--- a/Library数据库设计.docx
+++ b/Library数据库设计.docx
@@ -1703,16 +1703,16 @@
                 <w:kern w:val="0"/>
                 <w:sz w:val="16"/>
               </w:rPr>
-              <w:t>nvarcha</w:t>
-            </w:r>
-            <w:r>
-              <w:rPr>
-                <w:rFonts w:ascii="Arial" w:hAnsi="Arial" w:cs="Arial"/>
-                <w:color w:val="000000"/>
-                <w:kern w:val="0"/>
-                <w:sz w:val="16"/>
-              </w:rPr>
-              <w:t>r(</w:t>
+              <w:t xml:space="preserve">varchar </w:t>
+            </w:r>
+            <w:r>
+              <w:rPr>
+                <w:rFonts w:ascii="Arial" w:hAnsi="Arial" w:cs="Arial"/>
+                <w:color w:val="000000"/>
+                <w:kern w:val="0"/>
+                <w:sz w:val="16"/>
+              </w:rPr>
+              <w:t>(</w:t>
             </w:r>
             <w:r>
               <w:rPr>
@@ -1894,16 +1894,25 @@
                 <w:kern w:val="0"/>
                 <w:sz w:val="16"/>
               </w:rPr>
-              <w:t>nvarcha</w:t>
-            </w:r>
-            <w:r>
-              <w:rPr>
-                <w:rFonts w:ascii="Arial" w:hAnsi="Arial" w:cs="Arial"/>
-                <w:color w:val="000000"/>
-                <w:kern w:val="0"/>
-                <w:sz w:val="16"/>
-              </w:rPr>
-              <w:t>r(</w:t>
+              <w:t>varchar</w:t>
+            </w:r>
+            <w:r>
+              <w:rPr>
+                <w:rFonts w:ascii="Arial" w:hAnsi="Arial" w:cs="Arial"/>
+                <w:color w:val="000000"/>
+                <w:kern w:val="0"/>
+                <w:sz w:val="16"/>
+              </w:rPr>
+              <w:t xml:space="preserve"> </w:t>
+            </w:r>
+            <w:r>
+              <w:rPr>
+                <w:rFonts w:ascii="Arial" w:hAnsi="Arial" w:cs="Arial"/>
+                <w:color w:val="000000"/>
+                <w:kern w:val="0"/>
+                <w:sz w:val="16"/>
+              </w:rPr>
+              <w:t>(</w:t>
             </w:r>
             <w:r>
               <w:rPr>
@@ -2029,13 +2038,7 @@
         </w:tc>
       </w:tr>
     </w:tbl>
-    <w:p>
-      <w:pPr>
-        <w:rPr>
-          <w:rFonts w:hint="eastAsia"/>
-        </w:rPr>
-      </w:pPr>
-    </w:p>
+    <w:p/>
     <w:p>
       <w:pPr>
         <w:pStyle w:val="3"/>
@@ -2407,16 +2410,7 @@
                 <w:kern w:val="0"/>
                 <w:sz w:val="16"/>
               </w:rPr>
-              <w:t>navchar</w:t>
-            </w:r>
-            <w:r>
-              <w:rPr>
-                <w:rFonts w:ascii="Arial" w:hAnsi="Arial" w:cs="Arial" w:hint="eastAsia"/>
-                <w:color w:val="000000"/>
-                <w:kern w:val="0"/>
-                <w:sz w:val="16"/>
-              </w:rPr>
-              <w:t>(100)</w:t>
+              <w:t>varchar(100)</w:t>
             </w:r>
           </w:p>
         </w:tc>
@@ -2528,7 +2522,7 @@
           <w:p>
             <w:pPr>
               <w:rPr>
-                <w:rFonts w:ascii="Arial" w:hAnsi="Arial" w:cs="Arial" w:hint="eastAsia"/>
+                <w:rFonts w:ascii="Arial" w:hAnsi="Arial" w:cs="Arial"/>
                 <w:color w:val="000000"/>
                 <w:kern w:val="0"/>
                 <w:sz w:val="16"/>
@@ -2558,7 +2552,7 @@
           <w:p>
             <w:pPr>
               <w:rPr>
-                <w:rFonts w:ascii="Arial" w:hAnsi="Arial" w:cs="Arial" w:hint="eastAsia"/>
+                <w:rFonts w:ascii="Arial" w:hAnsi="Arial" w:cs="Arial"/>
                 <w:color w:val="000000"/>
                 <w:kern w:val="0"/>
                 <w:sz w:val="16"/>
@@ -2630,7 +2624,7 @@
           <w:p>
             <w:pPr>
               <w:rPr>
-                <w:rFonts w:ascii="Arial" w:hAnsi="Arial" w:cs="Arial" w:hint="eastAsia"/>
+                <w:rFonts w:ascii="Arial" w:hAnsi="Arial" w:cs="Arial"/>
                 <w:color w:val="000000"/>
                 <w:kern w:val="0"/>
                 <w:sz w:val="16"/>
@@ -2831,7 +2825,718 @@
           <w:rFonts w:hint="eastAsia"/>
         </w:rPr>
       </w:pPr>
+      <w:bookmarkStart w:id="4" w:name="_Toc471823921"/>
+      <w:bookmarkStart w:id="5" w:name="_Toc309240166"/>
     </w:p>
+    <w:p>
+      <w:pPr>
+        <w:pStyle w:val="3"/>
+        <w:spacing w:before="120" w:after="120" w:line="415" w:lineRule="auto"/>
+      </w:pPr>
+      <w:r>
+        <w:rPr>
+          <w:rFonts w:hint="eastAsia"/>
+        </w:rPr>
+        <w:t>校区表</w:t>
+      </w:r>
+      <w:bookmarkEnd w:id="4"/>
+    </w:p>
+    <w:p>
+      <w:pPr>
+        <w:numPr>
+          <w:ilvl w:val="1"/>
+          <w:numId w:val="3"/>
+        </w:numPr>
+      </w:pPr>
+      <w:r>
+        <w:rPr>
+          <w:rFonts w:hint="eastAsia"/>
+        </w:rPr>
+        <w:t>用途及说明：校区信息</w:t>
+      </w:r>
+    </w:p>
+    <w:p>
+      <w:pPr>
+        <w:numPr>
+          <w:ilvl w:val="1"/>
+          <w:numId w:val="3"/>
+        </w:numPr>
+      </w:pPr>
+      <w:r>
+        <w:rPr>
+          <w:rFonts w:hint="eastAsia"/>
+        </w:rPr>
+        <w:t>表结构</w:t>
+      </w:r>
+    </w:p>
+    <w:tbl>
+      <w:tblPr>
+        <w:tblW w:w="8511" w:type="dxa"/>
+        <w:tblInd w:w="528" w:type="dxa"/>
+        <w:tblBorders>
+          <w:top w:val="single" w:sz="4" w:space="0" w:color="auto"/>
+          <w:left w:val="single" w:sz="4" w:space="0" w:color="auto"/>
+          <w:bottom w:val="single" w:sz="4" w:space="0" w:color="auto"/>
+          <w:right w:val="single" w:sz="4" w:space="0" w:color="auto"/>
+          <w:insideH w:val="single" w:sz="4" w:space="0" w:color="auto"/>
+          <w:insideV w:val="single" w:sz="4" w:space="0" w:color="auto"/>
+        </w:tblBorders>
+        <w:tblLook w:val="01E0"/>
+      </w:tblPr>
+      <w:tblGrid>
+        <w:gridCol w:w="1281"/>
+        <w:gridCol w:w="1276"/>
+        <w:gridCol w:w="709"/>
+        <w:gridCol w:w="728"/>
+        <w:gridCol w:w="1823"/>
+        <w:gridCol w:w="2694"/>
+      </w:tblGrid>
+      <w:tr>
+        <w:tc>
+          <w:tcPr>
+            <w:tcW w:w="1281" w:type="dxa"/>
+            <w:tcBorders>
+              <w:bottom w:val="single" w:sz="4" w:space="0" w:color="auto"/>
+            </w:tcBorders>
+            <w:shd w:val="clear" w:color="auto" w:fill="auto"/>
+          </w:tcPr>
+          <w:p>
+            <w:pPr>
+              <w:jc w:val="center"/>
+              <w:rPr>
+                <w:sz w:val="18"/>
+                <w:szCs w:val="18"/>
+              </w:rPr>
+            </w:pPr>
+            <w:r>
+              <w:rPr>
+                <w:rFonts w:hint="eastAsia"/>
+                <w:sz w:val="18"/>
+                <w:szCs w:val="18"/>
+              </w:rPr>
+              <w:t>表名</w:t>
+            </w:r>
+          </w:p>
+        </w:tc>
+        <w:tc>
+          <w:tcPr>
+            <w:tcW w:w="2713" w:type="dxa"/>
+            <w:gridSpan w:val="3"/>
+            <w:tcBorders>
+              <w:bottom w:val="single" w:sz="4" w:space="0" w:color="auto"/>
+            </w:tcBorders>
+            <w:shd w:val="clear" w:color="auto" w:fill="auto"/>
+          </w:tcPr>
+          <w:p>
+            <w:pPr>
+              <w:jc w:val="center"/>
+              <w:rPr>
+                <w:sz w:val="18"/>
+                <w:szCs w:val="18"/>
+              </w:rPr>
+            </w:pPr>
+            <w:r>
+              <w:rPr>
+                <w:rFonts w:ascii="Courier New" w:hAnsi="Courier New" w:cs="Mangal" w:hint="eastAsia"/>
+                <w:noProof/>
+                <w:kern w:val="0"/>
+                <w:sz w:val="20"/>
+                <w:szCs w:val="20"/>
+                <w:lang w:bidi="hi-IN"/>
+              </w:rPr>
+              <w:t>c</w:t>
+            </w:r>
+            <w:r>
+              <w:rPr>
+                <w:rFonts w:ascii="Courier New" w:hAnsi="Courier New" w:cs="Mangal"/>
+                <w:noProof/>
+                <w:kern w:val="0"/>
+                <w:sz w:val="20"/>
+                <w:szCs w:val="20"/>
+                <w:lang w:bidi="hi-IN"/>
+              </w:rPr>
+              <w:t>ampus</w:t>
+            </w:r>
+          </w:p>
+        </w:tc>
+        <w:tc>
+          <w:tcPr>
+            <w:tcW w:w="4517" w:type="dxa"/>
+            <w:gridSpan w:val="2"/>
+            <w:tcBorders>
+              <w:bottom w:val="single" w:sz="4" w:space="0" w:color="auto"/>
+            </w:tcBorders>
+            <w:shd w:val="clear" w:color="auto" w:fill="auto"/>
+          </w:tcPr>
+          <w:p>
+            <w:pPr>
+              <w:jc w:val="center"/>
+              <w:rPr>
+                <w:sz w:val="18"/>
+                <w:szCs w:val="18"/>
+              </w:rPr>
+            </w:pPr>
+            <w:r>
+              <w:rPr>
+                <w:rFonts w:hint="eastAsia"/>
+                <w:sz w:val="18"/>
+                <w:szCs w:val="18"/>
+              </w:rPr>
+              <w:t>校区信息</w:t>
+            </w:r>
+          </w:p>
+        </w:tc>
+      </w:tr>
+      <w:tr>
+        <w:tc>
+          <w:tcPr>
+            <w:tcW w:w="1281" w:type="dxa"/>
+            <w:shd w:val="clear" w:color="auto" w:fill="F3F3F3"/>
+            <w:vAlign w:val="center"/>
+          </w:tcPr>
+          <w:p>
+            <w:pPr>
+              <w:jc w:val="center"/>
+              <w:rPr>
+                <w:sz w:val="18"/>
+                <w:szCs w:val="18"/>
+              </w:rPr>
+            </w:pPr>
+            <w:r>
+              <w:rPr>
+                <w:rFonts w:hint="eastAsia"/>
+                <w:sz w:val="18"/>
+                <w:szCs w:val="18"/>
+              </w:rPr>
+              <w:t>列名</w:t>
+            </w:r>
+          </w:p>
+        </w:tc>
+        <w:tc>
+          <w:tcPr>
+            <w:tcW w:w="1276" w:type="dxa"/>
+            <w:shd w:val="clear" w:color="auto" w:fill="F3F3F3"/>
+            <w:vAlign w:val="center"/>
+          </w:tcPr>
+          <w:p>
+            <w:pPr>
+              <w:jc w:val="center"/>
+              <w:rPr>
+                <w:sz w:val="18"/>
+                <w:szCs w:val="18"/>
+              </w:rPr>
+            </w:pPr>
+            <w:r>
+              <w:rPr>
+                <w:rFonts w:hint="eastAsia"/>
+                <w:sz w:val="18"/>
+                <w:szCs w:val="18"/>
+              </w:rPr>
+              <w:t>数据类型（精度范围）</w:t>
+            </w:r>
+          </w:p>
+        </w:tc>
+        <w:tc>
+          <w:tcPr>
+            <w:tcW w:w="709" w:type="dxa"/>
+            <w:shd w:val="clear" w:color="auto" w:fill="F3F3F3"/>
+          </w:tcPr>
+          <w:p>
+            <w:pPr>
+              <w:jc w:val="center"/>
+              <w:rPr>
+                <w:sz w:val="18"/>
+                <w:szCs w:val="18"/>
+              </w:rPr>
+            </w:pPr>
+            <w:r>
+              <w:rPr>
+                <w:rFonts w:hint="eastAsia"/>
+                <w:sz w:val="18"/>
+                <w:szCs w:val="18"/>
+              </w:rPr>
+              <w:t>是否必填</w:t>
+            </w:r>
+          </w:p>
+        </w:tc>
+        <w:tc>
+          <w:tcPr>
+            <w:tcW w:w="728" w:type="dxa"/>
+            <w:shd w:val="clear" w:color="auto" w:fill="F3F3F3"/>
+          </w:tcPr>
+          <w:p>
+            <w:pPr>
+              <w:jc w:val="center"/>
+              <w:rPr>
+                <w:sz w:val="18"/>
+                <w:szCs w:val="18"/>
+              </w:rPr>
+            </w:pPr>
+            <w:r>
+              <w:rPr>
+                <w:rFonts w:hint="eastAsia"/>
+                <w:sz w:val="18"/>
+                <w:szCs w:val="18"/>
+              </w:rPr>
+              <w:t>约束条件</w:t>
+            </w:r>
+          </w:p>
+        </w:tc>
+        <w:tc>
+          <w:tcPr>
+            <w:tcW w:w="1823" w:type="dxa"/>
+            <w:shd w:val="clear" w:color="auto" w:fill="F3F3F3"/>
+            <w:vAlign w:val="center"/>
+          </w:tcPr>
+          <w:p>
+            <w:pPr>
+              <w:jc w:val="center"/>
+              <w:rPr>
+                <w:sz w:val="18"/>
+                <w:szCs w:val="18"/>
+              </w:rPr>
+            </w:pPr>
+            <w:r>
+              <w:rPr>
+                <w:rFonts w:hint="eastAsia"/>
+                <w:sz w:val="18"/>
+                <w:szCs w:val="18"/>
+              </w:rPr>
+              <w:t>说明</w:t>
+            </w:r>
+          </w:p>
+        </w:tc>
+        <w:tc>
+          <w:tcPr>
+            <w:tcW w:w="2694" w:type="dxa"/>
+            <w:shd w:val="clear" w:color="auto" w:fill="F3F3F3"/>
+            <w:vAlign w:val="center"/>
+          </w:tcPr>
+          <w:p>
+            <w:pPr>
+              <w:jc w:val="center"/>
+              <w:rPr>
+                <w:sz w:val="18"/>
+                <w:szCs w:val="18"/>
+              </w:rPr>
+            </w:pPr>
+            <w:r>
+              <w:rPr>
+                <w:rFonts w:hint="eastAsia"/>
+                <w:sz w:val="18"/>
+                <w:szCs w:val="18"/>
+              </w:rPr>
+              <w:t>可选值</w:t>
+            </w:r>
+          </w:p>
+        </w:tc>
+      </w:tr>
+      <w:tr>
+        <w:tc>
+          <w:tcPr>
+            <w:tcW w:w="1281" w:type="dxa"/>
+            <w:shd w:val="clear" w:color="auto" w:fill="auto"/>
+          </w:tcPr>
+          <w:p>
+            <w:pPr>
+              <w:rPr>
+                <w:rFonts w:ascii="Arial" w:hAnsi="Arial" w:cs="Arial"/>
+                <w:kern w:val="0"/>
+                <w:sz w:val="16"/>
+              </w:rPr>
+            </w:pPr>
+            <w:r>
+              <w:rPr>
+                <w:rFonts w:ascii="Arial" w:hAnsi="Arial" w:cs="Arial" w:hint="eastAsia"/>
+                <w:kern w:val="0"/>
+                <w:sz w:val="16"/>
+              </w:rPr>
+              <w:t>campusId</w:t>
+            </w:r>
+          </w:p>
+        </w:tc>
+        <w:tc>
+          <w:tcPr>
+            <w:tcW w:w="1276" w:type="dxa"/>
+            <w:shd w:val="clear" w:color="auto" w:fill="auto"/>
+          </w:tcPr>
+          <w:p>
+            <w:pPr>
+              <w:rPr>
+                <w:rFonts w:ascii="Arial" w:hAnsi="Arial" w:cs="Arial"/>
+                <w:color w:val="000000"/>
+                <w:kern w:val="0"/>
+                <w:sz w:val="16"/>
+              </w:rPr>
+            </w:pPr>
+            <w:r>
+              <w:rPr>
+                <w:rFonts w:ascii="Arial" w:hAnsi="Arial" w:cs="Arial" w:hint="eastAsia"/>
+                <w:color w:val="000000"/>
+                <w:kern w:val="0"/>
+                <w:sz w:val="16"/>
+              </w:rPr>
+              <w:t>int</w:t>
+            </w:r>
+          </w:p>
+        </w:tc>
+        <w:tc>
+          <w:tcPr>
+            <w:tcW w:w="709" w:type="dxa"/>
+            <w:shd w:val="clear" w:color="auto" w:fill="auto"/>
+          </w:tcPr>
+          <w:p>
+            <w:pPr>
+              <w:rPr>
+                <w:rFonts w:ascii="Arial" w:hAnsi="Arial" w:cs="Arial"/>
+                <w:color w:val="000000"/>
+                <w:kern w:val="0"/>
+                <w:sz w:val="16"/>
+              </w:rPr>
+            </w:pPr>
+            <w:r>
+              <w:rPr>
+                <w:rFonts w:ascii="Arial" w:hAnsi="Arial" w:cs="Arial" w:hint="eastAsia"/>
+                <w:color w:val="000000"/>
+                <w:kern w:val="0"/>
+                <w:sz w:val="16"/>
+              </w:rPr>
+              <w:sym w:font="Wingdings" w:char="F0FC"/>
+            </w:r>
+          </w:p>
+        </w:tc>
+        <w:tc>
+          <w:tcPr>
+            <w:tcW w:w="728" w:type="dxa"/>
+            <w:shd w:val="clear" w:color="auto" w:fill="auto"/>
+          </w:tcPr>
+          <w:p>
+            <w:pPr>
+              <w:rPr>
+                <w:rFonts w:ascii="Arial" w:hAnsi="Arial" w:cs="Arial"/>
+                <w:color w:val="000000"/>
+                <w:kern w:val="0"/>
+                <w:sz w:val="16"/>
+              </w:rPr>
+            </w:pPr>
+            <w:r>
+              <w:rPr>
+                <w:rFonts w:ascii="Arial" w:hAnsi="Arial" w:cs="Arial" w:hint="eastAsia"/>
+                <w:color w:val="000000"/>
+                <w:kern w:val="0"/>
+                <w:sz w:val="16"/>
+              </w:rPr>
+              <w:t>PK</w:t>
+            </w:r>
+          </w:p>
+        </w:tc>
+        <w:tc>
+          <w:tcPr>
+            <w:tcW w:w="1823" w:type="dxa"/>
+            <w:shd w:val="clear" w:color="auto" w:fill="auto"/>
+          </w:tcPr>
+          <w:p>
+            <w:pPr>
+              <w:rPr>
+                <w:rFonts w:ascii="Arial" w:hAnsi="Arial" w:cs="Arial"/>
+                <w:color w:val="000000"/>
+                <w:kern w:val="0"/>
+                <w:sz w:val="16"/>
+              </w:rPr>
+            </w:pPr>
+            <w:r>
+              <w:rPr>
+                <w:rFonts w:ascii="Arial" w:hAnsi="Arial" w:cs="Arial" w:hint="eastAsia"/>
+                <w:color w:val="000000"/>
+                <w:kern w:val="0"/>
+                <w:sz w:val="16"/>
+              </w:rPr>
+              <w:t>ID</w:t>
+            </w:r>
+          </w:p>
+        </w:tc>
+        <w:tc>
+          <w:tcPr>
+            <w:tcW w:w="2694" w:type="dxa"/>
+            <w:shd w:val="clear" w:color="auto" w:fill="auto"/>
+          </w:tcPr>
+          <w:p>
+            <w:pPr>
+              <w:rPr>
+                <w:rFonts w:ascii="Arial" w:hAnsi="Arial" w:cs="Arial"/>
+                <w:color w:val="000000"/>
+                <w:kern w:val="0"/>
+                <w:sz w:val="16"/>
+              </w:rPr>
+            </w:pPr>
+            <w:r>
+              <w:rPr>
+                <w:rFonts w:ascii="Arial" w:hAnsi="Arial" w:cs="Arial" w:hint="eastAsia"/>
+                <w:color w:val="000000"/>
+                <w:kern w:val="0"/>
+                <w:sz w:val="16"/>
+              </w:rPr>
+              <w:t>自增</w:t>
+            </w:r>
+          </w:p>
+        </w:tc>
+      </w:tr>
+      <w:tr>
+        <w:tc>
+          <w:tcPr>
+            <w:tcW w:w="1281" w:type="dxa"/>
+            <w:shd w:val="clear" w:color="auto" w:fill="auto"/>
+          </w:tcPr>
+          <w:p>
+            <w:pPr>
+              <w:rPr>
+                <w:rFonts w:ascii="Arial" w:hAnsi="Arial" w:cs="Arial"/>
+                <w:kern w:val="0"/>
+                <w:sz w:val="16"/>
+              </w:rPr>
+            </w:pPr>
+            <w:r>
+              <w:rPr>
+                <w:rFonts w:ascii="Arial" w:hAnsi="Arial" w:cs="Arial" w:hint="eastAsia"/>
+                <w:kern w:val="0"/>
+                <w:sz w:val="16"/>
+              </w:rPr>
+              <w:t>campusName</w:t>
+            </w:r>
+          </w:p>
+        </w:tc>
+        <w:tc>
+          <w:tcPr>
+            <w:tcW w:w="1276" w:type="dxa"/>
+            <w:shd w:val="clear" w:color="auto" w:fill="auto"/>
+          </w:tcPr>
+          <w:p>
+            <w:pPr>
+              <w:rPr>
+                <w:rFonts w:ascii="Arial" w:hAnsi="Arial" w:cs="Arial"/>
+                <w:color w:val="000000"/>
+                <w:kern w:val="0"/>
+                <w:sz w:val="16"/>
+              </w:rPr>
+            </w:pPr>
+            <w:r>
+              <w:rPr>
+                <w:rFonts w:ascii="Arial" w:hAnsi="Arial" w:cs="Arial" w:hint="eastAsia"/>
+                <w:color w:val="000000"/>
+                <w:kern w:val="0"/>
+                <w:sz w:val="16"/>
+              </w:rPr>
+              <w:t>varchar(100)</w:t>
+            </w:r>
+          </w:p>
+        </w:tc>
+        <w:tc>
+          <w:tcPr>
+            <w:tcW w:w="709" w:type="dxa"/>
+            <w:shd w:val="clear" w:color="auto" w:fill="auto"/>
+          </w:tcPr>
+          <w:p>
+            <w:pPr>
+              <w:rPr>
+                <w:rFonts w:ascii="Arial" w:hAnsi="Arial" w:cs="Arial"/>
+                <w:color w:val="000000"/>
+                <w:kern w:val="0"/>
+                <w:sz w:val="16"/>
+              </w:rPr>
+            </w:pPr>
+            <w:r>
+              <w:rPr>
+                <w:rFonts w:ascii="Arial" w:hAnsi="Arial" w:cs="Arial" w:hint="eastAsia"/>
+                <w:color w:val="000000"/>
+                <w:kern w:val="0"/>
+                <w:sz w:val="16"/>
+              </w:rPr>
+              <w:sym w:font="Wingdings" w:char="F0FC"/>
+            </w:r>
+          </w:p>
+        </w:tc>
+        <w:tc>
+          <w:tcPr>
+            <w:tcW w:w="728" w:type="dxa"/>
+            <w:shd w:val="clear" w:color="auto" w:fill="auto"/>
+          </w:tcPr>
+          <w:p>
+            <w:pPr>
+              <w:rPr>
+                <w:rFonts w:ascii="Arial" w:hAnsi="Arial" w:cs="Arial"/>
+                <w:color w:val="000000"/>
+                <w:kern w:val="0"/>
+                <w:sz w:val="16"/>
+              </w:rPr>
+            </w:pPr>
+          </w:p>
+        </w:tc>
+        <w:tc>
+          <w:tcPr>
+            <w:tcW w:w="1823" w:type="dxa"/>
+            <w:shd w:val="clear" w:color="auto" w:fill="auto"/>
+          </w:tcPr>
+          <w:p>
+            <w:pPr>
+              <w:rPr>
+                <w:rFonts w:ascii="Arial" w:hAnsi="Arial" w:cs="Arial"/>
+                <w:color w:val="000000"/>
+                <w:kern w:val="0"/>
+                <w:sz w:val="16"/>
+              </w:rPr>
+            </w:pPr>
+            <w:r>
+              <w:rPr>
+                <w:rFonts w:ascii="Arial" w:hAnsi="Arial" w:cs="Arial" w:hint="eastAsia"/>
+                <w:color w:val="000000"/>
+                <w:kern w:val="0"/>
+                <w:sz w:val="16"/>
+              </w:rPr>
+              <w:t>校区名</w:t>
+            </w:r>
+          </w:p>
+        </w:tc>
+        <w:tc>
+          <w:tcPr>
+            <w:tcW w:w="2694" w:type="dxa"/>
+            <w:shd w:val="clear" w:color="auto" w:fill="auto"/>
+          </w:tcPr>
+          <w:p>
+            <w:pPr>
+              <w:rPr>
+                <w:rFonts w:ascii="Arial" w:hAnsi="Arial" w:cs="Arial"/>
+                <w:color w:val="000000"/>
+                <w:kern w:val="0"/>
+                <w:sz w:val="16"/>
+              </w:rPr>
+            </w:pPr>
+          </w:p>
+        </w:tc>
+      </w:tr>
+      <w:tr>
+        <w:tc>
+          <w:tcPr>
+            <w:tcW w:w="1281" w:type="dxa"/>
+            <w:shd w:val="clear" w:color="auto" w:fill="auto"/>
+          </w:tcPr>
+          <w:p>
+            <w:pPr>
+              <w:rPr>
+                <w:kern w:val="0"/>
+              </w:rPr>
+            </w:pPr>
+            <w:r>
+              <w:rPr>
+                <w:rFonts w:ascii="Arial" w:hAnsi="Arial" w:cs="Arial" w:hint="eastAsia"/>
+                <w:kern w:val="0"/>
+                <w:sz w:val="16"/>
+              </w:rPr>
+              <w:t>memo</w:t>
+            </w:r>
+          </w:p>
+        </w:tc>
+        <w:tc>
+          <w:tcPr>
+            <w:tcW w:w="1276" w:type="dxa"/>
+            <w:shd w:val="clear" w:color="auto" w:fill="auto"/>
+          </w:tcPr>
+          <w:p>
+            <w:pPr>
+              <w:rPr>
+                <w:rFonts w:ascii="Arial" w:hAnsi="Arial" w:cs="Arial"/>
+                <w:color w:val="000000"/>
+                <w:kern w:val="0"/>
+                <w:sz w:val="16"/>
+              </w:rPr>
+            </w:pPr>
+            <w:r>
+              <w:rPr>
+                <w:rFonts w:ascii="Arial" w:hAnsi="Arial" w:cs="Arial" w:hint="eastAsia"/>
+                <w:color w:val="000000"/>
+                <w:kern w:val="0"/>
+                <w:sz w:val="16"/>
+              </w:rPr>
+              <w:t>text</w:t>
+            </w:r>
+          </w:p>
+        </w:tc>
+        <w:tc>
+          <w:tcPr>
+            <w:tcW w:w="709" w:type="dxa"/>
+            <w:shd w:val="clear" w:color="auto" w:fill="auto"/>
+          </w:tcPr>
+          <w:p>
+            <w:pPr>
+              <w:rPr>
+                <w:rFonts w:ascii="Arial" w:hAnsi="Arial" w:cs="Arial"/>
+                <w:color w:val="000000"/>
+                <w:kern w:val="0"/>
+                <w:sz w:val="16"/>
+              </w:rPr>
+            </w:pPr>
+          </w:p>
+        </w:tc>
+        <w:tc>
+          <w:tcPr>
+            <w:tcW w:w="728" w:type="dxa"/>
+            <w:shd w:val="clear" w:color="auto" w:fill="auto"/>
+          </w:tcPr>
+          <w:p>
+            <w:pPr>
+              <w:rPr>
+                <w:rFonts w:ascii="Arial" w:hAnsi="Arial" w:cs="Arial"/>
+                <w:color w:val="000000"/>
+                <w:kern w:val="0"/>
+                <w:sz w:val="16"/>
+              </w:rPr>
+            </w:pPr>
+          </w:p>
+        </w:tc>
+        <w:tc>
+          <w:tcPr>
+            <w:tcW w:w="1823" w:type="dxa"/>
+            <w:shd w:val="clear" w:color="auto" w:fill="auto"/>
+          </w:tcPr>
+          <w:p>
+            <w:pPr>
+              <w:rPr>
+                <w:rFonts w:ascii="Arial" w:hAnsi="Arial" w:cs="Arial"/>
+                <w:color w:val="000000"/>
+                <w:kern w:val="0"/>
+                <w:sz w:val="16"/>
+              </w:rPr>
+            </w:pPr>
+            <w:r>
+              <w:rPr>
+                <w:rFonts w:ascii="Arial" w:hAnsi="Arial" w:cs="Arial" w:hint="eastAsia"/>
+                <w:color w:val="000000"/>
+                <w:kern w:val="0"/>
+                <w:sz w:val="16"/>
+              </w:rPr>
+              <w:t>备注</w:t>
+            </w:r>
+          </w:p>
+        </w:tc>
+        <w:tc>
+          <w:tcPr>
+            <w:tcW w:w="2694" w:type="dxa"/>
+            <w:shd w:val="clear" w:color="auto" w:fill="auto"/>
+          </w:tcPr>
+          <w:p>
+            <w:pPr>
+              <w:rPr>
+                <w:rFonts w:ascii="Arial" w:hAnsi="Arial" w:cs="Arial"/>
+                <w:color w:val="000000"/>
+                <w:kern w:val="0"/>
+                <w:sz w:val="16"/>
+              </w:rPr>
+            </w:pPr>
+          </w:p>
+        </w:tc>
+      </w:tr>
+      <w:bookmarkEnd w:id="5"/>
+    </w:tbl>
+    <w:p/>
     <w:p>
       <w:pPr>
         <w:pStyle w:val="3"/>
@@ -2841,14 +3546,14 @@
           <w:color w:val="000000"/>
         </w:rPr>
       </w:pPr>
-      <w:bookmarkStart w:id="4" w:name="_Toc471823918"/>
+      <w:bookmarkStart w:id="6" w:name="_Toc471823918"/>
       <w:r>
         <w:rPr>
           <w:rFonts w:hint="eastAsia"/>
         </w:rPr>
         <w:t>管理员信息</w:t>
       </w:r>
-      <w:bookmarkEnd w:id="4"/>
+      <w:bookmarkEnd w:id="6"/>
     </w:p>
     <w:p>
       <w:pPr>
@@ -3613,6 +4318,7 @@
                 <w:kern w:val="0"/>
                 <w:sz w:val="16"/>
               </w:rPr>
+              <w:lastRenderedPageBreak/>
               <w:t>p</w:t>
             </w:r>
             <w:r>
@@ -4106,25 +4812,7 @@
                 <w:kern w:val="0"/>
                 <w:sz w:val="16"/>
               </w:rPr>
-              <w:t>navchar(</w:t>
-            </w:r>
-            <w:r>
-              <w:rPr>
-                <w:rFonts w:ascii="Arial" w:hAnsi="Arial" w:cs="Arial" w:hint="eastAsia"/>
-                <w:color w:val="000000"/>
-                <w:kern w:val="0"/>
-                <w:sz w:val="16"/>
-              </w:rPr>
-              <w:t>100</w:t>
-            </w:r>
-            <w:r>
-              <w:rPr>
-                <w:rFonts w:ascii="Arial" w:hAnsi="Arial" w:cs="Arial" w:hint="eastAsia"/>
-                <w:color w:val="000000"/>
-                <w:kern w:val="0"/>
-                <w:sz w:val="16"/>
-              </w:rPr>
-              <w:t>)</w:t>
+              <w:t>varchar(100)</w:t>
             </w:r>
           </w:p>
         </w:tc>
@@ -4347,7 +5035,7 @@
           <w:p>
             <w:pPr>
               <w:rPr>
-                <w:rFonts w:ascii="Arial" w:hAnsi="Arial" w:cs="Arial" w:hint="eastAsia"/>
+                <w:rFonts w:ascii="Arial" w:hAnsi="Arial" w:cs="Arial"/>
                 <w:color w:val="000000"/>
                 <w:kern w:val="0"/>
                 <w:sz w:val="16"/>
@@ -4748,15 +5436,14 @@
         <w:pStyle w:val="3"/>
         <w:spacing w:before="120" w:after="120" w:line="415" w:lineRule="auto"/>
       </w:pPr>
-      <w:bookmarkStart w:id="5" w:name="_Toc471823919"/>
+      <w:bookmarkStart w:id="7" w:name="_Toc471823919"/>
       <w:r>
         <w:rPr>
           <w:rFonts w:hint="eastAsia"/>
         </w:rPr>
-        <w:lastRenderedPageBreak/>
         <w:t>学生信息表</w:t>
       </w:r>
-      <w:bookmarkEnd w:id="5"/>
+      <w:bookmarkEnd w:id="7"/>
     </w:p>
     <w:p>
       <w:pPr>
@@ -6018,9 +6705,6 @@
     <w:p>
       <w:pPr>
         <w:spacing w:beforeLines="25" w:afterLines="25"/>
-        <w:rPr>
-          <w:rFonts w:hint="eastAsia"/>
-        </w:rPr>
       </w:pPr>
     </w:p>
     <w:p>
@@ -6028,14 +6712,14 @@
         <w:pStyle w:val="3"/>
         <w:spacing w:before="120" w:after="120" w:line="415" w:lineRule="auto"/>
       </w:pPr>
-      <w:bookmarkStart w:id="6" w:name="_Toc471823920"/>
+      <w:bookmarkStart w:id="8" w:name="_Toc471823920"/>
       <w:r>
         <w:rPr>
           <w:rFonts w:hint="eastAsia"/>
         </w:rPr>
         <w:t>登录日志表</w:t>
       </w:r>
-      <w:bookmarkEnd w:id="6"/>
+      <w:bookmarkEnd w:id="8"/>
     </w:p>
     <w:p>
       <w:pPr>
@@ -6832,25 +7516,7 @@
                 <w:kern w:val="0"/>
                 <w:sz w:val="16"/>
               </w:rPr>
-              <w:t>navchar(</w:t>
-            </w:r>
-            <w:r>
-              <w:rPr>
-                <w:rFonts w:ascii="Arial" w:hAnsi="Arial" w:cs="Arial" w:hint="eastAsia"/>
-                <w:color w:val="000000"/>
-                <w:kern w:val="0"/>
-                <w:sz w:val="16"/>
-              </w:rPr>
-              <w:t>100</w:t>
-            </w:r>
-            <w:r>
-              <w:rPr>
-                <w:rFonts w:ascii="Arial" w:hAnsi="Arial" w:cs="Arial" w:hint="eastAsia"/>
-                <w:color w:val="000000"/>
-                <w:kern w:val="0"/>
-                <w:sz w:val="16"/>
-              </w:rPr>
-              <w:t>)</w:t>
+              <w:t>varchar(100)</w:t>
             </w:r>
           </w:p>
         </w:tc>
@@ -7274,749 +7940,6 @@
     <w:p>
       <w:pPr>
         <w:spacing w:beforeLines="25" w:afterLines="25"/>
-      </w:pPr>
-    </w:p>
-    <w:p>
-      <w:pPr>
-        <w:pStyle w:val="3"/>
-        <w:spacing w:before="120" w:after="120" w:line="415" w:lineRule="auto"/>
-      </w:pPr>
-      <w:bookmarkStart w:id="7" w:name="_Toc309240166"/>
-      <w:bookmarkStart w:id="8" w:name="_Toc471823921"/>
-      <w:r>
-        <w:rPr>
-          <w:rFonts w:hint="eastAsia"/>
-        </w:rPr>
-        <w:t>校区表</w:t>
-      </w:r>
-      <w:bookmarkEnd w:id="8"/>
-    </w:p>
-    <w:p>
-      <w:pPr>
-        <w:numPr>
-          <w:ilvl w:val="1"/>
-          <w:numId w:val="3"/>
-        </w:numPr>
-      </w:pPr>
-      <w:r>
-        <w:rPr>
-          <w:rFonts w:hint="eastAsia"/>
-        </w:rPr>
-        <w:t>用途及说明：校区信息</w:t>
-      </w:r>
-    </w:p>
-    <w:p>
-      <w:pPr>
-        <w:numPr>
-          <w:ilvl w:val="1"/>
-          <w:numId w:val="3"/>
-        </w:numPr>
-      </w:pPr>
-      <w:r>
-        <w:rPr>
-          <w:rFonts w:hint="eastAsia"/>
-        </w:rPr>
-        <w:t>表结构</w:t>
-      </w:r>
-    </w:p>
-    <w:tbl>
-      <w:tblPr>
-        <w:tblW w:w="8511" w:type="dxa"/>
-        <w:tblInd w:w="528" w:type="dxa"/>
-        <w:tblBorders>
-          <w:top w:val="single" w:sz="4" w:space="0" w:color="auto"/>
-          <w:left w:val="single" w:sz="4" w:space="0" w:color="auto"/>
-          <w:bottom w:val="single" w:sz="4" w:space="0" w:color="auto"/>
-          <w:right w:val="single" w:sz="4" w:space="0" w:color="auto"/>
-          <w:insideH w:val="single" w:sz="4" w:space="0" w:color="auto"/>
-          <w:insideV w:val="single" w:sz="4" w:space="0" w:color="auto"/>
-        </w:tblBorders>
-        <w:tblLook w:val="01E0"/>
-      </w:tblPr>
-      <w:tblGrid>
-        <w:gridCol w:w="1281"/>
-        <w:gridCol w:w="1276"/>
-        <w:gridCol w:w="709"/>
-        <w:gridCol w:w="728"/>
-        <w:gridCol w:w="1823"/>
-        <w:gridCol w:w="2694"/>
-      </w:tblGrid>
-      <w:tr>
-        <w:tc>
-          <w:tcPr>
-            <w:tcW w:w="1281" w:type="dxa"/>
-            <w:tcBorders>
-              <w:bottom w:val="single" w:sz="4" w:space="0" w:color="auto"/>
-            </w:tcBorders>
-            <w:shd w:val="clear" w:color="auto" w:fill="auto"/>
-          </w:tcPr>
-          <w:p>
-            <w:pPr>
-              <w:jc w:val="center"/>
-              <w:rPr>
-                <w:sz w:val="18"/>
-                <w:szCs w:val="18"/>
-              </w:rPr>
-            </w:pPr>
-            <w:r>
-              <w:rPr>
-                <w:rFonts w:hint="eastAsia"/>
-                <w:sz w:val="18"/>
-                <w:szCs w:val="18"/>
-              </w:rPr>
-              <w:t>表名</w:t>
-            </w:r>
-          </w:p>
-        </w:tc>
-        <w:tc>
-          <w:tcPr>
-            <w:tcW w:w="2713" w:type="dxa"/>
-            <w:gridSpan w:val="3"/>
-            <w:tcBorders>
-              <w:bottom w:val="single" w:sz="4" w:space="0" w:color="auto"/>
-            </w:tcBorders>
-            <w:shd w:val="clear" w:color="auto" w:fill="auto"/>
-          </w:tcPr>
-          <w:p>
-            <w:pPr>
-              <w:jc w:val="center"/>
-              <w:rPr>
-                <w:sz w:val="18"/>
-                <w:szCs w:val="18"/>
-              </w:rPr>
-            </w:pPr>
-            <w:r>
-              <w:rPr>
-                <w:rFonts w:ascii="Courier New" w:hAnsi="Courier New" w:cs="Mangal" w:hint="eastAsia"/>
-                <w:noProof/>
-                <w:kern w:val="0"/>
-                <w:sz w:val="20"/>
-                <w:szCs w:val="20"/>
-                <w:lang w:bidi="hi-IN"/>
-              </w:rPr>
-              <w:t>c</w:t>
-            </w:r>
-            <w:r>
-              <w:rPr>
-                <w:rFonts w:ascii="Courier New" w:hAnsi="Courier New" w:cs="Mangal"/>
-                <w:noProof/>
-                <w:kern w:val="0"/>
-                <w:sz w:val="20"/>
-                <w:szCs w:val="20"/>
-                <w:lang w:bidi="hi-IN"/>
-              </w:rPr>
-              <w:t>ampus</w:t>
-            </w:r>
-          </w:p>
-        </w:tc>
-        <w:tc>
-          <w:tcPr>
-            <w:tcW w:w="4517" w:type="dxa"/>
-            <w:gridSpan w:val="2"/>
-            <w:tcBorders>
-              <w:bottom w:val="single" w:sz="4" w:space="0" w:color="auto"/>
-            </w:tcBorders>
-            <w:shd w:val="clear" w:color="auto" w:fill="auto"/>
-          </w:tcPr>
-          <w:p>
-            <w:pPr>
-              <w:jc w:val="center"/>
-              <w:rPr>
-                <w:sz w:val="18"/>
-                <w:szCs w:val="18"/>
-              </w:rPr>
-            </w:pPr>
-            <w:r>
-              <w:rPr>
-                <w:rFonts w:hint="eastAsia"/>
-                <w:sz w:val="18"/>
-                <w:szCs w:val="18"/>
-              </w:rPr>
-              <w:t>校区</w:t>
-            </w:r>
-            <w:r>
-              <w:rPr>
-                <w:rFonts w:hint="eastAsia"/>
-                <w:sz w:val="18"/>
-                <w:szCs w:val="18"/>
-              </w:rPr>
-              <w:t>信息</w:t>
-            </w:r>
-          </w:p>
-        </w:tc>
-      </w:tr>
-      <w:tr>
-        <w:tc>
-          <w:tcPr>
-            <w:tcW w:w="1281" w:type="dxa"/>
-            <w:shd w:val="clear" w:color="auto" w:fill="F3F3F3"/>
-            <w:vAlign w:val="center"/>
-          </w:tcPr>
-          <w:p>
-            <w:pPr>
-              <w:jc w:val="center"/>
-              <w:rPr>
-                <w:sz w:val="18"/>
-                <w:szCs w:val="18"/>
-              </w:rPr>
-            </w:pPr>
-            <w:r>
-              <w:rPr>
-                <w:rFonts w:hint="eastAsia"/>
-                <w:sz w:val="18"/>
-                <w:szCs w:val="18"/>
-              </w:rPr>
-              <w:t>列名</w:t>
-            </w:r>
-          </w:p>
-        </w:tc>
-        <w:tc>
-          <w:tcPr>
-            <w:tcW w:w="1276" w:type="dxa"/>
-            <w:shd w:val="clear" w:color="auto" w:fill="F3F3F3"/>
-            <w:vAlign w:val="center"/>
-          </w:tcPr>
-          <w:p>
-            <w:pPr>
-              <w:jc w:val="center"/>
-              <w:rPr>
-                <w:sz w:val="18"/>
-                <w:szCs w:val="18"/>
-              </w:rPr>
-            </w:pPr>
-            <w:r>
-              <w:rPr>
-                <w:rFonts w:hint="eastAsia"/>
-                <w:sz w:val="18"/>
-                <w:szCs w:val="18"/>
-              </w:rPr>
-              <w:t>数据类型（精度范围）</w:t>
-            </w:r>
-          </w:p>
-        </w:tc>
-        <w:tc>
-          <w:tcPr>
-            <w:tcW w:w="709" w:type="dxa"/>
-            <w:shd w:val="clear" w:color="auto" w:fill="F3F3F3"/>
-          </w:tcPr>
-          <w:p>
-            <w:pPr>
-              <w:jc w:val="center"/>
-              <w:rPr>
-                <w:sz w:val="18"/>
-                <w:szCs w:val="18"/>
-              </w:rPr>
-            </w:pPr>
-            <w:r>
-              <w:rPr>
-                <w:rFonts w:hint="eastAsia"/>
-                <w:sz w:val="18"/>
-                <w:szCs w:val="18"/>
-              </w:rPr>
-              <w:t>是否必填</w:t>
-            </w:r>
-          </w:p>
-        </w:tc>
-        <w:tc>
-          <w:tcPr>
-            <w:tcW w:w="728" w:type="dxa"/>
-            <w:shd w:val="clear" w:color="auto" w:fill="F3F3F3"/>
-          </w:tcPr>
-          <w:p>
-            <w:pPr>
-              <w:jc w:val="center"/>
-              <w:rPr>
-                <w:sz w:val="18"/>
-                <w:szCs w:val="18"/>
-              </w:rPr>
-            </w:pPr>
-            <w:r>
-              <w:rPr>
-                <w:rFonts w:hint="eastAsia"/>
-                <w:sz w:val="18"/>
-                <w:szCs w:val="18"/>
-              </w:rPr>
-              <w:t>约束条件</w:t>
-            </w:r>
-          </w:p>
-        </w:tc>
-        <w:tc>
-          <w:tcPr>
-            <w:tcW w:w="1823" w:type="dxa"/>
-            <w:shd w:val="clear" w:color="auto" w:fill="F3F3F3"/>
-            <w:vAlign w:val="center"/>
-          </w:tcPr>
-          <w:p>
-            <w:pPr>
-              <w:jc w:val="center"/>
-              <w:rPr>
-                <w:sz w:val="18"/>
-                <w:szCs w:val="18"/>
-              </w:rPr>
-            </w:pPr>
-            <w:r>
-              <w:rPr>
-                <w:rFonts w:hint="eastAsia"/>
-                <w:sz w:val="18"/>
-                <w:szCs w:val="18"/>
-              </w:rPr>
-              <w:t>说明</w:t>
-            </w:r>
-          </w:p>
-        </w:tc>
-        <w:tc>
-          <w:tcPr>
-            <w:tcW w:w="2694" w:type="dxa"/>
-            <w:shd w:val="clear" w:color="auto" w:fill="F3F3F3"/>
-            <w:vAlign w:val="center"/>
-          </w:tcPr>
-          <w:p>
-            <w:pPr>
-              <w:jc w:val="center"/>
-              <w:rPr>
-                <w:sz w:val="18"/>
-                <w:szCs w:val="18"/>
-              </w:rPr>
-            </w:pPr>
-            <w:r>
-              <w:rPr>
-                <w:rFonts w:hint="eastAsia"/>
-                <w:sz w:val="18"/>
-                <w:szCs w:val="18"/>
-              </w:rPr>
-              <w:t>可选值</w:t>
-            </w:r>
-          </w:p>
-        </w:tc>
-      </w:tr>
-      <w:tr>
-        <w:tc>
-          <w:tcPr>
-            <w:tcW w:w="1281" w:type="dxa"/>
-            <w:shd w:val="clear" w:color="auto" w:fill="auto"/>
-          </w:tcPr>
-          <w:p>
-            <w:pPr>
-              <w:rPr>
-                <w:rFonts w:ascii="Arial" w:hAnsi="Arial" w:cs="Arial"/>
-                <w:kern w:val="0"/>
-                <w:sz w:val="16"/>
-              </w:rPr>
-            </w:pPr>
-            <w:r>
-              <w:rPr>
-                <w:rFonts w:ascii="Arial" w:hAnsi="Arial" w:cs="Arial" w:hint="eastAsia"/>
-                <w:kern w:val="0"/>
-                <w:sz w:val="16"/>
-              </w:rPr>
-              <w:t>campusId</w:t>
-            </w:r>
-          </w:p>
-        </w:tc>
-        <w:tc>
-          <w:tcPr>
-            <w:tcW w:w="1276" w:type="dxa"/>
-            <w:shd w:val="clear" w:color="auto" w:fill="auto"/>
-          </w:tcPr>
-          <w:p>
-            <w:pPr>
-              <w:rPr>
-                <w:rFonts w:ascii="Arial" w:hAnsi="Arial" w:cs="Arial"/>
-                <w:color w:val="000000"/>
-                <w:kern w:val="0"/>
-                <w:sz w:val="16"/>
-              </w:rPr>
-            </w:pPr>
-            <w:r>
-              <w:rPr>
-                <w:rFonts w:ascii="Arial" w:hAnsi="Arial" w:cs="Arial" w:hint="eastAsia"/>
-                <w:color w:val="000000"/>
-                <w:kern w:val="0"/>
-                <w:sz w:val="16"/>
-              </w:rPr>
-              <w:t>int</w:t>
-            </w:r>
-          </w:p>
-        </w:tc>
-        <w:tc>
-          <w:tcPr>
-            <w:tcW w:w="709" w:type="dxa"/>
-            <w:shd w:val="clear" w:color="auto" w:fill="auto"/>
-          </w:tcPr>
-          <w:p>
-            <w:pPr>
-              <w:rPr>
-                <w:rFonts w:ascii="Arial" w:hAnsi="Arial" w:cs="Arial"/>
-                <w:color w:val="000000"/>
-                <w:kern w:val="0"/>
-                <w:sz w:val="16"/>
-              </w:rPr>
-            </w:pPr>
-            <w:r>
-              <w:rPr>
-                <w:rFonts w:ascii="Arial" w:hAnsi="Arial" w:cs="Arial" w:hint="eastAsia"/>
-                <w:color w:val="000000"/>
-                <w:kern w:val="0"/>
-                <w:sz w:val="16"/>
-              </w:rPr>
-              <w:sym w:font="Wingdings" w:char="F0FC"/>
-            </w:r>
-          </w:p>
-        </w:tc>
-        <w:tc>
-          <w:tcPr>
-            <w:tcW w:w="728" w:type="dxa"/>
-            <w:shd w:val="clear" w:color="auto" w:fill="auto"/>
-          </w:tcPr>
-          <w:p>
-            <w:pPr>
-              <w:rPr>
-                <w:rFonts w:ascii="Arial" w:hAnsi="Arial" w:cs="Arial"/>
-                <w:color w:val="000000"/>
-                <w:kern w:val="0"/>
-                <w:sz w:val="16"/>
-              </w:rPr>
-            </w:pPr>
-            <w:r>
-              <w:rPr>
-                <w:rFonts w:ascii="Arial" w:hAnsi="Arial" w:cs="Arial" w:hint="eastAsia"/>
-                <w:color w:val="000000"/>
-                <w:kern w:val="0"/>
-                <w:sz w:val="16"/>
-              </w:rPr>
-              <w:t>PK</w:t>
-            </w:r>
-          </w:p>
-        </w:tc>
-        <w:tc>
-          <w:tcPr>
-            <w:tcW w:w="1823" w:type="dxa"/>
-            <w:shd w:val="clear" w:color="auto" w:fill="auto"/>
-          </w:tcPr>
-          <w:p>
-            <w:pPr>
-              <w:rPr>
-                <w:rFonts w:ascii="Arial" w:hAnsi="Arial" w:cs="Arial"/>
-                <w:color w:val="000000"/>
-                <w:kern w:val="0"/>
-                <w:sz w:val="16"/>
-              </w:rPr>
-            </w:pPr>
-            <w:r>
-              <w:rPr>
-                <w:rFonts w:ascii="Arial" w:hAnsi="Arial" w:cs="Arial" w:hint="eastAsia"/>
-                <w:color w:val="000000"/>
-                <w:kern w:val="0"/>
-                <w:sz w:val="16"/>
-              </w:rPr>
-              <w:t>ID</w:t>
-            </w:r>
-          </w:p>
-        </w:tc>
-        <w:tc>
-          <w:tcPr>
-            <w:tcW w:w="2694" w:type="dxa"/>
-            <w:shd w:val="clear" w:color="auto" w:fill="auto"/>
-          </w:tcPr>
-          <w:p>
-            <w:pPr>
-              <w:rPr>
-                <w:rFonts w:ascii="Arial" w:hAnsi="Arial" w:cs="Arial"/>
-                <w:color w:val="000000"/>
-                <w:kern w:val="0"/>
-                <w:sz w:val="16"/>
-              </w:rPr>
-            </w:pPr>
-            <w:r>
-              <w:rPr>
-                <w:rFonts w:ascii="Arial" w:hAnsi="Arial" w:cs="Arial" w:hint="eastAsia"/>
-                <w:color w:val="000000"/>
-                <w:kern w:val="0"/>
-                <w:sz w:val="16"/>
-              </w:rPr>
-              <w:t>自增</w:t>
-            </w:r>
-          </w:p>
-        </w:tc>
-      </w:tr>
-      <w:tr>
-        <w:tc>
-          <w:tcPr>
-            <w:tcW w:w="1281" w:type="dxa"/>
-            <w:shd w:val="clear" w:color="auto" w:fill="auto"/>
-          </w:tcPr>
-          <w:p>
-            <w:pPr>
-              <w:rPr>
-                <w:rFonts w:ascii="Arial" w:hAnsi="Arial" w:cs="Arial"/>
-                <w:kern w:val="0"/>
-                <w:sz w:val="16"/>
-              </w:rPr>
-            </w:pPr>
-            <w:r>
-              <w:rPr>
-                <w:rFonts w:ascii="Arial" w:hAnsi="Arial" w:cs="Arial" w:hint="eastAsia"/>
-                <w:kern w:val="0"/>
-                <w:sz w:val="16"/>
-              </w:rPr>
-              <w:t>campusName</w:t>
-            </w:r>
-          </w:p>
-        </w:tc>
-        <w:tc>
-          <w:tcPr>
-            <w:tcW w:w="1276" w:type="dxa"/>
-            <w:shd w:val="clear" w:color="auto" w:fill="auto"/>
-          </w:tcPr>
-          <w:p>
-            <w:pPr>
-              <w:rPr>
-                <w:rFonts w:ascii="Arial" w:hAnsi="Arial" w:cs="Arial"/>
-                <w:color w:val="000000"/>
-                <w:kern w:val="0"/>
-                <w:sz w:val="16"/>
-              </w:rPr>
-            </w:pPr>
-            <w:r>
-              <w:rPr>
-                <w:rFonts w:ascii="Arial" w:hAnsi="Arial" w:cs="Arial" w:hint="eastAsia"/>
-                <w:color w:val="000000"/>
-                <w:kern w:val="0"/>
-                <w:sz w:val="16"/>
-              </w:rPr>
-              <w:t>navchar(</w:t>
-            </w:r>
-            <w:r>
-              <w:rPr>
-                <w:rFonts w:ascii="Arial" w:hAnsi="Arial" w:cs="Arial" w:hint="eastAsia"/>
-                <w:color w:val="000000"/>
-                <w:kern w:val="0"/>
-                <w:sz w:val="16"/>
-              </w:rPr>
-              <w:t>100</w:t>
-            </w:r>
-            <w:r>
-              <w:rPr>
-                <w:rFonts w:ascii="Arial" w:hAnsi="Arial" w:cs="Arial" w:hint="eastAsia"/>
-                <w:color w:val="000000"/>
-                <w:kern w:val="0"/>
-                <w:sz w:val="16"/>
-              </w:rPr>
-              <w:t>)</w:t>
-            </w:r>
-          </w:p>
-        </w:tc>
-        <w:tc>
-          <w:tcPr>
-            <w:tcW w:w="709" w:type="dxa"/>
-            <w:shd w:val="clear" w:color="auto" w:fill="auto"/>
-          </w:tcPr>
-          <w:p>
-            <w:pPr>
-              <w:rPr>
-                <w:rFonts w:ascii="Arial" w:hAnsi="Arial" w:cs="Arial"/>
-                <w:color w:val="000000"/>
-                <w:kern w:val="0"/>
-                <w:sz w:val="16"/>
-              </w:rPr>
-            </w:pPr>
-            <w:r>
-              <w:rPr>
-                <w:rFonts w:ascii="Arial" w:hAnsi="Arial" w:cs="Arial" w:hint="eastAsia"/>
-                <w:color w:val="000000"/>
-                <w:kern w:val="0"/>
-                <w:sz w:val="16"/>
-              </w:rPr>
-              <w:sym w:font="Wingdings" w:char="F0FC"/>
-            </w:r>
-          </w:p>
-        </w:tc>
-        <w:tc>
-          <w:tcPr>
-            <w:tcW w:w="728" w:type="dxa"/>
-            <w:shd w:val="clear" w:color="auto" w:fill="auto"/>
-          </w:tcPr>
-          <w:p>
-            <w:pPr>
-              <w:rPr>
-                <w:rFonts w:ascii="Arial" w:hAnsi="Arial" w:cs="Arial"/>
-                <w:color w:val="000000"/>
-                <w:kern w:val="0"/>
-                <w:sz w:val="16"/>
-              </w:rPr>
-            </w:pPr>
-          </w:p>
-        </w:tc>
-        <w:tc>
-          <w:tcPr>
-            <w:tcW w:w="1823" w:type="dxa"/>
-            <w:shd w:val="clear" w:color="auto" w:fill="auto"/>
-          </w:tcPr>
-          <w:p>
-            <w:pPr>
-              <w:rPr>
-                <w:rFonts w:ascii="Arial" w:hAnsi="Arial" w:cs="Arial"/>
-                <w:color w:val="000000"/>
-                <w:kern w:val="0"/>
-                <w:sz w:val="16"/>
-              </w:rPr>
-            </w:pPr>
-            <w:r>
-              <w:rPr>
-                <w:rFonts w:ascii="Arial" w:hAnsi="Arial" w:cs="Arial" w:hint="eastAsia"/>
-                <w:color w:val="000000"/>
-                <w:kern w:val="0"/>
-                <w:sz w:val="16"/>
-              </w:rPr>
-              <w:t>校区名</w:t>
-            </w:r>
-          </w:p>
-        </w:tc>
-        <w:tc>
-          <w:tcPr>
-            <w:tcW w:w="2694" w:type="dxa"/>
-            <w:shd w:val="clear" w:color="auto" w:fill="auto"/>
-          </w:tcPr>
-          <w:p>
-            <w:pPr>
-              <w:rPr>
-                <w:rFonts w:ascii="Arial" w:hAnsi="Arial" w:cs="Arial"/>
-                <w:color w:val="000000"/>
-                <w:kern w:val="0"/>
-                <w:sz w:val="16"/>
-              </w:rPr>
-            </w:pPr>
-          </w:p>
-        </w:tc>
-      </w:tr>
-      <w:tr>
-        <w:tc>
-          <w:tcPr>
-            <w:tcW w:w="1281" w:type="dxa"/>
-            <w:shd w:val="clear" w:color="auto" w:fill="auto"/>
-          </w:tcPr>
-          <w:p>
-            <w:pPr>
-              <w:rPr>
-                <w:kern w:val="0"/>
-              </w:rPr>
-            </w:pPr>
-            <w:r>
-              <w:rPr>
-                <w:rFonts w:ascii="Arial" w:hAnsi="Arial" w:cs="Arial" w:hint="eastAsia"/>
-                <w:kern w:val="0"/>
-                <w:sz w:val="16"/>
-              </w:rPr>
-              <w:t>memo</w:t>
-            </w:r>
-          </w:p>
-        </w:tc>
-        <w:tc>
-          <w:tcPr>
-            <w:tcW w:w="1276" w:type="dxa"/>
-            <w:shd w:val="clear" w:color="auto" w:fill="auto"/>
-          </w:tcPr>
-          <w:p>
-            <w:pPr>
-              <w:rPr>
-                <w:rFonts w:ascii="Arial" w:hAnsi="Arial" w:cs="Arial"/>
-                <w:color w:val="000000"/>
-                <w:kern w:val="0"/>
-                <w:sz w:val="16"/>
-              </w:rPr>
-            </w:pPr>
-            <w:r>
-              <w:rPr>
-                <w:rFonts w:ascii="Arial" w:hAnsi="Arial" w:cs="Arial" w:hint="eastAsia"/>
-                <w:color w:val="000000"/>
-                <w:kern w:val="0"/>
-                <w:sz w:val="16"/>
-              </w:rPr>
-              <w:t>text</w:t>
-            </w:r>
-          </w:p>
-        </w:tc>
-        <w:tc>
-          <w:tcPr>
-            <w:tcW w:w="709" w:type="dxa"/>
-            <w:shd w:val="clear" w:color="auto" w:fill="auto"/>
-          </w:tcPr>
-          <w:p>
-            <w:pPr>
-              <w:rPr>
-                <w:rFonts w:ascii="Arial" w:hAnsi="Arial" w:cs="Arial"/>
-                <w:color w:val="000000"/>
-                <w:kern w:val="0"/>
-                <w:sz w:val="16"/>
-              </w:rPr>
-            </w:pPr>
-          </w:p>
-        </w:tc>
-        <w:tc>
-          <w:tcPr>
-            <w:tcW w:w="728" w:type="dxa"/>
-            <w:shd w:val="clear" w:color="auto" w:fill="auto"/>
-          </w:tcPr>
-          <w:p>
-            <w:pPr>
-              <w:rPr>
-                <w:rFonts w:ascii="Arial" w:hAnsi="Arial" w:cs="Arial"/>
-                <w:color w:val="000000"/>
-                <w:kern w:val="0"/>
-                <w:sz w:val="16"/>
-              </w:rPr>
-            </w:pPr>
-          </w:p>
-        </w:tc>
-        <w:tc>
-          <w:tcPr>
-            <w:tcW w:w="1823" w:type="dxa"/>
-            <w:shd w:val="clear" w:color="auto" w:fill="auto"/>
-          </w:tcPr>
-          <w:p>
-            <w:pPr>
-              <w:rPr>
-                <w:rFonts w:ascii="Arial" w:hAnsi="Arial" w:cs="Arial"/>
-                <w:color w:val="000000"/>
-                <w:kern w:val="0"/>
-                <w:sz w:val="16"/>
-              </w:rPr>
-            </w:pPr>
-            <w:r>
-              <w:rPr>
-                <w:rFonts w:ascii="Arial" w:hAnsi="Arial" w:cs="Arial" w:hint="eastAsia"/>
-                <w:color w:val="000000"/>
-                <w:kern w:val="0"/>
-                <w:sz w:val="16"/>
-              </w:rPr>
-              <w:t>备注</w:t>
-            </w:r>
-          </w:p>
-        </w:tc>
-        <w:tc>
-          <w:tcPr>
-            <w:tcW w:w="2694" w:type="dxa"/>
-            <w:shd w:val="clear" w:color="auto" w:fill="auto"/>
-          </w:tcPr>
-          <w:p>
-            <w:pPr>
-              <w:rPr>
-                <w:rFonts w:ascii="Arial" w:hAnsi="Arial" w:cs="Arial"/>
-                <w:color w:val="000000"/>
-                <w:kern w:val="0"/>
-                <w:sz w:val="16"/>
-              </w:rPr>
-            </w:pPr>
-          </w:p>
-        </w:tc>
-      </w:tr>
-      <w:bookmarkEnd w:id="7"/>
-    </w:tbl>
-    <w:p>
-      <w:pPr>
-        <w:rPr>
-          <w:rFonts w:hint="eastAsia"/>
-        </w:rPr>
       </w:pPr>
     </w:p>
     <w:p>
@@ -8530,25 +8453,7 @@
                 <w:kern w:val="0"/>
                 <w:sz w:val="16"/>
               </w:rPr>
-              <w:t>navchar(</w:t>
-            </w:r>
-            <w:r>
-              <w:rPr>
-                <w:rFonts w:ascii="Arial" w:hAnsi="Arial" w:cs="Arial" w:hint="eastAsia"/>
-                <w:color w:val="000000"/>
-                <w:kern w:val="0"/>
-                <w:sz w:val="16"/>
-              </w:rPr>
-              <w:t>100</w:t>
-            </w:r>
-            <w:r>
-              <w:rPr>
-                <w:rFonts w:ascii="Arial" w:hAnsi="Arial" w:cs="Arial" w:hint="eastAsia"/>
-                <w:color w:val="000000"/>
-                <w:kern w:val="0"/>
-                <w:sz w:val="16"/>
-              </w:rPr>
-              <w:t>)</w:t>
+              <w:t>varchar(100)</w:t>
             </w:r>
           </w:p>
         </w:tc>
@@ -8644,7 +8549,7 @@
           <w:p>
             <w:pPr>
               <w:rPr>
-                <w:rFonts w:ascii="Arial" w:hAnsi="Arial" w:cs="Arial" w:hint="eastAsia"/>
+                <w:rFonts w:ascii="Arial" w:hAnsi="Arial" w:cs="Arial"/>
                 <w:kern w:val="0"/>
                 <w:sz w:val="16"/>
               </w:rPr>
@@ -8667,7 +8572,7 @@
           <w:p>
             <w:pPr>
               <w:rPr>
-                <w:rFonts w:ascii="Arial" w:hAnsi="Arial" w:cs="Arial" w:hint="eastAsia"/>
+                <w:rFonts w:ascii="Arial" w:hAnsi="Arial" w:cs="Arial"/>
                 <w:color w:val="000000"/>
                 <w:kern w:val="0"/>
                 <w:sz w:val="16"/>
@@ -8692,7 +8597,7 @@
           <w:p>
             <w:pPr>
               <w:rPr>
-                <w:rFonts w:ascii="Arial" w:hAnsi="Arial" w:cs="Arial" w:hint="eastAsia"/>
+                <w:rFonts w:ascii="Arial" w:hAnsi="Arial" w:cs="Arial"/>
                 <w:color w:val="000000"/>
                 <w:kern w:val="0"/>
                 <w:sz w:val="16"/>
@@ -8733,7 +8638,7 @@
           <w:p>
             <w:pPr>
               <w:rPr>
-                <w:rFonts w:ascii="Arial" w:hAnsi="Arial" w:cs="Arial" w:hint="eastAsia"/>
+                <w:rFonts w:ascii="Arial" w:hAnsi="Arial" w:cs="Arial"/>
                 <w:color w:val="000000"/>
                 <w:kern w:val="0"/>
                 <w:sz w:val="16"/>
@@ -8776,7 +8681,7 @@
           <w:p>
             <w:pPr>
               <w:rPr>
-                <w:rFonts w:ascii="Arial" w:hAnsi="Arial" w:cs="Arial" w:hint="eastAsia"/>
+                <w:rFonts w:ascii="Arial" w:hAnsi="Arial" w:cs="Arial"/>
                 <w:kern w:val="0"/>
                 <w:sz w:val="16"/>
               </w:rPr>
@@ -8799,7 +8704,7 @@
           <w:p>
             <w:pPr>
               <w:rPr>
-                <w:rFonts w:ascii="Arial" w:hAnsi="Arial" w:cs="Arial" w:hint="eastAsia"/>
+                <w:rFonts w:ascii="Arial" w:hAnsi="Arial" w:cs="Arial"/>
                 <w:color w:val="000000"/>
                 <w:kern w:val="0"/>
                 <w:sz w:val="16"/>
@@ -8874,7 +8779,7 @@
           <w:p>
             <w:pPr>
               <w:rPr>
-                <w:rFonts w:ascii="Arial" w:hAnsi="Arial" w:cs="Arial" w:hint="eastAsia"/>
+                <w:rFonts w:ascii="Arial" w:hAnsi="Arial" w:cs="Arial"/>
                 <w:color w:val="000000"/>
                 <w:kern w:val="0"/>
                 <w:sz w:val="16"/>
@@ -9246,20 +9151,726 @@
           <w:rFonts w:hint="eastAsia"/>
         </w:rPr>
       </w:pPr>
+      <w:bookmarkStart w:id="10" w:name="_Toc471823924"/>
     </w:p>
     <w:p>
       <w:pPr>
         <w:pStyle w:val="3"/>
         <w:spacing w:before="120" w:after="120" w:line="415" w:lineRule="auto"/>
       </w:pPr>
-      <w:bookmarkStart w:id="10" w:name="_Toc471823923"/>
+      <w:r>
+        <w:rPr>
+          <w:rFonts w:hint="eastAsia"/>
+        </w:rPr>
+        <w:t>类别表</w:t>
+      </w:r>
+      <w:bookmarkEnd w:id="10"/>
+    </w:p>
+    <w:p>
+      <w:pPr>
+        <w:numPr>
+          <w:ilvl w:val="1"/>
+          <w:numId w:val="3"/>
+        </w:numPr>
+      </w:pPr>
+      <w:r>
+        <w:rPr>
+          <w:rFonts w:hint="eastAsia"/>
+        </w:rPr>
+        <w:t>用途及说明：类别信息</w:t>
+      </w:r>
+    </w:p>
+    <w:p>
+      <w:pPr>
+        <w:numPr>
+          <w:ilvl w:val="1"/>
+          <w:numId w:val="3"/>
+        </w:numPr>
+      </w:pPr>
+      <w:r>
+        <w:rPr>
+          <w:rFonts w:hint="eastAsia"/>
+        </w:rPr>
+        <w:t>表结构</w:t>
+      </w:r>
+    </w:p>
+    <w:tbl>
+      <w:tblPr>
+        <w:tblW w:w="8511" w:type="dxa"/>
+        <w:tblInd w:w="528" w:type="dxa"/>
+        <w:tblBorders>
+          <w:top w:val="single" w:sz="4" w:space="0" w:color="auto"/>
+          <w:left w:val="single" w:sz="4" w:space="0" w:color="auto"/>
+          <w:bottom w:val="single" w:sz="4" w:space="0" w:color="auto"/>
+          <w:right w:val="single" w:sz="4" w:space="0" w:color="auto"/>
+          <w:insideH w:val="single" w:sz="4" w:space="0" w:color="auto"/>
+          <w:insideV w:val="single" w:sz="4" w:space="0" w:color="auto"/>
+        </w:tblBorders>
+        <w:tblLook w:val="01E0"/>
+      </w:tblPr>
+      <w:tblGrid>
+        <w:gridCol w:w="1281"/>
+        <w:gridCol w:w="1276"/>
+        <w:gridCol w:w="709"/>
+        <w:gridCol w:w="728"/>
+        <w:gridCol w:w="1823"/>
+        <w:gridCol w:w="2694"/>
+      </w:tblGrid>
+      <w:tr>
+        <w:tc>
+          <w:tcPr>
+            <w:tcW w:w="1281" w:type="dxa"/>
+            <w:tcBorders>
+              <w:bottom w:val="single" w:sz="4" w:space="0" w:color="auto"/>
+            </w:tcBorders>
+            <w:shd w:val="clear" w:color="auto" w:fill="auto"/>
+          </w:tcPr>
+          <w:p>
+            <w:pPr>
+              <w:jc w:val="center"/>
+              <w:rPr>
+                <w:sz w:val="18"/>
+                <w:szCs w:val="18"/>
+              </w:rPr>
+            </w:pPr>
+            <w:r>
+              <w:rPr>
+                <w:rFonts w:hint="eastAsia"/>
+                <w:sz w:val="18"/>
+                <w:szCs w:val="18"/>
+              </w:rPr>
+              <w:t>表名</w:t>
+            </w:r>
+          </w:p>
+        </w:tc>
+        <w:tc>
+          <w:tcPr>
+            <w:tcW w:w="2713" w:type="dxa"/>
+            <w:gridSpan w:val="3"/>
+            <w:tcBorders>
+              <w:bottom w:val="single" w:sz="4" w:space="0" w:color="auto"/>
+            </w:tcBorders>
+            <w:shd w:val="clear" w:color="auto" w:fill="auto"/>
+          </w:tcPr>
+          <w:p>
+            <w:pPr>
+              <w:jc w:val="center"/>
+              <w:rPr>
+                <w:sz w:val="18"/>
+                <w:szCs w:val="18"/>
+              </w:rPr>
+            </w:pPr>
+            <w:r>
+              <w:rPr>
+                <w:rFonts w:ascii="Courier New" w:hAnsi="Courier New" w:cs="Mangal" w:hint="eastAsia"/>
+                <w:noProof/>
+                <w:kern w:val="0"/>
+                <w:sz w:val="20"/>
+                <w:szCs w:val="20"/>
+                <w:lang w:bidi="hi-IN"/>
+              </w:rPr>
+              <w:t>category</w:t>
+            </w:r>
+          </w:p>
+        </w:tc>
+        <w:tc>
+          <w:tcPr>
+            <w:tcW w:w="4517" w:type="dxa"/>
+            <w:gridSpan w:val="2"/>
+            <w:tcBorders>
+              <w:bottom w:val="single" w:sz="4" w:space="0" w:color="auto"/>
+            </w:tcBorders>
+            <w:shd w:val="clear" w:color="auto" w:fill="auto"/>
+          </w:tcPr>
+          <w:p>
+            <w:pPr>
+              <w:jc w:val="center"/>
+              <w:rPr>
+                <w:sz w:val="18"/>
+                <w:szCs w:val="18"/>
+              </w:rPr>
+            </w:pPr>
+            <w:r>
+              <w:rPr>
+                <w:rFonts w:hint="eastAsia"/>
+                <w:sz w:val="18"/>
+                <w:szCs w:val="18"/>
+              </w:rPr>
+              <w:t>类别信息</w:t>
+            </w:r>
+          </w:p>
+        </w:tc>
+      </w:tr>
+      <w:tr>
+        <w:tc>
+          <w:tcPr>
+            <w:tcW w:w="1281" w:type="dxa"/>
+            <w:shd w:val="clear" w:color="auto" w:fill="F3F3F3"/>
+            <w:vAlign w:val="center"/>
+          </w:tcPr>
+          <w:p>
+            <w:pPr>
+              <w:jc w:val="center"/>
+              <w:rPr>
+                <w:sz w:val="18"/>
+                <w:szCs w:val="18"/>
+              </w:rPr>
+            </w:pPr>
+            <w:r>
+              <w:rPr>
+                <w:rFonts w:hint="eastAsia"/>
+                <w:sz w:val="18"/>
+                <w:szCs w:val="18"/>
+              </w:rPr>
+              <w:t>列名</w:t>
+            </w:r>
+          </w:p>
+        </w:tc>
+        <w:tc>
+          <w:tcPr>
+            <w:tcW w:w="1276" w:type="dxa"/>
+            <w:shd w:val="clear" w:color="auto" w:fill="F3F3F3"/>
+            <w:vAlign w:val="center"/>
+          </w:tcPr>
+          <w:p>
+            <w:pPr>
+              <w:jc w:val="center"/>
+              <w:rPr>
+                <w:sz w:val="18"/>
+                <w:szCs w:val="18"/>
+              </w:rPr>
+            </w:pPr>
+            <w:r>
+              <w:rPr>
+                <w:rFonts w:hint="eastAsia"/>
+                <w:sz w:val="18"/>
+                <w:szCs w:val="18"/>
+              </w:rPr>
+              <w:t>数据类型（精度范围）</w:t>
+            </w:r>
+          </w:p>
+        </w:tc>
+        <w:tc>
+          <w:tcPr>
+            <w:tcW w:w="709" w:type="dxa"/>
+            <w:shd w:val="clear" w:color="auto" w:fill="F3F3F3"/>
+          </w:tcPr>
+          <w:p>
+            <w:pPr>
+              <w:jc w:val="center"/>
+              <w:rPr>
+                <w:sz w:val="18"/>
+                <w:szCs w:val="18"/>
+              </w:rPr>
+            </w:pPr>
+            <w:r>
+              <w:rPr>
+                <w:rFonts w:hint="eastAsia"/>
+                <w:sz w:val="18"/>
+                <w:szCs w:val="18"/>
+              </w:rPr>
+              <w:t>是否必填</w:t>
+            </w:r>
+          </w:p>
+        </w:tc>
+        <w:tc>
+          <w:tcPr>
+            <w:tcW w:w="728" w:type="dxa"/>
+            <w:shd w:val="clear" w:color="auto" w:fill="F3F3F3"/>
+          </w:tcPr>
+          <w:p>
+            <w:pPr>
+              <w:jc w:val="center"/>
+              <w:rPr>
+                <w:sz w:val="18"/>
+                <w:szCs w:val="18"/>
+              </w:rPr>
+            </w:pPr>
+            <w:r>
+              <w:rPr>
+                <w:rFonts w:hint="eastAsia"/>
+                <w:sz w:val="18"/>
+                <w:szCs w:val="18"/>
+              </w:rPr>
+              <w:t>约束条件</w:t>
+            </w:r>
+          </w:p>
+        </w:tc>
+        <w:tc>
+          <w:tcPr>
+            <w:tcW w:w="1823" w:type="dxa"/>
+            <w:shd w:val="clear" w:color="auto" w:fill="F3F3F3"/>
+            <w:vAlign w:val="center"/>
+          </w:tcPr>
+          <w:p>
+            <w:pPr>
+              <w:jc w:val="center"/>
+              <w:rPr>
+                <w:sz w:val="18"/>
+                <w:szCs w:val="18"/>
+              </w:rPr>
+            </w:pPr>
+            <w:r>
+              <w:rPr>
+                <w:rFonts w:hint="eastAsia"/>
+                <w:sz w:val="18"/>
+                <w:szCs w:val="18"/>
+              </w:rPr>
+              <w:t>说明</w:t>
+            </w:r>
+          </w:p>
+        </w:tc>
+        <w:tc>
+          <w:tcPr>
+            <w:tcW w:w="2694" w:type="dxa"/>
+            <w:shd w:val="clear" w:color="auto" w:fill="F3F3F3"/>
+            <w:vAlign w:val="center"/>
+          </w:tcPr>
+          <w:p>
+            <w:pPr>
+              <w:jc w:val="center"/>
+              <w:rPr>
+                <w:sz w:val="18"/>
+                <w:szCs w:val="18"/>
+              </w:rPr>
+            </w:pPr>
+            <w:r>
+              <w:rPr>
+                <w:rFonts w:hint="eastAsia"/>
+                <w:sz w:val="18"/>
+                <w:szCs w:val="18"/>
+              </w:rPr>
+              <w:t>可选值</w:t>
+            </w:r>
+          </w:p>
+        </w:tc>
+      </w:tr>
+      <w:tr>
+        <w:tc>
+          <w:tcPr>
+            <w:tcW w:w="1281" w:type="dxa"/>
+            <w:shd w:val="clear" w:color="auto" w:fill="auto"/>
+          </w:tcPr>
+          <w:p>
+            <w:pPr>
+              <w:rPr>
+                <w:rFonts w:ascii="Arial" w:hAnsi="Arial" w:cs="Arial"/>
+                <w:kern w:val="0"/>
+                <w:sz w:val="16"/>
+              </w:rPr>
+            </w:pPr>
+            <w:r>
+              <w:rPr>
+                <w:rFonts w:ascii="Arial" w:hAnsi="Arial" w:cs="Arial" w:hint="eastAsia"/>
+                <w:kern w:val="0"/>
+                <w:sz w:val="16"/>
+              </w:rPr>
+              <w:t>cateId</w:t>
+            </w:r>
+          </w:p>
+        </w:tc>
+        <w:tc>
+          <w:tcPr>
+            <w:tcW w:w="1276" w:type="dxa"/>
+            <w:shd w:val="clear" w:color="auto" w:fill="auto"/>
+          </w:tcPr>
+          <w:p>
+            <w:pPr>
+              <w:rPr>
+                <w:rFonts w:ascii="Arial" w:hAnsi="Arial" w:cs="Arial"/>
+                <w:color w:val="000000"/>
+                <w:kern w:val="0"/>
+                <w:sz w:val="16"/>
+              </w:rPr>
+            </w:pPr>
+            <w:r>
+              <w:rPr>
+                <w:rFonts w:ascii="Arial" w:hAnsi="Arial" w:cs="Arial" w:hint="eastAsia"/>
+                <w:color w:val="000000"/>
+                <w:kern w:val="0"/>
+                <w:sz w:val="16"/>
+              </w:rPr>
+              <w:t>int</w:t>
+            </w:r>
+          </w:p>
+        </w:tc>
+        <w:tc>
+          <w:tcPr>
+            <w:tcW w:w="709" w:type="dxa"/>
+            <w:shd w:val="clear" w:color="auto" w:fill="auto"/>
+          </w:tcPr>
+          <w:p>
+            <w:pPr>
+              <w:rPr>
+                <w:rFonts w:ascii="Arial" w:hAnsi="Arial" w:cs="Arial"/>
+                <w:color w:val="000000"/>
+                <w:kern w:val="0"/>
+                <w:sz w:val="16"/>
+              </w:rPr>
+            </w:pPr>
+            <w:r>
+              <w:rPr>
+                <w:rFonts w:ascii="Arial" w:hAnsi="Arial" w:cs="Arial" w:hint="eastAsia"/>
+                <w:color w:val="000000"/>
+                <w:kern w:val="0"/>
+                <w:sz w:val="16"/>
+              </w:rPr>
+              <w:sym w:font="Wingdings" w:char="F0FC"/>
+            </w:r>
+          </w:p>
+        </w:tc>
+        <w:tc>
+          <w:tcPr>
+            <w:tcW w:w="728" w:type="dxa"/>
+            <w:shd w:val="clear" w:color="auto" w:fill="auto"/>
+          </w:tcPr>
+          <w:p>
+            <w:pPr>
+              <w:rPr>
+                <w:rFonts w:ascii="Arial" w:hAnsi="Arial" w:cs="Arial"/>
+                <w:color w:val="000000"/>
+                <w:kern w:val="0"/>
+                <w:sz w:val="16"/>
+              </w:rPr>
+            </w:pPr>
+            <w:r>
+              <w:rPr>
+                <w:rFonts w:ascii="Arial" w:hAnsi="Arial" w:cs="Arial" w:hint="eastAsia"/>
+                <w:color w:val="000000"/>
+                <w:kern w:val="0"/>
+                <w:sz w:val="16"/>
+              </w:rPr>
+              <w:t>PK</w:t>
+            </w:r>
+          </w:p>
+        </w:tc>
+        <w:tc>
+          <w:tcPr>
+            <w:tcW w:w="1823" w:type="dxa"/>
+            <w:shd w:val="clear" w:color="auto" w:fill="auto"/>
+          </w:tcPr>
+          <w:p>
+            <w:pPr>
+              <w:rPr>
+                <w:rFonts w:ascii="Arial" w:hAnsi="Arial" w:cs="Arial"/>
+                <w:color w:val="000000"/>
+                <w:kern w:val="0"/>
+                <w:sz w:val="16"/>
+              </w:rPr>
+            </w:pPr>
+            <w:r>
+              <w:rPr>
+                <w:rFonts w:ascii="Arial" w:hAnsi="Arial" w:cs="Arial" w:hint="eastAsia"/>
+                <w:color w:val="000000"/>
+                <w:kern w:val="0"/>
+                <w:sz w:val="16"/>
+              </w:rPr>
+              <w:t>ID</w:t>
+            </w:r>
+          </w:p>
+        </w:tc>
+        <w:tc>
+          <w:tcPr>
+            <w:tcW w:w="2694" w:type="dxa"/>
+            <w:shd w:val="clear" w:color="auto" w:fill="auto"/>
+          </w:tcPr>
+          <w:p>
+            <w:pPr>
+              <w:rPr>
+                <w:rFonts w:ascii="Arial" w:hAnsi="Arial" w:cs="Arial"/>
+                <w:color w:val="000000"/>
+                <w:kern w:val="0"/>
+                <w:sz w:val="16"/>
+              </w:rPr>
+            </w:pPr>
+            <w:r>
+              <w:rPr>
+                <w:rFonts w:ascii="Arial" w:hAnsi="Arial" w:cs="Arial"/>
+                <w:color w:val="000000"/>
+                <w:kern w:val="0"/>
+                <w:sz w:val="16"/>
+              </w:rPr>
+              <w:t>自增</w:t>
+            </w:r>
+          </w:p>
+        </w:tc>
+      </w:tr>
+      <w:tr>
+        <w:tc>
+          <w:tcPr>
+            <w:tcW w:w="1281" w:type="dxa"/>
+            <w:shd w:val="clear" w:color="auto" w:fill="auto"/>
+          </w:tcPr>
+          <w:p>
+            <w:pPr>
+              <w:rPr>
+                <w:rFonts w:ascii="Arial" w:hAnsi="Arial" w:cs="Arial"/>
+                <w:kern w:val="0"/>
+                <w:sz w:val="16"/>
+              </w:rPr>
+            </w:pPr>
+            <w:r>
+              <w:rPr>
+                <w:rFonts w:ascii="Arial" w:hAnsi="Arial" w:cs="Arial" w:hint="eastAsia"/>
+                <w:kern w:val="0"/>
+                <w:sz w:val="16"/>
+              </w:rPr>
+              <w:t>cate</w:t>
+            </w:r>
+            <w:r>
+              <w:rPr>
+                <w:rFonts w:ascii="Arial" w:hAnsi="Arial" w:cs="Arial" w:hint="eastAsia"/>
+                <w:kern w:val="0"/>
+                <w:sz w:val="16"/>
+              </w:rPr>
+              <w:t>Name</w:t>
+            </w:r>
+          </w:p>
+        </w:tc>
+        <w:tc>
+          <w:tcPr>
+            <w:tcW w:w="1276" w:type="dxa"/>
+            <w:shd w:val="clear" w:color="auto" w:fill="auto"/>
+          </w:tcPr>
+          <w:p>
+            <w:pPr>
+              <w:rPr>
+                <w:rFonts w:ascii="Arial" w:hAnsi="Arial" w:cs="Arial"/>
+                <w:color w:val="000000"/>
+                <w:kern w:val="0"/>
+                <w:sz w:val="16"/>
+              </w:rPr>
+            </w:pPr>
+            <w:r>
+              <w:rPr>
+                <w:rFonts w:ascii="Arial" w:hAnsi="Arial" w:cs="Arial" w:hint="eastAsia"/>
+                <w:color w:val="000000"/>
+                <w:kern w:val="0"/>
+                <w:sz w:val="16"/>
+              </w:rPr>
+              <w:t>varchar(100)</w:t>
+            </w:r>
+          </w:p>
+        </w:tc>
+        <w:tc>
+          <w:tcPr>
+            <w:tcW w:w="709" w:type="dxa"/>
+            <w:shd w:val="clear" w:color="auto" w:fill="auto"/>
+          </w:tcPr>
+          <w:p>
+            <w:pPr>
+              <w:rPr>
+                <w:rFonts w:ascii="Arial" w:hAnsi="Arial" w:cs="Arial"/>
+                <w:color w:val="000000"/>
+                <w:kern w:val="0"/>
+                <w:sz w:val="16"/>
+              </w:rPr>
+            </w:pPr>
+            <w:r>
+              <w:rPr>
+                <w:rFonts w:ascii="Arial" w:hAnsi="Arial" w:cs="Arial" w:hint="eastAsia"/>
+                <w:color w:val="000000"/>
+                <w:kern w:val="0"/>
+                <w:sz w:val="16"/>
+              </w:rPr>
+              <w:sym w:font="Wingdings" w:char="F0FC"/>
+            </w:r>
+          </w:p>
+        </w:tc>
+        <w:tc>
+          <w:tcPr>
+            <w:tcW w:w="728" w:type="dxa"/>
+            <w:shd w:val="clear" w:color="auto" w:fill="auto"/>
+          </w:tcPr>
+          <w:p>
+            <w:pPr>
+              <w:rPr>
+                <w:rFonts w:ascii="Arial" w:hAnsi="Arial" w:cs="Arial"/>
+                <w:color w:val="000000"/>
+                <w:kern w:val="0"/>
+                <w:sz w:val="16"/>
+              </w:rPr>
+            </w:pPr>
+          </w:p>
+        </w:tc>
+        <w:tc>
+          <w:tcPr>
+            <w:tcW w:w="1823" w:type="dxa"/>
+            <w:shd w:val="clear" w:color="auto" w:fill="auto"/>
+          </w:tcPr>
+          <w:p>
+            <w:pPr>
+              <w:rPr>
+                <w:rFonts w:ascii="Arial" w:hAnsi="Arial" w:cs="Arial"/>
+                <w:color w:val="000000"/>
+                <w:kern w:val="0"/>
+                <w:sz w:val="16"/>
+              </w:rPr>
+            </w:pPr>
+            <w:r>
+              <w:rPr>
+                <w:rFonts w:ascii="Arial" w:hAnsi="Arial" w:cs="Arial" w:hint="eastAsia"/>
+                <w:color w:val="000000"/>
+                <w:kern w:val="0"/>
+                <w:sz w:val="16"/>
+              </w:rPr>
+              <w:t>类别名</w:t>
+            </w:r>
+          </w:p>
+        </w:tc>
+        <w:tc>
+          <w:tcPr>
+            <w:tcW w:w="2694" w:type="dxa"/>
+            <w:shd w:val="clear" w:color="auto" w:fill="auto"/>
+          </w:tcPr>
+          <w:p>
+            <w:pPr>
+              <w:rPr>
+                <w:rFonts w:ascii="Arial" w:hAnsi="Arial" w:cs="Arial"/>
+                <w:color w:val="000000"/>
+                <w:kern w:val="0"/>
+                <w:sz w:val="16"/>
+              </w:rPr>
+            </w:pPr>
+          </w:p>
+        </w:tc>
+      </w:tr>
+      <w:tr>
+        <w:tc>
+          <w:tcPr>
+            <w:tcW w:w="1281" w:type="dxa"/>
+            <w:shd w:val="clear" w:color="auto" w:fill="auto"/>
+          </w:tcPr>
+          <w:p>
+            <w:pPr>
+              <w:rPr>
+                <w:kern w:val="0"/>
+              </w:rPr>
+            </w:pPr>
+            <w:r>
+              <w:rPr>
+                <w:rFonts w:ascii="Arial" w:hAnsi="Arial" w:cs="Arial" w:hint="eastAsia"/>
+                <w:kern w:val="0"/>
+                <w:sz w:val="16"/>
+              </w:rPr>
+              <w:t>memo</w:t>
+            </w:r>
+          </w:p>
+        </w:tc>
+        <w:tc>
+          <w:tcPr>
+            <w:tcW w:w="1276" w:type="dxa"/>
+            <w:shd w:val="clear" w:color="auto" w:fill="auto"/>
+          </w:tcPr>
+          <w:p>
+            <w:pPr>
+              <w:rPr>
+                <w:rFonts w:ascii="Arial" w:hAnsi="Arial" w:cs="Arial"/>
+                <w:color w:val="000000"/>
+                <w:kern w:val="0"/>
+                <w:sz w:val="16"/>
+              </w:rPr>
+            </w:pPr>
+            <w:r>
+              <w:rPr>
+                <w:rFonts w:ascii="Arial" w:hAnsi="Arial" w:cs="Arial" w:hint="eastAsia"/>
+                <w:color w:val="000000"/>
+                <w:kern w:val="0"/>
+                <w:sz w:val="16"/>
+              </w:rPr>
+              <w:t>text</w:t>
+            </w:r>
+          </w:p>
+        </w:tc>
+        <w:tc>
+          <w:tcPr>
+            <w:tcW w:w="709" w:type="dxa"/>
+            <w:shd w:val="clear" w:color="auto" w:fill="auto"/>
+          </w:tcPr>
+          <w:p>
+            <w:pPr>
+              <w:rPr>
+                <w:rFonts w:ascii="Arial" w:hAnsi="Arial" w:cs="Arial"/>
+                <w:color w:val="000000"/>
+                <w:kern w:val="0"/>
+                <w:sz w:val="16"/>
+              </w:rPr>
+            </w:pPr>
+          </w:p>
+        </w:tc>
+        <w:tc>
+          <w:tcPr>
+            <w:tcW w:w="728" w:type="dxa"/>
+            <w:shd w:val="clear" w:color="auto" w:fill="auto"/>
+          </w:tcPr>
+          <w:p>
+            <w:pPr>
+              <w:rPr>
+                <w:rFonts w:ascii="Arial" w:hAnsi="Arial" w:cs="Arial"/>
+                <w:color w:val="000000"/>
+                <w:kern w:val="0"/>
+                <w:sz w:val="16"/>
+              </w:rPr>
+            </w:pPr>
+          </w:p>
+        </w:tc>
+        <w:tc>
+          <w:tcPr>
+            <w:tcW w:w="1823" w:type="dxa"/>
+            <w:shd w:val="clear" w:color="auto" w:fill="auto"/>
+          </w:tcPr>
+          <w:p>
+            <w:pPr>
+              <w:rPr>
+                <w:rFonts w:ascii="Arial" w:hAnsi="Arial" w:cs="Arial"/>
+                <w:color w:val="000000"/>
+                <w:kern w:val="0"/>
+                <w:sz w:val="16"/>
+              </w:rPr>
+            </w:pPr>
+            <w:r>
+              <w:rPr>
+                <w:rFonts w:ascii="Arial" w:hAnsi="Arial" w:cs="Arial" w:hint="eastAsia"/>
+                <w:color w:val="000000"/>
+                <w:kern w:val="0"/>
+                <w:sz w:val="16"/>
+              </w:rPr>
+              <w:t>备注</w:t>
+            </w:r>
+          </w:p>
+        </w:tc>
+        <w:tc>
+          <w:tcPr>
+            <w:tcW w:w="2694" w:type="dxa"/>
+            <w:shd w:val="clear" w:color="auto" w:fill="auto"/>
+          </w:tcPr>
+          <w:p>
+            <w:pPr>
+              <w:rPr>
+                <w:rFonts w:ascii="Arial" w:hAnsi="Arial" w:cs="Arial"/>
+                <w:color w:val="000000"/>
+                <w:kern w:val="0"/>
+                <w:sz w:val="16"/>
+              </w:rPr>
+            </w:pPr>
+          </w:p>
+        </w:tc>
+      </w:tr>
+    </w:tbl>
+    <w:p/>
+    <w:p>
+      <w:pPr>
+        <w:pStyle w:val="3"/>
+        <w:spacing w:before="120" w:after="120" w:line="415" w:lineRule="auto"/>
+      </w:pPr>
+      <w:bookmarkStart w:id="11" w:name="_Toc471823923"/>
       <w:r>
         <w:rPr>
           <w:rFonts w:hint="eastAsia"/>
         </w:rPr>
         <w:t>书籍信息表</w:t>
       </w:r>
-      <w:bookmarkEnd w:id="10"/>
+      <w:bookmarkEnd w:id="11"/>
     </w:p>
     <w:p>
       <w:pPr>
@@ -9585,7 +10196,7 @@
                 <w:kern w:val="0"/>
                 <w:sz w:val="16"/>
               </w:rPr>
-              <w:t>navchar(100)</w:t>
+              <w:t>varchar(100)</w:t>
             </w:r>
           </w:p>
         </w:tc>
@@ -9777,52 +10388,7 @@
                 <w:kern w:val="0"/>
                 <w:sz w:val="16"/>
               </w:rPr>
-              <w:t>n</w:t>
-            </w:r>
-            <w:r>
-              <w:rPr>
-                <w:rFonts w:ascii="Arial" w:hAnsi="Arial" w:cs="Arial" w:hint="eastAsia"/>
-                <w:color w:val="000000"/>
-                <w:kern w:val="0"/>
-                <w:sz w:val="16"/>
-              </w:rPr>
-              <w:t>avcha</w:t>
-            </w:r>
-            <w:r>
-              <w:rPr>
-                <w:rFonts w:ascii="Arial" w:hAnsi="Arial" w:cs="Arial" w:hint="eastAsia"/>
-                <w:color w:val="000000"/>
-                <w:kern w:val="0"/>
-                <w:sz w:val="16"/>
-              </w:rPr>
-              <w:t>r</w:t>
-            </w:r>
-            <w:r>
-              <w:rPr>
-                <w:rFonts w:ascii="Arial" w:hAnsi="Arial" w:cs="Arial" w:hint="eastAsia"/>
-                <w:color w:val="000000"/>
-                <w:kern w:val="0"/>
-                <w:sz w:val="16"/>
-              </w:rPr>
-              <w:t>(</w:t>
-            </w:r>
-            <w:r>
-              <w:rPr>
-                <w:rFonts w:ascii="Arial" w:hAnsi="Arial" w:cs="Arial" w:hint="eastAsia"/>
-                <w:color w:val="000000"/>
-                <w:kern w:val="0"/>
-                <w:sz w:val="16"/>
-              </w:rPr>
-              <w:t>100</w:t>
-            </w:r>
-            <w:r>
-              <w:rPr>
-                <w:rFonts w:ascii="Arial" w:hAnsi="Arial" w:cs="Arial" w:hint="eastAsia"/>
-                <w:color w:val="000000"/>
-                <w:kern w:val="0"/>
-                <w:sz w:val="16"/>
-              </w:rPr>
-              <w:t>)</w:t>
+              <w:t>varchar(100)</w:t>
             </w:r>
           </w:p>
         </w:tc>
@@ -9918,7 +10484,7 @@
           <w:p>
             <w:pPr>
               <w:rPr>
-                <w:rFonts w:ascii="Arial" w:hAnsi="Arial" w:cs="Arial" w:hint="eastAsia"/>
+                <w:rFonts w:ascii="Arial" w:hAnsi="Arial" w:cs="Arial"/>
                 <w:kern w:val="0"/>
                 <w:sz w:val="16"/>
               </w:rPr>
@@ -9954,25 +10520,7 @@
                 <w:kern w:val="0"/>
                 <w:sz w:val="16"/>
               </w:rPr>
-              <w:t>navchar(</w:t>
-            </w:r>
-            <w:r>
-              <w:rPr>
-                <w:rFonts w:ascii="Arial" w:hAnsi="Arial" w:cs="Arial" w:hint="eastAsia"/>
-                <w:color w:val="000000"/>
-                <w:kern w:val="0"/>
-                <w:sz w:val="16"/>
-              </w:rPr>
-              <w:t>100</w:t>
-            </w:r>
-            <w:r>
-              <w:rPr>
-                <w:rFonts w:ascii="Arial" w:hAnsi="Arial" w:cs="Arial" w:hint="eastAsia"/>
-                <w:color w:val="000000"/>
-                <w:kern w:val="0"/>
-                <w:sz w:val="16"/>
-              </w:rPr>
-              <w:t>)</w:t>
+              <w:t>varchar(100)</w:t>
             </w:r>
           </w:p>
         </w:tc>
@@ -9984,7 +10532,7 @@
           <w:p>
             <w:pPr>
               <w:rPr>
-                <w:rFonts w:ascii="Arial" w:hAnsi="Arial" w:cs="Arial" w:hint="eastAsia"/>
+                <w:rFonts w:ascii="Arial" w:hAnsi="Arial" w:cs="Arial"/>
                 <w:color w:val="000000"/>
                 <w:kern w:val="0"/>
                 <w:sz w:val="16"/>
@@ -10016,7 +10564,7 @@
           <w:p>
             <w:pPr>
               <w:rPr>
-                <w:rFonts w:ascii="Arial" w:hAnsi="Arial" w:cs="Arial" w:hint="eastAsia"/>
+                <w:rFonts w:ascii="Arial" w:hAnsi="Arial" w:cs="Arial"/>
                 <w:color w:val="000000"/>
                 <w:kern w:val="0"/>
                 <w:sz w:val="16"/>
@@ -10059,7 +10607,7 @@
           <w:p>
             <w:pPr>
               <w:rPr>
-                <w:rFonts w:ascii="Arial" w:hAnsi="Arial" w:cs="Arial" w:hint="eastAsia"/>
+                <w:rFonts w:ascii="Arial" w:hAnsi="Arial" w:cs="Arial"/>
                 <w:kern w:val="0"/>
                 <w:sz w:val="16"/>
               </w:rPr>
@@ -10082,38 +10630,20 @@
           <w:p>
             <w:pPr>
               <w:rPr>
-                <w:rFonts w:ascii="Arial" w:hAnsi="Arial" w:cs="Arial" w:hint="eastAsia"/>
-                <w:color w:val="000000"/>
-                <w:kern w:val="0"/>
-                <w:sz w:val="16"/>
-              </w:rPr>
-            </w:pPr>
-            <w:r>
-              <w:rPr>
-                <w:rFonts w:ascii="Arial" w:hAnsi="Arial" w:cs="Arial" w:hint="eastAsia"/>
-                <w:color w:val="000000"/>
-                <w:kern w:val="0"/>
-                <w:sz w:val="16"/>
-              </w:rPr>
-              <w:t>navchar(</w:t>
-            </w:r>
-            <w:r>
-              <w:rPr>
-                <w:rFonts w:ascii="Arial" w:hAnsi="Arial" w:cs="Arial" w:hint="eastAsia"/>
-                <w:color w:val="000000"/>
-                <w:kern w:val="0"/>
-                <w:sz w:val="16"/>
-              </w:rPr>
-              <w:t>100</w:t>
-            </w:r>
-            <w:r>
-              <w:rPr>
-                <w:rFonts w:ascii="Arial" w:hAnsi="Arial" w:cs="Arial" w:hint="eastAsia"/>
-                <w:color w:val="000000"/>
-                <w:kern w:val="0"/>
-                <w:sz w:val="16"/>
-              </w:rPr>
-              <w:t>)</w:t>
+                <w:rFonts w:ascii="Arial" w:hAnsi="Arial" w:cs="Arial"/>
+                <w:color w:val="000000"/>
+                <w:kern w:val="0"/>
+                <w:sz w:val="16"/>
+              </w:rPr>
+            </w:pPr>
+            <w:r>
+              <w:rPr>
+                <w:rFonts w:ascii="Arial" w:hAnsi="Arial" w:cs="Arial" w:hint="eastAsia"/>
+                <w:color w:val="000000"/>
+                <w:kern w:val="0"/>
+                <w:sz w:val="16"/>
+              </w:rPr>
+              <w:t>varchar(100)</w:t>
             </w:r>
           </w:p>
         </w:tc>
@@ -10125,7 +10655,7 @@
           <w:p>
             <w:pPr>
               <w:rPr>
-                <w:rFonts w:ascii="Arial" w:hAnsi="Arial" w:cs="Arial" w:hint="eastAsia"/>
+                <w:rFonts w:ascii="Arial" w:hAnsi="Arial" w:cs="Arial"/>
                 <w:color w:val="000000"/>
                 <w:kern w:val="0"/>
                 <w:sz w:val="16"/>
@@ -10157,7 +10687,7 @@
           <w:p>
             <w:pPr>
               <w:rPr>
-                <w:rFonts w:ascii="Arial" w:hAnsi="Arial" w:cs="Arial" w:hint="eastAsia"/>
+                <w:rFonts w:ascii="Arial" w:hAnsi="Arial" w:cs="Arial"/>
                 <w:color w:val="000000"/>
                 <w:kern w:val="0"/>
                 <w:sz w:val="16"/>
@@ -10200,7 +10730,7 @@
           <w:p>
             <w:pPr>
               <w:rPr>
-                <w:rFonts w:ascii="Arial" w:hAnsi="Arial" w:cs="Arial" w:hint="eastAsia"/>
+                <w:rFonts w:ascii="Arial" w:hAnsi="Arial" w:cs="Arial"/>
                 <w:kern w:val="0"/>
                 <w:sz w:val="16"/>
               </w:rPr>
@@ -10231,7 +10761,7 @@
           <w:p>
             <w:pPr>
               <w:rPr>
-                <w:rFonts w:ascii="Arial" w:hAnsi="Arial" w:cs="Arial" w:hint="eastAsia"/>
+                <w:rFonts w:ascii="Arial" w:hAnsi="Arial" w:cs="Arial"/>
                 <w:color w:val="000000"/>
                 <w:kern w:val="0"/>
                 <w:sz w:val="16"/>
@@ -10256,7 +10786,7 @@
           <w:p>
             <w:pPr>
               <w:rPr>
-                <w:rFonts w:ascii="Arial" w:hAnsi="Arial" w:cs="Arial" w:hint="eastAsia"/>
+                <w:rFonts w:ascii="Arial" w:hAnsi="Arial" w:cs="Arial"/>
                 <w:color w:val="000000"/>
                 <w:kern w:val="0"/>
                 <w:sz w:val="16"/>
@@ -10288,7 +10818,7 @@
           <w:p>
             <w:pPr>
               <w:rPr>
-                <w:rFonts w:ascii="Arial" w:hAnsi="Arial" w:cs="Arial" w:hint="eastAsia"/>
+                <w:rFonts w:ascii="Arial" w:hAnsi="Arial" w:cs="Arial"/>
                 <w:color w:val="000000"/>
                 <w:kern w:val="0"/>
                 <w:sz w:val="16"/>
@@ -10331,7 +10861,7 @@
           <w:p>
             <w:pPr>
               <w:rPr>
-                <w:rFonts w:ascii="Arial" w:hAnsi="Arial" w:cs="Arial" w:hint="eastAsia"/>
+                <w:rFonts w:ascii="Arial" w:hAnsi="Arial" w:cs="Arial"/>
                 <w:kern w:val="0"/>
                 <w:sz w:val="16"/>
               </w:rPr>
@@ -10354,7 +10884,7 @@
           <w:p>
             <w:pPr>
               <w:rPr>
-                <w:rFonts w:ascii="Arial" w:hAnsi="Arial" w:cs="Arial" w:hint="eastAsia"/>
+                <w:rFonts w:ascii="Arial" w:hAnsi="Arial" w:cs="Arial"/>
                 <w:color w:val="000000"/>
                 <w:kern w:val="0"/>
                 <w:sz w:val="16"/>
@@ -10379,7 +10909,7 @@
           <w:p>
             <w:pPr>
               <w:rPr>
-                <w:rFonts w:ascii="Arial" w:hAnsi="Arial" w:cs="Arial" w:hint="eastAsia"/>
+                <w:rFonts w:ascii="Arial" w:hAnsi="Arial" w:cs="Arial"/>
                 <w:color w:val="000000"/>
                 <w:kern w:val="0"/>
                 <w:sz w:val="16"/>
@@ -10411,7 +10941,7 @@
           <w:p>
             <w:pPr>
               <w:rPr>
-                <w:rFonts w:ascii="Arial" w:hAnsi="Arial" w:cs="Arial" w:hint="eastAsia"/>
+                <w:rFonts w:ascii="Arial" w:hAnsi="Arial" w:cs="Arial"/>
                 <w:color w:val="000000"/>
                 <w:kern w:val="0"/>
                 <w:sz w:val="16"/>
@@ -10454,7 +10984,7 @@
           <w:p>
             <w:pPr>
               <w:rPr>
-                <w:rFonts w:ascii="Arial" w:hAnsi="Arial" w:cs="Arial" w:hint="eastAsia"/>
+                <w:rFonts w:ascii="Arial" w:hAnsi="Arial" w:cs="Arial"/>
                 <w:kern w:val="0"/>
                 <w:sz w:val="16"/>
               </w:rPr>
@@ -10477,38 +11007,20 @@
           <w:p>
             <w:pPr>
               <w:rPr>
-                <w:rFonts w:ascii="Arial" w:hAnsi="Arial" w:cs="Arial" w:hint="eastAsia"/>
-                <w:color w:val="000000"/>
-                <w:kern w:val="0"/>
-                <w:sz w:val="16"/>
-              </w:rPr>
-            </w:pPr>
-            <w:r>
-              <w:rPr>
-                <w:rFonts w:ascii="Arial" w:hAnsi="Arial" w:cs="Arial" w:hint="eastAsia"/>
-                <w:color w:val="000000"/>
-                <w:kern w:val="0"/>
-                <w:sz w:val="16"/>
-              </w:rPr>
-              <w:t>navchar(</w:t>
-            </w:r>
-            <w:r>
-              <w:rPr>
-                <w:rFonts w:ascii="Arial" w:hAnsi="Arial" w:cs="Arial" w:hint="eastAsia"/>
-                <w:color w:val="000000"/>
-                <w:kern w:val="0"/>
-                <w:sz w:val="16"/>
-              </w:rPr>
-              <w:t>100</w:t>
-            </w:r>
-            <w:r>
-              <w:rPr>
-                <w:rFonts w:ascii="Arial" w:hAnsi="Arial" w:cs="Arial" w:hint="eastAsia"/>
-                <w:color w:val="000000"/>
-                <w:kern w:val="0"/>
-                <w:sz w:val="16"/>
-              </w:rPr>
-              <w:t>)</w:t>
+                <w:rFonts w:ascii="Arial" w:hAnsi="Arial" w:cs="Arial"/>
+                <w:color w:val="000000"/>
+                <w:kern w:val="0"/>
+                <w:sz w:val="16"/>
+              </w:rPr>
+            </w:pPr>
+            <w:r>
+              <w:rPr>
+                <w:rFonts w:ascii="Arial" w:hAnsi="Arial" w:cs="Arial" w:hint="eastAsia"/>
+                <w:color w:val="000000"/>
+                <w:kern w:val="0"/>
+                <w:sz w:val="16"/>
+              </w:rPr>
+              <w:t>varchar(100)</w:t>
             </w:r>
           </w:p>
         </w:tc>
@@ -10520,7 +11032,7 @@
           <w:p>
             <w:pPr>
               <w:rPr>
-                <w:rFonts w:ascii="Arial" w:hAnsi="Arial" w:cs="Arial" w:hint="eastAsia"/>
+                <w:rFonts w:ascii="Arial" w:hAnsi="Arial" w:cs="Arial"/>
                 <w:color w:val="000000"/>
                 <w:kern w:val="0"/>
                 <w:sz w:val="16"/>
@@ -10552,7 +11064,7 @@
           <w:p>
             <w:pPr>
               <w:rPr>
-                <w:rFonts w:ascii="Arial" w:hAnsi="Arial" w:cs="Arial" w:hint="eastAsia"/>
+                <w:rFonts w:ascii="Arial" w:hAnsi="Arial" w:cs="Arial"/>
                 <w:color w:val="000000"/>
                 <w:kern w:val="0"/>
                 <w:sz w:val="16"/>
@@ -10613,17 +11125,18 @@
           <w:p>
             <w:pPr>
               <w:rPr>
-                <w:rFonts w:ascii="Arial" w:hAnsi="Arial" w:cs="Arial" w:hint="eastAsia"/>
-                <w:kern w:val="0"/>
-                <w:sz w:val="16"/>
-              </w:rPr>
-            </w:pPr>
-            <w:r>
-              <w:rPr>
-                <w:rFonts w:ascii="Arial" w:hAnsi="Arial" w:cs="Arial" w:hint="eastAsia"/>
-                <w:kern w:val="0"/>
-                <w:sz w:val="16"/>
-              </w:rPr>
+                <w:rFonts w:ascii="Arial" w:hAnsi="Arial" w:cs="Arial"/>
+                <w:kern w:val="0"/>
+                <w:sz w:val="16"/>
+              </w:rPr>
+            </w:pPr>
+            <w:r>
+              <w:rPr>
+                <w:rFonts w:ascii="Arial" w:hAnsi="Arial" w:cs="Arial" w:hint="eastAsia"/>
+                <w:kern w:val="0"/>
+                <w:sz w:val="16"/>
+              </w:rPr>
+              <w:lastRenderedPageBreak/>
               <w:t>ibsn</w:t>
             </w:r>
           </w:p>
@@ -10636,38 +11149,20 @@
           <w:p>
             <w:pPr>
               <w:rPr>
-                <w:rFonts w:ascii="Arial" w:hAnsi="Arial" w:cs="Arial" w:hint="eastAsia"/>
-                <w:color w:val="000000"/>
-                <w:kern w:val="0"/>
-                <w:sz w:val="16"/>
-              </w:rPr>
-            </w:pPr>
-            <w:r>
-              <w:rPr>
-                <w:rFonts w:ascii="Arial" w:hAnsi="Arial" w:cs="Arial" w:hint="eastAsia"/>
-                <w:color w:val="000000"/>
-                <w:kern w:val="0"/>
-                <w:sz w:val="16"/>
-              </w:rPr>
-              <w:t>navchar(</w:t>
-            </w:r>
-            <w:r>
-              <w:rPr>
-                <w:rFonts w:ascii="Arial" w:hAnsi="Arial" w:cs="Arial" w:hint="eastAsia"/>
-                <w:color w:val="000000"/>
-                <w:kern w:val="0"/>
-                <w:sz w:val="16"/>
-              </w:rPr>
-              <w:t>100</w:t>
-            </w:r>
-            <w:r>
-              <w:rPr>
-                <w:rFonts w:ascii="Arial" w:hAnsi="Arial" w:cs="Arial" w:hint="eastAsia"/>
-                <w:color w:val="000000"/>
-                <w:kern w:val="0"/>
-                <w:sz w:val="16"/>
-              </w:rPr>
-              <w:t>)</w:t>
+                <w:rFonts w:ascii="Arial" w:hAnsi="Arial" w:cs="Arial"/>
+                <w:color w:val="000000"/>
+                <w:kern w:val="0"/>
+                <w:sz w:val="16"/>
+              </w:rPr>
+            </w:pPr>
+            <w:r>
+              <w:rPr>
+                <w:rFonts w:ascii="Arial" w:hAnsi="Arial" w:cs="Arial" w:hint="eastAsia"/>
+                <w:color w:val="000000"/>
+                <w:kern w:val="0"/>
+                <w:sz w:val="16"/>
+              </w:rPr>
+              <w:t>varchar(100)</w:t>
             </w:r>
           </w:p>
         </w:tc>
@@ -10679,7 +11174,7 @@
           <w:p>
             <w:pPr>
               <w:rPr>
-                <w:rFonts w:ascii="Arial" w:hAnsi="Arial" w:cs="Arial" w:hint="eastAsia"/>
+                <w:rFonts w:ascii="Arial" w:hAnsi="Arial" w:cs="Arial"/>
                 <w:color w:val="000000"/>
                 <w:kern w:val="0"/>
                 <w:sz w:val="16"/>
@@ -10711,7 +11206,7 @@
           <w:p>
             <w:pPr>
               <w:rPr>
-                <w:rFonts w:ascii="Arial" w:hAnsi="Arial" w:cs="Arial" w:hint="eastAsia"/>
+                <w:rFonts w:ascii="Arial" w:hAnsi="Arial" w:cs="Arial"/>
                 <w:color w:val="000000"/>
                 <w:kern w:val="0"/>
                 <w:sz w:val="16"/>
@@ -10754,7 +11249,7 @@
           <w:p>
             <w:pPr>
               <w:rPr>
-                <w:rFonts w:ascii="Arial" w:hAnsi="Arial" w:cs="Arial" w:hint="eastAsia"/>
+                <w:rFonts w:ascii="Arial" w:hAnsi="Arial" w:cs="Arial"/>
                 <w:kern w:val="0"/>
                 <w:sz w:val="16"/>
               </w:rPr>
@@ -10777,7 +11272,7 @@
           <w:p>
             <w:pPr>
               <w:rPr>
-                <w:rFonts w:ascii="Arial" w:hAnsi="Arial" w:cs="Arial" w:hint="eastAsia"/>
+                <w:rFonts w:ascii="Arial" w:hAnsi="Arial" w:cs="Arial"/>
                 <w:color w:val="000000"/>
                 <w:kern w:val="0"/>
                 <w:sz w:val="16"/>
@@ -10802,7 +11297,7 @@
           <w:p>
             <w:pPr>
               <w:rPr>
-                <w:rFonts w:ascii="Arial" w:hAnsi="Arial" w:cs="Arial" w:hint="eastAsia"/>
+                <w:rFonts w:ascii="Arial" w:hAnsi="Arial" w:cs="Arial"/>
                 <w:color w:val="000000"/>
                 <w:kern w:val="0"/>
                 <w:sz w:val="16"/>
@@ -10834,7 +11329,7 @@
           <w:p>
             <w:pPr>
               <w:rPr>
-                <w:rFonts w:ascii="Arial" w:hAnsi="Arial" w:cs="Arial" w:hint="eastAsia"/>
+                <w:rFonts w:ascii="Arial" w:hAnsi="Arial" w:cs="Arial"/>
                 <w:color w:val="000000"/>
                 <w:kern w:val="0"/>
                 <w:sz w:val="16"/>
@@ -10877,7 +11372,7 @@
           <w:p>
             <w:pPr>
               <w:rPr>
-                <w:rFonts w:ascii="Arial" w:hAnsi="Arial" w:cs="Arial" w:hint="eastAsia"/>
+                <w:rFonts w:ascii="Arial" w:hAnsi="Arial" w:cs="Arial"/>
                 <w:kern w:val="0"/>
                 <w:sz w:val="16"/>
               </w:rPr>
@@ -10900,38 +11395,20 @@
           <w:p>
             <w:pPr>
               <w:rPr>
-                <w:rFonts w:ascii="Arial" w:hAnsi="Arial" w:cs="Arial" w:hint="eastAsia"/>
-                <w:color w:val="000000"/>
-                <w:kern w:val="0"/>
-                <w:sz w:val="16"/>
-              </w:rPr>
-            </w:pPr>
-            <w:r>
-              <w:rPr>
-                <w:rFonts w:ascii="Arial" w:hAnsi="Arial" w:cs="Arial" w:hint="eastAsia"/>
-                <w:color w:val="000000"/>
-                <w:kern w:val="0"/>
-                <w:sz w:val="16"/>
-              </w:rPr>
-              <w:t>navchar(</w:t>
-            </w:r>
-            <w:r>
-              <w:rPr>
-                <w:rFonts w:ascii="Arial" w:hAnsi="Arial" w:cs="Arial" w:hint="eastAsia"/>
-                <w:color w:val="000000"/>
-                <w:kern w:val="0"/>
-                <w:sz w:val="16"/>
-              </w:rPr>
-              <w:t>100</w:t>
-            </w:r>
-            <w:r>
-              <w:rPr>
-                <w:rFonts w:ascii="Arial" w:hAnsi="Arial" w:cs="Arial" w:hint="eastAsia"/>
-                <w:color w:val="000000"/>
-                <w:kern w:val="0"/>
-                <w:sz w:val="16"/>
-              </w:rPr>
-              <w:t>)</w:t>
+                <w:rFonts w:ascii="Arial" w:hAnsi="Arial" w:cs="Arial"/>
+                <w:color w:val="000000"/>
+                <w:kern w:val="0"/>
+                <w:sz w:val="16"/>
+              </w:rPr>
+            </w:pPr>
+            <w:r>
+              <w:rPr>
+                <w:rFonts w:ascii="Arial" w:hAnsi="Arial" w:cs="Arial" w:hint="eastAsia"/>
+                <w:color w:val="000000"/>
+                <w:kern w:val="0"/>
+                <w:sz w:val="16"/>
+              </w:rPr>
+              <w:t>varchar(100)</w:t>
             </w:r>
           </w:p>
         </w:tc>
@@ -10943,7 +11420,7 @@
           <w:p>
             <w:pPr>
               <w:rPr>
-                <w:rFonts w:ascii="Arial" w:hAnsi="Arial" w:cs="Arial" w:hint="eastAsia"/>
+                <w:rFonts w:ascii="Arial" w:hAnsi="Arial" w:cs="Arial"/>
                 <w:color w:val="000000"/>
                 <w:kern w:val="0"/>
                 <w:sz w:val="16"/>
@@ -10975,7 +11452,7 @@
           <w:p>
             <w:pPr>
               <w:rPr>
-                <w:rFonts w:ascii="Arial" w:hAnsi="Arial" w:cs="Arial" w:hint="eastAsia"/>
+                <w:rFonts w:ascii="Arial" w:hAnsi="Arial" w:cs="Arial"/>
                 <w:color w:val="000000"/>
                 <w:kern w:val="0"/>
                 <w:sz w:val="16"/>
@@ -11018,7 +11495,7 @@
           <w:p>
             <w:pPr>
               <w:rPr>
-                <w:rFonts w:ascii="Arial" w:hAnsi="Arial" w:cs="Arial" w:hint="eastAsia"/>
+                <w:rFonts w:ascii="Arial" w:hAnsi="Arial" w:cs="Arial"/>
                 <w:kern w:val="0"/>
                 <w:sz w:val="16"/>
               </w:rPr>
@@ -11049,38 +11526,20 @@
           <w:p>
             <w:pPr>
               <w:rPr>
-                <w:rFonts w:ascii="Arial" w:hAnsi="Arial" w:cs="Arial" w:hint="eastAsia"/>
-                <w:color w:val="000000"/>
-                <w:kern w:val="0"/>
-                <w:sz w:val="16"/>
-              </w:rPr>
-            </w:pPr>
-            <w:r>
-              <w:rPr>
-                <w:rFonts w:ascii="Arial" w:hAnsi="Arial" w:cs="Arial" w:hint="eastAsia"/>
-                <w:color w:val="000000"/>
-                <w:kern w:val="0"/>
-                <w:sz w:val="16"/>
-              </w:rPr>
-              <w:t>navchar(</w:t>
-            </w:r>
-            <w:r>
-              <w:rPr>
-                <w:rFonts w:ascii="Arial" w:hAnsi="Arial" w:cs="Arial" w:hint="eastAsia"/>
-                <w:color w:val="000000"/>
-                <w:kern w:val="0"/>
-                <w:sz w:val="16"/>
-              </w:rPr>
-              <w:t>100</w:t>
-            </w:r>
-            <w:r>
-              <w:rPr>
-                <w:rFonts w:ascii="Arial" w:hAnsi="Arial" w:cs="Arial" w:hint="eastAsia"/>
-                <w:color w:val="000000"/>
-                <w:kern w:val="0"/>
-                <w:sz w:val="16"/>
-              </w:rPr>
-              <w:t>)</w:t>
+                <w:rFonts w:ascii="Arial" w:hAnsi="Arial" w:cs="Arial"/>
+                <w:color w:val="000000"/>
+                <w:kern w:val="0"/>
+                <w:sz w:val="16"/>
+              </w:rPr>
+            </w:pPr>
+            <w:r>
+              <w:rPr>
+                <w:rFonts w:ascii="Arial" w:hAnsi="Arial" w:cs="Arial" w:hint="eastAsia"/>
+                <w:color w:val="000000"/>
+                <w:kern w:val="0"/>
+                <w:sz w:val="16"/>
+              </w:rPr>
+              <w:t>varchar(100)</w:t>
             </w:r>
           </w:p>
         </w:tc>
@@ -11092,7 +11551,7 @@
           <w:p>
             <w:pPr>
               <w:rPr>
-                <w:rFonts w:ascii="Arial" w:hAnsi="Arial" w:cs="Arial" w:hint="eastAsia"/>
+                <w:rFonts w:ascii="Arial" w:hAnsi="Arial" w:cs="Arial"/>
                 <w:color w:val="000000"/>
                 <w:kern w:val="0"/>
                 <w:sz w:val="16"/>
@@ -11124,7 +11583,7 @@
           <w:p>
             <w:pPr>
               <w:rPr>
-                <w:rFonts w:ascii="Arial" w:hAnsi="Arial" w:cs="Arial" w:hint="eastAsia"/>
+                <w:rFonts w:ascii="Arial" w:hAnsi="Arial" w:cs="Arial"/>
                 <w:color w:val="000000"/>
                 <w:kern w:val="0"/>
                 <w:sz w:val="16"/>
@@ -11190,38 +11649,20 @@
           <w:p>
             <w:pPr>
               <w:rPr>
-                <w:rFonts w:ascii="Arial" w:hAnsi="Arial" w:cs="Arial" w:hint="eastAsia"/>
-                <w:color w:val="000000"/>
-                <w:kern w:val="0"/>
-                <w:sz w:val="16"/>
-              </w:rPr>
-            </w:pPr>
-            <w:r>
-              <w:rPr>
-                <w:rFonts w:ascii="Arial" w:hAnsi="Arial" w:cs="Arial" w:hint="eastAsia"/>
-                <w:color w:val="000000"/>
-                <w:kern w:val="0"/>
-                <w:sz w:val="16"/>
-              </w:rPr>
-              <w:t>navchar(</w:t>
-            </w:r>
-            <w:r>
-              <w:rPr>
-                <w:rFonts w:ascii="Arial" w:hAnsi="Arial" w:cs="Arial" w:hint="eastAsia"/>
-                <w:color w:val="000000"/>
-                <w:kern w:val="0"/>
-                <w:sz w:val="16"/>
-              </w:rPr>
-              <w:t>100</w:t>
-            </w:r>
-            <w:r>
-              <w:rPr>
-                <w:rFonts w:ascii="Arial" w:hAnsi="Arial" w:cs="Arial" w:hint="eastAsia"/>
-                <w:color w:val="000000"/>
-                <w:kern w:val="0"/>
-                <w:sz w:val="16"/>
-              </w:rPr>
-              <w:t>)</w:t>
+                <w:rFonts w:ascii="Arial" w:hAnsi="Arial" w:cs="Arial"/>
+                <w:color w:val="000000"/>
+                <w:kern w:val="0"/>
+                <w:sz w:val="16"/>
+              </w:rPr>
+            </w:pPr>
+            <w:r>
+              <w:rPr>
+                <w:rFonts w:ascii="Arial" w:hAnsi="Arial" w:cs="Arial" w:hint="eastAsia"/>
+                <w:color w:val="000000"/>
+                <w:kern w:val="0"/>
+                <w:sz w:val="16"/>
+              </w:rPr>
+              <w:t>varchar(100)</w:t>
             </w:r>
           </w:p>
         </w:tc>
@@ -11233,7 +11674,7 @@
           <w:p>
             <w:pPr>
               <w:rPr>
-                <w:rFonts w:ascii="Arial" w:hAnsi="Arial" w:cs="Arial" w:hint="eastAsia"/>
+                <w:rFonts w:ascii="Arial" w:hAnsi="Arial" w:cs="Arial"/>
                 <w:color w:val="000000"/>
                 <w:kern w:val="0"/>
                 <w:sz w:val="16"/>
@@ -11265,7 +11706,7 @@
           <w:p>
             <w:pPr>
               <w:rPr>
-                <w:rFonts w:ascii="Arial" w:hAnsi="Arial" w:cs="Arial" w:hint="eastAsia"/>
+                <w:rFonts w:ascii="Arial" w:hAnsi="Arial" w:cs="Arial"/>
                 <w:color w:val="000000"/>
                 <w:kern w:val="0"/>
                 <w:sz w:val="16"/>
@@ -11331,7 +11772,7 @@
           <w:p>
             <w:pPr>
               <w:rPr>
-                <w:rFonts w:ascii="Arial" w:hAnsi="Arial" w:cs="Arial" w:hint="eastAsia"/>
+                <w:rFonts w:ascii="Arial" w:hAnsi="Arial" w:cs="Arial"/>
                 <w:color w:val="000000"/>
                 <w:kern w:val="0"/>
                 <w:sz w:val="16"/>
@@ -11356,7 +11797,7 @@
           <w:p>
             <w:pPr>
               <w:rPr>
-                <w:rFonts w:ascii="Arial" w:hAnsi="Arial" w:cs="Arial" w:hint="eastAsia"/>
+                <w:rFonts w:ascii="Arial" w:hAnsi="Arial" w:cs="Arial"/>
                 <w:color w:val="000000"/>
                 <w:kern w:val="0"/>
                 <w:sz w:val="16"/>
@@ -11388,7 +11829,7 @@
           <w:p>
             <w:pPr>
               <w:rPr>
-                <w:rFonts w:ascii="Arial" w:hAnsi="Arial" w:cs="Arial" w:hint="eastAsia"/>
+                <w:rFonts w:ascii="Arial" w:hAnsi="Arial" w:cs="Arial"/>
                 <w:color w:val="000000"/>
                 <w:kern w:val="0"/>
                 <w:sz w:val="16"/>
@@ -11431,7 +11872,7 @@
           <w:p>
             <w:pPr>
               <w:rPr>
-                <w:rFonts w:ascii="Arial" w:hAnsi="Arial" w:cs="Arial" w:hint="eastAsia"/>
+                <w:rFonts w:ascii="Arial" w:hAnsi="Arial" w:cs="Arial"/>
                 <w:kern w:val="0"/>
                 <w:sz w:val="16"/>
               </w:rPr>
@@ -11462,7 +11903,7 @@
           <w:p>
             <w:pPr>
               <w:rPr>
-                <w:rFonts w:ascii="Arial" w:hAnsi="Arial" w:cs="Arial" w:hint="eastAsia"/>
+                <w:rFonts w:ascii="Arial" w:hAnsi="Arial" w:cs="Arial"/>
                 <w:color w:val="000000"/>
                 <w:kern w:val="0"/>
                 <w:sz w:val="16"/>
@@ -11487,7 +11928,7 @@
           <w:p>
             <w:pPr>
               <w:rPr>
-                <w:rFonts w:ascii="Arial" w:hAnsi="Arial" w:cs="Arial" w:hint="eastAsia"/>
+                <w:rFonts w:ascii="Arial" w:hAnsi="Arial" w:cs="Arial"/>
                 <w:color w:val="000000"/>
                 <w:kern w:val="0"/>
                 <w:sz w:val="16"/>
@@ -11519,7 +11960,7 @@
           <w:p>
             <w:pPr>
               <w:rPr>
-                <w:rFonts w:ascii="Arial" w:hAnsi="Arial" w:cs="Arial" w:hint="eastAsia"/>
+                <w:rFonts w:ascii="Arial" w:hAnsi="Arial" w:cs="Arial"/>
                 <w:color w:val="000000"/>
                 <w:kern w:val="0"/>
                 <w:sz w:val="16"/>
@@ -11562,7 +12003,7 @@
           <w:p>
             <w:pPr>
               <w:rPr>
-                <w:rFonts w:ascii="Arial" w:hAnsi="Arial" w:cs="Arial" w:hint="eastAsia"/>
+                <w:rFonts w:ascii="Arial" w:hAnsi="Arial" w:cs="Arial"/>
                 <w:kern w:val="0"/>
                 <w:sz w:val="16"/>
               </w:rPr>
@@ -11585,7 +12026,7 @@
           <w:p>
             <w:pPr>
               <w:rPr>
-                <w:rFonts w:ascii="Arial" w:hAnsi="Arial" w:cs="Arial" w:hint="eastAsia"/>
+                <w:rFonts w:ascii="Arial" w:hAnsi="Arial" w:cs="Arial"/>
                 <w:color w:val="000000"/>
                 <w:kern w:val="0"/>
                 <w:sz w:val="16"/>
@@ -11610,7 +12051,7 @@
           <w:p>
             <w:pPr>
               <w:rPr>
-                <w:rFonts w:ascii="Arial" w:hAnsi="Arial" w:cs="Arial" w:hint="eastAsia"/>
+                <w:rFonts w:ascii="Arial" w:hAnsi="Arial" w:cs="Arial"/>
                 <w:color w:val="000000"/>
                 <w:kern w:val="0"/>
                 <w:sz w:val="16"/>
@@ -11642,7 +12083,7 @@
           <w:p>
             <w:pPr>
               <w:rPr>
-                <w:rFonts w:ascii="Arial" w:hAnsi="Arial" w:cs="Arial" w:hint="eastAsia"/>
+                <w:rFonts w:ascii="Arial" w:hAnsi="Arial" w:cs="Arial"/>
                 <w:color w:val="000000"/>
                 <w:kern w:val="0"/>
                 <w:sz w:val="16"/>
@@ -11685,7 +12126,7 @@
           <w:p>
             <w:pPr>
               <w:rPr>
-                <w:rFonts w:ascii="Arial" w:hAnsi="Arial" w:cs="Arial" w:hint="eastAsia"/>
+                <w:rFonts w:ascii="Arial" w:hAnsi="Arial" w:cs="Arial"/>
                 <w:kern w:val="0"/>
                 <w:sz w:val="16"/>
               </w:rPr>
@@ -11708,7 +12149,7 @@
           <w:p>
             <w:pPr>
               <w:rPr>
-                <w:rFonts w:ascii="Arial" w:hAnsi="Arial" w:cs="Arial" w:hint="eastAsia"/>
+                <w:rFonts w:ascii="Arial" w:hAnsi="Arial" w:cs="Arial"/>
                 <w:color w:val="000000"/>
                 <w:kern w:val="0"/>
                 <w:sz w:val="16"/>
@@ -11733,7 +12174,7 @@
           <w:p>
             <w:pPr>
               <w:rPr>
-                <w:rFonts w:ascii="Arial" w:hAnsi="Arial" w:cs="Arial" w:hint="eastAsia"/>
+                <w:rFonts w:ascii="Arial" w:hAnsi="Arial" w:cs="Arial"/>
                 <w:color w:val="000000"/>
                 <w:kern w:val="0"/>
                 <w:sz w:val="16"/>
@@ -11783,7 +12224,7 @@
           <w:p>
             <w:pPr>
               <w:rPr>
-                <w:rFonts w:ascii="Arial" w:hAnsi="Arial" w:cs="Arial" w:hint="eastAsia"/>
+                <w:rFonts w:ascii="Arial" w:hAnsi="Arial" w:cs="Arial"/>
                 <w:color w:val="000000"/>
                 <w:kern w:val="0"/>
                 <w:sz w:val="16"/>
@@ -11826,7 +12267,7 @@
           <w:p>
             <w:pPr>
               <w:rPr>
-                <w:rFonts w:ascii="Arial" w:hAnsi="Arial" w:cs="Arial" w:hint="eastAsia"/>
+                <w:rFonts w:ascii="Arial" w:hAnsi="Arial" w:cs="Arial"/>
                 <w:kern w:val="0"/>
                 <w:sz w:val="16"/>
               </w:rPr>
@@ -11849,7 +12290,7 @@
           <w:p>
             <w:pPr>
               <w:rPr>
-                <w:rFonts w:ascii="Arial" w:hAnsi="Arial" w:cs="Arial" w:hint="eastAsia"/>
+                <w:rFonts w:ascii="Arial" w:hAnsi="Arial" w:cs="Arial"/>
                 <w:color w:val="000000"/>
                 <w:kern w:val="0"/>
                 <w:sz w:val="16"/>
@@ -11874,7 +12315,7 @@
           <w:p>
             <w:pPr>
               <w:rPr>
-                <w:rFonts w:ascii="Arial" w:hAnsi="Arial" w:cs="Arial" w:hint="eastAsia"/>
+                <w:rFonts w:ascii="Arial" w:hAnsi="Arial" w:cs="Arial"/>
                 <w:color w:val="000000"/>
                 <w:kern w:val="0"/>
                 <w:sz w:val="16"/>
@@ -11924,7 +12365,7 @@
           <w:p>
             <w:pPr>
               <w:rPr>
-                <w:rFonts w:ascii="Arial" w:hAnsi="Arial" w:cs="Arial" w:hint="eastAsia"/>
+                <w:rFonts w:ascii="Arial" w:hAnsi="Arial" w:cs="Arial"/>
                 <w:color w:val="000000"/>
                 <w:kern w:val="0"/>
                 <w:sz w:val="16"/>
@@ -11967,7 +12408,7 @@
           <w:p>
             <w:pPr>
               <w:rPr>
-                <w:rFonts w:ascii="Arial" w:hAnsi="Arial" w:cs="Arial" w:hint="eastAsia"/>
+                <w:rFonts w:ascii="Arial" w:hAnsi="Arial" w:cs="Arial"/>
                 <w:kern w:val="0"/>
                 <w:sz w:val="16"/>
               </w:rPr>
@@ -11990,38 +12431,20 @@
           <w:p>
             <w:pPr>
               <w:rPr>
-                <w:rFonts w:ascii="Arial" w:hAnsi="Arial" w:cs="Arial" w:hint="eastAsia"/>
-                <w:color w:val="000000"/>
-                <w:kern w:val="0"/>
-                <w:sz w:val="16"/>
-              </w:rPr>
-            </w:pPr>
-            <w:r>
-              <w:rPr>
-                <w:rFonts w:ascii="Arial" w:hAnsi="Arial" w:cs="Arial" w:hint="eastAsia"/>
-                <w:color w:val="000000"/>
-                <w:kern w:val="0"/>
-                <w:sz w:val="16"/>
-              </w:rPr>
-              <w:t>navchar(</w:t>
-            </w:r>
-            <w:r>
-              <w:rPr>
-                <w:rFonts w:ascii="Arial" w:hAnsi="Arial" w:cs="Arial" w:hint="eastAsia"/>
-                <w:color w:val="000000"/>
-                <w:kern w:val="0"/>
-                <w:sz w:val="16"/>
-              </w:rPr>
-              <w:t>100</w:t>
-            </w:r>
-            <w:r>
-              <w:rPr>
-                <w:rFonts w:ascii="Arial" w:hAnsi="Arial" w:cs="Arial" w:hint="eastAsia"/>
-                <w:color w:val="000000"/>
-                <w:kern w:val="0"/>
-                <w:sz w:val="16"/>
-              </w:rPr>
-              <w:t>)</w:t>
+                <w:rFonts w:ascii="Arial" w:hAnsi="Arial" w:cs="Arial"/>
+                <w:color w:val="000000"/>
+                <w:kern w:val="0"/>
+                <w:sz w:val="16"/>
+              </w:rPr>
+            </w:pPr>
+            <w:r>
+              <w:rPr>
+                <w:rFonts w:ascii="Arial" w:hAnsi="Arial" w:cs="Arial" w:hint="eastAsia"/>
+                <w:color w:val="000000"/>
+                <w:kern w:val="0"/>
+                <w:sz w:val="16"/>
+              </w:rPr>
+              <w:t>varchar(100)</w:t>
             </w:r>
           </w:p>
         </w:tc>
@@ -12033,7 +12456,7 @@
           <w:p>
             <w:pPr>
               <w:rPr>
-                <w:rFonts w:ascii="Arial" w:hAnsi="Arial" w:cs="Arial" w:hint="eastAsia"/>
+                <w:rFonts w:ascii="Arial" w:hAnsi="Arial" w:cs="Arial"/>
                 <w:color w:val="000000"/>
                 <w:kern w:val="0"/>
                 <w:sz w:val="16"/>
@@ -12058,7 +12481,7 @@
           <w:p>
             <w:pPr>
               <w:rPr>
-                <w:rFonts w:ascii="Arial" w:hAnsi="Arial" w:cs="Arial" w:hint="eastAsia"/>
+                <w:rFonts w:ascii="Arial" w:hAnsi="Arial" w:cs="Arial"/>
                 <w:color w:val="000000"/>
                 <w:kern w:val="0"/>
                 <w:sz w:val="16"/>
@@ -12074,7 +12497,7 @@
           <w:p>
             <w:pPr>
               <w:rPr>
-                <w:rFonts w:ascii="Arial" w:hAnsi="Arial" w:cs="Arial" w:hint="eastAsia"/>
+                <w:rFonts w:ascii="Arial" w:hAnsi="Arial" w:cs="Arial"/>
                 <w:color w:val="000000"/>
                 <w:kern w:val="0"/>
                 <w:sz w:val="16"/>
@@ -12126,7 +12549,7 @@
           <w:p>
             <w:pPr>
               <w:rPr>
-                <w:rFonts w:ascii="Arial" w:hAnsi="Arial" w:cs="Arial" w:hint="eastAsia"/>
+                <w:rFonts w:ascii="Arial" w:hAnsi="Arial" w:cs="Arial"/>
                 <w:kern w:val="0"/>
                 <w:sz w:val="16"/>
               </w:rPr>
@@ -12149,7 +12572,7 @@
           <w:p>
             <w:pPr>
               <w:rPr>
-                <w:rFonts w:ascii="Arial" w:hAnsi="Arial" w:cs="Arial" w:hint="eastAsia"/>
+                <w:rFonts w:ascii="Arial" w:hAnsi="Arial" w:cs="Arial"/>
                 <w:color w:val="000000"/>
                 <w:kern w:val="0"/>
                 <w:sz w:val="16"/>
@@ -12174,7 +12597,7 @@
           <w:p>
             <w:pPr>
               <w:rPr>
-                <w:rFonts w:ascii="Arial" w:hAnsi="Arial" w:cs="Arial" w:hint="eastAsia"/>
+                <w:rFonts w:ascii="Arial" w:hAnsi="Arial" w:cs="Arial"/>
                 <w:color w:val="000000"/>
                 <w:kern w:val="0"/>
                 <w:sz w:val="16"/>
@@ -12190,7 +12613,7 @@
           <w:p>
             <w:pPr>
               <w:rPr>
-                <w:rFonts w:ascii="Arial" w:hAnsi="Arial" w:cs="Arial" w:hint="eastAsia"/>
+                <w:rFonts w:ascii="Arial" w:hAnsi="Arial" w:cs="Arial"/>
                 <w:color w:val="000000"/>
                 <w:kern w:val="0"/>
                 <w:sz w:val="16"/>
@@ -12206,7 +12629,7 @@
           <w:p>
             <w:pPr>
               <w:rPr>
-                <w:rFonts w:ascii="Arial" w:hAnsi="Arial" w:cs="Arial" w:hint="eastAsia"/>
+                <w:rFonts w:ascii="Arial" w:hAnsi="Arial" w:cs="Arial"/>
                 <w:color w:val="000000"/>
                 <w:kern w:val="0"/>
                 <w:sz w:val="16"/>
@@ -12249,18 +12672,17 @@
           <w:p>
             <w:pPr>
               <w:rPr>
-                <w:rFonts w:ascii="Arial" w:hAnsi="Arial" w:cs="Arial" w:hint="eastAsia"/>
-                <w:kern w:val="0"/>
-                <w:sz w:val="16"/>
-              </w:rPr>
-            </w:pPr>
-            <w:r>
-              <w:rPr>
-                <w:rFonts w:ascii="Arial" w:hAnsi="Arial" w:cs="Arial" w:hint="eastAsia"/>
-                <w:kern w:val="0"/>
-                <w:sz w:val="16"/>
-              </w:rPr>
-              <w:lastRenderedPageBreak/>
+                <w:rFonts w:ascii="Arial" w:hAnsi="Arial" w:cs="Arial"/>
+                <w:kern w:val="0"/>
+                <w:sz w:val="16"/>
+              </w:rPr>
+            </w:pPr>
+            <w:r>
+              <w:rPr>
+                <w:rFonts w:ascii="Arial" w:hAnsi="Arial" w:cs="Arial" w:hint="eastAsia"/>
+                <w:kern w:val="0"/>
+                <w:sz w:val="16"/>
+              </w:rPr>
               <w:t>inputDate</w:t>
             </w:r>
           </w:p>
@@ -12273,7 +12695,7 @@
           <w:p>
             <w:pPr>
               <w:rPr>
-                <w:rFonts w:ascii="Arial" w:hAnsi="Arial" w:cs="Arial" w:hint="eastAsia"/>
+                <w:rFonts w:ascii="Arial" w:hAnsi="Arial" w:cs="Arial"/>
                 <w:color w:val="000000"/>
                 <w:kern w:val="0"/>
                 <w:sz w:val="16"/>
@@ -12298,7 +12720,7 @@
           <w:p>
             <w:pPr>
               <w:rPr>
-                <w:rFonts w:ascii="Arial" w:hAnsi="Arial" w:cs="Arial" w:hint="eastAsia"/>
+                <w:rFonts w:ascii="Arial" w:hAnsi="Arial" w:cs="Arial"/>
                 <w:color w:val="000000"/>
                 <w:kern w:val="0"/>
                 <w:sz w:val="16"/>
@@ -12323,7 +12745,7 @@
           <w:p>
             <w:pPr>
               <w:rPr>
-                <w:rFonts w:ascii="Arial" w:hAnsi="Arial" w:cs="Arial" w:hint="eastAsia"/>
+                <w:rFonts w:ascii="Arial" w:hAnsi="Arial" w:cs="Arial"/>
                 <w:color w:val="000000"/>
                 <w:kern w:val="0"/>
                 <w:sz w:val="16"/>
@@ -12339,7 +12761,7 @@
           <w:p>
             <w:pPr>
               <w:rPr>
-                <w:rFonts w:ascii="Arial" w:hAnsi="Arial" w:cs="Arial" w:hint="eastAsia"/>
+                <w:rFonts w:ascii="Arial" w:hAnsi="Arial" w:cs="Arial"/>
                 <w:color w:val="000000"/>
                 <w:kern w:val="0"/>
                 <w:sz w:val="16"/>
@@ -12353,6 +12775,147 @@
                 <w:sz w:val="16"/>
               </w:rPr>
               <w:t>录入时间</w:t>
+            </w:r>
+          </w:p>
+        </w:tc>
+        <w:tc>
+          <w:tcPr>
+            <w:tcW w:w="2694" w:type="dxa"/>
+            <w:shd w:val="clear" w:color="auto" w:fill="auto"/>
+          </w:tcPr>
+          <w:p>
+            <w:pPr>
+              <w:rPr>
+                <w:rFonts w:ascii="Arial" w:hAnsi="Arial" w:cs="Arial"/>
+                <w:color w:val="000000"/>
+                <w:kern w:val="0"/>
+                <w:sz w:val="16"/>
+              </w:rPr>
+            </w:pPr>
+          </w:p>
+        </w:tc>
+      </w:tr>
+      <w:tr>
+        <w:tc>
+          <w:tcPr>
+            <w:tcW w:w="1281" w:type="dxa"/>
+            <w:shd w:val="clear" w:color="auto" w:fill="auto"/>
+          </w:tcPr>
+          <w:p>
+            <w:pPr>
+              <w:rPr>
+                <w:rFonts w:ascii="Arial" w:hAnsi="Arial" w:cs="Arial" w:hint="eastAsia"/>
+                <w:kern w:val="0"/>
+                <w:sz w:val="16"/>
+              </w:rPr>
+            </w:pPr>
+            <w:r>
+              <w:rPr>
+                <w:rFonts w:ascii="Arial" w:hAnsi="Arial" w:cs="Arial" w:hint="eastAsia"/>
+                <w:kern w:val="0"/>
+                <w:sz w:val="16"/>
+              </w:rPr>
+              <w:t>adminId</w:t>
+            </w:r>
+          </w:p>
+        </w:tc>
+        <w:tc>
+          <w:tcPr>
+            <w:tcW w:w="1276" w:type="dxa"/>
+            <w:shd w:val="clear" w:color="auto" w:fill="auto"/>
+          </w:tcPr>
+          <w:p>
+            <w:pPr>
+              <w:rPr>
+                <w:rFonts w:ascii="Arial" w:hAnsi="Arial" w:cs="Arial" w:hint="eastAsia"/>
+                <w:color w:val="000000"/>
+                <w:kern w:val="0"/>
+                <w:sz w:val="16"/>
+              </w:rPr>
+            </w:pPr>
+            <w:r>
+              <w:rPr>
+                <w:rFonts w:ascii="Arial" w:hAnsi="Arial" w:cs="Arial" w:hint="eastAsia"/>
+                <w:color w:val="000000"/>
+                <w:kern w:val="0"/>
+                <w:sz w:val="16"/>
+              </w:rPr>
+              <w:t>varchar(100)</w:t>
+            </w:r>
+          </w:p>
+        </w:tc>
+        <w:tc>
+          <w:tcPr>
+            <w:tcW w:w="709" w:type="dxa"/>
+            <w:shd w:val="clear" w:color="auto" w:fill="auto"/>
+          </w:tcPr>
+          <w:p>
+            <w:pPr>
+              <w:rPr>
+                <w:rFonts w:ascii="Arial" w:hAnsi="Arial" w:cs="Arial" w:hint="eastAsia"/>
+                <w:color w:val="000000"/>
+                <w:kern w:val="0"/>
+                <w:sz w:val="16"/>
+              </w:rPr>
+            </w:pPr>
+            <w:r>
+              <w:rPr>
+                <w:rFonts w:ascii="Arial" w:hAnsi="Arial" w:cs="Arial" w:hint="eastAsia"/>
+                <w:color w:val="000000"/>
+                <w:kern w:val="0"/>
+                <w:sz w:val="16"/>
+              </w:rPr>
+              <w:sym w:font="Wingdings" w:char="F0FC"/>
+            </w:r>
+          </w:p>
+        </w:tc>
+        <w:tc>
+          <w:tcPr>
+            <w:tcW w:w="728" w:type="dxa"/>
+            <w:shd w:val="clear" w:color="auto" w:fill="auto"/>
+          </w:tcPr>
+          <w:p>
+            <w:pPr>
+              <w:rPr>
+                <w:rFonts w:ascii="Arial" w:hAnsi="Arial" w:cs="Arial"/>
+                <w:color w:val="000000"/>
+                <w:kern w:val="0"/>
+                <w:sz w:val="16"/>
+              </w:rPr>
+            </w:pPr>
+            <w:r>
+              <w:rPr>
+                <w:rFonts w:ascii="Arial" w:hAnsi="Arial" w:cs="Arial" w:hint="eastAsia"/>
+                <w:color w:val="000000"/>
+                <w:kern w:val="0"/>
+                <w:sz w:val="16"/>
+              </w:rPr>
+              <w:t>FK3</w:t>
+            </w:r>
+          </w:p>
+        </w:tc>
+        <w:tc>
+          <w:tcPr>
+            <w:tcW w:w="1823" w:type="dxa"/>
+            <w:shd w:val="clear" w:color="auto" w:fill="auto"/>
+          </w:tcPr>
+          <w:p>
+            <w:pPr>
+              <w:rPr>
+                <w:rFonts w:ascii="Arial" w:hAnsi="Arial" w:cs="Arial" w:hint="eastAsia"/>
+                <w:color w:val="000000"/>
+                <w:kern w:val="0"/>
+                <w:sz w:val="16"/>
+              </w:rPr>
+            </w:pPr>
+            <w:r>
+              <w:rPr>
+                <w:rFonts w:ascii="Arial" w:hAnsi="Arial" w:cs="Arial" w:hint="eastAsia"/>
+                <w:color w:val="000000"/>
+                <w:kern w:val="0"/>
+                <w:sz w:val="16"/>
+              </w:rPr>
+              <w:t>上传者</w:t>
             </w:r>
           </w:p>
         </w:tc>
@@ -12684,7 +13247,7 @@
             <w:pPr>
               <w:jc w:val="center"/>
               <w:rPr>
-                <w:rFonts w:ascii="Arial" w:hAnsi="Arial" w:cs="Arial" w:hint="eastAsia"/>
+                <w:rFonts w:ascii="Arial" w:hAnsi="Arial" w:cs="Arial"/>
                 <w:color w:val="000000"/>
                 <w:kern w:val="0"/>
                 <w:sz w:val="16"/>
@@ -12711,7 +13274,7 @@
               <w:jc w:val="center"/>
               <w:rPr>
                 <w:rStyle w:val="hps"/>
-                <w:rFonts w:ascii="Arial" w:hAnsi="Arial" w:cs="Arial" w:hint="eastAsia"/>
+                <w:rFonts w:ascii="Arial" w:hAnsi="Arial" w:cs="Arial"/>
                 <w:color w:val="000000"/>
                 <w:sz w:val="16"/>
                 <w:szCs w:val="16"/>
@@ -12739,7 +13302,7 @@
               <w:jc w:val="center"/>
               <w:rPr>
                 <w:rStyle w:val="hps"/>
-                <w:rFonts w:ascii="Arial" w:hAnsi="Arial" w:cs="Arial" w:hint="eastAsia"/>
+                <w:rFonts w:ascii="Arial" w:hAnsi="Arial" w:cs="Arial"/>
                 <w:color w:val="000000"/>
                 <w:sz w:val="16"/>
                 <w:szCs w:val="16"/>
@@ -12754,756 +13317,96 @@
                 <w:szCs w:val="16"/>
               </w:rPr>
               <w:t>floors.floorId</w:t>
+            </w:r>
+          </w:p>
+        </w:tc>
+      </w:tr>
+      <w:tr>
+        <w:tc>
+          <w:tcPr>
+            <w:tcW w:w="2734" w:type="dxa"/>
+            <w:shd w:val="clear" w:color="auto" w:fill="auto"/>
+          </w:tcPr>
+          <w:p>
+            <w:pPr>
+              <w:jc w:val="center"/>
+              <w:rPr>
+                <w:rFonts w:ascii="Arial" w:hAnsi="Arial" w:cs="Arial" w:hint="eastAsia"/>
+                <w:color w:val="000000"/>
+                <w:kern w:val="0"/>
+                <w:sz w:val="16"/>
+              </w:rPr>
+            </w:pPr>
+            <w:r>
+              <w:rPr>
+                <w:rFonts w:ascii="Arial" w:hAnsi="Arial" w:cs="Arial" w:hint="eastAsia"/>
+                <w:color w:val="000000"/>
+                <w:kern w:val="0"/>
+                <w:sz w:val="16"/>
+              </w:rPr>
+              <w:t>FK3</w:t>
+            </w:r>
+          </w:p>
+        </w:tc>
+        <w:tc>
+          <w:tcPr>
+            <w:tcW w:w="2843" w:type="dxa"/>
+            <w:shd w:val="clear" w:color="auto" w:fill="auto"/>
+          </w:tcPr>
+          <w:p>
+            <w:pPr>
+              <w:jc w:val="center"/>
+              <w:rPr>
+                <w:rStyle w:val="hps"/>
+                <w:rFonts w:ascii="Arial" w:hAnsi="Arial" w:cs="Arial" w:hint="eastAsia"/>
+                <w:color w:val="000000"/>
+                <w:sz w:val="16"/>
+                <w:szCs w:val="16"/>
+              </w:rPr>
+            </w:pPr>
+            <w:r>
+              <w:rPr>
+                <w:rStyle w:val="hps"/>
+                <w:rFonts w:ascii="Arial" w:hAnsi="Arial" w:cs="Arial" w:hint="eastAsia"/>
+                <w:color w:val="000000"/>
+                <w:sz w:val="16"/>
+                <w:szCs w:val="16"/>
+              </w:rPr>
+              <w:t>books.adminId</w:t>
+            </w:r>
+          </w:p>
+        </w:tc>
+        <w:tc>
+          <w:tcPr>
+            <w:tcW w:w="2934" w:type="dxa"/>
+            <w:shd w:val="clear" w:color="auto" w:fill="auto"/>
+          </w:tcPr>
+          <w:p>
+            <w:pPr>
+              <w:jc w:val="center"/>
+              <w:rPr>
+                <w:rStyle w:val="hps"/>
+                <w:rFonts w:ascii="Arial" w:hAnsi="Arial" w:cs="Arial" w:hint="eastAsia"/>
+                <w:color w:val="000000"/>
+                <w:sz w:val="16"/>
+                <w:szCs w:val="16"/>
+              </w:rPr>
+            </w:pPr>
+            <w:r>
+              <w:rPr>
+                <w:rStyle w:val="hps"/>
+                <w:rFonts w:ascii="Arial" w:hAnsi="Arial" w:cs="Arial" w:hint="eastAsia"/>
+                <w:color w:val="000000"/>
+                <w:sz w:val="16"/>
+                <w:szCs w:val="16"/>
+              </w:rPr>
+              <w:t>admin.adminId</w:t>
             </w:r>
           </w:p>
         </w:tc>
       </w:tr>
     </w:tbl>
-    <w:p>
-      <w:pPr>
-        <w:rPr>
-          <w:rFonts w:hint="eastAsia"/>
-        </w:rPr>
-      </w:pPr>
-    </w:p>
-    <w:p>
-      <w:pPr>
-        <w:pStyle w:val="3"/>
-        <w:spacing w:before="120" w:after="120" w:line="415" w:lineRule="auto"/>
-      </w:pPr>
-      <w:bookmarkStart w:id="11" w:name="_Toc471823924"/>
-      <w:r>
-        <w:rPr>
-          <w:rFonts w:hint="eastAsia"/>
-        </w:rPr>
-        <w:t>类别表</w:t>
-      </w:r>
-      <w:bookmarkEnd w:id="11"/>
-    </w:p>
-    <w:p>
-      <w:pPr>
-        <w:numPr>
-          <w:ilvl w:val="1"/>
-          <w:numId w:val="3"/>
-        </w:numPr>
-      </w:pPr>
-      <w:r>
-        <w:rPr>
-          <w:rFonts w:hint="eastAsia"/>
-        </w:rPr>
-        <w:t>用途及说明：类别信息</w:t>
-      </w:r>
-    </w:p>
-    <w:p>
-      <w:pPr>
-        <w:numPr>
-          <w:ilvl w:val="1"/>
-          <w:numId w:val="3"/>
-        </w:numPr>
-      </w:pPr>
-      <w:r>
-        <w:rPr>
-          <w:rFonts w:hint="eastAsia"/>
-        </w:rPr>
-        <w:t>表结构</w:t>
-      </w:r>
-    </w:p>
-    <w:tbl>
-      <w:tblPr>
-        <w:tblW w:w="8511" w:type="dxa"/>
-        <w:tblInd w:w="528" w:type="dxa"/>
-        <w:tblBorders>
-          <w:top w:val="single" w:sz="4" w:space="0" w:color="auto"/>
-          <w:left w:val="single" w:sz="4" w:space="0" w:color="auto"/>
-          <w:bottom w:val="single" w:sz="4" w:space="0" w:color="auto"/>
-          <w:right w:val="single" w:sz="4" w:space="0" w:color="auto"/>
-          <w:insideH w:val="single" w:sz="4" w:space="0" w:color="auto"/>
-          <w:insideV w:val="single" w:sz="4" w:space="0" w:color="auto"/>
-        </w:tblBorders>
-        <w:tblLook w:val="01E0"/>
-      </w:tblPr>
-      <w:tblGrid>
-        <w:gridCol w:w="1281"/>
-        <w:gridCol w:w="1276"/>
-        <w:gridCol w:w="709"/>
-        <w:gridCol w:w="728"/>
-        <w:gridCol w:w="1823"/>
-        <w:gridCol w:w="2694"/>
-      </w:tblGrid>
-      <w:tr>
-        <w:tc>
-          <w:tcPr>
-            <w:tcW w:w="1281" w:type="dxa"/>
-            <w:tcBorders>
-              <w:bottom w:val="single" w:sz="4" w:space="0" w:color="auto"/>
-            </w:tcBorders>
-            <w:shd w:val="clear" w:color="auto" w:fill="auto"/>
-          </w:tcPr>
-          <w:p>
-            <w:pPr>
-              <w:jc w:val="center"/>
-              <w:rPr>
-                <w:sz w:val="18"/>
-                <w:szCs w:val="18"/>
-              </w:rPr>
-            </w:pPr>
-            <w:r>
-              <w:rPr>
-                <w:rFonts w:hint="eastAsia"/>
-                <w:sz w:val="18"/>
-                <w:szCs w:val="18"/>
-              </w:rPr>
-              <w:t>表名</w:t>
-            </w:r>
-          </w:p>
-        </w:tc>
-        <w:tc>
-          <w:tcPr>
-            <w:tcW w:w="2713" w:type="dxa"/>
-            <w:gridSpan w:val="3"/>
-            <w:tcBorders>
-              <w:bottom w:val="single" w:sz="4" w:space="0" w:color="auto"/>
-            </w:tcBorders>
-            <w:shd w:val="clear" w:color="auto" w:fill="auto"/>
-          </w:tcPr>
-          <w:p>
-            <w:pPr>
-              <w:jc w:val="center"/>
-              <w:rPr>
-                <w:sz w:val="18"/>
-                <w:szCs w:val="18"/>
-              </w:rPr>
-            </w:pPr>
-            <w:r>
-              <w:rPr>
-                <w:rFonts w:ascii="Courier New" w:hAnsi="Courier New" w:cs="Mangal" w:hint="eastAsia"/>
-                <w:noProof/>
-                <w:kern w:val="0"/>
-                <w:sz w:val="20"/>
-                <w:szCs w:val="20"/>
-                <w:lang w:bidi="hi-IN"/>
-              </w:rPr>
-              <w:t>category</w:t>
-            </w:r>
-          </w:p>
-        </w:tc>
-        <w:tc>
-          <w:tcPr>
-            <w:tcW w:w="4517" w:type="dxa"/>
-            <w:gridSpan w:val="2"/>
-            <w:tcBorders>
-              <w:bottom w:val="single" w:sz="4" w:space="0" w:color="auto"/>
-            </w:tcBorders>
-            <w:shd w:val="clear" w:color="auto" w:fill="auto"/>
-          </w:tcPr>
-          <w:p>
-            <w:pPr>
-              <w:jc w:val="center"/>
-              <w:rPr>
-                <w:sz w:val="18"/>
-                <w:szCs w:val="18"/>
-              </w:rPr>
-            </w:pPr>
-            <w:r>
-              <w:rPr>
-                <w:rFonts w:hint="eastAsia"/>
-                <w:sz w:val="18"/>
-                <w:szCs w:val="18"/>
-              </w:rPr>
-              <w:t>类别信息</w:t>
-            </w:r>
-          </w:p>
-        </w:tc>
-      </w:tr>
-      <w:tr>
-        <w:tc>
-          <w:tcPr>
-            <w:tcW w:w="1281" w:type="dxa"/>
-            <w:shd w:val="clear" w:color="auto" w:fill="F3F3F3"/>
-            <w:vAlign w:val="center"/>
-          </w:tcPr>
-          <w:p>
-            <w:pPr>
-              <w:jc w:val="center"/>
-              <w:rPr>
-                <w:sz w:val="18"/>
-                <w:szCs w:val="18"/>
-              </w:rPr>
-            </w:pPr>
-            <w:r>
-              <w:rPr>
-                <w:rFonts w:hint="eastAsia"/>
-                <w:sz w:val="18"/>
-                <w:szCs w:val="18"/>
-              </w:rPr>
-              <w:t>列名</w:t>
-            </w:r>
-          </w:p>
-        </w:tc>
-        <w:tc>
-          <w:tcPr>
-            <w:tcW w:w="1276" w:type="dxa"/>
-            <w:shd w:val="clear" w:color="auto" w:fill="F3F3F3"/>
-            <w:vAlign w:val="center"/>
-          </w:tcPr>
-          <w:p>
-            <w:pPr>
-              <w:jc w:val="center"/>
-              <w:rPr>
-                <w:sz w:val="18"/>
-                <w:szCs w:val="18"/>
-              </w:rPr>
-            </w:pPr>
-            <w:r>
-              <w:rPr>
-                <w:rFonts w:hint="eastAsia"/>
-                <w:sz w:val="18"/>
-                <w:szCs w:val="18"/>
-              </w:rPr>
-              <w:t>数据类型（精度范围）</w:t>
-            </w:r>
-          </w:p>
-        </w:tc>
-        <w:tc>
-          <w:tcPr>
-            <w:tcW w:w="709" w:type="dxa"/>
-            <w:shd w:val="clear" w:color="auto" w:fill="F3F3F3"/>
-          </w:tcPr>
-          <w:p>
-            <w:pPr>
-              <w:jc w:val="center"/>
-              <w:rPr>
-                <w:sz w:val="18"/>
-                <w:szCs w:val="18"/>
-              </w:rPr>
-            </w:pPr>
-            <w:r>
-              <w:rPr>
-                <w:rFonts w:hint="eastAsia"/>
-                <w:sz w:val="18"/>
-                <w:szCs w:val="18"/>
-              </w:rPr>
-              <w:t>是否必填</w:t>
-            </w:r>
-          </w:p>
-        </w:tc>
-        <w:tc>
-          <w:tcPr>
-            <w:tcW w:w="728" w:type="dxa"/>
-            <w:shd w:val="clear" w:color="auto" w:fill="F3F3F3"/>
-          </w:tcPr>
-          <w:p>
-            <w:pPr>
-              <w:jc w:val="center"/>
-              <w:rPr>
-                <w:sz w:val="18"/>
-                <w:szCs w:val="18"/>
-              </w:rPr>
-            </w:pPr>
-            <w:r>
-              <w:rPr>
-                <w:rFonts w:hint="eastAsia"/>
-                <w:sz w:val="18"/>
-                <w:szCs w:val="18"/>
-              </w:rPr>
-              <w:t>约束条件</w:t>
-            </w:r>
-          </w:p>
-        </w:tc>
-        <w:tc>
-          <w:tcPr>
-            <w:tcW w:w="1823" w:type="dxa"/>
-            <w:shd w:val="clear" w:color="auto" w:fill="F3F3F3"/>
-            <w:vAlign w:val="center"/>
-          </w:tcPr>
-          <w:p>
-            <w:pPr>
-              <w:jc w:val="center"/>
-              <w:rPr>
-                <w:sz w:val="18"/>
-                <w:szCs w:val="18"/>
-              </w:rPr>
-            </w:pPr>
-            <w:r>
-              <w:rPr>
-                <w:rFonts w:hint="eastAsia"/>
-                <w:sz w:val="18"/>
-                <w:szCs w:val="18"/>
-              </w:rPr>
-              <w:t>说明</w:t>
-            </w:r>
-          </w:p>
-        </w:tc>
-        <w:tc>
-          <w:tcPr>
-            <w:tcW w:w="2694" w:type="dxa"/>
-            <w:shd w:val="clear" w:color="auto" w:fill="F3F3F3"/>
-            <w:vAlign w:val="center"/>
-          </w:tcPr>
-          <w:p>
-            <w:pPr>
-              <w:jc w:val="center"/>
-              <w:rPr>
-                <w:sz w:val="18"/>
-                <w:szCs w:val="18"/>
-              </w:rPr>
-            </w:pPr>
-            <w:r>
-              <w:rPr>
-                <w:rFonts w:hint="eastAsia"/>
-                <w:sz w:val="18"/>
-                <w:szCs w:val="18"/>
-              </w:rPr>
-              <w:t>可选值</w:t>
-            </w:r>
-          </w:p>
-        </w:tc>
-      </w:tr>
-      <w:tr>
-        <w:tc>
-          <w:tcPr>
-            <w:tcW w:w="1281" w:type="dxa"/>
-            <w:shd w:val="clear" w:color="auto" w:fill="auto"/>
-          </w:tcPr>
-          <w:p>
-            <w:pPr>
-              <w:rPr>
-                <w:rFonts w:ascii="Arial" w:hAnsi="Arial" w:cs="Arial"/>
-                <w:kern w:val="0"/>
-                <w:sz w:val="16"/>
-              </w:rPr>
-            </w:pPr>
-            <w:r>
-              <w:rPr>
-                <w:rFonts w:ascii="Arial" w:hAnsi="Arial" w:cs="Arial" w:hint="eastAsia"/>
-                <w:kern w:val="0"/>
-                <w:sz w:val="16"/>
-              </w:rPr>
-              <w:t>cate</w:t>
-            </w:r>
-            <w:r>
-              <w:rPr>
-                <w:rFonts w:ascii="Arial" w:hAnsi="Arial" w:cs="Arial" w:hint="eastAsia"/>
-                <w:kern w:val="0"/>
-                <w:sz w:val="16"/>
-              </w:rPr>
-              <w:t>Id</w:t>
-            </w:r>
-          </w:p>
-        </w:tc>
-        <w:tc>
-          <w:tcPr>
-            <w:tcW w:w="1276" w:type="dxa"/>
-            <w:shd w:val="clear" w:color="auto" w:fill="auto"/>
-          </w:tcPr>
-          <w:p>
-            <w:pPr>
-              <w:rPr>
-                <w:rFonts w:ascii="Arial" w:hAnsi="Arial" w:cs="Arial"/>
-                <w:color w:val="000000"/>
-                <w:kern w:val="0"/>
-                <w:sz w:val="16"/>
-              </w:rPr>
-            </w:pPr>
-            <w:r>
-              <w:rPr>
-                <w:rFonts w:ascii="Arial" w:hAnsi="Arial" w:cs="Arial" w:hint="eastAsia"/>
-                <w:color w:val="000000"/>
-                <w:kern w:val="0"/>
-                <w:sz w:val="16"/>
-              </w:rPr>
-              <w:t>int</w:t>
-            </w:r>
-          </w:p>
-        </w:tc>
-        <w:tc>
-          <w:tcPr>
-            <w:tcW w:w="709" w:type="dxa"/>
-            <w:shd w:val="clear" w:color="auto" w:fill="auto"/>
-          </w:tcPr>
-          <w:p>
-            <w:pPr>
-              <w:rPr>
-                <w:rFonts w:ascii="Arial" w:hAnsi="Arial" w:cs="Arial"/>
-                <w:color w:val="000000"/>
-                <w:kern w:val="0"/>
-                <w:sz w:val="16"/>
-              </w:rPr>
-            </w:pPr>
-            <w:r>
-              <w:rPr>
-                <w:rFonts w:ascii="Arial" w:hAnsi="Arial" w:cs="Arial" w:hint="eastAsia"/>
-                <w:color w:val="000000"/>
-                <w:kern w:val="0"/>
-                <w:sz w:val="16"/>
-              </w:rPr>
-              <w:sym w:font="Wingdings" w:char="F0FC"/>
-            </w:r>
-          </w:p>
-        </w:tc>
-        <w:tc>
-          <w:tcPr>
-            <w:tcW w:w="728" w:type="dxa"/>
-            <w:shd w:val="clear" w:color="auto" w:fill="auto"/>
-          </w:tcPr>
-          <w:p>
-            <w:pPr>
-              <w:rPr>
-                <w:rFonts w:ascii="Arial" w:hAnsi="Arial" w:cs="Arial"/>
-                <w:color w:val="000000"/>
-                <w:kern w:val="0"/>
-                <w:sz w:val="16"/>
-              </w:rPr>
-            </w:pPr>
-            <w:r>
-              <w:rPr>
-                <w:rFonts w:ascii="Arial" w:hAnsi="Arial" w:cs="Arial" w:hint="eastAsia"/>
-                <w:color w:val="000000"/>
-                <w:kern w:val="0"/>
-                <w:sz w:val="16"/>
-              </w:rPr>
-              <w:t>PK</w:t>
-            </w:r>
-          </w:p>
-        </w:tc>
-        <w:tc>
-          <w:tcPr>
-            <w:tcW w:w="1823" w:type="dxa"/>
-            <w:shd w:val="clear" w:color="auto" w:fill="auto"/>
-          </w:tcPr>
-          <w:p>
-            <w:pPr>
-              <w:rPr>
-                <w:rFonts w:ascii="Arial" w:hAnsi="Arial" w:cs="Arial"/>
-                <w:color w:val="000000"/>
-                <w:kern w:val="0"/>
-                <w:sz w:val="16"/>
-              </w:rPr>
-            </w:pPr>
-            <w:r>
-              <w:rPr>
-                <w:rFonts w:ascii="Arial" w:hAnsi="Arial" w:cs="Arial" w:hint="eastAsia"/>
-                <w:color w:val="000000"/>
-                <w:kern w:val="0"/>
-                <w:sz w:val="16"/>
-              </w:rPr>
-              <w:t>ID</w:t>
-            </w:r>
-          </w:p>
-        </w:tc>
-        <w:tc>
-          <w:tcPr>
-            <w:tcW w:w="2694" w:type="dxa"/>
-            <w:shd w:val="clear" w:color="auto" w:fill="auto"/>
-          </w:tcPr>
-          <w:p>
-            <w:pPr>
-              <w:rPr>
-                <w:rFonts w:ascii="Arial" w:hAnsi="Arial" w:cs="Arial"/>
-                <w:color w:val="000000"/>
-                <w:kern w:val="0"/>
-                <w:sz w:val="16"/>
-              </w:rPr>
-            </w:pPr>
-            <w:r>
-              <w:rPr>
-                <w:rFonts w:ascii="Arial" w:hAnsi="Arial" w:cs="Arial"/>
-                <w:color w:val="000000"/>
-                <w:kern w:val="0"/>
-                <w:sz w:val="16"/>
-              </w:rPr>
-              <w:t>自增</w:t>
-            </w:r>
-          </w:p>
-        </w:tc>
-      </w:tr>
-      <w:tr>
-        <w:tc>
-          <w:tcPr>
-            <w:tcW w:w="1281" w:type="dxa"/>
-            <w:shd w:val="clear" w:color="auto" w:fill="auto"/>
-          </w:tcPr>
-          <w:p>
-            <w:pPr>
-              <w:rPr>
-                <w:rFonts w:ascii="Arial" w:hAnsi="Arial" w:cs="Arial"/>
-                <w:kern w:val="0"/>
-                <w:sz w:val="16"/>
-              </w:rPr>
-            </w:pPr>
-            <w:r>
-              <w:rPr>
-                <w:rFonts w:ascii="Arial" w:hAnsi="Arial" w:cs="Arial" w:hint="eastAsia"/>
-                <w:kern w:val="0"/>
-                <w:sz w:val="16"/>
-              </w:rPr>
-              <w:t>cate</w:t>
-            </w:r>
-            <w:r>
-              <w:rPr>
-                <w:rFonts w:ascii="Arial" w:hAnsi="Arial" w:cs="Arial" w:hint="eastAsia"/>
-                <w:kern w:val="0"/>
-                <w:sz w:val="16"/>
-              </w:rPr>
-              <w:t>Name</w:t>
-            </w:r>
-          </w:p>
-        </w:tc>
-        <w:tc>
-          <w:tcPr>
-            <w:tcW w:w="1276" w:type="dxa"/>
-            <w:shd w:val="clear" w:color="auto" w:fill="auto"/>
-          </w:tcPr>
-          <w:p>
-            <w:pPr>
-              <w:rPr>
-                <w:rFonts w:ascii="Arial" w:hAnsi="Arial" w:cs="Arial"/>
-                <w:color w:val="000000"/>
-                <w:kern w:val="0"/>
-                <w:sz w:val="16"/>
-              </w:rPr>
-            </w:pPr>
-            <w:r>
-              <w:rPr>
-                <w:rFonts w:ascii="Arial" w:hAnsi="Arial" w:cs="Arial" w:hint="eastAsia"/>
-                <w:color w:val="000000"/>
-                <w:kern w:val="0"/>
-                <w:sz w:val="16"/>
-              </w:rPr>
-              <w:t>navchar(</w:t>
-            </w:r>
-            <w:r>
-              <w:rPr>
-                <w:rFonts w:ascii="Arial" w:hAnsi="Arial" w:cs="Arial" w:hint="eastAsia"/>
-                <w:color w:val="000000"/>
-                <w:kern w:val="0"/>
-                <w:sz w:val="16"/>
-              </w:rPr>
-              <w:t>100</w:t>
-            </w:r>
-            <w:r>
-              <w:rPr>
-                <w:rFonts w:ascii="Arial" w:hAnsi="Arial" w:cs="Arial" w:hint="eastAsia"/>
-                <w:color w:val="000000"/>
-                <w:kern w:val="0"/>
-                <w:sz w:val="16"/>
-              </w:rPr>
-              <w:t>)</w:t>
-            </w:r>
-          </w:p>
-        </w:tc>
-        <w:tc>
-          <w:tcPr>
-            <w:tcW w:w="709" w:type="dxa"/>
-            <w:shd w:val="clear" w:color="auto" w:fill="auto"/>
-          </w:tcPr>
-          <w:p>
-            <w:pPr>
-              <w:rPr>
-                <w:rFonts w:ascii="Arial" w:hAnsi="Arial" w:cs="Arial"/>
-                <w:color w:val="000000"/>
-                <w:kern w:val="0"/>
-                <w:sz w:val="16"/>
-              </w:rPr>
-            </w:pPr>
-            <w:r>
-              <w:rPr>
-                <w:rFonts w:ascii="Arial" w:hAnsi="Arial" w:cs="Arial" w:hint="eastAsia"/>
-                <w:color w:val="000000"/>
-                <w:kern w:val="0"/>
-                <w:sz w:val="16"/>
-              </w:rPr>
-              <w:sym w:font="Wingdings" w:char="F0FC"/>
-            </w:r>
-          </w:p>
-        </w:tc>
-        <w:tc>
-          <w:tcPr>
-            <w:tcW w:w="728" w:type="dxa"/>
-            <w:shd w:val="clear" w:color="auto" w:fill="auto"/>
-          </w:tcPr>
-          <w:p>
-            <w:pPr>
-              <w:rPr>
-                <w:rFonts w:ascii="Arial" w:hAnsi="Arial" w:cs="Arial"/>
-                <w:color w:val="000000"/>
-                <w:kern w:val="0"/>
-                <w:sz w:val="16"/>
-              </w:rPr>
-            </w:pPr>
-          </w:p>
-        </w:tc>
-        <w:tc>
-          <w:tcPr>
-            <w:tcW w:w="1823" w:type="dxa"/>
-            <w:shd w:val="clear" w:color="auto" w:fill="auto"/>
-          </w:tcPr>
-          <w:p>
-            <w:pPr>
-              <w:rPr>
-                <w:rFonts w:ascii="Arial" w:hAnsi="Arial" w:cs="Arial"/>
-                <w:color w:val="000000"/>
-                <w:kern w:val="0"/>
-                <w:sz w:val="16"/>
-              </w:rPr>
-            </w:pPr>
-            <w:r>
-              <w:rPr>
-                <w:rFonts w:ascii="Arial" w:hAnsi="Arial" w:cs="Arial" w:hint="eastAsia"/>
-                <w:color w:val="000000"/>
-                <w:kern w:val="0"/>
-                <w:sz w:val="16"/>
-              </w:rPr>
-              <w:t>类别名</w:t>
-            </w:r>
-          </w:p>
-        </w:tc>
-        <w:tc>
-          <w:tcPr>
-            <w:tcW w:w="2694" w:type="dxa"/>
-            <w:shd w:val="clear" w:color="auto" w:fill="auto"/>
-          </w:tcPr>
-          <w:p>
-            <w:pPr>
-              <w:rPr>
-                <w:rFonts w:ascii="Arial" w:hAnsi="Arial" w:cs="Arial"/>
-                <w:color w:val="000000"/>
-                <w:kern w:val="0"/>
-                <w:sz w:val="16"/>
-              </w:rPr>
-            </w:pPr>
-          </w:p>
-        </w:tc>
-      </w:tr>
-      <w:tr>
-        <w:tc>
-          <w:tcPr>
-            <w:tcW w:w="1281" w:type="dxa"/>
-            <w:shd w:val="clear" w:color="auto" w:fill="auto"/>
-          </w:tcPr>
-          <w:p>
-            <w:pPr>
-              <w:rPr>
-                <w:kern w:val="0"/>
-              </w:rPr>
-            </w:pPr>
-            <w:r>
-              <w:rPr>
-                <w:rFonts w:ascii="Arial" w:hAnsi="Arial" w:cs="Arial" w:hint="eastAsia"/>
-                <w:kern w:val="0"/>
-                <w:sz w:val="16"/>
-              </w:rPr>
-              <w:t>memo</w:t>
-            </w:r>
-          </w:p>
-        </w:tc>
-        <w:tc>
-          <w:tcPr>
-            <w:tcW w:w="1276" w:type="dxa"/>
-            <w:shd w:val="clear" w:color="auto" w:fill="auto"/>
-          </w:tcPr>
-          <w:p>
-            <w:pPr>
-              <w:rPr>
-                <w:rFonts w:ascii="Arial" w:hAnsi="Arial" w:cs="Arial"/>
-                <w:color w:val="000000"/>
-                <w:kern w:val="0"/>
-                <w:sz w:val="16"/>
-              </w:rPr>
-            </w:pPr>
-            <w:r>
-              <w:rPr>
-                <w:rFonts w:ascii="Arial" w:hAnsi="Arial" w:cs="Arial" w:hint="eastAsia"/>
-                <w:color w:val="000000"/>
-                <w:kern w:val="0"/>
-                <w:sz w:val="16"/>
-              </w:rPr>
-              <w:t>text</w:t>
-            </w:r>
-          </w:p>
-        </w:tc>
-        <w:tc>
-          <w:tcPr>
-            <w:tcW w:w="709" w:type="dxa"/>
-            <w:shd w:val="clear" w:color="auto" w:fill="auto"/>
-          </w:tcPr>
-          <w:p>
-            <w:pPr>
-              <w:rPr>
-                <w:rFonts w:ascii="Arial" w:hAnsi="Arial" w:cs="Arial"/>
-                <w:color w:val="000000"/>
-                <w:kern w:val="0"/>
-                <w:sz w:val="16"/>
-              </w:rPr>
-            </w:pPr>
-          </w:p>
-        </w:tc>
-        <w:tc>
-          <w:tcPr>
-            <w:tcW w:w="728" w:type="dxa"/>
-            <w:shd w:val="clear" w:color="auto" w:fill="auto"/>
-          </w:tcPr>
-          <w:p>
-            <w:pPr>
-              <w:rPr>
-                <w:rFonts w:ascii="Arial" w:hAnsi="Arial" w:cs="Arial"/>
-                <w:color w:val="000000"/>
-                <w:kern w:val="0"/>
-                <w:sz w:val="16"/>
-              </w:rPr>
-            </w:pPr>
-          </w:p>
-        </w:tc>
-        <w:tc>
-          <w:tcPr>
-            <w:tcW w:w="1823" w:type="dxa"/>
-            <w:shd w:val="clear" w:color="auto" w:fill="auto"/>
-          </w:tcPr>
-          <w:p>
-            <w:pPr>
-              <w:rPr>
-                <w:rFonts w:ascii="Arial" w:hAnsi="Arial" w:cs="Arial"/>
-                <w:color w:val="000000"/>
-                <w:kern w:val="0"/>
-                <w:sz w:val="16"/>
-              </w:rPr>
-            </w:pPr>
-            <w:r>
-              <w:rPr>
-                <w:rFonts w:ascii="Arial" w:hAnsi="Arial" w:cs="Arial" w:hint="eastAsia"/>
-                <w:color w:val="000000"/>
-                <w:kern w:val="0"/>
-                <w:sz w:val="16"/>
-              </w:rPr>
-              <w:t>备注</w:t>
-            </w:r>
-          </w:p>
-        </w:tc>
-        <w:tc>
-          <w:tcPr>
-            <w:tcW w:w="2694" w:type="dxa"/>
-            <w:shd w:val="clear" w:color="auto" w:fill="auto"/>
-          </w:tcPr>
-          <w:p>
-            <w:pPr>
-              <w:rPr>
-                <w:rFonts w:ascii="Arial" w:hAnsi="Arial" w:cs="Arial"/>
-                <w:color w:val="000000"/>
-                <w:kern w:val="0"/>
-                <w:sz w:val="16"/>
-              </w:rPr>
-            </w:pPr>
-          </w:p>
-        </w:tc>
-      </w:tr>
-    </w:tbl>
-    <w:p>
-      <w:pPr>
-        <w:rPr>
-          <w:rFonts w:hint="eastAsia"/>
-        </w:rPr>
-      </w:pPr>
-    </w:p>
+    <w:p/>
     <w:p>
       <w:pPr>
         <w:pStyle w:val="3"/>
@@ -13849,7 +13752,23 @@
                 <w:kern w:val="0"/>
                 <w:sz w:val="16"/>
               </w:rPr>
-              <w:t>recorded</w:t>
+              <w:t>record</w:t>
+            </w:r>
+            <w:r>
+              <w:rPr>
+                <w:rFonts w:ascii="Arial" w:hAnsi="Arial" w:cs="Arial" w:hint="eastAsia"/>
+                <w:kern w:val="0"/>
+                <w:sz w:val="16"/>
+              </w:rPr>
+              <w:t>I</w:t>
+            </w:r>
+            <w:r>
+              <w:rPr>
+                <w:rFonts w:ascii="Arial" w:hAnsi="Arial" w:cs="Arial"/>
+                <w:kern w:val="0"/>
+                <w:sz w:val="16"/>
+              </w:rPr>
+              <w:t>d</w:t>
             </w:r>
           </w:p>
         </w:tc>
@@ -14024,25 +13943,7 @@
                 <w:kern w:val="0"/>
                 <w:sz w:val="16"/>
               </w:rPr>
-              <w:t>navchar(</w:t>
-            </w:r>
-            <w:r>
-              <w:rPr>
-                <w:rFonts w:ascii="Arial" w:hAnsi="Arial" w:cs="Arial" w:hint="eastAsia"/>
-                <w:color w:val="000000"/>
-                <w:kern w:val="0"/>
-                <w:sz w:val="16"/>
-              </w:rPr>
-              <w:t>100</w:t>
-            </w:r>
-            <w:r>
-              <w:rPr>
-                <w:rFonts w:ascii="Arial" w:hAnsi="Arial" w:cs="Arial" w:hint="eastAsia"/>
-                <w:color w:val="000000"/>
-                <w:kern w:val="0"/>
-                <w:sz w:val="16"/>
-              </w:rPr>
-              <w:t>)</w:t>
+              <w:t>varchar(100)</w:t>
             </w:r>
           </w:p>
         </w:tc>
@@ -14165,7 +14066,7 @@
           <w:p>
             <w:pPr>
               <w:rPr>
-                <w:rFonts w:ascii="Arial" w:hAnsi="Arial" w:cs="Arial" w:hint="eastAsia"/>
+                <w:rFonts w:ascii="Arial" w:hAnsi="Arial" w:cs="Arial"/>
                 <w:kern w:val="0"/>
                 <w:sz w:val="16"/>
               </w:rPr>
@@ -14188,20 +14089,20 @@
           <w:p>
             <w:pPr>
               <w:rPr>
-                <w:rFonts w:ascii="Arial" w:hAnsi="Arial" w:cs="Arial" w:hint="eastAsia"/>
-                <w:color w:val="000000"/>
-                <w:kern w:val="0"/>
-                <w:sz w:val="16"/>
-              </w:rPr>
-            </w:pPr>
-            <w:r>
-              <w:rPr>
-                <w:rFonts w:ascii="Arial" w:hAnsi="Arial" w:cs="Arial" w:hint="eastAsia"/>
-                <w:color w:val="000000"/>
-                <w:kern w:val="0"/>
-                <w:sz w:val="16"/>
-              </w:rPr>
-              <w:t>navchar(100)</w:t>
+                <w:rFonts w:ascii="Arial" w:hAnsi="Arial" w:cs="Arial"/>
+                <w:color w:val="000000"/>
+                <w:kern w:val="0"/>
+                <w:sz w:val="16"/>
+              </w:rPr>
+            </w:pPr>
+            <w:r>
+              <w:rPr>
+                <w:rFonts w:ascii="Arial" w:hAnsi="Arial" w:cs="Arial" w:hint="eastAsia"/>
+                <w:color w:val="000000"/>
+                <w:kern w:val="0"/>
+                <w:sz w:val="16"/>
+              </w:rPr>
+              <w:t>varchar(100)</w:t>
             </w:r>
           </w:p>
         </w:tc>
@@ -14213,7 +14114,7 @@
           <w:p>
             <w:pPr>
               <w:rPr>
-                <w:rFonts w:ascii="Arial" w:hAnsi="Arial" w:cs="Arial" w:hint="eastAsia"/>
+                <w:rFonts w:ascii="Arial" w:hAnsi="Arial" w:cs="Arial"/>
                 <w:color w:val="000000"/>
                 <w:kern w:val="0"/>
                 <w:sz w:val="16"/>
@@ -14238,7 +14139,7 @@
           <w:p>
             <w:pPr>
               <w:rPr>
-                <w:rFonts w:ascii="Arial" w:hAnsi="Arial" w:cs="Arial" w:hint="eastAsia"/>
+                <w:rFonts w:ascii="Arial" w:hAnsi="Arial" w:cs="Arial"/>
                 <w:color w:val="000000"/>
                 <w:kern w:val="0"/>
                 <w:sz w:val="16"/>
@@ -14272,7 +14173,7 @@
           <w:p>
             <w:pPr>
               <w:rPr>
-                <w:rFonts w:ascii="Arial" w:hAnsi="Arial" w:cs="Arial" w:hint="eastAsia"/>
+                <w:rFonts w:ascii="Arial" w:hAnsi="Arial" w:cs="Arial"/>
                 <w:color w:val="000000"/>
                 <w:kern w:val="0"/>
                 <w:sz w:val="16"/>
@@ -14324,7 +14225,7 @@
           <w:p>
             <w:pPr>
               <w:rPr>
-                <w:rFonts w:ascii="Arial" w:hAnsi="Arial" w:cs="Arial" w:hint="eastAsia"/>
+                <w:rFonts w:ascii="Arial" w:hAnsi="Arial" w:cs="Arial"/>
                 <w:kern w:val="0"/>
                 <w:sz w:val="16"/>
               </w:rPr>
@@ -14347,7 +14248,7 @@
           <w:p>
             <w:pPr>
               <w:rPr>
-                <w:rFonts w:ascii="Arial" w:hAnsi="Arial" w:cs="Arial" w:hint="eastAsia"/>
+                <w:rFonts w:ascii="Arial" w:hAnsi="Arial" w:cs="Arial"/>
                 <w:color w:val="000000"/>
                 <w:kern w:val="0"/>
                 <w:sz w:val="16"/>
@@ -14372,7 +14273,7 @@
           <w:p>
             <w:pPr>
               <w:rPr>
-                <w:rFonts w:ascii="Arial" w:hAnsi="Arial" w:cs="Arial" w:hint="eastAsia"/>
+                <w:rFonts w:ascii="Arial" w:hAnsi="Arial" w:cs="Arial"/>
                 <w:color w:val="000000"/>
                 <w:kern w:val="0"/>
                 <w:sz w:val="16"/>
@@ -14397,7 +14298,7 @@
           <w:p>
             <w:pPr>
               <w:rPr>
-                <w:rFonts w:ascii="Arial" w:hAnsi="Arial" w:cs="Arial" w:hint="eastAsia"/>
+                <w:rFonts w:ascii="Arial" w:hAnsi="Arial" w:cs="Arial"/>
                 <w:color w:val="000000"/>
                 <w:kern w:val="0"/>
                 <w:sz w:val="16"/>
@@ -14413,7 +14314,7 @@
           <w:p>
             <w:pPr>
               <w:rPr>
-                <w:rFonts w:ascii="Arial" w:hAnsi="Arial" w:cs="Arial" w:hint="eastAsia"/>
+                <w:rFonts w:ascii="Arial" w:hAnsi="Arial" w:cs="Arial"/>
                 <w:color w:val="000000"/>
                 <w:kern w:val="0"/>
                 <w:sz w:val="16"/>
@@ -14456,7 +14357,7 @@
           <w:p>
             <w:pPr>
               <w:rPr>
-                <w:rFonts w:ascii="Arial" w:hAnsi="Arial" w:cs="Arial" w:hint="eastAsia"/>
+                <w:rFonts w:ascii="Arial" w:hAnsi="Arial" w:cs="Arial"/>
                 <w:kern w:val="0"/>
                 <w:sz w:val="16"/>
               </w:rPr>
@@ -14479,7 +14380,7 @@
           <w:p>
             <w:pPr>
               <w:rPr>
-                <w:rFonts w:ascii="Arial" w:hAnsi="Arial" w:cs="Arial" w:hint="eastAsia"/>
+                <w:rFonts w:ascii="Arial" w:hAnsi="Arial" w:cs="Arial"/>
                 <w:color w:val="000000"/>
                 <w:kern w:val="0"/>
                 <w:sz w:val="16"/>
@@ -14504,7 +14405,7 @@
           <w:p>
             <w:pPr>
               <w:rPr>
-                <w:rFonts w:ascii="Arial" w:hAnsi="Arial" w:cs="Arial" w:hint="eastAsia"/>
+                <w:rFonts w:ascii="Arial" w:hAnsi="Arial" w:cs="Arial"/>
                 <w:color w:val="000000"/>
                 <w:kern w:val="0"/>
                 <w:sz w:val="16"/>
@@ -14520,7 +14421,7 @@
           <w:p>
             <w:pPr>
               <w:rPr>
-                <w:rFonts w:ascii="Arial" w:hAnsi="Arial" w:cs="Arial" w:hint="eastAsia"/>
+                <w:rFonts w:ascii="Arial" w:hAnsi="Arial" w:cs="Arial"/>
                 <w:color w:val="000000"/>
                 <w:kern w:val="0"/>
                 <w:sz w:val="16"/>
@@ -14536,7 +14437,7 @@
           <w:p>
             <w:pPr>
               <w:rPr>
-                <w:rFonts w:ascii="Arial" w:hAnsi="Arial" w:cs="Arial" w:hint="eastAsia"/>
+                <w:rFonts w:ascii="Arial" w:hAnsi="Arial" w:cs="Arial"/>
                 <w:color w:val="000000"/>
                 <w:kern w:val="0"/>
                 <w:sz w:val="16"/>
@@ -14579,7 +14480,7 @@
           <w:p>
             <w:pPr>
               <w:rPr>
-                <w:rFonts w:ascii="Arial" w:hAnsi="Arial" w:cs="Arial" w:hint="eastAsia"/>
+                <w:rFonts w:ascii="Arial" w:hAnsi="Arial" w:cs="Arial"/>
                 <w:kern w:val="0"/>
                 <w:sz w:val="16"/>
               </w:rPr>
@@ -14602,7 +14503,7 @@
           <w:p>
             <w:pPr>
               <w:rPr>
-                <w:rFonts w:ascii="Arial" w:hAnsi="Arial" w:cs="Arial" w:hint="eastAsia"/>
+                <w:rFonts w:ascii="Arial" w:hAnsi="Arial" w:cs="Arial"/>
                 <w:color w:val="000000"/>
                 <w:kern w:val="0"/>
                 <w:sz w:val="16"/>
@@ -14627,7 +14528,7 @@
           <w:p>
             <w:pPr>
               <w:rPr>
-                <w:rFonts w:ascii="Arial" w:hAnsi="Arial" w:cs="Arial" w:hint="eastAsia"/>
+                <w:rFonts w:ascii="Arial" w:hAnsi="Arial" w:cs="Arial"/>
                 <w:color w:val="000000"/>
                 <w:kern w:val="0"/>
                 <w:sz w:val="16"/>
@@ -14643,7 +14544,7 @@
           <w:p>
             <w:pPr>
               <w:rPr>
-                <w:rFonts w:ascii="Arial" w:hAnsi="Arial" w:cs="Arial" w:hint="eastAsia"/>
+                <w:rFonts w:ascii="Arial" w:hAnsi="Arial" w:cs="Arial"/>
                 <w:color w:val="000000"/>
                 <w:kern w:val="0"/>
                 <w:sz w:val="16"/>
@@ -14659,7 +14560,7 @@
           <w:p>
             <w:pPr>
               <w:rPr>
-                <w:rFonts w:ascii="Arial" w:hAnsi="Arial" w:cs="Arial" w:hint="eastAsia"/>
+                <w:rFonts w:ascii="Arial" w:hAnsi="Arial" w:cs="Arial"/>
                 <w:color w:val="000000"/>
                 <w:kern w:val="0"/>
                 <w:sz w:val="16"/>
@@ -15069,7 +14970,7 @@
             <w:pPr>
               <w:jc w:val="center"/>
               <w:rPr>
-                <w:rFonts w:ascii="Arial" w:hAnsi="Arial" w:cs="Arial" w:hint="eastAsia"/>
+                <w:rFonts w:ascii="Arial" w:hAnsi="Arial" w:cs="Arial"/>
                 <w:color w:val="000000"/>
                 <w:kern w:val="0"/>
                 <w:sz w:val="16"/>
@@ -15096,7 +14997,7 @@
               <w:jc w:val="center"/>
               <w:rPr>
                 <w:rStyle w:val="hps"/>
-                <w:rFonts w:ascii="Arial" w:hAnsi="Arial" w:cs="Arial" w:hint="eastAsia"/>
+                <w:rFonts w:ascii="Arial" w:hAnsi="Arial" w:cs="Arial"/>
                 <w:color w:val="000000"/>
                 <w:sz w:val="16"/>
                 <w:szCs w:val="16"/>
@@ -15124,7 +15025,7 @@
               <w:jc w:val="center"/>
               <w:rPr>
                 <w:rStyle w:val="hps"/>
-                <w:rFonts w:ascii="Arial" w:hAnsi="Arial" w:cs="Arial" w:hint="eastAsia"/>
+                <w:rFonts w:ascii="Arial" w:hAnsi="Arial" w:cs="Arial"/>
                 <w:color w:val="000000"/>
                 <w:sz w:val="16"/>
                 <w:szCs w:val="16"/>
@@ -15144,13 +15045,7 @@
         </w:tc>
       </w:tr>
     </w:tbl>
-    <w:p>
-      <w:pPr>
-        <w:rPr>
-          <w:rFonts w:hint="eastAsia"/>
-        </w:rPr>
-      </w:pPr>
-    </w:p>
+    <w:p/>
     <w:p>
       <w:pPr>
         <w:pStyle w:val="3"/>
@@ -15635,7 +15530,7 @@
                 <w:kern w:val="0"/>
                 <w:sz w:val="16"/>
               </w:rPr>
-              <w:t>studentsId</w:t>
+              <w:t>studentId</w:t>
             </w:r>
           </w:p>
         </w:tc>
@@ -15660,7 +15555,7 @@
                 <w:kern w:val="0"/>
                 <w:sz w:val="16"/>
               </w:rPr>
-              <w:t>navchar(100)</w:t>
+              <w:t>varchar(100)</w:t>
             </w:r>
           </w:p>
         </w:tc>
@@ -15774,7 +15669,7 @@
           <w:p>
             <w:pPr>
               <w:rPr>
-                <w:rFonts w:ascii="Arial" w:hAnsi="Arial" w:cs="Arial" w:hint="eastAsia"/>
+                <w:rFonts w:ascii="Arial" w:hAnsi="Arial" w:cs="Arial"/>
                 <w:kern w:val="0"/>
                 <w:sz w:val="16"/>
               </w:rPr>
@@ -15797,20 +15692,20 @@
           <w:p>
             <w:pPr>
               <w:rPr>
-                <w:rFonts w:ascii="Arial" w:hAnsi="Arial" w:cs="Arial" w:hint="eastAsia"/>
-                <w:color w:val="000000"/>
-                <w:kern w:val="0"/>
-                <w:sz w:val="16"/>
-              </w:rPr>
-            </w:pPr>
-            <w:r>
-              <w:rPr>
-                <w:rFonts w:ascii="Arial" w:hAnsi="Arial" w:cs="Arial" w:hint="eastAsia"/>
-                <w:color w:val="000000"/>
-                <w:kern w:val="0"/>
-                <w:sz w:val="16"/>
-              </w:rPr>
-              <w:t>navchar(100)</w:t>
+                <w:rFonts w:ascii="Arial" w:hAnsi="Arial" w:cs="Arial"/>
+                <w:color w:val="000000"/>
+                <w:kern w:val="0"/>
+                <w:sz w:val="16"/>
+              </w:rPr>
+            </w:pPr>
+            <w:r>
+              <w:rPr>
+                <w:rFonts w:ascii="Arial" w:hAnsi="Arial" w:cs="Arial" w:hint="eastAsia"/>
+                <w:color w:val="000000"/>
+                <w:kern w:val="0"/>
+                <w:sz w:val="16"/>
+              </w:rPr>
+              <w:t>varchar(100)</w:t>
             </w:r>
           </w:p>
         </w:tc>
@@ -15822,7 +15717,7 @@
           <w:p>
             <w:pPr>
               <w:rPr>
-                <w:rFonts w:ascii="Arial" w:hAnsi="Arial" w:cs="Arial" w:hint="eastAsia"/>
+                <w:rFonts w:ascii="Arial" w:hAnsi="Arial" w:cs="Arial"/>
                 <w:color w:val="000000"/>
                 <w:kern w:val="0"/>
                 <w:sz w:val="16"/>
@@ -15847,7 +15742,7 @@
           <w:p>
             <w:pPr>
               <w:rPr>
-                <w:rFonts w:ascii="Arial" w:hAnsi="Arial" w:cs="Arial" w:hint="eastAsia"/>
+                <w:rFonts w:ascii="Arial" w:hAnsi="Arial" w:cs="Arial"/>
                 <w:color w:val="000000"/>
                 <w:kern w:val="0"/>
                 <w:sz w:val="16"/>
@@ -15872,7 +15767,7 @@
           <w:p>
             <w:pPr>
               <w:rPr>
-                <w:rFonts w:ascii="Arial" w:hAnsi="Arial" w:cs="Arial" w:hint="eastAsia"/>
+                <w:rFonts w:ascii="Arial" w:hAnsi="Arial" w:cs="Arial"/>
                 <w:color w:val="000000"/>
                 <w:kern w:val="0"/>
                 <w:sz w:val="16"/>
@@ -15924,7 +15819,7 @@
           <w:p>
             <w:pPr>
               <w:rPr>
-                <w:rFonts w:ascii="Arial" w:hAnsi="Arial" w:cs="Arial" w:hint="eastAsia"/>
+                <w:rFonts w:ascii="Arial" w:hAnsi="Arial" w:cs="Arial"/>
                 <w:kern w:val="0"/>
                 <w:sz w:val="16"/>
               </w:rPr>
@@ -15947,7 +15842,7 @@
           <w:p>
             <w:pPr>
               <w:rPr>
-                <w:rFonts w:ascii="Arial" w:hAnsi="Arial" w:cs="Arial" w:hint="eastAsia"/>
+                <w:rFonts w:ascii="Arial" w:hAnsi="Arial" w:cs="Arial"/>
                 <w:color w:val="000000"/>
                 <w:kern w:val="0"/>
                 <w:sz w:val="16"/>
@@ -15972,7 +15867,7 @@
           <w:p>
             <w:pPr>
               <w:rPr>
-                <w:rFonts w:ascii="Arial" w:hAnsi="Arial" w:cs="Arial" w:hint="eastAsia"/>
+                <w:rFonts w:ascii="Arial" w:hAnsi="Arial" w:cs="Arial"/>
                 <w:color w:val="000000"/>
                 <w:kern w:val="0"/>
                 <w:sz w:val="16"/>
@@ -15997,7 +15892,7 @@
           <w:p>
             <w:pPr>
               <w:rPr>
-                <w:rFonts w:ascii="Arial" w:hAnsi="Arial" w:cs="Arial" w:hint="eastAsia"/>
+                <w:rFonts w:ascii="Arial" w:hAnsi="Arial" w:cs="Arial"/>
                 <w:color w:val="000000"/>
                 <w:kern w:val="0"/>
                 <w:sz w:val="16"/>
@@ -16013,7 +15908,7 @@
           <w:p>
             <w:pPr>
               <w:rPr>
-                <w:rFonts w:ascii="Arial" w:hAnsi="Arial" w:cs="Arial" w:hint="eastAsia"/>
+                <w:rFonts w:ascii="Arial" w:hAnsi="Arial" w:cs="Arial"/>
                 <w:color w:val="000000"/>
                 <w:kern w:val="0"/>
                 <w:sz w:val="16"/>
@@ -16056,7 +15951,7 @@
           <w:p>
             <w:pPr>
               <w:rPr>
-                <w:rFonts w:ascii="Arial" w:hAnsi="Arial" w:cs="Arial" w:hint="eastAsia"/>
+                <w:rFonts w:ascii="Arial" w:hAnsi="Arial" w:cs="Arial"/>
                 <w:kern w:val="0"/>
                 <w:sz w:val="16"/>
               </w:rPr>
@@ -16079,7 +15974,7 @@
           <w:p>
             <w:pPr>
               <w:rPr>
-                <w:rFonts w:ascii="Arial" w:hAnsi="Arial" w:cs="Arial" w:hint="eastAsia"/>
+                <w:rFonts w:ascii="Arial" w:hAnsi="Arial" w:cs="Arial"/>
                 <w:color w:val="000000"/>
                 <w:kern w:val="0"/>
                 <w:sz w:val="16"/>
@@ -16104,7 +15999,7 @@
           <w:p>
             <w:pPr>
               <w:rPr>
-                <w:rFonts w:ascii="Arial" w:hAnsi="Arial" w:cs="Arial" w:hint="eastAsia"/>
+                <w:rFonts w:ascii="Arial" w:hAnsi="Arial" w:cs="Arial"/>
                 <w:color w:val="000000"/>
                 <w:kern w:val="0"/>
                 <w:sz w:val="16"/>
@@ -16129,7 +16024,7 @@
           <w:p>
             <w:pPr>
               <w:rPr>
-                <w:rFonts w:ascii="Arial" w:hAnsi="Arial" w:cs="Arial" w:hint="eastAsia"/>
+                <w:rFonts w:ascii="Arial" w:hAnsi="Arial" w:cs="Arial"/>
                 <w:color w:val="000000"/>
                 <w:kern w:val="0"/>
                 <w:sz w:val="16"/>
@@ -16145,7 +16040,7 @@
           <w:p>
             <w:pPr>
               <w:rPr>
-                <w:rFonts w:ascii="Arial" w:hAnsi="Arial" w:cs="Arial" w:hint="eastAsia"/>
+                <w:rFonts w:ascii="Arial" w:hAnsi="Arial" w:cs="Arial"/>
                 <w:color w:val="000000"/>
                 <w:kern w:val="0"/>
                 <w:sz w:val="16"/>
@@ -16188,7 +16083,7 @@
           <w:p>
             <w:pPr>
               <w:rPr>
-                <w:rFonts w:ascii="Arial" w:hAnsi="Arial" w:cs="Arial" w:hint="eastAsia"/>
+                <w:rFonts w:ascii="Arial" w:hAnsi="Arial" w:cs="Arial"/>
                 <w:kern w:val="0"/>
                 <w:sz w:val="16"/>
               </w:rPr>
@@ -16211,7 +16106,7 @@
           <w:p>
             <w:pPr>
               <w:rPr>
-                <w:rFonts w:ascii="Arial" w:hAnsi="Arial" w:cs="Arial" w:hint="eastAsia"/>
+                <w:rFonts w:ascii="Arial" w:hAnsi="Arial" w:cs="Arial"/>
                 <w:color w:val="000000"/>
                 <w:kern w:val="0"/>
                 <w:sz w:val="16"/>
@@ -16236,12 +16131,21 @@
           <w:p>
             <w:pPr>
               <w:rPr>
-                <w:rFonts w:ascii="Arial" w:hAnsi="Arial" w:cs="Arial" w:hint="eastAsia"/>
-                <w:color w:val="000000"/>
-                <w:kern w:val="0"/>
-                <w:sz w:val="16"/>
-              </w:rPr>
-            </w:pPr>
+                <w:rFonts w:ascii="Arial" w:hAnsi="Arial" w:cs="Arial"/>
+                <w:color w:val="000000"/>
+                <w:kern w:val="0"/>
+                <w:sz w:val="16"/>
+              </w:rPr>
+            </w:pPr>
+            <w:r>
+              <w:rPr>
+                <w:rFonts w:ascii="Arial" w:hAnsi="Arial" w:cs="Arial" w:hint="eastAsia"/>
+                <w:color w:val="000000"/>
+                <w:kern w:val="0"/>
+                <w:sz w:val="16"/>
+              </w:rPr>
+              <w:sym w:font="Wingdings" w:char="F0FC"/>
+            </w:r>
           </w:p>
         </w:tc>
         <w:tc>
@@ -16252,7 +16156,7 @@
           <w:p>
             <w:pPr>
               <w:rPr>
-                <w:rFonts w:ascii="Arial" w:hAnsi="Arial" w:cs="Arial" w:hint="eastAsia"/>
+                <w:rFonts w:ascii="Arial" w:hAnsi="Arial" w:cs="Arial"/>
                 <w:color w:val="000000"/>
                 <w:kern w:val="0"/>
                 <w:sz w:val="16"/>
@@ -16268,7 +16172,7 @@
           <w:p>
             <w:pPr>
               <w:rPr>
-                <w:rFonts w:ascii="Arial" w:hAnsi="Arial" w:cs="Arial" w:hint="eastAsia"/>
+                <w:rFonts w:ascii="Arial" w:hAnsi="Arial" w:cs="Arial"/>
                 <w:color w:val="000000"/>
                 <w:kern w:val="0"/>
                 <w:sz w:val="16"/>
@@ -16633,7 +16537,7 @@
             <w:pPr>
               <w:jc w:val="center"/>
               <w:rPr>
-                <w:rFonts w:ascii="Arial" w:hAnsi="Arial" w:cs="Arial" w:hint="eastAsia"/>
+                <w:rFonts w:ascii="Arial" w:hAnsi="Arial" w:cs="Arial"/>
                 <w:color w:val="000000"/>
                 <w:kern w:val="0"/>
                 <w:sz w:val="16"/>
@@ -16660,7 +16564,7 @@
               <w:jc w:val="center"/>
               <w:rPr>
                 <w:rStyle w:val="hps"/>
-                <w:rFonts w:ascii="Arial" w:hAnsi="Arial" w:cs="Arial" w:hint="eastAsia"/>
+                <w:rFonts w:ascii="Arial" w:hAnsi="Arial" w:cs="Arial"/>
                 <w:color w:val="000000"/>
                 <w:sz w:val="16"/>
                 <w:szCs w:val="16"/>
@@ -16698,7 +16602,7 @@
               <w:jc w:val="center"/>
               <w:rPr>
                 <w:rStyle w:val="hps"/>
-                <w:rFonts w:ascii="Arial" w:hAnsi="Arial" w:cs="Arial" w:hint="eastAsia"/>
+                <w:rFonts w:ascii="Arial" w:hAnsi="Arial" w:cs="Arial"/>
                 <w:color w:val="000000"/>
                 <w:sz w:val="16"/>
                 <w:szCs w:val="16"/>
@@ -16844,6 +16748,17 @@
               </w:rPr>
               <w:t>order</w:t>
             </w:r>
+            <w:r>
+              <w:rPr>
+                <w:rFonts w:ascii="Courier New" w:hAnsi="Courier New" w:cs="Mangal" w:hint="eastAsia"/>
+                <w:noProof/>
+                <w:kern w:val="0"/>
+                <w:sz w:val="20"/>
+                <w:szCs w:val="20"/>
+                <w:lang w:bidi="hi-IN"/>
+              </w:rPr>
+              <w:t>s</w:t>
+            </w:r>
           </w:p>
         </w:tc>
         <w:tc>
@@ -17204,7 +17119,15 @@
                 <w:kern w:val="0"/>
                 <w:sz w:val="16"/>
               </w:rPr>
-              <w:t>studentsId</w:t>
+              <w:t>student</w:t>
+            </w:r>
+            <w:r>
+              <w:rPr>
+                <w:rFonts w:ascii="Arial" w:hAnsi="Arial" w:cs="Arial" w:hint="eastAsia"/>
+                <w:kern w:val="0"/>
+                <w:sz w:val="16"/>
+              </w:rPr>
+              <w:t>Id</w:t>
             </w:r>
           </w:p>
         </w:tc>
@@ -17229,7 +17152,7 @@
                 <w:kern w:val="0"/>
                 <w:sz w:val="16"/>
               </w:rPr>
-              <w:t>navchar(100)</w:t>
+              <w:t>varchar(100)</w:t>
             </w:r>
           </w:p>
         </w:tc>
@@ -17343,7 +17266,7 @@
           <w:p>
             <w:pPr>
               <w:rPr>
-                <w:rFonts w:ascii="Arial" w:hAnsi="Arial" w:cs="Arial" w:hint="eastAsia"/>
+                <w:rFonts w:ascii="Arial" w:hAnsi="Arial" w:cs="Arial"/>
                 <w:kern w:val="0"/>
                 <w:sz w:val="16"/>
               </w:rPr>
@@ -17366,20 +17289,20 @@
           <w:p>
             <w:pPr>
               <w:rPr>
-                <w:rFonts w:ascii="Arial" w:hAnsi="Arial" w:cs="Arial" w:hint="eastAsia"/>
-                <w:color w:val="000000"/>
-                <w:kern w:val="0"/>
-                <w:sz w:val="16"/>
-              </w:rPr>
-            </w:pPr>
-            <w:r>
-              <w:rPr>
-                <w:rFonts w:ascii="Arial" w:hAnsi="Arial" w:cs="Arial" w:hint="eastAsia"/>
-                <w:color w:val="000000"/>
-                <w:kern w:val="0"/>
-                <w:sz w:val="16"/>
-              </w:rPr>
-              <w:t>navchar(100)</w:t>
+                <w:rFonts w:ascii="Arial" w:hAnsi="Arial" w:cs="Arial"/>
+                <w:color w:val="000000"/>
+                <w:kern w:val="0"/>
+                <w:sz w:val="16"/>
+              </w:rPr>
+            </w:pPr>
+            <w:r>
+              <w:rPr>
+                <w:rFonts w:ascii="Arial" w:hAnsi="Arial" w:cs="Arial" w:hint="eastAsia"/>
+                <w:color w:val="000000"/>
+                <w:kern w:val="0"/>
+                <w:sz w:val="16"/>
+              </w:rPr>
+              <w:t>varchar(100)</w:t>
             </w:r>
           </w:p>
         </w:tc>
@@ -17391,7 +17314,7 @@
           <w:p>
             <w:pPr>
               <w:rPr>
-                <w:rFonts w:ascii="Arial" w:hAnsi="Arial" w:cs="Arial" w:hint="eastAsia"/>
+                <w:rFonts w:ascii="Arial" w:hAnsi="Arial" w:cs="Arial"/>
                 <w:color w:val="000000"/>
                 <w:kern w:val="0"/>
                 <w:sz w:val="16"/>
@@ -17416,7 +17339,7 @@
           <w:p>
             <w:pPr>
               <w:rPr>
-                <w:rFonts w:ascii="Arial" w:hAnsi="Arial" w:cs="Arial" w:hint="eastAsia"/>
+                <w:rFonts w:ascii="Arial" w:hAnsi="Arial" w:cs="Arial"/>
                 <w:color w:val="000000"/>
                 <w:kern w:val="0"/>
                 <w:sz w:val="16"/>
@@ -17441,7 +17364,7 @@
           <w:p>
             <w:pPr>
               <w:rPr>
-                <w:rFonts w:ascii="Arial" w:hAnsi="Arial" w:cs="Arial" w:hint="eastAsia"/>
+                <w:rFonts w:ascii="Arial" w:hAnsi="Arial" w:cs="Arial"/>
                 <w:color w:val="000000"/>
                 <w:kern w:val="0"/>
                 <w:sz w:val="16"/>
@@ -17493,7 +17416,7 @@
           <w:p>
             <w:pPr>
               <w:rPr>
-                <w:rFonts w:ascii="Arial" w:hAnsi="Arial" w:cs="Arial" w:hint="eastAsia"/>
+                <w:rFonts w:ascii="Arial" w:hAnsi="Arial" w:cs="Arial"/>
                 <w:kern w:val="0"/>
                 <w:sz w:val="16"/>
               </w:rPr>
@@ -17516,7 +17439,7 @@
           <w:p>
             <w:pPr>
               <w:rPr>
-                <w:rFonts w:ascii="Arial" w:hAnsi="Arial" w:cs="Arial" w:hint="eastAsia"/>
+                <w:rFonts w:ascii="Arial" w:hAnsi="Arial" w:cs="Arial"/>
                 <w:color w:val="000000"/>
                 <w:kern w:val="0"/>
                 <w:sz w:val="16"/>
@@ -17541,7 +17464,7 @@
           <w:p>
             <w:pPr>
               <w:rPr>
-                <w:rFonts w:ascii="Arial" w:hAnsi="Arial" w:cs="Arial" w:hint="eastAsia"/>
+                <w:rFonts w:ascii="Arial" w:hAnsi="Arial" w:cs="Arial"/>
                 <w:color w:val="000000"/>
                 <w:kern w:val="0"/>
                 <w:sz w:val="16"/>
@@ -17566,7 +17489,7 @@
           <w:p>
             <w:pPr>
               <w:rPr>
-                <w:rFonts w:ascii="Arial" w:hAnsi="Arial" w:cs="Arial" w:hint="eastAsia"/>
+                <w:rFonts w:ascii="Arial" w:hAnsi="Arial" w:cs="Arial"/>
                 <w:color w:val="000000"/>
                 <w:kern w:val="0"/>
                 <w:sz w:val="16"/>
@@ -17582,7 +17505,7 @@
           <w:p>
             <w:pPr>
               <w:rPr>
-                <w:rFonts w:ascii="Arial" w:hAnsi="Arial" w:cs="Arial" w:hint="eastAsia"/>
+                <w:rFonts w:ascii="Arial" w:hAnsi="Arial" w:cs="Arial"/>
                 <w:color w:val="000000"/>
                 <w:kern w:val="0"/>
                 <w:sz w:val="16"/>
@@ -17625,7 +17548,7 @@
           <w:p>
             <w:pPr>
               <w:rPr>
-                <w:rFonts w:ascii="Arial" w:hAnsi="Arial" w:cs="Arial" w:hint="eastAsia"/>
+                <w:rFonts w:ascii="Arial" w:hAnsi="Arial" w:cs="Arial"/>
                 <w:kern w:val="0"/>
                 <w:sz w:val="16"/>
               </w:rPr>
@@ -17648,20 +17571,20 @@
           <w:p>
             <w:pPr>
               <w:rPr>
-                <w:rFonts w:ascii="Arial" w:hAnsi="Arial" w:cs="Arial" w:hint="eastAsia"/>
-                <w:color w:val="000000"/>
-                <w:kern w:val="0"/>
-                <w:sz w:val="16"/>
-              </w:rPr>
-            </w:pPr>
-            <w:r>
-              <w:rPr>
-                <w:rFonts w:ascii="Arial" w:hAnsi="Arial" w:cs="Arial" w:hint="eastAsia"/>
-                <w:color w:val="000000"/>
-                <w:kern w:val="0"/>
-                <w:sz w:val="16"/>
-              </w:rPr>
-              <w:t>navchar(100)</w:t>
+                <w:rFonts w:ascii="Arial" w:hAnsi="Arial" w:cs="Arial"/>
+                <w:color w:val="000000"/>
+                <w:kern w:val="0"/>
+                <w:sz w:val="16"/>
+              </w:rPr>
+            </w:pPr>
+            <w:r>
+              <w:rPr>
+                <w:rFonts w:ascii="Arial" w:hAnsi="Arial" w:cs="Arial" w:hint="eastAsia"/>
+                <w:color w:val="000000"/>
+                <w:kern w:val="0"/>
+                <w:sz w:val="16"/>
+              </w:rPr>
+              <w:t>varchar(100)</w:t>
             </w:r>
           </w:p>
         </w:tc>
@@ -17673,7 +17596,7 @@
           <w:p>
             <w:pPr>
               <w:rPr>
-                <w:rFonts w:ascii="Arial" w:hAnsi="Arial" w:cs="Arial" w:hint="eastAsia"/>
+                <w:rFonts w:ascii="Arial" w:hAnsi="Arial" w:cs="Arial"/>
                 <w:color w:val="000000"/>
                 <w:kern w:val="0"/>
                 <w:sz w:val="16"/>
@@ -17698,7 +17621,7 @@
           <w:p>
             <w:pPr>
               <w:rPr>
-                <w:rFonts w:ascii="Arial" w:hAnsi="Arial" w:cs="Arial" w:hint="eastAsia"/>
+                <w:rFonts w:ascii="Arial" w:hAnsi="Arial" w:cs="Arial"/>
                 <w:color w:val="000000"/>
                 <w:kern w:val="0"/>
                 <w:sz w:val="16"/>
@@ -17714,7 +17637,7 @@
           <w:p>
             <w:pPr>
               <w:rPr>
-                <w:rFonts w:ascii="Arial" w:hAnsi="Arial" w:cs="Arial" w:hint="eastAsia"/>
+                <w:rFonts w:ascii="Arial" w:hAnsi="Arial" w:cs="Arial"/>
                 <w:color w:val="000000"/>
                 <w:kern w:val="0"/>
                 <w:sz w:val="16"/>
@@ -18114,6 +18037,16 @@
                 <w:sz w:val="16"/>
                 <w:szCs w:val="16"/>
               </w:rPr>
+              <w:t>s</w:t>
+            </w:r>
+            <w:r>
+              <w:rPr>
+                <w:rStyle w:val="hps"/>
+                <w:rFonts w:ascii="Arial" w:hAnsi="Arial" w:cs="Arial" w:hint="eastAsia"/>
+                <w:color w:val="000000"/>
+                <w:sz w:val="16"/>
+                <w:szCs w:val="16"/>
+              </w:rPr>
               <w:t>.</w:t>
             </w:r>
             <w:r>
@@ -18160,7 +18093,7 @@
             <w:pPr>
               <w:jc w:val="center"/>
               <w:rPr>
-                <w:rFonts w:ascii="Arial" w:hAnsi="Arial" w:cs="Arial" w:hint="eastAsia"/>
+                <w:rFonts w:ascii="Arial" w:hAnsi="Arial" w:cs="Arial"/>
                 <w:color w:val="000000"/>
                 <w:kern w:val="0"/>
                 <w:sz w:val="16"/>
@@ -18187,7 +18120,7 @@
               <w:jc w:val="center"/>
               <w:rPr>
                 <w:rStyle w:val="hps"/>
-                <w:rFonts w:ascii="Arial" w:hAnsi="Arial" w:cs="Arial" w:hint="eastAsia"/>
+                <w:rFonts w:ascii="Arial" w:hAnsi="Arial" w:cs="Arial"/>
                 <w:color w:val="000000"/>
                 <w:sz w:val="16"/>
                 <w:szCs w:val="16"/>
@@ -18221,6 +18154,16 @@
                 <w:sz w:val="16"/>
                 <w:szCs w:val="16"/>
               </w:rPr>
+              <w:t>s</w:t>
+            </w:r>
+            <w:r>
+              <w:rPr>
+                <w:rStyle w:val="hps"/>
+                <w:rFonts w:ascii="Arial" w:hAnsi="Arial" w:cs="Arial" w:hint="eastAsia"/>
+                <w:color w:val="000000"/>
+                <w:sz w:val="16"/>
+                <w:szCs w:val="16"/>
+              </w:rPr>
               <w:t>.bookId</w:t>
             </w:r>
           </w:p>
@@ -18235,7 +18178,7 @@
               <w:jc w:val="center"/>
               <w:rPr>
                 <w:rStyle w:val="hps"/>
-                <w:rFonts w:ascii="Arial" w:hAnsi="Arial" w:cs="Arial" w:hint="eastAsia"/>
+                <w:rFonts w:ascii="Arial" w:hAnsi="Arial" w:cs="Arial"/>
                 <w:color w:val="000000"/>
                 <w:sz w:val="16"/>
                 <w:szCs w:val="16"/>
@@ -18255,13 +18198,7 @@
         </w:tc>
       </w:tr>
     </w:tbl>
-    <w:p>
-      <w:pPr>
-        <w:rPr>
-          <w:rFonts w:hint="eastAsia"/>
-        </w:rPr>
-      </w:pPr>
-    </w:p>
+    <w:p/>
     <w:p>
       <w:pPr>
         <w:pStyle w:val="3"/>
@@ -18744,7 +18681,7 @@
                 <w:kern w:val="0"/>
                 <w:sz w:val="16"/>
               </w:rPr>
-              <w:t>studentsId</w:t>
+              <w:t>studentId</w:t>
             </w:r>
           </w:p>
         </w:tc>
@@ -18769,7 +18706,7 @@
                 <w:kern w:val="0"/>
                 <w:sz w:val="16"/>
               </w:rPr>
-              <w:t>navchar(100)</w:t>
+              <w:t>varchar(100)</w:t>
             </w:r>
           </w:p>
         </w:tc>
@@ -18883,7 +18820,7 @@
           <w:p>
             <w:pPr>
               <w:rPr>
-                <w:rFonts w:ascii="Arial" w:hAnsi="Arial" w:cs="Arial" w:hint="eastAsia"/>
+                <w:rFonts w:ascii="Arial" w:hAnsi="Arial" w:cs="Arial"/>
                 <w:kern w:val="0"/>
                 <w:sz w:val="16"/>
               </w:rPr>
@@ -18906,20 +18843,20 @@
           <w:p>
             <w:pPr>
               <w:rPr>
-                <w:rFonts w:ascii="Arial" w:hAnsi="Arial" w:cs="Arial" w:hint="eastAsia"/>
-                <w:color w:val="000000"/>
-                <w:kern w:val="0"/>
-                <w:sz w:val="16"/>
-              </w:rPr>
-            </w:pPr>
-            <w:r>
-              <w:rPr>
-                <w:rFonts w:ascii="Arial" w:hAnsi="Arial" w:cs="Arial" w:hint="eastAsia"/>
-                <w:color w:val="000000"/>
-                <w:kern w:val="0"/>
-                <w:sz w:val="16"/>
-              </w:rPr>
-              <w:t>navchar(100)</w:t>
+                <w:rFonts w:ascii="Arial" w:hAnsi="Arial" w:cs="Arial"/>
+                <w:color w:val="000000"/>
+                <w:kern w:val="0"/>
+                <w:sz w:val="16"/>
+              </w:rPr>
+            </w:pPr>
+            <w:r>
+              <w:rPr>
+                <w:rFonts w:ascii="Arial" w:hAnsi="Arial" w:cs="Arial" w:hint="eastAsia"/>
+                <w:color w:val="000000"/>
+                <w:kern w:val="0"/>
+                <w:sz w:val="16"/>
+              </w:rPr>
+              <w:t>varchar(100)</w:t>
             </w:r>
           </w:p>
         </w:tc>
@@ -18931,7 +18868,7 @@
           <w:p>
             <w:pPr>
               <w:rPr>
-                <w:rFonts w:ascii="Arial" w:hAnsi="Arial" w:cs="Arial" w:hint="eastAsia"/>
+                <w:rFonts w:ascii="Arial" w:hAnsi="Arial" w:cs="Arial"/>
                 <w:color w:val="000000"/>
                 <w:kern w:val="0"/>
                 <w:sz w:val="16"/>
@@ -18956,7 +18893,7 @@
           <w:p>
             <w:pPr>
               <w:rPr>
-                <w:rFonts w:ascii="Arial" w:hAnsi="Arial" w:cs="Arial" w:hint="eastAsia"/>
+                <w:rFonts w:ascii="Arial" w:hAnsi="Arial" w:cs="Arial"/>
                 <w:color w:val="000000"/>
                 <w:kern w:val="0"/>
                 <w:sz w:val="16"/>
@@ -18972,7 +18909,7 @@
           <w:p>
             <w:pPr>
               <w:rPr>
-                <w:rFonts w:ascii="Arial" w:hAnsi="Arial" w:cs="Arial" w:hint="eastAsia"/>
+                <w:rFonts w:ascii="Arial" w:hAnsi="Arial" w:cs="Arial"/>
                 <w:color w:val="000000"/>
                 <w:kern w:val="0"/>
                 <w:sz w:val="16"/>
@@ -19015,7 +18952,7 @@
           <w:p>
             <w:pPr>
               <w:rPr>
-                <w:rFonts w:ascii="Arial" w:hAnsi="Arial" w:cs="Arial" w:hint="eastAsia"/>
+                <w:rFonts w:ascii="Arial" w:hAnsi="Arial" w:cs="Arial"/>
                 <w:kern w:val="0"/>
                 <w:sz w:val="16"/>
               </w:rPr>
@@ -19038,20 +18975,20 @@
           <w:p>
             <w:pPr>
               <w:rPr>
-                <w:rFonts w:ascii="Arial" w:hAnsi="Arial" w:cs="Arial" w:hint="eastAsia"/>
-                <w:color w:val="000000"/>
-                <w:kern w:val="0"/>
-                <w:sz w:val="16"/>
-              </w:rPr>
-            </w:pPr>
-            <w:r>
-              <w:rPr>
-                <w:rFonts w:ascii="Arial" w:hAnsi="Arial" w:cs="Arial" w:hint="eastAsia"/>
-                <w:color w:val="000000"/>
-                <w:kern w:val="0"/>
-                <w:sz w:val="16"/>
-              </w:rPr>
-              <w:t>navchar(100)</w:t>
+                <w:rFonts w:ascii="Arial" w:hAnsi="Arial" w:cs="Arial"/>
+                <w:color w:val="000000"/>
+                <w:kern w:val="0"/>
+                <w:sz w:val="16"/>
+              </w:rPr>
+            </w:pPr>
+            <w:r>
+              <w:rPr>
+                <w:rFonts w:ascii="Arial" w:hAnsi="Arial" w:cs="Arial" w:hint="eastAsia"/>
+                <w:color w:val="000000"/>
+                <w:kern w:val="0"/>
+                <w:sz w:val="16"/>
+              </w:rPr>
+              <w:t>varchar(100)</w:t>
             </w:r>
           </w:p>
         </w:tc>
@@ -19063,7 +19000,7 @@
           <w:p>
             <w:pPr>
               <w:rPr>
-                <w:rFonts w:ascii="Arial" w:hAnsi="Arial" w:cs="Arial" w:hint="eastAsia"/>
+                <w:rFonts w:ascii="Arial" w:hAnsi="Arial" w:cs="Arial"/>
                 <w:color w:val="000000"/>
                 <w:kern w:val="0"/>
                 <w:sz w:val="16"/>
@@ -19079,7 +19016,7 @@
           <w:p>
             <w:pPr>
               <w:rPr>
-                <w:rFonts w:ascii="Arial" w:hAnsi="Arial" w:cs="Arial" w:hint="eastAsia"/>
+                <w:rFonts w:ascii="Arial" w:hAnsi="Arial" w:cs="Arial"/>
                 <w:color w:val="000000"/>
                 <w:kern w:val="0"/>
                 <w:sz w:val="16"/>
@@ -19095,7 +19032,7 @@
           <w:p>
             <w:pPr>
               <w:rPr>
-                <w:rFonts w:ascii="Arial" w:hAnsi="Arial" w:cs="Arial" w:hint="eastAsia"/>
+                <w:rFonts w:ascii="Arial" w:hAnsi="Arial" w:cs="Arial"/>
                 <w:color w:val="000000"/>
                 <w:kern w:val="0"/>
                 <w:sz w:val="16"/>
@@ -19138,7 +19075,7 @@
           <w:p>
             <w:pPr>
               <w:rPr>
-                <w:rFonts w:ascii="Arial" w:hAnsi="Arial" w:cs="Arial" w:hint="eastAsia"/>
+                <w:rFonts w:ascii="Arial" w:hAnsi="Arial" w:cs="Arial"/>
                 <w:kern w:val="0"/>
                 <w:sz w:val="16"/>
               </w:rPr>
@@ -19161,20 +19098,20 @@
           <w:p>
             <w:pPr>
               <w:rPr>
-                <w:rFonts w:ascii="Arial" w:hAnsi="Arial" w:cs="Arial" w:hint="eastAsia"/>
-                <w:color w:val="000000"/>
-                <w:kern w:val="0"/>
-                <w:sz w:val="16"/>
-              </w:rPr>
-            </w:pPr>
-            <w:r>
-              <w:rPr>
-                <w:rFonts w:ascii="Arial" w:hAnsi="Arial" w:cs="Arial" w:hint="eastAsia"/>
-                <w:color w:val="000000"/>
-                <w:kern w:val="0"/>
-                <w:sz w:val="16"/>
-              </w:rPr>
-              <w:t>navchar(100)</w:t>
+                <w:rFonts w:ascii="Arial" w:hAnsi="Arial" w:cs="Arial"/>
+                <w:color w:val="000000"/>
+                <w:kern w:val="0"/>
+                <w:sz w:val="16"/>
+              </w:rPr>
+            </w:pPr>
+            <w:r>
+              <w:rPr>
+                <w:rFonts w:ascii="Arial" w:hAnsi="Arial" w:cs="Arial" w:hint="eastAsia"/>
+                <w:color w:val="000000"/>
+                <w:kern w:val="0"/>
+                <w:sz w:val="16"/>
+              </w:rPr>
+              <w:t>varchar(100)</w:t>
             </w:r>
           </w:p>
         </w:tc>
@@ -19186,21 +19123,12 @@
           <w:p>
             <w:pPr>
               <w:rPr>
-                <w:rFonts w:ascii="Arial" w:hAnsi="Arial" w:cs="Arial" w:hint="eastAsia"/>
-                <w:color w:val="000000"/>
-                <w:kern w:val="0"/>
-                <w:sz w:val="16"/>
-              </w:rPr>
-            </w:pPr>
-            <w:r>
-              <w:rPr>
-                <w:rFonts w:ascii="Arial" w:hAnsi="Arial" w:cs="Arial" w:hint="eastAsia"/>
-                <w:color w:val="000000"/>
-                <w:kern w:val="0"/>
-                <w:sz w:val="16"/>
-              </w:rPr>
-              <w:sym w:font="Wingdings" w:char="F0FC"/>
-            </w:r>
+                <w:rFonts w:ascii="Arial" w:hAnsi="Arial" w:cs="Arial"/>
+                <w:color w:val="000000"/>
+                <w:kern w:val="0"/>
+                <w:sz w:val="16"/>
+              </w:rPr>
+            </w:pPr>
           </w:p>
         </w:tc>
         <w:tc>
@@ -19211,7 +19139,7 @@
           <w:p>
             <w:pPr>
               <w:rPr>
-                <w:rFonts w:ascii="Arial" w:hAnsi="Arial" w:cs="Arial" w:hint="eastAsia"/>
+                <w:rFonts w:ascii="Arial" w:hAnsi="Arial" w:cs="Arial"/>
                 <w:color w:val="000000"/>
                 <w:kern w:val="0"/>
                 <w:sz w:val="16"/>
@@ -19227,7 +19155,7 @@
           <w:p>
             <w:pPr>
               <w:rPr>
-                <w:rFonts w:ascii="Arial" w:hAnsi="Arial" w:cs="Arial" w:hint="eastAsia"/>
+                <w:rFonts w:ascii="Arial" w:hAnsi="Arial" w:cs="Arial"/>
                 <w:color w:val="000000"/>
                 <w:kern w:val="0"/>
                 <w:sz w:val="16"/>
@@ -19270,7 +19198,7 @@
           <w:p>
             <w:pPr>
               <w:rPr>
-                <w:rFonts w:ascii="Arial" w:hAnsi="Arial" w:cs="Arial" w:hint="eastAsia"/>
+                <w:rFonts w:ascii="Arial" w:hAnsi="Arial" w:cs="Arial"/>
                 <w:kern w:val="0"/>
                 <w:sz w:val="16"/>
               </w:rPr>
@@ -19293,20 +19221,20 @@
           <w:p>
             <w:pPr>
               <w:rPr>
-                <w:rFonts w:ascii="Arial" w:hAnsi="Arial" w:cs="Arial" w:hint="eastAsia"/>
-                <w:color w:val="000000"/>
-                <w:kern w:val="0"/>
-                <w:sz w:val="16"/>
-              </w:rPr>
-            </w:pPr>
-            <w:r>
-              <w:rPr>
-                <w:rFonts w:ascii="Arial" w:hAnsi="Arial" w:cs="Arial" w:hint="eastAsia"/>
-                <w:color w:val="000000"/>
-                <w:kern w:val="0"/>
-                <w:sz w:val="16"/>
-              </w:rPr>
-              <w:t>navchar(100)</w:t>
+                <w:rFonts w:ascii="Arial" w:hAnsi="Arial" w:cs="Arial"/>
+                <w:color w:val="000000"/>
+                <w:kern w:val="0"/>
+                <w:sz w:val="16"/>
+              </w:rPr>
+            </w:pPr>
+            <w:r>
+              <w:rPr>
+                <w:rFonts w:ascii="Arial" w:hAnsi="Arial" w:cs="Arial" w:hint="eastAsia"/>
+                <w:color w:val="000000"/>
+                <w:kern w:val="0"/>
+                <w:sz w:val="16"/>
+              </w:rPr>
+              <w:t>varchar(100)</w:t>
             </w:r>
           </w:p>
         </w:tc>
@@ -19318,7 +19246,7 @@
           <w:p>
             <w:pPr>
               <w:rPr>
-                <w:rFonts w:ascii="Arial" w:hAnsi="Arial" w:cs="Arial" w:hint="eastAsia"/>
+                <w:rFonts w:ascii="Arial" w:hAnsi="Arial" w:cs="Arial"/>
                 <w:color w:val="000000"/>
                 <w:kern w:val="0"/>
                 <w:sz w:val="16"/>
@@ -19343,7 +19271,7 @@
           <w:p>
             <w:pPr>
               <w:rPr>
-                <w:rFonts w:ascii="Arial" w:hAnsi="Arial" w:cs="Arial" w:hint="eastAsia"/>
+                <w:rFonts w:ascii="Arial" w:hAnsi="Arial" w:cs="Arial"/>
                 <w:color w:val="000000"/>
                 <w:kern w:val="0"/>
                 <w:sz w:val="16"/>
@@ -19359,7 +19287,7 @@
           <w:p>
             <w:pPr>
               <w:rPr>
-                <w:rFonts w:ascii="Arial" w:hAnsi="Arial" w:cs="Arial" w:hint="eastAsia"/>
+                <w:rFonts w:ascii="Arial" w:hAnsi="Arial" w:cs="Arial"/>
                 <w:color w:val="000000"/>
                 <w:kern w:val="0"/>
                 <w:sz w:val="16"/>
@@ -19402,7 +19330,7 @@
           <w:p>
             <w:pPr>
               <w:rPr>
-                <w:rFonts w:ascii="Arial" w:hAnsi="Arial" w:cs="Arial" w:hint="eastAsia"/>
+                <w:rFonts w:ascii="Arial" w:hAnsi="Arial" w:cs="Arial"/>
                 <w:kern w:val="0"/>
                 <w:sz w:val="16"/>
               </w:rPr>
@@ -19425,7 +19353,7 @@
           <w:p>
             <w:pPr>
               <w:rPr>
-                <w:rFonts w:ascii="Arial" w:hAnsi="Arial" w:cs="Arial" w:hint="eastAsia"/>
+                <w:rFonts w:ascii="Arial" w:hAnsi="Arial" w:cs="Arial"/>
                 <w:color w:val="000000"/>
                 <w:kern w:val="0"/>
                 <w:sz w:val="16"/>
@@ -19450,7 +19378,7 @@
           <w:p>
             <w:pPr>
               <w:rPr>
-                <w:rFonts w:ascii="Arial" w:hAnsi="Arial" w:cs="Arial" w:hint="eastAsia"/>
+                <w:rFonts w:ascii="Arial" w:hAnsi="Arial" w:cs="Arial"/>
                 <w:color w:val="000000"/>
                 <w:kern w:val="0"/>
                 <w:sz w:val="16"/>
@@ -19475,7 +19403,7 @@
           <w:p>
             <w:pPr>
               <w:rPr>
-                <w:rFonts w:ascii="Arial" w:hAnsi="Arial" w:cs="Arial" w:hint="eastAsia"/>
+                <w:rFonts w:ascii="Arial" w:hAnsi="Arial" w:cs="Arial"/>
                 <w:color w:val="000000"/>
                 <w:kern w:val="0"/>
                 <w:sz w:val="16"/>
@@ -19491,7 +19419,7 @@
           <w:p>
             <w:pPr>
               <w:rPr>
-                <w:rFonts w:ascii="Arial" w:hAnsi="Arial" w:cs="Arial" w:hint="eastAsia"/>
+                <w:rFonts w:ascii="Arial" w:hAnsi="Arial" w:cs="Arial"/>
                 <w:color w:val="000000"/>
                 <w:kern w:val="0"/>
                 <w:sz w:val="16"/>
@@ -19534,7 +19462,7 @@
           <w:p>
             <w:pPr>
               <w:rPr>
-                <w:rFonts w:ascii="Arial" w:hAnsi="Arial" w:cs="Arial" w:hint="eastAsia"/>
+                <w:rFonts w:ascii="Arial" w:hAnsi="Arial" w:cs="Arial"/>
                 <w:kern w:val="0"/>
                 <w:sz w:val="16"/>
               </w:rPr>
@@ -19557,7 +19485,7 @@
           <w:p>
             <w:pPr>
               <w:rPr>
-                <w:rFonts w:ascii="Arial" w:hAnsi="Arial" w:cs="Arial" w:hint="eastAsia"/>
+                <w:rFonts w:ascii="Arial" w:hAnsi="Arial" w:cs="Arial"/>
                 <w:color w:val="000000"/>
                 <w:kern w:val="0"/>
                 <w:sz w:val="16"/>
@@ -19582,7 +19510,7 @@
           <w:p>
             <w:pPr>
               <w:rPr>
-                <w:rFonts w:ascii="Arial" w:hAnsi="Arial" w:cs="Arial" w:hint="eastAsia"/>
+                <w:rFonts w:ascii="Arial" w:hAnsi="Arial" w:cs="Arial"/>
                 <w:color w:val="000000"/>
                 <w:kern w:val="0"/>
                 <w:sz w:val="16"/>
@@ -19607,7 +19535,7 @@
           <w:p>
             <w:pPr>
               <w:rPr>
-                <w:rFonts w:ascii="Arial" w:hAnsi="Arial" w:cs="Arial" w:hint="eastAsia"/>
+                <w:rFonts w:ascii="Arial" w:hAnsi="Arial" w:cs="Arial"/>
                 <w:color w:val="000000"/>
                 <w:kern w:val="0"/>
                 <w:sz w:val="16"/>
@@ -19623,7 +19551,7 @@
           <w:p>
             <w:pPr>
               <w:rPr>
-                <w:rFonts w:ascii="Arial" w:hAnsi="Arial" w:cs="Arial" w:hint="eastAsia"/>
+                <w:rFonts w:ascii="Arial" w:hAnsi="Arial" w:cs="Arial"/>
                 <w:color w:val="000000"/>
                 <w:kern w:val="0"/>
                 <w:sz w:val="16"/>
@@ -19675,7 +19603,7 @@
           <w:p>
             <w:pPr>
               <w:rPr>
-                <w:rFonts w:ascii="Arial" w:hAnsi="Arial" w:cs="Arial" w:hint="eastAsia"/>
+                <w:rFonts w:ascii="Arial" w:hAnsi="Arial" w:cs="Arial"/>
                 <w:kern w:val="0"/>
                 <w:sz w:val="16"/>
               </w:rPr>
@@ -19698,7 +19626,7 @@
           <w:p>
             <w:pPr>
               <w:rPr>
-                <w:rFonts w:ascii="Arial" w:hAnsi="Arial" w:cs="Arial" w:hint="eastAsia"/>
+                <w:rFonts w:ascii="Arial" w:hAnsi="Arial" w:cs="Arial"/>
                 <w:color w:val="000000"/>
                 <w:kern w:val="0"/>
                 <w:sz w:val="16"/>
@@ -19723,7 +19651,7 @@
           <w:p>
             <w:pPr>
               <w:rPr>
-                <w:rFonts w:ascii="Arial" w:hAnsi="Arial" w:cs="Arial" w:hint="eastAsia"/>
+                <w:rFonts w:ascii="Arial" w:hAnsi="Arial" w:cs="Arial"/>
                 <w:color w:val="000000"/>
                 <w:kern w:val="0"/>
                 <w:sz w:val="16"/>
@@ -19739,7 +19667,7 @@
           <w:p>
             <w:pPr>
               <w:rPr>
-                <w:rFonts w:ascii="Arial" w:hAnsi="Arial" w:cs="Arial" w:hint="eastAsia"/>
+                <w:rFonts w:ascii="Arial" w:hAnsi="Arial" w:cs="Arial"/>
                 <w:color w:val="000000"/>
                 <w:kern w:val="0"/>
                 <w:sz w:val="16"/>
@@ -19755,7 +19683,7 @@
           <w:p>
             <w:pPr>
               <w:rPr>
-                <w:rFonts w:ascii="Arial" w:hAnsi="Arial" w:cs="Arial" w:hint="eastAsia"/>
+                <w:rFonts w:ascii="Arial" w:hAnsi="Arial" w:cs="Arial"/>
                 <w:color w:val="000000"/>
                 <w:kern w:val="0"/>
                 <w:sz w:val="16"/>
@@ -19816,7 +19744,7 @@
           <w:p>
             <w:pPr>
               <w:rPr>
-                <w:rFonts w:ascii="Arial" w:hAnsi="Arial" w:cs="Arial" w:hint="eastAsia"/>
+                <w:rFonts w:ascii="Arial" w:hAnsi="Arial" w:cs="Arial"/>
                 <w:kern w:val="0"/>
                 <w:sz w:val="16"/>
               </w:rPr>
@@ -19839,20 +19767,20 @@
           <w:p>
             <w:pPr>
               <w:rPr>
-                <w:rFonts w:ascii="Arial" w:hAnsi="Arial" w:cs="Arial" w:hint="eastAsia"/>
-                <w:color w:val="000000"/>
-                <w:kern w:val="0"/>
-                <w:sz w:val="16"/>
-              </w:rPr>
-            </w:pPr>
-            <w:r>
-              <w:rPr>
-                <w:rFonts w:ascii="Arial" w:hAnsi="Arial" w:cs="Arial" w:hint="eastAsia"/>
-                <w:color w:val="000000"/>
-                <w:kern w:val="0"/>
-                <w:sz w:val="16"/>
-              </w:rPr>
-              <w:t>navchar(100)</w:t>
+                <w:rFonts w:ascii="Arial" w:hAnsi="Arial" w:cs="Arial"/>
+                <w:color w:val="000000"/>
+                <w:kern w:val="0"/>
+                <w:sz w:val="16"/>
+              </w:rPr>
+            </w:pPr>
+            <w:r>
+              <w:rPr>
+                <w:rFonts w:ascii="Arial" w:hAnsi="Arial" w:cs="Arial" w:hint="eastAsia"/>
+                <w:color w:val="000000"/>
+                <w:kern w:val="0"/>
+                <w:sz w:val="16"/>
+              </w:rPr>
+              <w:t>varchar(100)</w:t>
             </w:r>
           </w:p>
         </w:tc>
@@ -19864,7 +19792,7 @@
           <w:p>
             <w:pPr>
               <w:rPr>
-                <w:rFonts w:ascii="Arial" w:hAnsi="Arial" w:cs="Arial" w:hint="eastAsia"/>
+                <w:rFonts w:ascii="Arial" w:hAnsi="Arial" w:cs="Arial"/>
                 <w:color w:val="000000"/>
                 <w:kern w:val="0"/>
                 <w:sz w:val="16"/>
@@ -19889,7 +19817,7 @@
           <w:p>
             <w:pPr>
               <w:rPr>
-                <w:rFonts w:ascii="Arial" w:hAnsi="Arial" w:cs="Arial" w:hint="eastAsia"/>
+                <w:rFonts w:ascii="Arial" w:hAnsi="Arial" w:cs="Arial"/>
                 <w:color w:val="000000"/>
                 <w:kern w:val="0"/>
                 <w:sz w:val="16"/>
@@ -19905,7 +19833,7 @@
           <w:p>
             <w:pPr>
               <w:rPr>
-                <w:rFonts w:ascii="Arial" w:hAnsi="Arial" w:cs="Arial" w:hint="eastAsia"/>
+                <w:rFonts w:ascii="Arial" w:hAnsi="Arial" w:cs="Arial"/>
                 <w:color w:val="000000"/>
                 <w:kern w:val="0"/>
                 <w:sz w:val="16"/>
@@ -20269,13 +20197,7 @@
         </w:tc>
       </w:tr>
     </w:tbl>
-    <w:p>
-      <w:pPr>
-        <w:rPr>
-          <w:rFonts w:hint="eastAsia"/>
-        </w:rPr>
-      </w:pPr>
-    </w:p>
+    <w:p/>
     <w:p>
       <w:pPr>
         <w:pStyle w:val="3"/>
@@ -20798,7 +20720,7 @@
                 <w:kern w:val="0"/>
                 <w:sz w:val="16"/>
               </w:rPr>
-              <w:t>navchar(100)</w:t>
+              <w:t>varchar(100)</w:t>
             </w:r>
           </w:p>
         </w:tc>
@@ -20912,18 +20834,18 @@
           <w:p>
             <w:pPr>
               <w:rPr>
-                <w:rFonts w:ascii="Arial" w:hAnsi="Arial" w:cs="Arial" w:hint="eastAsia"/>
-                <w:kern w:val="0"/>
-                <w:sz w:val="16"/>
-              </w:rPr>
-            </w:pPr>
-            <w:r>
-              <w:rPr>
-                <w:rFonts w:ascii="Arial" w:hAnsi="Arial" w:cs="Arial" w:hint="eastAsia"/>
-                <w:kern w:val="0"/>
-                <w:sz w:val="16"/>
-              </w:rPr>
-              <w:t>commendId</w:t>
+                <w:rFonts w:ascii="Arial" w:hAnsi="Arial" w:cs="Arial"/>
+                <w:kern w:val="0"/>
+                <w:sz w:val="16"/>
+              </w:rPr>
+            </w:pPr>
+            <w:r>
+              <w:rPr>
+                <w:rFonts w:ascii="Arial" w:hAnsi="Arial" w:cs="Arial" w:hint="eastAsia"/>
+                <w:kern w:val="0"/>
+                <w:sz w:val="16"/>
+              </w:rPr>
+              <w:t>recomId</w:t>
             </w:r>
           </w:p>
         </w:tc>
@@ -20935,7 +20857,7 @@
           <w:p>
             <w:pPr>
               <w:rPr>
-                <w:rFonts w:ascii="Arial" w:hAnsi="Arial" w:cs="Arial" w:hint="eastAsia"/>
+                <w:rFonts w:ascii="Arial" w:hAnsi="Arial" w:cs="Arial"/>
                 <w:color w:val="000000"/>
                 <w:kern w:val="0"/>
                 <w:sz w:val="16"/>
@@ -20960,7 +20882,7 @@
           <w:p>
             <w:pPr>
               <w:rPr>
-                <w:rFonts w:ascii="Arial" w:hAnsi="Arial" w:cs="Arial" w:hint="eastAsia"/>
+                <w:rFonts w:ascii="Arial" w:hAnsi="Arial" w:cs="Arial"/>
                 <w:color w:val="000000"/>
                 <w:kern w:val="0"/>
                 <w:sz w:val="16"/>
@@ -20985,7 +20907,7 @@
           <w:p>
             <w:pPr>
               <w:rPr>
-                <w:rFonts w:ascii="Arial" w:hAnsi="Arial" w:cs="Arial" w:hint="eastAsia"/>
+                <w:rFonts w:ascii="Arial" w:hAnsi="Arial" w:cs="Arial"/>
                 <w:color w:val="000000"/>
                 <w:kern w:val="0"/>
                 <w:sz w:val="16"/>
@@ -21010,7 +20932,7 @@
           <w:p>
             <w:pPr>
               <w:rPr>
-                <w:rFonts w:ascii="Arial" w:hAnsi="Arial" w:cs="Arial" w:hint="eastAsia"/>
+                <w:rFonts w:ascii="Arial" w:hAnsi="Arial" w:cs="Arial"/>
                 <w:color w:val="000000"/>
                 <w:kern w:val="0"/>
                 <w:sz w:val="16"/>
@@ -21384,7 +21306,7 @@
             <w:pPr>
               <w:jc w:val="center"/>
               <w:rPr>
-                <w:rFonts w:ascii="Arial" w:hAnsi="Arial" w:cs="Arial" w:hint="eastAsia"/>
+                <w:rFonts w:ascii="Arial" w:hAnsi="Arial" w:cs="Arial"/>
                 <w:color w:val="000000"/>
                 <w:kern w:val="0"/>
                 <w:sz w:val="16"/>
@@ -21411,7 +21333,7 @@
               <w:jc w:val="center"/>
               <w:rPr>
                 <w:rStyle w:val="hps"/>
-                <w:rFonts w:ascii="Arial" w:hAnsi="Arial" w:cs="Arial" w:hint="eastAsia"/>
+                <w:rFonts w:ascii="Arial" w:hAnsi="Arial" w:cs="Arial"/>
                 <w:color w:val="000000"/>
                 <w:sz w:val="16"/>
                 <w:szCs w:val="16"/>
@@ -21425,7 +21347,15 @@
                 <w:sz w:val="16"/>
                 <w:szCs w:val="16"/>
               </w:rPr>
-              <w:t>agrees.commendId</w:t>
+              <w:t>agrees.</w:t>
+            </w:r>
+            <w:r>
+              <w:rPr>
+                <w:rFonts w:ascii="Arial" w:hAnsi="Arial" w:cs="Arial" w:hint="eastAsia"/>
+                <w:kern w:val="0"/>
+                <w:sz w:val="16"/>
+              </w:rPr>
+              <w:t xml:space="preserve"> recomId</w:t>
             </w:r>
           </w:p>
         </w:tc>
@@ -21439,7 +21369,7 @@
               <w:jc w:val="center"/>
               <w:rPr>
                 <w:rStyle w:val="hps"/>
-                <w:rFonts w:ascii="Arial" w:hAnsi="Arial" w:cs="Arial" w:hint="eastAsia"/>
+                <w:rFonts w:ascii="Arial" w:hAnsi="Arial" w:cs="Arial"/>
                 <w:color w:val="000000"/>
                 <w:sz w:val="16"/>
                 <w:szCs w:val="16"/>
@@ -21447,25 +21377,38 @@
             </w:pPr>
             <w:r>
               <w:rPr>
+                <w:rFonts w:ascii="Courier New" w:hAnsi="Courier New" w:cs="Mangal" w:hint="eastAsia"/>
+                <w:noProof/>
+                <w:kern w:val="0"/>
+                <w:sz w:val="20"/>
+                <w:szCs w:val="20"/>
+                <w:lang w:bidi="hi-IN"/>
+              </w:rPr>
+              <w:t>recommends</w:t>
+            </w:r>
+            <w:r>
+              <w:rPr>
                 <w:rStyle w:val="hps"/>
                 <w:rFonts w:ascii="Arial" w:hAnsi="Arial" w:cs="Arial" w:hint="eastAsia"/>
                 <w:color w:val="000000"/>
                 <w:sz w:val="16"/>
                 <w:szCs w:val="16"/>
               </w:rPr>
-              <w:t>commends.commendId</w:t>
+              <w:t>.</w:t>
+            </w:r>
+            <w:r>
+              <w:rPr>
+                <w:rFonts w:ascii="Arial" w:hAnsi="Arial" w:cs="Arial" w:hint="eastAsia"/>
+                <w:kern w:val="0"/>
+                <w:sz w:val="16"/>
+              </w:rPr>
+              <w:t xml:space="preserve"> recomId</w:t>
             </w:r>
           </w:p>
         </w:tc>
       </w:tr>
     </w:tbl>
-    <w:p>
-      <w:pPr>
-        <w:rPr>
-          <w:rFonts w:hint="eastAsia"/>
-        </w:rPr>
-      </w:pPr>
-    </w:p>
+    <w:p/>
     <w:p>
       <w:pPr>
         <w:pStyle w:val="3"/>
@@ -22005,7 +21948,7 @@
                 <w:kern w:val="0"/>
                 <w:sz w:val="16"/>
               </w:rPr>
-              <w:t>navchar(100)</w:t>
+              <w:t>varchar(100)</w:t>
             </w:r>
           </w:p>
         </w:tc>
@@ -22101,7 +22044,7 @@
           <w:p>
             <w:pPr>
               <w:rPr>
-                <w:rFonts w:ascii="Arial" w:hAnsi="Arial" w:cs="Arial" w:hint="eastAsia"/>
+                <w:rFonts w:ascii="Arial" w:hAnsi="Arial" w:cs="Arial"/>
                 <w:kern w:val="0"/>
                 <w:sz w:val="16"/>
               </w:rPr>
@@ -22124,7 +22067,7 @@
           <w:p>
             <w:pPr>
               <w:rPr>
-                <w:rFonts w:ascii="Arial" w:hAnsi="Arial" w:cs="Arial" w:hint="eastAsia"/>
+                <w:rFonts w:ascii="Arial" w:hAnsi="Arial" w:cs="Arial"/>
                 <w:color w:val="000000"/>
                 <w:kern w:val="0"/>
                 <w:sz w:val="16"/>
@@ -22149,7 +22092,7 @@
           <w:p>
             <w:pPr>
               <w:rPr>
-                <w:rFonts w:ascii="Arial" w:hAnsi="Arial" w:cs="Arial" w:hint="eastAsia"/>
+                <w:rFonts w:ascii="Arial" w:hAnsi="Arial" w:cs="Arial"/>
                 <w:color w:val="000000"/>
                 <w:kern w:val="0"/>
                 <w:sz w:val="16"/>
@@ -22174,7 +22117,7 @@
           <w:p>
             <w:pPr>
               <w:rPr>
-                <w:rFonts w:ascii="Arial" w:hAnsi="Arial" w:cs="Arial" w:hint="eastAsia"/>
+                <w:rFonts w:ascii="Arial" w:hAnsi="Arial" w:cs="Arial"/>
                 <w:color w:val="000000"/>
                 <w:kern w:val="0"/>
                 <w:sz w:val="16"/>
@@ -22190,7 +22133,7 @@
           <w:p>
             <w:pPr>
               <w:rPr>
-                <w:rFonts w:ascii="Arial" w:hAnsi="Arial" w:cs="Arial" w:hint="eastAsia"/>
+                <w:rFonts w:ascii="Arial" w:hAnsi="Arial" w:cs="Arial"/>
                 <w:color w:val="000000"/>
                 <w:kern w:val="0"/>
                 <w:sz w:val="16"/>
@@ -22251,7 +22194,7 @@
           <w:p>
             <w:pPr>
               <w:rPr>
-                <w:rFonts w:ascii="Arial" w:hAnsi="Arial" w:cs="Arial" w:hint="eastAsia"/>
+                <w:rFonts w:ascii="Arial" w:hAnsi="Arial" w:cs="Arial"/>
                 <w:kern w:val="0"/>
                 <w:sz w:val="16"/>
               </w:rPr>
@@ -22274,7 +22217,7 @@
           <w:p>
             <w:pPr>
               <w:rPr>
-                <w:rFonts w:ascii="Arial" w:hAnsi="Arial" w:cs="Arial" w:hint="eastAsia"/>
+                <w:rFonts w:ascii="Arial" w:hAnsi="Arial" w:cs="Arial"/>
                 <w:color w:val="000000"/>
                 <w:kern w:val="0"/>
                 <w:sz w:val="16"/>
@@ -22299,7 +22242,7 @@
           <w:p>
             <w:pPr>
               <w:rPr>
-                <w:rFonts w:ascii="Arial" w:hAnsi="Arial" w:cs="Arial" w:hint="eastAsia"/>
+                <w:rFonts w:ascii="Arial" w:hAnsi="Arial" w:cs="Arial"/>
                 <w:color w:val="000000"/>
                 <w:kern w:val="0"/>
                 <w:sz w:val="16"/>
@@ -22324,7 +22267,7 @@
           <w:p>
             <w:pPr>
               <w:rPr>
-                <w:rFonts w:ascii="Arial" w:hAnsi="Arial" w:cs="Arial" w:hint="eastAsia"/>
+                <w:rFonts w:ascii="Arial" w:hAnsi="Arial" w:cs="Arial"/>
                 <w:color w:val="000000"/>
                 <w:kern w:val="0"/>
                 <w:sz w:val="16"/>
@@ -22340,7 +22283,7 @@
           <w:p>
             <w:pPr>
               <w:rPr>
-                <w:rFonts w:ascii="Arial" w:hAnsi="Arial" w:cs="Arial" w:hint="eastAsia"/>
+                <w:rFonts w:ascii="Arial" w:hAnsi="Arial" w:cs="Arial"/>
                 <w:color w:val="000000"/>
                 <w:kern w:val="0"/>
                 <w:sz w:val="16"/>
@@ -22383,7 +22326,7 @@
           <w:p>
             <w:pPr>
               <w:rPr>
-                <w:rFonts w:ascii="Arial" w:hAnsi="Arial" w:cs="Arial" w:hint="eastAsia"/>
+                <w:rFonts w:ascii="Arial" w:hAnsi="Arial" w:cs="Arial"/>
                 <w:kern w:val="0"/>
                 <w:sz w:val="16"/>
               </w:rPr>
@@ -22406,20 +22349,20 @@
           <w:p>
             <w:pPr>
               <w:rPr>
-                <w:rFonts w:ascii="Arial" w:hAnsi="Arial" w:cs="Arial" w:hint="eastAsia"/>
-                <w:color w:val="000000"/>
-                <w:kern w:val="0"/>
-                <w:sz w:val="16"/>
-              </w:rPr>
-            </w:pPr>
-            <w:r>
-              <w:rPr>
-                <w:rFonts w:ascii="Arial" w:hAnsi="Arial" w:cs="Arial" w:hint="eastAsia"/>
-                <w:color w:val="000000"/>
-                <w:kern w:val="0"/>
-                <w:sz w:val="16"/>
-              </w:rPr>
-              <w:t>navchar(100)</w:t>
+                <w:rFonts w:ascii="Arial" w:hAnsi="Arial" w:cs="Arial"/>
+                <w:color w:val="000000"/>
+                <w:kern w:val="0"/>
+                <w:sz w:val="16"/>
+              </w:rPr>
+            </w:pPr>
+            <w:r>
+              <w:rPr>
+                <w:rFonts w:ascii="Arial" w:hAnsi="Arial" w:cs="Arial" w:hint="eastAsia"/>
+                <w:color w:val="000000"/>
+                <w:kern w:val="0"/>
+                <w:sz w:val="16"/>
+              </w:rPr>
+              <w:t>varchar(100)</w:t>
             </w:r>
           </w:p>
         </w:tc>
@@ -22431,7 +22374,7 @@
           <w:p>
             <w:pPr>
               <w:rPr>
-                <w:rFonts w:ascii="Arial" w:hAnsi="Arial" w:cs="Arial" w:hint="eastAsia"/>
+                <w:rFonts w:ascii="Arial" w:hAnsi="Arial" w:cs="Arial"/>
                 <w:color w:val="000000"/>
                 <w:kern w:val="0"/>
                 <w:sz w:val="16"/>
@@ -22456,7 +22399,7 @@
           <w:p>
             <w:pPr>
               <w:rPr>
-                <w:rFonts w:ascii="Arial" w:hAnsi="Arial" w:cs="Arial" w:hint="eastAsia"/>
+                <w:rFonts w:ascii="Arial" w:hAnsi="Arial" w:cs="Arial"/>
                 <w:color w:val="000000"/>
                 <w:kern w:val="0"/>
                 <w:sz w:val="16"/>
@@ -22472,7 +22415,7 @@
           <w:p>
             <w:pPr>
               <w:rPr>
-                <w:rFonts w:ascii="Arial" w:hAnsi="Arial" w:cs="Arial" w:hint="eastAsia"/>
+                <w:rFonts w:ascii="Arial" w:hAnsi="Arial" w:cs="Arial"/>
                 <w:color w:val="000000"/>
                 <w:kern w:val="0"/>
                 <w:sz w:val="16"/>
@@ -22575,6 +22518,147 @@
               </w:rPr>
               <w:t>表进行初始化）</w:t>
             </w:r>
+          </w:p>
+        </w:tc>
+      </w:tr>
+      <w:tr>
+        <w:tc>
+          <w:tcPr>
+            <w:tcW w:w="1281" w:type="dxa"/>
+            <w:shd w:val="clear" w:color="auto" w:fill="auto"/>
+          </w:tcPr>
+          <w:p>
+            <w:pPr>
+              <w:rPr>
+                <w:rFonts w:ascii="Arial" w:hAnsi="Arial" w:cs="Arial" w:hint="eastAsia"/>
+                <w:kern w:val="0"/>
+                <w:sz w:val="16"/>
+              </w:rPr>
+            </w:pPr>
+            <w:r>
+              <w:rPr>
+                <w:rFonts w:ascii="Arial" w:hAnsi="Arial" w:cs="Arial" w:hint="eastAsia"/>
+                <w:kern w:val="0"/>
+                <w:sz w:val="16"/>
+              </w:rPr>
+              <w:t>adminId</w:t>
+            </w:r>
+          </w:p>
+        </w:tc>
+        <w:tc>
+          <w:tcPr>
+            <w:tcW w:w="1276" w:type="dxa"/>
+            <w:shd w:val="clear" w:color="auto" w:fill="auto"/>
+          </w:tcPr>
+          <w:p>
+            <w:pPr>
+              <w:rPr>
+                <w:rFonts w:ascii="Arial" w:hAnsi="Arial" w:cs="Arial" w:hint="eastAsia"/>
+                <w:color w:val="000000"/>
+                <w:kern w:val="0"/>
+                <w:sz w:val="16"/>
+              </w:rPr>
+            </w:pPr>
+            <w:r>
+              <w:rPr>
+                <w:rFonts w:ascii="Arial" w:hAnsi="Arial" w:cs="Arial" w:hint="eastAsia"/>
+                <w:color w:val="000000"/>
+                <w:kern w:val="0"/>
+                <w:sz w:val="16"/>
+              </w:rPr>
+              <w:t>varchar(100)</w:t>
+            </w:r>
+          </w:p>
+        </w:tc>
+        <w:tc>
+          <w:tcPr>
+            <w:tcW w:w="709" w:type="dxa"/>
+            <w:shd w:val="clear" w:color="auto" w:fill="auto"/>
+          </w:tcPr>
+          <w:p>
+            <w:pPr>
+              <w:rPr>
+                <w:rFonts w:ascii="Arial" w:hAnsi="Arial" w:cs="Arial" w:hint="eastAsia"/>
+                <w:color w:val="000000"/>
+                <w:kern w:val="0"/>
+                <w:sz w:val="16"/>
+              </w:rPr>
+            </w:pPr>
+            <w:r>
+              <w:rPr>
+                <w:rFonts w:ascii="Arial" w:hAnsi="Arial" w:cs="Arial" w:hint="eastAsia"/>
+                <w:color w:val="000000"/>
+                <w:kern w:val="0"/>
+                <w:sz w:val="16"/>
+              </w:rPr>
+              <w:sym w:font="Wingdings" w:char="F0FC"/>
+            </w:r>
+          </w:p>
+        </w:tc>
+        <w:tc>
+          <w:tcPr>
+            <w:tcW w:w="728" w:type="dxa"/>
+            <w:shd w:val="clear" w:color="auto" w:fill="auto"/>
+          </w:tcPr>
+          <w:p>
+            <w:pPr>
+              <w:rPr>
+                <w:rFonts w:ascii="Arial" w:hAnsi="Arial" w:cs="Arial"/>
+                <w:color w:val="000000"/>
+                <w:kern w:val="0"/>
+                <w:sz w:val="16"/>
+              </w:rPr>
+            </w:pPr>
+            <w:r>
+              <w:rPr>
+                <w:rFonts w:ascii="Arial" w:hAnsi="Arial" w:cs="Arial" w:hint="eastAsia"/>
+                <w:color w:val="000000"/>
+                <w:kern w:val="0"/>
+                <w:sz w:val="16"/>
+              </w:rPr>
+              <w:t>FK</w:t>
+            </w:r>
+          </w:p>
+        </w:tc>
+        <w:tc>
+          <w:tcPr>
+            <w:tcW w:w="1823" w:type="dxa"/>
+            <w:shd w:val="clear" w:color="auto" w:fill="auto"/>
+          </w:tcPr>
+          <w:p>
+            <w:pPr>
+              <w:rPr>
+                <w:rFonts w:ascii="Arial" w:hAnsi="Arial" w:cs="Arial" w:hint="eastAsia"/>
+                <w:color w:val="000000"/>
+                <w:kern w:val="0"/>
+                <w:sz w:val="16"/>
+              </w:rPr>
+            </w:pPr>
+            <w:r>
+              <w:rPr>
+                <w:rFonts w:ascii="Arial" w:hAnsi="Arial" w:cs="Arial" w:hint="eastAsia"/>
+                <w:color w:val="000000"/>
+                <w:kern w:val="0"/>
+                <w:sz w:val="16"/>
+              </w:rPr>
+              <w:t>发布者</w:t>
+            </w:r>
+          </w:p>
+        </w:tc>
+        <w:tc>
+          <w:tcPr>
+            <w:tcW w:w="2694" w:type="dxa"/>
+            <w:shd w:val="clear" w:color="auto" w:fill="auto"/>
+          </w:tcPr>
+          <w:p>
+            <w:pPr>
+              <w:rPr>
+                <w:rFonts w:ascii="Arial" w:hAnsi="Arial" w:cs="Arial"/>
+                <w:color w:val="000000"/>
+                <w:kern w:val="0"/>
+                <w:sz w:val="16"/>
+              </w:rPr>
+            </w:pPr>
           </w:p>
         </w:tc>
       </w:tr>
@@ -22707,6 +22791,213 @@
         </w:rPr>
       </w:pPr>
     </w:p>
+    <w:p>
+      <w:pPr>
+        <w:numPr>
+          <w:ilvl w:val="1"/>
+          <w:numId w:val="3"/>
+        </w:numPr>
+        <w:spacing w:beforeLines="25" w:afterLines="25"/>
+        <w:ind w:left="1168"/>
+      </w:pPr>
+      <w:r>
+        <w:rPr>
+          <w:rFonts w:hint="eastAsia"/>
+        </w:rPr>
+        <w:t>与其他表的表间关系</w:t>
+      </w:r>
+    </w:p>
+    <w:tbl>
+      <w:tblPr>
+        <w:tblW w:w="8511" w:type="dxa"/>
+        <w:tblInd w:w="528" w:type="dxa"/>
+        <w:tblBorders>
+          <w:top w:val="single" w:sz="4" w:space="0" w:color="auto"/>
+          <w:left w:val="single" w:sz="4" w:space="0" w:color="auto"/>
+          <w:bottom w:val="single" w:sz="4" w:space="0" w:color="auto"/>
+          <w:right w:val="single" w:sz="4" w:space="0" w:color="auto"/>
+          <w:insideH w:val="single" w:sz="4" w:space="0" w:color="auto"/>
+          <w:insideV w:val="single" w:sz="4" w:space="0" w:color="auto"/>
+        </w:tblBorders>
+        <w:tblLook w:val="01E0"/>
+      </w:tblPr>
+      <w:tblGrid>
+        <w:gridCol w:w="2734"/>
+        <w:gridCol w:w="2843"/>
+        <w:gridCol w:w="2934"/>
+      </w:tblGrid>
+      <w:tr>
+        <w:tc>
+          <w:tcPr>
+            <w:tcW w:w="2734" w:type="dxa"/>
+            <w:shd w:val="clear" w:color="auto" w:fill="F3F3F3"/>
+          </w:tcPr>
+          <w:p>
+            <w:pPr>
+              <w:jc w:val="center"/>
+              <w:rPr>
+                <w:sz w:val="18"/>
+                <w:szCs w:val="18"/>
+              </w:rPr>
+            </w:pPr>
+            <w:r>
+              <w:rPr>
+                <w:rFonts w:hint="eastAsia"/>
+                <w:sz w:val="18"/>
+                <w:szCs w:val="18"/>
+              </w:rPr>
+              <w:t>外键定义</w:t>
+            </w:r>
+          </w:p>
+        </w:tc>
+        <w:tc>
+          <w:tcPr>
+            <w:tcW w:w="2843" w:type="dxa"/>
+            <w:shd w:val="clear" w:color="auto" w:fill="F3F3F3"/>
+          </w:tcPr>
+          <w:p>
+            <w:pPr>
+              <w:jc w:val="center"/>
+              <w:rPr>
+                <w:sz w:val="18"/>
+                <w:szCs w:val="18"/>
+              </w:rPr>
+            </w:pPr>
+            <w:r>
+              <w:rPr>
+                <w:rFonts w:hint="eastAsia"/>
+                <w:sz w:val="18"/>
+                <w:szCs w:val="18"/>
+              </w:rPr>
+              <w:t>子</w:t>
+            </w:r>
+          </w:p>
+        </w:tc>
+        <w:tc>
+          <w:tcPr>
+            <w:tcW w:w="2934" w:type="dxa"/>
+            <w:shd w:val="clear" w:color="auto" w:fill="F3F3F3"/>
+          </w:tcPr>
+          <w:p>
+            <w:pPr>
+              <w:jc w:val="center"/>
+              <w:rPr>
+                <w:sz w:val="18"/>
+                <w:szCs w:val="18"/>
+              </w:rPr>
+            </w:pPr>
+            <w:r>
+              <w:rPr>
+                <w:rFonts w:hint="eastAsia"/>
+                <w:sz w:val="18"/>
+                <w:szCs w:val="18"/>
+              </w:rPr>
+              <w:t>父</w:t>
+            </w:r>
+          </w:p>
+        </w:tc>
+      </w:tr>
+      <w:tr>
+        <w:tc>
+          <w:tcPr>
+            <w:tcW w:w="2734" w:type="dxa"/>
+            <w:shd w:val="clear" w:color="auto" w:fill="auto"/>
+          </w:tcPr>
+          <w:p>
+            <w:pPr>
+              <w:jc w:val="center"/>
+            </w:pPr>
+            <w:r>
+              <w:rPr>
+                <w:rFonts w:ascii="Arial" w:hAnsi="Arial" w:cs="Arial" w:hint="eastAsia"/>
+                <w:color w:val="000000"/>
+                <w:kern w:val="0"/>
+                <w:sz w:val="16"/>
+              </w:rPr>
+              <w:t>FK</w:t>
+            </w:r>
+            <w:r>
+              <w:rPr>
+                <w:rFonts w:ascii="Arial" w:hAnsi="Arial" w:cs="Arial" w:hint="eastAsia"/>
+                <w:color w:val="000000"/>
+                <w:kern w:val="0"/>
+                <w:sz w:val="16"/>
+              </w:rPr>
+              <w:t>1</w:t>
+            </w:r>
+          </w:p>
+        </w:tc>
+        <w:tc>
+          <w:tcPr>
+            <w:tcW w:w="2843" w:type="dxa"/>
+            <w:shd w:val="clear" w:color="auto" w:fill="auto"/>
+          </w:tcPr>
+          <w:p>
+            <w:pPr>
+              <w:jc w:val="center"/>
+            </w:pPr>
+            <w:r>
+              <w:rPr>
+                <w:rStyle w:val="hps"/>
+                <w:rFonts w:ascii="Arial" w:hAnsi="Arial" w:cs="Arial" w:hint="eastAsia"/>
+                <w:color w:val="000000"/>
+                <w:sz w:val="16"/>
+                <w:szCs w:val="16"/>
+              </w:rPr>
+              <w:t>news.</w:t>
+            </w:r>
+            <w:r>
+              <w:rPr>
+                <w:rStyle w:val="hps"/>
+                <w:rFonts w:ascii="Arial" w:hAnsi="Arial" w:cs="Arial" w:hint="eastAsia"/>
+                <w:color w:val="000000"/>
+                <w:sz w:val="16"/>
+                <w:szCs w:val="16"/>
+              </w:rPr>
+              <w:t xml:space="preserve"> </w:t>
+            </w:r>
+            <w:r>
+              <w:rPr>
+                <w:rFonts w:ascii="Arial" w:hAnsi="Arial" w:cs="Arial" w:hint="eastAsia"/>
+                <w:kern w:val="0"/>
+                <w:sz w:val="16"/>
+              </w:rPr>
+              <w:t>adminId</w:t>
+            </w:r>
+          </w:p>
+        </w:tc>
+        <w:tc>
+          <w:tcPr>
+            <w:tcW w:w="2934" w:type="dxa"/>
+            <w:shd w:val="clear" w:color="auto" w:fill="auto"/>
+          </w:tcPr>
+          <w:p>
+            <w:pPr>
+              <w:jc w:val="center"/>
+            </w:pPr>
+            <w:r>
+              <w:rPr>
+                <w:rStyle w:val="hps"/>
+                <w:rFonts w:ascii="Arial" w:hAnsi="Arial" w:cs="Arial" w:hint="eastAsia"/>
+                <w:color w:val="000000"/>
+                <w:sz w:val="16"/>
+                <w:szCs w:val="16"/>
+              </w:rPr>
+              <w:t>admin.</w:t>
+            </w:r>
+            <w:r>
+              <w:rPr>
+                <w:rFonts w:ascii="Arial" w:hAnsi="Arial" w:cs="Arial" w:hint="eastAsia"/>
+                <w:kern w:val="0"/>
+                <w:sz w:val="16"/>
+              </w:rPr>
+              <w:t xml:space="preserve"> adminId</w:t>
+            </w:r>
+          </w:p>
+        </w:tc>
+      </w:tr>
+    </w:tbl>
+    <w:p/>
     <w:p>
       <w:pPr>
         <w:pStyle w:val="3"/>
@@ -23215,7 +23506,7 @@
                 <w:kern w:val="0"/>
                 <w:sz w:val="16"/>
               </w:rPr>
-              <w:t>navchar(100)</w:t>
+              <w:t>varchar(100)</w:t>
             </w:r>
           </w:p>
         </w:tc>
@@ -23311,7 +23602,7 @@
           <w:p>
             <w:pPr>
               <w:rPr>
-                <w:rFonts w:ascii="Arial" w:hAnsi="Arial" w:cs="Arial" w:hint="eastAsia"/>
+                <w:rFonts w:ascii="Arial" w:hAnsi="Arial" w:cs="Arial"/>
                 <w:kern w:val="0"/>
                 <w:sz w:val="16"/>
               </w:rPr>
@@ -23334,7 +23625,7 @@
           <w:p>
             <w:pPr>
               <w:rPr>
-                <w:rFonts w:ascii="Arial" w:hAnsi="Arial" w:cs="Arial" w:hint="eastAsia"/>
+                <w:rFonts w:ascii="Arial" w:hAnsi="Arial" w:cs="Arial"/>
                 <w:color w:val="000000"/>
                 <w:kern w:val="0"/>
                 <w:sz w:val="16"/>
@@ -23359,7 +23650,7 @@
           <w:p>
             <w:pPr>
               <w:rPr>
-                <w:rFonts w:ascii="Arial" w:hAnsi="Arial" w:cs="Arial" w:hint="eastAsia"/>
+                <w:rFonts w:ascii="Arial" w:hAnsi="Arial" w:cs="Arial"/>
                 <w:color w:val="000000"/>
                 <w:kern w:val="0"/>
                 <w:sz w:val="16"/>
@@ -23384,7 +23675,7 @@
           <w:p>
             <w:pPr>
               <w:rPr>
-                <w:rFonts w:ascii="Arial" w:hAnsi="Arial" w:cs="Arial" w:hint="eastAsia"/>
+                <w:rFonts w:ascii="Arial" w:hAnsi="Arial" w:cs="Arial"/>
                 <w:color w:val="000000"/>
                 <w:kern w:val="0"/>
                 <w:sz w:val="16"/>
@@ -23400,7 +23691,7 @@
           <w:p>
             <w:pPr>
               <w:rPr>
-                <w:rFonts w:ascii="Arial" w:hAnsi="Arial" w:cs="Arial" w:hint="eastAsia"/>
+                <w:rFonts w:ascii="Arial" w:hAnsi="Arial" w:cs="Arial"/>
                 <w:color w:val="000000"/>
                 <w:kern w:val="0"/>
                 <w:sz w:val="16"/>
@@ -23443,7 +23734,7 @@
           <w:p>
             <w:pPr>
               <w:rPr>
-                <w:rFonts w:ascii="Arial" w:hAnsi="Arial" w:cs="Arial" w:hint="eastAsia"/>
+                <w:rFonts w:ascii="Arial" w:hAnsi="Arial" w:cs="Arial"/>
                 <w:kern w:val="0"/>
                 <w:sz w:val="16"/>
               </w:rPr>
@@ -23474,7 +23765,7 @@
           <w:p>
             <w:pPr>
               <w:rPr>
-                <w:rFonts w:ascii="Arial" w:hAnsi="Arial" w:cs="Arial" w:hint="eastAsia"/>
+                <w:rFonts w:ascii="Arial" w:hAnsi="Arial" w:cs="Arial"/>
                 <w:color w:val="000000"/>
                 <w:kern w:val="0"/>
                 <w:sz w:val="16"/>
@@ -23499,7 +23790,7 @@
           <w:p>
             <w:pPr>
               <w:rPr>
-                <w:rFonts w:ascii="Arial" w:hAnsi="Arial" w:cs="Arial" w:hint="eastAsia"/>
+                <w:rFonts w:ascii="Arial" w:hAnsi="Arial" w:cs="Arial"/>
                 <w:color w:val="000000"/>
                 <w:kern w:val="0"/>
                 <w:sz w:val="16"/>
@@ -23524,7 +23815,7 @@
           <w:p>
             <w:pPr>
               <w:rPr>
-                <w:rFonts w:ascii="Arial" w:hAnsi="Arial" w:cs="Arial" w:hint="eastAsia"/>
+                <w:rFonts w:ascii="Arial" w:hAnsi="Arial" w:cs="Arial"/>
                 <w:color w:val="000000"/>
                 <w:kern w:val="0"/>
                 <w:sz w:val="16"/>
@@ -23540,7 +23831,7 @@
           <w:p>
             <w:pPr>
               <w:rPr>
-                <w:rFonts w:ascii="Arial" w:hAnsi="Arial" w:cs="Arial" w:hint="eastAsia"/>
+                <w:rFonts w:ascii="Arial" w:hAnsi="Arial" w:cs="Arial"/>
                 <w:color w:val="000000"/>
                 <w:kern w:val="0"/>
                 <w:sz w:val="16"/>

--- a/Library数据库设计.docx
+++ b/Library数据库设计.docx
@@ -2820,11 +2820,6 @@
       </w:tr>
     </w:tbl>
     <w:p>
-      <w:pPr>
-        <w:rPr>
-          <w:rFonts w:hint="eastAsia"/>
-        </w:rPr>
-      </w:pPr>
       <w:bookmarkStart w:id="4" w:name="_Toc471823921"/>
       <w:bookmarkStart w:id="5" w:name="_Toc309240166"/>
     </w:p>
@@ -6026,6 +6021,15 @@
                 <w:sz w:val="16"/>
               </w:rPr>
             </w:pPr>
+            <w:r>
+              <w:rPr>
+                <w:rFonts w:ascii="Arial" w:hAnsi="Arial" w:cs="Arial" w:hint="eastAsia"/>
+                <w:color w:val="000000"/>
+                <w:kern w:val="0"/>
+                <w:sz w:val="16"/>
+              </w:rPr>
+              <w:sym w:font="Wingdings" w:char="F0FC"/>
+            </w:r>
           </w:p>
         </w:tc>
         <w:tc>
@@ -6558,6 +6562,381 @@
                 <w:sz w:val="16"/>
               </w:rPr>
               <w:t>联系方式</w:t>
+            </w:r>
+          </w:p>
+        </w:tc>
+        <w:tc>
+          <w:tcPr>
+            <w:tcW w:w="2694" w:type="dxa"/>
+            <w:shd w:val="clear" w:color="auto" w:fill="auto"/>
+          </w:tcPr>
+          <w:p>
+            <w:pPr>
+              <w:rPr>
+                <w:rFonts w:ascii="Arial" w:hAnsi="Arial" w:cs="Arial"/>
+                <w:color w:val="000000"/>
+                <w:kern w:val="0"/>
+                <w:sz w:val="16"/>
+              </w:rPr>
+            </w:pPr>
+          </w:p>
+        </w:tc>
+      </w:tr>
+      <w:tr>
+        <w:tc>
+          <w:tcPr>
+            <w:tcW w:w="1281" w:type="dxa"/>
+            <w:shd w:val="clear" w:color="auto" w:fill="auto"/>
+          </w:tcPr>
+          <w:p>
+            <w:pPr>
+              <w:rPr>
+                <w:rFonts w:ascii="Arial" w:hAnsi="Arial" w:cs="Arial" w:hint="eastAsia"/>
+                <w:color w:val="000000"/>
+                <w:kern w:val="0"/>
+                <w:sz w:val="16"/>
+              </w:rPr>
+            </w:pPr>
+            <w:r>
+              <w:rPr>
+                <w:rFonts w:ascii="Arial" w:hAnsi="Arial" w:cs="Arial" w:hint="eastAsia"/>
+                <w:color w:val="000000"/>
+                <w:kern w:val="0"/>
+                <w:sz w:val="16"/>
+              </w:rPr>
+              <w:t>qq</w:t>
+            </w:r>
+          </w:p>
+        </w:tc>
+        <w:tc>
+          <w:tcPr>
+            <w:tcW w:w="1276" w:type="dxa"/>
+            <w:shd w:val="clear" w:color="auto" w:fill="auto"/>
+          </w:tcPr>
+          <w:p>
+            <w:pPr>
+              <w:rPr>
+                <w:rFonts w:ascii="Arial" w:hAnsi="Arial" w:cs="Arial" w:hint="eastAsia"/>
+                <w:color w:val="000000"/>
+                <w:kern w:val="0"/>
+                <w:sz w:val="16"/>
+              </w:rPr>
+            </w:pPr>
+            <w:r>
+              <w:rPr>
+                <w:rFonts w:ascii="Arial" w:hAnsi="Arial" w:cs="Arial" w:hint="eastAsia"/>
+                <w:color w:val="000000"/>
+                <w:kern w:val="0"/>
+                <w:sz w:val="16"/>
+              </w:rPr>
+              <w:t>nvarchar(100)</w:t>
+            </w:r>
+          </w:p>
+        </w:tc>
+        <w:tc>
+          <w:tcPr>
+            <w:tcW w:w="709" w:type="dxa"/>
+            <w:shd w:val="clear" w:color="auto" w:fill="auto"/>
+          </w:tcPr>
+          <w:p>
+            <w:pPr>
+              <w:rPr>
+                <w:rFonts w:ascii="Arial" w:hAnsi="Arial" w:cs="Arial"/>
+                <w:color w:val="000000"/>
+                <w:kern w:val="0"/>
+                <w:sz w:val="16"/>
+              </w:rPr>
+            </w:pPr>
+          </w:p>
+        </w:tc>
+        <w:tc>
+          <w:tcPr>
+            <w:tcW w:w="709" w:type="dxa"/>
+            <w:shd w:val="clear" w:color="auto" w:fill="auto"/>
+          </w:tcPr>
+          <w:p>
+            <w:pPr>
+              <w:rPr>
+                <w:rFonts w:ascii="Arial" w:hAnsi="Arial" w:cs="Arial"/>
+                <w:color w:val="000000"/>
+                <w:kern w:val="0"/>
+                <w:sz w:val="16"/>
+              </w:rPr>
+            </w:pPr>
+          </w:p>
+        </w:tc>
+        <w:tc>
+          <w:tcPr>
+            <w:tcW w:w="1842" w:type="dxa"/>
+            <w:shd w:val="clear" w:color="auto" w:fill="auto"/>
+          </w:tcPr>
+          <w:p>
+            <w:pPr>
+              <w:rPr>
+                <w:rFonts w:ascii="Arial" w:hAnsi="Arial" w:cs="Arial" w:hint="eastAsia"/>
+                <w:color w:val="000000"/>
+                <w:kern w:val="0"/>
+                <w:sz w:val="16"/>
+              </w:rPr>
+            </w:pPr>
+            <w:r>
+              <w:rPr>
+                <w:rFonts w:ascii="Arial" w:hAnsi="Arial" w:cs="Arial" w:hint="eastAsia"/>
+                <w:color w:val="000000"/>
+                <w:kern w:val="0"/>
+                <w:sz w:val="16"/>
+              </w:rPr>
+              <w:t>qq</w:t>
+            </w:r>
+          </w:p>
+        </w:tc>
+        <w:tc>
+          <w:tcPr>
+            <w:tcW w:w="2694" w:type="dxa"/>
+            <w:shd w:val="clear" w:color="auto" w:fill="auto"/>
+          </w:tcPr>
+          <w:p>
+            <w:pPr>
+              <w:rPr>
+                <w:rFonts w:ascii="Arial" w:hAnsi="Arial" w:cs="Arial"/>
+                <w:color w:val="000000"/>
+                <w:kern w:val="0"/>
+                <w:sz w:val="16"/>
+              </w:rPr>
+            </w:pPr>
+          </w:p>
+        </w:tc>
+      </w:tr>
+      <w:tr>
+        <w:tc>
+          <w:tcPr>
+            <w:tcW w:w="1281" w:type="dxa"/>
+            <w:shd w:val="clear" w:color="auto" w:fill="auto"/>
+          </w:tcPr>
+          <w:p>
+            <w:pPr>
+              <w:rPr>
+                <w:rFonts w:ascii="Arial" w:hAnsi="Arial" w:cs="Arial" w:hint="eastAsia"/>
+                <w:color w:val="000000"/>
+                <w:kern w:val="0"/>
+                <w:sz w:val="16"/>
+              </w:rPr>
+            </w:pPr>
+            <w:r>
+              <w:rPr>
+                <w:rFonts w:ascii="Arial" w:hAnsi="Arial" w:cs="Arial" w:hint="eastAsia"/>
+                <w:color w:val="000000"/>
+                <w:kern w:val="0"/>
+                <w:sz w:val="16"/>
+              </w:rPr>
+              <w:t>email</w:t>
+            </w:r>
+          </w:p>
+        </w:tc>
+        <w:tc>
+          <w:tcPr>
+            <w:tcW w:w="1276" w:type="dxa"/>
+            <w:shd w:val="clear" w:color="auto" w:fill="auto"/>
+          </w:tcPr>
+          <w:p>
+            <w:pPr>
+              <w:rPr>
+                <w:rFonts w:ascii="Arial" w:hAnsi="Arial" w:cs="Arial" w:hint="eastAsia"/>
+                <w:color w:val="000000"/>
+                <w:kern w:val="0"/>
+                <w:sz w:val="16"/>
+              </w:rPr>
+            </w:pPr>
+            <w:r>
+              <w:rPr>
+                <w:rFonts w:ascii="Arial" w:hAnsi="Arial" w:cs="Arial" w:hint="eastAsia"/>
+                <w:color w:val="000000"/>
+                <w:kern w:val="0"/>
+                <w:sz w:val="16"/>
+              </w:rPr>
+              <w:t>nvarchar(100)</w:t>
+            </w:r>
+          </w:p>
+        </w:tc>
+        <w:tc>
+          <w:tcPr>
+            <w:tcW w:w="709" w:type="dxa"/>
+            <w:shd w:val="clear" w:color="auto" w:fill="auto"/>
+          </w:tcPr>
+          <w:p>
+            <w:pPr>
+              <w:rPr>
+                <w:rFonts w:ascii="Arial" w:hAnsi="Arial" w:cs="Arial"/>
+                <w:color w:val="000000"/>
+                <w:kern w:val="0"/>
+                <w:sz w:val="16"/>
+              </w:rPr>
+            </w:pPr>
+          </w:p>
+        </w:tc>
+        <w:tc>
+          <w:tcPr>
+            <w:tcW w:w="709" w:type="dxa"/>
+            <w:shd w:val="clear" w:color="auto" w:fill="auto"/>
+          </w:tcPr>
+          <w:p>
+            <w:pPr>
+              <w:rPr>
+                <w:rFonts w:ascii="Arial" w:hAnsi="Arial" w:cs="Arial"/>
+                <w:color w:val="000000"/>
+                <w:kern w:val="0"/>
+                <w:sz w:val="16"/>
+              </w:rPr>
+            </w:pPr>
+          </w:p>
+        </w:tc>
+        <w:tc>
+          <w:tcPr>
+            <w:tcW w:w="1842" w:type="dxa"/>
+            <w:shd w:val="clear" w:color="auto" w:fill="auto"/>
+          </w:tcPr>
+          <w:p>
+            <w:pPr>
+              <w:rPr>
+                <w:rFonts w:ascii="Arial" w:hAnsi="Arial" w:cs="Arial" w:hint="eastAsia"/>
+                <w:color w:val="000000"/>
+                <w:kern w:val="0"/>
+                <w:sz w:val="16"/>
+              </w:rPr>
+            </w:pPr>
+            <w:r>
+              <w:rPr>
+                <w:rFonts w:ascii="Arial" w:hAnsi="Arial" w:cs="Arial" w:hint="eastAsia"/>
+                <w:color w:val="000000"/>
+                <w:kern w:val="0"/>
+                <w:sz w:val="16"/>
+              </w:rPr>
+              <w:t>email</w:t>
+            </w:r>
+          </w:p>
+        </w:tc>
+        <w:tc>
+          <w:tcPr>
+            <w:tcW w:w="2694" w:type="dxa"/>
+            <w:shd w:val="clear" w:color="auto" w:fill="auto"/>
+          </w:tcPr>
+          <w:p>
+            <w:pPr>
+              <w:rPr>
+                <w:rFonts w:ascii="Arial" w:hAnsi="Arial" w:cs="Arial"/>
+                <w:color w:val="000000"/>
+                <w:kern w:val="0"/>
+                <w:sz w:val="16"/>
+              </w:rPr>
+            </w:pPr>
+          </w:p>
+        </w:tc>
+      </w:tr>
+      <w:tr>
+        <w:tc>
+          <w:tcPr>
+            <w:tcW w:w="1281" w:type="dxa"/>
+            <w:shd w:val="clear" w:color="auto" w:fill="auto"/>
+          </w:tcPr>
+          <w:p>
+            <w:pPr>
+              <w:rPr>
+                <w:rFonts w:ascii="Arial" w:hAnsi="Arial" w:cs="Arial" w:hint="eastAsia"/>
+                <w:color w:val="000000"/>
+                <w:kern w:val="0"/>
+                <w:sz w:val="16"/>
+              </w:rPr>
+            </w:pPr>
+            <w:r>
+              <w:rPr>
+                <w:rFonts w:ascii="Arial" w:hAnsi="Arial" w:cs="Arial" w:hint="eastAsia"/>
+                <w:color w:val="000000"/>
+                <w:kern w:val="0"/>
+                <w:sz w:val="16"/>
+              </w:rPr>
+              <w:t>address</w:t>
+            </w:r>
+          </w:p>
+        </w:tc>
+        <w:tc>
+          <w:tcPr>
+            <w:tcW w:w="1276" w:type="dxa"/>
+            <w:shd w:val="clear" w:color="auto" w:fill="auto"/>
+          </w:tcPr>
+          <w:p>
+            <w:pPr>
+              <w:rPr>
+                <w:rFonts w:ascii="Arial" w:hAnsi="Arial" w:cs="Arial" w:hint="eastAsia"/>
+                <w:color w:val="000000"/>
+                <w:kern w:val="0"/>
+                <w:sz w:val="16"/>
+              </w:rPr>
+            </w:pPr>
+            <w:r>
+              <w:rPr>
+                <w:rFonts w:ascii="Arial" w:hAnsi="Arial" w:cs="Arial" w:hint="eastAsia"/>
+                <w:color w:val="000000"/>
+                <w:kern w:val="0"/>
+                <w:sz w:val="16"/>
+              </w:rPr>
+              <w:t>nvarchar(100)</w:t>
+            </w:r>
+          </w:p>
+        </w:tc>
+        <w:tc>
+          <w:tcPr>
+            <w:tcW w:w="709" w:type="dxa"/>
+            <w:shd w:val="clear" w:color="auto" w:fill="auto"/>
+          </w:tcPr>
+          <w:p>
+            <w:pPr>
+              <w:rPr>
+                <w:rFonts w:ascii="Arial" w:hAnsi="Arial" w:cs="Arial"/>
+                <w:color w:val="000000"/>
+                <w:kern w:val="0"/>
+                <w:sz w:val="16"/>
+              </w:rPr>
+            </w:pPr>
+          </w:p>
+        </w:tc>
+        <w:tc>
+          <w:tcPr>
+            <w:tcW w:w="709" w:type="dxa"/>
+            <w:shd w:val="clear" w:color="auto" w:fill="auto"/>
+          </w:tcPr>
+          <w:p>
+            <w:pPr>
+              <w:rPr>
+                <w:rFonts w:ascii="Arial" w:hAnsi="Arial" w:cs="Arial"/>
+                <w:color w:val="000000"/>
+                <w:kern w:val="0"/>
+                <w:sz w:val="16"/>
+              </w:rPr>
+            </w:pPr>
+          </w:p>
+        </w:tc>
+        <w:tc>
+          <w:tcPr>
+            <w:tcW w:w="1842" w:type="dxa"/>
+            <w:shd w:val="clear" w:color="auto" w:fill="auto"/>
+          </w:tcPr>
+          <w:p>
+            <w:pPr>
+              <w:rPr>
+                <w:rFonts w:ascii="Arial" w:hAnsi="Arial" w:cs="Arial" w:hint="eastAsia"/>
+                <w:color w:val="000000"/>
+                <w:kern w:val="0"/>
+                <w:sz w:val="16"/>
+              </w:rPr>
+            </w:pPr>
+            <w:r>
+              <w:rPr>
+                <w:rFonts w:ascii="Arial" w:hAnsi="Arial" w:cs="Arial" w:hint="eastAsia"/>
+                <w:color w:val="000000"/>
+                <w:kern w:val="0"/>
+                <w:sz w:val="16"/>
+              </w:rPr>
+              <w:t>地址</w:t>
             </w:r>
           </w:p>
         </w:tc>
@@ -7841,6 +8220,7 @@
                 <w:kern w:val="0"/>
                 <w:sz w:val="16"/>
               </w:rPr>
+              <w:lastRenderedPageBreak/>
               <w:t>FK</w:t>
             </w:r>
           </w:p>
@@ -7952,7 +8332,6 @@
         <w:rPr>
           <w:rFonts w:hint="eastAsia"/>
         </w:rPr>
-        <w:lastRenderedPageBreak/>
         <w:t>楼层表</w:t>
       </w:r>
       <w:bookmarkEnd w:id="9"/>
@@ -9146,11 +9525,6 @@
       </w:tr>
     </w:tbl>
     <w:p>
-      <w:pPr>
-        <w:rPr>
-          <w:rFonts w:hint="eastAsia"/>
-        </w:rPr>
-      </w:pPr>
       <w:bookmarkStart w:id="10" w:name="_Toc471823924"/>
     </w:p>
     <w:p>
@@ -10741,6 +11115,7 @@
                 <w:kern w:val="0"/>
                 <w:sz w:val="16"/>
               </w:rPr>
+              <w:lastRenderedPageBreak/>
               <w:t>press</w:t>
             </w:r>
             <w:r>
@@ -11136,7 +11511,6 @@
                 <w:kern w:val="0"/>
                 <w:sz w:val="16"/>
               </w:rPr>
-              <w:lastRenderedPageBreak/>
               <w:t>ibsn</w:t>
             </w:r>
           </w:p>
@@ -12804,7 +13178,7 @@
           <w:p>
             <w:pPr>
               <w:rPr>
-                <w:rFonts w:ascii="Arial" w:hAnsi="Arial" w:cs="Arial" w:hint="eastAsia"/>
+                <w:rFonts w:ascii="Arial" w:hAnsi="Arial" w:cs="Arial"/>
                 <w:kern w:val="0"/>
                 <w:sz w:val="16"/>
               </w:rPr>
@@ -12827,7 +13201,7 @@
           <w:p>
             <w:pPr>
               <w:rPr>
-                <w:rFonts w:ascii="Arial" w:hAnsi="Arial" w:cs="Arial" w:hint="eastAsia"/>
+                <w:rFonts w:ascii="Arial" w:hAnsi="Arial" w:cs="Arial"/>
                 <w:color w:val="000000"/>
                 <w:kern w:val="0"/>
                 <w:sz w:val="16"/>
@@ -12852,7 +13226,7 @@
           <w:p>
             <w:pPr>
               <w:rPr>
-                <w:rFonts w:ascii="Arial" w:hAnsi="Arial" w:cs="Arial" w:hint="eastAsia"/>
+                <w:rFonts w:ascii="Arial" w:hAnsi="Arial" w:cs="Arial"/>
                 <w:color w:val="000000"/>
                 <w:kern w:val="0"/>
                 <w:sz w:val="16"/>
@@ -12902,7 +13276,7 @@
           <w:p>
             <w:pPr>
               <w:rPr>
-                <w:rFonts w:ascii="Arial" w:hAnsi="Arial" w:cs="Arial" w:hint="eastAsia"/>
+                <w:rFonts w:ascii="Arial" w:hAnsi="Arial" w:cs="Arial"/>
                 <w:color w:val="000000"/>
                 <w:kern w:val="0"/>
                 <w:sz w:val="16"/>
@@ -13331,7 +13705,7 @@
             <w:pPr>
               <w:jc w:val="center"/>
               <w:rPr>
-                <w:rFonts w:ascii="Arial" w:hAnsi="Arial" w:cs="Arial" w:hint="eastAsia"/>
+                <w:rFonts w:ascii="Arial" w:hAnsi="Arial" w:cs="Arial"/>
                 <w:color w:val="000000"/>
                 <w:kern w:val="0"/>
                 <w:sz w:val="16"/>
@@ -13358,7 +13732,7 @@
               <w:jc w:val="center"/>
               <w:rPr>
                 <w:rStyle w:val="hps"/>
-                <w:rFonts w:ascii="Arial" w:hAnsi="Arial" w:cs="Arial" w:hint="eastAsia"/>
+                <w:rFonts w:ascii="Arial" w:hAnsi="Arial" w:cs="Arial"/>
                 <w:color w:val="000000"/>
                 <w:sz w:val="16"/>
                 <w:szCs w:val="16"/>
@@ -13386,7 +13760,7 @@
               <w:jc w:val="center"/>
               <w:rPr>
                 <w:rStyle w:val="hps"/>
-                <w:rFonts w:ascii="Arial" w:hAnsi="Arial" w:cs="Arial" w:hint="eastAsia"/>
+                <w:rFonts w:ascii="Arial" w:hAnsi="Arial" w:cs="Arial"/>
                 <w:color w:val="000000"/>
                 <w:sz w:val="16"/>
                 <w:szCs w:val="16"/>
@@ -14480,6 +14854,147 @@
           <w:p>
             <w:pPr>
               <w:rPr>
+                <w:rFonts w:ascii="Arial" w:hAnsi="Arial" w:cs="Arial" w:hint="eastAsia"/>
+                <w:kern w:val="0"/>
+                <w:sz w:val="16"/>
+              </w:rPr>
+            </w:pPr>
+            <w:r>
+              <w:rPr>
+                <w:rFonts w:ascii="Arial" w:hAnsi="Arial" w:cs="Arial" w:hint="eastAsia"/>
+                <w:kern w:val="0"/>
+                <w:sz w:val="16"/>
+              </w:rPr>
+              <w:t>renew</w:t>
+            </w:r>
+          </w:p>
+        </w:tc>
+        <w:tc>
+          <w:tcPr>
+            <w:tcW w:w="1276" w:type="dxa"/>
+            <w:shd w:val="clear" w:color="auto" w:fill="auto"/>
+          </w:tcPr>
+          <w:p>
+            <w:pPr>
+              <w:rPr>
+                <w:rFonts w:ascii="Arial" w:hAnsi="Arial" w:cs="Arial" w:hint="eastAsia"/>
+                <w:color w:val="000000"/>
+                <w:kern w:val="0"/>
+                <w:sz w:val="16"/>
+              </w:rPr>
+            </w:pPr>
+            <w:r>
+              <w:rPr>
+                <w:rFonts w:ascii="Arial" w:hAnsi="Arial" w:cs="Arial" w:hint="eastAsia"/>
+                <w:color w:val="000000"/>
+                <w:kern w:val="0"/>
+                <w:sz w:val="16"/>
+              </w:rPr>
+              <w:t>int</w:t>
+            </w:r>
+          </w:p>
+        </w:tc>
+        <w:tc>
+          <w:tcPr>
+            <w:tcW w:w="709" w:type="dxa"/>
+            <w:shd w:val="clear" w:color="auto" w:fill="auto"/>
+          </w:tcPr>
+          <w:p>
+            <w:pPr>
+              <w:rPr>
+                <w:rFonts w:ascii="Arial" w:hAnsi="Arial" w:cs="Arial"/>
+                <w:color w:val="000000"/>
+                <w:kern w:val="0"/>
+                <w:sz w:val="16"/>
+              </w:rPr>
+            </w:pPr>
+          </w:p>
+        </w:tc>
+        <w:tc>
+          <w:tcPr>
+            <w:tcW w:w="728" w:type="dxa"/>
+            <w:shd w:val="clear" w:color="auto" w:fill="auto"/>
+          </w:tcPr>
+          <w:p>
+            <w:pPr>
+              <w:rPr>
+                <w:rFonts w:ascii="Arial" w:hAnsi="Arial" w:cs="Arial"/>
+                <w:color w:val="000000"/>
+                <w:kern w:val="0"/>
+                <w:sz w:val="16"/>
+              </w:rPr>
+            </w:pPr>
+          </w:p>
+        </w:tc>
+        <w:tc>
+          <w:tcPr>
+            <w:tcW w:w="1823" w:type="dxa"/>
+            <w:shd w:val="clear" w:color="auto" w:fill="auto"/>
+          </w:tcPr>
+          <w:p>
+            <w:pPr>
+              <w:rPr>
+                <w:rFonts w:ascii="Arial" w:hAnsi="Arial" w:cs="Arial" w:hint="eastAsia"/>
+                <w:color w:val="000000"/>
+                <w:kern w:val="0"/>
+                <w:sz w:val="16"/>
+              </w:rPr>
+            </w:pPr>
+            <w:r>
+              <w:rPr>
+                <w:rFonts w:ascii="Arial" w:hAnsi="Arial" w:cs="Arial" w:hint="eastAsia"/>
+                <w:color w:val="000000"/>
+                <w:kern w:val="0"/>
+                <w:sz w:val="16"/>
+              </w:rPr>
+              <w:t>续借次数</w:t>
+            </w:r>
+          </w:p>
+        </w:tc>
+        <w:tc>
+          <w:tcPr>
+            <w:tcW w:w="2694" w:type="dxa"/>
+            <w:shd w:val="clear" w:color="auto" w:fill="auto"/>
+          </w:tcPr>
+          <w:p>
+            <w:pPr>
+              <w:rPr>
+                <w:rFonts w:ascii="Arial" w:hAnsi="Arial" w:cs="Arial"/>
+                <w:color w:val="000000"/>
+                <w:kern w:val="0"/>
+                <w:sz w:val="16"/>
+              </w:rPr>
+            </w:pPr>
+            <w:r>
+              <w:rPr>
+                <w:rFonts w:ascii="Arial" w:hAnsi="Arial" w:cs="Arial"/>
+                <w:color w:val="000000"/>
+                <w:kern w:val="0"/>
+                <w:sz w:val="16"/>
+              </w:rPr>
+              <w:t>默认为</w:t>
+            </w:r>
+            <w:r>
+              <w:rPr>
+                <w:rFonts w:ascii="Arial" w:hAnsi="Arial" w:cs="Arial" w:hint="eastAsia"/>
+                <w:color w:val="000000"/>
+                <w:kern w:val="0"/>
+                <w:sz w:val="16"/>
+              </w:rPr>
+              <w:t>0</w:t>
+            </w:r>
+          </w:p>
+        </w:tc>
+      </w:tr>
+      <w:tr>
+        <w:tc>
+          <w:tcPr>
+            <w:tcW w:w="1281" w:type="dxa"/>
+            <w:shd w:val="clear" w:color="auto" w:fill="auto"/>
+          </w:tcPr>
+          <w:p>
+            <w:pPr>
+              <w:rPr>
                 <w:rFonts w:ascii="Arial" w:hAnsi="Arial" w:cs="Arial"/>
                 <w:kern w:val="0"/>
                 <w:sz w:val="16"/>
@@ -14816,6 +15331,7 @@
                 <w:sz w:val="18"/>
                 <w:szCs w:val="18"/>
               </w:rPr>
+              <w:lastRenderedPageBreak/>
               <w:t>外键定义</w:t>
             </w:r>
           </w:p>
@@ -15056,7 +15572,6 @@
         <w:rPr>
           <w:rFonts w:hint="eastAsia"/>
         </w:rPr>
-        <w:lastRenderedPageBreak/>
         <w:t>欠款记录表</w:t>
       </w:r>
       <w:bookmarkEnd w:id="13"/>
@@ -18256,7 +18771,6 @@
         <w:rPr>
           <w:rFonts w:hint="eastAsia"/>
         </w:rPr>
-        <w:lastRenderedPageBreak/>
         <w:t>表结构</w:t>
       </w:r>
     </w:p>
@@ -21419,6 +21933,7 @@
         <w:rPr>
           <w:rFonts w:hint="eastAsia"/>
         </w:rPr>
+        <w:lastRenderedPageBreak/>
         <w:t>资讯信息表</w:t>
       </w:r>
       <w:bookmarkEnd w:id="17"/>
@@ -21623,16 +22138,7 @@
                 <w:sz w:val="18"/>
                 <w:szCs w:val="18"/>
               </w:rPr>
-              <w:t>数据类型（精</w:t>
-            </w:r>
-            <w:r>
-              <w:rPr>
-                <w:rFonts w:hint="eastAsia"/>
-                <w:sz w:val="18"/>
-                <w:szCs w:val="18"/>
-              </w:rPr>
-              <w:lastRenderedPageBreak/>
-              <w:t>度范围）</w:t>
+              <w:t>数据类型（精度范围）</w:t>
             </w:r>
           </w:p>
         </w:tc>
@@ -21655,17 +22161,7 @@
                 <w:sz w:val="18"/>
                 <w:szCs w:val="18"/>
               </w:rPr>
-              <w:lastRenderedPageBreak/>
-              <w:t>是否</w:t>
-            </w:r>
-            <w:r>
-              <w:rPr>
-                <w:rFonts w:hint="eastAsia"/>
-                <w:sz w:val="18"/>
-                <w:szCs w:val="18"/>
-              </w:rPr>
-              <w:lastRenderedPageBreak/>
-              <w:t>必填</w:t>
+              <w:t>是否必填</w:t>
             </w:r>
           </w:p>
         </w:tc>
@@ -21688,17 +22184,7 @@
                 <w:sz w:val="18"/>
                 <w:szCs w:val="18"/>
               </w:rPr>
-              <w:lastRenderedPageBreak/>
-              <w:t>约束</w:t>
-            </w:r>
-            <w:r>
-              <w:rPr>
-                <w:rFonts w:hint="eastAsia"/>
-                <w:sz w:val="18"/>
-                <w:szCs w:val="18"/>
-              </w:rPr>
-              <w:lastRenderedPageBreak/>
-              <w:t>条件</w:t>
+              <w:t>约束条件</w:t>
             </w:r>
           </w:p>
         </w:tc>
@@ -21722,7 +22208,6 @@
                 <w:sz w:val="18"/>
                 <w:szCs w:val="18"/>
               </w:rPr>
-              <w:lastRenderedPageBreak/>
               <w:t>说明</w:t>
             </w:r>
           </w:p>
@@ -21772,7 +22257,6 @@
                 <w:kern w:val="0"/>
                 <w:sz w:val="16"/>
               </w:rPr>
-              <w:lastRenderedPageBreak/>
               <w:t>newId</w:t>
             </w:r>
           </w:p>
@@ -22530,7 +23014,7 @@
           <w:p>
             <w:pPr>
               <w:rPr>
-                <w:rFonts w:ascii="Arial" w:hAnsi="Arial" w:cs="Arial" w:hint="eastAsia"/>
+                <w:rFonts w:ascii="Arial" w:hAnsi="Arial" w:cs="Arial"/>
                 <w:kern w:val="0"/>
                 <w:sz w:val="16"/>
               </w:rPr>
@@ -22553,7 +23037,7 @@
           <w:p>
             <w:pPr>
               <w:rPr>
-                <w:rFonts w:ascii="Arial" w:hAnsi="Arial" w:cs="Arial" w:hint="eastAsia"/>
+                <w:rFonts w:ascii="Arial" w:hAnsi="Arial" w:cs="Arial"/>
                 <w:color w:val="000000"/>
                 <w:kern w:val="0"/>
                 <w:sz w:val="16"/>
@@ -22578,7 +23062,7 @@
           <w:p>
             <w:pPr>
               <w:rPr>
-                <w:rFonts w:ascii="Arial" w:hAnsi="Arial" w:cs="Arial" w:hint="eastAsia"/>
+                <w:rFonts w:ascii="Arial" w:hAnsi="Arial" w:cs="Arial"/>
                 <w:color w:val="000000"/>
                 <w:kern w:val="0"/>
                 <w:sz w:val="16"/>
@@ -22628,7 +23112,7 @@
           <w:p>
             <w:pPr>
               <w:rPr>
-                <w:rFonts w:ascii="Arial" w:hAnsi="Arial" w:cs="Arial" w:hint="eastAsia"/>
+                <w:rFonts w:ascii="Arial" w:hAnsi="Arial" w:cs="Arial"/>
                 <w:color w:val="000000"/>
                 <w:kern w:val="0"/>
                 <w:sz w:val="16"/>
@@ -22784,13 +23268,7 @@
         </w:tc>
       </w:tr>
     </w:tbl>
-    <w:p>
-      <w:pPr>
-        <w:rPr>
-          <w:rFonts w:hint="eastAsia"/>
-        </w:rPr>
-      </w:pPr>
-    </w:p>
+    <w:p/>
     <w:p>
       <w:pPr>
         <w:numPr>
@@ -24091,7 +24569,7 @@
         <w:rStyle w:val="a7"/>
         <w:noProof/>
       </w:rPr>
-      <w:t>8</w:t>
+      <w:t>5</w:t>
     </w:r>
     <w:r>
       <w:rPr>

--- a/Library数据库设计.docx
+++ b/Library数据库设计.docx
@@ -6591,7 +6591,7 @@
           <w:p>
             <w:pPr>
               <w:rPr>
-                <w:rFonts w:ascii="Arial" w:hAnsi="Arial" w:cs="Arial" w:hint="eastAsia"/>
+                <w:rFonts w:ascii="Arial" w:hAnsi="Arial" w:cs="Arial"/>
                 <w:color w:val="000000"/>
                 <w:kern w:val="0"/>
                 <w:sz w:val="16"/>
@@ -6616,7 +6616,7 @@
           <w:p>
             <w:pPr>
               <w:rPr>
-                <w:rFonts w:ascii="Arial" w:hAnsi="Arial" w:cs="Arial" w:hint="eastAsia"/>
+                <w:rFonts w:ascii="Arial" w:hAnsi="Arial" w:cs="Arial"/>
                 <w:color w:val="000000"/>
                 <w:kern w:val="0"/>
                 <w:sz w:val="16"/>
@@ -6673,7 +6673,7 @@
           <w:p>
             <w:pPr>
               <w:rPr>
-                <w:rFonts w:ascii="Arial" w:hAnsi="Arial" w:cs="Arial" w:hint="eastAsia"/>
+                <w:rFonts w:ascii="Arial" w:hAnsi="Arial" w:cs="Arial"/>
                 <w:color w:val="000000"/>
                 <w:kern w:val="0"/>
                 <w:sz w:val="16"/>
@@ -6716,7 +6716,7 @@
           <w:p>
             <w:pPr>
               <w:rPr>
-                <w:rFonts w:ascii="Arial" w:hAnsi="Arial" w:cs="Arial" w:hint="eastAsia"/>
+                <w:rFonts w:ascii="Arial" w:hAnsi="Arial" w:cs="Arial"/>
                 <w:color w:val="000000"/>
                 <w:kern w:val="0"/>
                 <w:sz w:val="16"/>
@@ -6741,7 +6741,7 @@
           <w:p>
             <w:pPr>
               <w:rPr>
-                <w:rFonts w:ascii="Arial" w:hAnsi="Arial" w:cs="Arial" w:hint="eastAsia"/>
+                <w:rFonts w:ascii="Arial" w:hAnsi="Arial" w:cs="Arial"/>
                 <w:color w:val="000000"/>
                 <w:kern w:val="0"/>
                 <w:sz w:val="16"/>
@@ -6798,7 +6798,7 @@
           <w:p>
             <w:pPr>
               <w:rPr>
-                <w:rFonts w:ascii="Arial" w:hAnsi="Arial" w:cs="Arial" w:hint="eastAsia"/>
+                <w:rFonts w:ascii="Arial" w:hAnsi="Arial" w:cs="Arial"/>
                 <w:color w:val="000000"/>
                 <w:kern w:val="0"/>
                 <w:sz w:val="16"/>
@@ -6841,7 +6841,7 @@
           <w:p>
             <w:pPr>
               <w:rPr>
-                <w:rFonts w:ascii="Arial" w:hAnsi="Arial" w:cs="Arial" w:hint="eastAsia"/>
+                <w:rFonts w:ascii="Arial" w:hAnsi="Arial" w:cs="Arial"/>
                 <w:color w:val="000000"/>
                 <w:kern w:val="0"/>
                 <w:sz w:val="16"/>
@@ -6866,7 +6866,7 @@
           <w:p>
             <w:pPr>
               <w:rPr>
-                <w:rFonts w:ascii="Arial" w:hAnsi="Arial" w:cs="Arial" w:hint="eastAsia"/>
+                <w:rFonts w:ascii="Arial" w:hAnsi="Arial" w:cs="Arial"/>
                 <w:color w:val="000000"/>
                 <w:kern w:val="0"/>
                 <w:sz w:val="16"/>
@@ -6923,7 +6923,7 @@
           <w:p>
             <w:pPr>
               <w:rPr>
-                <w:rFonts w:ascii="Arial" w:hAnsi="Arial" w:cs="Arial" w:hint="eastAsia"/>
+                <w:rFonts w:ascii="Arial" w:hAnsi="Arial" w:cs="Arial"/>
                 <w:color w:val="000000"/>
                 <w:kern w:val="0"/>
                 <w:sz w:val="16"/>
@@ -14742,7 +14742,7 @@
                 <w:kern w:val="0"/>
                 <w:sz w:val="16"/>
               </w:rPr>
-              <w:t>endDate</w:t>
+              <w:t>destine</w:t>
             </w:r>
           </w:p>
         </w:tc>
@@ -14767,7 +14767,7 @@
                 <w:kern w:val="0"/>
                 <w:sz w:val="16"/>
               </w:rPr>
-              <w:t>date</w:t>
+              <w:t>int</w:t>
             </w:r>
           </w:p>
         </w:tc>
@@ -14785,6 +14785,15 @@
                 <w:sz w:val="16"/>
               </w:rPr>
             </w:pPr>
+            <w:r>
+              <w:rPr>
+                <w:rFonts w:ascii="Arial" w:hAnsi="Arial" w:cs="Arial" w:hint="eastAsia"/>
+                <w:color w:val="000000"/>
+                <w:kern w:val="0"/>
+                <w:sz w:val="16"/>
+              </w:rPr>
+              <w:sym w:font="Wingdings" w:char="F0FC"/>
+            </w:r>
           </w:p>
         </w:tc>
         <w:tc>
@@ -14824,7 +14833,7 @@
                 <w:kern w:val="0"/>
                 <w:sz w:val="16"/>
               </w:rPr>
-              <w:t>归还时间</w:t>
+              <w:t>预期还书时间</w:t>
             </w:r>
           </w:p>
         </w:tc>
@@ -14854,7 +14863,130 @@
           <w:p>
             <w:pPr>
               <w:rPr>
-                <w:rFonts w:ascii="Arial" w:hAnsi="Arial" w:cs="Arial" w:hint="eastAsia"/>
+                <w:rFonts w:ascii="Arial" w:hAnsi="Arial" w:cs="Arial"/>
+                <w:kern w:val="0"/>
+                <w:sz w:val="16"/>
+              </w:rPr>
+            </w:pPr>
+            <w:r>
+              <w:rPr>
+                <w:rFonts w:ascii="Arial" w:hAnsi="Arial" w:cs="Arial" w:hint="eastAsia"/>
+                <w:kern w:val="0"/>
+                <w:sz w:val="16"/>
+              </w:rPr>
+              <w:t>endDate</w:t>
+            </w:r>
+          </w:p>
+        </w:tc>
+        <w:tc>
+          <w:tcPr>
+            <w:tcW w:w="1276" w:type="dxa"/>
+            <w:shd w:val="clear" w:color="auto" w:fill="auto"/>
+          </w:tcPr>
+          <w:p>
+            <w:pPr>
+              <w:rPr>
+                <w:rFonts w:ascii="Arial" w:hAnsi="Arial" w:cs="Arial"/>
+                <w:color w:val="000000"/>
+                <w:kern w:val="0"/>
+                <w:sz w:val="16"/>
+              </w:rPr>
+            </w:pPr>
+            <w:r>
+              <w:rPr>
+                <w:rFonts w:ascii="Arial" w:hAnsi="Arial" w:cs="Arial" w:hint="eastAsia"/>
+                <w:color w:val="000000"/>
+                <w:kern w:val="0"/>
+                <w:sz w:val="16"/>
+              </w:rPr>
+              <w:t>date</w:t>
+            </w:r>
+          </w:p>
+        </w:tc>
+        <w:tc>
+          <w:tcPr>
+            <w:tcW w:w="709" w:type="dxa"/>
+            <w:shd w:val="clear" w:color="auto" w:fill="auto"/>
+          </w:tcPr>
+          <w:p>
+            <w:pPr>
+              <w:rPr>
+                <w:rFonts w:ascii="Arial" w:hAnsi="Arial" w:cs="Arial"/>
+                <w:color w:val="000000"/>
+                <w:kern w:val="0"/>
+                <w:sz w:val="16"/>
+              </w:rPr>
+            </w:pPr>
+          </w:p>
+        </w:tc>
+        <w:tc>
+          <w:tcPr>
+            <w:tcW w:w="728" w:type="dxa"/>
+            <w:shd w:val="clear" w:color="auto" w:fill="auto"/>
+          </w:tcPr>
+          <w:p>
+            <w:pPr>
+              <w:rPr>
+                <w:rFonts w:ascii="Arial" w:hAnsi="Arial" w:cs="Arial"/>
+                <w:color w:val="000000"/>
+                <w:kern w:val="0"/>
+                <w:sz w:val="16"/>
+              </w:rPr>
+            </w:pPr>
+          </w:p>
+        </w:tc>
+        <w:tc>
+          <w:tcPr>
+            <w:tcW w:w="1823" w:type="dxa"/>
+            <w:shd w:val="clear" w:color="auto" w:fill="auto"/>
+          </w:tcPr>
+          <w:p>
+            <w:pPr>
+              <w:rPr>
+                <w:rFonts w:ascii="Arial" w:hAnsi="Arial" w:cs="Arial"/>
+                <w:color w:val="000000"/>
+                <w:kern w:val="0"/>
+                <w:sz w:val="16"/>
+              </w:rPr>
+            </w:pPr>
+            <w:r>
+              <w:rPr>
+                <w:rFonts w:ascii="Arial" w:hAnsi="Arial" w:cs="Arial" w:hint="eastAsia"/>
+                <w:color w:val="000000"/>
+                <w:kern w:val="0"/>
+                <w:sz w:val="16"/>
+              </w:rPr>
+              <w:t>归还时间</w:t>
+            </w:r>
+          </w:p>
+        </w:tc>
+        <w:tc>
+          <w:tcPr>
+            <w:tcW w:w="2694" w:type="dxa"/>
+            <w:shd w:val="clear" w:color="auto" w:fill="auto"/>
+          </w:tcPr>
+          <w:p>
+            <w:pPr>
+              <w:rPr>
+                <w:rFonts w:ascii="Arial" w:hAnsi="Arial" w:cs="Arial"/>
+                <w:color w:val="000000"/>
+                <w:kern w:val="0"/>
+                <w:sz w:val="16"/>
+              </w:rPr>
+            </w:pPr>
+          </w:p>
+        </w:tc>
+      </w:tr>
+      <w:tr>
+        <w:tc>
+          <w:tcPr>
+            <w:tcW w:w="1281" w:type="dxa"/>
+            <w:shd w:val="clear" w:color="auto" w:fill="auto"/>
+          </w:tcPr>
+          <w:p>
+            <w:pPr>
+              <w:rPr>
+                <w:rFonts w:ascii="Arial" w:hAnsi="Arial" w:cs="Arial"/>
                 <w:kern w:val="0"/>
                 <w:sz w:val="16"/>
               </w:rPr>
@@ -14877,7 +15009,7 @@
           <w:p>
             <w:pPr>
               <w:rPr>
-                <w:rFonts w:ascii="Arial" w:hAnsi="Arial" w:cs="Arial" w:hint="eastAsia"/>
+                <w:rFonts w:ascii="Arial" w:hAnsi="Arial" w:cs="Arial"/>
                 <w:color w:val="000000"/>
                 <w:kern w:val="0"/>
                 <w:sz w:val="16"/>
@@ -14934,7 +15066,7 @@
           <w:p>
             <w:pPr>
               <w:rPr>
-                <w:rFonts w:ascii="Arial" w:hAnsi="Arial" w:cs="Arial" w:hint="eastAsia"/>
+                <w:rFonts w:ascii="Arial" w:hAnsi="Arial" w:cs="Arial"/>
                 <w:color w:val="000000"/>
                 <w:kern w:val="0"/>
                 <w:sz w:val="16"/>

--- a/Library数据库设计.docx
+++ b/Library数据库设计.docx
@@ -19722,13 +19722,15 @@
             <w:pPr>
               <w:rPr>
                 <w:rFonts w:ascii="Arial" w:hAnsi="Arial" w:cs="Arial"/>
-                <w:kern w:val="0"/>
-                <w:sz w:val="16"/>
-              </w:rPr>
-            </w:pPr>
-            <w:r>
-              <w:rPr>
-                <w:rFonts w:ascii="Arial" w:hAnsi="Arial" w:cs="Arial" w:hint="eastAsia"/>
+                <w:strike/>
+                <w:kern w:val="0"/>
+                <w:sz w:val="16"/>
+              </w:rPr>
+            </w:pPr>
+            <w:r>
+              <w:rPr>
+                <w:rFonts w:ascii="Arial" w:hAnsi="Arial" w:cs="Arial" w:hint="eastAsia"/>
+                <w:strike/>
                 <w:kern w:val="0"/>
                 <w:sz w:val="16"/>
               </w:rPr>
@@ -19745,14 +19747,16 @@
             <w:pPr>
               <w:rPr>
                 <w:rFonts w:ascii="Arial" w:hAnsi="Arial" w:cs="Arial"/>
-                <w:color w:val="000000"/>
-                <w:kern w:val="0"/>
-                <w:sz w:val="16"/>
-              </w:rPr>
-            </w:pPr>
-            <w:r>
-              <w:rPr>
-                <w:rFonts w:ascii="Arial" w:hAnsi="Arial" w:cs="Arial" w:hint="eastAsia"/>
+                <w:strike/>
+                <w:color w:val="000000"/>
+                <w:kern w:val="0"/>
+                <w:sz w:val="16"/>
+              </w:rPr>
+            </w:pPr>
+            <w:r>
+              <w:rPr>
+                <w:rFonts w:ascii="Arial" w:hAnsi="Arial" w:cs="Arial" w:hint="eastAsia"/>
+                <w:strike/>
                 <w:color w:val="000000"/>
                 <w:kern w:val="0"/>
                 <w:sz w:val="16"/>
@@ -19770,6 +19774,7 @@
             <w:pPr>
               <w:rPr>
                 <w:rFonts w:ascii="Arial" w:hAnsi="Arial" w:cs="Arial"/>
+                <w:strike/>
                 <w:color w:val="000000"/>
                 <w:kern w:val="0"/>
                 <w:sz w:val="16"/>
@@ -19786,6 +19791,7 @@
             <w:pPr>
               <w:rPr>
                 <w:rFonts w:ascii="Arial" w:hAnsi="Arial" w:cs="Arial"/>
+                <w:strike/>
                 <w:color w:val="000000"/>
                 <w:kern w:val="0"/>
                 <w:sz w:val="16"/>
@@ -19802,19 +19808,145 @@
             <w:pPr>
               <w:rPr>
                 <w:rFonts w:ascii="Arial" w:hAnsi="Arial" w:cs="Arial"/>
-                <w:color w:val="000000"/>
-                <w:kern w:val="0"/>
-                <w:sz w:val="16"/>
-              </w:rPr>
-            </w:pPr>
-            <w:r>
-              <w:rPr>
-                <w:rFonts w:ascii="Arial" w:hAnsi="Arial" w:cs="Arial" w:hint="eastAsia"/>
+                <w:strike/>
+                <w:color w:val="000000"/>
+                <w:kern w:val="0"/>
+                <w:sz w:val="16"/>
+              </w:rPr>
+            </w:pPr>
+            <w:r>
+              <w:rPr>
+                <w:rFonts w:ascii="Arial" w:hAnsi="Arial" w:cs="Arial" w:hint="eastAsia"/>
+                <w:strike/>
                 <w:color w:val="000000"/>
                 <w:kern w:val="0"/>
                 <w:sz w:val="16"/>
               </w:rPr>
               <w:t>语种</w:t>
+            </w:r>
+          </w:p>
+        </w:tc>
+        <w:tc>
+          <w:tcPr>
+            <w:tcW w:w="2694" w:type="dxa"/>
+            <w:shd w:val="clear" w:color="auto" w:fill="auto"/>
+          </w:tcPr>
+          <w:p>
+            <w:pPr>
+              <w:rPr>
+                <w:rFonts w:ascii="Arial" w:hAnsi="Arial" w:cs="Arial"/>
+                <w:strike/>
+                <w:color w:val="000000"/>
+                <w:kern w:val="0"/>
+                <w:sz w:val="16"/>
+              </w:rPr>
+            </w:pPr>
+          </w:p>
+        </w:tc>
+      </w:tr>
+      <w:tr>
+        <w:tc>
+          <w:tcPr>
+            <w:tcW w:w="1281" w:type="dxa"/>
+            <w:shd w:val="clear" w:color="auto" w:fill="auto"/>
+          </w:tcPr>
+          <w:p>
+            <w:pPr>
+              <w:rPr>
+                <w:rFonts w:ascii="Arial" w:hAnsi="Arial" w:cs="Arial" w:hint="eastAsia"/>
+                <w:kern w:val="0"/>
+                <w:sz w:val="16"/>
+              </w:rPr>
+            </w:pPr>
+            <w:r>
+              <w:rPr>
+                <w:rFonts w:ascii="Arial" w:hAnsi="Arial" w:cs="Arial" w:hint="eastAsia"/>
+                <w:kern w:val="0"/>
+                <w:sz w:val="16"/>
+              </w:rPr>
+              <w:t>press</w:t>
+            </w:r>
+          </w:p>
+        </w:tc>
+        <w:tc>
+          <w:tcPr>
+            <w:tcW w:w="1276" w:type="dxa"/>
+            <w:shd w:val="clear" w:color="auto" w:fill="auto"/>
+          </w:tcPr>
+          <w:p>
+            <w:pPr>
+              <w:rPr>
+                <w:rFonts w:ascii="Arial" w:hAnsi="Arial" w:cs="Arial" w:hint="eastAsia"/>
+                <w:color w:val="000000"/>
+                <w:kern w:val="0"/>
+                <w:sz w:val="16"/>
+              </w:rPr>
+            </w:pPr>
+            <w:r>
+              <w:rPr>
+                <w:rFonts w:ascii="Arial" w:hAnsi="Arial" w:cs="Arial" w:hint="eastAsia"/>
+                <w:color w:val="000000"/>
+                <w:kern w:val="0"/>
+                <w:sz w:val="16"/>
+              </w:rPr>
+              <w:t>varchar(100)</w:t>
+            </w:r>
+          </w:p>
+        </w:tc>
+        <w:tc>
+          <w:tcPr>
+            <w:tcW w:w="709" w:type="dxa"/>
+            <w:shd w:val="clear" w:color="auto" w:fill="auto"/>
+          </w:tcPr>
+          <w:p>
+            <w:pPr>
+              <w:rPr>
+                <w:rFonts w:ascii="Arial" w:hAnsi="Arial" w:cs="Arial"/>
+                <w:color w:val="000000"/>
+                <w:kern w:val="0"/>
+                <w:sz w:val="16"/>
+              </w:rPr>
+            </w:pPr>
+          </w:p>
+        </w:tc>
+        <w:tc>
+          <w:tcPr>
+            <w:tcW w:w="728" w:type="dxa"/>
+            <w:shd w:val="clear" w:color="auto" w:fill="auto"/>
+          </w:tcPr>
+          <w:p>
+            <w:pPr>
+              <w:rPr>
+                <w:rFonts w:ascii="Arial" w:hAnsi="Arial" w:cs="Arial"/>
+                <w:color w:val="000000"/>
+                <w:kern w:val="0"/>
+                <w:sz w:val="16"/>
+              </w:rPr>
+            </w:pPr>
+          </w:p>
+        </w:tc>
+        <w:tc>
+          <w:tcPr>
+            <w:tcW w:w="1823" w:type="dxa"/>
+            <w:shd w:val="clear" w:color="auto" w:fill="auto"/>
+          </w:tcPr>
+          <w:p>
+            <w:pPr>
+              <w:rPr>
+                <w:rFonts w:ascii="Arial" w:hAnsi="Arial" w:cs="Arial" w:hint="eastAsia"/>
+                <w:color w:val="000000"/>
+                <w:kern w:val="0"/>
+                <w:sz w:val="16"/>
+              </w:rPr>
+            </w:pPr>
+            <w:r>
+              <w:rPr>
+                <w:rFonts w:ascii="Arial" w:hAnsi="Arial" w:cs="Arial" w:hint="eastAsia"/>
+                <w:color w:val="000000"/>
+                <w:kern w:val="0"/>
+                <w:sz w:val="16"/>
+              </w:rPr>
+              <w:t>出版社</w:t>
             </w:r>
           </w:p>
         </w:tc>
@@ -24701,7 +24833,7 @@
         <w:rStyle w:val="a7"/>
         <w:noProof/>
       </w:rPr>
-      <w:t>5</w:t>
+      <w:t>7</w:t>
     </w:r>
     <w:r>
       <w:rPr>

--- a/Library数据库设计.docx
+++ b/Library数据库设计.docx
@@ -6966,6 +6966,158 @@
           <w:p>
             <w:pPr>
               <w:rPr>
+                <w:rFonts w:ascii="Arial" w:hAnsi="Arial" w:cs="Arial" w:hint="eastAsia"/>
+                <w:color w:val="000000"/>
+                <w:kern w:val="0"/>
+                <w:sz w:val="16"/>
+              </w:rPr>
+            </w:pPr>
+            <w:r>
+              <w:rPr>
+                <w:rFonts w:ascii="Arial" w:hAnsi="Arial" w:cs="Arial" w:hint="eastAsia"/>
+                <w:color w:val="000000"/>
+                <w:kern w:val="0"/>
+                <w:sz w:val="16"/>
+              </w:rPr>
+              <w:t>money</w:t>
+            </w:r>
+          </w:p>
+        </w:tc>
+        <w:tc>
+          <w:tcPr>
+            <w:tcW w:w="1276" w:type="dxa"/>
+            <w:shd w:val="clear" w:color="auto" w:fill="auto"/>
+          </w:tcPr>
+          <w:p>
+            <w:pPr>
+              <w:rPr>
+                <w:rFonts w:ascii="Arial" w:hAnsi="Arial" w:cs="Arial" w:hint="eastAsia"/>
+                <w:color w:val="000000"/>
+                <w:kern w:val="0"/>
+                <w:sz w:val="16"/>
+              </w:rPr>
+            </w:pPr>
+            <w:r>
+              <w:rPr>
+                <w:rFonts w:ascii="Arial" w:hAnsi="Arial" w:cs="Arial" w:hint="eastAsia"/>
+                <w:color w:val="000000"/>
+                <w:kern w:val="0"/>
+                <w:sz w:val="16"/>
+              </w:rPr>
+              <w:t>float</w:t>
+            </w:r>
+          </w:p>
+        </w:tc>
+        <w:tc>
+          <w:tcPr>
+            <w:tcW w:w="709" w:type="dxa"/>
+            <w:shd w:val="clear" w:color="auto" w:fill="auto"/>
+          </w:tcPr>
+          <w:p>
+            <w:pPr>
+              <w:rPr>
+                <w:rFonts w:ascii="Arial" w:hAnsi="Arial" w:cs="Arial"/>
+                <w:color w:val="000000"/>
+                <w:kern w:val="0"/>
+                <w:sz w:val="16"/>
+              </w:rPr>
+            </w:pPr>
+            <w:r>
+              <w:rPr>
+                <w:rFonts w:ascii="Arial" w:hAnsi="Arial" w:cs="Arial" w:hint="eastAsia"/>
+                <w:color w:val="000000"/>
+                <w:kern w:val="0"/>
+                <w:sz w:val="16"/>
+              </w:rPr>
+              <w:sym w:font="Wingdings" w:char="F0FC"/>
+            </w:r>
+          </w:p>
+        </w:tc>
+        <w:tc>
+          <w:tcPr>
+            <w:tcW w:w="709" w:type="dxa"/>
+            <w:shd w:val="clear" w:color="auto" w:fill="auto"/>
+          </w:tcPr>
+          <w:p>
+            <w:pPr>
+              <w:rPr>
+                <w:rFonts w:ascii="Arial" w:hAnsi="Arial" w:cs="Arial"/>
+                <w:color w:val="000000"/>
+                <w:kern w:val="0"/>
+                <w:sz w:val="16"/>
+              </w:rPr>
+            </w:pPr>
+          </w:p>
+        </w:tc>
+        <w:tc>
+          <w:tcPr>
+            <w:tcW w:w="1842" w:type="dxa"/>
+            <w:shd w:val="clear" w:color="auto" w:fill="auto"/>
+          </w:tcPr>
+          <w:p>
+            <w:pPr>
+              <w:rPr>
+                <w:rFonts w:ascii="Arial" w:hAnsi="Arial" w:cs="Arial" w:hint="eastAsia"/>
+                <w:color w:val="000000"/>
+                <w:kern w:val="0"/>
+                <w:sz w:val="16"/>
+              </w:rPr>
+            </w:pPr>
+            <w:r>
+              <w:rPr>
+                <w:rFonts w:ascii="Arial" w:hAnsi="Arial" w:cs="Arial" w:hint="eastAsia"/>
+                <w:color w:val="000000"/>
+                <w:kern w:val="0"/>
+                <w:sz w:val="16"/>
+              </w:rPr>
+              <w:t>已还欠款</w:t>
+            </w:r>
+          </w:p>
+        </w:tc>
+        <w:tc>
+          <w:tcPr>
+            <w:tcW w:w="2694" w:type="dxa"/>
+            <w:shd w:val="clear" w:color="auto" w:fill="auto"/>
+          </w:tcPr>
+          <w:p>
+            <w:pPr>
+              <w:rPr>
+                <w:rFonts w:ascii="Arial" w:hAnsi="Arial" w:cs="Arial"/>
+                <w:color w:val="000000"/>
+                <w:kern w:val="0"/>
+                <w:sz w:val="16"/>
+              </w:rPr>
+            </w:pPr>
+            <w:r>
+              <w:rPr>
+                <w:rFonts w:ascii="Arial" w:hAnsi="Arial" w:cs="Arial"/>
+                <w:color w:val="000000"/>
+                <w:kern w:val="0"/>
+                <w:sz w:val="16"/>
+              </w:rPr>
+              <w:t>默认为</w:t>
+            </w:r>
+            <w:r>
+              <w:rPr>
+                <w:rFonts w:ascii="Arial" w:hAnsi="Arial" w:cs="Arial" w:hint="eastAsia"/>
+                <w:color w:val="000000"/>
+                <w:kern w:val="0"/>
+                <w:sz w:val="16"/>
+              </w:rPr>
+              <w:t>0</w:t>
+            </w:r>
+          </w:p>
+        </w:tc>
+      </w:tr>
+      <w:tr>
+        <w:tc>
+          <w:tcPr>
+            <w:tcW w:w="1281" w:type="dxa"/>
+            <w:shd w:val="clear" w:color="auto" w:fill="auto"/>
+          </w:tcPr>
+          <w:p>
+            <w:pPr>
+              <w:rPr>
                 <w:color w:val="000000"/>
                 <w:kern w:val="0"/>
               </w:rPr>
@@ -7763,6 +7915,15 @@
               </w:rPr>
               <w:t>date</w:t>
             </w:r>
+            <w:r>
+              <w:rPr>
+                <w:rFonts w:ascii="Arial" w:hAnsi="Arial" w:cs="Arial" w:hint="eastAsia"/>
+                <w:color w:val="000000"/>
+                <w:kern w:val="0"/>
+                <w:sz w:val="16"/>
+              </w:rPr>
+              <w:t>time</w:t>
+            </w:r>
           </w:p>
         </w:tc>
         <w:tc>
@@ -8152,6 +8313,7 @@
                 <w:sz w:val="18"/>
                 <w:szCs w:val="18"/>
               </w:rPr>
+              <w:lastRenderedPageBreak/>
               <w:t>外键定义</w:t>
             </w:r>
           </w:p>
@@ -8220,7 +8382,6 @@
                 <w:kern w:val="0"/>
                 <w:sz w:val="16"/>
               </w:rPr>
-              <w:lastRenderedPageBreak/>
               <w:t>FK</w:t>
             </w:r>
           </w:p>
@@ -10992,6 +11153,7 @@
                 <w:kern w:val="0"/>
                 <w:sz w:val="16"/>
               </w:rPr>
+              <w:lastRenderedPageBreak/>
               <w:t>press</w:t>
             </w:r>
           </w:p>
@@ -11115,7 +11277,6 @@
                 <w:kern w:val="0"/>
                 <w:sz w:val="16"/>
               </w:rPr>
-              <w:lastRenderedPageBreak/>
               <w:t>press</w:t>
             </w:r>
             <w:r>
@@ -15127,174 +15288,6 @@
           <w:p>
             <w:pPr>
               <w:rPr>
-                <w:rFonts w:ascii="Arial" w:hAnsi="Arial" w:cs="Arial"/>
-                <w:kern w:val="0"/>
-                <w:sz w:val="16"/>
-              </w:rPr>
-            </w:pPr>
-            <w:r>
-              <w:rPr>
-                <w:rFonts w:ascii="Arial" w:hAnsi="Arial" w:cs="Arial" w:hint="eastAsia"/>
-                <w:kern w:val="0"/>
-                <w:sz w:val="16"/>
-              </w:rPr>
-              <w:t>orverdu</w:t>
-            </w:r>
-          </w:p>
-        </w:tc>
-        <w:tc>
-          <w:tcPr>
-            <w:tcW w:w="1276" w:type="dxa"/>
-            <w:shd w:val="clear" w:color="auto" w:fill="auto"/>
-          </w:tcPr>
-          <w:p>
-            <w:pPr>
-              <w:rPr>
-                <w:rFonts w:ascii="Arial" w:hAnsi="Arial" w:cs="Arial"/>
-                <w:color w:val="000000"/>
-                <w:kern w:val="0"/>
-                <w:sz w:val="16"/>
-              </w:rPr>
-            </w:pPr>
-            <w:r>
-              <w:rPr>
-                <w:rFonts w:ascii="Arial" w:hAnsi="Arial" w:cs="Arial" w:hint="eastAsia"/>
-                <w:color w:val="000000"/>
-                <w:kern w:val="0"/>
-                <w:sz w:val="16"/>
-              </w:rPr>
-              <w:t>int</w:t>
-            </w:r>
-          </w:p>
-        </w:tc>
-        <w:tc>
-          <w:tcPr>
-            <w:tcW w:w="709" w:type="dxa"/>
-            <w:shd w:val="clear" w:color="auto" w:fill="auto"/>
-          </w:tcPr>
-          <w:p>
-            <w:pPr>
-              <w:rPr>
-                <w:rFonts w:ascii="Arial" w:hAnsi="Arial" w:cs="Arial"/>
-                <w:color w:val="000000"/>
-                <w:kern w:val="0"/>
-                <w:sz w:val="16"/>
-              </w:rPr>
-            </w:pPr>
-          </w:p>
-        </w:tc>
-        <w:tc>
-          <w:tcPr>
-            <w:tcW w:w="728" w:type="dxa"/>
-            <w:shd w:val="clear" w:color="auto" w:fill="auto"/>
-          </w:tcPr>
-          <w:p>
-            <w:pPr>
-              <w:rPr>
-                <w:rFonts w:ascii="Arial" w:hAnsi="Arial" w:cs="Arial"/>
-                <w:color w:val="000000"/>
-                <w:kern w:val="0"/>
-                <w:sz w:val="16"/>
-              </w:rPr>
-            </w:pPr>
-          </w:p>
-        </w:tc>
-        <w:tc>
-          <w:tcPr>
-            <w:tcW w:w="1823" w:type="dxa"/>
-            <w:shd w:val="clear" w:color="auto" w:fill="auto"/>
-          </w:tcPr>
-          <w:p>
-            <w:pPr>
-              <w:rPr>
-                <w:rFonts w:ascii="Arial" w:hAnsi="Arial" w:cs="Arial"/>
-                <w:color w:val="000000"/>
-                <w:kern w:val="0"/>
-                <w:sz w:val="16"/>
-              </w:rPr>
-            </w:pPr>
-            <w:r>
-              <w:rPr>
-                <w:rFonts w:ascii="Arial" w:hAnsi="Arial" w:cs="Arial" w:hint="eastAsia"/>
-                <w:color w:val="000000"/>
-                <w:kern w:val="0"/>
-                <w:sz w:val="16"/>
-              </w:rPr>
-              <w:t>逾期时长</w:t>
-            </w:r>
-            <w:r>
-              <w:rPr>
-                <w:rFonts w:ascii="Arial" w:hAnsi="Arial" w:cs="Arial" w:hint="eastAsia"/>
-                <w:color w:val="000000"/>
-                <w:kern w:val="0"/>
-                <w:sz w:val="16"/>
-              </w:rPr>
-              <w:t>：</w:t>
-            </w:r>
-            <w:r>
-              <w:rPr>
-                <w:rFonts w:ascii="Arial" w:hAnsi="Arial" w:cs="Arial" w:hint="eastAsia"/>
-                <w:color w:val="000000"/>
-                <w:kern w:val="0"/>
-                <w:sz w:val="16"/>
-              </w:rPr>
-              <w:t>endDate</w:t>
-            </w:r>
-            <w:r>
-              <w:rPr>
-                <w:rFonts w:ascii="Arial" w:hAnsi="Arial" w:cs="Arial" w:hint="eastAsia"/>
-                <w:color w:val="000000"/>
-                <w:kern w:val="0"/>
-                <w:sz w:val="16"/>
-              </w:rPr>
-              <w:t>不为空</w:t>
-            </w:r>
-          </w:p>
-        </w:tc>
-        <w:tc>
-          <w:tcPr>
-            <w:tcW w:w="2694" w:type="dxa"/>
-            <w:shd w:val="clear" w:color="auto" w:fill="auto"/>
-          </w:tcPr>
-          <w:p>
-            <w:pPr>
-              <w:rPr>
-                <w:rFonts w:ascii="Arial" w:hAnsi="Arial" w:cs="Arial"/>
-                <w:color w:val="000000"/>
-                <w:kern w:val="0"/>
-                <w:sz w:val="16"/>
-              </w:rPr>
-            </w:pPr>
-            <w:r>
-              <w:rPr>
-                <w:rFonts w:ascii="Arial" w:hAnsi="Arial" w:cs="Arial"/>
-                <w:color w:val="000000"/>
-                <w:kern w:val="0"/>
-                <w:sz w:val="16"/>
-              </w:rPr>
-              <w:t>默认为</w:t>
-            </w:r>
-            <w:r>
-              <w:rPr>
-                <w:rFonts w:ascii="Arial" w:hAnsi="Arial" w:cs="Arial" w:hint="eastAsia"/>
-                <w:color w:val="000000"/>
-                <w:kern w:val="0"/>
-                <w:sz w:val="16"/>
-              </w:rPr>
-              <w:t>0</w:t>
-            </w:r>
-          </w:p>
-        </w:tc>
-      </w:tr>
-      <w:tr>
-        <w:tc>
-          <w:tcPr>
-            <w:tcW w:w="1281" w:type="dxa"/>
-            <w:shd w:val="clear" w:color="auto" w:fill="auto"/>
-          </w:tcPr>
-          <w:p>
-            <w:pPr>
-              <w:rPr>
                 <w:kern w:val="0"/>
               </w:rPr>
             </w:pPr>
@@ -16173,11 +16166,27 @@
             </w:pPr>
             <w:r>
               <w:rPr>
-                <w:rFonts w:ascii="Arial" w:hAnsi="Arial" w:cs="Arial" w:hint="eastAsia"/>
-                <w:kern w:val="0"/>
-                <w:sz w:val="16"/>
-              </w:rPr>
-              <w:t>studentId</w:t>
+                <w:rFonts w:ascii="Arial" w:hAnsi="Arial" w:cs="Arial"/>
+                <w:kern w:val="0"/>
+                <w:sz w:val="16"/>
+              </w:rPr>
+              <w:t>record</w:t>
+            </w:r>
+            <w:r>
+              <w:rPr>
+                <w:rFonts w:ascii="Arial" w:hAnsi="Arial" w:cs="Arial" w:hint="eastAsia"/>
+                <w:kern w:val="0"/>
+                <w:sz w:val="16"/>
+              </w:rPr>
+              <w:t>I</w:t>
+            </w:r>
+            <w:r>
+              <w:rPr>
+                <w:rFonts w:ascii="Arial" w:hAnsi="Arial" w:cs="Arial"/>
+                <w:kern w:val="0"/>
+                <w:sz w:val="16"/>
+              </w:rPr>
+              <w:t>d</w:t>
             </w:r>
           </w:p>
         </w:tc>
@@ -16202,7 +16211,7 @@
                 <w:kern w:val="0"/>
                 <w:sz w:val="16"/>
               </w:rPr>
-              <w:t>varchar(100)</w:t>
+              <w:t>int</w:t>
             </w:r>
           </w:p>
         </w:tc>
@@ -16252,7 +16261,7 @@
                 <w:kern w:val="0"/>
                 <w:sz w:val="16"/>
               </w:rPr>
-              <w:t>FK1</w:t>
+              <w:t>FK</w:t>
             </w:r>
           </w:p>
         </w:tc>
@@ -16277,7 +16286,7 @@
                 <w:kern w:val="0"/>
                 <w:sz w:val="16"/>
               </w:rPr>
-              <w:t>学生</w:t>
+              <w:t>借阅记录</w:t>
             </w:r>
             <w:r>
               <w:rPr>
@@ -16327,7 +16336,7 @@
                 <w:kern w:val="0"/>
                 <w:sz w:val="16"/>
               </w:rPr>
-              <w:t>bookId</w:t>
+              <w:t>season</w:t>
             </w:r>
           </w:p>
         </w:tc>
@@ -16352,7 +16361,7 @@
                 <w:kern w:val="0"/>
                 <w:sz w:val="16"/>
               </w:rPr>
-              <w:t>varchar(100)</w:t>
+              <w:t>text</w:t>
             </w:r>
           </w:p>
         </w:tc>
@@ -16395,15 +16404,6 @@
                 <w:sz w:val="16"/>
               </w:rPr>
             </w:pPr>
-            <w:r>
-              <w:rPr>
-                <w:rFonts w:ascii="Arial" w:hAnsi="Arial" w:cs="Arial" w:hint="eastAsia"/>
-                <w:color w:val="000000"/>
-                <w:kern w:val="0"/>
-                <w:sz w:val="16"/>
-              </w:rPr>
-              <w:t>FK2</w:t>
-            </w:r>
           </w:p>
         </w:tc>
         <w:tc>
@@ -16427,16 +16427,7 @@
                 <w:kern w:val="0"/>
                 <w:sz w:val="16"/>
               </w:rPr>
-              <w:t>书籍</w:t>
-            </w:r>
-            <w:r>
-              <w:rPr>
-                <w:rFonts w:ascii="Arial" w:hAnsi="Arial" w:cs="Arial" w:hint="eastAsia"/>
-                <w:color w:val="000000"/>
-                <w:kern w:val="0"/>
-                <w:sz w:val="16"/>
-              </w:rPr>
-              <w:t>Id</w:t>
+              <w:t>欠款原因</w:t>
             </w:r>
           </w:p>
         </w:tc>
@@ -16477,7 +16468,7 @@
                 <w:kern w:val="0"/>
                 <w:sz w:val="16"/>
               </w:rPr>
-              <w:t>season</w:t>
+              <w:t>oweMoney</w:t>
             </w:r>
           </w:p>
         </w:tc>
@@ -16502,7 +16493,7 @@
                 <w:kern w:val="0"/>
                 <w:sz w:val="16"/>
               </w:rPr>
-              <w:t>text</w:t>
+              <w:t>float</w:t>
             </w:r>
           </w:p>
         </w:tc>
@@ -16568,7 +16559,7 @@
                 <w:kern w:val="0"/>
                 <w:sz w:val="16"/>
               </w:rPr>
-              <w:t>欠款原因</w:t>
+              <w:t>欠款金额</w:t>
             </w:r>
           </w:p>
         </w:tc>
@@ -16609,7 +16600,7 @@
                 <w:kern w:val="0"/>
                 <w:sz w:val="16"/>
               </w:rPr>
-              <w:t>oweMoney</w:t>
+              <w:t>repay</w:t>
             </w:r>
           </w:p>
         </w:tc>
@@ -16700,7 +16691,7 @@
                 <w:kern w:val="0"/>
                 <w:sz w:val="16"/>
               </w:rPr>
-              <w:t>欠款金额</w:t>
+              <w:t>应缴金额</w:t>
             </w:r>
           </w:p>
         </w:tc>
@@ -16730,18 +16721,18 @@
           <w:p>
             <w:pPr>
               <w:rPr>
-                <w:rFonts w:ascii="Arial" w:hAnsi="Arial" w:cs="Arial"/>
-                <w:kern w:val="0"/>
-                <w:sz w:val="16"/>
-              </w:rPr>
-            </w:pPr>
-            <w:r>
-              <w:rPr>
-                <w:rFonts w:ascii="Arial" w:hAnsi="Arial" w:cs="Arial" w:hint="eastAsia"/>
-                <w:kern w:val="0"/>
-                <w:sz w:val="16"/>
-              </w:rPr>
-              <w:t>repay</w:t>
+                <w:rFonts w:ascii="Arial" w:hAnsi="Arial" w:cs="Arial" w:hint="eastAsia"/>
+                <w:kern w:val="0"/>
+                <w:sz w:val="16"/>
+              </w:rPr>
+            </w:pPr>
+            <w:r>
+              <w:rPr>
+                <w:rFonts w:ascii="Arial" w:hAnsi="Arial" w:cs="Arial" w:hint="eastAsia"/>
+                <w:kern w:val="0"/>
+                <w:sz w:val="16"/>
+              </w:rPr>
+              <w:t>oweDate</w:t>
             </w:r>
           </w:p>
         </w:tc>
@@ -16753,20 +16744,20 @@
           <w:p>
             <w:pPr>
               <w:rPr>
-                <w:rFonts w:ascii="Arial" w:hAnsi="Arial" w:cs="Arial"/>
-                <w:color w:val="000000"/>
-                <w:kern w:val="0"/>
-                <w:sz w:val="16"/>
-              </w:rPr>
-            </w:pPr>
-            <w:r>
-              <w:rPr>
-                <w:rFonts w:ascii="Arial" w:hAnsi="Arial" w:cs="Arial" w:hint="eastAsia"/>
-                <w:color w:val="000000"/>
-                <w:kern w:val="0"/>
-                <w:sz w:val="16"/>
-              </w:rPr>
-              <w:t>float</w:t>
+                <w:rFonts w:ascii="Arial" w:hAnsi="Arial" w:cs="Arial" w:hint="eastAsia"/>
+                <w:color w:val="000000"/>
+                <w:kern w:val="0"/>
+                <w:sz w:val="16"/>
+              </w:rPr>
+            </w:pPr>
+            <w:r>
+              <w:rPr>
+                <w:rFonts w:ascii="Arial" w:hAnsi="Arial" w:cs="Arial" w:hint="eastAsia"/>
+                <w:color w:val="000000"/>
+                <w:kern w:val="0"/>
+                <w:sz w:val="16"/>
+              </w:rPr>
+              <w:t>date</w:t>
             </w:r>
           </w:p>
         </w:tc>
@@ -16778,7 +16769,7 @@
           <w:p>
             <w:pPr>
               <w:rPr>
-                <w:rFonts w:ascii="Arial" w:hAnsi="Arial" w:cs="Arial"/>
+                <w:rFonts w:ascii="Arial" w:hAnsi="Arial" w:cs="Arial" w:hint="eastAsia"/>
                 <w:color w:val="000000"/>
                 <w:kern w:val="0"/>
                 <w:sz w:val="16"/>
@@ -16819,20 +16810,20 @@
           <w:p>
             <w:pPr>
               <w:rPr>
-                <w:rFonts w:ascii="Arial" w:hAnsi="Arial" w:cs="Arial"/>
-                <w:color w:val="000000"/>
-                <w:kern w:val="0"/>
-                <w:sz w:val="16"/>
-              </w:rPr>
-            </w:pPr>
-            <w:r>
-              <w:rPr>
-                <w:rFonts w:ascii="Arial" w:hAnsi="Arial" w:cs="Arial" w:hint="eastAsia"/>
-                <w:color w:val="000000"/>
-                <w:kern w:val="0"/>
-                <w:sz w:val="16"/>
-              </w:rPr>
-              <w:t>应缴金额</w:t>
+                <w:rFonts w:ascii="Arial" w:hAnsi="Arial" w:cs="Arial" w:hint="eastAsia"/>
+                <w:color w:val="000000"/>
+                <w:kern w:val="0"/>
+                <w:sz w:val="16"/>
+              </w:rPr>
+            </w:pPr>
+            <w:r>
+              <w:rPr>
+                <w:rFonts w:ascii="Arial" w:hAnsi="Arial" w:cs="Arial" w:hint="eastAsia"/>
+                <w:color w:val="000000"/>
+                <w:kern w:val="0"/>
+                <w:sz w:val="16"/>
+              </w:rPr>
+              <w:t>欠款时间</w:t>
             </w:r>
           </w:p>
         </w:tc>
@@ -17100,15 +17091,6 @@
               </w:rPr>
               <w:t>FK</w:t>
             </w:r>
-            <w:r>
-              <w:rPr>
-                <w:rFonts w:ascii="Arial" w:hAnsi="Arial" w:cs="Arial" w:hint="eastAsia"/>
-                <w:color w:val="000000"/>
-                <w:kern w:val="0"/>
-                <w:sz w:val="16"/>
-              </w:rPr>
-              <w:t>1</w:t>
-            </w:r>
           </w:p>
         </w:tc>
         <w:tc>
@@ -17148,7 +17130,17 @@
                 <w:sz w:val="16"/>
                 <w:szCs w:val="16"/>
               </w:rPr>
-              <w:t xml:space="preserve"> studentId</w:t>
+              <w:t xml:space="preserve"> </w:t>
+            </w:r>
+            <w:r>
+              <w:rPr>
+                <w:rStyle w:val="hps"/>
+                <w:rFonts w:ascii="Arial" w:hAnsi="Arial" w:cs="Arial"/>
+                <w:color w:val="000000"/>
+                <w:sz w:val="16"/>
+                <w:szCs w:val="16"/>
+              </w:rPr>
+              <w:t>recorded</w:t>
             </w:r>
           </w:p>
         </w:tc>
@@ -17169,101 +17161,7 @@
                 <w:sz w:val="16"/>
                 <w:szCs w:val="16"/>
               </w:rPr>
-              <w:t>students.studentId</w:t>
-            </w:r>
-          </w:p>
-        </w:tc>
-      </w:tr>
-      <w:tr>
-        <w:tc>
-          <w:tcPr>
-            <w:tcW w:w="2734" w:type="dxa"/>
-            <w:shd w:val="clear" w:color="auto" w:fill="auto"/>
-          </w:tcPr>
-          <w:p>
-            <w:pPr>
-              <w:jc w:val="center"/>
-              <w:rPr>
-                <w:rFonts w:ascii="Arial" w:hAnsi="Arial" w:cs="Arial"/>
-                <w:color w:val="000000"/>
-                <w:kern w:val="0"/>
-                <w:sz w:val="16"/>
-              </w:rPr>
-            </w:pPr>
-            <w:r>
-              <w:rPr>
-                <w:rFonts w:ascii="Arial" w:hAnsi="Arial" w:cs="Arial" w:hint="eastAsia"/>
-                <w:color w:val="000000"/>
-                <w:kern w:val="0"/>
-                <w:sz w:val="16"/>
-              </w:rPr>
-              <w:t>FK2</w:t>
-            </w:r>
-          </w:p>
-        </w:tc>
-        <w:tc>
-          <w:tcPr>
-            <w:tcW w:w="2843" w:type="dxa"/>
-            <w:shd w:val="clear" w:color="auto" w:fill="auto"/>
-          </w:tcPr>
-          <w:p>
-            <w:pPr>
-              <w:jc w:val="center"/>
-              <w:rPr>
-                <w:rStyle w:val="hps"/>
-                <w:rFonts w:ascii="Arial" w:hAnsi="Arial" w:cs="Arial"/>
-                <w:color w:val="000000"/>
-                <w:sz w:val="16"/>
-                <w:szCs w:val="16"/>
-              </w:rPr>
-            </w:pPr>
-            <w:r>
-              <w:rPr>
-                <w:rStyle w:val="hps"/>
-                <w:rFonts w:ascii="Arial" w:hAnsi="Arial" w:cs="Arial" w:hint="eastAsia"/>
-                <w:color w:val="000000"/>
-                <w:sz w:val="16"/>
-                <w:szCs w:val="16"/>
-              </w:rPr>
-              <w:t>owe</w:t>
-            </w:r>
-            <w:r>
-              <w:rPr>
-                <w:rStyle w:val="hps"/>
-                <w:rFonts w:ascii="Arial" w:hAnsi="Arial" w:cs="Arial" w:hint="eastAsia"/>
-                <w:color w:val="000000"/>
-                <w:sz w:val="16"/>
-                <w:szCs w:val="16"/>
-              </w:rPr>
-              <w:t>.bookId</w:t>
-            </w:r>
-          </w:p>
-        </w:tc>
-        <w:tc>
-          <w:tcPr>
-            <w:tcW w:w="2934" w:type="dxa"/>
-            <w:shd w:val="clear" w:color="auto" w:fill="auto"/>
-          </w:tcPr>
-          <w:p>
-            <w:pPr>
-              <w:jc w:val="center"/>
-              <w:rPr>
-                <w:rStyle w:val="hps"/>
-                <w:rFonts w:ascii="Arial" w:hAnsi="Arial" w:cs="Arial"/>
-                <w:color w:val="000000"/>
-                <w:sz w:val="16"/>
-                <w:szCs w:val="16"/>
-              </w:rPr>
-            </w:pPr>
-            <w:r>
-              <w:rPr>
-                <w:rStyle w:val="hps"/>
-                <w:rFonts w:ascii="Arial" w:hAnsi="Arial" w:cs="Arial" w:hint="eastAsia"/>
-                <w:color w:val="000000"/>
-                <w:sz w:val="16"/>
-                <w:szCs w:val="16"/>
-              </w:rPr>
-              <w:t>books.bookId</w:t>
+              <w:t>records.recordId</w:t>
             </w:r>
           </w:p>
         </w:tc>
@@ -18856,6 +18754,7 @@
         <w:rPr>
           <w:rFonts w:hint="eastAsia"/>
         </w:rPr>
+        <w:lastRenderedPageBreak/>
         <w:t>推荐</w:t>
       </w:r>
       <w:r>
@@ -19853,7 +19752,7 @@
           <w:p>
             <w:pPr>
               <w:rPr>
-                <w:rFonts w:ascii="Arial" w:hAnsi="Arial" w:cs="Arial" w:hint="eastAsia"/>
+                <w:rFonts w:ascii="Arial" w:hAnsi="Arial" w:cs="Arial"/>
                 <w:kern w:val="0"/>
                 <w:sz w:val="16"/>
               </w:rPr>
@@ -19876,7 +19775,7 @@
           <w:p>
             <w:pPr>
               <w:rPr>
-                <w:rFonts w:ascii="Arial" w:hAnsi="Arial" w:cs="Arial" w:hint="eastAsia"/>
+                <w:rFonts w:ascii="Arial" w:hAnsi="Arial" w:cs="Arial"/>
                 <w:color w:val="000000"/>
                 <w:kern w:val="0"/>
                 <w:sz w:val="16"/>
@@ -19933,7 +19832,7 @@
           <w:p>
             <w:pPr>
               <w:rPr>
-                <w:rFonts w:ascii="Arial" w:hAnsi="Arial" w:cs="Arial" w:hint="eastAsia"/>
+                <w:rFonts w:ascii="Arial" w:hAnsi="Arial" w:cs="Arial"/>
                 <w:color w:val="000000"/>
                 <w:kern w:val="0"/>
                 <w:sz w:val="16"/>
@@ -24833,7 +24732,7 @@
         <w:rStyle w:val="a7"/>
         <w:noProof/>
       </w:rPr>
-      <w:t>7</w:t>
+      <w:t>3</w:t>
     </w:r>
     <w:r>
       <w:rPr>

--- a/Library数据库设计.docx
+++ b/Library数据库设计.docx
@@ -1,10 +1,10 @@
 
 <file path=word/document.xml><?xml version="1.0" encoding="utf-8"?>
-<w:document xmlns:ve="http://schemas.openxmlformats.org/markup-compatibility/2006" xmlns:o="urn:schemas-microsoft-com:office:office" xmlns:r="http://schemas.openxmlformats.org/officeDocument/2006/relationships" xmlns:m="http://schemas.openxmlformats.org/officeDocument/2006/math" xmlns:v="urn:schemas-microsoft-com:vml" xmlns:wp="http://schemas.openxmlformats.org/drawingml/2006/wordprocessingDrawing" xmlns:w10="urn:schemas-microsoft-com:office:word" xmlns:w="http://schemas.openxmlformats.org/wordprocessingml/2006/main" xmlns:wne="http://schemas.microsoft.com/office/word/2006/wordml">
+<w:document xmlns:wpc="http://schemas.microsoft.com/office/word/2010/wordprocessingCanvas" xmlns:mc="http://schemas.openxmlformats.org/markup-compatibility/2006" xmlns:o="urn:schemas-microsoft-com:office:office" xmlns:r="http://schemas.openxmlformats.org/officeDocument/2006/relationships" xmlns:m="http://schemas.openxmlformats.org/officeDocument/2006/math" xmlns:v="urn:schemas-microsoft-com:vml" xmlns:wp14="http://schemas.microsoft.com/office/word/2010/wordprocessingDrawing" xmlns:wp="http://schemas.openxmlformats.org/drawingml/2006/wordprocessingDrawing" xmlns:w10="urn:schemas-microsoft-com:office:word" xmlns:w="http://schemas.openxmlformats.org/wordprocessingml/2006/main" xmlns:w14="http://schemas.microsoft.com/office/word/2010/wordml" xmlns:wpg="http://schemas.microsoft.com/office/word/2010/wordprocessingGroup" xmlns:wpi="http://schemas.microsoft.com/office/word/2010/wordprocessingInk" xmlns:wne="http://schemas.microsoft.com/office/word/2006/wordml" xmlns:wps="http://schemas.microsoft.com/office/word/2010/wordprocessingShape" mc:Ignorable="w14 wp14">
   <w:body>
     <w:p>
       <w:pPr>
-        <w:spacing w:beforeLines="25"/>
+        <w:spacing w:beforeLines="25" w:before="78"/>
         <w:ind w:firstLineChars="100" w:firstLine="361"/>
         <w:jc w:val="center"/>
         <w:rPr>
@@ -76,7 +76,7 @@
     </w:p>
     <w:p>
       <w:pPr>
-        <w:spacing w:beforeLines="25"/>
+        <w:spacing w:beforeLines="25" w:before="78"/>
         <w:ind w:firstLineChars="100" w:firstLine="361"/>
         <w:jc w:val="center"/>
         <w:rPr>
@@ -1293,7 +1293,7 @@
     </w:p>
     <w:p>
       <w:pPr>
-        <w:spacing w:beforeLines="50" w:afterLines="50"/>
+        <w:spacing w:beforeLines="50" w:before="156" w:afterLines="50" w:after="156"/>
         <w:rPr>
           <w:b/>
           <w:sz w:val="32"/>
@@ -1418,7 +1418,7 @@
           <w:insideV w:val="single" w:sz="4" w:space="0" w:color="auto"/>
         </w:tblBorders>
         <w:tblLayout w:type="fixed"/>
-        <w:tblLook w:val="0000"/>
+        <w:tblLook w:val="0000" w:firstRow="0" w:lastRow="0" w:firstColumn="0" w:lastColumn="0" w:noHBand="0" w:noVBand="0"/>
       </w:tblPr>
       <w:tblGrid>
         <w:gridCol w:w="1281"/>
@@ -1894,52 +1894,16 @@
                 <w:kern w:val="0"/>
                 <w:sz w:val="16"/>
               </w:rPr>
-              <w:t>varchar</w:t>
-            </w:r>
-            <w:r>
-              <w:rPr>
-                <w:rFonts w:ascii="Arial" w:hAnsi="Arial" w:cs="Arial"/>
-                <w:color w:val="000000"/>
-                <w:kern w:val="0"/>
-                <w:sz w:val="16"/>
-              </w:rPr>
-              <w:t xml:space="preserve"> </w:t>
-            </w:r>
-            <w:r>
-              <w:rPr>
-                <w:rFonts w:ascii="Arial" w:hAnsi="Arial" w:cs="Arial"/>
-                <w:color w:val="000000"/>
-                <w:kern w:val="0"/>
-                <w:sz w:val="16"/>
-              </w:rPr>
-              <w:t>(</w:t>
-            </w:r>
-            <w:r>
-              <w:rPr>
-                <w:rFonts w:ascii="Arial" w:hAnsi="Arial" w:cs="Arial" w:hint="eastAsia"/>
-                <w:color w:val="000000"/>
-                <w:kern w:val="0"/>
-                <w:sz w:val="16"/>
-              </w:rPr>
-              <w:t>10</w:t>
-            </w:r>
-            <w:r>
-              <w:rPr>
-                <w:rFonts w:ascii="Arial" w:hAnsi="Arial" w:cs="Arial" w:hint="eastAsia"/>
-                <w:color w:val="000000"/>
-                <w:kern w:val="0"/>
-                <w:sz w:val="16"/>
-              </w:rPr>
-              <w:t>0</w:t>
-            </w:r>
-            <w:r>
-              <w:rPr>
-                <w:rFonts w:ascii="Arial" w:hAnsi="Arial" w:cs="Arial"/>
-                <w:color w:val="000000"/>
-                <w:kern w:val="0"/>
-                <w:sz w:val="16"/>
-              </w:rPr>
-              <w:t>)</w:t>
+              <w:t>T</w:t>
+            </w:r>
+            <w:r>
+              <w:rPr>
+                <w:rFonts w:ascii="Arial" w:hAnsi="Arial" w:cs="Arial" w:hint="eastAsia"/>
+                <w:color w:val="000000"/>
+                <w:kern w:val="0"/>
+                <w:sz w:val="16"/>
+              </w:rPr>
+              <w:t>ext</w:t>
             </w:r>
           </w:p>
         </w:tc>
@@ -2045,6 +2009,7 @@
         <w:spacing w:before="120" w:after="120" w:line="415" w:lineRule="auto"/>
         <w:rPr>
           <w:b w:val="0"/>
+          <w:strike/>
           <w:color w:val="000000"/>
         </w:rPr>
       </w:pPr>
@@ -2052,6 +2017,7 @@
       <w:r>
         <w:rPr>
           <w:rFonts w:hint="eastAsia"/>
+          <w:strike/>
         </w:rPr>
         <w:t>系统设置表</w:t>
       </w:r>
@@ -2064,30 +2030,30 @@
           <w:numId w:val="5"/>
         </w:numPr>
         <w:ind w:left="1170"/>
+        <w:rPr>
+          <w:strike/>
+        </w:rPr>
       </w:pPr>
       <w:r>
         <w:rPr>
           <w:rFonts w:hint="eastAsia"/>
+          <w:strike/>
         </w:rPr>
         <w:t>用途及说明：</w:t>
       </w:r>
       <w:r>
         <w:rPr>
           <w:rFonts w:hint="eastAsia"/>
+          <w:strike/>
         </w:rPr>
         <w:t xml:space="preserve"> </w:t>
       </w:r>
       <w:r>
         <w:rPr>
           <w:rFonts w:hint="eastAsia"/>
+          <w:strike/>
         </w:rPr>
-        <w:t>存储</w:t>
-      </w:r>
-      <w:r>
-        <w:rPr>
-          <w:rFonts w:hint="eastAsia"/>
-        </w:rPr>
-        <w:t>系统设置</w:t>
+        <w:t>存储系统设置</w:t>
       </w:r>
     </w:p>
     <w:p>
@@ -2097,10 +2063,14 @@
           <w:numId w:val="5"/>
         </w:numPr>
         <w:ind w:left="1170"/>
+        <w:rPr>
+          <w:strike/>
+        </w:rPr>
       </w:pPr>
       <w:r>
         <w:rPr>
           <w:rFonts w:hint="eastAsia"/>
+          <w:strike/>
         </w:rPr>
         <w:t>表结构</w:t>
       </w:r>
@@ -2118,7 +2088,7 @@
           <w:insideV w:val="single" w:sz="4" w:space="0" w:color="auto"/>
         </w:tblBorders>
         <w:tblLayout w:type="fixed"/>
-        <w:tblLook w:val="0000"/>
+        <w:tblLook w:val="0000" w:firstRow="0" w:lastRow="0" w:firstColumn="0" w:lastColumn="0" w:noHBand="0" w:noVBand="0"/>
       </w:tblPr>
       <w:tblGrid>
         <w:gridCol w:w="1281"/>
@@ -2140,6 +2110,7 @@
             <w:pPr>
               <w:jc w:val="center"/>
               <w:rPr>
+                <w:strike/>
                 <w:sz w:val="18"/>
                 <w:szCs w:val="18"/>
               </w:rPr>
@@ -2147,6 +2118,7 @@
             <w:r>
               <w:rPr>
                 <w:rFonts w:hint="eastAsia"/>
+                <w:strike/>
                 <w:sz w:val="18"/>
                 <w:szCs w:val="18"/>
               </w:rPr>
@@ -2166,6 +2138,7 @@
             <w:pPr>
               <w:jc w:val="center"/>
               <w:rPr>
+                <w:strike/>
                 <w:color w:val="000000"/>
                 <w:szCs w:val="21"/>
               </w:rPr>
@@ -2174,6 +2147,7 @@
               <w:rPr>
                 <w:rStyle w:val="hps"/>
                 <w:rFonts w:ascii="Arial" w:hAnsi="Arial" w:cs="Arial" w:hint="eastAsia"/>
+                <w:strike/>
                 <w:sz w:val="16"/>
                 <w:szCs w:val="16"/>
               </w:rPr>
@@ -2193,12 +2167,14 @@
             <w:pPr>
               <w:jc w:val="center"/>
               <w:rPr>
-                <w:sz w:val="18"/>
-                <w:szCs w:val="18"/>
-              </w:rPr>
-            </w:pPr>
-            <w:r>
-              <w:rPr>
+                <w:strike/>
+                <w:sz w:val="18"/>
+                <w:szCs w:val="18"/>
+              </w:rPr>
+            </w:pPr>
+            <w:r>
+              <w:rPr>
+                <w:strike/>
                 <w:sz w:val="18"/>
                 <w:szCs w:val="18"/>
               </w:rPr>
@@ -2218,6 +2194,7 @@
             <w:pPr>
               <w:jc w:val="center"/>
               <w:rPr>
+                <w:strike/>
                 <w:sz w:val="18"/>
                 <w:szCs w:val="18"/>
               </w:rPr>
@@ -2225,6 +2202,7 @@
             <w:r>
               <w:rPr>
                 <w:rFonts w:hint="eastAsia"/>
+                <w:strike/>
                 <w:sz w:val="18"/>
                 <w:szCs w:val="18"/>
               </w:rPr>
@@ -2242,6 +2220,7 @@
             <w:pPr>
               <w:jc w:val="center"/>
               <w:rPr>
+                <w:strike/>
                 <w:sz w:val="18"/>
                 <w:szCs w:val="18"/>
               </w:rPr>
@@ -2249,6 +2228,7 @@
             <w:r>
               <w:rPr>
                 <w:rFonts w:hint="eastAsia"/>
+                <w:strike/>
                 <w:sz w:val="18"/>
                 <w:szCs w:val="18"/>
               </w:rPr>
@@ -2266,6 +2246,7 @@
             <w:pPr>
               <w:jc w:val="center"/>
               <w:rPr>
+                <w:strike/>
                 <w:sz w:val="18"/>
                 <w:szCs w:val="18"/>
               </w:rPr>
@@ -2273,6 +2254,7 @@
             <w:r>
               <w:rPr>
                 <w:rFonts w:hint="eastAsia"/>
+                <w:strike/>
                 <w:sz w:val="18"/>
                 <w:szCs w:val="18"/>
               </w:rPr>
@@ -2290,6 +2272,7 @@
             <w:pPr>
               <w:jc w:val="center"/>
               <w:rPr>
+                <w:strike/>
                 <w:sz w:val="18"/>
                 <w:szCs w:val="18"/>
               </w:rPr>
@@ -2297,6 +2280,7 @@
             <w:r>
               <w:rPr>
                 <w:rFonts w:hint="eastAsia"/>
+                <w:strike/>
                 <w:sz w:val="18"/>
                 <w:szCs w:val="18"/>
               </w:rPr>
@@ -2314,6 +2298,7 @@
             <w:pPr>
               <w:jc w:val="center"/>
               <w:rPr>
+                <w:strike/>
                 <w:sz w:val="18"/>
                 <w:szCs w:val="18"/>
               </w:rPr>
@@ -2321,6 +2306,7 @@
             <w:r>
               <w:rPr>
                 <w:rFonts w:hint="eastAsia"/>
+                <w:strike/>
                 <w:sz w:val="18"/>
                 <w:szCs w:val="18"/>
               </w:rPr>
@@ -2338,6 +2324,7 @@
             <w:pPr>
               <w:jc w:val="center"/>
               <w:rPr>
+                <w:strike/>
                 <w:sz w:val="18"/>
                 <w:szCs w:val="18"/>
               </w:rPr>
@@ -2345,6 +2332,7 @@
             <w:r>
               <w:rPr>
                 <w:rFonts w:hint="eastAsia"/>
+                <w:strike/>
                 <w:sz w:val="18"/>
                 <w:szCs w:val="18"/>
               </w:rPr>
@@ -2368,14 +2356,16 @@
             <w:pPr>
               <w:rPr>
                 <w:rFonts w:ascii="Arial" w:hAnsi="Arial" w:cs="Arial"/>
-                <w:color w:val="000000"/>
-                <w:kern w:val="0"/>
-                <w:sz w:val="16"/>
-              </w:rPr>
-            </w:pPr>
-            <w:r>
-              <w:rPr>
-                <w:rFonts w:ascii="Arial" w:hAnsi="Arial" w:cs="Arial"/>
+                <w:strike/>
+                <w:color w:val="000000"/>
+                <w:kern w:val="0"/>
+                <w:sz w:val="16"/>
+              </w:rPr>
+            </w:pPr>
+            <w:r>
+              <w:rPr>
+                <w:rFonts w:ascii="Arial" w:hAnsi="Arial" w:cs="Arial"/>
+                <w:strike/>
                 <w:color w:val="000000"/>
                 <w:kern w:val="0"/>
                 <w:sz w:val="16"/>
@@ -2398,14 +2388,16 @@
             <w:pPr>
               <w:rPr>
                 <w:rFonts w:ascii="Arial" w:hAnsi="Arial" w:cs="Arial"/>
-                <w:color w:val="000000"/>
-                <w:kern w:val="0"/>
-                <w:sz w:val="16"/>
-              </w:rPr>
-            </w:pPr>
-            <w:r>
-              <w:rPr>
-                <w:rFonts w:ascii="Arial" w:hAnsi="Arial" w:cs="Arial"/>
+                <w:strike/>
+                <w:color w:val="000000"/>
+                <w:kern w:val="0"/>
+                <w:sz w:val="16"/>
+              </w:rPr>
+            </w:pPr>
+            <w:r>
+              <w:rPr>
+                <w:rFonts w:ascii="Arial" w:hAnsi="Arial" w:cs="Arial"/>
+                <w:strike/>
                 <w:color w:val="000000"/>
                 <w:kern w:val="0"/>
                 <w:sz w:val="16"/>
@@ -2428,6 +2420,7 @@
             <w:pPr>
               <w:rPr>
                 <w:rFonts w:ascii="Arial" w:hAnsi="Arial" w:cs="Arial"/>
+                <w:strike/>
                 <w:color w:val="000000"/>
                 <w:kern w:val="0"/>
                 <w:sz w:val="16"/>
@@ -2449,6 +2442,7 @@
             <w:pPr>
               <w:rPr>
                 <w:rFonts w:ascii="Arial" w:hAnsi="Arial" w:cs="Arial"/>
+                <w:strike/>
                 <w:color w:val="000000"/>
                 <w:kern w:val="0"/>
                 <w:sz w:val="16"/>
@@ -2470,14 +2464,16 @@
             <w:pPr>
               <w:rPr>
                 <w:rFonts w:ascii="Arial" w:hAnsi="Arial" w:cs="Arial"/>
-                <w:color w:val="000000"/>
-                <w:kern w:val="0"/>
-                <w:sz w:val="16"/>
-              </w:rPr>
-            </w:pPr>
-            <w:r>
-              <w:rPr>
-                <w:rFonts w:ascii="Arial" w:hAnsi="Arial" w:cs="Arial"/>
+                <w:strike/>
+                <w:color w:val="000000"/>
+                <w:kern w:val="0"/>
+                <w:sz w:val="16"/>
+              </w:rPr>
+            </w:pPr>
+            <w:r>
+              <w:rPr>
+                <w:rFonts w:ascii="Arial" w:hAnsi="Arial" w:cs="Arial"/>
+                <w:strike/>
                 <w:color w:val="000000"/>
                 <w:kern w:val="0"/>
                 <w:sz w:val="16"/>
@@ -2500,6 +2496,7 @@
             <w:pPr>
               <w:rPr>
                 <w:rFonts w:ascii="Arial" w:hAnsi="Arial" w:cs="Arial"/>
+                <w:strike/>
                 <w:color w:val="000000"/>
                 <w:kern w:val="0"/>
                 <w:sz w:val="16"/>
@@ -2523,14 +2520,16 @@
             <w:pPr>
               <w:rPr>
                 <w:rFonts w:ascii="Arial" w:hAnsi="Arial" w:cs="Arial"/>
-                <w:color w:val="000000"/>
-                <w:kern w:val="0"/>
-                <w:sz w:val="16"/>
-              </w:rPr>
-            </w:pPr>
-            <w:r>
-              <w:rPr>
-                <w:rFonts w:ascii="Arial" w:hAnsi="Arial" w:cs="Arial" w:hint="eastAsia"/>
+                <w:strike/>
+                <w:color w:val="000000"/>
+                <w:kern w:val="0"/>
+                <w:sz w:val="16"/>
+              </w:rPr>
+            </w:pPr>
+            <w:r>
+              <w:rPr>
+                <w:rFonts w:ascii="Arial" w:hAnsi="Arial" w:cs="Arial" w:hint="eastAsia"/>
+                <w:strike/>
                 <w:color w:val="000000"/>
                 <w:kern w:val="0"/>
                 <w:sz w:val="16"/>
@@ -2553,14 +2552,16 @@
             <w:pPr>
               <w:rPr>
                 <w:rFonts w:ascii="Arial" w:hAnsi="Arial" w:cs="Arial"/>
-                <w:color w:val="000000"/>
-                <w:kern w:val="0"/>
-                <w:sz w:val="16"/>
-              </w:rPr>
-            </w:pPr>
-            <w:r>
-              <w:rPr>
-                <w:rFonts w:ascii="Arial" w:hAnsi="Arial" w:cs="Arial" w:hint="eastAsia"/>
+                <w:strike/>
+                <w:color w:val="000000"/>
+                <w:kern w:val="0"/>
+                <w:sz w:val="16"/>
+              </w:rPr>
+            </w:pPr>
+            <w:r>
+              <w:rPr>
+                <w:rFonts w:ascii="Arial" w:hAnsi="Arial" w:cs="Arial" w:hint="eastAsia"/>
+                <w:strike/>
                 <w:color w:val="000000"/>
                 <w:kern w:val="0"/>
                 <w:sz w:val="16"/>
@@ -2583,6 +2584,7 @@
             <w:pPr>
               <w:rPr>
                 <w:rFonts w:ascii="Arial" w:hAnsi="Arial" w:cs="Arial"/>
+                <w:strike/>
                 <w:color w:val="000000"/>
                 <w:kern w:val="0"/>
                 <w:sz w:val="16"/>
@@ -2604,6 +2606,7 @@
             <w:pPr>
               <w:rPr>
                 <w:rFonts w:ascii="Arial" w:hAnsi="Arial" w:cs="Arial"/>
+                <w:strike/>
                 <w:color w:val="000000"/>
                 <w:kern w:val="0"/>
                 <w:sz w:val="16"/>
@@ -2625,14 +2628,16 @@
             <w:pPr>
               <w:rPr>
                 <w:rFonts w:ascii="Arial" w:hAnsi="Arial" w:cs="Arial"/>
-                <w:color w:val="000000"/>
-                <w:kern w:val="0"/>
-                <w:sz w:val="16"/>
-              </w:rPr>
-            </w:pPr>
-            <w:r>
-              <w:rPr>
-                <w:rFonts w:ascii="Arial" w:hAnsi="Arial" w:cs="Arial" w:hint="eastAsia"/>
+                <w:strike/>
+                <w:color w:val="000000"/>
+                <w:kern w:val="0"/>
+                <w:sz w:val="16"/>
+              </w:rPr>
+            </w:pPr>
+            <w:r>
+              <w:rPr>
+                <w:rFonts w:ascii="Arial" w:hAnsi="Arial" w:cs="Arial" w:hint="eastAsia"/>
+                <w:strike/>
                 <w:color w:val="000000"/>
                 <w:kern w:val="0"/>
                 <w:sz w:val="16"/>
@@ -2655,6 +2660,7 @@
             <w:pPr>
               <w:rPr>
                 <w:rFonts w:ascii="Arial" w:hAnsi="Arial" w:cs="Arial"/>
+                <w:strike/>
                 <w:color w:val="000000"/>
                 <w:kern w:val="0"/>
                 <w:sz w:val="16"/>
@@ -2678,14 +2684,16 @@
             <w:pPr>
               <w:rPr>
                 <w:rFonts w:ascii="Arial" w:hAnsi="Arial" w:cs="Arial"/>
-                <w:color w:val="000000"/>
-                <w:kern w:val="0"/>
-                <w:sz w:val="16"/>
-              </w:rPr>
-            </w:pPr>
-            <w:r>
-              <w:rPr>
-                <w:rFonts w:ascii="Arial" w:hAnsi="Arial" w:cs="Arial" w:hint="eastAsia"/>
+                <w:strike/>
+                <w:color w:val="000000"/>
+                <w:kern w:val="0"/>
+                <w:sz w:val="16"/>
+              </w:rPr>
+            </w:pPr>
+            <w:r>
+              <w:rPr>
+                <w:rFonts w:ascii="Arial" w:hAnsi="Arial" w:cs="Arial" w:hint="eastAsia"/>
+                <w:strike/>
                 <w:color w:val="000000"/>
                 <w:kern w:val="0"/>
                 <w:sz w:val="16"/>
@@ -2708,14 +2716,16 @@
             <w:pPr>
               <w:rPr>
                 <w:rFonts w:ascii="Arial" w:hAnsi="Arial" w:cs="Arial"/>
-                <w:color w:val="000000"/>
-                <w:kern w:val="0"/>
-                <w:sz w:val="16"/>
-              </w:rPr>
-            </w:pPr>
-            <w:r>
-              <w:rPr>
-                <w:rFonts w:ascii="Arial" w:hAnsi="Arial" w:cs="Arial" w:hint="eastAsia"/>
+                <w:strike/>
+                <w:color w:val="000000"/>
+                <w:kern w:val="0"/>
+                <w:sz w:val="16"/>
+              </w:rPr>
+            </w:pPr>
+            <w:r>
+              <w:rPr>
+                <w:rFonts w:ascii="Arial" w:hAnsi="Arial" w:cs="Arial" w:hint="eastAsia"/>
+                <w:strike/>
                 <w:color w:val="000000"/>
                 <w:kern w:val="0"/>
                 <w:sz w:val="16"/>
@@ -2738,6 +2748,7 @@
             <w:pPr>
               <w:rPr>
                 <w:rFonts w:ascii="Arial" w:hAnsi="Arial" w:cs="Arial"/>
+                <w:strike/>
                 <w:color w:val="000000"/>
                 <w:kern w:val="0"/>
                 <w:sz w:val="16"/>
@@ -2759,6 +2770,7 @@
             <w:pPr>
               <w:rPr>
                 <w:rFonts w:ascii="Arial" w:hAnsi="Arial" w:cs="Arial"/>
+                <w:strike/>
                 <w:color w:val="000000"/>
                 <w:kern w:val="0"/>
                 <w:sz w:val="16"/>
@@ -2780,14 +2792,16 @@
             <w:pPr>
               <w:rPr>
                 <w:rFonts w:ascii="Arial" w:hAnsi="Arial" w:cs="Arial"/>
-                <w:color w:val="000000"/>
-                <w:kern w:val="0"/>
-                <w:sz w:val="16"/>
-              </w:rPr>
-            </w:pPr>
-            <w:r>
-              <w:rPr>
-                <w:rFonts w:ascii="Arial" w:hAnsi="Arial" w:cs="Arial" w:hint="eastAsia"/>
+                <w:strike/>
+                <w:color w:val="000000"/>
+                <w:kern w:val="0"/>
+                <w:sz w:val="16"/>
+              </w:rPr>
+            </w:pPr>
+            <w:r>
+              <w:rPr>
+                <w:rFonts w:ascii="Arial" w:hAnsi="Arial" w:cs="Arial" w:hint="eastAsia"/>
+                <w:strike/>
                 <w:color w:val="000000"/>
                 <w:kern w:val="0"/>
                 <w:sz w:val="16"/>
@@ -2810,6 +2824,7 @@
             <w:pPr>
               <w:rPr>
                 <w:rFonts w:ascii="Arial" w:hAnsi="Arial" w:cs="Arial"/>
+                <w:strike/>
                 <w:color w:val="000000"/>
                 <w:kern w:val="0"/>
                 <w:sz w:val="16"/>
@@ -2818,718 +2833,6 @@
           </w:p>
         </w:tc>
       </w:tr>
-    </w:tbl>
-    <w:p>
-      <w:bookmarkStart w:id="4" w:name="_Toc471823921"/>
-      <w:bookmarkStart w:id="5" w:name="_Toc309240166"/>
-    </w:p>
-    <w:p>
-      <w:pPr>
-        <w:pStyle w:val="3"/>
-        <w:spacing w:before="120" w:after="120" w:line="415" w:lineRule="auto"/>
-      </w:pPr>
-      <w:r>
-        <w:rPr>
-          <w:rFonts w:hint="eastAsia"/>
-        </w:rPr>
-        <w:t>校区表</w:t>
-      </w:r>
-      <w:bookmarkEnd w:id="4"/>
-    </w:p>
-    <w:p>
-      <w:pPr>
-        <w:numPr>
-          <w:ilvl w:val="1"/>
-          <w:numId w:val="3"/>
-        </w:numPr>
-      </w:pPr>
-      <w:r>
-        <w:rPr>
-          <w:rFonts w:hint="eastAsia"/>
-        </w:rPr>
-        <w:t>用途及说明：校区信息</w:t>
-      </w:r>
-    </w:p>
-    <w:p>
-      <w:pPr>
-        <w:numPr>
-          <w:ilvl w:val="1"/>
-          <w:numId w:val="3"/>
-        </w:numPr>
-      </w:pPr>
-      <w:r>
-        <w:rPr>
-          <w:rFonts w:hint="eastAsia"/>
-        </w:rPr>
-        <w:t>表结构</w:t>
-      </w:r>
-    </w:p>
-    <w:tbl>
-      <w:tblPr>
-        <w:tblW w:w="8511" w:type="dxa"/>
-        <w:tblInd w:w="528" w:type="dxa"/>
-        <w:tblBorders>
-          <w:top w:val="single" w:sz="4" w:space="0" w:color="auto"/>
-          <w:left w:val="single" w:sz="4" w:space="0" w:color="auto"/>
-          <w:bottom w:val="single" w:sz="4" w:space="0" w:color="auto"/>
-          <w:right w:val="single" w:sz="4" w:space="0" w:color="auto"/>
-          <w:insideH w:val="single" w:sz="4" w:space="0" w:color="auto"/>
-          <w:insideV w:val="single" w:sz="4" w:space="0" w:color="auto"/>
-        </w:tblBorders>
-        <w:tblLook w:val="01E0"/>
-      </w:tblPr>
-      <w:tblGrid>
-        <w:gridCol w:w="1281"/>
-        <w:gridCol w:w="1276"/>
-        <w:gridCol w:w="709"/>
-        <w:gridCol w:w="728"/>
-        <w:gridCol w:w="1823"/>
-        <w:gridCol w:w="2694"/>
-      </w:tblGrid>
-      <w:tr>
-        <w:tc>
-          <w:tcPr>
-            <w:tcW w:w="1281" w:type="dxa"/>
-            <w:tcBorders>
-              <w:bottom w:val="single" w:sz="4" w:space="0" w:color="auto"/>
-            </w:tcBorders>
-            <w:shd w:val="clear" w:color="auto" w:fill="auto"/>
-          </w:tcPr>
-          <w:p>
-            <w:pPr>
-              <w:jc w:val="center"/>
-              <w:rPr>
-                <w:sz w:val="18"/>
-                <w:szCs w:val="18"/>
-              </w:rPr>
-            </w:pPr>
-            <w:r>
-              <w:rPr>
-                <w:rFonts w:hint="eastAsia"/>
-                <w:sz w:val="18"/>
-                <w:szCs w:val="18"/>
-              </w:rPr>
-              <w:t>表名</w:t>
-            </w:r>
-          </w:p>
-        </w:tc>
-        <w:tc>
-          <w:tcPr>
-            <w:tcW w:w="2713" w:type="dxa"/>
-            <w:gridSpan w:val="3"/>
-            <w:tcBorders>
-              <w:bottom w:val="single" w:sz="4" w:space="0" w:color="auto"/>
-            </w:tcBorders>
-            <w:shd w:val="clear" w:color="auto" w:fill="auto"/>
-          </w:tcPr>
-          <w:p>
-            <w:pPr>
-              <w:jc w:val="center"/>
-              <w:rPr>
-                <w:sz w:val="18"/>
-                <w:szCs w:val="18"/>
-              </w:rPr>
-            </w:pPr>
-            <w:r>
-              <w:rPr>
-                <w:rFonts w:ascii="Courier New" w:hAnsi="Courier New" w:cs="Mangal" w:hint="eastAsia"/>
-                <w:noProof/>
-                <w:kern w:val="0"/>
-                <w:sz w:val="20"/>
-                <w:szCs w:val="20"/>
-                <w:lang w:bidi="hi-IN"/>
-              </w:rPr>
-              <w:t>c</w:t>
-            </w:r>
-            <w:r>
-              <w:rPr>
-                <w:rFonts w:ascii="Courier New" w:hAnsi="Courier New" w:cs="Mangal"/>
-                <w:noProof/>
-                <w:kern w:val="0"/>
-                <w:sz w:val="20"/>
-                <w:szCs w:val="20"/>
-                <w:lang w:bidi="hi-IN"/>
-              </w:rPr>
-              <w:t>ampus</w:t>
-            </w:r>
-          </w:p>
-        </w:tc>
-        <w:tc>
-          <w:tcPr>
-            <w:tcW w:w="4517" w:type="dxa"/>
-            <w:gridSpan w:val="2"/>
-            <w:tcBorders>
-              <w:bottom w:val="single" w:sz="4" w:space="0" w:color="auto"/>
-            </w:tcBorders>
-            <w:shd w:val="clear" w:color="auto" w:fill="auto"/>
-          </w:tcPr>
-          <w:p>
-            <w:pPr>
-              <w:jc w:val="center"/>
-              <w:rPr>
-                <w:sz w:val="18"/>
-                <w:szCs w:val="18"/>
-              </w:rPr>
-            </w:pPr>
-            <w:r>
-              <w:rPr>
-                <w:rFonts w:hint="eastAsia"/>
-                <w:sz w:val="18"/>
-                <w:szCs w:val="18"/>
-              </w:rPr>
-              <w:t>校区信息</w:t>
-            </w:r>
-          </w:p>
-        </w:tc>
-      </w:tr>
-      <w:tr>
-        <w:tc>
-          <w:tcPr>
-            <w:tcW w:w="1281" w:type="dxa"/>
-            <w:shd w:val="clear" w:color="auto" w:fill="F3F3F3"/>
-            <w:vAlign w:val="center"/>
-          </w:tcPr>
-          <w:p>
-            <w:pPr>
-              <w:jc w:val="center"/>
-              <w:rPr>
-                <w:sz w:val="18"/>
-                <w:szCs w:val="18"/>
-              </w:rPr>
-            </w:pPr>
-            <w:r>
-              <w:rPr>
-                <w:rFonts w:hint="eastAsia"/>
-                <w:sz w:val="18"/>
-                <w:szCs w:val="18"/>
-              </w:rPr>
-              <w:t>列名</w:t>
-            </w:r>
-          </w:p>
-        </w:tc>
-        <w:tc>
-          <w:tcPr>
-            <w:tcW w:w="1276" w:type="dxa"/>
-            <w:shd w:val="clear" w:color="auto" w:fill="F3F3F3"/>
-            <w:vAlign w:val="center"/>
-          </w:tcPr>
-          <w:p>
-            <w:pPr>
-              <w:jc w:val="center"/>
-              <w:rPr>
-                <w:sz w:val="18"/>
-                <w:szCs w:val="18"/>
-              </w:rPr>
-            </w:pPr>
-            <w:r>
-              <w:rPr>
-                <w:rFonts w:hint="eastAsia"/>
-                <w:sz w:val="18"/>
-                <w:szCs w:val="18"/>
-              </w:rPr>
-              <w:t>数据类型（精度范围）</w:t>
-            </w:r>
-          </w:p>
-        </w:tc>
-        <w:tc>
-          <w:tcPr>
-            <w:tcW w:w="709" w:type="dxa"/>
-            <w:shd w:val="clear" w:color="auto" w:fill="F3F3F3"/>
-          </w:tcPr>
-          <w:p>
-            <w:pPr>
-              <w:jc w:val="center"/>
-              <w:rPr>
-                <w:sz w:val="18"/>
-                <w:szCs w:val="18"/>
-              </w:rPr>
-            </w:pPr>
-            <w:r>
-              <w:rPr>
-                <w:rFonts w:hint="eastAsia"/>
-                <w:sz w:val="18"/>
-                <w:szCs w:val="18"/>
-              </w:rPr>
-              <w:t>是否必填</w:t>
-            </w:r>
-          </w:p>
-        </w:tc>
-        <w:tc>
-          <w:tcPr>
-            <w:tcW w:w="728" w:type="dxa"/>
-            <w:shd w:val="clear" w:color="auto" w:fill="F3F3F3"/>
-          </w:tcPr>
-          <w:p>
-            <w:pPr>
-              <w:jc w:val="center"/>
-              <w:rPr>
-                <w:sz w:val="18"/>
-                <w:szCs w:val="18"/>
-              </w:rPr>
-            </w:pPr>
-            <w:r>
-              <w:rPr>
-                <w:rFonts w:hint="eastAsia"/>
-                <w:sz w:val="18"/>
-                <w:szCs w:val="18"/>
-              </w:rPr>
-              <w:t>约束条件</w:t>
-            </w:r>
-          </w:p>
-        </w:tc>
-        <w:tc>
-          <w:tcPr>
-            <w:tcW w:w="1823" w:type="dxa"/>
-            <w:shd w:val="clear" w:color="auto" w:fill="F3F3F3"/>
-            <w:vAlign w:val="center"/>
-          </w:tcPr>
-          <w:p>
-            <w:pPr>
-              <w:jc w:val="center"/>
-              <w:rPr>
-                <w:sz w:val="18"/>
-                <w:szCs w:val="18"/>
-              </w:rPr>
-            </w:pPr>
-            <w:r>
-              <w:rPr>
-                <w:rFonts w:hint="eastAsia"/>
-                <w:sz w:val="18"/>
-                <w:szCs w:val="18"/>
-              </w:rPr>
-              <w:t>说明</w:t>
-            </w:r>
-          </w:p>
-        </w:tc>
-        <w:tc>
-          <w:tcPr>
-            <w:tcW w:w="2694" w:type="dxa"/>
-            <w:shd w:val="clear" w:color="auto" w:fill="F3F3F3"/>
-            <w:vAlign w:val="center"/>
-          </w:tcPr>
-          <w:p>
-            <w:pPr>
-              <w:jc w:val="center"/>
-              <w:rPr>
-                <w:sz w:val="18"/>
-                <w:szCs w:val="18"/>
-              </w:rPr>
-            </w:pPr>
-            <w:r>
-              <w:rPr>
-                <w:rFonts w:hint="eastAsia"/>
-                <w:sz w:val="18"/>
-                <w:szCs w:val="18"/>
-              </w:rPr>
-              <w:t>可选值</w:t>
-            </w:r>
-          </w:p>
-        </w:tc>
-      </w:tr>
-      <w:tr>
-        <w:tc>
-          <w:tcPr>
-            <w:tcW w:w="1281" w:type="dxa"/>
-            <w:shd w:val="clear" w:color="auto" w:fill="auto"/>
-          </w:tcPr>
-          <w:p>
-            <w:pPr>
-              <w:rPr>
-                <w:rFonts w:ascii="Arial" w:hAnsi="Arial" w:cs="Arial"/>
-                <w:kern w:val="0"/>
-                <w:sz w:val="16"/>
-              </w:rPr>
-            </w:pPr>
-            <w:r>
-              <w:rPr>
-                <w:rFonts w:ascii="Arial" w:hAnsi="Arial" w:cs="Arial" w:hint="eastAsia"/>
-                <w:kern w:val="0"/>
-                <w:sz w:val="16"/>
-              </w:rPr>
-              <w:t>campusId</w:t>
-            </w:r>
-          </w:p>
-        </w:tc>
-        <w:tc>
-          <w:tcPr>
-            <w:tcW w:w="1276" w:type="dxa"/>
-            <w:shd w:val="clear" w:color="auto" w:fill="auto"/>
-          </w:tcPr>
-          <w:p>
-            <w:pPr>
-              <w:rPr>
-                <w:rFonts w:ascii="Arial" w:hAnsi="Arial" w:cs="Arial"/>
-                <w:color w:val="000000"/>
-                <w:kern w:val="0"/>
-                <w:sz w:val="16"/>
-              </w:rPr>
-            </w:pPr>
-            <w:r>
-              <w:rPr>
-                <w:rFonts w:ascii="Arial" w:hAnsi="Arial" w:cs="Arial" w:hint="eastAsia"/>
-                <w:color w:val="000000"/>
-                <w:kern w:val="0"/>
-                <w:sz w:val="16"/>
-              </w:rPr>
-              <w:t>int</w:t>
-            </w:r>
-          </w:p>
-        </w:tc>
-        <w:tc>
-          <w:tcPr>
-            <w:tcW w:w="709" w:type="dxa"/>
-            <w:shd w:val="clear" w:color="auto" w:fill="auto"/>
-          </w:tcPr>
-          <w:p>
-            <w:pPr>
-              <w:rPr>
-                <w:rFonts w:ascii="Arial" w:hAnsi="Arial" w:cs="Arial"/>
-                <w:color w:val="000000"/>
-                <w:kern w:val="0"/>
-                <w:sz w:val="16"/>
-              </w:rPr>
-            </w:pPr>
-            <w:r>
-              <w:rPr>
-                <w:rFonts w:ascii="Arial" w:hAnsi="Arial" w:cs="Arial" w:hint="eastAsia"/>
-                <w:color w:val="000000"/>
-                <w:kern w:val="0"/>
-                <w:sz w:val="16"/>
-              </w:rPr>
-              <w:sym w:font="Wingdings" w:char="F0FC"/>
-            </w:r>
-          </w:p>
-        </w:tc>
-        <w:tc>
-          <w:tcPr>
-            <w:tcW w:w="728" w:type="dxa"/>
-            <w:shd w:val="clear" w:color="auto" w:fill="auto"/>
-          </w:tcPr>
-          <w:p>
-            <w:pPr>
-              <w:rPr>
-                <w:rFonts w:ascii="Arial" w:hAnsi="Arial" w:cs="Arial"/>
-                <w:color w:val="000000"/>
-                <w:kern w:val="0"/>
-                <w:sz w:val="16"/>
-              </w:rPr>
-            </w:pPr>
-            <w:r>
-              <w:rPr>
-                <w:rFonts w:ascii="Arial" w:hAnsi="Arial" w:cs="Arial" w:hint="eastAsia"/>
-                <w:color w:val="000000"/>
-                <w:kern w:val="0"/>
-                <w:sz w:val="16"/>
-              </w:rPr>
-              <w:t>PK</w:t>
-            </w:r>
-          </w:p>
-        </w:tc>
-        <w:tc>
-          <w:tcPr>
-            <w:tcW w:w="1823" w:type="dxa"/>
-            <w:shd w:val="clear" w:color="auto" w:fill="auto"/>
-          </w:tcPr>
-          <w:p>
-            <w:pPr>
-              <w:rPr>
-                <w:rFonts w:ascii="Arial" w:hAnsi="Arial" w:cs="Arial"/>
-                <w:color w:val="000000"/>
-                <w:kern w:val="0"/>
-                <w:sz w:val="16"/>
-              </w:rPr>
-            </w:pPr>
-            <w:r>
-              <w:rPr>
-                <w:rFonts w:ascii="Arial" w:hAnsi="Arial" w:cs="Arial" w:hint="eastAsia"/>
-                <w:color w:val="000000"/>
-                <w:kern w:val="0"/>
-                <w:sz w:val="16"/>
-              </w:rPr>
-              <w:t>ID</w:t>
-            </w:r>
-          </w:p>
-        </w:tc>
-        <w:tc>
-          <w:tcPr>
-            <w:tcW w:w="2694" w:type="dxa"/>
-            <w:shd w:val="clear" w:color="auto" w:fill="auto"/>
-          </w:tcPr>
-          <w:p>
-            <w:pPr>
-              <w:rPr>
-                <w:rFonts w:ascii="Arial" w:hAnsi="Arial" w:cs="Arial"/>
-                <w:color w:val="000000"/>
-                <w:kern w:val="0"/>
-                <w:sz w:val="16"/>
-              </w:rPr>
-            </w:pPr>
-            <w:r>
-              <w:rPr>
-                <w:rFonts w:ascii="Arial" w:hAnsi="Arial" w:cs="Arial" w:hint="eastAsia"/>
-                <w:color w:val="000000"/>
-                <w:kern w:val="0"/>
-                <w:sz w:val="16"/>
-              </w:rPr>
-              <w:t>自增</w:t>
-            </w:r>
-          </w:p>
-        </w:tc>
-      </w:tr>
-      <w:tr>
-        <w:tc>
-          <w:tcPr>
-            <w:tcW w:w="1281" w:type="dxa"/>
-            <w:shd w:val="clear" w:color="auto" w:fill="auto"/>
-          </w:tcPr>
-          <w:p>
-            <w:pPr>
-              <w:rPr>
-                <w:rFonts w:ascii="Arial" w:hAnsi="Arial" w:cs="Arial"/>
-                <w:kern w:val="0"/>
-                <w:sz w:val="16"/>
-              </w:rPr>
-            </w:pPr>
-            <w:r>
-              <w:rPr>
-                <w:rFonts w:ascii="Arial" w:hAnsi="Arial" w:cs="Arial" w:hint="eastAsia"/>
-                <w:kern w:val="0"/>
-                <w:sz w:val="16"/>
-              </w:rPr>
-              <w:t>campusName</w:t>
-            </w:r>
-          </w:p>
-        </w:tc>
-        <w:tc>
-          <w:tcPr>
-            <w:tcW w:w="1276" w:type="dxa"/>
-            <w:shd w:val="clear" w:color="auto" w:fill="auto"/>
-          </w:tcPr>
-          <w:p>
-            <w:pPr>
-              <w:rPr>
-                <w:rFonts w:ascii="Arial" w:hAnsi="Arial" w:cs="Arial"/>
-                <w:color w:val="000000"/>
-                <w:kern w:val="0"/>
-                <w:sz w:val="16"/>
-              </w:rPr>
-            </w:pPr>
-            <w:r>
-              <w:rPr>
-                <w:rFonts w:ascii="Arial" w:hAnsi="Arial" w:cs="Arial" w:hint="eastAsia"/>
-                <w:color w:val="000000"/>
-                <w:kern w:val="0"/>
-                <w:sz w:val="16"/>
-              </w:rPr>
-              <w:t>varchar(100)</w:t>
-            </w:r>
-          </w:p>
-        </w:tc>
-        <w:tc>
-          <w:tcPr>
-            <w:tcW w:w="709" w:type="dxa"/>
-            <w:shd w:val="clear" w:color="auto" w:fill="auto"/>
-          </w:tcPr>
-          <w:p>
-            <w:pPr>
-              <w:rPr>
-                <w:rFonts w:ascii="Arial" w:hAnsi="Arial" w:cs="Arial"/>
-                <w:color w:val="000000"/>
-                <w:kern w:val="0"/>
-                <w:sz w:val="16"/>
-              </w:rPr>
-            </w:pPr>
-            <w:r>
-              <w:rPr>
-                <w:rFonts w:ascii="Arial" w:hAnsi="Arial" w:cs="Arial" w:hint="eastAsia"/>
-                <w:color w:val="000000"/>
-                <w:kern w:val="0"/>
-                <w:sz w:val="16"/>
-              </w:rPr>
-              <w:sym w:font="Wingdings" w:char="F0FC"/>
-            </w:r>
-          </w:p>
-        </w:tc>
-        <w:tc>
-          <w:tcPr>
-            <w:tcW w:w="728" w:type="dxa"/>
-            <w:shd w:val="clear" w:color="auto" w:fill="auto"/>
-          </w:tcPr>
-          <w:p>
-            <w:pPr>
-              <w:rPr>
-                <w:rFonts w:ascii="Arial" w:hAnsi="Arial" w:cs="Arial"/>
-                <w:color w:val="000000"/>
-                <w:kern w:val="0"/>
-                <w:sz w:val="16"/>
-              </w:rPr>
-            </w:pPr>
-          </w:p>
-        </w:tc>
-        <w:tc>
-          <w:tcPr>
-            <w:tcW w:w="1823" w:type="dxa"/>
-            <w:shd w:val="clear" w:color="auto" w:fill="auto"/>
-          </w:tcPr>
-          <w:p>
-            <w:pPr>
-              <w:rPr>
-                <w:rFonts w:ascii="Arial" w:hAnsi="Arial" w:cs="Arial"/>
-                <w:color w:val="000000"/>
-                <w:kern w:val="0"/>
-                <w:sz w:val="16"/>
-              </w:rPr>
-            </w:pPr>
-            <w:r>
-              <w:rPr>
-                <w:rFonts w:ascii="Arial" w:hAnsi="Arial" w:cs="Arial" w:hint="eastAsia"/>
-                <w:color w:val="000000"/>
-                <w:kern w:val="0"/>
-                <w:sz w:val="16"/>
-              </w:rPr>
-              <w:t>校区名</w:t>
-            </w:r>
-          </w:p>
-        </w:tc>
-        <w:tc>
-          <w:tcPr>
-            <w:tcW w:w="2694" w:type="dxa"/>
-            <w:shd w:val="clear" w:color="auto" w:fill="auto"/>
-          </w:tcPr>
-          <w:p>
-            <w:pPr>
-              <w:rPr>
-                <w:rFonts w:ascii="Arial" w:hAnsi="Arial" w:cs="Arial"/>
-                <w:color w:val="000000"/>
-                <w:kern w:val="0"/>
-                <w:sz w:val="16"/>
-              </w:rPr>
-            </w:pPr>
-          </w:p>
-        </w:tc>
-      </w:tr>
-      <w:tr>
-        <w:tc>
-          <w:tcPr>
-            <w:tcW w:w="1281" w:type="dxa"/>
-            <w:shd w:val="clear" w:color="auto" w:fill="auto"/>
-          </w:tcPr>
-          <w:p>
-            <w:pPr>
-              <w:rPr>
-                <w:kern w:val="0"/>
-              </w:rPr>
-            </w:pPr>
-            <w:r>
-              <w:rPr>
-                <w:rFonts w:ascii="Arial" w:hAnsi="Arial" w:cs="Arial" w:hint="eastAsia"/>
-                <w:kern w:val="0"/>
-                <w:sz w:val="16"/>
-              </w:rPr>
-              <w:t>memo</w:t>
-            </w:r>
-          </w:p>
-        </w:tc>
-        <w:tc>
-          <w:tcPr>
-            <w:tcW w:w="1276" w:type="dxa"/>
-            <w:shd w:val="clear" w:color="auto" w:fill="auto"/>
-          </w:tcPr>
-          <w:p>
-            <w:pPr>
-              <w:rPr>
-                <w:rFonts w:ascii="Arial" w:hAnsi="Arial" w:cs="Arial"/>
-                <w:color w:val="000000"/>
-                <w:kern w:val="0"/>
-                <w:sz w:val="16"/>
-              </w:rPr>
-            </w:pPr>
-            <w:r>
-              <w:rPr>
-                <w:rFonts w:ascii="Arial" w:hAnsi="Arial" w:cs="Arial" w:hint="eastAsia"/>
-                <w:color w:val="000000"/>
-                <w:kern w:val="0"/>
-                <w:sz w:val="16"/>
-              </w:rPr>
-              <w:t>text</w:t>
-            </w:r>
-          </w:p>
-        </w:tc>
-        <w:tc>
-          <w:tcPr>
-            <w:tcW w:w="709" w:type="dxa"/>
-            <w:shd w:val="clear" w:color="auto" w:fill="auto"/>
-          </w:tcPr>
-          <w:p>
-            <w:pPr>
-              <w:rPr>
-                <w:rFonts w:ascii="Arial" w:hAnsi="Arial" w:cs="Arial"/>
-                <w:color w:val="000000"/>
-                <w:kern w:val="0"/>
-                <w:sz w:val="16"/>
-              </w:rPr>
-            </w:pPr>
-          </w:p>
-        </w:tc>
-        <w:tc>
-          <w:tcPr>
-            <w:tcW w:w="728" w:type="dxa"/>
-            <w:shd w:val="clear" w:color="auto" w:fill="auto"/>
-          </w:tcPr>
-          <w:p>
-            <w:pPr>
-              <w:rPr>
-                <w:rFonts w:ascii="Arial" w:hAnsi="Arial" w:cs="Arial"/>
-                <w:color w:val="000000"/>
-                <w:kern w:val="0"/>
-                <w:sz w:val="16"/>
-              </w:rPr>
-            </w:pPr>
-          </w:p>
-        </w:tc>
-        <w:tc>
-          <w:tcPr>
-            <w:tcW w:w="1823" w:type="dxa"/>
-            <w:shd w:val="clear" w:color="auto" w:fill="auto"/>
-          </w:tcPr>
-          <w:p>
-            <w:pPr>
-              <w:rPr>
-                <w:rFonts w:ascii="Arial" w:hAnsi="Arial" w:cs="Arial"/>
-                <w:color w:val="000000"/>
-                <w:kern w:val="0"/>
-                <w:sz w:val="16"/>
-              </w:rPr>
-            </w:pPr>
-            <w:r>
-              <w:rPr>
-                <w:rFonts w:ascii="Arial" w:hAnsi="Arial" w:cs="Arial" w:hint="eastAsia"/>
-                <w:color w:val="000000"/>
-                <w:kern w:val="0"/>
-                <w:sz w:val="16"/>
-              </w:rPr>
-              <w:t>备注</w:t>
-            </w:r>
-          </w:p>
-        </w:tc>
-        <w:tc>
-          <w:tcPr>
-            <w:tcW w:w="2694" w:type="dxa"/>
-            <w:shd w:val="clear" w:color="auto" w:fill="auto"/>
-          </w:tcPr>
-          <w:p>
-            <w:pPr>
-              <w:rPr>
-                <w:rFonts w:ascii="Arial" w:hAnsi="Arial" w:cs="Arial"/>
-                <w:color w:val="000000"/>
-                <w:kern w:val="0"/>
-                <w:sz w:val="16"/>
-              </w:rPr>
-            </w:pPr>
-          </w:p>
-        </w:tc>
-      </w:tr>
-      <w:bookmarkEnd w:id="5"/>
     </w:tbl>
     <w:p/>
     <w:p>
@@ -3541,14 +2844,14 @@
           <w:color w:val="000000"/>
         </w:rPr>
       </w:pPr>
-      <w:bookmarkStart w:id="6" w:name="_Toc471823918"/>
+      <w:bookmarkStart w:id="4" w:name="_Toc471823918"/>
       <w:r>
         <w:rPr>
           <w:rFonts w:hint="eastAsia"/>
         </w:rPr>
         <w:t>管理员信息</w:t>
       </w:r>
-      <w:bookmarkEnd w:id="6"/>
+      <w:bookmarkEnd w:id="4"/>
     </w:p>
     <w:p>
       <w:pPr>
@@ -3605,7 +2908,7 @@
           <w:insideV w:val="single" w:sz="4" w:space="0" w:color="auto"/>
         </w:tblBorders>
         <w:tblLayout w:type="fixed"/>
-        <w:tblLook w:val="0000"/>
+        <w:tblLook w:val="0000" w:firstRow="0" w:lastRow="0" w:firstColumn="0" w:lastColumn="0" w:noHBand="0" w:noVBand="0"/>
       </w:tblPr>
       <w:tblGrid>
         <w:gridCol w:w="1281"/>
@@ -4313,7 +3616,6 @@
                 <w:kern w:val="0"/>
                 <w:sz w:val="16"/>
               </w:rPr>
-              <w:lastRenderedPageBreak/>
               <w:t>p</w:t>
             </w:r>
             <w:r>
@@ -4932,7 +4234,16 @@
                 <w:kern w:val="0"/>
                 <w:sz w:val="16"/>
               </w:rPr>
-              <w:t>campusId</w:t>
+              <w:t>m</w:t>
+            </w:r>
+            <w:r>
+              <w:rPr>
+                <w:rFonts w:ascii="Arial" w:hAnsi="Arial" w:cs="Arial"/>
+                <w:color w:val="000000"/>
+                <w:kern w:val="0"/>
+                <w:sz w:val="16"/>
+              </w:rPr>
+              <w:t>emo</w:t>
             </w:r>
           </w:p>
         </w:tc>
@@ -4962,7 +4273,7 @@
                 <w:kern w:val="0"/>
                 <w:sz w:val="16"/>
               </w:rPr>
-              <w:t>int</w:t>
+              <w:t>text</w:t>
             </w:r>
           </w:p>
         </w:tc>
@@ -5006,15 +4317,6 @@
                 <w:sz w:val="16"/>
               </w:rPr>
             </w:pPr>
-            <w:r>
-              <w:rPr>
-                <w:rFonts w:ascii="Arial" w:hAnsi="Arial" w:cs="Arial" w:hint="eastAsia"/>
-                <w:color w:val="000000"/>
-                <w:kern w:val="0"/>
-                <w:sz w:val="16"/>
-              </w:rPr>
-              <w:t>FK</w:t>
-            </w:r>
           </w:p>
         </w:tc>
         <w:tc>
@@ -5043,7 +4345,7 @@
                 <w:kern w:val="0"/>
                 <w:sz w:val="16"/>
               </w:rPr>
-              <w:t>所属校区</w:t>
+              <w:t>备注</w:t>
             </w:r>
           </w:p>
         </w:tc>
@@ -5066,361 +4368,6 @@
                 <w:sz w:val="16"/>
               </w:rPr>
             </w:pPr>
-          </w:p>
-        </w:tc>
-      </w:tr>
-      <w:tr>
-        <w:tc>
-          <w:tcPr>
-            <w:tcW w:w="1281" w:type="dxa"/>
-            <w:tcBorders>
-              <w:top w:val="single" w:sz="4" w:space="0" w:color="auto"/>
-              <w:left w:val="single" w:sz="4" w:space="0" w:color="auto"/>
-              <w:bottom w:val="single" w:sz="4" w:space="0" w:color="auto"/>
-              <w:right w:val="single" w:sz="4" w:space="0" w:color="auto"/>
-            </w:tcBorders>
-          </w:tcPr>
-          <w:p>
-            <w:pPr>
-              <w:rPr>
-                <w:rFonts w:ascii="Arial" w:hAnsi="Arial" w:cs="Arial"/>
-                <w:color w:val="000000"/>
-                <w:kern w:val="0"/>
-                <w:sz w:val="16"/>
-              </w:rPr>
-            </w:pPr>
-            <w:r>
-              <w:rPr>
-                <w:rFonts w:ascii="Arial" w:hAnsi="Arial" w:cs="Arial" w:hint="eastAsia"/>
-                <w:color w:val="000000"/>
-                <w:kern w:val="0"/>
-                <w:sz w:val="16"/>
-              </w:rPr>
-              <w:t>m</w:t>
-            </w:r>
-            <w:r>
-              <w:rPr>
-                <w:rFonts w:ascii="Arial" w:hAnsi="Arial" w:cs="Arial"/>
-                <w:color w:val="000000"/>
-                <w:kern w:val="0"/>
-                <w:sz w:val="16"/>
-              </w:rPr>
-              <w:t>emo</w:t>
-            </w:r>
-          </w:p>
-        </w:tc>
-        <w:tc>
-          <w:tcPr>
-            <w:tcW w:w="1276" w:type="dxa"/>
-            <w:tcBorders>
-              <w:top w:val="single" w:sz="4" w:space="0" w:color="auto"/>
-              <w:left w:val="single" w:sz="4" w:space="0" w:color="auto"/>
-              <w:bottom w:val="single" w:sz="4" w:space="0" w:color="auto"/>
-              <w:right w:val="single" w:sz="4" w:space="0" w:color="auto"/>
-            </w:tcBorders>
-          </w:tcPr>
-          <w:p>
-            <w:pPr>
-              <w:rPr>
-                <w:rFonts w:ascii="Arial" w:hAnsi="Arial" w:cs="Arial"/>
-                <w:color w:val="000000"/>
-                <w:kern w:val="0"/>
-                <w:sz w:val="16"/>
-              </w:rPr>
-            </w:pPr>
-            <w:r>
-              <w:rPr>
-                <w:rFonts w:ascii="Arial" w:hAnsi="Arial" w:cs="Arial" w:hint="eastAsia"/>
-                <w:color w:val="000000"/>
-                <w:kern w:val="0"/>
-                <w:sz w:val="16"/>
-              </w:rPr>
-              <w:t>text</w:t>
-            </w:r>
-          </w:p>
-        </w:tc>
-        <w:tc>
-          <w:tcPr>
-            <w:tcW w:w="709" w:type="dxa"/>
-            <w:tcBorders>
-              <w:top w:val="single" w:sz="4" w:space="0" w:color="auto"/>
-              <w:left w:val="single" w:sz="4" w:space="0" w:color="auto"/>
-              <w:bottom w:val="single" w:sz="4" w:space="0" w:color="auto"/>
-              <w:right w:val="single" w:sz="4" w:space="0" w:color="auto"/>
-            </w:tcBorders>
-          </w:tcPr>
-          <w:p>
-            <w:pPr>
-              <w:rPr>
-                <w:rFonts w:ascii="Arial" w:hAnsi="Arial" w:cs="Arial"/>
-                <w:color w:val="000000"/>
-                <w:kern w:val="0"/>
-                <w:sz w:val="16"/>
-              </w:rPr>
-            </w:pPr>
-          </w:p>
-        </w:tc>
-        <w:tc>
-          <w:tcPr>
-            <w:tcW w:w="709" w:type="dxa"/>
-            <w:tcBorders>
-              <w:top w:val="single" w:sz="4" w:space="0" w:color="auto"/>
-              <w:left w:val="single" w:sz="4" w:space="0" w:color="auto"/>
-              <w:bottom w:val="single" w:sz="4" w:space="0" w:color="auto"/>
-              <w:right w:val="single" w:sz="4" w:space="0" w:color="auto"/>
-            </w:tcBorders>
-          </w:tcPr>
-          <w:p>
-            <w:pPr>
-              <w:rPr>
-                <w:rFonts w:ascii="Arial" w:hAnsi="Arial" w:cs="Arial"/>
-                <w:color w:val="000000"/>
-                <w:kern w:val="0"/>
-                <w:sz w:val="16"/>
-              </w:rPr>
-            </w:pPr>
-          </w:p>
-        </w:tc>
-        <w:tc>
-          <w:tcPr>
-            <w:tcW w:w="1842" w:type="dxa"/>
-            <w:tcBorders>
-              <w:top w:val="single" w:sz="4" w:space="0" w:color="auto"/>
-              <w:left w:val="single" w:sz="4" w:space="0" w:color="auto"/>
-              <w:bottom w:val="single" w:sz="4" w:space="0" w:color="auto"/>
-              <w:right w:val="single" w:sz="4" w:space="0" w:color="auto"/>
-            </w:tcBorders>
-          </w:tcPr>
-          <w:p>
-            <w:pPr>
-              <w:rPr>
-                <w:rFonts w:ascii="Arial" w:hAnsi="Arial" w:cs="Arial"/>
-                <w:color w:val="000000"/>
-                <w:kern w:val="0"/>
-                <w:sz w:val="16"/>
-              </w:rPr>
-            </w:pPr>
-            <w:r>
-              <w:rPr>
-                <w:rFonts w:ascii="Arial" w:hAnsi="Arial" w:cs="Arial" w:hint="eastAsia"/>
-                <w:color w:val="000000"/>
-                <w:kern w:val="0"/>
-                <w:sz w:val="16"/>
-              </w:rPr>
-              <w:t>备注</w:t>
-            </w:r>
-          </w:p>
-        </w:tc>
-        <w:tc>
-          <w:tcPr>
-            <w:tcW w:w="2694" w:type="dxa"/>
-            <w:tcBorders>
-              <w:top w:val="single" w:sz="4" w:space="0" w:color="auto"/>
-              <w:left w:val="single" w:sz="4" w:space="0" w:color="auto"/>
-              <w:bottom w:val="single" w:sz="4" w:space="0" w:color="auto"/>
-              <w:right w:val="single" w:sz="4" w:space="0" w:color="auto"/>
-            </w:tcBorders>
-          </w:tcPr>
-          <w:p>
-            <w:pPr>
-              <w:rPr>
-                <w:rFonts w:ascii="Arial" w:hAnsi="Arial" w:cs="Arial"/>
-                <w:color w:val="000000"/>
-                <w:kern w:val="0"/>
-                <w:sz w:val="16"/>
-              </w:rPr>
-            </w:pPr>
-          </w:p>
-        </w:tc>
-      </w:tr>
-    </w:tbl>
-    <w:p>
-      <w:pPr>
-        <w:numPr>
-          <w:ilvl w:val="1"/>
-          <w:numId w:val="3"/>
-        </w:numPr>
-        <w:spacing w:beforeLines="25" w:afterLines="25"/>
-        <w:ind w:left="1168"/>
-      </w:pPr>
-      <w:r>
-        <w:rPr>
-          <w:rFonts w:hint="eastAsia"/>
-        </w:rPr>
-        <w:t>与其他表的表间关系</w:t>
-      </w:r>
-    </w:p>
-    <w:tbl>
-      <w:tblPr>
-        <w:tblW w:w="8511" w:type="dxa"/>
-        <w:tblInd w:w="528" w:type="dxa"/>
-        <w:tblBorders>
-          <w:top w:val="single" w:sz="4" w:space="0" w:color="auto"/>
-          <w:left w:val="single" w:sz="4" w:space="0" w:color="auto"/>
-          <w:bottom w:val="single" w:sz="4" w:space="0" w:color="auto"/>
-          <w:right w:val="single" w:sz="4" w:space="0" w:color="auto"/>
-          <w:insideH w:val="single" w:sz="4" w:space="0" w:color="auto"/>
-          <w:insideV w:val="single" w:sz="4" w:space="0" w:color="auto"/>
-        </w:tblBorders>
-        <w:tblLook w:val="01E0"/>
-      </w:tblPr>
-      <w:tblGrid>
-        <w:gridCol w:w="2734"/>
-        <w:gridCol w:w="2843"/>
-        <w:gridCol w:w="2934"/>
-      </w:tblGrid>
-      <w:tr>
-        <w:tc>
-          <w:tcPr>
-            <w:tcW w:w="2734" w:type="dxa"/>
-            <w:shd w:val="clear" w:color="auto" w:fill="F3F3F3"/>
-          </w:tcPr>
-          <w:p>
-            <w:pPr>
-              <w:jc w:val="center"/>
-              <w:rPr>
-                <w:sz w:val="18"/>
-                <w:szCs w:val="18"/>
-              </w:rPr>
-            </w:pPr>
-            <w:r>
-              <w:rPr>
-                <w:rFonts w:hint="eastAsia"/>
-                <w:sz w:val="18"/>
-                <w:szCs w:val="18"/>
-              </w:rPr>
-              <w:t>外键定义</w:t>
-            </w:r>
-          </w:p>
-        </w:tc>
-        <w:tc>
-          <w:tcPr>
-            <w:tcW w:w="2843" w:type="dxa"/>
-            <w:shd w:val="clear" w:color="auto" w:fill="F3F3F3"/>
-          </w:tcPr>
-          <w:p>
-            <w:pPr>
-              <w:jc w:val="center"/>
-              <w:rPr>
-                <w:sz w:val="18"/>
-                <w:szCs w:val="18"/>
-              </w:rPr>
-            </w:pPr>
-            <w:r>
-              <w:rPr>
-                <w:rFonts w:hint="eastAsia"/>
-                <w:sz w:val="18"/>
-                <w:szCs w:val="18"/>
-              </w:rPr>
-              <w:t>子</w:t>
-            </w:r>
-          </w:p>
-        </w:tc>
-        <w:tc>
-          <w:tcPr>
-            <w:tcW w:w="2934" w:type="dxa"/>
-            <w:shd w:val="clear" w:color="auto" w:fill="F3F3F3"/>
-          </w:tcPr>
-          <w:p>
-            <w:pPr>
-              <w:jc w:val="center"/>
-              <w:rPr>
-                <w:sz w:val="18"/>
-                <w:szCs w:val="18"/>
-              </w:rPr>
-            </w:pPr>
-            <w:r>
-              <w:rPr>
-                <w:rFonts w:hint="eastAsia"/>
-                <w:sz w:val="18"/>
-                <w:szCs w:val="18"/>
-              </w:rPr>
-              <w:t>父</w:t>
-            </w:r>
-          </w:p>
-        </w:tc>
-      </w:tr>
-      <w:tr>
-        <w:tc>
-          <w:tcPr>
-            <w:tcW w:w="2734" w:type="dxa"/>
-            <w:shd w:val="clear" w:color="auto" w:fill="auto"/>
-          </w:tcPr>
-          <w:p>
-            <w:pPr>
-              <w:jc w:val="center"/>
-            </w:pPr>
-            <w:r>
-              <w:rPr>
-                <w:rFonts w:ascii="Arial" w:hAnsi="Arial" w:cs="Arial" w:hint="eastAsia"/>
-                <w:color w:val="000000"/>
-                <w:kern w:val="0"/>
-                <w:sz w:val="16"/>
-              </w:rPr>
-              <w:t>FK</w:t>
-            </w:r>
-          </w:p>
-        </w:tc>
-        <w:tc>
-          <w:tcPr>
-            <w:tcW w:w="2843" w:type="dxa"/>
-            <w:shd w:val="clear" w:color="auto" w:fill="auto"/>
-          </w:tcPr>
-          <w:p>
-            <w:pPr>
-              <w:jc w:val="center"/>
-            </w:pPr>
-            <w:r>
-              <w:rPr>
-                <w:rStyle w:val="hps"/>
-                <w:rFonts w:ascii="Arial" w:hAnsi="Arial" w:cs="Arial" w:hint="eastAsia"/>
-                <w:color w:val="000000"/>
-                <w:sz w:val="16"/>
-                <w:szCs w:val="16"/>
-              </w:rPr>
-              <w:t>admin.campusId</w:t>
-            </w:r>
-          </w:p>
-        </w:tc>
-        <w:tc>
-          <w:tcPr>
-            <w:tcW w:w="2934" w:type="dxa"/>
-            <w:shd w:val="clear" w:color="auto" w:fill="auto"/>
-          </w:tcPr>
-          <w:p>
-            <w:pPr>
-              <w:jc w:val="center"/>
-            </w:pPr>
-            <w:r>
-              <w:rPr>
-                <w:rStyle w:val="hps"/>
-                <w:rFonts w:ascii="Arial" w:hAnsi="Arial" w:cs="Arial" w:hint="eastAsia"/>
-                <w:color w:val="000000"/>
-                <w:sz w:val="16"/>
-                <w:szCs w:val="16"/>
-              </w:rPr>
-              <w:t>c</w:t>
-            </w:r>
-            <w:r>
-              <w:rPr>
-                <w:rStyle w:val="hps"/>
-                <w:rFonts w:ascii="Arial" w:hAnsi="Arial" w:cs="Arial"/>
-                <w:color w:val="000000"/>
-                <w:sz w:val="16"/>
-                <w:szCs w:val="16"/>
-              </w:rPr>
-              <w:t>ampus.</w:t>
-            </w:r>
-            <w:r>
-              <w:rPr>
-                <w:rStyle w:val="hps"/>
-                <w:rFonts w:ascii="Arial" w:hAnsi="Arial" w:cs="Arial" w:hint="eastAsia"/>
-                <w:color w:val="000000"/>
-                <w:sz w:val="16"/>
-                <w:szCs w:val="16"/>
-              </w:rPr>
-              <w:t>campusId</w:t>
-            </w:r>
           </w:p>
         </w:tc>
       </w:tr>
@@ -5431,14 +4378,20 @@
         <w:pStyle w:val="3"/>
         <w:spacing w:before="120" w:after="120" w:line="415" w:lineRule="auto"/>
       </w:pPr>
-      <w:bookmarkStart w:id="7" w:name="_Toc471823919"/>
+      <w:bookmarkStart w:id="5" w:name="_Toc471823919"/>
       <w:r>
         <w:rPr>
           <w:rFonts w:hint="eastAsia"/>
         </w:rPr>
-        <w:t>学生信息表</w:t>
+        <w:t>读者</w:t>
       </w:r>
-      <w:bookmarkEnd w:id="7"/>
+      <w:r>
+        <w:rPr>
+          <w:rFonts w:hint="eastAsia"/>
+        </w:rPr>
+        <w:t>信息表</w:t>
+      </w:r>
+      <w:bookmarkEnd w:id="5"/>
     </w:p>
     <w:p>
       <w:pPr>
@@ -5457,7 +4410,13 @@
         <w:rPr>
           <w:rFonts w:hint="eastAsia"/>
         </w:rPr>
-        <w:t>学生信息</w:t>
+        <w:t>读者</w:t>
+      </w:r>
+      <w:r>
+        <w:rPr>
+          <w:rFonts w:hint="eastAsia"/>
+        </w:rPr>
+        <w:t>信息</w:t>
       </w:r>
     </w:p>
     <w:p>
@@ -5487,7 +4446,7 @@
           <w:insideV w:val="single" w:sz="4" w:space="0" w:color="auto"/>
         </w:tblBorders>
         <w:tblLayout w:type="fixed"/>
-        <w:tblLook w:val="01E0"/>
+        <w:tblLook w:val="01E0" w:firstRow="1" w:lastRow="1" w:firstColumn="1" w:lastColumn="1" w:noHBand="0" w:noVBand="0"/>
       </w:tblPr>
       <w:tblGrid>
         <w:gridCol w:w="1281"/>
@@ -5624,7 +4583,16 @@
                 <w:sz w:val="18"/>
                 <w:szCs w:val="18"/>
               </w:rPr>
-              <w:t>数据类型（精度范围）</w:t>
+              <w:t>数据类型（精</w:t>
+            </w:r>
+            <w:r>
+              <w:rPr>
+                <w:rFonts w:hint="eastAsia"/>
+                <w:sz w:val="18"/>
+                <w:szCs w:val="18"/>
+              </w:rPr>
+              <w:lastRenderedPageBreak/>
+              <w:t>度范围）</w:t>
             </w:r>
           </w:p>
         </w:tc>
@@ -5647,7 +4615,17 @@
                 <w:sz w:val="18"/>
                 <w:szCs w:val="18"/>
               </w:rPr>
-              <w:t>是否必填</w:t>
+              <w:lastRenderedPageBreak/>
+              <w:t>是否</w:t>
+            </w:r>
+            <w:r>
+              <w:rPr>
+                <w:rFonts w:hint="eastAsia"/>
+                <w:sz w:val="18"/>
+                <w:szCs w:val="18"/>
+              </w:rPr>
+              <w:lastRenderedPageBreak/>
+              <w:t>必填</w:t>
             </w:r>
           </w:p>
         </w:tc>
@@ -5670,7 +4648,17 @@
                 <w:sz w:val="18"/>
                 <w:szCs w:val="18"/>
               </w:rPr>
-              <w:t>约束条件</w:t>
+              <w:lastRenderedPageBreak/>
+              <w:t>约束</w:t>
+            </w:r>
+            <w:r>
+              <w:rPr>
+                <w:rFonts w:hint="eastAsia"/>
+                <w:sz w:val="18"/>
+                <w:szCs w:val="18"/>
+              </w:rPr>
+              <w:lastRenderedPageBreak/>
+              <w:t>条件</w:t>
             </w:r>
           </w:p>
         </w:tc>
@@ -5694,6 +4682,7 @@
                 <w:sz w:val="18"/>
                 <w:szCs w:val="18"/>
               </w:rPr>
+              <w:lastRenderedPageBreak/>
               <w:t>说明</w:t>
             </w:r>
           </w:p>
@@ -5745,6 +4734,7 @@
                 <w:kern w:val="0"/>
                 <w:sz w:val="16"/>
               </w:rPr>
+              <w:lastRenderedPageBreak/>
               <w:t>stu</w:t>
             </w:r>
             <w:r>
@@ -5890,7 +4880,16 @@
                 <w:kern w:val="0"/>
                 <w:sz w:val="16"/>
               </w:rPr>
-              <w:t>学号（登录号）</w:t>
+              <w:t>读者号</w:t>
+            </w:r>
+            <w:r>
+              <w:rPr>
+                <w:rFonts w:ascii="Arial" w:hAnsi="Arial" w:cs="Arial" w:hint="eastAsia"/>
+                <w:color w:val="000000"/>
+                <w:kern w:val="0"/>
+                <w:sz w:val="16"/>
+              </w:rPr>
+              <w:t>（登录号）</w:t>
             </w:r>
           </w:p>
         </w:tc>
@@ -6966,7 +5965,7 @@
           <w:p>
             <w:pPr>
               <w:rPr>
-                <w:rFonts w:ascii="Arial" w:hAnsi="Arial" w:cs="Arial" w:hint="eastAsia"/>
+                <w:rFonts w:ascii="Arial" w:hAnsi="Arial" w:cs="Arial"/>
                 <w:color w:val="000000"/>
                 <w:kern w:val="0"/>
                 <w:sz w:val="16"/>
@@ -6991,7 +5990,7 @@
           <w:p>
             <w:pPr>
               <w:rPr>
-                <w:rFonts w:ascii="Arial" w:hAnsi="Arial" w:cs="Arial" w:hint="eastAsia"/>
+                <w:rFonts w:ascii="Arial" w:hAnsi="Arial" w:cs="Arial"/>
                 <w:color w:val="000000"/>
                 <w:kern w:val="0"/>
                 <w:sz w:val="16"/>
@@ -7057,7 +6056,7 @@
           <w:p>
             <w:pPr>
               <w:rPr>
-                <w:rFonts w:ascii="Arial" w:hAnsi="Arial" w:cs="Arial" w:hint="eastAsia"/>
+                <w:rFonts w:ascii="Arial" w:hAnsi="Arial" w:cs="Arial"/>
                 <w:color w:val="000000"/>
                 <w:kern w:val="0"/>
                 <w:sz w:val="16"/>
@@ -7235,7 +6234,7 @@
     </w:tbl>
     <w:p>
       <w:pPr>
-        <w:spacing w:beforeLines="25" w:afterLines="25"/>
+        <w:spacing w:beforeLines="25" w:before="78" w:afterLines="25" w:after="78"/>
       </w:pPr>
     </w:p>
     <w:p>
@@ -7243,14 +6242,14 @@
         <w:pStyle w:val="3"/>
         <w:spacing w:before="120" w:after="120" w:line="415" w:lineRule="auto"/>
       </w:pPr>
-      <w:bookmarkStart w:id="8" w:name="_Toc471823920"/>
+      <w:bookmarkStart w:id="6" w:name="_Toc471823920"/>
       <w:r>
         <w:rPr>
           <w:rFonts w:hint="eastAsia"/>
         </w:rPr>
         <w:t>登录日志表</w:t>
       </w:r>
-      <w:bookmarkEnd w:id="8"/>
+      <w:bookmarkEnd w:id="6"/>
     </w:p>
     <w:p>
       <w:pPr>
@@ -7299,7 +6298,7 @@
           <w:insideV w:val="single" w:sz="4" w:space="0" w:color="auto"/>
         </w:tblBorders>
         <w:tblLayout w:type="fixed"/>
-        <w:tblLook w:val="01E0"/>
+        <w:tblLook w:val="01E0" w:firstRow="1" w:lastRow="1" w:firstColumn="1" w:lastColumn="1" w:noHBand="0" w:noVBand="0"/>
       </w:tblPr>
       <w:tblGrid>
         <w:gridCol w:w="1281"/>
@@ -8264,7 +7263,7 @@
           <w:ilvl w:val="1"/>
           <w:numId w:val="3"/>
         </w:numPr>
-        <w:spacing w:beforeLines="25" w:afterLines="25"/>
+        <w:spacing w:beforeLines="25" w:before="78" w:afterLines="25" w:after="78"/>
         <w:ind w:left="1168"/>
       </w:pPr>
       <w:r>
@@ -8286,7 +7285,7 @@
           <w:insideH w:val="single" w:sz="4" w:space="0" w:color="auto"/>
           <w:insideV w:val="single" w:sz="4" w:space="0" w:color="auto"/>
         </w:tblBorders>
-        <w:tblLook w:val="01E0"/>
+        <w:tblLook w:val="01E0" w:firstRow="1" w:lastRow="1" w:firstColumn="1" w:lastColumn="1" w:noHBand="0" w:noVBand="0"/>
       </w:tblPr>
       <w:tblGrid>
         <w:gridCol w:w="2734"/>
@@ -8313,7 +7312,6 @@
                 <w:sz w:val="18"/>
                 <w:szCs w:val="18"/>
               </w:rPr>
-              <w:lastRenderedPageBreak/>
               <w:t>外键定义</w:t>
             </w:r>
           </w:p>
@@ -8480,7 +7478,7 @@
     </w:tbl>
     <w:p>
       <w:pPr>
-        <w:spacing w:beforeLines="25" w:afterLines="25"/>
+        <w:spacing w:beforeLines="25" w:before="78" w:afterLines="25" w:after="78"/>
       </w:pPr>
     </w:p>
     <w:p>
@@ -8488,1218 +7486,14 @@
         <w:pStyle w:val="3"/>
         <w:spacing w:before="120" w:after="120" w:line="415" w:lineRule="auto"/>
       </w:pPr>
-      <w:bookmarkStart w:id="9" w:name="_Toc471823922"/>
-      <w:r>
-        <w:rPr>
-          <w:rFonts w:hint="eastAsia"/>
-        </w:rPr>
-        <w:t>楼层表</w:t>
-      </w:r>
-      <w:bookmarkEnd w:id="9"/>
-    </w:p>
-    <w:p>
-      <w:pPr>
-        <w:numPr>
-          <w:ilvl w:val="1"/>
-          <w:numId w:val="3"/>
-        </w:numPr>
-      </w:pPr>
-      <w:r>
-        <w:rPr>
-          <w:rFonts w:hint="eastAsia"/>
-        </w:rPr>
-        <w:t>用途及说明：楼层</w:t>
-      </w:r>
-      <w:r>
-        <w:rPr>
-          <w:rFonts w:hint="eastAsia"/>
-        </w:rPr>
-        <w:t>信息</w:t>
-      </w:r>
-    </w:p>
-    <w:p>
-      <w:pPr>
-        <w:numPr>
-          <w:ilvl w:val="1"/>
-          <w:numId w:val="3"/>
-        </w:numPr>
-      </w:pPr>
-      <w:r>
-        <w:rPr>
-          <w:rFonts w:hint="eastAsia"/>
-        </w:rPr>
-        <w:t>表结构</w:t>
-      </w:r>
-    </w:p>
-    <w:tbl>
-      <w:tblPr>
-        <w:tblW w:w="8511" w:type="dxa"/>
-        <w:tblInd w:w="528" w:type="dxa"/>
-        <w:tblBorders>
-          <w:top w:val="single" w:sz="4" w:space="0" w:color="auto"/>
-          <w:left w:val="single" w:sz="4" w:space="0" w:color="auto"/>
-          <w:bottom w:val="single" w:sz="4" w:space="0" w:color="auto"/>
-          <w:right w:val="single" w:sz="4" w:space="0" w:color="auto"/>
-          <w:insideH w:val="single" w:sz="4" w:space="0" w:color="auto"/>
-          <w:insideV w:val="single" w:sz="4" w:space="0" w:color="auto"/>
-        </w:tblBorders>
-        <w:tblLook w:val="01E0"/>
-      </w:tblPr>
-      <w:tblGrid>
-        <w:gridCol w:w="1281"/>
-        <w:gridCol w:w="1276"/>
-        <w:gridCol w:w="709"/>
-        <w:gridCol w:w="728"/>
-        <w:gridCol w:w="1823"/>
-        <w:gridCol w:w="2694"/>
-      </w:tblGrid>
-      <w:tr>
-        <w:tc>
-          <w:tcPr>
-            <w:tcW w:w="1281" w:type="dxa"/>
-            <w:tcBorders>
-              <w:bottom w:val="single" w:sz="4" w:space="0" w:color="auto"/>
-            </w:tcBorders>
-            <w:shd w:val="clear" w:color="auto" w:fill="auto"/>
-          </w:tcPr>
-          <w:p>
-            <w:pPr>
-              <w:jc w:val="center"/>
-              <w:rPr>
-                <w:sz w:val="18"/>
-                <w:szCs w:val="18"/>
-              </w:rPr>
-            </w:pPr>
-            <w:r>
-              <w:rPr>
-                <w:rFonts w:hint="eastAsia"/>
-                <w:sz w:val="18"/>
-                <w:szCs w:val="18"/>
-              </w:rPr>
-              <w:t>表名</w:t>
-            </w:r>
-          </w:p>
-        </w:tc>
-        <w:tc>
-          <w:tcPr>
-            <w:tcW w:w="2713" w:type="dxa"/>
-            <w:gridSpan w:val="3"/>
-            <w:tcBorders>
-              <w:bottom w:val="single" w:sz="4" w:space="0" w:color="auto"/>
-            </w:tcBorders>
-            <w:shd w:val="clear" w:color="auto" w:fill="auto"/>
-          </w:tcPr>
-          <w:p>
-            <w:pPr>
-              <w:jc w:val="center"/>
-              <w:rPr>
-                <w:sz w:val="18"/>
-                <w:szCs w:val="18"/>
-              </w:rPr>
-            </w:pPr>
-            <w:r>
-              <w:rPr>
-                <w:rFonts w:ascii="Courier New" w:hAnsi="Courier New" w:cs="Mangal" w:hint="eastAsia"/>
-                <w:noProof/>
-                <w:kern w:val="0"/>
-                <w:sz w:val="20"/>
-                <w:szCs w:val="20"/>
-                <w:lang w:bidi="hi-IN"/>
-              </w:rPr>
-              <w:t>floors</w:t>
-            </w:r>
-          </w:p>
-        </w:tc>
-        <w:tc>
-          <w:tcPr>
-            <w:tcW w:w="4517" w:type="dxa"/>
-            <w:gridSpan w:val="2"/>
-            <w:tcBorders>
-              <w:bottom w:val="single" w:sz="4" w:space="0" w:color="auto"/>
-            </w:tcBorders>
-            <w:shd w:val="clear" w:color="auto" w:fill="auto"/>
-          </w:tcPr>
-          <w:p>
-            <w:pPr>
-              <w:jc w:val="center"/>
-              <w:rPr>
-                <w:sz w:val="18"/>
-                <w:szCs w:val="18"/>
-              </w:rPr>
-            </w:pPr>
-            <w:r>
-              <w:rPr>
-                <w:rFonts w:hint="eastAsia"/>
-                <w:sz w:val="18"/>
-                <w:szCs w:val="18"/>
-              </w:rPr>
-              <w:t>楼层</w:t>
-            </w:r>
-            <w:r>
-              <w:rPr>
-                <w:rFonts w:hint="eastAsia"/>
-                <w:sz w:val="18"/>
-                <w:szCs w:val="18"/>
-              </w:rPr>
-              <w:t>信息</w:t>
-            </w:r>
-          </w:p>
-        </w:tc>
-      </w:tr>
-      <w:tr>
-        <w:tc>
-          <w:tcPr>
-            <w:tcW w:w="1281" w:type="dxa"/>
-            <w:shd w:val="clear" w:color="auto" w:fill="F3F3F3"/>
-            <w:vAlign w:val="center"/>
-          </w:tcPr>
-          <w:p>
-            <w:pPr>
-              <w:jc w:val="center"/>
-              <w:rPr>
-                <w:sz w:val="18"/>
-                <w:szCs w:val="18"/>
-              </w:rPr>
-            </w:pPr>
-            <w:r>
-              <w:rPr>
-                <w:rFonts w:hint="eastAsia"/>
-                <w:sz w:val="18"/>
-                <w:szCs w:val="18"/>
-              </w:rPr>
-              <w:t>列名</w:t>
-            </w:r>
-          </w:p>
-        </w:tc>
-        <w:tc>
-          <w:tcPr>
-            <w:tcW w:w="1276" w:type="dxa"/>
-            <w:shd w:val="clear" w:color="auto" w:fill="F3F3F3"/>
-            <w:vAlign w:val="center"/>
-          </w:tcPr>
-          <w:p>
-            <w:pPr>
-              <w:jc w:val="center"/>
-              <w:rPr>
-                <w:sz w:val="18"/>
-                <w:szCs w:val="18"/>
-              </w:rPr>
-            </w:pPr>
-            <w:r>
-              <w:rPr>
-                <w:rFonts w:hint="eastAsia"/>
-                <w:sz w:val="18"/>
-                <w:szCs w:val="18"/>
-              </w:rPr>
-              <w:t>数据类型（精度范围）</w:t>
-            </w:r>
-          </w:p>
-        </w:tc>
-        <w:tc>
-          <w:tcPr>
-            <w:tcW w:w="709" w:type="dxa"/>
-            <w:shd w:val="clear" w:color="auto" w:fill="F3F3F3"/>
-          </w:tcPr>
-          <w:p>
-            <w:pPr>
-              <w:jc w:val="center"/>
-              <w:rPr>
-                <w:sz w:val="18"/>
-                <w:szCs w:val="18"/>
-              </w:rPr>
-            </w:pPr>
-            <w:r>
-              <w:rPr>
-                <w:rFonts w:hint="eastAsia"/>
-                <w:sz w:val="18"/>
-                <w:szCs w:val="18"/>
-              </w:rPr>
-              <w:t>是否必填</w:t>
-            </w:r>
-          </w:p>
-        </w:tc>
-        <w:tc>
-          <w:tcPr>
-            <w:tcW w:w="728" w:type="dxa"/>
-            <w:shd w:val="clear" w:color="auto" w:fill="F3F3F3"/>
-          </w:tcPr>
-          <w:p>
-            <w:pPr>
-              <w:jc w:val="center"/>
-              <w:rPr>
-                <w:sz w:val="18"/>
-                <w:szCs w:val="18"/>
-              </w:rPr>
-            </w:pPr>
-            <w:r>
-              <w:rPr>
-                <w:rFonts w:hint="eastAsia"/>
-                <w:sz w:val="18"/>
-                <w:szCs w:val="18"/>
-              </w:rPr>
-              <w:t>约束条件</w:t>
-            </w:r>
-          </w:p>
-        </w:tc>
-        <w:tc>
-          <w:tcPr>
-            <w:tcW w:w="1823" w:type="dxa"/>
-            <w:shd w:val="clear" w:color="auto" w:fill="F3F3F3"/>
-            <w:vAlign w:val="center"/>
-          </w:tcPr>
-          <w:p>
-            <w:pPr>
-              <w:jc w:val="center"/>
-              <w:rPr>
-                <w:sz w:val="18"/>
-                <w:szCs w:val="18"/>
-              </w:rPr>
-            </w:pPr>
-            <w:r>
-              <w:rPr>
-                <w:rFonts w:hint="eastAsia"/>
-                <w:sz w:val="18"/>
-                <w:szCs w:val="18"/>
-              </w:rPr>
-              <w:t>说明</w:t>
-            </w:r>
-          </w:p>
-        </w:tc>
-        <w:tc>
-          <w:tcPr>
-            <w:tcW w:w="2694" w:type="dxa"/>
-            <w:shd w:val="clear" w:color="auto" w:fill="F3F3F3"/>
-            <w:vAlign w:val="center"/>
-          </w:tcPr>
-          <w:p>
-            <w:pPr>
-              <w:jc w:val="center"/>
-              <w:rPr>
-                <w:sz w:val="18"/>
-                <w:szCs w:val="18"/>
-              </w:rPr>
-            </w:pPr>
-            <w:r>
-              <w:rPr>
-                <w:rFonts w:hint="eastAsia"/>
-                <w:sz w:val="18"/>
-                <w:szCs w:val="18"/>
-              </w:rPr>
-              <w:t>可选值</w:t>
-            </w:r>
-          </w:p>
-        </w:tc>
-      </w:tr>
-      <w:tr>
-        <w:tc>
-          <w:tcPr>
-            <w:tcW w:w="1281" w:type="dxa"/>
-            <w:shd w:val="clear" w:color="auto" w:fill="auto"/>
-          </w:tcPr>
-          <w:p>
-            <w:pPr>
-              <w:rPr>
-                <w:rFonts w:ascii="Arial" w:hAnsi="Arial" w:cs="Arial"/>
-                <w:kern w:val="0"/>
-                <w:sz w:val="16"/>
-              </w:rPr>
-            </w:pPr>
-            <w:r>
-              <w:rPr>
-                <w:rFonts w:ascii="Arial" w:hAnsi="Arial" w:cs="Arial" w:hint="eastAsia"/>
-                <w:kern w:val="0"/>
-                <w:sz w:val="16"/>
-              </w:rPr>
-              <w:t>floorId</w:t>
-            </w:r>
-          </w:p>
-        </w:tc>
-        <w:tc>
-          <w:tcPr>
-            <w:tcW w:w="1276" w:type="dxa"/>
-            <w:shd w:val="clear" w:color="auto" w:fill="auto"/>
-          </w:tcPr>
-          <w:p>
-            <w:pPr>
-              <w:rPr>
-                <w:rFonts w:ascii="Arial" w:hAnsi="Arial" w:cs="Arial"/>
-                <w:color w:val="000000"/>
-                <w:kern w:val="0"/>
-                <w:sz w:val="16"/>
-              </w:rPr>
-            </w:pPr>
-            <w:r>
-              <w:rPr>
-                <w:rFonts w:ascii="Arial" w:hAnsi="Arial" w:cs="Arial" w:hint="eastAsia"/>
-                <w:color w:val="000000"/>
-                <w:kern w:val="0"/>
-                <w:sz w:val="16"/>
-              </w:rPr>
-              <w:t>int</w:t>
-            </w:r>
-          </w:p>
-        </w:tc>
-        <w:tc>
-          <w:tcPr>
-            <w:tcW w:w="709" w:type="dxa"/>
-            <w:shd w:val="clear" w:color="auto" w:fill="auto"/>
-          </w:tcPr>
-          <w:p>
-            <w:pPr>
-              <w:rPr>
-                <w:rFonts w:ascii="Arial" w:hAnsi="Arial" w:cs="Arial"/>
-                <w:color w:val="000000"/>
-                <w:kern w:val="0"/>
-                <w:sz w:val="16"/>
-              </w:rPr>
-            </w:pPr>
-            <w:r>
-              <w:rPr>
-                <w:rFonts w:ascii="Arial" w:hAnsi="Arial" w:cs="Arial" w:hint="eastAsia"/>
-                <w:color w:val="000000"/>
-                <w:kern w:val="0"/>
-                <w:sz w:val="16"/>
-              </w:rPr>
-              <w:sym w:font="Wingdings" w:char="F0FC"/>
-            </w:r>
-          </w:p>
-        </w:tc>
-        <w:tc>
-          <w:tcPr>
-            <w:tcW w:w="728" w:type="dxa"/>
-            <w:shd w:val="clear" w:color="auto" w:fill="auto"/>
-          </w:tcPr>
-          <w:p>
-            <w:pPr>
-              <w:rPr>
-                <w:rFonts w:ascii="Arial" w:hAnsi="Arial" w:cs="Arial"/>
-                <w:color w:val="000000"/>
-                <w:kern w:val="0"/>
-                <w:sz w:val="16"/>
-              </w:rPr>
-            </w:pPr>
-            <w:r>
-              <w:rPr>
-                <w:rFonts w:ascii="Arial" w:hAnsi="Arial" w:cs="Arial" w:hint="eastAsia"/>
-                <w:color w:val="000000"/>
-                <w:kern w:val="0"/>
-                <w:sz w:val="16"/>
-              </w:rPr>
-              <w:t>PK</w:t>
-            </w:r>
-          </w:p>
-        </w:tc>
-        <w:tc>
-          <w:tcPr>
-            <w:tcW w:w="1823" w:type="dxa"/>
-            <w:shd w:val="clear" w:color="auto" w:fill="auto"/>
-          </w:tcPr>
-          <w:p>
-            <w:pPr>
-              <w:rPr>
-                <w:rFonts w:ascii="Arial" w:hAnsi="Arial" w:cs="Arial"/>
-                <w:color w:val="000000"/>
-                <w:kern w:val="0"/>
-                <w:sz w:val="16"/>
-              </w:rPr>
-            </w:pPr>
-            <w:r>
-              <w:rPr>
-                <w:rFonts w:ascii="Arial" w:hAnsi="Arial" w:cs="Arial" w:hint="eastAsia"/>
-                <w:color w:val="000000"/>
-                <w:kern w:val="0"/>
-                <w:sz w:val="16"/>
-              </w:rPr>
-              <w:t>ID</w:t>
-            </w:r>
-          </w:p>
-        </w:tc>
-        <w:tc>
-          <w:tcPr>
-            <w:tcW w:w="2694" w:type="dxa"/>
-            <w:shd w:val="clear" w:color="auto" w:fill="auto"/>
-          </w:tcPr>
-          <w:p>
-            <w:pPr>
-              <w:rPr>
-                <w:rFonts w:ascii="Arial" w:hAnsi="Arial" w:cs="Arial"/>
-                <w:color w:val="000000"/>
-                <w:kern w:val="0"/>
-                <w:sz w:val="16"/>
-              </w:rPr>
-            </w:pPr>
-            <w:r>
-              <w:rPr>
-                <w:rFonts w:ascii="Arial" w:hAnsi="Arial" w:cs="Arial"/>
-                <w:color w:val="000000"/>
-                <w:kern w:val="0"/>
-                <w:sz w:val="16"/>
-              </w:rPr>
-              <w:t>自增</w:t>
-            </w:r>
-          </w:p>
-        </w:tc>
-      </w:tr>
-      <w:tr>
-        <w:tc>
-          <w:tcPr>
-            <w:tcW w:w="1281" w:type="dxa"/>
-            <w:shd w:val="clear" w:color="auto" w:fill="auto"/>
-          </w:tcPr>
-          <w:p>
-            <w:pPr>
-              <w:rPr>
-                <w:rFonts w:ascii="Arial" w:hAnsi="Arial" w:cs="Arial"/>
-                <w:kern w:val="0"/>
-                <w:sz w:val="16"/>
-              </w:rPr>
-            </w:pPr>
-            <w:r>
-              <w:rPr>
-                <w:rFonts w:ascii="Arial" w:hAnsi="Arial" w:cs="Arial" w:hint="eastAsia"/>
-                <w:kern w:val="0"/>
-                <w:sz w:val="16"/>
-              </w:rPr>
-              <w:t>floor</w:t>
-            </w:r>
-            <w:r>
-              <w:rPr>
-                <w:rFonts w:ascii="Arial" w:hAnsi="Arial" w:cs="Arial" w:hint="eastAsia"/>
-                <w:kern w:val="0"/>
-                <w:sz w:val="16"/>
-              </w:rPr>
-              <w:t>Name</w:t>
-            </w:r>
-          </w:p>
-        </w:tc>
-        <w:tc>
-          <w:tcPr>
-            <w:tcW w:w="1276" w:type="dxa"/>
-            <w:shd w:val="clear" w:color="auto" w:fill="auto"/>
-          </w:tcPr>
-          <w:p>
-            <w:pPr>
-              <w:rPr>
-                <w:rFonts w:ascii="Arial" w:hAnsi="Arial" w:cs="Arial"/>
-                <w:color w:val="000000"/>
-                <w:kern w:val="0"/>
-                <w:sz w:val="16"/>
-              </w:rPr>
-            </w:pPr>
-            <w:r>
-              <w:rPr>
-                <w:rFonts w:ascii="Arial" w:hAnsi="Arial" w:cs="Arial" w:hint="eastAsia"/>
-                <w:color w:val="000000"/>
-                <w:kern w:val="0"/>
-                <w:sz w:val="16"/>
-              </w:rPr>
-              <w:t>varchar(100)</w:t>
-            </w:r>
-          </w:p>
-        </w:tc>
-        <w:tc>
-          <w:tcPr>
-            <w:tcW w:w="709" w:type="dxa"/>
-            <w:shd w:val="clear" w:color="auto" w:fill="auto"/>
-          </w:tcPr>
-          <w:p>
-            <w:pPr>
-              <w:rPr>
-                <w:rFonts w:ascii="Arial" w:hAnsi="Arial" w:cs="Arial"/>
-                <w:color w:val="000000"/>
-                <w:kern w:val="0"/>
-                <w:sz w:val="16"/>
-              </w:rPr>
-            </w:pPr>
-            <w:r>
-              <w:rPr>
-                <w:rFonts w:ascii="Arial" w:hAnsi="Arial" w:cs="Arial" w:hint="eastAsia"/>
-                <w:color w:val="000000"/>
-                <w:kern w:val="0"/>
-                <w:sz w:val="16"/>
-              </w:rPr>
-              <w:sym w:font="Wingdings" w:char="F0FC"/>
-            </w:r>
-          </w:p>
-        </w:tc>
-        <w:tc>
-          <w:tcPr>
-            <w:tcW w:w="728" w:type="dxa"/>
-            <w:shd w:val="clear" w:color="auto" w:fill="auto"/>
-          </w:tcPr>
-          <w:p>
-            <w:pPr>
-              <w:rPr>
-                <w:rFonts w:ascii="Arial" w:hAnsi="Arial" w:cs="Arial"/>
-                <w:color w:val="000000"/>
-                <w:kern w:val="0"/>
-                <w:sz w:val="16"/>
-              </w:rPr>
-            </w:pPr>
-          </w:p>
-        </w:tc>
-        <w:tc>
-          <w:tcPr>
-            <w:tcW w:w="1823" w:type="dxa"/>
-            <w:shd w:val="clear" w:color="auto" w:fill="auto"/>
-          </w:tcPr>
-          <w:p>
-            <w:pPr>
-              <w:rPr>
-                <w:rFonts w:ascii="Arial" w:hAnsi="Arial" w:cs="Arial"/>
-                <w:color w:val="000000"/>
-                <w:kern w:val="0"/>
-                <w:sz w:val="16"/>
-              </w:rPr>
-            </w:pPr>
-            <w:r>
-              <w:rPr>
-                <w:rFonts w:ascii="Arial" w:hAnsi="Arial" w:cs="Arial" w:hint="eastAsia"/>
-                <w:color w:val="000000"/>
-                <w:kern w:val="0"/>
-                <w:sz w:val="16"/>
-              </w:rPr>
-              <w:t>楼层名</w:t>
-            </w:r>
-          </w:p>
-        </w:tc>
-        <w:tc>
-          <w:tcPr>
-            <w:tcW w:w="2694" w:type="dxa"/>
-            <w:shd w:val="clear" w:color="auto" w:fill="auto"/>
-          </w:tcPr>
-          <w:p>
-            <w:pPr>
-              <w:rPr>
-                <w:rFonts w:ascii="Arial" w:hAnsi="Arial" w:cs="Arial"/>
-                <w:color w:val="000000"/>
-                <w:kern w:val="0"/>
-                <w:sz w:val="16"/>
-              </w:rPr>
-            </w:pPr>
-          </w:p>
-        </w:tc>
-      </w:tr>
-      <w:tr>
-        <w:tc>
-          <w:tcPr>
-            <w:tcW w:w="1281" w:type="dxa"/>
-            <w:shd w:val="clear" w:color="auto" w:fill="auto"/>
-          </w:tcPr>
-          <w:p>
-            <w:pPr>
-              <w:rPr>
-                <w:rFonts w:ascii="Arial" w:hAnsi="Arial" w:cs="Arial"/>
-                <w:kern w:val="0"/>
-                <w:sz w:val="16"/>
-              </w:rPr>
-            </w:pPr>
-            <w:r>
-              <w:rPr>
-                <w:rFonts w:ascii="Arial" w:hAnsi="Arial" w:cs="Arial" w:hint="eastAsia"/>
-                <w:kern w:val="0"/>
-                <w:sz w:val="16"/>
-              </w:rPr>
-              <w:t>shelf</w:t>
-            </w:r>
-          </w:p>
-        </w:tc>
-        <w:tc>
-          <w:tcPr>
-            <w:tcW w:w="1276" w:type="dxa"/>
-            <w:shd w:val="clear" w:color="auto" w:fill="auto"/>
-          </w:tcPr>
-          <w:p>
-            <w:pPr>
-              <w:rPr>
-                <w:rFonts w:ascii="Arial" w:hAnsi="Arial" w:cs="Arial"/>
-                <w:color w:val="000000"/>
-                <w:kern w:val="0"/>
-                <w:sz w:val="16"/>
-              </w:rPr>
-            </w:pPr>
-            <w:r>
-              <w:rPr>
-                <w:rFonts w:ascii="Arial" w:hAnsi="Arial" w:cs="Arial" w:hint="eastAsia"/>
-                <w:color w:val="000000"/>
-                <w:kern w:val="0"/>
-                <w:sz w:val="16"/>
-              </w:rPr>
-              <w:t>int</w:t>
-            </w:r>
-          </w:p>
-        </w:tc>
-        <w:tc>
-          <w:tcPr>
-            <w:tcW w:w="709" w:type="dxa"/>
-            <w:shd w:val="clear" w:color="auto" w:fill="auto"/>
-          </w:tcPr>
-          <w:p>
-            <w:pPr>
-              <w:rPr>
-                <w:rFonts w:ascii="Arial" w:hAnsi="Arial" w:cs="Arial"/>
-                <w:color w:val="000000"/>
-                <w:kern w:val="0"/>
-                <w:sz w:val="16"/>
-              </w:rPr>
-            </w:pPr>
-            <w:r>
-              <w:rPr>
-                <w:rFonts w:ascii="Arial" w:hAnsi="Arial" w:cs="Arial" w:hint="eastAsia"/>
-                <w:color w:val="000000"/>
-                <w:kern w:val="0"/>
-                <w:sz w:val="16"/>
-              </w:rPr>
-              <w:sym w:font="Wingdings" w:char="F0FC"/>
-            </w:r>
-          </w:p>
-        </w:tc>
-        <w:tc>
-          <w:tcPr>
-            <w:tcW w:w="728" w:type="dxa"/>
-            <w:shd w:val="clear" w:color="auto" w:fill="auto"/>
-          </w:tcPr>
-          <w:p>
-            <w:pPr>
-              <w:rPr>
-                <w:rFonts w:ascii="Arial" w:hAnsi="Arial" w:cs="Arial"/>
-                <w:color w:val="000000"/>
-                <w:kern w:val="0"/>
-                <w:sz w:val="16"/>
-              </w:rPr>
-            </w:pPr>
-          </w:p>
-        </w:tc>
-        <w:tc>
-          <w:tcPr>
-            <w:tcW w:w="1823" w:type="dxa"/>
-            <w:shd w:val="clear" w:color="auto" w:fill="auto"/>
-          </w:tcPr>
-          <w:p>
-            <w:pPr>
-              <w:rPr>
-                <w:rFonts w:ascii="Arial" w:hAnsi="Arial" w:cs="Arial"/>
-                <w:color w:val="000000"/>
-                <w:kern w:val="0"/>
-                <w:sz w:val="16"/>
-              </w:rPr>
-            </w:pPr>
-            <w:r>
-              <w:rPr>
-                <w:rFonts w:ascii="Arial" w:hAnsi="Arial" w:cs="Arial" w:hint="eastAsia"/>
-                <w:color w:val="000000"/>
-                <w:kern w:val="0"/>
-                <w:sz w:val="16"/>
-              </w:rPr>
-              <w:t>对应楼层书架数</w:t>
-            </w:r>
-          </w:p>
-        </w:tc>
-        <w:tc>
-          <w:tcPr>
-            <w:tcW w:w="2694" w:type="dxa"/>
-            <w:shd w:val="clear" w:color="auto" w:fill="auto"/>
-          </w:tcPr>
-          <w:p>
-            <w:pPr>
-              <w:rPr>
-                <w:rFonts w:ascii="Arial" w:hAnsi="Arial" w:cs="Arial"/>
-                <w:color w:val="000000"/>
-                <w:kern w:val="0"/>
-                <w:sz w:val="16"/>
-              </w:rPr>
-            </w:pPr>
-          </w:p>
-        </w:tc>
-      </w:tr>
-      <w:tr>
-        <w:tc>
-          <w:tcPr>
-            <w:tcW w:w="1281" w:type="dxa"/>
-            <w:shd w:val="clear" w:color="auto" w:fill="auto"/>
-          </w:tcPr>
-          <w:p>
-            <w:pPr>
-              <w:rPr>
-                <w:rFonts w:ascii="Arial" w:hAnsi="Arial" w:cs="Arial"/>
-                <w:kern w:val="0"/>
-                <w:sz w:val="16"/>
-              </w:rPr>
-            </w:pPr>
-            <w:r>
-              <w:rPr>
-                <w:rFonts w:ascii="Arial" w:hAnsi="Arial" w:cs="Arial" w:hint="eastAsia"/>
-                <w:kern w:val="0"/>
-                <w:sz w:val="16"/>
-              </w:rPr>
-              <w:t>campusId</w:t>
-            </w:r>
-          </w:p>
-        </w:tc>
-        <w:tc>
-          <w:tcPr>
-            <w:tcW w:w="1276" w:type="dxa"/>
-            <w:shd w:val="clear" w:color="auto" w:fill="auto"/>
-          </w:tcPr>
-          <w:p>
-            <w:pPr>
-              <w:rPr>
-                <w:rFonts w:ascii="Arial" w:hAnsi="Arial" w:cs="Arial"/>
-                <w:color w:val="000000"/>
-                <w:kern w:val="0"/>
-                <w:sz w:val="16"/>
-              </w:rPr>
-            </w:pPr>
-            <w:r>
-              <w:rPr>
-                <w:rFonts w:ascii="Arial" w:hAnsi="Arial" w:cs="Arial" w:hint="eastAsia"/>
-                <w:color w:val="000000"/>
-                <w:kern w:val="0"/>
-                <w:sz w:val="16"/>
-              </w:rPr>
-              <w:t>int</w:t>
-            </w:r>
-          </w:p>
-        </w:tc>
-        <w:tc>
-          <w:tcPr>
-            <w:tcW w:w="709" w:type="dxa"/>
-            <w:shd w:val="clear" w:color="auto" w:fill="auto"/>
-          </w:tcPr>
-          <w:p>
-            <w:pPr>
-              <w:rPr>
-                <w:rFonts w:ascii="Arial" w:hAnsi="Arial" w:cs="Arial"/>
-                <w:color w:val="000000"/>
-                <w:kern w:val="0"/>
-                <w:sz w:val="16"/>
-              </w:rPr>
-            </w:pPr>
-            <w:r>
-              <w:rPr>
-                <w:rFonts w:ascii="Arial" w:hAnsi="Arial" w:cs="Arial" w:hint="eastAsia"/>
-                <w:color w:val="000000"/>
-                <w:kern w:val="0"/>
-                <w:sz w:val="16"/>
-              </w:rPr>
-              <w:sym w:font="Wingdings" w:char="F0FC"/>
-            </w:r>
-          </w:p>
-        </w:tc>
-        <w:tc>
-          <w:tcPr>
-            <w:tcW w:w="728" w:type="dxa"/>
-            <w:shd w:val="clear" w:color="auto" w:fill="auto"/>
-          </w:tcPr>
-          <w:p>
-            <w:pPr>
-              <w:rPr>
-                <w:rFonts w:ascii="Arial" w:hAnsi="Arial" w:cs="Arial"/>
-                <w:color w:val="000000"/>
-                <w:kern w:val="0"/>
-                <w:sz w:val="16"/>
-              </w:rPr>
-            </w:pPr>
-            <w:r>
-              <w:rPr>
-                <w:rFonts w:ascii="Arial" w:hAnsi="Arial" w:cs="Arial" w:hint="eastAsia"/>
-                <w:color w:val="000000"/>
-                <w:kern w:val="0"/>
-                <w:sz w:val="16"/>
-              </w:rPr>
-              <w:t>FK</w:t>
-            </w:r>
-          </w:p>
-        </w:tc>
-        <w:tc>
-          <w:tcPr>
-            <w:tcW w:w="1823" w:type="dxa"/>
-            <w:shd w:val="clear" w:color="auto" w:fill="auto"/>
-          </w:tcPr>
-          <w:p>
-            <w:pPr>
-              <w:rPr>
-                <w:rFonts w:ascii="Arial" w:hAnsi="Arial" w:cs="Arial"/>
-                <w:color w:val="000000"/>
-                <w:kern w:val="0"/>
-                <w:sz w:val="16"/>
-              </w:rPr>
-            </w:pPr>
-            <w:r>
-              <w:rPr>
-                <w:rFonts w:ascii="Arial" w:hAnsi="Arial" w:cs="Arial" w:hint="eastAsia"/>
-                <w:color w:val="000000"/>
-                <w:kern w:val="0"/>
-                <w:sz w:val="16"/>
-              </w:rPr>
-              <w:t>所属校区</w:t>
-            </w:r>
-            <w:r>
-              <w:rPr>
-                <w:rFonts w:ascii="Arial" w:hAnsi="Arial" w:cs="Arial" w:hint="eastAsia"/>
-                <w:color w:val="000000"/>
-                <w:kern w:val="0"/>
-                <w:sz w:val="16"/>
-              </w:rPr>
-              <w:t>Id</w:t>
-            </w:r>
-          </w:p>
-        </w:tc>
-        <w:tc>
-          <w:tcPr>
-            <w:tcW w:w="2694" w:type="dxa"/>
-            <w:shd w:val="clear" w:color="auto" w:fill="auto"/>
-          </w:tcPr>
-          <w:p>
-            <w:pPr>
-              <w:rPr>
-                <w:rFonts w:ascii="Arial" w:hAnsi="Arial" w:cs="Arial"/>
-                <w:color w:val="000000"/>
-                <w:kern w:val="0"/>
-                <w:sz w:val="16"/>
-              </w:rPr>
-            </w:pPr>
-          </w:p>
-        </w:tc>
-      </w:tr>
-      <w:tr>
-        <w:tc>
-          <w:tcPr>
-            <w:tcW w:w="1281" w:type="dxa"/>
-            <w:shd w:val="clear" w:color="auto" w:fill="auto"/>
-          </w:tcPr>
-          <w:p>
-            <w:pPr>
-              <w:rPr>
-                <w:kern w:val="0"/>
-              </w:rPr>
-            </w:pPr>
-            <w:r>
-              <w:rPr>
-                <w:rFonts w:ascii="Arial" w:hAnsi="Arial" w:cs="Arial" w:hint="eastAsia"/>
-                <w:kern w:val="0"/>
-                <w:sz w:val="16"/>
-              </w:rPr>
-              <w:t>memo</w:t>
-            </w:r>
-          </w:p>
-        </w:tc>
-        <w:tc>
-          <w:tcPr>
-            <w:tcW w:w="1276" w:type="dxa"/>
-            <w:shd w:val="clear" w:color="auto" w:fill="auto"/>
-          </w:tcPr>
-          <w:p>
-            <w:pPr>
-              <w:rPr>
-                <w:rFonts w:ascii="Arial" w:hAnsi="Arial" w:cs="Arial"/>
-                <w:color w:val="000000"/>
-                <w:kern w:val="0"/>
-                <w:sz w:val="16"/>
-              </w:rPr>
-            </w:pPr>
-            <w:r>
-              <w:rPr>
-                <w:rFonts w:ascii="Arial" w:hAnsi="Arial" w:cs="Arial" w:hint="eastAsia"/>
-                <w:color w:val="000000"/>
-                <w:kern w:val="0"/>
-                <w:sz w:val="16"/>
-              </w:rPr>
-              <w:t>text</w:t>
-            </w:r>
-          </w:p>
-        </w:tc>
-        <w:tc>
-          <w:tcPr>
-            <w:tcW w:w="709" w:type="dxa"/>
-            <w:shd w:val="clear" w:color="auto" w:fill="auto"/>
-          </w:tcPr>
-          <w:p>
-            <w:pPr>
-              <w:rPr>
-                <w:rFonts w:ascii="Arial" w:hAnsi="Arial" w:cs="Arial"/>
-                <w:color w:val="000000"/>
-                <w:kern w:val="0"/>
-                <w:sz w:val="16"/>
-              </w:rPr>
-            </w:pPr>
-          </w:p>
-        </w:tc>
-        <w:tc>
-          <w:tcPr>
-            <w:tcW w:w="728" w:type="dxa"/>
-            <w:shd w:val="clear" w:color="auto" w:fill="auto"/>
-          </w:tcPr>
-          <w:p>
-            <w:pPr>
-              <w:rPr>
-                <w:rFonts w:ascii="Arial" w:hAnsi="Arial" w:cs="Arial"/>
-                <w:color w:val="000000"/>
-                <w:kern w:val="0"/>
-                <w:sz w:val="16"/>
-              </w:rPr>
-            </w:pPr>
-          </w:p>
-        </w:tc>
-        <w:tc>
-          <w:tcPr>
-            <w:tcW w:w="1823" w:type="dxa"/>
-            <w:shd w:val="clear" w:color="auto" w:fill="auto"/>
-          </w:tcPr>
-          <w:p>
-            <w:pPr>
-              <w:rPr>
-                <w:rFonts w:ascii="Arial" w:hAnsi="Arial" w:cs="Arial"/>
-                <w:color w:val="000000"/>
-                <w:kern w:val="0"/>
-                <w:sz w:val="16"/>
-              </w:rPr>
-            </w:pPr>
-            <w:r>
-              <w:rPr>
-                <w:rFonts w:ascii="Arial" w:hAnsi="Arial" w:cs="Arial" w:hint="eastAsia"/>
-                <w:color w:val="000000"/>
-                <w:kern w:val="0"/>
-                <w:sz w:val="16"/>
-              </w:rPr>
-              <w:t>备注</w:t>
-            </w:r>
-          </w:p>
-        </w:tc>
-        <w:tc>
-          <w:tcPr>
-            <w:tcW w:w="2694" w:type="dxa"/>
-            <w:shd w:val="clear" w:color="auto" w:fill="auto"/>
-          </w:tcPr>
-          <w:p>
-            <w:pPr>
-              <w:rPr>
-                <w:rFonts w:ascii="Arial" w:hAnsi="Arial" w:cs="Arial"/>
-                <w:color w:val="000000"/>
-                <w:kern w:val="0"/>
-                <w:sz w:val="16"/>
-              </w:rPr>
-            </w:pPr>
-          </w:p>
-        </w:tc>
-      </w:tr>
-    </w:tbl>
-    <w:p>
-      <w:pPr>
-        <w:numPr>
-          <w:ilvl w:val="1"/>
-          <w:numId w:val="3"/>
-        </w:numPr>
-        <w:spacing w:beforeLines="25" w:afterLines="25"/>
-        <w:ind w:left="1168"/>
-      </w:pPr>
-      <w:r>
-        <w:rPr>
-          <w:rFonts w:hint="eastAsia"/>
-        </w:rPr>
-        <w:t>与其他表的表间关系</w:t>
-      </w:r>
-    </w:p>
-    <w:tbl>
-      <w:tblPr>
-        <w:tblW w:w="8511" w:type="dxa"/>
-        <w:tblInd w:w="528" w:type="dxa"/>
-        <w:tblBorders>
-          <w:top w:val="single" w:sz="4" w:space="0" w:color="auto"/>
-          <w:left w:val="single" w:sz="4" w:space="0" w:color="auto"/>
-          <w:bottom w:val="single" w:sz="4" w:space="0" w:color="auto"/>
-          <w:right w:val="single" w:sz="4" w:space="0" w:color="auto"/>
-          <w:insideH w:val="single" w:sz="4" w:space="0" w:color="auto"/>
-          <w:insideV w:val="single" w:sz="4" w:space="0" w:color="auto"/>
-        </w:tblBorders>
-        <w:tblLook w:val="01E0"/>
-      </w:tblPr>
-      <w:tblGrid>
-        <w:gridCol w:w="2734"/>
-        <w:gridCol w:w="2843"/>
-        <w:gridCol w:w="2934"/>
-      </w:tblGrid>
-      <w:tr>
-        <w:tc>
-          <w:tcPr>
-            <w:tcW w:w="2734" w:type="dxa"/>
-            <w:shd w:val="clear" w:color="auto" w:fill="F3F3F3"/>
-          </w:tcPr>
-          <w:p>
-            <w:pPr>
-              <w:jc w:val="center"/>
-              <w:rPr>
-                <w:sz w:val="18"/>
-                <w:szCs w:val="18"/>
-              </w:rPr>
-            </w:pPr>
-            <w:r>
-              <w:rPr>
-                <w:rFonts w:hint="eastAsia"/>
-                <w:sz w:val="18"/>
-                <w:szCs w:val="18"/>
-              </w:rPr>
-              <w:t>外键定义</w:t>
-            </w:r>
-          </w:p>
-        </w:tc>
-        <w:tc>
-          <w:tcPr>
-            <w:tcW w:w="2843" w:type="dxa"/>
-            <w:shd w:val="clear" w:color="auto" w:fill="F3F3F3"/>
-          </w:tcPr>
-          <w:p>
-            <w:pPr>
-              <w:jc w:val="center"/>
-              <w:rPr>
-                <w:sz w:val="18"/>
-                <w:szCs w:val="18"/>
-              </w:rPr>
-            </w:pPr>
-            <w:r>
-              <w:rPr>
-                <w:rFonts w:hint="eastAsia"/>
-                <w:sz w:val="18"/>
-                <w:szCs w:val="18"/>
-              </w:rPr>
-              <w:t>子</w:t>
-            </w:r>
-          </w:p>
-        </w:tc>
-        <w:tc>
-          <w:tcPr>
-            <w:tcW w:w="2934" w:type="dxa"/>
-            <w:shd w:val="clear" w:color="auto" w:fill="F3F3F3"/>
-          </w:tcPr>
-          <w:p>
-            <w:pPr>
-              <w:jc w:val="center"/>
-              <w:rPr>
-                <w:sz w:val="18"/>
-                <w:szCs w:val="18"/>
-              </w:rPr>
-            </w:pPr>
-            <w:r>
-              <w:rPr>
-                <w:rFonts w:hint="eastAsia"/>
-                <w:sz w:val="18"/>
-                <w:szCs w:val="18"/>
-              </w:rPr>
-              <w:t>父</w:t>
-            </w:r>
-          </w:p>
-        </w:tc>
-      </w:tr>
-      <w:tr>
-        <w:tc>
-          <w:tcPr>
-            <w:tcW w:w="2734" w:type="dxa"/>
-            <w:shd w:val="clear" w:color="auto" w:fill="auto"/>
-          </w:tcPr>
-          <w:p>
-            <w:pPr>
-              <w:jc w:val="center"/>
-            </w:pPr>
-            <w:r>
-              <w:rPr>
-                <w:rFonts w:ascii="Arial" w:hAnsi="Arial" w:cs="Arial" w:hint="eastAsia"/>
-                <w:color w:val="000000"/>
-                <w:kern w:val="0"/>
-                <w:sz w:val="16"/>
-              </w:rPr>
-              <w:t>FK</w:t>
-            </w:r>
-          </w:p>
-        </w:tc>
-        <w:tc>
-          <w:tcPr>
-            <w:tcW w:w="2843" w:type="dxa"/>
-            <w:shd w:val="clear" w:color="auto" w:fill="auto"/>
-          </w:tcPr>
-          <w:p>
-            <w:pPr>
-              <w:jc w:val="center"/>
-            </w:pPr>
-            <w:r>
-              <w:rPr>
-                <w:rStyle w:val="hps"/>
-                <w:rFonts w:ascii="Arial" w:hAnsi="Arial" w:cs="Arial"/>
-                <w:color w:val="000000"/>
-                <w:sz w:val="16"/>
-                <w:szCs w:val="16"/>
-              </w:rPr>
-              <w:t>floors</w:t>
-            </w:r>
-            <w:r>
-              <w:rPr>
-                <w:rStyle w:val="hps"/>
-                <w:rFonts w:ascii="Arial" w:hAnsi="Arial" w:cs="Arial" w:hint="eastAsia"/>
-                <w:color w:val="000000"/>
-                <w:sz w:val="16"/>
-                <w:szCs w:val="16"/>
-              </w:rPr>
-              <w:t>.campusId.</w:t>
-            </w:r>
-          </w:p>
-        </w:tc>
-        <w:tc>
-          <w:tcPr>
-            <w:tcW w:w="2934" w:type="dxa"/>
-            <w:shd w:val="clear" w:color="auto" w:fill="auto"/>
-          </w:tcPr>
-          <w:p>
-            <w:pPr>
-              <w:jc w:val="center"/>
-            </w:pPr>
-            <w:r>
-              <w:rPr>
-                <w:rStyle w:val="hps"/>
-                <w:rFonts w:ascii="Arial" w:hAnsi="Arial" w:cs="Arial" w:hint="eastAsia"/>
-                <w:color w:val="000000"/>
-                <w:sz w:val="16"/>
-                <w:szCs w:val="16"/>
-              </w:rPr>
-              <w:t>c</w:t>
-            </w:r>
-            <w:r>
-              <w:rPr>
-                <w:rStyle w:val="hps"/>
-                <w:rFonts w:ascii="Arial" w:hAnsi="Arial" w:cs="Arial"/>
-                <w:color w:val="000000"/>
-                <w:sz w:val="16"/>
-                <w:szCs w:val="16"/>
-              </w:rPr>
-              <w:t>ampus.</w:t>
-            </w:r>
-            <w:r>
-              <w:rPr>
-                <w:rStyle w:val="hps"/>
-                <w:rFonts w:ascii="Arial" w:hAnsi="Arial" w:cs="Arial" w:hint="eastAsia"/>
-                <w:color w:val="000000"/>
-                <w:sz w:val="16"/>
-                <w:szCs w:val="16"/>
-              </w:rPr>
-              <w:t>campusId</w:t>
-            </w:r>
-          </w:p>
-        </w:tc>
-      </w:tr>
-    </w:tbl>
-    <w:p>
-      <w:bookmarkStart w:id="10" w:name="_Toc471823924"/>
-    </w:p>
-    <w:p>
-      <w:pPr>
-        <w:pStyle w:val="3"/>
-        <w:spacing w:before="120" w:after="120" w:line="415" w:lineRule="auto"/>
-      </w:pPr>
+      <w:bookmarkStart w:id="7" w:name="_Toc471823924"/>
       <w:r>
         <w:rPr>
           <w:rFonts w:hint="eastAsia"/>
         </w:rPr>
         <w:t>类别表</w:t>
       </w:r>
-      <w:bookmarkEnd w:id="10"/>
+      <w:bookmarkEnd w:id="7"/>
     </w:p>
     <w:p>
       <w:pPr>
@@ -9741,7 +7535,7 @@
           <w:insideH w:val="single" w:sz="4" w:space="0" w:color="auto"/>
           <w:insideV w:val="single" w:sz="4" w:space="0" w:color="auto"/>
         </w:tblBorders>
-        <w:tblLook w:val="01E0"/>
+        <w:tblLook w:val="01E0" w:firstRow="1" w:lastRow="1" w:firstColumn="1" w:lastColumn="1" w:noHBand="0" w:noVBand="0"/>
       </w:tblPr>
       <w:tblGrid>
         <w:gridCol w:w="1281"/>
@@ -10398,14 +8192,15 @@
         <w:pStyle w:val="3"/>
         <w:spacing w:before="120" w:after="120" w:line="415" w:lineRule="auto"/>
       </w:pPr>
-      <w:bookmarkStart w:id="11" w:name="_Toc471823923"/>
+      <w:bookmarkStart w:id="8" w:name="_Toc471823923"/>
       <w:r>
         <w:rPr>
           <w:rFonts w:hint="eastAsia"/>
         </w:rPr>
+        <w:lastRenderedPageBreak/>
         <w:t>书籍信息表</w:t>
       </w:r>
-      <w:bookmarkEnd w:id="11"/>
+      <w:bookmarkEnd w:id="8"/>
     </w:p>
     <w:p>
       <w:pPr>
@@ -10447,7 +8242,7 @@
           <w:insideH w:val="single" w:sz="4" w:space="0" w:color="auto"/>
           <w:insideV w:val="single" w:sz="4" w:space="0" w:color="auto"/>
         </w:tblBorders>
-        <w:tblLook w:val="01E0"/>
+        <w:tblLook w:val="01E0" w:firstRow="1" w:lastRow="1" w:firstColumn="1" w:lastColumn="1" w:noHBand="0" w:noVBand="0"/>
       </w:tblPr>
       <w:tblGrid>
         <w:gridCol w:w="1281"/>
@@ -11073,6 +8868,15 @@
                 <w:sz w:val="16"/>
               </w:rPr>
             </w:pPr>
+            <w:r>
+              <w:rPr>
+                <w:rFonts w:ascii="Arial" w:hAnsi="Arial" w:cs="Arial" w:hint="eastAsia"/>
+                <w:color w:val="000000"/>
+                <w:kern w:val="0"/>
+                <w:sz w:val="16"/>
+              </w:rPr>
+              <w:sym w:font="Wingdings" w:char="F0FC"/>
+            </w:r>
           </w:p>
         </w:tc>
         <w:tc>
@@ -11149,12 +8953,19 @@
             </w:pPr>
             <w:r>
               <w:rPr>
-                <w:rFonts w:ascii="Arial" w:hAnsi="Arial" w:cs="Arial" w:hint="eastAsia"/>
-                <w:kern w:val="0"/>
-                <w:sz w:val="16"/>
-              </w:rPr>
-              <w:lastRenderedPageBreak/>
-              <w:t>press</w:t>
+                <w:rFonts w:ascii="Arial" w:hAnsi="Arial" w:cs="Arial"/>
+                <w:kern w:val="0"/>
+                <w:sz w:val="16"/>
+              </w:rPr>
+              <w:t>I</w:t>
+            </w:r>
+            <w:r>
+              <w:rPr>
+                <w:rFonts w:ascii="Arial" w:hAnsi="Arial" w:cs="Arial" w:hint="eastAsia"/>
+                <w:kern w:val="0"/>
+                <w:sz w:val="16"/>
+              </w:rPr>
+              <w:t>mg</w:t>
             </w:r>
           </w:p>
         </w:tc>
@@ -11236,7 +9047,7 @@
                 <w:kern w:val="0"/>
                 <w:sz w:val="16"/>
               </w:rPr>
-              <w:t>出版社</w:t>
+              <w:t>图片</w:t>
             </w:r>
           </w:p>
         </w:tc>
@@ -11279,14 +9090,6 @@
               </w:rPr>
               <w:t>press</w:t>
             </w:r>
-            <w:r>
-              <w:rPr>
-                <w:rFonts w:ascii="Arial" w:hAnsi="Arial" w:cs="Arial" w:hint="eastAsia"/>
-                <w:kern w:val="0"/>
-                <w:sz w:val="16"/>
-              </w:rPr>
-              <w:t>Date</w:t>
-            </w:r>
           </w:p>
         </w:tc>
         <w:tc>
@@ -11310,7 +9113,7 @@
                 <w:kern w:val="0"/>
                 <w:sz w:val="16"/>
               </w:rPr>
-              <w:t>date</w:t>
+              <w:t>varchar(100)</w:t>
             </w:r>
           </w:p>
         </w:tc>
@@ -11367,7 +9170,7 @@
                 <w:kern w:val="0"/>
                 <w:sz w:val="16"/>
               </w:rPr>
-              <w:t>出版时间</w:t>
+              <w:t>出版社</w:t>
             </w:r>
           </w:p>
         </w:tc>
@@ -11408,7 +9211,15 @@
                 <w:kern w:val="0"/>
                 <w:sz w:val="16"/>
               </w:rPr>
-              <w:t>pages</w:t>
+              <w:t>press</w:t>
+            </w:r>
+            <w:r>
+              <w:rPr>
+                <w:rFonts w:ascii="Arial" w:hAnsi="Arial" w:cs="Arial" w:hint="eastAsia"/>
+                <w:kern w:val="0"/>
+                <w:sz w:val="16"/>
+              </w:rPr>
+              <w:t>Date</w:t>
             </w:r>
           </w:p>
         </w:tc>
@@ -11433,7 +9244,7 @@
                 <w:kern w:val="0"/>
                 <w:sz w:val="16"/>
               </w:rPr>
-              <w:t>int</w:t>
+              <w:t>date</w:t>
             </w:r>
           </w:p>
         </w:tc>
@@ -11490,7 +9301,7 @@
                 <w:kern w:val="0"/>
                 <w:sz w:val="16"/>
               </w:rPr>
-              <w:t>页码</w:t>
+              <w:t>出版时间</w:t>
             </w:r>
           </w:p>
         </w:tc>
@@ -11531,7 +9342,7 @@
                 <w:kern w:val="0"/>
                 <w:sz w:val="16"/>
               </w:rPr>
-              <w:t>language</w:t>
+              <w:t>pages</w:t>
             </w:r>
           </w:p>
         </w:tc>
@@ -11556,7 +9367,7 @@
                 <w:kern w:val="0"/>
                 <w:sz w:val="16"/>
               </w:rPr>
-              <w:t>varchar(100)</w:t>
+              <w:t>int</w:t>
             </w:r>
           </w:p>
         </w:tc>
@@ -11613,7 +9424,7 @@
                 <w:kern w:val="0"/>
                 <w:sz w:val="16"/>
               </w:rPr>
-              <w:t>语言</w:t>
+              <w:t>页码</w:t>
             </w:r>
           </w:p>
         </w:tc>
@@ -11631,24 +9442,6 @@
                 <w:sz w:val="16"/>
               </w:rPr>
             </w:pPr>
-            <w:r>
-              <w:rPr>
-                <w:rFonts w:ascii="Arial" w:hAnsi="Arial" w:cs="Arial" w:hint="eastAsia"/>
-                <w:color w:val="000000"/>
-                <w:kern w:val="0"/>
-                <w:sz w:val="16"/>
-              </w:rPr>
-              <w:t>default</w:t>
-            </w:r>
-            <w:r>
-              <w:rPr>
-                <w:rFonts w:ascii="Arial" w:hAnsi="Arial" w:cs="Arial" w:hint="eastAsia"/>
-                <w:color w:val="000000"/>
-                <w:kern w:val="0"/>
-                <w:sz w:val="16"/>
-              </w:rPr>
-              <w:t>表中选取</w:t>
-            </w:r>
           </w:p>
         </w:tc>
       </w:tr>
@@ -11672,7 +9465,7 @@
                 <w:kern w:val="0"/>
                 <w:sz w:val="16"/>
               </w:rPr>
-              <w:t>ibsn</w:t>
+              <w:t>language</w:t>
             </w:r>
           </w:p>
         </w:tc>
@@ -11715,6 +9508,15 @@
                 <w:sz w:val="16"/>
               </w:rPr>
             </w:pPr>
+            <w:r>
+              <w:rPr>
+                <w:rFonts w:ascii="Arial" w:hAnsi="Arial" w:cs="Arial" w:hint="eastAsia"/>
+                <w:color w:val="000000"/>
+                <w:kern w:val="0"/>
+                <w:sz w:val="16"/>
+              </w:rPr>
+              <w:sym w:font="Wingdings" w:char="F0FC"/>
+            </w:r>
           </w:p>
         </w:tc>
         <w:tc>
@@ -11754,7 +9556,7 @@
                 <w:kern w:val="0"/>
                 <w:sz w:val="16"/>
               </w:rPr>
-              <w:t>ibsn</w:t>
+              <w:t>语言</w:t>
             </w:r>
           </w:p>
         </w:tc>
@@ -11772,6 +9574,15 @@
                 <w:sz w:val="16"/>
               </w:rPr>
             </w:pPr>
+            <w:r>
+              <w:rPr>
+                <w:rFonts w:ascii="Arial" w:hAnsi="Arial" w:cs="Arial"/>
+                <w:color w:val="000000"/>
+                <w:kern w:val="0"/>
+                <w:sz w:val="16"/>
+              </w:rPr>
+              <w:t xml:space="preserve"> </w:t>
+            </w:r>
           </w:p>
         </w:tc>
       </w:tr>
@@ -11795,7 +9606,7 @@
                 <w:kern w:val="0"/>
                 <w:sz w:val="16"/>
               </w:rPr>
-              <w:t>price</w:t>
+              <w:t>ibsn</w:t>
             </w:r>
           </w:p>
         </w:tc>
@@ -11820,7 +9631,7 @@
                 <w:kern w:val="0"/>
                 <w:sz w:val="16"/>
               </w:rPr>
-              <w:t>float</w:t>
+              <w:t>varchar(100)</w:t>
             </w:r>
           </w:p>
         </w:tc>
@@ -11877,7 +9688,7 @@
                 <w:kern w:val="0"/>
                 <w:sz w:val="16"/>
               </w:rPr>
-              <w:t>价格</w:t>
+              <w:t>ibsn</w:t>
             </w:r>
           </w:p>
         </w:tc>
@@ -11918,7 +9729,7 @@
                 <w:kern w:val="0"/>
                 <w:sz w:val="16"/>
               </w:rPr>
-              <w:t>theme</w:t>
+              <w:t>price</w:t>
             </w:r>
           </w:p>
         </w:tc>
@@ -11943,7 +9754,7 @@
                 <w:kern w:val="0"/>
                 <w:sz w:val="16"/>
               </w:rPr>
-              <w:t>varchar(100)</w:t>
+              <w:t>float</w:t>
             </w:r>
           </w:p>
         </w:tc>
@@ -11961,6 +9772,15 @@
                 <w:sz w:val="16"/>
               </w:rPr>
             </w:pPr>
+            <w:r>
+              <w:rPr>
+                <w:rFonts w:ascii="Arial" w:hAnsi="Arial" w:cs="Arial" w:hint="eastAsia"/>
+                <w:color w:val="000000"/>
+                <w:kern w:val="0"/>
+                <w:sz w:val="16"/>
+              </w:rPr>
+              <w:sym w:font="Wingdings" w:char="F0FC"/>
+            </w:r>
           </w:p>
         </w:tc>
         <w:tc>
@@ -12000,7 +9820,7 @@
                 <w:kern w:val="0"/>
                 <w:sz w:val="16"/>
               </w:rPr>
-              <w:t>主题</w:t>
+              <w:t>价格</w:t>
             </w:r>
           </w:p>
         </w:tc>
@@ -12037,19 +9857,11 @@
             </w:pPr>
             <w:r>
               <w:rPr>
-                <w:rFonts w:ascii="Arial" w:hAnsi="Arial" w:cs="Arial"/>
-                <w:kern w:val="0"/>
-                <w:sz w:val="16"/>
-              </w:rPr>
-              <w:t>s</w:t>
-            </w:r>
-            <w:r>
-              <w:rPr>
-                <w:rFonts w:ascii="Arial" w:hAnsi="Arial" w:cs="Arial"/>
-                <w:kern w:val="0"/>
-                <w:sz w:val="16"/>
-              </w:rPr>
-              <w:t>eries</w:t>
+                <w:rFonts w:ascii="Arial" w:hAnsi="Arial" w:cs="Arial" w:hint="eastAsia"/>
+                <w:kern w:val="0"/>
+                <w:sz w:val="16"/>
+              </w:rPr>
+              <w:t>theme</w:t>
             </w:r>
           </w:p>
         </w:tc>
@@ -12131,7 +9943,7 @@
                 <w:kern w:val="0"/>
                 <w:sz w:val="16"/>
               </w:rPr>
-              <w:t>丛书号</w:t>
+              <w:t>主题</w:t>
             </w:r>
           </w:p>
         </w:tc>
@@ -12172,7 +9984,15 @@
                 <w:kern w:val="0"/>
                 <w:sz w:val="16"/>
               </w:rPr>
-              <w:t>summary</w:t>
+              <w:t>s</w:t>
+            </w:r>
+            <w:r>
+              <w:rPr>
+                <w:rFonts w:ascii="Arial" w:hAnsi="Arial" w:cs="Arial"/>
+                <w:kern w:val="0"/>
+                <w:sz w:val="16"/>
+              </w:rPr>
+              <w:t>eries</w:t>
             </w:r>
           </w:p>
         </w:tc>
@@ -12254,7 +10074,7 @@
                 <w:kern w:val="0"/>
                 <w:sz w:val="16"/>
               </w:rPr>
-              <w:t>概述</w:t>
+              <w:t>丛书号</w:t>
             </w:r>
           </w:p>
         </w:tc>
@@ -12291,11 +10111,11 @@
             </w:pPr>
             <w:r>
               <w:rPr>
-                <w:rFonts w:ascii="Arial" w:hAnsi="Arial" w:cs="Arial" w:hint="eastAsia"/>
-                <w:kern w:val="0"/>
-                <w:sz w:val="16"/>
-              </w:rPr>
-              <w:t>number</w:t>
+                <w:rFonts w:ascii="Arial" w:hAnsi="Arial" w:cs="Arial"/>
+                <w:kern w:val="0"/>
+                <w:sz w:val="16"/>
+              </w:rPr>
+              <w:t>summary</w:t>
             </w:r>
           </w:p>
         </w:tc>
@@ -12320,7 +10140,7 @@
                 <w:kern w:val="0"/>
                 <w:sz w:val="16"/>
               </w:rPr>
-              <w:t>int</w:t>
+              <w:t>varchar(100)</w:t>
             </w:r>
           </w:p>
         </w:tc>
@@ -12377,7 +10197,7 @@
                 <w:kern w:val="0"/>
                 <w:sz w:val="16"/>
               </w:rPr>
-              <w:t>本书总册数</w:t>
+              <w:t>概述</w:t>
             </w:r>
           </w:p>
         </w:tc>
@@ -12418,15 +10238,7 @@
                 <w:kern w:val="0"/>
                 <w:sz w:val="16"/>
               </w:rPr>
-              <w:t>author</w:t>
-            </w:r>
-            <w:r>
-              <w:rPr>
-                <w:rFonts w:ascii="Arial" w:hAnsi="Arial" w:cs="Arial" w:hint="eastAsia"/>
-                <w:kern w:val="0"/>
-                <w:sz w:val="16"/>
-              </w:rPr>
-              <w:t>Intr</w:t>
+              <w:t>cateId</w:t>
             </w:r>
           </w:p>
         </w:tc>
@@ -12451,7 +10263,7 @@
                 <w:kern w:val="0"/>
                 <w:sz w:val="16"/>
               </w:rPr>
-              <w:t>text</w:t>
+              <w:t>int</w:t>
             </w:r>
           </w:p>
         </w:tc>
@@ -12469,6 +10281,15 @@
                 <w:sz w:val="16"/>
               </w:rPr>
             </w:pPr>
+            <w:r>
+              <w:rPr>
+                <w:rFonts w:ascii="Arial" w:hAnsi="Arial" w:cs="Arial" w:hint="eastAsia"/>
+                <w:color w:val="000000"/>
+                <w:kern w:val="0"/>
+                <w:sz w:val="16"/>
+              </w:rPr>
+              <w:sym w:font="Wingdings" w:char="F0FC"/>
+            </w:r>
           </w:p>
         </w:tc>
         <w:tc>
@@ -12485,6 +10306,15 @@
                 <w:sz w:val="16"/>
               </w:rPr>
             </w:pPr>
+            <w:r>
+              <w:rPr>
+                <w:rFonts w:ascii="Arial" w:hAnsi="Arial" w:cs="Arial" w:hint="eastAsia"/>
+                <w:color w:val="000000"/>
+                <w:kern w:val="0"/>
+                <w:sz w:val="16"/>
+              </w:rPr>
+              <w:t>FK1</w:t>
+            </w:r>
           </w:p>
         </w:tc>
         <w:tc>
@@ -12508,7 +10338,7 @@
                 <w:kern w:val="0"/>
                 <w:sz w:val="16"/>
               </w:rPr>
-              <w:t>作者简介</w:t>
+              <w:t>所属类别</w:t>
             </w:r>
           </w:p>
         </w:tc>
@@ -12549,7 +10379,7 @@
                 <w:kern w:val="0"/>
                 <w:sz w:val="16"/>
               </w:rPr>
-              <w:t>menu</w:t>
+              <w:t>keyword</w:t>
             </w:r>
           </w:p>
         </w:tc>
@@ -12631,7 +10461,7 @@
                 <w:kern w:val="0"/>
                 <w:sz w:val="16"/>
               </w:rPr>
-              <w:t>目录信息</w:t>
+              <w:t>关键词</w:t>
             </w:r>
           </w:p>
         </w:tc>
@@ -12672,7 +10502,7 @@
                 <w:kern w:val="0"/>
                 <w:sz w:val="16"/>
               </w:rPr>
-              <w:t>cateId</w:t>
+              <w:t>inputDate</w:t>
             </w:r>
           </w:p>
         </w:tc>
@@ -12697,7 +10527,7 @@
                 <w:kern w:val="0"/>
                 <w:sz w:val="16"/>
               </w:rPr>
-              <w:t>int</w:t>
+              <w:t>date</w:t>
             </w:r>
           </w:p>
         </w:tc>
@@ -12740,15 +10570,6 @@
                 <w:sz w:val="16"/>
               </w:rPr>
             </w:pPr>
-            <w:r>
-              <w:rPr>
-                <w:rFonts w:ascii="Arial" w:hAnsi="Arial" w:cs="Arial" w:hint="eastAsia"/>
-                <w:color w:val="000000"/>
-                <w:kern w:val="0"/>
-                <w:sz w:val="16"/>
-              </w:rPr>
-              <w:t>FK1</w:t>
-            </w:r>
           </w:p>
         </w:tc>
         <w:tc>
@@ -12772,7 +10593,7 @@
                 <w:kern w:val="0"/>
                 <w:sz w:val="16"/>
               </w:rPr>
-              <w:t>所属类别</w:t>
+              <w:t>录入时间</w:t>
             </w:r>
           </w:p>
         </w:tc>
@@ -12813,7 +10634,7 @@
                 <w:kern w:val="0"/>
                 <w:sz w:val="16"/>
               </w:rPr>
-              <w:t>floorId</w:t>
+              <w:t>adminId</w:t>
             </w:r>
           </w:p>
         </w:tc>
@@ -12838,7 +10659,7 @@
                 <w:kern w:val="0"/>
                 <w:sz w:val="16"/>
               </w:rPr>
-              <w:t>int</w:t>
+              <w:t>varchar(100)</w:t>
             </w:r>
           </w:p>
         </w:tc>
@@ -12889,543 +10710,6 @@
                 <w:sz w:val="16"/>
               </w:rPr>
               <w:t>FK2</w:t>
-            </w:r>
-          </w:p>
-        </w:tc>
-        <w:tc>
-          <w:tcPr>
-            <w:tcW w:w="1823" w:type="dxa"/>
-            <w:shd w:val="clear" w:color="auto" w:fill="auto"/>
-          </w:tcPr>
-          <w:p>
-            <w:pPr>
-              <w:rPr>
-                <w:rFonts w:ascii="Arial" w:hAnsi="Arial" w:cs="Arial"/>
-                <w:color w:val="000000"/>
-                <w:kern w:val="0"/>
-                <w:sz w:val="16"/>
-              </w:rPr>
-            </w:pPr>
-            <w:r>
-              <w:rPr>
-                <w:rFonts w:ascii="Arial" w:hAnsi="Arial" w:cs="Arial" w:hint="eastAsia"/>
-                <w:color w:val="000000"/>
-                <w:kern w:val="0"/>
-                <w:sz w:val="16"/>
-              </w:rPr>
-              <w:t>所在楼层号</w:t>
-            </w:r>
-          </w:p>
-        </w:tc>
-        <w:tc>
-          <w:tcPr>
-            <w:tcW w:w="2694" w:type="dxa"/>
-            <w:shd w:val="clear" w:color="auto" w:fill="auto"/>
-          </w:tcPr>
-          <w:p>
-            <w:pPr>
-              <w:rPr>
-                <w:rFonts w:ascii="Arial" w:hAnsi="Arial" w:cs="Arial"/>
-                <w:color w:val="000000"/>
-                <w:kern w:val="0"/>
-                <w:sz w:val="16"/>
-              </w:rPr>
-            </w:pPr>
-          </w:p>
-        </w:tc>
-      </w:tr>
-      <w:tr>
-        <w:tc>
-          <w:tcPr>
-            <w:tcW w:w="1281" w:type="dxa"/>
-            <w:shd w:val="clear" w:color="auto" w:fill="auto"/>
-          </w:tcPr>
-          <w:p>
-            <w:pPr>
-              <w:rPr>
-                <w:rFonts w:ascii="Arial" w:hAnsi="Arial" w:cs="Arial"/>
-                <w:kern w:val="0"/>
-                <w:sz w:val="16"/>
-              </w:rPr>
-            </w:pPr>
-            <w:r>
-              <w:rPr>
-                <w:rFonts w:ascii="Arial" w:hAnsi="Arial" w:cs="Arial" w:hint="eastAsia"/>
-                <w:kern w:val="0"/>
-                <w:sz w:val="16"/>
-              </w:rPr>
-              <w:t>addr</w:t>
-            </w:r>
-          </w:p>
-        </w:tc>
-        <w:tc>
-          <w:tcPr>
-            <w:tcW w:w="1276" w:type="dxa"/>
-            <w:shd w:val="clear" w:color="auto" w:fill="auto"/>
-          </w:tcPr>
-          <w:p>
-            <w:pPr>
-              <w:rPr>
-                <w:rFonts w:ascii="Arial" w:hAnsi="Arial" w:cs="Arial"/>
-                <w:color w:val="000000"/>
-                <w:kern w:val="0"/>
-                <w:sz w:val="16"/>
-              </w:rPr>
-            </w:pPr>
-            <w:r>
-              <w:rPr>
-                <w:rFonts w:ascii="Arial" w:hAnsi="Arial" w:cs="Arial" w:hint="eastAsia"/>
-                <w:color w:val="000000"/>
-                <w:kern w:val="0"/>
-                <w:sz w:val="16"/>
-              </w:rPr>
-              <w:t>varchar(100)</w:t>
-            </w:r>
-          </w:p>
-        </w:tc>
-        <w:tc>
-          <w:tcPr>
-            <w:tcW w:w="709" w:type="dxa"/>
-            <w:shd w:val="clear" w:color="auto" w:fill="auto"/>
-          </w:tcPr>
-          <w:p>
-            <w:pPr>
-              <w:rPr>
-                <w:rFonts w:ascii="Arial" w:hAnsi="Arial" w:cs="Arial"/>
-                <w:color w:val="000000"/>
-                <w:kern w:val="0"/>
-                <w:sz w:val="16"/>
-              </w:rPr>
-            </w:pPr>
-            <w:r>
-              <w:rPr>
-                <w:rFonts w:ascii="Arial" w:hAnsi="Arial" w:cs="Arial" w:hint="eastAsia"/>
-                <w:color w:val="000000"/>
-                <w:kern w:val="0"/>
-                <w:sz w:val="16"/>
-              </w:rPr>
-              <w:sym w:font="Wingdings" w:char="F0FC"/>
-            </w:r>
-          </w:p>
-        </w:tc>
-        <w:tc>
-          <w:tcPr>
-            <w:tcW w:w="728" w:type="dxa"/>
-            <w:shd w:val="clear" w:color="auto" w:fill="auto"/>
-          </w:tcPr>
-          <w:p>
-            <w:pPr>
-              <w:rPr>
-                <w:rFonts w:ascii="Arial" w:hAnsi="Arial" w:cs="Arial"/>
-                <w:color w:val="000000"/>
-                <w:kern w:val="0"/>
-                <w:sz w:val="16"/>
-              </w:rPr>
-            </w:pPr>
-          </w:p>
-        </w:tc>
-        <w:tc>
-          <w:tcPr>
-            <w:tcW w:w="1823" w:type="dxa"/>
-            <w:shd w:val="clear" w:color="auto" w:fill="auto"/>
-          </w:tcPr>
-          <w:p>
-            <w:pPr>
-              <w:rPr>
-                <w:rFonts w:ascii="Arial" w:hAnsi="Arial" w:cs="Arial"/>
-                <w:color w:val="000000"/>
-                <w:kern w:val="0"/>
-                <w:sz w:val="16"/>
-              </w:rPr>
-            </w:pPr>
-            <w:r>
-              <w:rPr>
-                <w:rFonts w:ascii="Arial" w:hAnsi="Arial" w:cs="Arial" w:hint="eastAsia"/>
-                <w:color w:val="000000"/>
-                <w:kern w:val="0"/>
-                <w:sz w:val="16"/>
-              </w:rPr>
-              <w:t>详细</w:t>
-            </w:r>
-            <w:r>
-              <w:rPr>
-                <w:rFonts w:ascii="Arial" w:hAnsi="Arial" w:cs="Arial" w:hint="eastAsia"/>
-                <w:color w:val="000000"/>
-                <w:kern w:val="0"/>
-                <w:sz w:val="16"/>
-              </w:rPr>
-              <w:t>所在</w:t>
-            </w:r>
-          </w:p>
-        </w:tc>
-        <w:tc>
-          <w:tcPr>
-            <w:tcW w:w="2694" w:type="dxa"/>
-            <w:shd w:val="clear" w:color="auto" w:fill="auto"/>
-          </w:tcPr>
-          <w:p>
-            <w:pPr>
-              <w:rPr>
-                <w:rFonts w:ascii="Arial" w:hAnsi="Arial" w:cs="Arial"/>
-                <w:color w:val="000000"/>
-                <w:kern w:val="0"/>
-                <w:sz w:val="16"/>
-              </w:rPr>
-            </w:pPr>
-          </w:p>
-        </w:tc>
-      </w:tr>
-      <w:tr>
-        <w:tc>
-          <w:tcPr>
-            <w:tcW w:w="1281" w:type="dxa"/>
-            <w:shd w:val="clear" w:color="auto" w:fill="auto"/>
-          </w:tcPr>
-          <w:p>
-            <w:pPr>
-              <w:rPr>
-                <w:rFonts w:ascii="Arial" w:hAnsi="Arial" w:cs="Arial"/>
-                <w:kern w:val="0"/>
-                <w:sz w:val="16"/>
-              </w:rPr>
-            </w:pPr>
-            <w:r>
-              <w:rPr>
-                <w:rFonts w:ascii="Arial" w:hAnsi="Arial" w:cs="Arial" w:hint="eastAsia"/>
-                <w:kern w:val="0"/>
-                <w:sz w:val="16"/>
-              </w:rPr>
-              <w:t>keyword</w:t>
-            </w:r>
-          </w:p>
-        </w:tc>
-        <w:tc>
-          <w:tcPr>
-            <w:tcW w:w="1276" w:type="dxa"/>
-            <w:shd w:val="clear" w:color="auto" w:fill="auto"/>
-          </w:tcPr>
-          <w:p>
-            <w:pPr>
-              <w:rPr>
-                <w:rFonts w:ascii="Arial" w:hAnsi="Arial" w:cs="Arial"/>
-                <w:color w:val="000000"/>
-                <w:kern w:val="0"/>
-                <w:sz w:val="16"/>
-              </w:rPr>
-            </w:pPr>
-            <w:r>
-              <w:rPr>
-                <w:rFonts w:ascii="Arial" w:hAnsi="Arial" w:cs="Arial" w:hint="eastAsia"/>
-                <w:color w:val="000000"/>
-                <w:kern w:val="0"/>
-                <w:sz w:val="16"/>
-              </w:rPr>
-              <w:t>text</w:t>
-            </w:r>
-          </w:p>
-        </w:tc>
-        <w:tc>
-          <w:tcPr>
-            <w:tcW w:w="709" w:type="dxa"/>
-            <w:shd w:val="clear" w:color="auto" w:fill="auto"/>
-          </w:tcPr>
-          <w:p>
-            <w:pPr>
-              <w:rPr>
-                <w:rFonts w:ascii="Arial" w:hAnsi="Arial" w:cs="Arial"/>
-                <w:color w:val="000000"/>
-                <w:kern w:val="0"/>
-                <w:sz w:val="16"/>
-              </w:rPr>
-            </w:pPr>
-          </w:p>
-        </w:tc>
-        <w:tc>
-          <w:tcPr>
-            <w:tcW w:w="728" w:type="dxa"/>
-            <w:shd w:val="clear" w:color="auto" w:fill="auto"/>
-          </w:tcPr>
-          <w:p>
-            <w:pPr>
-              <w:rPr>
-                <w:rFonts w:ascii="Arial" w:hAnsi="Arial" w:cs="Arial"/>
-                <w:color w:val="000000"/>
-                <w:kern w:val="0"/>
-                <w:sz w:val="16"/>
-              </w:rPr>
-            </w:pPr>
-          </w:p>
-        </w:tc>
-        <w:tc>
-          <w:tcPr>
-            <w:tcW w:w="1823" w:type="dxa"/>
-            <w:shd w:val="clear" w:color="auto" w:fill="auto"/>
-          </w:tcPr>
-          <w:p>
-            <w:pPr>
-              <w:rPr>
-                <w:rFonts w:ascii="Arial" w:hAnsi="Arial" w:cs="Arial"/>
-                <w:color w:val="000000"/>
-                <w:kern w:val="0"/>
-                <w:sz w:val="16"/>
-              </w:rPr>
-            </w:pPr>
-            <w:r>
-              <w:rPr>
-                <w:rFonts w:ascii="Arial" w:hAnsi="Arial" w:cs="Arial" w:hint="eastAsia"/>
-                <w:color w:val="000000"/>
-                <w:kern w:val="0"/>
-                <w:sz w:val="16"/>
-              </w:rPr>
-              <w:t>关键词</w:t>
-            </w:r>
-          </w:p>
-        </w:tc>
-        <w:tc>
-          <w:tcPr>
-            <w:tcW w:w="2694" w:type="dxa"/>
-            <w:shd w:val="clear" w:color="auto" w:fill="auto"/>
-          </w:tcPr>
-          <w:p>
-            <w:pPr>
-              <w:rPr>
-                <w:rFonts w:ascii="Arial" w:hAnsi="Arial" w:cs="Arial"/>
-                <w:color w:val="000000"/>
-                <w:kern w:val="0"/>
-                <w:sz w:val="16"/>
-              </w:rPr>
-            </w:pPr>
-          </w:p>
-        </w:tc>
-      </w:tr>
-      <w:tr>
-        <w:tc>
-          <w:tcPr>
-            <w:tcW w:w="1281" w:type="dxa"/>
-            <w:shd w:val="clear" w:color="auto" w:fill="auto"/>
-          </w:tcPr>
-          <w:p>
-            <w:pPr>
-              <w:rPr>
-                <w:rFonts w:ascii="Arial" w:hAnsi="Arial" w:cs="Arial"/>
-                <w:kern w:val="0"/>
-                <w:sz w:val="16"/>
-              </w:rPr>
-            </w:pPr>
-            <w:r>
-              <w:rPr>
-                <w:rFonts w:ascii="Arial" w:hAnsi="Arial" w:cs="Arial" w:hint="eastAsia"/>
-                <w:kern w:val="0"/>
-                <w:sz w:val="16"/>
-              </w:rPr>
-              <w:t>inputDate</w:t>
-            </w:r>
-          </w:p>
-        </w:tc>
-        <w:tc>
-          <w:tcPr>
-            <w:tcW w:w="1276" w:type="dxa"/>
-            <w:shd w:val="clear" w:color="auto" w:fill="auto"/>
-          </w:tcPr>
-          <w:p>
-            <w:pPr>
-              <w:rPr>
-                <w:rFonts w:ascii="Arial" w:hAnsi="Arial" w:cs="Arial"/>
-                <w:color w:val="000000"/>
-                <w:kern w:val="0"/>
-                <w:sz w:val="16"/>
-              </w:rPr>
-            </w:pPr>
-            <w:r>
-              <w:rPr>
-                <w:rFonts w:ascii="Arial" w:hAnsi="Arial" w:cs="Arial" w:hint="eastAsia"/>
-                <w:color w:val="000000"/>
-                <w:kern w:val="0"/>
-                <w:sz w:val="16"/>
-              </w:rPr>
-              <w:t>date</w:t>
-            </w:r>
-          </w:p>
-        </w:tc>
-        <w:tc>
-          <w:tcPr>
-            <w:tcW w:w="709" w:type="dxa"/>
-            <w:shd w:val="clear" w:color="auto" w:fill="auto"/>
-          </w:tcPr>
-          <w:p>
-            <w:pPr>
-              <w:rPr>
-                <w:rFonts w:ascii="Arial" w:hAnsi="Arial" w:cs="Arial"/>
-                <w:color w:val="000000"/>
-                <w:kern w:val="0"/>
-                <w:sz w:val="16"/>
-              </w:rPr>
-            </w:pPr>
-            <w:r>
-              <w:rPr>
-                <w:rFonts w:ascii="Arial" w:hAnsi="Arial" w:cs="Arial" w:hint="eastAsia"/>
-                <w:color w:val="000000"/>
-                <w:kern w:val="0"/>
-                <w:sz w:val="16"/>
-              </w:rPr>
-              <w:sym w:font="Wingdings" w:char="F0FC"/>
-            </w:r>
-          </w:p>
-        </w:tc>
-        <w:tc>
-          <w:tcPr>
-            <w:tcW w:w="728" w:type="dxa"/>
-            <w:shd w:val="clear" w:color="auto" w:fill="auto"/>
-          </w:tcPr>
-          <w:p>
-            <w:pPr>
-              <w:rPr>
-                <w:rFonts w:ascii="Arial" w:hAnsi="Arial" w:cs="Arial"/>
-                <w:color w:val="000000"/>
-                <w:kern w:val="0"/>
-                <w:sz w:val="16"/>
-              </w:rPr>
-            </w:pPr>
-          </w:p>
-        </w:tc>
-        <w:tc>
-          <w:tcPr>
-            <w:tcW w:w="1823" w:type="dxa"/>
-            <w:shd w:val="clear" w:color="auto" w:fill="auto"/>
-          </w:tcPr>
-          <w:p>
-            <w:pPr>
-              <w:rPr>
-                <w:rFonts w:ascii="Arial" w:hAnsi="Arial" w:cs="Arial"/>
-                <w:color w:val="000000"/>
-                <w:kern w:val="0"/>
-                <w:sz w:val="16"/>
-              </w:rPr>
-            </w:pPr>
-            <w:r>
-              <w:rPr>
-                <w:rFonts w:ascii="Arial" w:hAnsi="Arial" w:cs="Arial" w:hint="eastAsia"/>
-                <w:color w:val="000000"/>
-                <w:kern w:val="0"/>
-                <w:sz w:val="16"/>
-              </w:rPr>
-              <w:t>录入时间</w:t>
-            </w:r>
-          </w:p>
-        </w:tc>
-        <w:tc>
-          <w:tcPr>
-            <w:tcW w:w="2694" w:type="dxa"/>
-            <w:shd w:val="clear" w:color="auto" w:fill="auto"/>
-          </w:tcPr>
-          <w:p>
-            <w:pPr>
-              <w:rPr>
-                <w:rFonts w:ascii="Arial" w:hAnsi="Arial" w:cs="Arial"/>
-                <w:color w:val="000000"/>
-                <w:kern w:val="0"/>
-                <w:sz w:val="16"/>
-              </w:rPr>
-            </w:pPr>
-          </w:p>
-        </w:tc>
-      </w:tr>
-      <w:tr>
-        <w:tc>
-          <w:tcPr>
-            <w:tcW w:w="1281" w:type="dxa"/>
-            <w:shd w:val="clear" w:color="auto" w:fill="auto"/>
-          </w:tcPr>
-          <w:p>
-            <w:pPr>
-              <w:rPr>
-                <w:rFonts w:ascii="Arial" w:hAnsi="Arial" w:cs="Arial"/>
-                <w:kern w:val="0"/>
-                <w:sz w:val="16"/>
-              </w:rPr>
-            </w:pPr>
-            <w:r>
-              <w:rPr>
-                <w:rFonts w:ascii="Arial" w:hAnsi="Arial" w:cs="Arial" w:hint="eastAsia"/>
-                <w:kern w:val="0"/>
-                <w:sz w:val="16"/>
-              </w:rPr>
-              <w:t>adminId</w:t>
-            </w:r>
-          </w:p>
-        </w:tc>
-        <w:tc>
-          <w:tcPr>
-            <w:tcW w:w="1276" w:type="dxa"/>
-            <w:shd w:val="clear" w:color="auto" w:fill="auto"/>
-          </w:tcPr>
-          <w:p>
-            <w:pPr>
-              <w:rPr>
-                <w:rFonts w:ascii="Arial" w:hAnsi="Arial" w:cs="Arial"/>
-                <w:color w:val="000000"/>
-                <w:kern w:val="0"/>
-                <w:sz w:val="16"/>
-              </w:rPr>
-            </w:pPr>
-            <w:r>
-              <w:rPr>
-                <w:rFonts w:ascii="Arial" w:hAnsi="Arial" w:cs="Arial" w:hint="eastAsia"/>
-                <w:color w:val="000000"/>
-                <w:kern w:val="0"/>
-                <w:sz w:val="16"/>
-              </w:rPr>
-              <w:t>varchar(100)</w:t>
-            </w:r>
-          </w:p>
-        </w:tc>
-        <w:tc>
-          <w:tcPr>
-            <w:tcW w:w="709" w:type="dxa"/>
-            <w:shd w:val="clear" w:color="auto" w:fill="auto"/>
-          </w:tcPr>
-          <w:p>
-            <w:pPr>
-              <w:rPr>
-                <w:rFonts w:ascii="Arial" w:hAnsi="Arial" w:cs="Arial"/>
-                <w:color w:val="000000"/>
-                <w:kern w:val="0"/>
-                <w:sz w:val="16"/>
-              </w:rPr>
-            </w:pPr>
-            <w:r>
-              <w:rPr>
-                <w:rFonts w:ascii="Arial" w:hAnsi="Arial" w:cs="Arial" w:hint="eastAsia"/>
-                <w:color w:val="000000"/>
-                <w:kern w:val="0"/>
-                <w:sz w:val="16"/>
-              </w:rPr>
-              <w:sym w:font="Wingdings" w:char="F0FC"/>
-            </w:r>
-          </w:p>
-        </w:tc>
-        <w:tc>
-          <w:tcPr>
-            <w:tcW w:w="728" w:type="dxa"/>
-            <w:shd w:val="clear" w:color="auto" w:fill="auto"/>
-          </w:tcPr>
-          <w:p>
-            <w:pPr>
-              <w:rPr>
-                <w:rFonts w:ascii="Arial" w:hAnsi="Arial" w:cs="Arial"/>
-                <w:color w:val="000000"/>
-                <w:kern w:val="0"/>
-                <w:sz w:val="16"/>
-              </w:rPr>
-            </w:pPr>
-            <w:r>
-              <w:rPr>
-                <w:rFonts w:ascii="Arial" w:hAnsi="Arial" w:cs="Arial" w:hint="eastAsia"/>
-                <w:color w:val="000000"/>
-                <w:kern w:val="0"/>
-                <w:sz w:val="16"/>
-              </w:rPr>
-              <w:t>FK3</w:t>
             </w:r>
           </w:p>
         </w:tc>
@@ -13599,7 +10883,7 @@
           <w:ilvl w:val="1"/>
           <w:numId w:val="3"/>
         </w:numPr>
-        <w:spacing w:beforeLines="25" w:afterLines="25"/>
+        <w:spacing w:beforeLines="25" w:before="78" w:afterLines="25" w:after="78"/>
         <w:ind w:left="1168"/>
       </w:pPr>
       <w:r>
@@ -13621,7 +10905,7 @@
           <w:insideH w:val="single" w:sz="4" w:space="0" w:color="auto"/>
           <w:insideV w:val="single" w:sz="4" w:space="0" w:color="auto"/>
         </w:tblBorders>
-        <w:tblLook w:val="01E0"/>
+        <w:tblLook w:val="01E0" w:firstRow="1" w:lastRow="1" w:firstColumn="1" w:lastColumn="1" w:noHBand="0" w:noVBand="0"/>
       </w:tblPr>
       <w:tblGrid>
         <w:gridCol w:w="2734"/>
@@ -13823,7 +11107,7 @@
                 <w:sz w:val="16"/>
                 <w:szCs w:val="16"/>
               </w:rPr>
-              <w:t>books.floorId</w:t>
+              <w:t>books.adminId</w:t>
             </w:r>
           </w:p>
         </w:tc>
@@ -13851,7 +11135,178 @@
                 <w:sz w:val="16"/>
                 <w:szCs w:val="16"/>
               </w:rPr>
-              <w:t>floors.floorId</w:t>
+              <w:t>admin.adminId</w:t>
+            </w:r>
+          </w:p>
+        </w:tc>
+      </w:tr>
+    </w:tbl>
+    <w:p/>
+    <w:p>
+      <w:pPr>
+        <w:pStyle w:val="3"/>
+      </w:pPr>
+      <w:r>
+        <w:rPr>
+          <w:rFonts w:hint="eastAsia"/>
+        </w:rPr>
+        <w:t>详细书籍</w:t>
+      </w:r>
+      <w:r>
+        <w:rPr>
+          <w:rFonts w:hint="eastAsia"/>
+        </w:rPr>
+        <w:t>表</w:t>
+      </w:r>
+    </w:p>
+    <w:p>
+      <w:pPr>
+        <w:numPr>
+          <w:ilvl w:val="1"/>
+          <w:numId w:val="3"/>
+        </w:numPr>
+      </w:pPr>
+      <w:r>
+        <w:rPr>
+          <w:rFonts w:hint="eastAsia"/>
+        </w:rPr>
+        <w:t>用途及说明：</w:t>
+      </w:r>
+      <w:r>
+        <w:rPr>
+          <w:rFonts w:hint="eastAsia"/>
+        </w:rPr>
+        <w:t>具体书籍表</w:t>
+      </w:r>
+    </w:p>
+    <w:p>
+      <w:pPr>
+        <w:numPr>
+          <w:ilvl w:val="1"/>
+          <w:numId w:val="3"/>
+        </w:numPr>
+      </w:pPr>
+      <w:r>
+        <w:rPr>
+          <w:rFonts w:hint="eastAsia"/>
+        </w:rPr>
+        <w:t>表结构</w:t>
+      </w:r>
+    </w:p>
+    <w:tbl>
+      <w:tblPr>
+        <w:tblW w:w="8511" w:type="dxa"/>
+        <w:tblInd w:w="528" w:type="dxa"/>
+        <w:tblBorders>
+          <w:top w:val="single" w:sz="4" w:space="0" w:color="auto"/>
+          <w:left w:val="single" w:sz="4" w:space="0" w:color="auto"/>
+          <w:bottom w:val="single" w:sz="4" w:space="0" w:color="auto"/>
+          <w:right w:val="single" w:sz="4" w:space="0" w:color="auto"/>
+          <w:insideH w:val="single" w:sz="4" w:space="0" w:color="auto"/>
+          <w:insideV w:val="single" w:sz="4" w:space="0" w:color="auto"/>
+        </w:tblBorders>
+        <w:tblLook w:val="01E0" w:firstRow="1" w:lastRow="1" w:firstColumn="1" w:lastColumn="1" w:noHBand="0" w:noVBand="0"/>
+      </w:tblPr>
+      <w:tblGrid>
+        <w:gridCol w:w="1418"/>
+        <w:gridCol w:w="1271"/>
+        <w:gridCol w:w="699"/>
+        <w:gridCol w:w="721"/>
+        <w:gridCol w:w="1779"/>
+        <w:gridCol w:w="2623"/>
+      </w:tblGrid>
+      <w:tr>
+        <w:tc>
+          <w:tcPr>
+            <w:tcW w:w="1418" w:type="dxa"/>
+            <w:tcBorders>
+              <w:bottom w:val="single" w:sz="4" w:space="0" w:color="auto"/>
+            </w:tcBorders>
+            <w:shd w:val="clear" w:color="auto" w:fill="auto"/>
+          </w:tcPr>
+          <w:p>
+            <w:pPr>
+              <w:jc w:val="center"/>
+              <w:rPr>
+                <w:sz w:val="18"/>
+                <w:szCs w:val="18"/>
+              </w:rPr>
+            </w:pPr>
+            <w:r>
+              <w:rPr>
+                <w:rFonts w:hint="eastAsia"/>
+                <w:sz w:val="18"/>
+                <w:szCs w:val="18"/>
+              </w:rPr>
+              <w:t>表名</w:t>
+            </w:r>
+          </w:p>
+        </w:tc>
+        <w:tc>
+          <w:tcPr>
+            <w:tcW w:w="2691" w:type="dxa"/>
+            <w:gridSpan w:val="3"/>
+            <w:tcBorders>
+              <w:bottom w:val="single" w:sz="4" w:space="0" w:color="auto"/>
+            </w:tcBorders>
+            <w:shd w:val="clear" w:color="auto" w:fill="auto"/>
+          </w:tcPr>
+          <w:p>
+            <w:pPr>
+              <w:jc w:val="center"/>
+              <w:rPr>
+                <w:sz w:val="18"/>
+                <w:szCs w:val="18"/>
+              </w:rPr>
+            </w:pPr>
+            <w:r>
+              <w:rPr>
+                <w:rFonts w:ascii="Courier New" w:hAnsi="Courier New" w:cs="Mangal" w:hint="eastAsia"/>
+                <w:noProof/>
+                <w:kern w:val="0"/>
+                <w:sz w:val="20"/>
+                <w:szCs w:val="20"/>
+                <w:lang w:bidi="hi-IN"/>
+              </w:rPr>
+              <w:t>eachbook</w:t>
+            </w:r>
+            <w:r>
+              <w:rPr>
+                <w:rFonts w:ascii="Courier New" w:hAnsi="Courier New" w:cs="Mangal" w:hint="eastAsia"/>
+                <w:noProof/>
+                <w:kern w:val="0"/>
+                <w:sz w:val="20"/>
+                <w:szCs w:val="20"/>
+                <w:lang w:bidi="hi-IN"/>
+              </w:rPr>
+              <w:t>s</w:t>
+            </w:r>
+          </w:p>
+        </w:tc>
+        <w:tc>
+          <w:tcPr>
+            <w:tcW w:w="4402" w:type="dxa"/>
+            <w:gridSpan w:val="2"/>
+            <w:tcBorders>
+              <w:bottom w:val="single" w:sz="4" w:space="0" w:color="auto"/>
+            </w:tcBorders>
+            <w:shd w:val="clear" w:color="auto" w:fill="auto"/>
+          </w:tcPr>
+          <w:p>
+            <w:pPr>
+              <w:jc w:val="center"/>
+              <w:rPr>
+                <w:sz w:val="18"/>
+                <w:szCs w:val="18"/>
+              </w:rPr>
+            </w:pPr>
+            <w:r>
+              <w:rPr>
+                <w:rFonts w:hint="eastAsia"/>
+                <w:sz w:val="18"/>
+                <w:szCs w:val="18"/>
+              </w:rPr>
+              <w:t>借阅信息</w:t>
             </w:r>
           </w:p>
         </w:tc>
@@ -13859,46 +11314,1353 @@
       <w:tr>
         <w:tc>
           <w:tcPr>
+            <w:tcW w:w="1418" w:type="dxa"/>
+            <w:shd w:val="clear" w:color="auto" w:fill="F3F3F3"/>
+            <w:vAlign w:val="center"/>
+          </w:tcPr>
+          <w:p>
+            <w:pPr>
+              <w:jc w:val="center"/>
+              <w:rPr>
+                <w:sz w:val="18"/>
+                <w:szCs w:val="18"/>
+              </w:rPr>
+            </w:pPr>
+            <w:r>
+              <w:rPr>
+                <w:rFonts w:hint="eastAsia"/>
+                <w:sz w:val="18"/>
+                <w:szCs w:val="18"/>
+              </w:rPr>
+              <w:t>列名</w:t>
+            </w:r>
+          </w:p>
+        </w:tc>
+        <w:tc>
+          <w:tcPr>
+            <w:tcW w:w="1271" w:type="dxa"/>
+            <w:shd w:val="clear" w:color="auto" w:fill="F3F3F3"/>
+            <w:vAlign w:val="center"/>
+          </w:tcPr>
+          <w:p>
+            <w:pPr>
+              <w:jc w:val="center"/>
+              <w:rPr>
+                <w:sz w:val="18"/>
+                <w:szCs w:val="18"/>
+              </w:rPr>
+            </w:pPr>
+            <w:r>
+              <w:rPr>
+                <w:rFonts w:hint="eastAsia"/>
+                <w:sz w:val="18"/>
+                <w:szCs w:val="18"/>
+              </w:rPr>
+              <w:t>数据类型（精度范围）</w:t>
+            </w:r>
+          </w:p>
+        </w:tc>
+        <w:tc>
+          <w:tcPr>
+            <w:tcW w:w="699" w:type="dxa"/>
+            <w:shd w:val="clear" w:color="auto" w:fill="F3F3F3"/>
+          </w:tcPr>
+          <w:p>
+            <w:pPr>
+              <w:jc w:val="center"/>
+              <w:rPr>
+                <w:sz w:val="18"/>
+                <w:szCs w:val="18"/>
+              </w:rPr>
+            </w:pPr>
+            <w:r>
+              <w:rPr>
+                <w:rFonts w:hint="eastAsia"/>
+                <w:sz w:val="18"/>
+                <w:szCs w:val="18"/>
+              </w:rPr>
+              <w:t>是否必填</w:t>
+            </w:r>
+          </w:p>
+        </w:tc>
+        <w:tc>
+          <w:tcPr>
+            <w:tcW w:w="721" w:type="dxa"/>
+            <w:shd w:val="clear" w:color="auto" w:fill="F3F3F3"/>
+          </w:tcPr>
+          <w:p>
+            <w:pPr>
+              <w:jc w:val="center"/>
+              <w:rPr>
+                <w:sz w:val="18"/>
+                <w:szCs w:val="18"/>
+              </w:rPr>
+            </w:pPr>
+            <w:r>
+              <w:rPr>
+                <w:rFonts w:hint="eastAsia"/>
+                <w:sz w:val="18"/>
+                <w:szCs w:val="18"/>
+              </w:rPr>
+              <w:t>约束条件</w:t>
+            </w:r>
+          </w:p>
+        </w:tc>
+        <w:tc>
+          <w:tcPr>
+            <w:tcW w:w="1779" w:type="dxa"/>
+            <w:shd w:val="clear" w:color="auto" w:fill="F3F3F3"/>
+            <w:vAlign w:val="center"/>
+          </w:tcPr>
+          <w:p>
+            <w:pPr>
+              <w:jc w:val="center"/>
+              <w:rPr>
+                <w:sz w:val="18"/>
+                <w:szCs w:val="18"/>
+              </w:rPr>
+            </w:pPr>
+            <w:r>
+              <w:rPr>
+                <w:rFonts w:hint="eastAsia"/>
+                <w:sz w:val="18"/>
+                <w:szCs w:val="18"/>
+              </w:rPr>
+              <w:t>说明</w:t>
+            </w:r>
+          </w:p>
+        </w:tc>
+        <w:tc>
+          <w:tcPr>
+            <w:tcW w:w="2623" w:type="dxa"/>
+            <w:shd w:val="clear" w:color="auto" w:fill="F3F3F3"/>
+            <w:vAlign w:val="center"/>
+          </w:tcPr>
+          <w:p>
+            <w:pPr>
+              <w:jc w:val="center"/>
+              <w:rPr>
+                <w:sz w:val="18"/>
+                <w:szCs w:val="18"/>
+              </w:rPr>
+            </w:pPr>
+            <w:r>
+              <w:rPr>
+                <w:rFonts w:hint="eastAsia"/>
+                <w:sz w:val="18"/>
+                <w:szCs w:val="18"/>
+              </w:rPr>
+              <w:t>可选值</w:t>
+            </w:r>
+          </w:p>
+        </w:tc>
+      </w:tr>
+      <w:tr>
+        <w:tc>
+          <w:tcPr>
+            <w:tcW w:w="1418" w:type="dxa"/>
+            <w:shd w:val="clear" w:color="auto" w:fill="auto"/>
+          </w:tcPr>
+          <w:p>
+            <w:pPr>
+              <w:rPr>
+                <w:rFonts w:ascii="Arial" w:hAnsi="Arial" w:cs="Arial"/>
+                <w:kern w:val="0"/>
+                <w:sz w:val="16"/>
+              </w:rPr>
+            </w:pPr>
+            <w:r>
+              <w:rPr>
+                <w:rFonts w:ascii="Courier New" w:hAnsi="Courier New" w:cs="Mangal" w:hint="eastAsia"/>
+                <w:noProof/>
+                <w:kern w:val="0"/>
+                <w:sz w:val="20"/>
+                <w:szCs w:val="20"/>
+                <w:lang w:bidi="hi-IN"/>
+              </w:rPr>
+              <w:t>eachId</w:t>
+            </w:r>
+          </w:p>
+        </w:tc>
+        <w:tc>
+          <w:tcPr>
+            <w:tcW w:w="1271" w:type="dxa"/>
+            <w:shd w:val="clear" w:color="auto" w:fill="auto"/>
+          </w:tcPr>
+          <w:p>
+            <w:pPr>
+              <w:rPr>
+                <w:rFonts w:ascii="Arial" w:hAnsi="Arial" w:cs="Arial"/>
+                <w:color w:val="000000"/>
+                <w:kern w:val="0"/>
+                <w:sz w:val="16"/>
+              </w:rPr>
+            </w:pPr>
+            <w:r>
+              <w:rPr>
+                <w:rFonts w:ascii="Arial" w:hAnsi="Arial" w:cs="Arial" w:hint="eastAsia"/>
+                <w:color w:val="000000"/>
+                <w:kern w:val="0"/>
+                <w:sz w:val="16"/>
+              </w:rPr>
+              <w:t>varchar(100)</w:t>
+            </w:r>
+          </w:p>
+        </w:tc>
+        <w:tc>
+          <w:tcPr>
+            <w:tcW w:w="699" w:type="dxa"/>
+            <w:shd w:val="clear" w:color="auto" w:fill="auto"/>
+          </w:tcPr>
+          <w:p>
+            <w:pPr>
+              <w:rPr>
+                <w:rFonts w:ascii="Arial" w:hAnsi="Arial" w:cs="Arial"/>
+                <w:color w:val="000000"/>
+                <w:kern w:val="0"/>
+                <w:sz w:val="16"/>
+              </w:rPr>
+            </w:pPr>
+            <w:r>
+              <w:rPr>
+                <w:rFonts w:ascii="Arial" w:hAnsi="Arial" w:cs="Arial" w:hint="eastAsia"/>
+                <w:color w:val="000000"/>
+                <w:kern w:val="0"/>
+                <w:sz w:val="16"/>
+              </w:rPr>
+              <w:sym w:font="Wingdings" w:char="F0FC"/>
+            </w:r>
+          </w:p>
+        </w:tc>
+        <w:tc>
+          <w:tcPr>
+            <w:tcW w:w="721" w:type="dxa"/>
+            <w:shd w:val="clear" w:color="auto" w:fill="auto"/>
+          </w:tcPr>
+          <w:p>
+            <w:pPr>
+              <w:rPr>
+                <w:rFonts w:ascii="Arial" w:hAnsi="Arial" w:cs="Arial"/>
+                <w:color w:val="000000"/>
+                <w:kern w:val="0"/>
+                <w:sz w:val="16"/>
+              </w:rPr>
+            </w:pPr>
+            <w:r>
+              <w:rPr>
+                <w:rFonts w:ascii="Arial" w:hAnsi="Arial" w:cs="Arial" w:hint="eastAsia"/>
+                <w:color w:val="000000"/>
+                <w:kern w:val="0"/>
+                <w:sz w:val="16"/>
+              </w:rPr>
+              <w:t>PK</w:t>
+            </w:r>
+          </w:p>
+        </w:tc>
+        <w:tc>
+          <w:tcPr>
+            <w:tcW w:w="1779" w:type="dxa"/>
+            <w:shd w:val="clear" w:color="auto" w:fill="auto"/>
+          </w:tcPr>
+          <w:p>
+            <w:pPr>
+              <w:rPr>
+                <w:rFonts w:ascii="Arial" w:hAnsi="Arial" w:cs="Arial"/>
+                <w:color w:val="000000"/>
+                <w:kern w:val="0"/>
+                <w:sz w:val="16"/>
+              </w:rPr>
+            </w:pPr>
+            <w:r>
+              <w:rPr>
+                <w:rFonts w:ascii="Arial" w:hAnsi="Arial" w:cs="Arial" w:hint="eastAsia"/>
+                <w:color w:val="000000"/>
+                <w:kern w:val="0"/>
+                <w:sz w:val="16"/>
+              </w:rPr>
+              <w:t>ID</w:t>
+            </w:r>
+            <w:r>
+              <w:rPr>
+                <w:rFonts w:ascii="Arial" w:hAnsi="Arial" w:cs="Arial" w:hint="eastAsia"/>
+                <w:color w:val="000000"/>
+                <w:kern w:val="0"/>
+                <w:sz w:val="16"/>
+              </w:rPr>
+              <w:t>，具体书籍</w:t>
+            </w:r>
+            <w:r>
+              <w:rPr>
+                <w:rFonts w:ascii="Arial" w:hAnsi="Arial" w:cs="Arial" w:hint="eastAsia"/>
+                <w:color w:val="000000"/>
+                <w:kern w:val="0"/>
+                <w:sz w:val="16"/>
+              </w:rPr>
+              <w:t>Id</w:t>
+            </w:r>
+          </w:p>
+        </w:tc>
+        <w:tc>
+          <w:tcPr>
+            <w:tcW w:w="2623" w:type="dxa"/>
+            <w:shd w:val="clear" w:color="auto" w:fill="auto"/>
+          </w:tcPr>
+          <w:p>
+            <w:pPr>
+              <w:rPr>
+                <w:rFonts w:ascii="Arial" w:hAnsi="Arial" w:cs="Arial"/>
+                <w:color w:val="000000"/>
+                <w:kern w:val="0"/>
+                <w:sz w:val="16"/>
+              </w:rPr>
+            </w:pPr>
+            <w:r>
+              <w:rPr>
+                <w:rFonts w:ascii="Arial" w:hAnsi="Arial" w:cs="Arial" w:hint="eastAsia"/>
+                <w:color w:val="000000"/>
+                <w:kern w:val="0"/>
+                <w:sz w:val="16"/>
+              </w:rPr>
+              <w:t>书籍</w:t>
+            </w:r>
+            <w:r>
+              <w:rPr>
+                <w:rFonts w:ascii="Arial" w:hAnsi="Arial" w:cs="Arial" w:hint="eastAsia"/>
+                <w:color w:val="000000"/>
+                <w:kern w:val="0"/>
+                <w:sz w:val="16"/>
+              </w:rPr>
+              <w:t>Id+number</w:t>
+            </w:r>
+          </w:p>
+        </w:tc>
+      </w:tr>
+      <w:tr>
+        <w:tc>
+          <w:tcPr>
+            <w:tcW w:w="1418" w:type="dxa"/>
+            <w:shd w:val="clear" w:color="auto" w:fill="auto"/>
+          </w:tcPr>
+          <w:p>
+            <w:pPr>
+              <w:rPr>
+                <w:rFonts w:ascii="Courier New" w:hAnsi="Courier New" w:cs="Mangal"/>
+                <w:noProof/>
+                <w:kern w:val="0"/>
+                <w:sz w:val="20"/>
+                <w:szCs w:val="20"/>
+                <w:lang w:bidi="hi-IN"/>
+              </w:rPr>
+            </w:pPr>
+            <w:r>
+              <w:rPr>
+                <w:rFonts w:ascii="Courier New" w:hAnsi="Courier New" w:cs="Mangal" w:hint="eastAsia"/>
+                <w:noProof/>
+                <w:kern w:val="0"/>
+                <w:sz w:val="20"/>
+                <w:szCs w:val="20"/>
+                <w:lang w:bidi="hi-IN"/>
+              </w:rPr>
+              <w:t>booksId</w:t>
+            </w:r>
+          </w:p>
+        </w:tc>
+        <w:tc>
+          <w:tcPr>
+            <w:tcW w:w="1271" w:type="dxa"/>
+            <w:shd w:val="clear" w:color="auto" w:fill="auto"/>
+          </w:tcPr>
+          <w:p>
+            <w:pPr>
+              <w:rPr>
+                <w:rFonts w:ascii="Arial" w:hAnsi="Arial" w:cs="Arial"/>
+                <w:color w:val="000000"/>
+                <w:kern w:val="0"/>
+                <w:sz w:val="16"/>
+              </w:rPr>
+            </w:pPr>
+            <w:r>
+              <w:rPr>
+                <w:rFonts w:ascii="Arial" w:hAnsi="Arial" w:cs="Arial" w:hint="eastAsia"/>
+                <w:color w:val="000000"/>
+                <w:kern w:val="0"/>
+                <w:sz w:val="16"/>
+              </w:rPr>
+              <w:t xml:space="preserve">varchar </w:t>
+            </w:r>
+            <w:r>
+              <w:rPr>
+                <w:rFonts w:ascii="Arial" w:hAnsi="Arial" w:cs="Arial" w:hint="eastAsia"/>
+                <w:color w:val="000000"/>
+                <w:kern w:val="0"/>
+                <w:sz w:val="16"/>
+              </w:rPr>
+              <w:t>(100)</w:t>
+            </w:r>
+          </w:p>
+        </w:tc>
+        <w:tc>
+          <w:tcPr>
+            <w:tcW w:w="699" w:type="dxa"/>
+            <w:shd w:val="clear" w:color="auto" w:fill="auto"/>
+          </w:tcPr>
+          <w:p>
+            <w:pPr>
+              <w:rPr>
+                <w:rFonts w:ascii="Arial" w:hAnsi="Arial" w:cs="Arial"/>
+                <w:color w:val="000000"/>
+                <w:kern w:val="0"/>
+                <w:sz w:val="16"/>
+              </w:rPr>
+            </w:pPr>
+            <w:r>
+              <w:rPr>
+                <w:rFonts w:ascii="Arial" w:hAnsi="Arial" w:cs="Arial" w:hint="eastAsia"/>
+                <w:color w:val="000000"/>
+                <w:kern w:val="0"/>
+                <w:sz w:val="16"/>
+              </w:rPr>
+              <w:sym w:font="Wingdings" w:char="F0FC"/>
+            </w:r>
+          </w:p>
+        </w:tc>
+        <w:tc>
+          <w:tcPr>
+            <w:tcW w:w="721" w:type="dxa"/>
+            <w:shd w:val="clear" w:color="auto" w:fill="auto"/>
+          </w:tcPr>
+          <w:p>
+            <w:pPr>
+              <w:rPr>
+                <w:rFonts w:ascii="Arial" w:hAnsi="Arial" w:cs="Arial"/>
+                <w:color w:val="000000"/>
+                <w:kern w:val="0"/>
+                <w:sz w:val="16"/>
+              </w:rPr>
+            </w:pPr>
+            <w:r>
+              <w:rPr>
+                <w:rFonts w:ascii="Arial" w:hAnsi="Arial" w:cs="Arial" w:hint="eastAsia"/>
+                <w:color w:val="000000"/>
+                <w:kern w:val="0"/>
+                <w:sz w:val="16"/>
+              </w:rPr>
+              <w:t>FK</w:t>
+            </w:r>
+            <w:r>
+              <w:rPr>
+                <w:rFonts w:ascii="Arial" w:hAnsi="Arial" w:cs="Arial" w:hint="eastAsia"/>
+                <w:color w:val="000000"/>
+                <w:kern w:val="0"/>
+                <w:sz w:val="16"/>
+              </w:rPr>
+              <w:t>1</w:t>
+            </w:r>
+          </w:p>
+        </w:tc>
+        <w:tc>
+          <w:tcPr>
+            <w:tcW w:w="1779" w:type="dxa"/>
+            <w:shd w:val="clear" w:color="auto" w:fill="auto"/>
+          </w:tcPr>
+          <w:p>
+            <w:pPr>
+              <w:rPr>
+                <w:rFonts w:ascii="Arial" w:hAnsi="Arial" w:cs="Arial"/>
+                <w:color w:val="000000"/>
+                <w:kern w:val="0"/>
+                <w:sz w:val="16"/>
+              </w:rPr>
+            </w:pPr>
+            <w:r>
+              <w:rPr>
+                <w:rFonts w:ascii="Arial" w:hAnsi="Arial" w:cs="Arial" w:hint="eastAsia"/>
+                <w:color w:val="000000"/>
+                <w:kern w:val="0"/>
+                <w:sz w:val="16"/>
+              </w:rPr>
+              <w:t>书籍</w:t>
+            </w:r>
+            <w:r>
+              <w:rPr>
+                <w:rFonts w:ascii="Arial" w:hAnsi="Arial" w:cs="Arial" w:hint="eastAsia"/>
+                <w:color w:val="000000"/>
+                <w:kern w:val="0"/>
+                <w:sz w:val="16"/>
+              </w:rPr>
+              <w:t>Id</w:t>
+            </w:r>
+          </w:p>
+        </w:tc>
+        <w:tc>
+          <w:tcPr>
+            <w:tcW w:w="2623" w:type="dxa"/>
+            <w:shd w:val="clear" w:color="auto" w:fill="auto"/>
+          </w:tcPr>
+          <w:p>
+            <w:pPr>
+              <w:rPr>
+                <w:rFonts w:ascii="Arial" w:hAnsi="Arial" w:cs="Arial"/>
+                <w:color w:val="000000"/>
+                <w:kern w:val="0"/>
+                <w:sz w:val="16"/>
+              </w:rPr>
+            </w:pPr>
+          </w:p>
+        </w:tc>
+      </w:tr>
+      <w:tr>
+        <w:tc>
+          <w:tcPr>
+            <w:tcW w:w="1418" w:type="dxa"/>
+            <w:shd w:val="clear" w:color="auto" w:fill="auto"/>
+          </w:tcPr>
+          <w:p>
+            <w:pPr>
+              <w:rPr>
+                <w:rFonts w:ascii="Arial" w:hAnsi="Arial" w:cs="Arial"/>
+                <w:kern w:val="0"/>
+                <w:sz w:val="16"/>
+              </w:rPr>
+            </w:pPr>
+            <w:r>
+              <w:rPr>
+                <w:rFonts w:ascii="Arial" w:hAnsi="Arial" w:cs="Arial" w:hint="eastAsia"/>
+                <w:kern w:val="0"/>
+                <w:sz w:val="16"/>
+              </w:rPr>
+              <w:t>floor</w:t>
+            </w:r>
+          </w:p>
+        </w:tc>
+        <w:tc>
+          <w:tcPr>
+            <w:tcW w:w="1271" w:type="dxa"/>
+            <w:shd w:val="clear" w:color="auto" w:fill="auto"/>
+          </w:tcPr>
+          <w:p>
+            <w:pPr>
+              <w:rPr>
+                <w:rFonts w:ascii="Arial" w:hAnsi="Arial" w:cs="Arial"/>
+                <w:color w:val="000000"/>
+                <w:kern w:val="0"/>
+                <w:sz w:val="16"/>
+              </w:rPr>
+            </w:pPr>
+            <w:r>
+              <w:rPr>
+                <w:rFonts w:ascii="Arial" w:hAnsi="Arial" w:cs="Arial" w:hint="eastAsia"/>
+                <w:color w:val="000000"/>
+                <w:kern w:val="0"/>
+                <w:sz w:val="16"/>
+              </w:rPr>
+              <w:t>int</w:t>
+            </w:r>
+          </w:p>
+        </w:tc>
+        <w:tc>
+          <w:tcPr>
+            <w:tcW w:w="699" w:type="dxa"/>
+            <w:shd w:val="clear" w:color="auto" w:fill="auto"/>
+          </w:tcPr>
+          <w:p>
+            <w:pPr>
+              <w:rPr>
+                <w:rFonts w:ascii="Arial" w:hAnsi="Arial" w:cs="Arial"/>
+                <w:color w:val="000000"/>
+                <w:kern w:val="0"/>
+                <w:sz w:val="16"/>
+              </w:rPr>
+            </w:pPr>
+            <w:r>
+              <w:rPr>
+                <w:rFonts w:ascii="Arial" w:hAnsi="Arial" w:cs="Arial" w:hint="eastAsia"/>
+                <w:color w:val="000000"/>
+                <w:kern w:val="0"/>
+                <w:sz w:val="16"/>
+              </w:rPr>
+              <w:sym w:font="Wingdings" w:char="F0FC"/>
+            </w:r>
+          </w:p>
+        </w:tc>
+        <w:tc>
+          <w:tcPr>
+            <w:tcW w:w="721" w:type="dxa"/>
+            <w:shd w:val="clear" w:color="auto" w:fill="auto"/>
+          </w:tcPr>
+          <w:p>
+            <w:pPr>
+              <w:rPr>
+                <w:rFonts w:ascii="Arial" w:hAnsi="Arial" w:cs="Arial"/>
+                <w:color w:val="000000"/>
+                <w:kern w:val="0"/>
+                <w:sz w:val="16"/>
+              </w:rPr>
+            </w:pPr>
+          </w:p>
+        </w:tc>
+        <w:tc>
+          <w:tcPr>
+            <w:tcW w:w="1779" w:type="dxa"/>
+            <w:shd w:val="clear" w:color="auto" w:fill="auto"/>
+          </w:tcPr>
+          <w:p>
+            <w:pPr>
+              <w:rPr>
+                <w:rFonts w:ascii="Arial" w:hAnsi="Arial" w:cs="Arial"/>
+                <w:color w:val="000000"/>
+                <w:kern w:val="0"/>
+                <w:sz w:val="16"/>
+              </w:rPr>
+            </w:pPr>
+            <w:r>
+              <w:rPr>
+                <w:rFonts w:ascii="Arial" w:hAnsi="Arial" w:cs="Arial" w:hint="eastAsia"/>
+                <w:color w:val="000000"/>
+                <w:kern w:val="0"/>
+                <w:sz w:val="16"/>
+              </w:rPr>
+              <w:t>所在楼层号</w:t>
+            </w:r>
+          </w:p>
+        </w:tc>
+        <w:tc>
+          <w:tcPr>
+            <w:tcW w:w="2623" w:type="dxa"/>
+            <w:shd w:val="clear" w:color="auto" w:fill="auto"/>
+          </w:tcPr>
+          <w:p>
+            <w:pPr>
+              <w:rPr>
+                <w:rFonts w:ascii="Arial" w:hAnsi="Arial" w:cs="Arial"/>
+                <w:color w:val="000000"/>
+                <w:kern w:val="0"/>
+                <w:sz w:val="16"/>
+              </w:rPr>
+            </w:pPr>
+          </w:p>
+        </w:tc>
+      </w:tr>
+      <w:tr>
+        <w:tc>
+          <w:tcPr>
+            <w:tcW w:w="1418" w:type="dxa"/>
+            <w:shd w:val="clear" w:color="auto" w:fill="auto"/>
+          </w:tcPr>
+          <w:p>
+            <w:pPr>
+              <w:rPr>
+                <w:rFonts w:ascii="Arial" w:hAnsi="Arial" w:cs="Arial"/>
+                <w:kern w:val="0"/>
+                <w:sz w:val="16"/>
+              </w:rPr>
+            </w:pPr>
+            <w:r>
+              <w:rPr>
+                <w:rFonts w:ascii="Arial" w:hAnsi="Arial" w:cs="Arial" w:hint="eastAsia"/>
+                <w:kern w:val="0"/>
+                <w:sz w:val="16"/>
+              </w:rPr>
+              <w:t>shelf</w:t>
+            </w:r>
+            <w:r>
+              <w:rPr>
+                <w:rFonts w:ascii="Arial" w:hAnsi="Arial" w:cs="Arial" w:hint="eastAsia"/>
+                <w:kern w:val="0"/>
+                <w:sz w:val="16"/>
+              </w:rPr>
+              <w:t>No</w:t>
+            </w:r>
+          </w:p>
+        </w:tc>
+        <w:tc>
+          <w:tcPr>
+            <w:tcW w:w="1271" w:type="dxa"/>
+            <w:shd w:val="clear" w:color="auto" w:fill="auto"/>
+          </w:tcPr>
+          <w:p>
+            <w:pPr>
+              <w:rPr>
+                <w:rFonts w:ascii="Arial" w:hAnsi="Arial" w:cs="Arial"/>
+                <w:color w:val="000000"/>
+                <w:kern w:val="0"/>
+                <w:sz w:val="16"/>
+              </w:rPr>
+            </w:pPr>
+            <w:r>
+              <w:rPr>
+                <w:rFonts w:ascii="Arial" w:hAnsi="Arial" w:cs="Arial"/>
+                <w:color w:val="000000"/>
+                <w:kern w:val="0"/>
+                <w:sz w:val="16"/>
+              </w:rPr>
+              <w:t>I</w:t>
+            </w:r>
+            <w:r>
+              <w:rPr>
+                <w:rFonts w:ascii="Arial" w:hAnsi="Arial" w:cs="Arial" w:hint="eastAsia"/>
+                <w:color w:val="000000"/>
+                <w:kern w:val="0"/>
+                <w:sz w:val="16"/>
+              </w:rPr>
+              <w:t>nt</w:t>
+            </w:r>
+          </w:p>
+        </w:tc>
+        <w:tc>
+          <w:tcPr>
+            <w:tcW w:w="699" w:type="dxa"/>
+            <w:shd w:val="clear" w:color="auto" w:fill="auto"/>
+          </w:tcPr>
+          <w:p>
+            <w:pPr>
+              <w:rPr>
+                <w:rFonts w:ascii="Arial" w:hAnsi="Arial" w:cs="Arial"/>
+                <w:color w:val="000000"/>
+                <w:kern w:val="0"/>
+                <w:sz w:val="16"/>
+              </w:rPr>
+            </w:pPr>
+            <w:r>
+              <w:rPr>
+                <w:rFonts w:ascii="Arial" w:hAnsi="Arial" w:cs="Arial" w:hint="eastAsia"/>
+                <w:color w:val="000000"/>
+                <w:kern w:val="0"/>
+                <w:sz w:val="16"/>
+              </w:rPr>
+              <w:sym w:font="Wingdings" w:char="F0FC"/>
+            </w:r>
+          </w:p>
+        </w:tc>
+        <w:tc>
+          <w:tcPr>
+            <w:tcW w:w="721" w:type="dxa"/>
+            <w:shd w:val="clear" w:color="auto" w:fill="auto"/>
+          </w:tcPr>
+          <w:p>
+            <w:pPr>
+              <w:rPr>
+                <w:rFonts w:ascii="Arial" w:hAnsi="Arial" w:cs="Arial"/>
+                <w:color w:val="000000"/>
+                <w:kern w:val="0"/>
+                <w:sz w:val="16"/>
+              </w:rPr>
+            </w:pPr>
+          </w:p>
+        </w:tc>
+        <w:tc>
+          <w:tcPr>
+            <w:tcW w:w="1779" w:type="dxa"/>
+            <w:shd w:val="clear" w:color="auto" w:fill="auto"/>
+          </w:tcPr>
+          <w:p>
+            <w:pPr>
+              <w:rPr>
+                <w:rFonts w:ascii="Arial" w:hAnsi="Arial" w:cs="Arial"/>
+                <w:color w:val="000000"/>
+                <w:kern w:val="0"/>
+                <w:sz w:val="16"/>
+              </w:rPr>
+            </w:pPr>
+            <w:r>
+              <w:rPr>
+                <w:rFonts w:ascii="Arial" w:hAnsi="Arial" w:cs="Arial" w:hint="eastAsia"/>
+                <w:color w:val="000000"/>
+                <w:kern w:val="0"/>
+                <w:sz w:val="16"/>
+              </w:rPr>
+              <w:t>所在架</w:t>
+            </w:r>
+          </w:p>
+        </w:tc>
+        <w:tc>
+          <w:tcPr>
+            <w:tcW w:w="2623" w:type="dxa"/>
+            <w:shd w:val="clear" w:color="auto" w:fill="auto"/>
+          </w:tcPr>
+          <w:p>
+            <w:pPr>
+              <w:rPr>
+                <w:rFonts w:ascii="Arial" w:hAnsi="Arial" w:cs="Arial"/>
+                <w:color w:val="000000"/>
+                <w:kern w:val="0"/>
+                <w:sz w:val="16"/>
+              </w:rPr>
+            </w:pPr>
+          </w:p>
+        </w:tc>
+      </w:tr>
+      <w:tr>
+        <w:tc>
+          <w:tcPr>
+            <w:tcW w:w="1418" w:type="dxa"/>
+            <w:shd w:val="clear" w:color="auto" w:fill="auto"/>
+          </w:tcPr>
+          <w:p>
+            <w:pPr>
+              <w:rPr>
+                <w:rFonts w:ascii="Arial" w:hAnsi="Arial" w:cs="Arial"/>
+                <w:kern w:val="0"/>
+                <w:sz w:val="16"/>
+              </w:rPr>
+            </w:pPr>
+            <w:r>
+              <w:rPr>
+                <w:rFonts w:ascii="Arial" w:hAnsi="Arial" w:cs="Arial" w:hint="eastAsia"/>
+                <w:kern w:val="0"/>
+                <w:sz w:val="16"/>
+              </w:rPr>
+              <w:lastRenderedPageBreak/>
+              <w:t>addr</w:t>
+            </w:r>
+          </w:p>
+        </w:tc>
+        <w:tc>
+          <w:tcPr>
+            <w:tcW w:w="1271" w:type="dxa"/>
+            <w:shd w:val="clear" w:color="auto" w:fill="auto"/>
+          </w:tcPr>
+          <w:p>
+            <w:pPr>
+              <w:rPr>
+                <w:rFonts w:ascii="Arial" w:hAnsi="Arial" w:cs="Arial"/>
+                <w:color w:val="000000"/>
+                <w:kern w:val="0"/>
+                <w:sz w:val="16"/>
+              </w:rPr>
+            </w:pPr>
+            <w:r>
+              <w:rPr>
+                <w:rFonts w:ascii="Arial" w:hAnsi="Arial" w:cs="Arial" w:hint="eastAsia"/>
+                <w:color w:val="000000"/>
+                <w:kern w:val="0"/>
+                <w:sz w:val="16"/>
+              </w:rPr>
+              <w:t xml:space="preserve">varchar </w:t>
+            </w:r>
+            <w:r>
+              <w:rPr>
+                <w:rFonts w:ascii="Arial" w:hAnsi="Arial" w:cs="Arial" w:hint="eastAsia"/>
+                <w:color w:val="000000"/>
+                <w:kern w:val="0"/>
+                <w:sz w:val="16"/>
+              </w:rPr>
+              <w:t>(100)</w:t>
+            </w:r>
+          </w:p>
+        </w:tc>
+        <w:tc>
+          <w:tcPr>
+            <w:tcW w:w="699" w:type="dxa"/>
+            <w:shd w:val="clear" w:color="auto" w:fill="auto"/>
+          </w:tcPr>
+          <w:p>
+            <w:pPr>
+              <w:rPr>
+                <w:rFonts w:ascii="Arial" w:hAnsi="Arial" w:cs="Arial"/>
+                <w:color w:val="000000"/>
+                <w:kern w:val="0"/>
+                <w:sz w:val="16"/>
+              </w:rPr>
+            </w:pPr>
+            <w:r>
+              <w:rPr>
+                <w:rFonts w:ascii="Arial" w:hAnsi="Arial" w:cs="Arial" w:hint="eastAsia"/>
+                <w:color w:val="000000"/>
+                <w:kern w:val="0"/>
+                <w:sz w:val="16"/>
+              </w:rPr>
+              <w:sym w:font="Wingdings" w:char="F0FC"/>
+            </w:r>
+          </w:p>
+        </w:tc>
+        <w:tc>
+          <w:tcPr>
+            <w:tcW w:w="721" w:type="dxa"/>
+            <w:shd w:val="clear" w:color="auto" w:fill="auto"/>
+          </w:tcPr>
+          <w:p>
+            <w:pPr>
+              <w:rPr>
+                <w:rFonts w:ascii="Arial" w:hAnsi="Arial" w:cs="Arial"/>
+                <w:color w:val="000000"/>
+                <w:kern w:val="0"/>
+                <w:sz w:val="16"/>
+              </w:rPr>
+            </w:pPr>
+          </w:p>
+        </w:tc>
+        <w:tc>
+          <w:tcPr>
+            <w:tcW w:w="1779" w:type="dxa"/>
+            <w:shd w:val="clear" w:color="auto" w:fill="auto"/>
+          </w:tcPr>
+          <w:p>
+            <w:pPr>
+              <w:rPr>
+                <w:rFonts w:ascii="Arial" w:hAnsi="Arial" w:cs="Arial"/>
+                <w:color w:val="000000"/>
+                <w:kern w:val="0"/>
+                <w:sz w:val="16"/>
+              </w:rPr>
+            </w:pPr>
+            <w:r>
+              <w:rPr>
+                <w:rFonts w:ascii="Arial" w:hAnsi="Arial" w:cs="Arial" w:hint="eastAsia"/>
+                <w:color w:val="000000"/>
+                <w:kern w:val="0"/>
+                <w:sz w:val="16"/>
+              </w:rPr>
+              <w:t>详细所在</w:t>
+            </w:r>
+          </w:p>
+        </w:tc>
+        <w:tc>
+          <w:tcPr>
+            <w:tcW w:w="2623" w:type="dxa"/>
+            <w:shd w:val="clear" w:color="auto" w:fill="auto"/>
+          </w:tcPr>
+          <w:p>
+            <w:pPr>
+              <w:rPr>
+                <w:rFonts w:ascii="Arial" w:hAnsi="Arial" w:cs="Arial"/>
+                <w:color w:val="000000"/>
+                <w:kern w:val="0"/>
+                <w:sz w:val="16"/>
+              </w:rPr>
+            </w:pPr>
+          </w:p>
+        </w:tc>
+      </w:tr>
+      <w:tr>
+        <w:tc>
+          <w:tcPr>
+            <w:tcW w:w="1418" w:type="dxa"/>
+            <w:shd w:val="clear" w:color="auto" w:fill="auto"/>
+          </w:tcPr>
+          <w:p>
+            <w:pPr>
+              <w:rPr>
+                <w:rFonts w:ascii="Arial" w:hAnsi="Arial" w:cs="Arial"/>
+                <w:kern w:val="0"/>
+                <w:sz w:val="16"/>
+              </w:rPr>
+            </w:pPr>
+            <w:r>
+              <w:rPr>
+                <w:rFonts w:ascii="Arial" w:hAnsi="Arial" w:cs="Arial" w:hint="eastAsia"/>
+                <w:kern w:val="0"/>
+                <w:sz w:val="16"/>
+              </w:rPr>
+              <w:t>status</w:t>
+            </w:r>
+          </w:p>
+        </w:tc>
+        <w:tc>
+          <w:tcPr>
+            <w:tcW w:w="1271" w:type="dxa"/>
+            <w:shd w:val="clear" w:color="auto" w:fill="auto"/>
+          </w:tcPr>
+          <w:p>
+            <w:pPr>
+              <w:rPr>
+                <w:rFonts w:ascii="Arial" w:hAnsi="Arial" w:cs="Arial"/>
+                <w:color w:val="000000"/>
+                <w:kern w:val="0"/>
+                <w:sz w:val="16"/>
+              </w:rPr>
+            </w:pPr>
+            <w:r>
+              <w:rPr>
+                <w:rFonts w:ascii="Arial" w:hAnsi="Arial" w:cs="Arial" w:hint="eastAsia"/>
+                <w:color w:val="000000"/>
+                <w:kern w:val="0"/>
+                <w:sz w:val="16"/>
+              </w:rPr>
+              <w:t>varchar (100)</w:t>
+            </w:r>
+          </w:p>
+        </w:tc>
+        <w:tc>
+          <w:tcPr>
+            <w:tcW w:w="699" w:type="dxa"/>
+            <w:shd w:val="clear" w:color="auto" w:fill="auto"/>
+          </w:tcPr>
+          <w:p>
+            <w:pPr>
+              <w:rPr>
+                <w:rFonts w:ascii="Arial" w:hAnsi="Arial" w:cs="Arial"/>
+                <w:color w:val="000000"/>
+                <w:kern w:val="0"/>
+                <w:sz w:val="16"/>
+              </w:rPr>
+            </w:pPr>
+            <w:r>
+              <w:rPr>
+                <w:rFonts w:ascii="Arial" w:hAnsi="Arial" w:cs="Arial" w:hint="eastAsia"/>
+                <w:color w:val="000000"/>
+                <w:kern w:val="0"/>
+                <w:sz w:val="16"/>
+              </w:rPr>
+              <w:sym w:font="Wingdings" w:char="F0FC"/>
+            </w:r>
+          </w:p>
+        </w:tc>
+        <w:tc>
+          <w:tcPr>
+            <w:tcW w:w="721" w:type="dxa"/>
+            <w:shd w:val="clear" w:color="auto" w:fill="auto"/>
+          </w:tcPr>
+          <w:p>
+            <w:pPr>
+              <w:rPr>
+                <w:rFonts w:ascii="Arial" w:hAnsi="Arial" w:cs="Arial"/>
+                <w:color w:val="000000"/>
+                <w:kern w:val="0"/>
+                <w:sz w:val="16"/>
+              </w:rPr>
+            </w:pPr>
+          </w:p>
+        </w:tc>
+        <w:tc>
+          <w:tcPr>
+            <w:tcW w:w="1779" w:type="dxa"/>
+            <w:shd w:val="clear" w:color="auto" w:fill="auto"/>
+          </w:tcPr>
+          <w:p>
+            <w:pPr>
+              <w:rPr>
+                <w:rFonts w:ascii="Arial" w:hAnsi="Arial" w:cs="Arial"/>
+                <w:color w:val="000000"/>
+                <w:kern w:val="0"/>
+                <w:sz w:val="16"/>
+              </w:rPr>
+            </w:pPr>
+            <w:r>
+              <w:rPr>
+                <w:rFonts w:ascii="Arial" w:hAnsi="Arial" w:cs="Arial" w:hint="eastAsia"/>
+                <w:color w:val="000000"/>
+                <w:kern w:val="0"/>
+                <w:sz w:val="16"/>
+              </w:rPr>
+              <w:t>状态</w:t>
+            </w:r>
+            <w:bookmarkStart w:id="9" w:name="_GoBack"/>
+            <w:bookmarkEnd w:id="9"/>
+            <w:r>
+              <w:rPr>
+                <w:rFonts w:ascii="Arial" w:hAnsi="Arial" w:cs="Arial"/>
+                <w:color w:val="000000"/>
+                <w:kern w:val="0"/>
+                <w:sz w:val="16"/>
+              </w:rPr>
+              <w:t xml:space="preserve"> </w:t>
+            </w:r>
+          </w:p>
+        </w:tc>
+        <w:tc>
+          <w:tcPr>
+            <w:tcW w:w="2623" w:type="dxa"/>
+            <w:shd w:val="clear" w:color="auto" w:fill="auto"/>
+          </w:tcPr>
+          <w:p>
+            <w:pPr>
+              <w:rPr>
+                <w:rFonts w:ascii="Arial" w:hAnsi="Arial" w:cs="Arial"/>
+                <w:color w:val="000000"/>
+                <w:kern w:val="0"/>
+                <w:sz w:val="16"/>
+              </w:rPr>
+            </w:pPr>
+            <w:r>
+              <w:rPr>
+                <w:rFonts w:ascii="Arial" w:hAnsi="Arial" w:cs="Arial" w:hint="eastAsia"/>
+                <w:color w:val="000000"/>
+                <w:kern w:val="0"/>
+                <w:sz w:val="16"/>
+              </w:rPr>
+              <w:t>在馆、预约中、已借出</w:t>
+            </w:r>
+          </w:p>
+        </w:tc>
+      </w:tr>
+      <w:tr>
+        <w:tc>
+          <w:tcPr>
+            <w:tcW w:w="1418" w:type="dxa"/>
+            <w:shd w:val="clear" w:color="auto" w:fill="auto"/>
+          </w:tcPr>
+          <w:p>
+            <w:pPr>
+              <w:rPr>
+                <w:kern w:val="0"/>
+              </w:rPr>
+            </w:pPr>
+            <w:r>
+              <w:rPr>
+                <w:rFonts w:ascii="Arial" w:hAnsi="Arial" w:cs="Arial" w:hint="eastAsia"/>
+                <w:kern w:val="0"/>
+                <w:sz w:val="16"/>
+              </w:rPr>
+              <w:t>memo</w:t>
+            </w:r>
+          </w:p>
+        </w:tc>
+        <w:tc>
+          <w:tcPr>
+            <w:tcW w:w="1271" w:type="dxa"/>
+            <w:shd w:val="clear" w:color="auto" w:fill="auto"/>
+          </w:tcPr>
+          <w:p>
+            <w:pPr>
+              <w:rPr>
+                <w:rFonts w:ascii="Arial" w:hAnsi="Arial" w:cs="Arial"/>
+                <w:color w:val="000000"/>
+                <w:kern w:val="0"/>
+                <w:sz w:val="16"/>
+              </w:rPr>
+            </w:pPr>
+            <w:r>
+              <w:rPr>
+                <w:rFonts w:ascii="Arial" w:hAnsi="Arial" w:cs="Arial" w:hint="eastAsia"/>
+                <w:color w:val="000000"/>
+                <w:kern w:val="0"/>
+                <w:sz w:val="16"/>
+              </w:rPr>
+              <w:t>text</w:t>
+            </w:r>
+          </w:p>
+        </w:tc>
+        <w:tc>
+          <w:tcPr>
+            <w:tcW w:w="699" w:type="dxa"/>
+            <w:shd w:val="clear" w:color="auto" w:fill="auto"/>
+          </w:tcPr>
+          <w:p>
+            <w:pPr>
+              <w:rPr>
+                <w:rFonts w:ascii="Arial" w:hAnsi="Arial" w:cs="Arial"/>
+                <w:color w:val="000000"/>
+                <w:kern w:val="0"/>
+                <w:sz w:val="16"/>
+              </w:rPr>
+            </w:pPr>
+          </w:p>
+        </w:tc>
+        <w:tc>
+          <w:tcPr>
+            <w:tcW w:w="721" w:type="dxa"/>
+            <w:shd w:val="clear" w:color="auto" w:fill="auto"/>
+          </w:tcPr>
+          <w:p>
+            <w:pPr>
+              <w:rPr>
+                <w:rFonts w:ascii="Arial" w:hAnsi="Arial" w:cs="Arial"/>
+                <w:color w:val="000000"/>
+                <w:kern w:val="0"/>
+                <w:sz w:val="16"/>
+              </w:rPr>
+            </w:pPr>
+          </w:p>
+        </w:tc>
+        <w:tc>
+          <w:tcPr>
+            <w:tcW w:w="1779" w:type="dxa"/>
+            <w:shd w:val="clear" w:color="auto" w:fill="auto"/>
+          </w:tcPr>
+          <w:p>
+            <w:pPr>
+              <w:rPr>
+                <w:rFonts w:ascii="Arial" w:hAnsi="Arial" w:cs="Arial"/>
+                <w:color w:val="000000"/>
+                <w:kern w:val="0"/>
+                <w:sz w:val="16"/>
+              </w:rPr>
+            </w:pPr>
+            <w:r>
+              <w:rPr>
+                <w:rFonts w:ascii="Arial" w:hAnsi="Arial" w:cs="Arial" w:hint="eastAsia"/>
+                <w:color w:val="000000"/>
+                <w:kern w:val="0"/>
+                <w:sz w:val="16"/>
+              </w:rPr>
+              <w:t>备注</w:t>
+            </w:r>
+          </w:p>
+        </w:tc>
+        <w:tc>
+          <w:tcPr>
+            <w:tcW w:w="2623" w:type="dxa"/>
+            <w:shd w:val="clear" w:color="auto" w:fill="auto"/>
+          </w:tcPr>
+          <w:p>
+            <w:pPr>
+              <w:rPr>
+                <w:rFonts w:ascii="Arial" w:hAnsi="Arial" w:cs="Arial"/>
+                <w:color w:val="000000"/>
+                <w:kern w:val="0"/>
+                <w:sz w:val="16"/>
+              </w:rPr>
+            </w:pPr>
+          </w:p>
+        </w:tc>
+      </w:tr>
+    </w:tbl>
+    <w:p>
+      <w:pPr>
+        <w:numPr>
+          <w:ilvl w:val="1"/>
+          <w:numId w:val="3"/>
+        </w:numPr>
+        <w:spacing w:beforeLines="25" w:before="78" w:afterLines="25" w:after="78"/>
+        <w:ind w:left="1168"/>
+      </w:pPr>
+      <w:r>
+        <w:rPr>
+          <w:rFonts w:hint="eastAsia"/>
+        </w:rPr>
+        <w:t>与其他表的表间关系</w:t>
+      </w:r>
+    </w:p>
+    <w:tbl>
+      <w:tblPr>
+        <w:tblW w:w="8511" w:type="dxa"/>
+        <w:tblInd w:w="528" w:type="dxa"/>
+        <w:tblBorders>
+          <w:top w:val="single" w:sz="4" w:space="0" w:color="auto"/>
+          <w:left w:val="single" w:sz="4" w:space="0" w:color="auto"/>
+          <w:bottom w:val="single" w:sz="4" w:space="0" w:color="auto"/>
+          <w:right w:val="single" w:sz="4" w:space="0" w:color="auto"/>
+          <w:insideH w:val="single" w:sz="4" w:space="0" w:color="auto"/>
+          <w:insideV w:val="single" w:sz="4" w:space="0" w:color="auto"/>
+        </w:tblBorders>
+        <w:tblLook w:val="01E0" w:firstRow="1" w:lastRow="1" w:firstColumn="1" w:lastColumn="1" w:noHBand="0" w:noVBand="0"/>
+      </w:tblPr>
+      <w:tblGrid>
+        <w:gridCol w:w="2734"/>
+        <w:gridCol w:w="2843"/>
+        <w:gridCol w:w="2934"/>
+      </w:tblGrid>
+      <w:tr>
+        <w:tc>
+          <w:tcPr>
             <w:tcW w:w="2734" w:type="dxa"/>
-            <w:shd w:val="clear" w:color="auto" w:fill="auto"/>
+            <w:shd w:val="clear" w:color="auto" w:fill="F3F3F3"/>
           </w:tcPr>
           <w:p>
             <w:pPr>
               <w:jc w:val="center"/>
               <w:rPr>
-                <w:rFonts w:ascii="Arial" w:hAnsi="Arial" w:cs="Arial"/>
-                <w:color w:val="000000"/>
-                <w:kern w:val="0"/>
-                <w:sz w:val="16"/>
-              </w:rPr>
-            </w:pPr>
-            <w:r>
-              <w:rPr>
-                <w:rFonts w:ascii="Arial" w:hAnsi="Arial" w:cs="Arial" w:hint="eastAsia"/>
-                <w:color w:val="000000"/>
-                <w:kern w:val="0"/>
-                <w:sz w:val="16"/>
-              </w:rPr>
-              <w:t>FK3</w:t>
+                <w:sz w:val="18"/>
+                <w:szCs w:val="18"/>
+              </w:rPr>
+            </w:pPr>
+            <w:r>
+              <w:rPr>
+                <w:rFonts w:hint="eastAsia"/>
+                <w:sz w:val="18"/>
+                <w:szCs w:val="18"/>
+              </w:rPr>
+              <w:t>外键定义</w:t>
             </w:r>
           </w:p>
         </w:tc>
         <w:tc>
           <w:tcPr>
             <w:tcW w:w="2843" w:type="dxa"/>
-            <w:shd w:val="clear" w:color="auto" w:fill="auto"/>
+            <w:shd w:val="clear" w:color="auto" w:fill="F3F3F3"/>
           </w:tcPr>
           <w:p>
             <w:pPr>
               <w:jc w:val="center"/>
               <w:rPr>
+                <w:sz w:val="18"/>
+                <w:szCs w:val="18"/>
+              </w:rPr>
+            </w:pPr>
+            <w:r>
+              <w:rPr>
+                <w:rFonts w:hint="eastAsia"/>
+                <w:sz w:val="18"/>
+                <w:szCs w:val="18"/>
+              </w:rPr>
+              <w:t>子</w:t>
+            </w:r>
+          </w:p>
+        </w:tc>
+        <w:tc>
+          <w:tcPr>
+            <w:tcW w:w="2934" w:type="dxa"/>
+            <w:shd w:val="clear" w:color="auto" w:fill="F3F3F3"/>
+          </w:tcPr>
+          <w:p>
+            <w:pPr>
+              <w:jc w:val="center"/>
+              <w:rPr>
+                <w:sz w:val="18"/>
+                <w:szCs w:val="18"/>
+              </w:rPr>
+            </w:pPr>
+            <w:r>
+              <w:rPr>
+                <w:rFonts w:hint="eastAsia"/>
+                <w:sz w:val="18"/>
+                <w:szCs w:val="18"/>
+              </w:rPr>
+              <w:t>父</w:t>
+            </w:r>
+          </w:p>
+        </w:tc>
+      </w:tr>
+      <w:tr>
+        <w:tc>
+          <w:tcPr>
+            <w:tcW w:w="2734" w:type="dxa"/>
+            <w:shd w:val="clear" w:color="auto" w:fill="auto"/>
+          </w:tcPr>
+          <w:p>
+            <w:pPr>
+              <w:jc w:val="center"/>
+            </w:pPr>
+            <w:r>
+              <w:rPr>
+                <w:rFonts w:ascii="Arial" w:hAnsi="Arial" w:cs="Arial" w:hint="eastAsia"/>
+                <w:color w:val="000000"/>
+                <w:kern w:val="0"/>
+                <w:sz w:val="16"/>
+              </w:rPr>
+              <w:t>FK</w:t>
+            </w:r>
+            <w:r>
+              <w:rPr>
+                <w:rFonts w:ascii="Arial" w:hAnsi="Arial" w:cs="Arial" w:hint="eastAsia"/>
+                <w:color w:val="000000"/>
+                <w:kern w:val="0"/>
+                <w:sz w:val="16"/>
+              </w:rPr>
+              <w:t>1</w:t>
+            </w:r>
+          </w:p>
+        </w:tc>
+        <w:tc>
+          <w:tcPr>
+            <w:tcW w:w="2843" w:type="dxa"/>
+            <w:shd w:val="clear" w:color="auto" w:fill="auto"/>
+          </w:tcPr>
+          <w:p>
+            <w:pPr>
+              <w:jc w:val="center"/>
+            </w:pPr>
+            <w:r>
+              <w:rPr>
                 <w:rStyle w:val="hps"/>
-                <w:rFonts w:ascii="Arial" w:hAnsi="Arial" w:cs="Arial"/>
+                <w:rFonts w:ascii="Arial" w:hAnsi="Arial" w:cs="Arial" w:hint="eastAsia"/>
                 <w:color w:val="000000"/>
                 <w:sz w:val="16"/>
                 <w:szCs w:val="16"/>
               </w:rPr>
-            </w:pPr>
+              <w:t>each</w:t>
+            </w:r>
             <w:r>
               <w:rPr>
                 <w:rStyle w:val="hps"/>
@@ -13907,7 +12669,17 @@
                 <w:sz w:val="16"/>
                 <w:szCs w:val="16"/>
               </w:rPr>
-              <w:t>books.adminId</w:t>
+              <w:t>books</w:t>
+            </w:r>
+            <w:r>
+              <w:rPr>
+                <w:rStyle w:val="hps"/>
+                <w:rFonts w:ascii="Arial" w:hAnsi="Arial" w:cs="Arial" w:hint="eastAsia"/>
+                <w:color w:val="000000"/>
+                <w:sz w:val="16"/>
+                <w:szCs w:val="16"/>
+              </w:rPr>
+              <w:t>.bookId</w:t>
             </w:r>
           </w:p>
         </w:tc>
@@ -13919,14 +12691,17 @@
           <w:p>
             <w:pPr>
               <w:jc w:val="center"/>
+            </w:pPr>
+            <w:r>
               <w:rPr>
                 <w:rStyle w:val="hps"/>
-                <w:rFonts w:ascii="Arial" w:hAnsi="Arial" w:cs="Arial"/>
+                <w:rFonts w:ascii="Arial" w:hAnsi="Arial" w:cs="Arial" w:hint="eastAsia"/>
                 <w:color w:val="000000"/>
                 <w:sz w:val="16"/>
                 <w:szCs w:val="16"/>
               </w:rPr>
-            </w:pPr>
+              <w:t>b</w:t>
+            </w:r>
             <w:r>
               <w:rPr>
                 <w:rStyle w:val="hps"/>
@@ -13935,7 +12710,27 @@
                 <w:sz w:val="16"/>
                 <w:szCs w:val="16"/>
               </w:rPr>
-              <w:t>admin.adminId</w:t>
+              <w:t>ooks.book</w:t>
+            </w:r>
+            <w:r>
+              <w:rPr>
+                <w:rStyle w:val="hps"/>
+                <w:rFonts w:ascii="Arial" w:hAnsi="Arial" w:cs="Arial" w:hint="eastAsia"/>
+                <w:color w:val="000000"/>
+                <w:sz w:val="16"/>
+                <w:szCs w:val="16"/>
+              </w:rPr>
+              <w:t>s</w:t>
+            </w:r>
+            <w:r>
+              <w:rPr>
+                <w:rStyle w:val="hps"/>
+                <w:rFonts w:ascii="Arial" w:hAnsi="Arial" w:cs="Arial" w:hint="eastAsia"/>
+                <w:color w:val="000000"/>
+                <w:sz w:val="16"/>
+                <w:szCs w:val="16"/>
+              </w:rPr>
+              <w:t>Id</w:t>
             </w:r>
           </w:p>
         </w:tc>
@@ -13947,7 +12742,7 @@
         <w:pStyle w:val="3"/>
         <w:spacing w:before="120" w:after="120" w:line="415" w:lineRule="auto"/>
       </w:pPr>
-      <w:bookmarkStart w:id="12" w:name="_Toc471823925"/>
+      <w:bookmarkStart w:id="10" w:name="_Toc471823925"/>
       <w:r>
         <w:rPr>
           <w:rFonts w:hint="eastAsia"/>
@@ -13960,7 +12755,7 @@
         </w:rPr>
         <w:t>表</w:t>
       </w:r>
-      <w:bookmarkEnd w:id="12"/>
+      <w:bookmarkEnd w:id="10"/>
     </w:p>
     <w:p>
       <w:pPr>
@@ -14020,7 +12815,7 @@
           <w:insideH w:val="single" w:sz="4" w:space="0" w:color="auto"/>
           <w:insideV w:val="single" w:sz="4" w:space="0" w:color="auto"/>
         </w:tblBorders>
-        <w:tblLook w:val="01E0"/>
+        <w:tblLook w:val="01E0" w:firstRow="1" w:lastRow="1" w:firstColumn="1" w:lastColumn="1" w:noHBand="0" w:noVBand="0"/>
       </w:tblPr>
       <w:tblGrid>
         <w:gridCol w:w="1281"/>
@@ -14612,7 +13407,7 @@
                 <w:kern w:val="0"/>
                 <w:sz w:val="16"/>
               </w:rPr>
-              <w:t>bookId</w:t>
+              <w:t>eachId</w:t>
             </w:r>
           </w:p>
         </w:tc>
@@ -14714,6 +13509,15 @@
                 <w:sz w:val="16"/>
               </w:rPr>
             </w:pPr>
+            <w:r>
+              <w:rPr>
+                <w:rFonts w:ascii="Arial" w:hAnsi="Arial" w:cs="Arial" w:hint="eastAsia"/>
+                <w:color w:val="000000"/>
+                <w:kern w:val="0"/>
+                <w:sz w:val="16"/>
+              </w:rPr>
+              <w:t>详细</w:t>
+            </w:r>
             <w:r>
               <w:rPr>
                 <w:rFonts w:ascii="Arial" w:hAnsi="Arial" w:cs="Arial" w:hint="eastAsia"/>
@@ -15407,7 +14211,7 @@
           <w:ilvl w:val="1"/>
           <w:numId w:val="3"/>
         </w:numPr>
-        <w:spacing w:beforeLines="25" w:afterLines="25"/>
+        <w:spacing w:beforeLines="25" w:before="78" w:afterLines="25" w:after="78"/>
         <w:ind w:left="1168"/>
       </w:pPr>
       <w:r>
@@ -15429,7 +14233,7 @@
           <w:insideH w:val="single" w:sz="4" w:space="0" w:color="auto"/>
           <w:insideV w:val="single" w:sz="4" w:space="0" w:color="auto"/>
         </w:tblBorders>
-        <w:tblLook w:val="01E0"/>
+        <w:tblLook w:val="01E0" w:firstRow="1" w:lastRow="1" w:firstColumn="1" w:lastColumn="1" w:noHBand="0" w:noVBand="0"/>
       </w:tblPr>
       <w:tblGrid>
         <w:gridCol w:w="2734"/>
@@ -15456,7 +14260,6 @@
                 <w:sz w:val="18"/>
                 <w:szCs w:val="18"/>
               </w:rPr>
-              <w:lastRenderedPageBreak/>
               <w:t>外键定义</w:t>
             </w:r>
           </w:p>
@@ -15652,7 +14455,17 @@
                 <w:sz w:val="16"/>
                 <w:szCs w:val="16"/>
               </w:rPr>
-              <w:t>records.bookId</w:t>
+              <w:t>records.</w:t>
+            </w:r>
+            <w:r>
+              <w:rPr>
+                <w:rStyle w:val="hps"/>
+                <w:rFonts w:ascii="Arial" w:hAnsi="Arial" w:cs="Arial" w:hint="eastAsia"/>
+                <w:color w:val="000000"/>
+                <w:sz w:val="16"/>
+                <w:szCs w:val="16"/>
+              </w:rPr>
+              <w:t>eachId</w:t>
             </w:r>
           </w:p>
         </w:tc>
@@ -15680,7 +14493,27 @@
                 <w:sz w:val="16"/>
                 <w:szCs w:val="16"/>
               </w:rPr>
-              <w:t>books.bookId</w:t>
+              <w:t>eachbook</w:t>
+            </w:r>
+            <w:r>
+              <w:rPr>
+                <w:rStyle w:val="hps"/>
+                <w:rFonts w:ascii="Arial" w:hAnsi="Arial" w:cs="Arial" w:hint="eastAsia"/>
+                <w:color w:val="000000"/>
+                <w:sz w:val="16"/>
+                <w:szCs w:val="16"/>
+              </w:rPr>
+              <w:t>s</w:t>
+            </w:r>
+            <w:r>
+              <w:rPr>
+                <w:rStyle w:val="hps"/>
+                <w:rFonts w:ascii="Arial" w:hAnsi="Arial" w:cs="Arial" w:hint="eastAsia"/>
+                <w:color w:val="000000"/>
+                <w:sz w:val="16"/>
+                <w:szCs w:val="16"/>
+              </w:rPr>
+              <w:t>.eachId</w:t>
             </w:r>
           </w:p>
         </w:tc>
@@ -15692,14 +14525,14 @@
         <w:pStyle w:val="3"/>
         <w:spacing w:before="120" w:after="120" w:line="415" w:lineRule="auto"/>
       </w:pPr>
-      <w:bookmarkStart w:id="13" w:name="_Toc471823926"/>
+      <w:bookmarkStart w:id="11" w:name="_Toc471823926"/>
       <w:r>
         <w:rPr>
           <w:rFonts w:hint="eastAsia"/>
         </w:rPr>
         <w:t>欠款记录表</w:t>
       </w:r>
-      <w:bookmarkEnd w:id="13"/>
+      <w:bookmarkEnd w:id="11"/>
     </w:p>
     <w:p>
       <w:pPr>
@@ -15753,7 +14586,7 @@
           <w:insideH w:val="single" w:sz="4" w:space="0" w:color="auto"/>
           <w:insideV w:val="single" w:sz="4" w:space="0" w:color="auto"/>
         </w:tblBorders>
-        <w:tblLook w:val="01E0"/>
+        <w:tblLook w:val="01E0" w:firstRow="1" w:lastRow="1" w:firstColumn="1" w:lastColumn="1" w:noHBand="0" w:noVBand="0"/>
       </w:tblPr>
       <w:tblGrid>
         <w:gridCol w:w="1281"/>
@@ -16721,7 +15554,7 @@
           <w:p>
             <w:pPr>
               <w:rPr>
-                <w:rFonts w:ascii="Arial" w:hAnsi="Arial" w:cs="Arial" w:hint="eastAsia"/>
+                <w:rFonts w:ascii="Arial" w:hAnsi="Arial" w:cs="Arial"/>
                 <w:kern w:val="0"/>
                 <w:sz w:val="16"/>
               </w:rPr>
@@ -16744,7 +15577,7 @@
           <w:p>
             <w:pPr>
               <w:rPr>
-                <w:rFonts w:ascii="Arial" w:hAnsi="Arial" w:cs="Arial" w:hint="eastAsia"/>
+                <w:rFonts w:ascii="Arial" w:hAnsi="Arial" w:cs="Arial"/>
                 <w:color w:val="000000"/>
                 <w:kern w:val="0"/>
                 <w:sz w:val="16"/>
@@ -16769,7 +15602,7 @@
           <w:p>
             <w:pPr>
               <w:rPr>
-                <w:rFonts w:ascii="Arial" w:hAnsi="Arial" w:cs="Arial" w:hint="eastAsia"/>
+                <w:rFonts w:ascii="Arial" w:hAnsi="Arial" w:cs="Arial"/>
                 <w:color w:val="000000"/>
                 <w:kern w:val="0"/>
                 <w:sz w:val="16"/>
@@ -16810,7 +15643,7 @@
           <w:p>
             <w:pPr>
               <w:rPr>
-                <w:rFonts w:ascii="Arial" w:hAnsi="Arial" w:cs="Arial" w:hint="eastAsia"/>
+                <w:rFonts w:ascii="Arial" w:hAnsi="Arial" w:cs="Arial"/>
                 <w:color w:val="000000"/>
                 <w:kern w:val="0"/>
                 <w:sz w:val="16"/>
@@ -16972,13 +15805,14 @@
           <w:ilvl w:val="1"/>
           <w:numId w:val="3"/>
         </w:numPr>
-        <w:spacing w:beforeLines="25" w:afterLines="25"/>
+        <w:spacing w:beforeLines="25" w:before="78" w:afterLines="25" w:after="78"/>
         <w:ind w:left="1168"/>
       </w:pPr>
       <w:r>
         <w:rPr>
           <w:rFonts w:hint="eastAsia"/>
         </w:rPr>
+        <w:lastRenderedPageBreak/>
         <w:t>与其他表的表间关系</w:t>
       </w:r>
     </w:p>
@@ -16994,7 +15828,7 @@
           <w:insideH w:val="single" w:sz="4" w:space="0" w:color="auto"/>
           <w:insideV w:val="single" w:sz="4" w:space="0" w:color="auto"/>
         </w:tblBorders>
-        <w:tblLook w:val="01E0"/>
+        <w:tblLook w:val="01E0" w:firstRow="1" w:lastRow="1" w:firstColumn="1" w:lastColumn="1" w:noHBand="0" w:noVBand="0"/>
       </w:tblPr>
       <w:tblGrid>
         <w:gridCol w:w="2734"/>
@@ -17173,14 +16007,14 @@
         <w:pStyle w:val="3"/>
         <w:spacing w:before="120" w:after="120" w:line="415" w:lineRule="auto"/>
       </w:pPr>
-      <w:bookmarkStart w:id="14" w:name="_Toc471823927"/>
+      <w:bookmarkStart w:id="12" w:name="_Toc471823927"/>
       <w:r>
         <w:rPr>
           <w:rFonts w:hint="eastAsia"/>
         </w:rPr>
         <w:t>预约记录表</w:t>
       </w:r>
-      <w:bookmarkEnd w:id="14"/>
+      <w:bookmarkEnd w:id="12"/>
     </w:p>
     <w:p>
       <w:pPr>
@@ -17228,7 +16062,7 @@
           <w:insideH w:val="single" w:sz="4" w:space="0" w:color="auto"/>
           <w:insideV w:val="single" w:sz="4" w:space="0" w:color="auto"/>
         </w:tblBorders>
-        <w:tblLook w:val="01E0"/>
+        <w:tblLook w:val="01E0" w:firstRow="1" w:lastRow="1" w:firstColumn="1" w:lastColumn="1" w:noHBand="0" w:noVBand="0"/>
       </w:tblPr>
       <w:tblGrid>
         <w:gridCol w:w="1281"/>
@@ -17822,7 +16656,7 @@
                 <w:kern w:val="0"/>
                 <w:sz w:val="16"/>
               </w:rPr>
-              <w:t>bookId</w:t>
+              <w:t>eachId</w:t>
             </w:r>
           </w:p>
         </w:tc>
@@ -17915,6 +16749,15 @@
                 <w:sz w:val="16"/>
               </w:rPr>
             </w:pPr>
+            <w:r>
+              <w:rPr>
+                <w:rFonts w:ascii="Arial" w:hAnsi="Arial" w:cs="Arial" w:hint="eastAsia"/>
+                <w:color w:val="000000"/>
+                <w:kern w:val="0"/>
+                <w:sz w:val="16"/>
+              </w:rPr>
+              <w:t>详细</w:t>
+            </w:r>
             <w:r>
               <w:rPr>
                 <w:rFonts w:ascii="Arial" w:hAnsi="Arial" w:cs="Arial" w:hint="eastAsia"/>
@@ -18216,6 +17059,7 @@
             <w:r>
               <w:rPr>
                 <w:rFonts w:ascii="Arial" w:hAnsi="Arial" w:cs="Arial"/>
+                <w:strike/>
                 <w:color w:val="000000"/>
                 <w:kern w:val="0"/>
                 <w:sz w:val="16"/>
@@ -18225,6 +17069,7 @@
             <w:r>
               <w:rPr>
                 <w:rFonts w:ascii="Arial" w:hAnsi="Arial" w:cs="Arial" w:hint="eastAsia"/>
+                <w:strike/>
                 <w:color w:val="000000"/>
                 <w:kern w:val="0"/>
                 <w:sz w:val="16"/>
@@ -18425,7 +17270,7 @@
           <w:ilvl w:val="1"/>
           <w:numId w:val="3"/>
         </w:numPr>
-        <w:spacing w:beforeLines="25" w:afterLines="25"/>
+        <w:spacing w:beforeLines="25" w:before="78" w:afterLines="25" w:after="78"/>
         <w:ind w:left="1168"/>
       </w:pPr>
       <w:r>
@@ -18447,7 +17292,7 @@
           <w:insideH w:val="single" w:sz="4" w:space="0" w:color="auto"/>
           <w:insideV w:val="single" w:sz="4" w:space="0" w:color="auto"/>
         </w:tblBorders>
-        <w:tblLook w:val="01E0"/>
+        <w:tblLook w:val="01E0" w:firstRow="1" w:lastRow="1" w:firstColumn="1" w:lastColumn="1" w:noHBand="0" w:noVBand="0"/>
       </w:tblPr>
       <w:tblGrid>
         <w:gridCol w:w="2734"/>
@@ -18674,12 +17519,12 @@
             <w:r>
               <w:rPr>
                 <w:rStyle w:val="hps"/>
-                <w:rFonts w:ascii="Arial" w:hAnsi="Arial" w:cs="Arial" w:hint="eastAsia"/>
+                <w:rFonts w:ascii="Arial" w:hAnsi="Arial" w:cs="Arial"/>
                 <w:color w:val="000000"/>
                 <w:sz w:val="16"/>
                 <w:szCs w:val="16"/>
               </w:rPr>
-              <w:t>o</w:t>
+              <w:t>O</w:t>
             </w:r>
             <w:r>
               <w:rPr>
@@ -18709,7 +17554,17 @@
                 <w:sz w:val="16"/>
                 <w:szCs w:val="16"/>
               </w:rPr>
-              <w:t>.bookId</w:t>
+              <w:t>.eachI</w:t>
+            </w:r>
+            <w:r>
+              <w:rPr>
+                <w:rStyle w:val="hps"/>
+                <w:rFonts w:ascii="Arial" w:hAnsi="Arial" w:cs="Arial" w:hint="eastAsia"/>
+                <w:color w:val="000000"/>
+                <w:sz w:val="16"/>
+                <w:szCs w:val="16"/>
+              </w:rPr>
+              <w:t>d</w:t>
             </w:r>
           </w:p>
         </w:tc>
@@ -18737,7 +17592,27 @@
                 <w:sz w:val="16"/>
                 <w:szCs w:val="16"/>
               </w:rPr>
-              <w:t>books.bookId</w:t>
+              <w:t>eachbook</w:t>
+            </w:r>
+            <w:r>
+              <w:rPr>
+                <w:rStyle w:val="hps"/>
+                <w:rFonts w:ascii="Arial" w:hAnsi="Arial" w:cs="Arial" w:hint="eastAsia"/>
+                <w:color w:val="000000"/>
+                <w:sz w:val="16"/>
+                <w:szCs w:val="16"/>
+              </w:rPr>
+              <w:t>s</w:t>
+            </w:r>
+            <w:r>
+              <w:rPr>
+                <w:rStyle w:val="hps"/>
+                <w:rFonts w:ascii="Arial" w:hAnsi="Arial" w:cs="Arial" w:hint="eastAsia"/>
+                <w:color w:val="000000"/>
+                <w:sz w:val="16"/>
+                <w:szCs w:val="16"/>
+              </w:rPr>
+              <w:t>.eachId</w:t>
             </w:r>
           </w:p>
         </w:tc>
@@ -18749,12 +17624,11 @@
         <w:pStyle w:val="3"/>
         <w:spacing w:before="120" w:after="120" w:line="415" w:lineRule="auto"/>
       </w:pPr>
-      <w:bookmarkStart w:id="15" w:name="_Toc471823928"/>
+      <w:bookmarkStart w:id="13" w:name="_Toc471823928"/>
       <w:r>
         <w:rPr>
           <w:rFonts w:hint="eastAsia"/>
         </w:rPr>
-        <w:lastRenderedPageBreak/>
         <w:t>推荐</w:t>
       </w:r>
       <w:r>
@@ -18769,7 +17643,7 @@
         </w:rPr>
         <w:t>表</w:t>
       </w:r>
-      <w:bookmarkEnd w:id="15"/>
+      <w:bookmarkEnd w:id="13"/>
     </w:p>
     <w:p>
       <w:pPr>
@@ -18817,7 +17691,7 @@
           <w:insideH w:val="single" w:sz="4" w:space="0" w:color="auto"/>
           <w:insideV w:val="single" w:sz="4" w:space="0" w:color="auto"/>
         </w:tblBorders>
-        <w:tblLook w:val="01E0"/>
+        <w:tblLook w:val="01E0" w:firstRow="1" w:lastRow="1" w:firstColumn="1" w:lastColumn="1" w:noHBand="0" w:noVBand="0"/>
       </w:tblPr>
       <w:tblGrid>
         <w:gridCol w:w="1281"/>
@@ -20580,6 +19454,7 @@
                 <w:kern w:val="0"/>
                 <w:sz w:val="16"/>
               </w:rPr>
+              <w:lastRenderedPageBreak/>
               <w:t>memo</w:t>
             </w:r>
           </w:p>
@@ -20690,7 +19565,7 @@
           <w:ilvl w:val="1"/>
           <w:numId w:val="3"/>
         </w:numPr>
-        <w:spacing w:beforeLines="25" w:afterLines="25"/>
+        <w:spacing w:beforeLines="25" w:before="78" w:afterLines="25" w:after="78"/>
         <w:ind w:left="1168"/>
       </w:pPr>
       <w:r>
@@ -20712,7 +19587,7 @@
           <w:insideH w:val="single" w:sz="4" w:space="0" w:color="auto"/>
           <w:insideV w:val="single" w:sz="4" w:space="0" w:color="auto"/>
         </w:tblBorders>
-        <w:tblLook w:val="01E0"/>
+        <w:tblLook w:val="01E0" w:firstRow="1" w:lastRow="1" w:firstColumn="1" w:lastColumn="1" w:noHBand="0" w:noVBand="0"/>
       </w:tblPr>
       <w:tblGrid>
         <w:gridCol w:w="2734"/>
@@ -20880,7 +19755,7 @@
         <w:pStyle w:val="3"/>
         <w:spacing w:before="120" w:after="120" w:line="415" w:lineRule="auto"/>
       </w:pPr>
-      <w:bookmarkStart w:id="16" w:name="_Toc471823929"/>
+      <w:bookmarkStart w:id="14" w:name="_Toc471823929"/>
       <w:r>
         <w:rPr>
           <w:rFonts w:hint="eastAsia"/>
@@ -20893,7 +19768,7 @@
         </w:rPr>
         <w:t>表</w:t>
       </w:r>
-      <w:bookmarkEnd w:id="16"/>
+      <w:bookmarkEnd w:id="14"/>
     </w:p>
     <w:p>
       <w:pPr>
@@ -20947,7 +19822,7 @@
           <w:insideH w:val="single" w:sz="4" w:space="0" w:color="auto"/>
           <w:insideV w:val="single" w:sz="4" w:space="0" w:color="auto"/>
         </w:tblBorders>
-        <w:tblLook w:val="01E0"/>
+        <w:tblLook w:val="01E0" w:firstRow="1" w:lastRow="1" w:firstColumn="1" w:lastColumn="1" w:noHBand="0" w:noVBand="0"/>
       </w:tblPr>
       <w:tblGrid>
         <w:gridCol w:w="1281"/>
@@ -21780,7 +20655,7 @@
           <w:ilvl w:val="1"/>
           <w:numId w:val="3"/>
         </w:numPr>
-        <w:spacing w:beforeLines="25" w:afterLines="25"/>
+        <w:spacing w:beforeLines="25" w:before="78" w:afterLines="25" w:after="78"/>
         <w:ind w:left="1168"/>
       </w:pPr>
       <w:r>
@@ -21802,7 +20677,7 @@
           <w:insideH w:val="single" w:sz="4" w:space="0" w:color="auto"/>
           <w:insideV w:val="single" w:sz="4" w:space="0" w:color="auto"/>
         </w:tblBorders>
-        <w:tblLook w:val="01E0"/>
+        <w:tblLook w:val="01E0" w:firstRow="1" w:lastRow="1" w:firstColumn="1" w:lastColumn="1" w:noHBand="0" w:noVBand="0"/>
       </w:tblPr>
       <w:tblGrid>
         <w:gridCol w:w="2734"/>
@@ -22091,15 +20966,14 @@
         <w:pStyle w:val="3"/>
         <w:spacing w:before="120" w:after="120" w:line="415" w:lineRule="auto"/>
       </w:pPr>
-      <w:bookmarkStart w:id="17" w:name="_Toc471823930"/>
+      <w:bookmarkStart w:id="15" w:name="_Toc471823930"/>
       <w:r>
         <w:rPr>
           <w:rFonts w:hint="eastAsia"/>
         </w:rPr>
-        <w:lastRenderedPageBreak/>
         <w:t>资讯信息表</w:t>
       </w:r>
-      <w:bookmarkEnd w:id="17"/>
+      <w:bookmarkEnd w:id="15"/>
     </w:p>
     <w:p>
       <w:pPr>
@@ -22153,7 +21027,7 @@
           <w:insideH w:val="single" w:sz="4" w:space="0" w:color="auto"/>
           <w:insideV w:val="single" w:sz="4" w:space="0" w:color="auto"/>
         </w:tblBorders>
-        <w:tblLook w:val="01E0"/>
+        <w:tblLook w:val="01E0" w:firstRow="1" w:lastRow="1" w:firstColumn="1" w:lastColumn="1" w:noHBand="0" w:noVBand="0"/>
       </w:tblPr>
       <w:tblGrid>
         <w:gridCol w:w="1281"/>
@@ -22811,24 +21685,6 @@
                 <w:sz w:val="16"/>
               </w:rPr>
             </w:pPr>
-            <w:r>
-              <w:rPr>
-                <w:rFonts w:ascii="Arial" w:hAnsi="Arial" w:cs="Arial" w:hint="eastAsia"/>
-                <w:color w:val="000000"/>
-                <w:kern w:val="0"/>
-                <w:sz w:val="16"/>
-              </w:rPr>
-              <w:t>newstype==</w:t>
-            </w:r>
-            <w:r>
-              <w:rPr>
-                <w:rFonts w:ascii="Arial" w:hAnsi="Arial" w:cs="Arial" w:hint="eastAsia"/>
-                <w:color w:val="000000"/>
-                <w:kern w:val="0"/>
-                <w:sz w:val="16"/>
-              </w:rPr>
-              <w:t>资源，文件链接</w:t>
-            </w:r>
           </w:p>
         </w:tc>
       </w:tr>
@@ -22984,6 +21840,129 @@
                 <w:kern w:val="0"/>
                 <w:sz w:val="16"/>
               </w:rPr>
+              <w:t>newsSrc</w:t>
+            </w:r>
+          </w:p>
+        </w:tc>
+        <w:tc>
+          <w:tcPr>
+            <w:tcW w:w="1276" w:type="dxa"/>
+            <w:shd w:val="clear" w:color="auto" w:fill="auto"/>
+          </w:tcPr>
+          <w:p>
+            <w:pPr>
+              <w:rPr>
+                <w:rFonts w:ascii="Arial" w:hAnsi="Arial" w:cs="Arial"/>
+                <w:color w:val="000000"/>
+                <w:kern w:val="0"/>
+                <w:sz w:val="16"/>
+              </w:rPr>
+            </w:pPr>
+            <w:r>
+              <w:rPr>
+                <w:rFonts w:ascii="Arial" w:hAnsi="Arial" w:cs="Arial" w:hint="eastAsia"/>
+                <w:color w:val="000000"/>
+                <w:kern w:val="0"/>
+                <w:sz w:val="16"/>
+              </w:rPr>
+              <w:t>varchar(100)</w:t>
+            </w:r>
+          </w:p>
+        </w:tc>
+        <w:tc>
+          <w:tcPr>
+            <w:tcW w:w="709" w:type="dxa"/>
+            <w:shd w:val="clear" w:color="auto" w:fill="auto"/>
+          </w:tcPr>
+          <w:p>
+            <w:pPr>
+              <w:rPr>
+                <w:rFonts w:ascii="Arial" w:hAnsi="Arial" w:cs="Arial"/>
+                <w:color w:val="000000"/>
+                <w:kern w:val="0"/>
+                <w:sz w:val="16"/>
+              </w:rPr>
+            </w:pPr>
+          </w:p>
+        </w:tc>
+        <w:tc>
+          <w:tcPr>
+            <w:tcW w:w="728" w:type="dxa"/>
+            <w:shd w:val="clear" w:color="auto" w:fill="auto"/>
+          </w:tcPr>
+          <w:p>
+            <w:pPr>
+              <w:rPr>
+                <w:rFonts w:ascii="Arial" w:hAnsi="Arial" w:cs="Arial"/>
+                <w:color w:val="000000"/>
+                <w:kern w:val="0"/>
+                <w:sz w:val="16"/>
+              </w:rPr>
+            </w:pPr>
+          </w:p>
+        </w:tc>
+        <w:tc>
+          <w:tcPr>
+            <w:tcW w:w="1823" w:type="dxa"/>
+            <w:shd w:val="clear" w:color="auto" w:fill="auto"/>
+          </w:tcPr>
+          <w:p>
+            <w:pPr>
+              <w:rPr>
+                <w:rFonts w:ascii="Arial" w:hAnsi="Arial" w:cs="Arial"/>
+                <w:color w:val="000000"/>
+                <w:kern w:val="0"/>
+                <w:sz w:val="16"/>
+              </w:rPr>
+            </w:pPr>
+            <w:r>
+              <w:rPr>
+                <w:rFonts w:ascii="Arial" w:hAnsi="Arial" w:cs="Arial" w:hint="eastAsia"/>
+                <w:color w:val="000000"/>
+                <w:kern w:val="0"/>
+                <w:sz w:val="16"/>
+              </w:rPr>
+              <w:t>资源下载时文件链接</w:t>
+            </w:r>
+          </w:p>
+        </w:tc>
+        <w:tc>
+          <w:tcPr>
+            <w:tcW w:w="2694" w:type="dxa"/>
+            <w:shd w:val="clear" w:color="auto" w:fill="auto"/>
+          </w:tcPr>
+          <w:p>
+            <w:pPr>
+              <w:rPr>
+                <w:rFonts w:ascii="Arial" w:hAnsi="Arial" w:cs="Arial"/>
+                <w:color w:val="000000"/>
+                <w:kern w:val="0"/>
+                <w:sz w:val="16"/>
+              </w:rPr>
+            </w:pPr>
+          </w:p>
+        </w:tc>
+      </w:tr>
+      <w:tr>
+        <w:tc>
+          <w:tcPr>
+            <w:tcW w:w="1281" w:type="dxa"/>
+            <w:shd w:val="clear" w:color="auto" w:fill="auto"/>
+          </w:tcPr>
+          <w:p>
+            <w:pPr>
+              <w:rPr>
+                <w:rFonts w:ascii="Arial" w:hAnsi="Arial" w:cs="Arial"/>
+                <w:kern w:val="0"/>
+                <w:sz w:val="16"/>
+              </w:rPr>
+            </w:pPr>
+            <w:r>
+              <w:rPr>
+                <w:rFonts w:ascii="Arial" w:hAnsi="Arial" w:cs="Arial" w:hint="eastAsia"/>
+                <w:kern w:val="0"/>
+                <w:sz w:val="16"/>
+              </w:rPr>
               <w:t>newsType</w:t>
             </w:r>
           </w:p>
@@ -23095,7 +22074,16 @@
             </w:pPr>
             <w:r>
               <w:rPr>
-                <w:rFonts w:ascii="Arial" w:hAnsi="Arial" w:cs="Arial"/>
+                <w:rFonts w:ascii="Arial" w:hAnsi="Arial" w:cs="Arial" w:hint="eastAsia"/>
+                <w:color w:val="000000"/>
+                <w:kern w:val="0"/>
+                <w:sz w:val="16"/>
+              </w:rPr>
+              <w:t>新闻</w:t>
+            </w:r>
+            <w:r>
+              <w:rPr>
+                <w:rFonts w:ascii="Arial" w:hAnsi="Arial" w:cs="Arial" w:hint="eastAsia"/>
                 <w:color w:val="000000"/>
                 <w:kern w:val="0"/>
                 <w:sz w:val="16"/>
@@ -23118,24 +22106,6 @@
                 <w:kern w:val="0"/>
                 <w:sz w:val="16"/>
               </w:rPr>
-              <w:t>新闻</w:t>
-            </w:r>
-            <w:r>
-              <w:rPr>
-                <w:rFonts w:ascii="Arial" w:hAnsi="Arial" w:cs="Arial" w:hint="eastAsia"/>
-                <w:color w:val="000000"/>
-                <w:kern w:val="0"/>
-                <w:sz w:val="16"/>
-              </w:rPr>
-              <w:t>、</w:t>
-            </w:r>
-            <w:r>
-              <w:rPr>
-                <w:rFonts w:ascii="Arial" w:hAnsi="Arial" w:cs="Arial"/>
-                <w:color w:val="000000"/>
-                <w:kern w:val="0"/>
-                <w:sz w:val="16"/>
-              </w:rPr>
               <w:t>资源</w:t>
             </w:r>
             <w:r>
@@ -23145,25 +22115,7 @@
                 <w:kern w:val="0"/>
                 <w:sz w:val="16"/>
               </w:rPr>
-              <w:t>（</w:t>
-            </w:r>
-            <w:r>
-              <w:rPr>
-                <w:rFonts w:ascii="Arial" w:hAnsi="Arial" w:cs="Arial" w:hint="eastAsia"/>
-                <w:color w:val="000000"/>
-                <w:kern w:val="0"/>
-                <w:sz w:val="16"/>
-              </w:rPr>
-              <w:t>default</w:t>
-            </w:r>
-            <w:r>
-              <w:rPr>
-                <w:rFonts w:ascii="Arial" w:hAnsi="Arial" w:cs="Arial" w:hint="eastAsia"/>
-                <w:color w:val="000000"/>
-                <w:kern w:val="0"/>
-                <w:sz w:val="16"/>
-              </w:rPr>
-              <w:t>表进行初始化）</w:t>
+              <w:t>下载</w:t>
             </w:r>
           </w:p>
         </w:tc>
@@ -23438,7 +22390,7 @@
           <w:ilvl w:val="1"/>
           <w:numId w:val="3"/>
         </w:numPr>
-        <w:spacing w:beforeLines="25" w:afterLines="25"/>
+        <w:spacing w:beforeLines="25" w:before="78" w:afterLines="25" w:after="78"/>
         <w:ind w:left="1168"/>
       </w:pPr>
       <w:r>
@@ -23460,7 +22412,7 @@
           <w:insideH w:val="single" w:sz="4" w:space="0" w:color="auto"/>
           <w:insideV w:val="single" w:sz="4" w:space="0" w:color="auto"/>
         </w:tblBorders>
-        <w:tblLook w:val="01E0"/>
+        <w:tblLook w:val="01E0" w:firstRow="1" w:lastRow="1" w:firstColumn="1" w:lastColumn="1" w:noHBand="0" w:noVBand="0"/>
       </w:tblPr>
       <w:tblGrid>
         <w:gridCol w:w="2734"/>
@@ -23639,1000 +22591,10 @@
       </w:tr>
     </w:tbl>
     <w:p/>
-    <w:p>
-      <w:pPr>
-        <w:pStyle w:val="3"/>
-        <w:spacing w:before="120" w:after="120" w:line="415" w:lineRule="auto"/>
-      </w:pPr>
-      <w:bookmarkStart w:id="18" w:name="_Toc471823931"/>
-      <w:r>
-        <w:rPr>
-          <w:rFonts w:hint="eastAsia"/>
-        </w:rPr>
-        <w:t>条目信息表</w:t>
-      </w:r>
-      <w:bookmarkEnd w:id="18"/>
-    </w:p>
-    <w:p>
-      <w:pPr>
-        <w:numPr>
-          <w:ilvl w:val="1"/>
-          <w:numId w:val="3"/>
-        </w:numPr>
-      </w:pPr>
-      <w:r>
-        <w:rPr>
-          <w:rFonts w:hint="eastAsia"/>
-        </w:rPr>
-        <w:t>用途及说明：</w:t>
-      </w:r>
-      <w:r>
-        <w:rPr>
-          <w:rFonts w:hint="eastAsia"/>
-        </w:rPr>
-        <w:t>条目信息</w:t>
-      </w:r>
-      <w:r>
-        <w:rPr>
-          <w:rFonts w:hint="eastAsia"/>
-        </w:rPr>
-        <w:t>（图书馆简介、开放时间、机构设置、工作职责）</w:t>
-      </w:r>
-    </w:p>
-    <w:p>
-      <w:pPr>
-        <w:numPr>
-          <w:ilvl w:val="1"/>
-          <w:numId w:val="3"/>
-        </w:numPr>
-      </w:pPr>
-      <w:r>
-        <w:rPr>
-          <w:rFonts w:hint="eastAsia"/>
-        </w:rPr>
-        <w:t>表结构</w:t>
-      </w:r>
-    </w:p>
-    <w:tbl>
-      <w:tblPr>
-        <w:tblW w:w="8511" w:type="dxa"/>
-        <w:tblInd w:w="528" w:type="dxa"/>
-        <w:tblBorders>
-          <w:top w:val="single" w:sz="4" w:space="0" w:color="auto"/>
-          <w:left w:val="single" w:sz="4" w:space="0" w:color="auto"/>
-          <w:bottom w:val="single" w:sz="4" w:space="0" w:color="auto"/>
-          <w:right w:val="single" w:sz="4" w:space="0" w:color="auto"/>
-          <w:insideH w:val="single" w:sz="4" w:space="0" w:color="auto"/>
-          <w:insideV w:val="single" w:sz="4" w:space="0" w:color="auto"/>
-        </w:tblBorders>
-        <w:tblLook w:val="01E0"/>
-      </w:tblPr>
-      <w:tblGrid>
-        <w:gridCol w:w="1281"/>
-        <w:gridCol w:w="1276"/>
-        <w:gridCol w:w="709"/>
-        <w:gridCol w:w="728"/>
-        <w:gridCol w:w="1823"/>
-        <w:gridCol w:w="2694"/>
-      </w:tblGrid>
-      <w:tr>
-        <w:tc>
-          <w:tcPr>
-            <w:tcW w:w="1281" w:type="dxa"/>
-            <w:tcBorders>
-              <w:bottom w:val="single" w:sz="4" w:space="0" w:color="auto"/>
-            </w:tcBorders>
-            <w:shd w:val="clear" w:color="auto" w:fill="auto"/>
-          </w:tcPr>
-          <w:p>
-            <w:pPr>
-              <w:jc w:val="center"/>
-              <w:rPr>
-                <w:sz w:val="18"/>
-                <w:szCs w:val="18"/>
-              </w:rPr>
-            </w:pPr>
-            <w:r>
-              <w:rPr>
-                <w:rFonts w:hint="eastAsia"/>
-                <w:sz w:val="18"/>
-                <w:szCs w:val="18"/>
-              </w:rPr>
-              <w:t>表名</w:t>
-            </w:r>
-          </w:p>
-        </w:tc>
-        <w:tc>
-          <w:tcPr>
-            <w:tcW w:w="2713" w:type="dxa"/>
-            <w:gridSpan w:val="3"/>
-            <w:tcBorders>
-              <w:bottom w:val="single" w:sz="4" w:space="0" w:color="auto"/>
-            </w:tcBorders>
-            <w:shd w:val="clear" w:color="auto" w:fill="auto"/>
-          </w:tcPr>
-          <w:p>
-            <w:pPr>
-              <w:jc w:val="center"/>
-              <w:rPr>
-                <w:sz w:val="18"/>
-                <w:szCs w:val="18"/>
-              </w:rPr>
-            </w:pPr>
-            <w:r>
-              <w:rPr>
-                <w:rFonts w:ascii="Courier New" w:hAnsi="Courier New" w:cs="Mangal" w:hint="eastAsia"/>
-                <w:noProof/>
-                <w:kern w:val="0"/>
-                <w:sz w:val="20"/>
-                <w:szCs w:val="20"/>
-                <w:lang w:bidi="hi-IN"/>
-              </w:rPr>
-              <w:t>keyvalues</w:t>
-            </w:r>
-          </w:p>
-        </w:tc>
-        <w:tc>
-          <w:tcPr>
-            <w:tcW w:w="4517" w:type="dxa"/>
-            <w:gridSpan w:val="2"/>
-            <w:tcBorders>
-              <w:bottom w:val="single" w:sz="4" w:space="0" w:color="auto"/>
-            </w:tcBorders>
-            <w:shd w:val="clear" w:color="auto" w:fill="auto"/>
-          </w:tcPr>
-          <w:p>
-            <w:pPr>
-              <w:jc w:val="center"/>
-              <w:rPr>
-                <w:sz w:val="18"/>
-                <w:szCs w:val="18"/>
-              </w:rPr>
-            </w:pPr>
-            <w:r>
-              <w:rPr>
-                <w:rFonts w:hint="eastAsia"/>
-                <w:sz w:val="18"/>
-                <w:szCs w:val="18"/>
-              </w:rPr>
-              <w:t>资讯信息</w:t>
-            </w:r>
-          </w:p>
-        </w:tc>
-      </w:tr>
-      <w:tr>
-        <w:tc>
-          <w:tcPr>
-            <w:tcW w:w="1281" w:type="dxa"/>
-            <w:shd w:val="clear" w:color="auto" w:fill="F3F3F3"/>
-            <w:vAlign w:val="center"/>
-          </w:tcPr>
-          <w:p>
-            <w:pPr>
-              <w:jc w:val="center"/>
-              <w:rPr>
-                <w:sz w:val="18"/>
-                <w:szCs w:val="18"/>
-              </w:rPr>
-            </w:pPr>
-            <w:r>
-              <w:rPr>
-                <w:rFonts w:hint="eastAsia"/>
-                <w:sz w:val="18"/>
-                <w:szCs w:val="18"/>
-              </w:rPr>
-              <w:t>列名</w:t>
-            </w:r>
-          </w:p>
-        </w:tc>
-        <w:tc>
-          <w:tcPr>
-            <w:tcW w:w="1276" w:type="dxa"/>
-            <w:shd w:val="clear" w:color="auto" w:fill="F3F3F3"/>
-            <w:vAlign w:val="center"/>
-          </w:tcPr>
-          <w:p>
-            <w:pPr>
-              <w:jc w:val="center"/>
-              <w:rPr>
-                <w:sz w:val="18"/>
-                <w:szCs w:val="18"/>
-              </w:rPr>
-            </w:pPr>
-            <w:r>
-              <w:rPr>
-                <w:rFonts w:hint="eastAsia"/>
-                <w:sz w:val="18"/>
-                <w:szCs w:val="18"/>
-              </w:rPr>
-              <w:t>数据类型（精度范围）</w:t>
-            </w:r>
-          </w:p>
-        </w:tc>
-        <w:tc>
-          <w:tcPr>
-            <w:tcW w:w="709" w:type="dxa"/>
-            <w:shd w:val="clear" w:color="auto" w:fill="F3F3F3"/>
-          </w:tcPr>
-          <w:p>
-            <w:pPr>
-              <w:jc w:val="center"/>
-              <w:rPr>
-                <w:sz w:val="18"/>
-                <w:szCs w:val="18"/>
-              </w:rPr>
-            </w:pPr>
-            <w:r>
-              <w:rPr>
-                <w:rFonts w:hint="eastAsia"/>
-                <w:sz w:val="18"/>
-                <w:szCs w:val="18"/>
-              </w:rPr>
-              <w:t>是否必填</w:t>
-            </w:r>
-          </w:p>
-        </w:tc>
-        <w:tc>
-          <w:tcPr>
-            <w:tcW w:w="728" w:type="dxa"/>
-            <w:shd w:val="clear" w:color="auto" w:fill="F3F3F3"/>
-          </w:tcPr>
-          <w:p>
-            <w:pPr>
-              <w:jc w:val="center"/>
-              <w:rPr>
-                <w:sz w:val="18"/>
-                <w:szCs w:val="18"/>
-              </w:rPr>
-            </w:pPr>
-            <w:r>
-              <w:rPr>
-                <w:rFonts w:hint="eastAsia"/>
-                <w:sz w:val="18"/>
-                <w:szCs w:val="18"/>
-              </w:rPr>
-              <w:t>约束条件</w:t>
-            </w:r>
-          </w:p>
-        </w:tc>
-        <w:tc>
-          <w:tcPr>
-            <w:tcW w:w="1823" w:type="dxa"/>
-            <w:shd w:val="clear" w:color="auto" w:fill="F3F3F3"/>
-            <w:vAlign w:val="center"/>
-          </w:tcPr>
-          <w:p>
-            <w:pPr>
-              <w:jc w:val="center"/>
-              <w:rPr>
-                <w:sz w:val="18"/>
-                <w:szCs w:val="18"/>
-              </w:rPr>
-            </w:pPr>
-            <w:r>
-              <w:rPr>
-                <w:rFonts w:hint="eastAsia"/>
-                <w:sz w:val="18"/>
-                <w:szCs w:val="18"/>
-              </w:rPr>
-              <w:t>说明</w:t>
-            </w:r>
-          </w:p>
-        </w:tc>
-        <w:tc>
-          <w:tcPr>
-            <w:tcW w:w="2694" w:type="dxa"/>
-            <w:shd w:val="clear" w:color="auto" w:fill="F3F3F3"/>
-            <w:vAlign w:val="center"/>
-          </w:tcPr>
-          <w:p>
-            <w:pPr>
-              <w:jc w:val="center"/>
-              <w:rPr>
-                <w:sz w:val="18"/>
-                <w:szCs w:val="18"/>
-              </w:rPr>
-            </w:pPr>
-            <w:r>
-              <w:rPr>
-                <w:rFonts w:hint="eastAsia"/>
-                <w:sz w:val="18"/>
-                <w:szCs w:val="18"/>
-              </w:rPr>
-              <w:t>可选值</w:t>
-            </w:r>
-          </w:p>
-        </w:tc>
-      </w:tr>
-      <w:tr>
-        <w:tc>
-          <w:tcPr>
-            <w:tcW w:w="1281" w:type="dxa"/>
-            <w:shd w:val="clear" w:color="auto" w:fill="auto"/>
-          </w:tcPr>
-          <w:p>
-            <w:pPr>
-              <w:rPr>
-                <w:rFonts w:ascii="Arial" w:hAnsi="Arial" w:cs="Arial"/>
-                <w:kern w:val="0"/>
-                <w:sz w:val="16"/>
-              </w:rPr>
-            </w:pPr>
-            <w:r>
-              <w:rPr>
-                <w:rFonts w:ascii="Arial" w:hAnsi="Arial" w:cs="Arial" w:hint="eastAsia"/>
-                <w:kern w:val="0"/>
-                <w:sz w:val="16"/>
-              </w:rPr>
-              <w:t>kv</w:t>
-            </w:r>
-            <w:r>
-              <w:rPr>
-                <w:rFonts w:ascii="Arial" w:hAnsi="Arial" w:cs="Arial" w:hint="eastAsia"/>
-                <w:kern w:val="0"/>
-                <w:sz w:val="16"/>
-              </w:rPr>
-              <w:t>Id</w:t>
-            </w:r>
-          </w:p>
-        </w:tc>
-        <w:tc>
-          <w:tcPr>
-            <w:tcW w:w="1276" w:type="dxa"/>
-            <w:shd w:val="clear" w:color="auto" w:fill="auto"/>
-          </w:tcPr>
-          <w:p>
-            <w:pPr>
-              <w:rPr>
-                <w:rFonts w:ascii="Arial" w:hAnsi="Arial" w:cs="Arial"/>
-                <w:color w:val="000000"/>
-                <w:kern w:val="0"/>
-                <w:sz w:val="16"/>
-              </w:rPr>
-            </w:pPr>
-            <w:r>
-              <w:rPr>
-                <w:rFonts w:ascii="Arial" w:hAnsi="Arial" w:cs="Arial" w:hint="eastAsia"/>
-                <w:color w:val="000000"/>
-                <w:kern w:val="0"/>
-                <w:sz w:val="16"/>
-              </w:rPr>
-              <w:t>int</w:t>
-            </w:r>
-          </w:p>
-        </w:tc>
-        <w:tc>
-          <w:tcPr>
-            <w:tcW w:w="709" w:type="dxa"/>
-            <w:shd w:val="clear" w:color="auto" w:fill="auto"/>
-          </w:tcPr>
-          <w:p>
-            <w:pPr>
-              <w:rPr>
-                <w:rFonts w:ascii="Arial" w:hAnsi="Arial" w:cs="Arial"/>
-                <w:color w:val="000000"/>
-                <w:kern w:val="0"/>
-                <w:sz w:val="16"/>
-              </w:rPr>
-            </w:pPr>
-            <w:r>
-              <w:rPr>
-                <w:rFonts w:ascii="Arial" w:hAnsi="Arial" w:cs="Arial" w:hint="eastAsia"/>
-                <w:color w:val="000000"/>
-                <w:kern w:val="0"/>
-                <w:sz w:val="16"/>
-              </w:rPr>
-              <w:sym w:font="Wingdings" w:char="F0FC"/>
-            </w:r>
-          </w:p>
-        </w:tc>
-        <w:tc>
-          <w:tcPr>
-            <w:tcW w:w="728" w:type="dxa"/>
-            <w:shd w:val="clear" w:color="auto" w:fill="auto"/>
-          </w:tcPr>
-          <w:p>
-            <w:pPr>
-              <w:rPr>
-                <w:rFonts w:ascii="Arial" w:hAnsi="Arial" w:cs="Arial"/>
-                <w:color w:val="000000"/>
-                <w:kern w:val="0"/>
-                <w:sz w:val="16"/>
-              </w:rPr>
-            </w:pPr>
-            <w:r>
-              <w:rPr>
-                <w:rFonts w:ascii="Arial" w:hAnsi="Arial" w:cs="Arial" w:hint="eastAsia"/>
-                <w:color w:val="000000"/>
-                <w:kern w:val="0"/>
-                <w:sz w:val="16"/>
-              </w:rPr>
-              <w:t>PK</w:t>
-            </w:r>
-          </w:p>
-        </w:tc>
-        <w:tc>
-          <w:tcPr>
-            <w:tcW w:w="1823" w:type="dxa"/>
-            <w:shd w:val="clear" w:color="auto" w:fill="auto"/>
-          </w:tcPr>
-          <w:p>
-            <w:pPr>
-              <w:rPr>
-                <w:rFonts w:ascii="Arial" w:hAnsi="Arial" w:cs="Arial"/>
-                <w:color w:val="000000"/>
-                <w:kern w:val="0"/>
-                <w:sz w:val="16"/>
-              </w:rPr>
-            </w:pPr>
-            <w:r>
-              <w:rPr>
-                <w:rFonts w:ascii="Arial" w:hAnsi="Arial" w:cs="Arial" w:hint="eastAsia"/>
-                <w:color w:val="000000"/>
-                <w:kern w:val="0"/>
-                <w:sz w:val="16"/>
-              </w:rPr>
-              <w:t>ID</w:t>
-            </w:r>
-          </w:p>
-        </w:tc>
-        <w:tc>
-          <w:tcPr>
-            <w:tcW w:w="2694" w:type="dxa"/>
-            <w:shd w:val="clear" w:color="auto" w:fill="auto"/>
-          </w:tcPr>
-          <w:p>
-            <w:pPr>
-              <w:rPr>
-                <w:rFonts w:ascii="Arial" w:hAnsi="Arial" w:cs="Arial"/>
-                <w:color w:val="000000"/>
-                <w:kern w:val="0"/>
-                <w:sz w:val="16"/>
-              </w:rPr>
-            </w:pPr>
-            <w:r>
-              <w:rPr>
-                <w:rFonts w:ascii="Arial" w:hAnsi="Arial" w:cs="Arial"/>
-                <w:color w:val="000000"/>
-                <w:kern w:val="0"/>
-                <w:sz w:val="16"/>
-              </w:rPr>
-              <w:t>自增</w:t>
-            </w:r>
-          </w:p>
-        </w:tc>
-      </w:tr>
-      <w:tr>
-        <w:tc>
-          <w:tcPr>
-            <w:tcW w:w="1281" w:type="dxa"/>
-            <w:shd w:val="clear" w:color="auto" w:fill="auto"/>
-          </w:tcPr>
-          <w:p>
-            <w:pPr>
-              <w:rPr>
-                <w:rFonts w:ascii="Arial" w:hAnsi="Arial" w:cs="Arial"/>
-                <w:kern w:val="0"/>
-                <w:sz w:val="16"/>
-              </w:rPr>
-            </w:pPr>
-            <w:r>
-              <w:rPr>
-                <w:rFonts w:ascii="Arial" w:hAnsi="Arial" w:cs="Arial" w:hint="eastAsia"/>
-                <w:kern w:val="0"/>
-                <w:sz w:val="16"/>
-              </w:rPr>
-              <w:t>title</w:t>
-            </w:r>
-          </w:p>
-        </w:tc>
-        <w:tc>
-          <w:tcPr>
-            <w:tcW w:w="1276" w:type="dxa"/>
-            <w:shd w:val="clear" w:color="auto" w:fill="auto"/>
-          </w:tcPr>
-          <w:p>
-            <w:pPr>
-              <w:rPr>
-                <w:rFonts w:ascii="Arial" w:hAnsi="Arial" w:cs="Arial"/>
-                <w:color w:val="000000"/>
-                <w:kern w:val="0"/>
-                <w:sz w:val="16"/>
-              </w:rPr>
-            </w:pPr>
-            <w:r>
-              <w:rPr>
-                <w:rFonts w:ascii="Arial" w:hAnsi="Arial" w:cs="Arial" w:hint="eastAsia"/>
-                <w:color w:val="000000"/>
-                <w:kern w:val="0"/>
-                <w:sz w:val="16"/>
-              </w:rPr>
-              <w:t>varchar(100)</w:t>
-            </w:r>
-          </w:p>
-        </w:tc>
-        <w:tc>
-          <w:tcPr>
-            <w:tcW w:w="709" w:type="dxa"/>
-            <w:shd w:val="clear" w:color="auto" w:fill="auto"/>
-          </w:tcPr>
-          <w:p>
-            <w:pPr>
-              <w:rPr>
-                <w:rFonts w:ascii="Arial" w:hAnsi="Arial" w:cs="Arial"/>
-                <w:color w:val="000000"/>
-                <w:kern w:val="0"/>
-                <w:sz w:val="16"/>
-              </w:rPr>
-            </w:pPr>
-            <w:r>
-              <w:rPr>
-                <w:rFonts w:ascii="Arial" w:hAnsi="Arial" w:cs="Arial" w:hint="eastAsia"/>
-                <w:color w:val="000000"/>
-                <w:kern w:val="0"/>
-                <w:sz w:val="16"/>
-              </w:rPr>
-              <w:sym w:font="Wingdings" w:char="F0FC"/>
-            </w:r>
-          </w:p>
-        </w:tc>
-        <w:tc>
-          <w:tcPr>
-            <w:tcW w:w="728" w:type="dxa"/>
-            <w:shd w:val="clear" w:color="auto" w:fill="auto"/>
-          </w:tcPr>
-          <w:p>
-            <w:pPr>
-              <w:rPr>
-                <w:rFonts w:ascii="Arial" w:hAnsi="Arial" w:cs="Arial"/>
-                <w:color w:val="000000"/>
-                <w:kern w:val="0"/>
-                <w:sz w:val="16"/>
-              </w:rPr>
-            </w:pPr>
-          </w:p>
-        </w:tc>
-        <w:tc>
-          <w:tcPr>
-            <w:tcW w:w="1823" w:type="dxa"/>
-            <w:shd w:val="clear" w:color="auto" w:fill="auto"/>
-          </w:tcPr>
-          <w:p>
-            <w:pPr>
-              <w:rPr>
-                <w:rFonts w:ascii="Arial" w:hAnsi="Arial" w:cs="Arial"/>
-                <w:color w:val="000000"/>
-                <w:kern w:val="0"/>
-                <w:sz w:val="16"/>
-              </w:rPr>
-            </w:pPr>
-            <w:r>
-              <w:rPr>
-                <w:rFonts w:ascii="Arial" w:hAnsi="Arial" w:cs="Arial" w:hint="eastAsia"/>
-                <w:color w:val="000000"/>
-                <w:kern w:val="0"/>
-                <w:sz w:val="16"/>
-              </w:rPr>
-              <w:t>标题</w:t>
-            </w:r>
-          </w:p>
-        </w:tc>
-        <w:tc>
-          <w:tcPr>
-            <w:tcW w:w="2694" w:type="dxa"/>
-            <w:shd w:val="clear" w:color="auto" w:fill="auto"/>
-          </w:tcPr>
-          <w:p>
-            <w:pPr>
-              <w:rPr>
-                <w:rFonts w:ascii="Arial" w:hAnsi="Arial" w:cs="Arial"/>
-                <w:color w:val="000000"/>
-                <w:kern w:val="0"/>
-                <w:sz w:val="16"/>
-              </w:rPr>
-            </w:pPr>
-          </w:p>
-        </w:tc>
-      </w:tr>
-      <w:tr>
-        <w:tc>
-          <w:tcPr>
-            <w:tcW w:w="1281" w:type="dxa"/>
-            <w:shd w:val="clear" w:color="auto" w:fill="auto"/>
-          </w:tcPr>
-          <w:p>
-            <w:pPr>
-              <w:rPr>
-                <w:rFonts w:ascii="Arial" w:hAnsi="Arial" w:cs="Arial"/>
-                <w:kern w:val="0"/>
-                <w:sz w:val="16"/>
-              </w:rPr>
-            </w:pPr>
-            <w:r>
-              <w:rPr>
-                <w:rFonts w:ascii="Arial" w:hAnsi="Arial" w:cs="Arial" w:hint="eastAsia"/>
-                <w:kern w:val="0"/>
-                <w:sz w:val="16"/>
-              </w:rPr>
-              <w:t>content</w:t>
-            </w:r>
-          </w:p>
-        </w:tc>
-        <w:tc>
-          <w:tcPr>
-            <w:tcW w:w="1276" w:type="dxa"/>
-            <w:shd w:val="clear" w:color="auto" w:fill="auto"/>
-          </w:tcPr>
-          <w:p>
-            <w:pPr>
-              <w:rPr>
-                <w:rFonts w:ascii="Arial" w:hAnsi="Arial" w:cs="Arial"/>
-                <w:color w:val="000000"/>
-                <w:kern w:val="0"/>
-                <w:sz w:val="16"/>
-              </w:rPr>
-            </w:pPr>
-            <w:r>
-              <w:rPr>
-                <w:rFonts w:ascii="Arial" w:hAnsi="Arial" w:cs="Arial" w:hint="eastAsia"/>
-                <w:color w:val="000000"/>
-                <w:kern w:val="0"/>
-                <w:sz w:val="16"/>
-              </w:rPr>
-              <w:t>text</w:t>
-            </w:r>
-          </w:p>
-        </w:tc>
-        <w:tc>
-          <w:tcPr>
-            <w:tcW w:w="709" w:type="dxa"/>
-            <w:shd w:val="clear" w:color="auto" w:fill="auto"/>
-          </w:tcPr>
-          <w:p>
-            <w:pPr>
-              <w:rPr>
-                <w:rFonts w:ascii="Arial" w:hAnsi="Arial" w:cs="Arial"/>
-                <w:color w:val="000000"/>
-                <w:kern w:val="0"/>
-                <w:sz w:val="16"/>
-              </w:rPr>
-            </w:pPr>
-            <w:r>
-              <w:rPr>
-                <w:rFonts w:ascii="Arial" w:hAnsi="Arial" w:cs="Arial" w:hint="eastAsia"/>
-                <w:color w:val="000000"/>
-                <w:kern w:val="0"/>
-                <w:sz w:val="16"/>
-              </w:rPr>
-              <w:sym w:font="Wingdings" w:char="F0FC"/>
-            </w:r>
-          </w:p>
-        </w:tc>
-        <w:tc>
-          <w:tcPr>
-            <w:tcW w:w="728" w:type="dxa"/>
-            <w:shd w:val="clear" w:color="auto" w:fill="auto"/>
-          </w:tcPr>
-          <w:p>
-            <w:pPr>
-              <w:rPr>
-                <w:rFonts w:ascii="Arial" w:hAnsi="Arial" w:cs="Arial"/>
-                <w:color w:val="000000"/>
-                <w:kern w:val="0"/>
-                <w:sz w:val="16"/>
-              </w:rPr>
-            </w:pPr>
-          </w:p>
-        </w:tc>
-        <w:tc>
-          <w:tcPr>
-            <w:tcW w:w="1823" w:type="dxa"/>
-            <w:shd w:val="clear" w:color="auto" w:fill="auto"/>
-          </w:tcPr>
-          <w:p>
-            <w:pPr>
-              <w:rPr>
-                <w:rFonts w:ascii="Arial" w:hAnsi="Arial" w:cs="Arial"/>
-                <w:color w:val="000000"/>
-                <w:kern w:val="0"/>
-                <w:sz w:val="16"/>
-              </w:rPr>
-            </w:pPr>
-            <w:r>
-              <w:rPr>
-                <w:rFonts w:ascii="Arial" w:hAnsi="Arial" w:cs="Arial" w:hint="eastAsia"/>
-                <w:color w:val="000000"/>
-                <w:kern w:val="0"/>
-                <w:sz w:val="16"/>
-              </w:rPr>
-              <w:t>内容</w:t>
-            </w:r>
-          </w:p>
-        </w:tc>
-        <w:tc>
-          <w:tcPr>
-            <w:tcW w:w="2694" w:type="dxa"/>
-            <w:shd w:val="clear" w:color="auto" w:fill="auto"/>
-          </w:tcPr>
-          <w:p>
-            <w:pPr>
-              <w:rPr>
-                <w:rFonts w:ascii="Arial" w:hAnsi="Arial" w:cs="Arial"/>
-                <w:color w:val="000000"/>
-                <w:kern w:val="0"/>
-                <w:sz w:val="16"/>
-              </w:rPr>
-            </w:pPr>
-          </w:p>
-        </w:tc>
-      </w:tr>
-      <w:tr>
-        <w:tc>
-          <w:tcPr>
-            <w:tcW w:w="1281" w:type="dxa"/>
-            <w:shd w:val="clear" w:color="auto" w:fill="auto"/>
-          </w:tcPr>
-          <w:p>
-            <w:pPr>
-              <w:rPr>
-                <w:rFonts w:ascii="Arial" w:hAnsi="Arial" w:cs="Arial"/>
-                <w:kern w:val="0"/>
-                <w:sz w:val="16"/>
-              </w:rPr>
-            </w:pPr>
-            <w:r>
-              <w:rPr>
-                <w:rFonts w:ascii="Arial" w:hAnsi="Arial" w:cs="Arial" w:hint="eastAsia"/>
-                <w:kern w:val="0"/>
-                <w:sz w:val="16"/>
-              </w:rPr>
-              <w:t>kv</w:t>
-            </w:r>
-            <w:r>
-              <w:rPr>
-                <w:rFonts w:ascii="Arial" w:hAnsi="Arial" w:cs="Arial" w:hint="eastAsia"/>
-                <w:kern w:val="0"/>
-                <w:sz w:val="16"/>
-              </w:rPr>
-              <w:t>Date</w:t>
-            </w:r>
-          </w:p>
-        </w:tc>
-        <w:tc>
-          <w:tcPr>
-            <w:tcW w:w="1276" w:type="dxa"/>
-            <w:shd w:val="clear" w:color="auto" w:fill="auto"/>
-          </w:tcPr>
-          <w:p>
-            <w:pPr>
-              <w:rPr>
-                <w:rFonts w:ascii="Arial" w:hAnsi="Arial" w:cs="Arial"/>
-                <w:color w:val="000000"/>
-                <w:kern w:val="0"/>
-                <w:sz w:val="16"/>
-              </w:rPr>
-            </w:pPr>
-            <w:r>
-              <w:rPr>
-                <w:rFonts w:ascii="Arial" w:hAnsi="Arial" w:cs="Arial" w:hint="eastAsia"/>
-                <w:color w:val="000000"/>
-                <w:kern w:val="0"/>
-                <w:sz w:val="16"/>
-              </w:rPr>
-              <w:t>date</w:t>
-            </w:r>
-          </w:p>
-        </w:tc>
-        <w:tc>
-          <w:tcPr>
-            <w:tcW w:w="709" w:type="dxa"/>
-            <w:shd w:val="clear" w:color="auto" w:fill="auto"/>
-          </w:tcPr>
-          <w:p>
-            <w:pPr>
-              <w:rPr>
-                <w:rFonts w:ascii="Arial" w:hAnsi="Arial" w:cs="Arial"/>
-                <w:color w:val="000000"/>
-                <w:kern w:val="0"/>
-                <w:sz w:val="16"/>
-              </w:rPr>
-            </w:pPr>
-            <w:r>
-              <w:rPr>
-                <w:rFonts w:ascii="Arial" w:hAnsi="Arial" w:cs="Arial" w:hint="eastAsia"/>
-                <w:color w:val="000000"/>
-                <w:kern w:val="0"/>
-                <w:sz w:val="16"/>
-              </w:rPr>
-              <w:sym w:font="Wingdings" w:char="F0FC"/>
-            </w:r>
-          </w:p>
-        </w:tc>
-        <w:tc>
-          <w:tcPr>
-            <w:tcW w:w="728" w:type="dxa"/>
-            <w:shd w:val="clear" w:color="auto" w:fill="auto"/>
-          </w:tcPr>
-          <w:p>
-            <w:pPr>
-              <w:rPr>
-                <w:rFonts w:ascii="Arial" w:hAnsi="Arial" w:cs="Arial"/>
-                <w:color w:val="000000"/>
-                <w:kern w:val="0"/>
-                <w:sz w:val="16"/>
-              </w:rPr>
-            </w:pPr>
-          </w:p>
-        </w:tc>
-        <w:tc>
-          <w:tcPr>
-            <w:tcW w:w="1823" w:type="dxa"/>
-            <w:shd w:val="clear" w:color="auto" w:fill="auto"/>
-          </w:tcPr>
-          <w:p>
-            <w:pPr>
-              <w:rPr>
-                <w:rFonts w:ascii="Arial" w:hAnsi="Arial" w:cs="Arial"/>
-                <w:color w:val="000000"/>
-                <w:kern w:val="0"/>
-                <w:sz w:val="16"/>
-              </w:rPr>
-            </w:pPr>
-            <w:r>
-              <w:rPr>
-                <w:rFonts w:ascii="Arial" w:hAnsi="Arial" w:cs="Arial" w:hint="eastAsia"/>
-                <w:color w:val="000000"/>
-                <w:kern w:val="0"/>
-                <w:sz w:val="16"/>
-              </w:rPr>
-              <w:t>发布时间</w:t>
-            </w:r>
-          </w:p>
-        </w:tc>
-        <w:tc>
-          <w:tcPr>
-            <w:tcW w:w="2694" w:type="dxa"/>
-            <w:shd w:val="clear" w:color="auto" w:fill="auto"/>
-          </w:tcPr>
-          <w:p>
-            <w:pPr>
-              <w:rPr>
-                <w:rFonts w:ascii="Arial" w:hAnsi="Arial" w:cs="Arial"/>
-                <w:color w:val="000000"/>
-                <w:kern w:val="0"/>
-                <w:sz w:val="16"/>
-              </w:rPr>
-            </w:pPr>
-          </w:p>
-        </w:tc>
-      </w:tr>
-      <w:tr>
-        <w:tc>
-          <w:tcPr>
-            <w:tcW w:w="1281" w:type="dxa"/>
-            <w:shd w:val="clear" w:color="auto" w:fill="auto"/>
-          </w:tcPr>
-          <w:p>
-            <w:pPr>
-              <w:rPr>
-                <w:kern w:val="0"/>
-              </w:rPr>
-            </w:pPr>
-            <w:r>
-              <w:rPr>
-                <w:rFonts w:ascii="Arial" w:hAnsi="Arial" w:cs="Arial" w:hint="eastAsia"/>
-                <w:kern w:val="0"/>
-                <w:sz w:val="16"/>
-              </w:rPr>
-              <w:t>memo</w:t>
-            </w:r>
-          </w:p>
-        </w:tc>
-        <w:tc>
-          <w:tcPr>
-            <w:tcW w:w="1276" w:type="dxa"/>
-            <w:shd w:val="clear" w:color="auto" w:fill="auto"/>
-          </w:tcPr>
-          <w:p>
-            <w:pPr>
-              <w:rPr>
-                <w:rFonts w:ascii="Arial" w:hAnsi="Arial" w:cs="Arial"/>
-                <w:color w:val="000000"/>
-                <w:kern w:val="0"/>
-                <w:sz w:val="16"/>
-              </w:rPr>
-            </w:pPr>
-            <w:r>
-              <w:rPr>
-                <w:rFonts w:ascii="Arial" w:hAnsi="Arial" w:cs="Arial" w:hint="eastAsia"/>
-                <w:color w:val="000000"/>
-                <w:kern w:val="0"/>
-                <w:sz w:val="16"/>
-              </w:rPr>
-              <w:t>text</w:t>
-            </w:r>
-          </w:p>
-        </w:tc>
-        <w:tc>
-          <w:tcPr>
-            <w:tcW w:w="709" w:type="dxa"/>
-            <w:shd w:val="clear" w:color="auto" w:fill="auto"/>
-          </w:tcPr>
-          <w:p>
-            <w:pPr>
-              <w:rPr>
-                <w:rFonts w:ascii="Arial" w:hAnsi="Arial" w:cs="Arial"/>
-                <w:color w:val="000000"/>
-                <w:kern w:val="0"/>
-                <w:sz w:val="16"/>
-              </w:rPr>
-            </w:pPr>
-          </w:p>
-        </w:tc>
-        <w:tc>
-          <w:tcPr>
-            <w:tcW w:w="728" w:type="dxa"/>
-            <w:shd w:val="clear" w:color="auto" w:fill="auto"/>
-          </w:tcPr>
-          <w:p>
-            <w:pPr>
-              <w:rPr>
-                <w:rFonts w:ascii="Arial" w:hAnsi="Arial" w:cs="Arial"/>
-                <w:color w:val="000000"/>
-                <w:kern w:val="0"/>
-                <w:sz w:val="16"/>
-              </w:rPr>
-            </w:pPr>
-          </w:p>
-        </w:tc>
-        <w:tc>
-          <w:tcPr>
-            <w:tcW w:w="1823" w:type="dxa"/>
-            <w:shd w:val="clear" w:color="auto" w:fill="auto"/>
-          </w:tcPr>
-          <w:p>
-            <w:pPr>
-              <w:rPr>
-                <w:rFonts w:ascii="Arial" w:hAnsi="Arial" w:cs="Arial"/>
-                <w:color w:val="000000"/>
-                <w:kern w:val="0"/>
-                <w:sz w:val="16"/>
-              </w:rPr>
-            </w:pPr>
-            <w:r>
-              <w:rPr>
-                <w:rFonts w:ascii="Arial" w:hAnsi="Arial" w:cs="Arial" w:hint="eastAsia"/>
-                <w:color w:val="000000"/>
-                <w:kern w:val="0"/>
-                <w:sz w:val="16"/>
-              </w:rPr>
-              <w:t>备注</w:t>
-            </w:r>
-          </w:p>
-        </w:tc>
-        <w:tc>
-          <w:tcPr>
-            <w:tcW w:w="2694" w:type="dxa"/>
-            <w:shd w:val="clear" w:color="auto" w:fill="auto"/>
-          </w:tcPr>
-          <w:p>
-            <w:pPr>
-              <w:rPr>
-                <w:rFonts w:ascii="Arial" w:hAnsi="Arial" w:cs="Arial"/>
-                <w:color w:val="000000"/>
-                <w:kern w:val="0"/>
-                <w:sz w:val="16"/>
-              </w:rPr>
-            </w:pPr>
-          </w:p>
-        </w:tc>
-      </w:tr>
-    </w:tbl>
-    <w:p/>
     <w:sectPr>
-      <w:headerReference w:type="default" r:id="rId8"/>
-      <w:footerReference w:type="even" r:id="rId9"/>
-      <w:footerReference w:type="default" r:id="rId10"/>
+      <w:headerReference w:type="default" r:id="rId9"/>
+      <w:footerReference w:type="even" r:id="rId10"/>
+      <w:footerReference w:type="default" r:id="rId11"/>
       <w:pgSz w:w="11906" w:h="16838"/>
       <w:pgMar w:top="1440" w:right="1797" w:bottom="1440" w:left="1797" w:header="851" w:footer="992" w:gutter="0"/>
       <w:cols w:space="425"/>
@@ -24644,15 +22606,15 @@
 </file>
 
 <file path=word/endnotes.xml><?xml version="1.0" encoding="utf-8"?>
-<w:endnotes xmlns:ve="http://schemas.openxmlformats.org/markup-compatibility/2006" xmlns:o="urn:schemas-microsoft-com:office:office" xmlns:r="http://schemas.openxmlformats.org/officeDocument/2006/relationships" xmlns:m="http://schemas.openxmlformats.org/officeDocument/2006/math" xmlns:v="urn:schemas-microsoft-com:vml" xmlns:wp="http://schemas.openxmlformats.org/drawingml/2006/wordprocessingDrawing" xmlns:w10="urn:schemas-microsoft-com:office:word" xmlns:w="http://schemas.openxmlformats.org/wordprocessingml/2006/main" xmlns:wne="http://schemas.microsoft.com/office/word/2006/wordml">
-  <w:endnote w:type="separator" w:id="0">
+<w:endnotes xmlns:wpc="http://schemas.microsoft.com/office/word/2010/wordprocessingCanvas" xmlns:mc="http://schemas.openxmlformats.org/markup-compatibility/2006" xmlns:o="urn:schemas-microsoft-com:office:office" xmlns:r="http://schemas.openxmlformats.org/officeDocument/2006/relationships" xmlns:m="http://schemas.openxmlformats.org/officeDocument/2006/math" xmlns:v="urn:schemas-microsoft-com:vml" xmlns:wp14="http://schemas.microsoft.com/office/word/2010/wordprocessingDrawing" xmlns:wp="http://schemas.openxmlformats.org/drawingml/2006/wordprocessingDrawing" xmlns:w10="urn:schemas-microsoft-com:office:word" xmlns:w="http://schemas.openxmlformats.org/wordprocessingml/2006/main" xmlns:w14="http://schemas.microsoft.com/office/word/2010/wordml" xmlns:wpg="http://schemas.microsoft.com/office/word/2010/wordprocessingGroup" xmlns:wpi="http://schemas.microsoft.com/office/word/2010/wordprocessingInk" xmlns:wne="http://schemas.microsoft.com/office/word/2006/wordml" xmlns:wps="http://schemas.microsoft.com/office/word/2010/wordprocessingShape" mc:Ignorable="w14 wp14">
+  <w:endnote w:type="separator" w:id="-1">
     <w:p>
       <w:r>
         <w:separator/>
       </w:r>
     </w:p>
   </w:endnote>
-  <w:endnote w:type="continuationSeparator" w:id="1">
+  <w:endnote w:type="continuationSeparator" w:id="0">
     <w:p>
       <w:r>
         <w:continuationSeparator/>
@@ -24663,7 +22625,7 @@
 </file>
 
 <file path=word/footer1.xml><?xml version="1.0" encoding="utf-8"?>
-<w:ftr xmlns:ve="http://schemas.openxmlformats.org/markup-compatibility/2006" xmlns:o="urn:schemas-microsoft-com:office:office" xmlns:r="http://schemas.openxmlformats.org/officeDocument/2006/relationships" xmlns:m="http://schemas.openxmlformats.org/officeDocument/2006/math" xmlns:v="urn:schemas-microsoft-com:vml" xmlns:wp="http://schemas.openxmlformats.org/drawingml/2006/wordprocessingDrawing" xmlns:w10="urn:schemas-microsoft-com:office:word" xmlns:w="http://schemas.openxmlformats.org/wordprocessingml/2006/main" xmlns:wne="http://schemas.microsoft.com/office/word/2006/wordml">
+<w:ftr xmlns:wpc="http://schemas.microsoft.com/office/word/2010/wordprocessingCanvas" xmlns:mc="http://schemas.openxmlformats.org/markup-compatibility/2006" xmlns:o="urn:schemas-microsoft-com:office:office" xmlns:r="http://schemas.openxmlformats.org/officeDocument/2006/relationships" xmlns:m="http://schemas.openxmlformats.org/officeDocument/2006/math" xmlns:v="urn:schemas-microsoft-com:vml" xmlns:wp14="http://schemas.microsoft.com/office/word/2010/wordprocessingDrawing" xmlns:wp="http://schemas.openxmlformats.org/drawingml/2006/wordprocessingDrawing" xmlns:w10="urn:schemas-microsoft-com:office:word" xmlns:w="http://schemas.openxmlformats.org/wordprocessingml/2006/main" xmlns:w14="http://schemas.microsoft.com/office/word/2010/wordml" xmlns:wpg="http://schemas.microsoft.com/office/word/2010/wordprocessingGroup" xmlns:wpi="http://schemas.microsoft.com/office/word/2010/wordprocessingInk" xmlns:wne="http://schemas.microsoft.com/office/word/2006/wordml" xmlns:wps="http://schemas.microsoft.com/office/word/2010/wordprocessingShape" mc:Ignorable="w14 wp14">
   <w:p>
     <w:pPr>
       <w:pStyle w:val="a4"/>
@@ -24700,7 +22662,7 @@
 </file>
 
 <file path=word/footer2.xml><?xml version="1.0" encoding="utf-8"?>
-<w:ftr xmlns:ve="http://schemas.openxmlformats.org/markup-compatibility/2006" xmlns:o="urn:schemas-microsoft-com:office:office" xmlns:r="http://schemas.openxmlformats.org/officeDocument/2006/relationships" xmlns:m="http://schemas.openxmlformats.org/officeDocument/2006/math" xmlns:v="urn:schemas-microsoft-com:vml" xmlns:wp="http://schemas.openxmlformats.org/drawingml/2006/wordprocessingDrawing" xmlns:w10="urn:schemas-microsoft-com:office:word" xmlns:w="http://schemas.openxmlformats.org/wordprocessingml/2006/main" xmlns:wne="http://schemas.microsoft.com/office/word/2006/wordml">
+<w:ftr xmlns:wpc="http://schemas.microsoft.com/office/word/2010/wordprocessingCanvas" xmlns:mc="http://schemas.openxmlformats.org/markup-compatibility/2006" xmlns:o="urn:schemas-microsoft-com:office:office" xmlns:r="http://schemas.openxmlformats.org/officeDocument/2006/relationships" xmlns:m="http://schemas.openxmlformats.org/officeDocument/2006/math" xmlns:v="urn:schemas-microsoft-com:vml" xmlns:wp14="http://schemas.microsoft.com/office/word/2010/wordprocessingDrawing" xmlns:wp="http://schemas.openxmlformats.org/drawingml/2006/wordprocessingDrawing" xmlns:w10="urn:schemas-microsoft-com:office:word" xmlns:w="http://schemas.openxmlformats.org/wordprocessingml/2006/main" xmlns:w14="http://schemas.microsoft.com/office/word/2010/wordml" xmlns:wpg="http://schemas.microsoft.com/office/word/2010/wordprocessingGroup" xmlns:wpi="http://schemas.microsoft.com/office/word/2010/wordprocessingInk" xmlns:wne="http://schemas.microsoft.com/office/word/2006/wordml" xmlns:wps="http://schemas.microsoft.com/office/word/2010/wordprocessingShape" mc:Ignorable="w14 wp14">
   <w:p>
     <w:pPr>
       <w:pStyle w:val="a4"/>
@@ -24732,7 +22694,7 @@
         <w:rStyle w:val="a7"/>
         <w:noProof/>
       </w:rPr>
-      <w:t>3</w:t>
+      <w:t>5</w:t>
     </w:r>
     <w:r>
       <w:rPr>
@@ -24816,15 +22778,15 @@
 </file>
 
 <file path=word/footnotes.xml><?xml version="1.0" encoding="utf-8"?>
-<w:footnotes xmlns:ve="http://schemas.openxmlformats.org/markup-compatibility/2006" xmlns:o="urn:schemas-microsoft-com:office:office" xmlns:r="http://schemas.openxmlformats.org/officeDocument/2006/relationships" xmlns:m="http://schemas.openxmlformats.org/officeDocument/2006/math" xmlns:v="urn:schemas-microsoft-com:vml" xmlns:wp="http://schemas.openxmlformats.org/drawingml/2006/wordprocessingDrawing" xmlns:w10="urn:schemas-microsoft-com:office:word" xmlns:w="http://schemas.openxmlformats.org/wordprocessingml/2006/main" xmlns:wne="http://schemas.microsoft.com/office/word/2006/wordml">
-  <w:footnote w:type="separator" w:id="0">
+<w:footnotes xmlns:wpc="http://schemas.microsoft.com/office/word/2010/wordprocessingCanvas" xmlns:mc="http://schemas.openxmlformats.org/markup-compatibility/2006" xmlns:o="urn:schemas-microsoft-com:office:office" xmlns:r="http://schemas.openxmlformats.org/officeDocument/2006/relationships" xmlns:m="http://schemas.openxmlformats.org/officeDocument/2006/math" xmlns:v="urn:schemas-microsoft-com:vml" xmlns:wp14="http://schemas.microsoft.com/office/word/2010/wordprocessingDrawing" xmlns:wp="http://schemas.openxmlformats.org/drawingml/2006/wordprocessingDrawing" xmlns:w10="urn:schemas-microsoft-com:office:word" xmlns:w="http://schemas.openxmlformats.org/wordprocessingml/2006/main" xmlns:w14="http://schemas.microsoft.com/office/word/2010/wordml" xmlns:wpg="http://schemas.microsoft.com/office/word/2010/wordprocessingGroup" xmlns:wpi="http://schemas.microsoft.com/office/word/2010/wordprocessingInk" xmlns:wne="http://schemas.microsoft.com/office/word/2006/wordml" xmlns:wps="http://schemas.microsoft.com/office/word/2010/wordprocessingShape" mc:Ignorable="w14 wp14">
+  <w:footnote w:type="separator" w:id="-1">
     <w:p>
       <w:r>
         <w:separator/>
       </w:r>
     </w:p>
   </w:footnote>
-  <w:footnote w:type="continuationSeparator" w:id="1">
+  <w:footnote w:type="continuationSeparator" w:id="0">
     <w:p>
       <w:r>
         <w:continuationSeparator/>
@@ -24835,7 +22797,7 @@
 </file>
 
 <file path=word/header1.xml><?xml version="1.0" encoding="utf-8"?>
-<w:hdr xmlns:ve="http://schemas.openxmlformats.org/markup-compatibility/2006" xmlns:o="urn:schemas-microsoft-com:office:office" xmlns:r="http://schemas.openxmlformats.org/officeDocument/2006/relationships" xmlns:m="http://schemas.openxmlformats.org/officeDocument/2006/math" xmlns:v="urn:schemas-microsoft-com:vml" xmlns:wp="http://schemas.openxmlformats.org/drawingml/2006/wordprocessingDrawing" xmlns:w10="urn:schemas-microsoft-com:office:word" xmlns:w="http://schemas.openxmlformats.org/wordprocessingml/2006/main" xmlns:wne="http://schemas.microsoft.com/office/word/2006/wordml">
+<w:hdr xmlns:wpc="http://schemas.microsoft.com/office/word/2010/wordprocessingCanvas" xmlns:mc="http://schemas.openxmlformats.org/markup-compatibility/2006" xmlns:o="urn:schemas-microsoft-com:office:office" xmlns:r="http://schemas.openxmlformats.org/officeDocument/2006/relationships" xmlns:m="http://schemas.openxmlformats.org/officeDocument/2006/math" xmlns:v="urn:schemas-microsoft-com:vml" xmlns:wp14="http://schemas.microsoft.com/office/word/2010/wordprocessingDrawing" xmlns:wp="http://schemas.openxmlformats.org/drawingml/2006/wordprocessingDrawing" xmlns:w10="urn:schemas-microsoft-com:office:word" xmlns:w="http://schemas.openxmlformats.org/wordprocessingml/2006/main" xmlns:w14="http://schemas.microsoft.com/office/word/2010/wordml" xmlns:wpg="http://schemas.microsoft.com/office/word/2010/wordprocessingGroup" xmlns:wpi="http://schemas.microsoft.com/office/word/2010/wordprocessingInk" xmlns:wne="http://schemas.microsoft.com/office/word/2006/wordml" xmlns:wps="http://schemas.microsoft.com/office/word/2010/wordprocessingShape" mc:Ignorable="w14 wp14">
   <w:p>
     <w:pPr>
       <w:pStyle w:val="a3"/>
@@ -24857,7 +22819,7 @@
 </file>
 
 <file path=word/numbering.xml><?xml version="1.0" encoding="utf-8"?>
-<w:numbering xmlns:ve="http://schemas.openxmlformats.org/markup-compatibility/2006" xmlns:o="urn:schemas-microsoft-com:office:office" xmlns:r="http://schemas.openxmlformats.org/officeDocument/2006/relationships" xmlns:m="http://schemas.openxmlformats.org/officeDocument/2006/math" xmlns:v="urn:schemas-microsoft-com:vml" xmlns:wp="http://schemas.openxmlformats.org/drawingml/2006/wordprocessingDrawing" xmlns:w10="urn:schemas-microsoft-com:office:word" xmlns:w="http://schemas.openxmlformats.org/wordprocessingml/2006/main" xmlns:wne="http://schemas.microsoft.com/office/word/2006/wordml">
+<w:numbering xmlns:wpc="http://schemas.microsoft.com/office/word/2010/wordprocessingCanvas" xmlns:mc="http://schemas.openxmlformats.org/markup-compatibility/2006" xmlns:o="urn:schemas-microsoft-com:office:office" xmlns:r="http://schemas.openxmlformats.org/officeDocument/2006/relationships" xmlns:m="http://schemas.openxmlformats.org/officeDocument/2006/math" xmlns:v="urn:schemas-microsoft-com:vml" xmlns:wp14="http://schemas.microsoft.com/office/word/2010/wordprocessingDrawing" xmlns:wp="http://schemas.openxmlformats.org/drawingml/2006/wordprocessingDrawing" xmlns:w10="urn:schemas-microsoft-com:office:word" xmlns:w="http://schemas.openxmlformats.org/wordprocessingml/2006/main" xmlns:w14="http://schemas.microsoft.com/office/word/2010/wordml" xmlns:wpg="http://schemas.microsoft.com/office/word/2010/wordprocessingGroup" xmlns:wpi="http://schemas.microsoft.com/office/word/2010/wordprocessingInk" xmlns:wne="http://schemas.microsoft.com/office/word/2006/wordml" xmlns:wps="http://schemas.microsoft.com/office/word/2010/wordprocessingShape" mc:Ignorable="w14 wp14">
   <w:abstractNum w:abstractNumId="0">
     <w:nsid w:val="39AD68B4"/>
     <w:multiLevelType w:val="hybridMultilevel"/>
@@ -25397,7 +23359,7 @@
 </file>
 
 <file path=word/styles.xml><?xml version="1.0" encoding="utf-8"?>
-<w:styles xmlns:r="http://schemas.openxmlformats.org/officeDocument/2006/relationships" xmlns:w="http://schemas.openxmlformats.org/wordprocessingml/2006/main">
+<w:styles xmlns:mc="http://schemas.openxmlformats.org/markup-compatibility/2006" xmlns:r="http://schemas.openxmlformats.org/officeDocument/2006/relationships" xmlns:w="http://schemas.openxmlformats.org/wordprocessingml/2006/main" xmlns:w14="http://schemas.microsoft.com/office/word/2010/wordml" mc:Ignorable="w14">
   <w:docDefaults>
     <w:rPrDefault>
       <w:rPr>
@@ -25620,7 +23582,6 @@
     <w:uiPriority w:val="99"/>
     <w:semiHidden/>
     <w:unhideWhenUsed/>
-    <w:qFormat/>
     <w:tblPr>
       <w:tblInd w:w="0" w:type="dxa"/>
       <w:tblCellMar>
@@ -25838,6 +23799,197 @@
     <w:rPr>
       <w:shd w:val="clear" w:color="auto" w:fill="DDEDFF"/>
     </w:rPr>
+  </w:style>
+</w:styles>
+</file>
+
+<file path=word/stylesWithEffects.xml><?xml version="1.0" encoding="utf-8"?>
+<w:styles xmlns:wpc="http://schemas.microsoft.com/office/word/2010/wordprocessingCanvas" xmlns:mc="http://schemas.openxmlformats.org/markup-compatibility/2006" xmlns:o="urn:schemas-microsoft-com:office:office" xmlns:r="http://schemas.openxmlformats.org/officeDocument/2006/relationships" xmlns:m="http://schemas.openxmlformats.org/officeDocument/2006/math" xmlns:v="urn:schemas-microsoft-com:vml" xmlns:wp14="http://schemas.microsoft.com/office/word/2010/wordprocessingDrawing" xmlns:wp="http://schemas.openxmlformats.org/drawingml/2006/wordprocessingDrawing" xmlns:w10="urn:schemas-microsoft-com:office:word" xmlns:w="http://schemas.openxmlformats.org/wordprocessingml/2006/main" xmlns:w14="http://schemas.microsoft.com/office/word/2010/wordml" xmlns:wpg="http://schemas.microsoft.com/office/word/2010/wordprocessingGroup" xmlns:wpi="http://schemas.microsoft.com/office/word/2010/wordprocessingInk" xmlns:wne="http://schemas.microsoft.com/office/word/2006/wordml" xmlns:wps="http://schemas.microsoft.com/office/word/2010/wordprocessingShape" mc:Ignorable="w14 wp14">
+  <w:docDefaults>
+    <w:rPrDefault>
+      <w:rPr>
+        <w:rFonts w:asciiTheme="minorHAnsi" w:eastAsiaTheme="minorEastAsia" w:hAnsiTheme="minorHAnsi" w:cstheme="minorBidi"/>
+        <w:kern w:val="2"/>
+        <w:sz w:val="21"/>
+        <w:szCs w:val="22"/>
+        <w:lang w:val="en-US" w:eastAsia="zh-CN" w:bidi="ar-SA"/>
+      </w:rPr>
+    </w:rPrDefault>
+    <w:pPrDefault/>
+  </w:docDefaults>
+  <w:latentStyles w:defLockedState="0" w:defUIPriority="99" w:defSemiHidden="1" w:defUnhideWhenUsed="1" w:defQFormat="0" w:count="267">
+    <w:lsdException w:name="Normal" w:semiHidden="0" w:uiPriority="0" w:unhideWhenUsed="0" w:qFormat="1"/>
+    <w:lsdException w:name="heading 1" w:semiHidden="0" w:uiPriority="9" w:unhideWhenUsed="0" w:qFormat="1"/>
+    <w:lsdException w:name="heading 2" w:uiPriority="9" w:qFormat="1"/>
+    <w:lsdException w:name="heading 3" w:uiPriority="9" w:qFormat="1"/>
+    <w:lsdException w:name="heading 4" w:uiPriority="9" w:qFormat="1"/>
+    <w:lsdException w:name="heading 5" w:uiPriority="9" w:qFormat="1"/>
+    <w:lsdException w:name="heading 6" w:uiPriority="9" w:qFormat="1"/>
+    <w:lsdException w:name="heading 7" w:uiPriority="9" w:qFormat="1"/>
+    <w:lsdException w:name="heading 8" w:uiPriority="9" w:qFormat="1"/>
+    <w:lsdException w:name="heading 9" w:uiPriority="9" w:qFormat="1"/>
+    <w:lsdException w:name="toc 1" w:uiPriority="39"/>
+    <w:lsdException w:name="toc 2" w:uiPriority="39"/>
+    <w:lsdException w:name="toc 3" w:uiPriority="39"/>
+    <w:lsdException w:name="toc 4" w:uiPriority="39"/>
+    <w:lsdException w:name="toc 5" w:uiPriority="39"/>
+    <w:lsdException w:name="toc 6" w:uiPriority="39"/>
+    <w:lsdException w:name="toc 7" w:uiPriority="39"/>
+    <w:lsdException w:name="toc 8" w:uiPriority="39"/>
+    <w:lsdException w:name="toc 9" w:uiPriority="39"/>
+    <w:lsdException w:name="caption" w:uiPriority="35" w:qFormat="1"/>
+    <w:lsdException w:name="Title" w:semiHidden="0" w:uiPriority="10" w:unhideWhenUsed="0" w:qFormat="1"/>
+    <w:lsdException w:name="Default Paragraph Font" w:uiPriority="1"/>
+    <w:lsdException w:name="Subtitle" w:semiHidden="0" w:uiPriority="11" w:unhideWhenUsed="0" w:qFormat="1"/>
+    <w:lsdException w:name="Strong" w:semiHidden="0" w:uiPriority="22" w:unhideWhenUsed="0" w:qFormat="1"/>
+    <w:lsdException w:name="Emphasis" w:semiHidden="0" w:uiPriority="20" w:unhideWhenUsed="0" w:qFormat="1"/>
+    <w:lsdException w:name="Table Grid" w:semiHidden="0" w:uiPriority="59" w:unhideWhenUsed="0"/>
+    <w:lsdException w:name="Placeholder Text" w:unhideWhenUsed="0"/>
+    <w:lsdException w:name="No Spacing" w:semiHidden="0" w:uiPriority="1" w:unhideWhenUsed="0" w:qFormat="1"/>
+    <w:lsdException w:name="Light Shading" w:semiHidden="0" w:uiPriority="60" w:unhideWhenUsed="0"/>
+    <w:lsdException w:name="Light List" w:semiHidden="0" w:uiPriority="61" w:unhideWhenUsed="0"/>
+    <w:lsdException w:name="Light Grid" w:semiHidden="0" w:uiPriority="62" w:unhideWhenUsed="0"/>
+    <w:lsdException w:name="Medium Shading 1" w:semiHidden="0" w:uiPriority="63" w:unhideWhenUsed="0"/>
+    <w:lsdException w:name="Medium Shading 2" w:semiHidden="0" w:uiPriority="64" w:unhideWhenUsed="0"/>
+    <w:lsdException w:name="Medium List 1" w:semiHidden="0" w:uiPriority="65" w:unhideWhenUsed="0"/>
+    <w:lsdException w:name="Medium List 2" w:semiHidden="0" w:uiPriority="66" w:unhideWhenUsed="0"/>
+    <w:lsdException w:name="Medium Grid 1" w:semiHidden="0" w:uiPriority="67" w:unhideWhenUsed="0"/>
+    <w:lsdException w:name="Medium Grid 2" w:semiHidden="0" w:uiPriority="68" w:unhideWhenUsed="0"/>
+    <w:lsdException w:name="Medium Grid 3" w:semiHidden="0" w:uiPriority="69" w:unhideWhenUsed="0"/>
+    <w:lsdException w:name="Dark List" w:semiHidden="0" w:uiPriority="70" w:unhideWhenUsed="0"/>
+    <w:lsdException w:name="Colorful Shading" w:semiHidden="0" w:uiPriority="71" w:unhideWhenUsed="0"/>
+    <w:lsdException w:name="Colorful List" w:semiHidden="0" w:uiPriority="72" w:unhideWhenUsed="0"/>
+    <w:lsdException w:name="Colorful Grid" w:semiHidden="0" w:uiPriority="73" w:unhideWhenUsed="0"/>
+    <w:lsdException w:name="Light Shading Accent 1" w:semiHidden="0" w:uiPriority="60" w:unhideWhenUsed="0"/>
+    <w:lsdException w:name="Light List Accent 1" w:semiHidden="0" w:uiPriority="61" w:unhideWhenUsed="0"/>
+    <w:lsdException w:name="Light Grid Accent 1" w:semiHidden="0" w:uiPriority="62" w:unhideWhenUsed="0"/>
+    <w:lsdException w:name="Medium Shading 1 Accent 1" w:semiHidden="0" w:uiPriority="63" w:unhideWhenUsed="0"/>
+    <w:lsdException w:name="Medium Shading 2 Accent 1" w:semiHidden="0" w:uiPriority="64" w:unhideWhenUsed="0"/>
+    <w:lsdException w:name="Medium List 1 Accent 1" w:semiHidden="0" w:uiPriority="65" w:unhideWhenUsed="0"/>
+    <w:lsdException w:name="Revision" w:unhideWhenUsed="0"/>
+    <w:lsdException w:name="List Paragraph" w:semiHidden="0" w:uiPriority="34" w:unhideWhenUsed="0" w:qFormat="1"/>
+    <w:lsdException w:name="Quote" w:semiHidden="0" w:uiPriority="29" w:unhideWhenUsed="0" w:qFormat="1"/>
+    <w:lsdException w:name="Intense Quote" w:semiHidden="0" w:uiPriority="30" w:unhideWhenUsed="0" w:qFormat="1"/>
+    <w:lsdException w:name="Medium List 2 Accent 1" w:semiHidden="0" w:uiPriority="66" w:unhideWhenUsed="0"/>
+    <w:lsdException w:name="Medium Grid 1 Accent 1" w:semiHidden="0" w:uiPriority="67" w:unhideWhenUsed="0"/>
+    <w:lsdException w:name="Medium Grid 2 Accent 1" w:semiHidden="0" w:uiPriority="68" w:unhideWhenUsed="0"/>
+    <w:lsdException w:name="Medium Grid 3 Accent 1" w:semiHidden="0" w:uiPriority="69" w:unhideWhenUsed="0"/>
+    <w:lsdException w:name="Dark List Accent 1" w:semiHidden="0" w:uiPriority="70" w:unhideWhenUsed="0"/>
+    <w:lsdException w:name="Colorful Shading Accent 1" w:semiHidden="0" w:uiPriority="71" w:unhideWhenUsed="0"/>
+    <w:lsdException w:name="Colorful List Accent 1" w:semiHidden="0" w:uiPriority="72" w:unhideWhenUsed="0"/>
+    <w:lsdException w:name="Colorful Grid Accent 1" w:semiHidden="0" w:uiPriority="73" w:unhideWhenUsed="0"/>
+    <w:lsdException w:name="Light Shading Accent 2" w:semiHidden="0" w:uiPriority="60" w:unhideWhenUsed="0"/>
+    <w:lsdException w:name="Light List Accent 2" w:semiHidden="0" w:uiPriority="61" w:unhideWhenUsed="0"/>
+    <w:lsdException w:name="Light Grid Accent 2" w:semiHidden="0" w:uiPriority="62" w:unhideWhenUsed="0"/>
+    <w:lsdException w:name="Medium Shading 1 Accent 2" w:semiHidden="0" w:uiPriority="63" w:unhideWhenUsed="0"/>
+    <w:lsdException w:name="Medium Shading 2 Accent 2" w:semiHidden="0" w:uiPriority="64" w:unhideWhenUsed="0"/>
+    <w:lsdException w:name="Medium List 1 Accent 2" w:semiHidden="0" w:uiPriority="65" w:unhideWhenUsed="0"/>
+    <w:lsdException w:name="Medium List 2 Accent 2" w:semiHidden="0" w:uiPriority="66" w:unhideWhenUsed="0"/>
+    <w:lsdException w:name="Medium Grid 1 Accent 2" w:semiHidden="0" w:uiPriority="67" w:unhideWhenUsed="0"/>
+    <w:lsdException w:name="Medium Grid 2 Accent 2" w:semiHidden="0" w:uiPriority="68" w:unhideWhenUsed="0"/>
+    <w:lsdException w:name="Medium Grid 3 Accent 2" w:semiHidden="0" w:uiPriority="69" w:unhideWhenUsed="0"/>
+    <w:lsdException w:name="Dark List Accent 2" w:semiHidden="0" w:uiPriority="70" w:unhideWhenUsed="0"/>
+    <w:lsdException w:name="Colorful Shading Accent 2" w:semiHidden="0" w:uiPriority="71" w:unhideWhenUsed="0"/>
+    <w:lsdException w:name="Colorful List Accent 2" w:semiHidden="0" w:uiPriority="72" w:unhideWhenUsed="0"/>
+    <w:lsdException w:name="Colorful Grid Accent 2" w:semiHidden="0" w:uiPriority="73" w:unhideWhenUsed="0"/>
+    <w:lsdException w:name="Light Shading Accent 3" w:semiHidden="0" w:uiPriority="60" w:unhideWhenUsed="0"/>
+    <w:lsdException w:name="Light List Accent 3" w:semiHidden="0" w:uiPriority="61" w:unhideWhenUsed="0"/>
+    <w:lsdException w:name="Light Grid Accent 3" w:semiHidden="0" w:uiPriority="62" w:unhideWhenUsed="0"/>
+    <w:lsdException w:name="Medium Shading 1 Accent 3" w:semiHidden="0" w:uiPriority="63" w:unhideWhenUsed="0"/>
+    <w:lsdException w:name="Medium Shading 2 Accent 3" w:semiHidden="0" w:uiPriority="64" w:unhideWhenUsed="0"/>
+    <w:lsdException w:name="Medium List 1 Accent 3" w:semiHidden="0" w:uiPriority="65" w:unhideWhenUsed="0"/>
+    <w:lsdException w:name="Medium List 2 Accent 3" w:semiHidden="0" w:uiPriority="66" w:unhideWhenUsed="0"/>
+    <w:lsdException w:name="Medium Grid 1 Accent 3" w:semiHidden="0" w:uiPriority="67" w:unhideWhenUsed="0"/>
+    <w:lsdException w:name="Medium Grid 2 Accent 3" w:semiHidden="0" w:uiPriority="68" w:unhideWhenUsed="0"/>
+    <w:lsdException w:name="Medium Grid 3 Accent 3" w:semiHidden="0" w:uiPriority="69" w:unhideWhenUsed="0"/>
+    <w:lsdException w:name="Dark List Accent 3" w:semiHidden="0" w:uiPriority="70" w:unhideWhenUsed="0"/>
+    <w:lsdException w:name="Colorful Shading Accent 3" w:semiHidden="0" w:uiPriority="71" w:unhideWhenUsed="0"/>
+    <w:lsdException w:name="Colorful List Accent 3" w:semiHidden="0" w:uiPriority="72" w:unhideWhenUsed="0"/>
+    <w:lsdException w:name="Colorful Grid Accent 3" w:semiHidden="0" w:uiPriority="73" w:unhideWhenUsed="0"/>
+    <w:lsdException w:name="Light Shading Accent 4" w:semiHidden="0" w:uiPriority="60" w:unhideWhenUsed="0"/>
+    <w:lsdException w:name="Light List Accent 4" w:semiHidden="0" w:uiPriority="61" w:unhideWhenUsed="0"/>
+    <w:lsdException w:name="Light Grid Accent 4" w:semiHidden="0" w:uiPriority="62" w:unhideWhenUsed="0"/>
+    <w:lsdException w:name="Medium Shading 1 Accent 4" w:semiHidden="0" w:uiPriority="63" w:unhideWhenUsed="0"/>
+    <w:lsdException w:name="Medium Shading 2 Accent 4" w:semiHidden="0" w:uiPriority="64" w:unhideWhenUsed="0"/>
+    <w:lsdException w:name="Medium List 1 Accent 4" w:semiHidden="0" w:uiPriority="65" w:unhideWhenUsed="0"/>
+    <w:lsdException w:name="Medium List 2 Accent 4" w:semiHidden="0" w:uiPriority="66" w:unhideWhenUsed="0"/>
+    <w:lsdException w:name="Medium Grid 1 Accent 4" w:semiHidden="0" w:uiPriority="67" w:unhideWhenUsed="0"/>
+    <w:lsdException w:name="Medium Grid 2 Accent 4" w:semiHidden="0" w:uiPriority="68" w:unhideWhenUsed="0"/>
+    <w:lsdException w:name="Medium Grid 3 Accent 4" w:semiHidden="0" w:uiPriority="69" w:unhideWhenUsed="0"/>
+    <w:lsdException w:name="Dark List Accent 4" w:semiHidden="0" w:uiPriority="70" w:unhideWhenUsed="0"/>
+    <w:lsdException w:name="Colorful Shading Accent 4" w:semiHidden="0" w:uiPriority="71" w:unhideWhenUsed="0"/>
+    <w:lsdException w:name="Colorful List Accent 4" w:semiHidden="0" w:uiPriority="72" w:unhideWhenUsed="0"/>
+    <w:lsdException w:name="Colorful Grid Accent 4" w:semiHidden="0" w:uiPriority="73" w:unhideWhenUsed="0"/>
+    <w:lsdException w:name="Light Shading Accent 5" w:semiHidden="0" w:uiPriority="60" w:unhideWhenUsed="0"/>
+    <w:lsdException w:name="Light List Accent 5" w:semiHidden="0" w:uiPriority="61" w:unhideWhenUsed="0"/>
+    <w:lsdException w:name="Light Grid Accent 5" w:semiHidden="0" w:uiPriority="62" w:unhideWhenUsed="0"/>
+    <w:lsdException w:name="Medium Shading 1 Accent 5" w:semiHidden="0" w:uiPriority="63" w:unhideWhenUsed="0"/>
+    <w:lsdException w:name="Medium Shading 2 Accent 5" w:semiHidden="0" w:uiPriority="64" w:unhideWhenUsed="0"/>
+    <w:lsdException w:name="Medium List 1 Accent 5" w:semiHidden="0" w:uiPriority="65" w:unhideWhenUsed="0"/>
+    <w:lsdException w:name="Medium List 2 Accent 5" w:semiHidden="0" w:uiPriority="66" w:unhideWhenUsed="0"/>
+    <w:lsdException w:name="Medium Grid 1 Accent 5" w:semiHidden="0" w:uiPriority="67" w:unhideWhenUsed="0"/>
+    <w:lsdException w:name="Medium Grid 2 Accent 5" w:semiHidden="0" w:uiPriority="68" w:unhideWhenUsed="0"/>
+    <w:lsdException w:name="Medium Grid 3 Accent 5" w:semiHidden="0" w:uiPriority="69" w:unhideWhenUsed="0"/>
+    <w:lsdException w:name="Dark List Accent 5" w:semiHidden="0" w:uiPriority="70" w:unhideWhenUsed="0"/>
+    <w:lsdException w:name="Colorful Shading Accent 5" w:semiHidden="0" w:uiPriority="71" w:unhideWhenUsed="0"/>
+    <w:lsdException w:name="Colorful List Accent 5" w:semiHidden="0" w:uiPriority="72" w:unhideWhenUsed="0"/>
+    <w:lsdException w:name="Colorful Grid Accent 5" w:semiHidden="0" w:uiPriority="73" w:unhideWhenUsed="0"/>
+    <w:lsdException w:name="Light Shading Accent 6" w:semiHidden="0" w:uiPriority="60" w:unhideWhenUsed="0"/>
+    <w:lsdException w:name="Light List Accent 6" w:semiHidden="0" w:uiPriority="61" w:unhideWhenUsed="0"/>
+    <w:lsdException w:name="Light Grid Accent 6" w:semiHidden="0" w:uiPriority="62" w:unhideWhenUsed="0"/>
+    <w:lsdException w:name="Medium Shading 1 Accent 6" w:semiHidden="0" w:uiPriority="63" w:unhideWhenUsed="0"/>
+    <w:lsdException w:name="Medium Shading 2 Accent 6" w:semiHidden="0" w:uiPriority="64" w:unhideWhenUsed="0"/>
+    <w:lsdException w:name="Medium List 1 Accent 6" w:semiHidden="0" w:uiPriority="65" w:unhideWhenUsed="0"/>
+    <w:lsdException w:name="Medium List 2 Accent 6" w:semiHidden="0" w:uiPriority="66" w:unhideWhenUsed="0"/>
+    <w:lsdException w:name="Medium Grid 1 Accent 6" w:semiHidden="0" w:uiPriority="67" w:unhideWhenUsed="0"/>
+    <w:lsdException w:name="Medium Grid 2 Accent 6" w:semiHidden="0" w:uiPriority="68" w:unhideWhenUsed="0"/>
+    <w:lsdException w:name="Medium Grid 3 Accent 6" w:semiHidden="0" w:uiPriority="69" w:unhideWhenUsed="0"/>
+    <w:lsdException w:name="Dark List Accent 6" w:semiHidden="0" w:uiPriority="70" w:unhideWhenUsed="0"/>
+    <w:lsdException w:name="Colorful Shading Accent 6" w:semiHidden="0" w:uiPriority="71" w:unhideWhenUsed="0"/>
+    <w:lsdException w:name="Colorful List Accent 6" w:semiHidden="0" w:uiPriority="72" w:unhideWhenUsed="0"/>
+    <w:lsdException w:name="Colorful Grid Accent 6" w:semiHidden="0" w:uiPriority="73" w:unhideWhenUsed="0"/>
+    <w:lsdException w:name="Subtle Emphasis" w:semiHidden="0" w:uiPriority="19" w:unhideWhenUsed="0" w:qFormat="1"/>
+    <w:lsdException w:name="Intense Emphasis" w:semiHidden="0" w:uiPriority="21" w:unhideWhenUsed="0" w:qFormat="1"/>
+    <w:lsdException w:name="Subtle Reference" w:semiHidden="0" w:uiPriority="31" w:unhideWhenUsed="0" w:qFormat="1"/>
+    <w:lsdException w:name="Intense Reference" w:semiHidden="0" w:uiPriority="32" w:unhideWhenUsed="0" w:qFormat="1"/>
+    <w:lsdException w:name="Book Title" w:semiHidden="0" w:uiPriority="33" w:unhideWhenUsed="0" w:qFormat="1"/>
+    <w:lsdException w:name="Bibliography" w:uiPriority="37"/>
+    <w:lsdException w:name="TOC Heading" w:uiPriority="39" w:qFormat="1"/>
+  </w:latentStyles>
+  <w:style w:type="paragraph" w:default="1" w:styleId="a">
+    <w:name w:val="Normal"/>
+    <w:qFormat/>
+    <w:pPr>
+      <w:widowControl w:val="0"/>
+      <w:jc w:val="both"/>
+    </w:pPr>
+  </w:style>
+  <w:style w:type="character" w:default="1" w:styleId="a0">
+    <w:name w:val="Default Paragraph Font"/>
+    <w:uiPriority w:val="1"/>
+    <w:semiHidden/>
+    <w:unhideWhenUsed/>
+  </w:style>
+  <w:style w:type="table" w:default="1" w:styleId="a1">
+    <w:name w:val="Normal Table"/>
+    <w:uiPriority w:val="99"/>
+    <w:semiHidden/>
+    <w:unhideWhenUsed/>
+    <w:tblPr>
+      <w:tblInd w:w="0" w:type="dxa"/>
+      <w:tblCellMar>
+        <w:top w:w="0" w:type="dxa"/>
+        <w:left w:w="108" w:type="dxa"/>
+        <w:bottom w:w="0" w:type="dxa"/>
+        <w:right w:w="108" w:type="dxa"/>
+      </w:tblCellMar>
+    </w:tblPr>
+  </w:style>
+  <w:style w:type="numbering" w:default="1" w:styleId="a2">
+    <w:name w:val="No List"/>
+    <w:uiPriority w:val="99"/>
+    <w:semiHidden/>
+    <w:unhideWhenUsed/>
   </w:style>
 </w:styles>
 </file>
@@ -26130,7 +24282,7 @@
 </file>
 
 <file path=customXml/itemProps1.xml><?xml version="1.0" encoding="utf-8"?>
-<ds:datastoreItem xmlns:ds="http://schemas.openxmlformats.org/officeDocument/2006/customXml" ds:itemID="{2B660860-B285-416D-85C6-19DFB36B051B}">
+<ds:datastoreItem xmlns:ds="http://schemas.openxmlformats.org/officeDocument/2006/customXml" ds:itemID="{954ED2B6-0551-4E06-A14B-2FB99F061213}">
   <ds:schemaRefs>
     <ds:schemaRef ds:uri="http://schemas.openxmlformats.org/officeDocument/2006/bibliography"/>
   </ds:schemaRefs>

--- a/Library数据库设计.docx
+++ b/Library数据库设计.docx
@@ -1696,14 +1696,25 @@
                 <w:sz w:val="16"/>
               </w:rPr>
             </w:pPr>
-            <w:r>
-              <w:rPr>
-                <w:rFonts w:ascii="Arial" w:hAnsi="Arial" w:cs="Arial"/>
-                <w:color w:val="000000"/>
-                <w:kern w:val="0"/>
-                <w:sz w:val="16"/>
-              </w:rPr>
-              <w:t xml:space="preserve">varchar </w:t>
+            <w:proofErr w:type="spellStart"/>
+            <w:r>
+              <w:rPr>
+                <w:rFonts w:ascii="Arial" w:hAnsi="Arial" w:cs="Arial"/>
+                <w:color w:val="000000"/>
+                <w:kern w:val="0"/>
+                <w:sz w:val="16"/>
+              </w:rPr>
+              <w:t>varchar</w:t>
+            </w:r>
+            <w:proofErr w:type="spellEnd"/>
+            <w:r>
+              <w:rPr>
+                <w:rFonts w:ascii="Arial" w:hAnsi="Arial" w:cs="Arial"/>
+                <w:color w:val="000000"/>
+                <w:kern w:val="0"/>
+                <w:sz w:val="16"/>
+              </w:rPr>
+              <w:t xml:space="preserve"> </w:t>
             </w:r>
             <w:r>
               <w:rPr>
@@ -1993,838 +2004,6 @@
             <w:pPr>
               <w:rPr>
                 <w:rFonts w:ascii="Arial" w:hAnsi="Arial" w:cs="Arial"/>
-                <w:color w:val="000000"/>
-                <w:kern w:val="0"/>
-                <w:sz w:val="16"/>
-              </w:rPr>
-            </w:pPr>
-          </w:p>
-        </w:tc>
-      </w:tr>
-    </w:tbl>
-    <w:p/>
-    <w:p>
-      <w:pPr>
-        <w:pStyle w:val="3"/>
-        <w:spacing w:before="120" w:after="120" w:line="415" w:lineRule="auto"/>
-        <w:rPr>
-          <w:b w:val="0"/>
-          <w:strike/>
-          <w:color w:val="000000"/>
-        </w:rPr>
-      </w:pPr>
-      <w:bookmarkStart w:id="3" w:name="_Toc471823917"/>
-      <w:r>
-        <w:rPr>
-          <w:rFonts w:hint="eastAsia"/>
-          <w:strike/>
-        </w:rPr>
-        <w:t>系统设置表</w:t>
-      </w:r>
-      <w:bookmarkEnd w:id="3"/>
-    </w:p>
-    <w:p>
-      <w:pPr>
-        <w:numPr>
-          <w:ilvl w:val="1"/>
-          <w:numId w:val="5"/>
-        </w:numPr>
-        <w:ind w:left="1170"/>
-        <w:rPr>
-          <w:strike/>
-        </w:rPr>
-      </w:pPr>
-      <w:r>
-        <w:rPr>
-          <w:rFonts w:hint="eastAsia"/>
-          <w:strike/>
-        </w:rPr>
-        <w:t>用途及说明：</w:t>
-      </w:r>
-      <w:r>
-        <w:rPr>
-          <w:rFonts w:hint="eastAsia"/>
-          <w:strike/>
-        </w:rPr>
-        <w:t xml:space="preserve"> </w:t>
-      </w:r>
-      <w:r>
-        <w:rPr>
-          <w:rFonts w:hint="eastAsia"/>
-          <w:strike/>
-        </w:rPr>
-        <w:t>存储系统设置</w:t>
-      </w:r>
-    </w:p>
-    <w:p>
-      <w:pPr>
-        <w:numPr>
-          <w:ilvl w:val="1"/>
-          <w:numId w:val="5"/>
-        </w:numPr>
-        <w:ind w:left="1170"/>
-        <w:rPr>
-          <w:strike/>
-        </w:rPr>
-      </w:pPr>
-      <w:r>
-        <w:rPr>
-          <w:rFonts w:hint="eastAsia"/>
-          <w:strike/>
-        </w:rPr>
-        <w:t>表结构</w:t>
-      </w:r>
-    </w:p>
-    <w:tbl>
-      <w:tblPr>
-        <w:tblW w:w="8511" w:type="dxa"/>
-        <w:tblInd w:w="528" w:type="dxa"/>
-        <w:tblBorders>
-          <w:top w:val="single" w:sz="4" w:space="0" w:color="auto"/>
-          <w:left w:val="single" w:sz="4" w:space="0" w:color="auto"/>
-          <w:bottom w:val="single" w:sz="4" w:space="0" w:color="auto"/>
-          <w:right w:val="single" w:sz="4" w:space="0" w:color="auto"/>
-          <w:insideH w:val="single" w:sz="4" w:space="0" w:color="auto"/>
-          <w:insideV w:val="single" w:sz="4" w:space="0" w:color="auto"/>
-        </w:tblBorders>
-        <w:tblLayout w:type="fixed"/>
-        <w:tblLook w:val="0000" w:firstRow="0" w:lastRow="0" w:firstColumn="0" w:lastColumn="0" w:noHBand="0" w:noVBand="0"/>
-      </w:tblPr>
-      <w:tblGrid>
-        <w:gridCol w:w="1281"/>
-        <w:gridCol w:w="1276"/>
-        <w:gridCol w:w="709"/>
-        <w:gridCol w:w="709"/>
-        <w:gridCol w:w="1842"/>
-        <w:gridCol w:w="2694"/>
-      </w:tblGrid>
-      <w:tr>
-        <w:tc>
-          <w:tcPr>
-            <w:tcW w:w="1281" w:type="dxa"/>
-            <w:tcBorders>
-              <w:bottom w:val="single" w:sz="4" w:space="0" w:color="auto"/>
-            </w:tcBorders>
-          </w:tcPr>
-          <w:p>
-            <w:pPr>
-              <w:jc w:val="center"/>
-              <w:rPr>
-                <w:strike/>
-                <w:sz w:val="18"/>
-                <w:szCs w:val="18"/>
-              </w:rPr>
-            </w:pPr>
-            <w:r>
-              <w:rPr>
-                <w:rFonts w:hint="eastAsia"/>
-                <w:strike/>
-                <w:sz w:val="18"/>
-                <w:szCs w:val="18"/>
-              </w:rPr>
-              <w:t>表名</w:t>
-            </w:r>
-          </w:p>
-        </w:tc>
-        <w:tc>
-          <w:tcPr>
-            <w:tcW w:w="2694" w:type="dxa"/>
-            <w:gridSpan w:val="3"/>
-            <w:tcBorders>
-              <w:bottom w:val="single" w:sz="4" w:space="0" w:color="auto"/>
-            </w:tcBorders>
-          </w:tcPr>
-          <w:p>
-            <w:pPr>
-              <w:jc w:val="center"/>
-              <w:rPr>
-                <w:strike/>
-                <w:color w:val="000000"/>
-                <w:szCs w:val="21"/>
-              </w:rPr>
-            </w:pPr>
-            <w:r>
-              <w:rPr>
-                <w:rStyle w:val="hps"/>
-                <w:rFonts w:ascii="Arial" w:hAnsi="Arial" w:cs="Arial" w:hint="eastAsia"/>
-                <w:strike/>
-                <w:sz w:val="16"/>
-                <w:szCs w:val="16"/>
-              </w:rPr>
-              <w:t>options</w:t>
-            </w:r>
-          </w:p>
-        </w:tc>
-        <w:tc>
-          <w:tcPr>
-            <w:tcW w:w="4536" w:type="dxa"/>
-            <w:gridSpan w:val="2"/>
-            <w:tcBorders>
-              <w:bottom w:val="single" w:sz="4" w:space="0" w:color="auto"/>
-            </w:tcBorders>
-          </w:tcPr>
-          <w:p>
-            <w:pPr>
-              <w:jc w:val="center"/>
-              <w:rPr>
-                <w:strike/>
-                <w:sz w:val="18"/>
-                <w:szCs w:val="18"/>
-              </w:rPr>
-            </w:pPr>
-            <w:r>
-              <w:rPr>
-                <w:strike/>
-                <w:sz w:val="18"/>
-                <w:szCs w:val="18"/>
-              </w:rPr>
-              <w:t>系统设置</w:t>
-            </w:r>
-          </w:p>
-        </w:tc>
-      </w:tr>
-      <w:tr>
-        <w:tc>
-          <w:tcPr>
-            <w:tcW w:w="1281" w:type="dxa"/>
-            <w:shd w:val="clear" w:color="auto" w:fill="F3F3F3"/>
-            <w:vAlign w:val="center"/>
-          </w:tcPr>
-          <w:p>
-            <w:pPr>
-              <w:jc w:val="center"/>
-              <w:rPr>
-                <w:strike/>
-                <w:sz w:val="18"/>
-                <w:szCs w:val="18"/>
-              </w:rPr>
-            </w:pPr>
-            <w:r>
-              <w:rPr>
-                <w:rFonts w:hint="eastAsia"/>
-                <w:strike/>
-                <w:sz w:val="18"/>
-                <w:szCs w:val="18"/>
-              </w:rPr>
-              <w:t>列名</w:t>
-            </w:r>
-          </w:p>
-        </w:tc>
-        <w:tc>
-          <w:tcPr>
-            <w:tcW w:w="1276" w:type="dxa"/>
-            <w:shd w:val="clear" w:color="auto" w:fill="F3F3F3"/>
-            <w:vAlign w:val="center"/>
-          </w:tcPr>
-          <w:p>
-            <w:pPr>
-              <w:jc w:val="center"/>
-              <w:rPr>
-                <w:strike/>
-                <w:sz w:val="18"/>
-                <w:szCs w:val="18"/>
-              </w:rPr>
-            </w:pPr>
-            <w:r>
-              <w:rPr>
-                <w:rFonts w:hint="eastAsia"/>
-                <w:strike/>
-                <w:sz w:val="18"/>
-                <w:szCs w:val="18"/>
-              </w:rPr>
-              <w:t>数据类型（精度范围）</w:t>
-            </w:r>
-          </w:p>
-        </w:tc>
-        <w:tc>
-          <w:tcPr>
-            <w:tcW w:w="709" w:type="dxa"/>
-            <w:shd w:val="clear" w:color="auto" w:fill="F3F3F3"/>
-            <w:vAlign w:val="center"/>
-          </w:tcPr>
-          <w:p>
-            <w:pPr>
-              <w:jc w:val="center"/>
-              <w:rPr>
-                <w:strike/>
-                <w:sz w:val="18"/>
-                <w:szCs w:val="18"/>
-              </w:rPr>
-            </w:pPr>
-            <w:r>
-              <w:rPr>
-                <w:rFonts w:hint="eastAsia"/>
-                <w:strike/>
-                <w:sz w:val="18"/>
-                <w:szCs w:val="18"/>
-              </w:rPr>
-              <w:t>是否必填</w:t>
-            </w:r>
-          </w:p>
-        </w:tc>
-        <w:tc>
-          <w:tcPr>
-            <w:tcW w:w="709" w:type="dxa"/>
-            <w:shd w:val="clear" w:color="auto" w:fill="F3F3F3"/>
-            <w:vAlign w:val="center"/>
-          </w:tcPr>
-          <w:p>
-            <w:pPr>
-              <w:jc w:val="center"/>
-              <w:rPr>
-                <w:strike/>
-                <w:sz w:val="18"/>
-                <w:szCs w:val="18"/>
-              </w:rPr>
-            </w:pPr>
-            <w:r>
-              <w:rPr>
-                <w:rFonts w:hint="eastAsia"/>
-                <w:strike/>
-                <w:sz w:val="18"/>
-                <w:szCs w:val="18"/>
-              </w:rPr>
-              <w:t>约束条件</w:t>
-            </w:r>
-          </w:p>
-        </w:tc>
-        <w:tc>
-          <w:tcPr>
-            <w:tcW w:w="1842" w:type="dxa"/>
-            <w:shd w:val="clear" w:color="auto" w:fill="F3F3F3"/>
-            <w:vAlign w:val="center"/>
-          </w:tcPr>
-          <w:p>
-            <w:pPr>
-              <w:jc w:val="center"/>
-              <w:rPr>
-                <w:strike/>
-                <w:sz w:val="18"/>
-                <w:szCs w:val="18"/>
-              </w:rPr>
-            </w:pPr>
-            <w:r>
-              <w:rPr>
-                <w:rFonts w:hint="eastAsia"/>
-                <w:strike/>
-                <w:sz w:val="18"/>
-                <w:szCs w:val="18"/>
-              </w:rPr>
-              <w:t>说明</w:t>
-            </w:r>
-          </w:p>
-        </w:tc>
-        <w:tc>
-          <w:tcPr>
-            <w:tcW w:w="2694" w:type="dxa"/>
-            <w:shd w:val="clear" w:color="auto" w:fill="F3F3F3"/>
-            <w:vAlign w:val="center"/>
-          </w:tcPr>
-          <w:p>
-            <w:pPr>
-              <w:jc w:val="center"/>
-              <w:rPr>
-                <w:strike/>
-                <w:sz w:val="18"/>
-                <w:szCs w:val="18"/>
-              </w:rPr>
-            </w:pPr>
-            <w:r>
-              <w:rPr>
-                <w:rFonts w:hint="eastAsia"/>
-                <w:strike/>
-                <w:sz w:val="18"/>
-                <w:szCs w:val="18"/>
-              </w:rPr>
-              <w:t>可选值</w:t>
-            </w:r>
-          </w:p>
-        </w:tc>
-      </w:tr>
-      <w:tr>
-        <w:tc>
-          <w:tcPr>
-            <w:tcW w:w="1281" w:type="dxa"/>
-            <w:tcBorders>
-              <w:top w:val="single" w:sz="4" w:space="0" w:color="auto"/>
-              <w:left w:val="single" w:sz="4" w:space="0" w:color="auto"/>
-              <w:bottom w:val="single" w:sz="4" w:space="0" w:color="auto"/>
-              <w:right w:val="single" w:sz="4" w:space="0" w:color="auto"/>
-            </w:tcBorders>
-          </w:tcPr>
-          <w:p>
-            <w:pPr>
-              <w:rPr>
-                <w:rFonts w:ascii="Arial" w:hAnsi="Arial" w:cs="Arial"/>
-                <w:strike/>
-                <w:color w:val="000000"/>
-                <w:kern w:val="0"/>
-                <w:sz w:val="16"/>
-              </w:rPr>
-            </w:pPr>
-            <w:r>
-              <w:rPr>
-                <w:rFonts w:ascii="Arial" w:hAnsi="Arial" w:cs="Arial"/>
-                <w:strike/>
-                <w:color w:val="000000"/>
-                <w:kern w:val="0"/>
-                <w:sz w:val="16"/>
-              </w:rPr>
-              <w:t>image</w:t>
-            </w:r>
-          </w:p>
-        </w:tc>
-        <w:tc>
-          <w:tcPr>
-            <w:tcW w:w="1276" w:type="dxa"/>
-            <w:tcBorders>
-              <w:top w:val="single" w:sz="4" w:space="0" w:color="auto"/>
-              <w:left w:val="single" w:sz="4" w:space="0" w:color="auto"/>
-              <w:bottom w:val="single" w:sz="4" w:space="0" w:color="auto"/>
-              <w:right w:val="single" w:sz="4" w:space="0" w:color="auto"/>
-            </w:tcBorders>
-          </w:tcPr>
-          <w:p>
-            <w:pPr>
-              <w:rPr>
-                <w:rFonts w:ascii="Arial" w:hAnsi="Arial" w:cs="Arial"/>
-                <w:strike/>
-                <w:color w:val="000000"/>
-                <w:kern w:val="0"/>
-                <w:sz w:val="16"/>
-              </w:rPr>
-            </w:pPr>
-            <w:r>
-              <w:rPr>
-                <w:rFonts w:ascii="Arial" w:hAnsi="Arial" w:cs="Arial"/>
-                <w:strike/>
-                <w:color w:val="000000"/>
-                <w:kern w:val="0"/>
-                <w:sz w:val="16"/>
-              </w:rPr>
-              <w:t>varchar(100)</w:t>
-            </w:r>
-          </w:p>
-        </w:tc>
-        <w:tc>
-          <w:tcPr>
-            <w:tcW w:w="709" w:type="dxa"/>
-            <w:tcBorders>
-              <w:top w:val="single" w:sz="4" w:space="0" w:color="auto"/>
-              <w:left w:val="single" w:sz="4" w:space="0" w:color="auto"/>
-              <w:bottom w:val="single" w:sz="4" w:space="0" w:color="auto"/>
-              <w:right w:val="single" w:sz="4" w:space="0" w:color="auto"/>
-            </w:tcBorders>
-          </w:tcPr>
-          <w:p>
-            <w:pPr>
-              <w:rPr>
-                <w:rFonts w:ascii="Arial" w:hAnsi="Arial" w:cs="Arial"/>
-                <w:strike/>
-                <w:color w:val="000000"/>
-                <w:kern w:val="0"/>
-                <w:sz w:val="16"/>
-              </w:rPr>
-            </w:pPr>
-          </w:p>
-        </w:tc>
-        <w:tc>
-          <w:tcPr>
-            <w:tcW w:w="709" w:type="dxa"/>
-            <w:tcBorders>
-              <w:top w:val="single" w:sz="4" w:space="0" w:color="auto"/>
-              <w:left w:val="single" w:sz="4" w:space="0" w:color="auto"/>
-              <w:bottom w:val="single" w:sz="4" w:space="0" w:color="auto"/>
-              <w:right w:val="single" w:sz="4" w:space="0" w:color="auto"/>
-            </w:tcBorders>
-          </w:tcPr>
-          <w:p>
-            <w:pPr>
-              <w:rPr>
-                <w:rFonts w:ascii="Arial" w:hAnsi="Arial" w:cs="Arial"/>
-                <w:strike/>
-                <w:color w:val="000000"/>
-                <w:kern w:val="0"/>
-                <w:sz w:val="16"/>
-              </w:rPr>
-            </w:pPr>
-          </w:p>
-        </w:tc>
-        <w:tc>
-          <w:tcPr>
-            <w:tcW w:w="1842" w:type="dxa"/>
-            <w:tcBorders>
-              <w:top w:val="single" w:sz="4" w:space="0" w:color="auto"/>
-              <w:left w:val="single" w:sz="4" w:space="0" w:color="auto"/>
-              <w:bottom w:val="single" w:sz="4" w:space="0" w:color="auto"/>
-              <w:right w:val="single" w:sz="4" w:space="0" w:color="auto"/>
-            </w:tcBorders>
-          </w:tcPr>
-          <w:p>
-            <w:pPr>
-              <w:rPr>
-                <w:rFonts w:ascii="Arial" w:hAnsi="Arial" w:cs="Arial"/>
-                <w:strike/>
-                <w:color w:val="000000"/>
-                <w:kern w:val="0"/>
-                <w:sz w:val="16"/>
-              </w:rPr>
-            </w:pPr>
-            <w:r>
-              <w:rPr>
-                <w:rFonts w:ascii="Arial" w:hAnsi="Arial" w:cs="Arial"/>
-                <w:strike/>
-                <w:color w:val="000000"/>
-                <w:kern w:val="0"/>
-                <w:sz w:val="16"/>
-              </w:rPr>
-              <w:t>图片链接</w:t>
-            </w:r>
-          </w:p>
-        </w:tc>
-        <w:tc>
-          <w:tcPr>
-            <w:tcW w:w="2694" w:type="dxa"/>
-            <w:tcBorders>
-              <w:top w:val="single" w:sz="4" w:space="0" w:color="auto"/>
-              <w:left w:val="single" w:sz="4" w:space="0" w:color="auto"/>
-              <w:bottom w:val="single" w:sz="4" w:space="0" w:color="auto"/>
-              <w:right w:val="single" w:sz="4" w:space="0" w:color="auto"/>
-            </w:tcBorders>
-          </w:tcPr>
-          <w:p>
-            <w:pPr>
-              <w:rPr>
-                <w:rFonts w:ascii="Arial" w:hAnsi="Arial" w:cs="Arial"/>
-                <w:strike/>
-                <w:color w:val="000000"/>
-                <w:kern w:val="0"/>
-                <w:sz w:val="16"/>
-              </w:rPr>
-            </w:pPr>
-          </w:p>
-        </w:tc>
-      </w:tr>
-      <w:tr>
-        <w:tc>
-          <w:tcPr>
-            <w:tcW w:w="1281" w:type="dxa"/>
-            <w:tcBorders>
-              <w:top w:val="single" w:sz="4" w:space="0" w:color="auto"/>
-              <w:left w:val="single" w:sz="4" w:space="0" w:color="auto"/>
-              <w:bottom w:val="single" w:sz="4" w:space="0" w:color="auto"/>
-              <w:right w:val="single" w:sz="4" w:space="0" w:color="auto"/>
-            </w:tcBorders>
-          </w:tcPr>
-          <w:p>
-            <w:pPr>
-              <w:rPr>
-                <w:rFonts w:ascii="Arial" w:hAnsi="Arial" w:cs="Arial"/>
-                <w:strike/>
-                <w:color w:val="000000"/>
-                <w:kern w:val="0"/>
-                <w:sz w:val="16"/>
-              </w:rPr>
-            </w:pPr>
-            <w:r>
-              <w:rPr>
-                <w:rFonts w:ascii="Arial" w:hAnsi="Arial" w:cs="Arial" w:hint="eastAsia"/>
-                <w:strike/>
-                <w:color w:val="000000"/>
-                <w:kern w:val="0"/>
-                <w:sz w:val="16"/>
-              </w:rPr>
-              <w:t>footer</w:t>
-            </w:r>
-          </w:p>
-        </w:tc>
-        <w:tc>
-          <w:tcPr>
-            <w:tcW w:w="1276" w:type="dxa"/>
-            <w:tcBorders>
-              <w:top w:val="single" w:sz="4" w:space="0" w:color="auto"/>
-              <w:left w:val="single" w:sz="4" w:space="0" w:color="auto"/>
-              <w:bottom w:val="single" w:sz="4" w:space="0" w:color="auto"/>
-              <w:right w:val="single" w:sz="4" w:space="0" w:color="auto"/>
-            </w:tcBorders>
-          </w:tcPr>
-          <w:p>
-            <w:pPr>
-              <w:rPr>
-                <w:rFonts w:ascii="Arial" w:hAnsi="Arial" w:cs="Arial"/>
-                <w:strike/>
-                <w:color w:val="000000"/>
-                <w:kern w:val="0"/>
-                <w:sz w:val="16"/>
-              </w:rPr>
-            </w:pPr>
-            <w:r>
-              <w:rPr>
-                <w:rFonts w:ascii="Arial" w:hAnsi="Arial" w:cs="Arial" w:hint="eastAsia"/>
-                <w:strike/>
-                <w:color w:val="000000"/>
-                <w:kern w:val="0"/>
-                <w:sz w:val="16"/>
-              </w:rPr>
-              <w:t>text</w:t>
-            </w:r>
-          </w:p>
-        </w:tc>
-        <w:tc>
-          <w:tcPr>
-            <w:tcW w:w="709" w:type="dxa"/>
-            <w:tcBorders>
-              <w:top w:val="single" w:sz="4" w:space="0" w:color="auto"/>
-              <w:left w:val="single" w:sz="4" w:space="0" w:color="auto"/>
-              <w:bottom w:val="single" w:sz="4" w:space="0" w:color="auto"/>
-              <w:right w:val="single" w:sz="4" w:space="0" w:color="auto"/>
-            </w:tcBorders>
-          </w:tcPr>
-          <w:p>
-            <w:pPr>
-              <w:rPr>
-                <w:rFonts w:ascii="Arial" w:hAnsi="Arial" w:cs="Arial"/>
-                <w:strike/>
-                <w:color w:val="000000"/>
-                <w:kern w:val="0"/>
-                <w:sz w:val="16"/>
-              </w:rPr>
-            </w:pPr>
-          </w:p>
-        </w:tc>
-        <w:tc>
-          <w:tcPr>
-            <w:tcW w:w="709" w:type="dxa"/>
-            <w:tcBorders>
-              <w:top w:val="single" w:sz="4" w:space="0" w:color="auto"/>
-              <w:left w:val="single" w:sz="4" w:space="0" w:color="auto"/>
-              <w:bottom w:val="single" w:sz="4" w:space="0" w:color="auto"/>
-              <w:right w:val="single" w:sz="4" w:space="0" w:color="auto"/>
-            </w:tcBorders>
-          </w:tcPr>
-          <w:p>
-            <w:pPr>
-              <w:rPr>
-                <w:rFonts w:ascii="Arial" w:hAnsi="Arial" w:cs="Arial"/>
-                <w:strike/>
-                <w:color w:val="000000"/>
-                <w:kern w:val="0"/>
-                <w:sz w:val="16"/>
-              </w:rPr>
-            </w:pPr>
-          </w:p>
-        </w:tc>
-        <w:tc>
-          <w:tcPr>
-            <w:tcW w:w="1842" w:type="dxa"/>
-            <w:tcBorders>
-              <w:top w:val="single" w:sz="4" w:space="0" w:color="auto"/>
-              <w:left w:val="single" w:sz="4" w:space="0" w:color="auto"/>
-              <w:bottom w:val="single" w:sz="4" w:space="0" w:color="auto"/>
-              <w:right w:val="single" w:sz="4" w:space="0" w:color="auto"/>
-            </w:tcBorders>
-          </w:tcPr>
-          <w:p>
-            <w:pPr>
-              <w:rPr>
-                <w:rFonts w:ascii="Arial" w:hAnsi="Arial" w:cs="Arial"/>
-                <w:strike/>
-                <w:color w:val="000000"/>
-                <w:kern w:val="0"/>
-                <w:sz w:val="16"/>
-              </w:rPr>
-            </w:pPr>
-            <w:r>
-              <w:rPr>
-                <w:rFonts w:ascii="Arial" w:hAnsi="Arial" w:cs="Arial" w:hint="eastAsia"/>
-                <w:strike/>
-                <w:color w:val="000000"/>
-                <w:kern w:val="0"/>
-                <w:sz w:val="16"/>
-              </w:rPr>
-              <w:t>页脚</w:t>
-            </w:r>
-          </w:p>
-        </w:tc>
-        <w:tc>
-          <w:tcPr>
-            <w:tcW w:w="2694" w:type="dxa"/>
-            <w:tcBorders>
-              <w:top w:val="single" w:sz="4" w:space="0" w:color="auto"/>
-              <w:left w:val="single" w:sz="4" w:space="0" w:color="auto"/>
-              <w:bottom w:val="single" w:sz="4" w:space="0" w:color="auto"/>
-              <w:right w:val="single" w:sz="4" w:space="0" w:color="auto"/>
-            </w:tcBorders>
-          </w:tcPr>
-          <w:p>
-            <w:pPr>
-              <w:rPr>
-                <w:rFonts w:ascii="Arial" w:hAnsi="Arial" w:cs="Arial"/>
-                <w:strike/>
-                <w:color w:val="000000"/>
-                <w:kern w:val="0"/>
-                <w:sz w:val="16"/>
-              </w:rPr>
-            </w:pPr>
-          </w:p>
-        </w:tc>
-      </w:tr>
-      <w:tr>
-        <w:tc>
-          <w:tcPr>
-            <w:tcW w:w="1281" w:type="dxa"/>
-            <w:tcBorders>
-              <w:top w:val="single" w:sz="4" w:space="0" w:color="auto"/>
-              <w:left w:val="single" w:sz="4" w:space="0" w:color="auto"/>
-              <w:bottom w:val="single" w:sz="4" w:space="0" w:color="auto"/>
-              <w:right w:val="single" w:sz="4" w:space="0" w:color="auto"/>
-            </w:tcBorders>
-          </w:tcPr>
-          <w:p>
-            <w:pPr>
-              <w:rPr>
-                <w:rFonts w:ascii="Arial" w:hAnsi="Arial" w:cs="Arial"/>
-                <w:strike/>
-                <w:color w:val="000000"/>
-                <w:kern w:val="0"/>
-                <w:sz w:val="16"/>
-              </w:rPr>
-            </w:pPr>
-            <w:r>
-              <w:rPr>
-                <w:rFonts w:ascii="Arial" w:hAnsi="Arial" w:cs="Arial" w:hint="eastAsia"/>
-                <w:strike/>
-                <w:color w:val="000000"/>
-                <w:kern w:val="0"/>
-                <w:sz w:val="16"/>
-              </w:rPr>
-              <w:t>memo</w:t>
-            </w:r>
-          </w:p>
-        </w:tc>
-        <w:tc>
-          <w:tcPr>
-            <w:tcW w:w="1276" w:type="dxa"/>
-            <w:tcBorders>
-              <w:top w:val="single" w:sz="4" w:space="0" w:color="auto"/>
-              <w:left w:val="single" w:sz="4" w:space="0" w:color="auto"/>
-              <w:bottom w:val="single" w:sz="4" w:space="0" w:color="auto"/>
-              <w:right w:val="single" w:sz="4" w:space="0" w:color="auto"/>
-            </w:tcBorders>
-          </w:tcPr>
-          <w:p>
-            <w:pPr>
-              <w:rPr>
-                <w:rFonts w:ascii="Arial" w:hAnsi="Arial" w:cs="Arial"/>
-                <w:strike/>
-                <w:color w:val="000000"/>
-                <w:kern w:val="0"/>
-                <w:sz w:val="16"/>
-              </w:rPr>
-            </w:pPr>
-            <w:r>
-              <w:rPr>
-                <w:rFonts w:ascii="Arial" w:hAnsi="Arial" w:cs="Arial" w:hint="eastAsia"/>
-                <w:strike/>
-                <w:color w:val="000000"/>
-                <w:kern w:val="0"/>
-                <w:sz w:val="16"/>
-              </w:rPr>
-              <w:t>text</w:t>
-            </w:r>
-          </w:p>
-        </w:tc>
-        <w:tc>
-          <w:tcPr>
-            <w:tcW w:w="709" w:type="dxa"/>
-            <w:tcBorders>
-              <w:top w:val="single" w:sz="4" w:space="0" w:color="auto"/>
-              <w:left w:val="single" w:sz="4" w:space="0" w:color="auto"/>
-              <w:bottom w:val="single" w:sz="4" w:space="0" w:color="auto"/>
-              <w:right w:val="single" w:sz="4" w:space="0" w:color="auto"/>
-            </w:tcBorders>
-          </w:tcPr>
-          <w:p>
-            <w:pPr>
-              <w:rPr>
-                <w:rFonts w:ascii="Arial" w:hAnsi="Arial" w:cs="Arial"/>
-                <w:strike/>
-                <w:color w:val="000000"/>
-                <w:kern w:val="0"/>
-                <w:sz w:val="16"/>
-              </w:rPr>
-            </w:pPr>
-          </w:p>
-        </w:tc>
-        <w:tc>
-          <w:tcPr>
-            <w:tcW w:w="709" w:type="dxa"/>
-            <w:tcBorders>
-              <w:top w:val="single" w:sz="4" w:space="0" w:color="auto"/>
-              <w:left w:val="single" w:sz="4" w:space="0" w:color="auto"/>
-              <w:bottom w:val="single" w:sz="4" w:space="0" w:color="auto"/>
-              <w:right w:val="single" w:sz="4" w:space="0" w:color="auto"/>
-            </w:tcBorders>
-          </w:tcPr>
-          <w:p>
-            <w:pPr>
-              <w:rPr>
-                <w:rFonts w:ascii="Arial" w:hAnsi="Arial" w:cs="Arial"/>
-                <w:strike/>
-                <w:color w:val="000000"/>
-                <w:kern w:val="0"/>
-                <w:sz w:val="16"/>
-              </w:rPr>
-            </w:pPr>
-          </w:p>
-        </w:tc>
-        <w:tc>
-          <w:tcPr>
-            <w:tcW w:w="1842" w:type="dxa"/>
-            <w:tcBorders>
-              <w:top w:val="single" w:sz="4" w:space="0" w:color="auto"/>
-              <w:left w:val="single" w:sz="4" w:space="0" w:color="auto"/>
-              <w:bottom w:val="single" w:sz="4" w:space="0" w:color="auto"/>
-              <w:right w:val="single" w:sz="4" w:space="0" w:color="auto"/>
-            </w:tcBorders>
-          </w:tcPr>
-          <w:p>
-            <w:pPr>
-              <w:rPr>
-                <w:rFonts w:ascii="Arial" w:hAnsi="Arial" w:cs="Arial"/>
-                <w:strike/>
-                <w:color w:val="000000"/>
-                <w:kern w:val="0"/>
-                <w:sz w:val="16"/>
-              </w:rPr>
-            </w:pPr>
-            <w:r>
-              <w:rPr>
-                <w:rFonts w:ascii="Arial" w:hAnsi="Arial" w:cs="Arial" w:hint="eastAsia"/>
-                <w:strike/>
-                <w:color w:val="000000"/>
-                <w:kern w:val="0"/>
-                <w:sz w:val="16"/>
-              </w:rPr>
-              <w:t>备注</w:t>
-            </w:r>
-          </w:p>
-        </w:tc>
-        <w:tc>
-          <w:tcPr>
-            <w:tcW w:w="2694" w:type="dxa"/>
-            <w:tcBorders>
-              <w:top w:val="single" w:sz="4" w:space="0" w:color="auto"/>
-              <w:left w:val="single" w:sz="4" w:space="0" w:color="auto"/>
-              <w:bottom w:val="single" w:sz="4" w:space="0" w:color="auto"/>
-              <w:right w:val="single" w:sz="4" w:space="0" w:color="auto"/>
-            </w:tcBorders>
-          </w:tcPr>
-          <w:p>
-            <w:pPr>
-              <w:rPr>
-                <w:rFonts w:ascii="Arial" w:hAnsi="Arial" w:cs="Arial"/>
-                <w:strike/>
                 <w:color w:val="000000"/>
                 <w:kern w:val="0"/>
                 <w:sz w:val="16"/>
@@ -2844,14 +2023,14 @@
           <w:color w:val="000000"/>
         </w:rPr>
       </w:pPr>
-      <w:bookmarkStart w:id="4" w:name="_Toc471823918"/>
+      <w:bookmarkStart w:id="3" w:name="_Toc471823918"/>
       <w:r>
         <w:rPr>
           <w:rFonts w:hint="eastAsia"/>
         </w:rPr>
         <w:t>管理员信息</w:t>
       </w:r>
-      <w:bookmarkEnd w:id="4"/>
+      <w:bookmarkEnd w:id="3"/>
     </w:p>
     <w:p>
       <w:pPr>
@@ -3173,6 +2352,7 @@
                 <w:sz w:val="16"/>
               </w:rPr>
             </w:pPr>
+            <w:proofErr w:type="spellStart"/>
             <w:r>
               <w:rPr>
                 <w:rFonts w:ascii="Arial" w:hAnsi="Arial" w:cs="Arial" w:hint="eastAsia"/>
@@ -3200,6 +2380,7 @@
               </w:rPr>
               <w:t>Id</w:t>
             </w:r>
+            <w:proofErr w:type="spellEnd"/>
           </w:p>
         </w:tc>
         <w:tc>
@@ -3221,6 +2402,7 @@
                 <w:sz w:val="16"/>
               </w:rPr>
             </w:pPr>
+            <w:proofErr w:type="spellStart"/>
             <w:r>
               <w:rPr>
                 <w:rFonts w:ascii="Arial" w:hAnsi="Arial" w:cs="Arial"/>
@@ -3237,7 +2419,17 @@
                 <w:kern w:val="0"/>
                 <w:sz w:val="16"/>
               </w:rPr>
-              <w:t>r(</w:t>
+              <w:t>r</w:t>
+            </w:r>
+            <w:proofErr w:type="spellEnd"/>
+            <w:r>
+              <w:rPr>
+                <w:rFonts w:ascii="Arial" w:hAnsi="Arial" w:cs="Arial"/>
+                <w:color w:val="000000"/>
+                <w:kern w:val="0"/>
+                <w:sz w:val="16"/>
+              </w:rPr>
+              <w:t>(</w:t>
             </w:r>
             <w:r>
               <w:rPr>
@@ -3400,6 +2592,7 @@
                 <w:sz w:val="16"/>
               </w:rPr>
             </w:pPr>
+            <w:proofErr w:type="spellStart"/>
             <w:r>
               <w:rPr>
                 <w:rFonts w:ascii="Arial" w:hAnsi="Arial" w:cs="Arial" w:hint="eastAsia"/>
@@ -3427,6 +2620,7 @@
               </w:rPr>
               <w:t>Name</w:t>
             </w:r>
+            <w:proofErr w:type="spellEnd"/>
           </w:p>
         </w:tc>
         <w:tc>
@@ -3448,6 +2642,7 @@
                 <w:sz w:val="16"/>
               </w:rPr>
             </w:pPr>
+            <w:proofErr w:type="spellStart"/>
             <w:r>
               <w:rPr>
                 <w:rFonts w:ascii="Arial" w:hAnsi="Arial" w:cs="Arial" w:hint="eastAsia"/>
@@ -3464,7 +2659,17 @@
                 <w:kern w:val="0"/>
                 <w:sz w:val="16"/>
               </w:rPr>
-              <w:t>r(</w:t>
+              <w:t>r</w:t>
+            </w:r>
+            <w:proofErr w:type="spellEnd"/>
+            <w:r>
+              <w:rPr>
+                <w:rFonts w:ascii="Arial" w:hAnsi="Arial" w:cs="Arial" w:hint="eastAsia"/>
+                <w:color w:val="000000"/>
+                <w:kern w:val="0"/>
+                <w:sz w:val="16"/>
+              </w:rPr>
+              <w:t>(</w:t>
             </w:r>
             <w:r>
               <w:rPr>
@@ -3609,6 +2814,7 @@
                 <w:sz w:val="16"/>
               </w:rPr>
             </w:pPr>
+            <w:proofErr w:type="spellStart"/>
             <w:r>
               <w:rPr>
                 <w:rFonts w:ascii="Arial" w:hAnsi="Arial" w:cs="Arial" w:hint="eastAsia"/>
@@ -3627,6 +2833,7 @@
               </w:rPr>
               <w:t>asswd</w:t>
             </w:r>
+            <w:proofErr w:type="spellEnd"/>
           </w:p>
         </w:tc>
         <w:tc>
@@ -3648,6 +2855,7 @@
                 <w:sz w:val="16"/>
               </w:rPr>
             </w:pPr>
+            <w:proofErr w:type="spellStart"/>
             <w:r>
               <w:rPr>
                 <w:rFonts w:ascii="Arial" w:hAnsi="Arial" w:cs="Arial"/>
@@ -3664,7 +2872,17 @@
                 <w:kern w:val="0"/>
                 <w:sz w:val="16"/>
               </w:rPr>
-              <w:t>r(</w:t>
+              <w:t>r</w:t>
+            </w:r>
+            <w:proofErr w:type="spellEnd"/>
+            <w:r>
+              <w:rPr>
+                <w:rFonts w:ascii="Arial" w:hAnsi="Arial" w:cs="Arial"/>
+                <w:color w:val="000000"/>
+                <w:kern w:val="0"/>
+                <w:sz w:val="16"/>
+              </w:rPr>
+              <w:t>(</w:t>
             </w:r>
             <w:r>
               <w:rPr>
@@ -3809,33 +3027,28 @@
                 <w:sz w:val="16"/>
               </w:rPr>
             </w:pPr>
-            <w:r>
-              <w:rPr>
-                <w:rFonts w:ascii="Arial" w:hAnsi="Arial" w:cs="Arial" w:hint="eastAsia"/>
-                <w:color w:val="000000"/>
-                <w:kern w:val="0"/>
-                <w:sz w:val="16"/>
-              </w:rPr>
-              <w:t>adm</w:t>
-            </w:r>
-            <w:r>
-              <w:rPr>
-                <w:rFonts w:ascii="Arial" w:hAnsi="Arial" w:cs="Arial" w:hint="eastAsia"/>
-                <w:color w:val="000000"/>
-                <w:kern w:val="0"/>
-                <w:sz w:val="16"/>
-              </w:rPr>
-              <w:t>in</w:t>
-            </w:r>
-            <w:r>
-              <w:rPr>
-                <w:rFonts w:ascii="Arial" w:hAnsi="Arial" w:cs="Arial" w:hint="eastAsia"/>
-                <w:color w:val="000000"/>
-                <w:kern w:val="0"/>
-                <w:sz w:val="16"/>
-              </w:rPr>
-              <w:t>Type</w:t>
-            </w:r>
+            <w:bookmarkStart w:id="4" w:name="_GoBack"/>
+            <w:bookmarkEnd w:id="4"/>
+            <w:proofErr w:type="spellStart"/>
+            <w:r>
+              <w:rPr>
+                <w:rFonts w:ascii="Arial" w:hAnsi="Arial" w:cs="Arial" w:hint="eastAsia"/>
+                <w:color w:val="000000"/>
+                <w:kern w:val="0"/>
+                <w:sz w:val="16"/>
+              </w:rPr>
+              <w:t>t</w:t>
+            </w:r>
+            <w:r>
+              <w:rPr>
+                <w:rFonts w:ascii="Arial" w:hAnsi="Arial" w:cs="Arial" w:hint="eastAsia"/>
+                <w:color w:val="000000"/>
+                <w:kern w:val="0"/>
+                <w:sz w:val="16"/>
+              </w:rPr>
+              <w:t>el</w:t>
+            </w:r>
+            <w:proofErr w:type="spellEnd"/>
           </w:p>
         </w:tc>
         <w:tc>
@@ -3857,259 +3070,25 @@
                 <w:sz w:val="16"/>
               </w:rPr>
             </w:pPr>
-            <w:r>
-              <w:rPr>
-                <w:rFonts w:ascii="Arial" w:hAnsi="Arial" w:cs="Arial" w:hint="eastAsia"/>
-                <w:color w:val="000000"/>
-                <w:kern w:val="0"/>
-                <w:sz w:val="16"/>
-              </w:rPr>
-              <w:t>nvarcha</w:t>
-            </w:r>
-            <w:r>
-              <w:rPr>
-                <w:rFonts w:ascii="Arial" w:hAnsi="Arial" w:cs="Arial" w:hint="eastAsia"/>
-                <w:color w:val="000000"/>
-                <w:kern w:val="0"/>
-                <w:sz w:val="16"/>
-              </w:rPr>
-              <w:t>r(</w:t>
-            </w:r>
-            <w:r>
-              <w:rPr>
-                <w:rFonts w:ascii="Arial" w:hAnsi="Arial" w:cs="Arial" w:hint="eastAsia"/>
-                <w:color w:val="000000"/>
-                <w:kern w:val="0"/>
-                <w:sz w:val="16"/>
-              </w:rPr>
-              <w:t>100</w:t>
-            </w:r>
-            <w:r>
-              <w:rPr>
-                <w:rFonts w:ascii="Arial" w:hAnsi="Arial" w:cs="Arial" w:hint="eastAsia"/>
-                <w:color w:val="000000"/>
-                <w:kern w:val="0"/>
-                <w:sz w:val="16"/>
-              </w:rPr>
-              <w:t>)</w:t>
-            </w:r>
-          </w:p>
-        </w:tc>
-        <w:tc>
-          <w:tcPr>
-            <w:tcW w:w="709" w:type="dxa"/>
-            <w:tcBorders>
-              <w:top w:val="single" w:sz="4" w:space="0" w:color="auto"/>
-              <w:left w:val="single" w:sz="4" w:space="0" w:color="auto"/>
-              <w:bottom w:val="single" w:sz="4" w:space="0" w:color="auto"/>
-              <w:right w:val="single" w:sz="4" w:space="0" w:color="auto"/>
-            </w:tcBorders>
-          </w:tcPr>
-          <w:p>
-            <w:pPr>
-              <w:rPr>
-                <w:rFonts w:ascii="Arial" w:hAnsi="Arial" w:cs="Arial"/>
-                <w:color w:val="000000"/>
-                <w:kern w:val="0"/>
-                <w:sz w:val="16"/>
-              </w:rPr>
-            </w:pPr>
-            <w:r>
-              <w:rPr>
-                <w:rFonts w:ascii="Arial" w:hAnsi="Arial" w:cs="Arial" w:hint="eastAsia"/>
-                <w:color w:val="000000"/>
-                <w:kern w:val="0"/>
-                <w:sz w:val="16"/>
-              </w:rPr>
-              <w:sym w:font="Wingdings" w:char="F0FC"/>
-            </w:r>
-          </w:p>
-        </w:tc>
-        <w:tc>
-          <w:tcPr>
-            <w:tcW w:w="709" w:type="dxa"/>
-            <w:tcBorders>
-              <w:top w:val="single" w:sz="4" w:space="0" w:color="auto"/>
-              <w:left w:val="single" w:sz="4" w:space="0" w:color="auto"/>
-              <w:bottom w:val="single" w:sz="4" w:space="0" w:color="auto"/>
-              <w:right w:val="single" w:sz="4" w:space="0" w:color="auto"/>
-            </w:tcBorders>
-          </w:tcPr>
-          <w:p>
-            <w:pPr>
-              <w:rPr>
-                <w:rFonts w:ascii="Arial" w:hAnsi="Arial" w:cs="Arial"/>
-                <w:color w:val="000000"/>
-                <w:kern w:val="0"/>
-                <w:sz w:val="16"/>
-              </w:rPr>
-            </w:pPr>
-          </w:p>
-        </w:tc>
-        <w:tc>
-          <w:tcPr>
-            <w:tcW w:w="1842" w:type="dxa"/>
-            <w:tcBorders>
-              <w:top w:val="single" w:sz="4" w:space="0" w:color="auto"/>
-              <w:left w:val="single" w:sz="4" w:space="0" w:color="auto"/>
-              <w:bottom w:val="single" w:sz="4" w:space="0" w:color="auto"/>
-              <w:right w:val="single" w:sz="4" w:space="0" w:color="auto"/>
-            </w:tcBorders>
-          </w:tcPr>
-          <w:p>
-            <w:pPr>
-              <w:rPr>
-                <w:rFonts w:ascii="Arial" w:hAnsi="Arial" w:cs="Arial"/>
-                <w:color w:val="000000"/>
-                <w:kern w:val="0"/>
-                <w:sz w:val="16"/>
-              </w:rPr>
-            </w:pPr>
-            <w:r>
-              <w:rPr>
-                <w:rFonts w:ascii="Arial" w:hAnsi="Arial" w:cs="Arial" w:hint="eastAsia"/>
-                <w:color w:val="000000"/>
-                <w:kern w:val="0"/>
-                <w:sz w:val="16"/>
-              </w:rPr>
-              <w:t>管理员类型</w:t>
-            </w:r>
-          </w:p>
-        </w:tc>
-        <w:tc>
-          <w:tcPr>
-            <w:tcW w:w="2694" w:type="dxa"/>
-            <w:tcBorders>
-              <w:top w:val="single" w:sz="4" w:space="0" w:color="auto"/>
-              <w:left w:val="single" w:sz="4" w:space="0" w:color="auto"/>
-              <w:bottom w:val="single" w:sz="4" w:space="0" w:color="auto"/>
-              <w:right w:val="single" w:sz="4" w:space="0" w:color="auto"/>
-            </w:tcBorders>
-          </w:tcPr>
-          <w:p>
-            <w:pPr>
-              <w:rPr>
-                <w:rFonts w:ascii="Arial" w:hAnsi="Arial" w:cs="Arial"/>
-                <w:color w:val="000000"/>
-                <w:kern w:val="0"/>
-                <w:sz w:val="16"/>
-              </w:rPr>
-            </w:pPr>
-            <w:r>
-              <w:rPr>
-                <w:rFonts w:ascii="Arial" w:hAnsi="Arial" w:cs="Arial" w:hint="eastAsia"/>
-                <w:color w:val="000000"/>
-                <w:kern w:val="0"/>
-                <w:sz w:val="16"/>
-              </w:rPr>
-              <w:t>（超级管理员</w:t>
-            </w:r>
-            <w:r>
-              <w:rPr>
-                <w:rFonts w:ascii="Arial" w:hAnsi="Arial" w:cs="Arial" w:hint="eastAsia"/>
-                <w:color w:val="000000"/>
-                <w:kern w:val="0"/>
-                <w:sz w:val="16"/>
-              </w:rPr>
-              <w:t>-0</w:t>
-            </w:r>
-            <w:r>
-              <w:rPr>
-                <w:rFonts w:ascii="Arial" w:hAnsi="Arial" w:cs="Arial" w:hint="eastAsia"/>
-                <w:color w:val="000000"/>
-                <w:kern w:val="0"/>
-                <w:sz w:val="16"/>
-              </w:rPr>
-              <w:t>、一般管理员</w:t>
-            </w:r>
-            <w:r>
-              <w:rPr>
-                <w:rFonts w:ascii="Arial" w:hAnsi="Arial" w:cs="Arial" w:hint="eastAsia"/>
-                <w:color w:val="000000"/>
-                <w:kern w:val="0"/>
-                <w:sz w:val="16"/>
-              </w:rPr>
-              <w:t>-1</w:t>
-            </w:r>
-            <w:r>
-              <w:rPr>
-                <w:rFonts w:ascii="Arial" w:hAnsi="Arial" w:cs="Arial" w:hint="eastAsia"/>
-                <w:color w:val="000000"/>
-                <w:kern w:val="0"/>
-                <w:sz w:val="16"/>
-              </w:rPr>
-              <w:t>）</w:t>
-            </w:r>
-          </w:p>
-        </w:tc>
-      </w:tr>
-      <w:tr>
-        <w:tc>
-          <w:tcPr>
-            <w:tcW w:w="1281" w:type="dxa"/>
-            <w:tcBorders>
-              <w:top w:val="single" w:sz="4" w:space="0" w:color="auto"/>
-              <w:left w:val="single" w:sz="4" w:space="0" w:color="auto"/>
-              <w:bottom w:val="single" w:sz="4" w:space="0" w:color="auto"/>
-              <w:right w:val="single" w:sz="4" w:space="0" w:color="auto"/>
-            </w:tcBorders>
-          </w:tcPr>
-          <w:p>
-            <w:pPr>
-              <w:rPr>
-                <w:rFonts w:ascii="Arial" w:hAnsi="Arial" w:cs="Arial"/>
-                <w:color w:val="000000"/>
-                <w:kern w:val="0"/>
-                <w:sz w:val="16"/>
-              </w:rPr>
-            </w:pPr>
-            <w:r>
-              <w:rPr>
-                <w:rFonts w:ascii="Arial" w:hAnsi="Arial" w:cs="Arial" w:hint="eastAsia"/>
-                <w:color w:val="000000"/>
-                <w:kern w:val="0"/>
-                <w:sz w:val="16"/>
-              </w:rPr>
-              <w:t>t</w:t>
-            </w:r>
-            <w:r>
-              <w:rPr>
-                <w:rFonts w:ascii="Arial" w:hAnsi="Arial" w:cs="Arial" w:hint="eastAsia"/>
-                <w:color w:val="000000"/>
-                <w:kern w:val="0"/>
-                <w:sz w:val="16"/>
-              </w:rPr>
-              <w:t>el</w:t>
-            </w:r>
-          </w:p>
-        </w:tc>
-        <w:tc>
-          <w:tcPr>
-            <w:tcW w:w="1276" w:type="dxa"/>
-            <w:tcBorders>
-              <w:top w:val="single" w:sz="4" w:space="0" w:color="auto"/>
-              <w:left w:val="single" w:sz="4" w:space="0" w:color="auto"/>
-              <w:bottom w:val="single" w:sz="4" w:space="0" w:color="auto"/>
-              <w:right w:val="single" w:sz="4" w:space="0" w:color="auto"/>
-            </w:tcBorders>
-          </w:tcPr>
-          <w:p>
-            <w:pPr>
-              <w:rPr>
-                <w:rFonts w:ascii="Arial" w:hAnsi="Arial" w:cs="Arial"/>
-                <w:color w:val="000000"/>
-                <w:kern w:val="0"/>
-                <w:sz w:val="16"/>
-              </w:rPr>
-            </w:pPr>
-            <w:r>
-              <w:rPr>
-                <w:rFonts w:ascii="Arial" w:hAnsi="Arial" w:cs="Arial" w:hint="eastAsia"/>
-                <w:color w:val="000000"/>
-                <w:kern w:val="0"/>
-                <w:sz w:val="16"/>
-              </w:rPr>
-              <w:t>varchar(100)</w:t>
+            <w:proofErr w:type="spellStart"/>
+            <w:r>
+              <w:rPr>
+                <w:rFonts w:ascii="Arial" w:hAnsi="Arial" w:cs="Arial" w:hint="eastAsia"/>
+                <w:color w:val="000000"/>
+                <w:kern w:val="0"/>
+                <w:sz w:val="16"/>
+              </w:rPr>
+              <w:t>varchar</w:t>
+            </w:r>
+            <w:proofErr w:type="spellEnd"/>
+            <w:r>
+              <w:rPr>
+                <w:rFonts w:ascii="Arial" w:hAnsi="Arial" w:cs="Arial" w:hint="eastAsia"/>
+                <w:color w:val="000000"/>
+                <w:kern w:val="0"/>
+                <w:sz w:val="16"/>
+              </w:rPr>
+              <w:t>(100)</w:t>
             </w:r>
           </w:p>
         </w:tc>
@@ -4583,16 +3562,7 @@
                 <w:sz w:val="18"/>
                 <w:szCs w:val="18"/>
               </w:rPr>
-              <w:t>数据类型（精</w:t>
-            </w:r>
-            <w:r>
-              <w:rPr>
-                <w:rFonts w:hint="eastAsia"/>
-                <w:sz w:val="18"/>
-                <w:szCs w:val="18"/>
-              </w:rPr>
-              <w:lastRenderedPageBreak/>
-              <w:t>度范围）</w:t>
+              <w:t>数据类型（精度范围）</w:t>
             </w:r>
           </w:p>
         </w:tc>
@@ -4615,17 +3585,7 @@
                 <w:sz w:val="18"/>
                 <w:szCs w:val="18"/>
               </w:rPr>
-              <w:lastRenderedPageBreak/>
-              <w:t>是否</w:t>
-            </w:r>
-            <w:r>
-              <w:rPr>
-                <w:rFonts w:hint="eastAsia"/>
-                <w:sz w:val="18"/>
-                <w:szCs w:val="18"/>
-              </w:rPr>
-              <w:lastRenderedPageBreak/>
-              <w:t>必填</w:t>
+              <w:t>是否必填</w:t>
             </w:r>
           </w:p>
         </w:tc>
@@ -4648,17 +3608,7 @@
                 <w:sz w:val="18"/>
                 <w:szCs w:val="18"/>
               </w:rPr>
-              <w:lastRenderedPageBreak/>
-              <w:t>约束</w:t>
-            </w:r>
-            <w:r>
-              <w:rPr>
-                <w:rFonts w:hint="eastAsia"/>
-                <w:sz w:val="18"/>
-                <w:szCs w:val="18"/>
-              </w:rPr>
-              <w:lastRenderedPageBreak/>
-              <w:t>条件</w:t>
+              <w:t>约束条件</w:t>
             </w:r>
           </w:p>
         </w:tc>
@@ -4682,7 +3632,6 @@
                 <w:sz w:val="18"/>
                 <w:szCs w:val="18"/>
               </w:rPr>
-              <w:lastRenderedPageBreak/>
               <w:t>说明</w:t>
             </w:r>
           </w:p>
@@ -4727,14 +3676,14 @@
                 <w:sz w:val="16"/>
               </w:rPr>
             </w:pPr>
-            <w:r>
-              <w:rPr>
-                <w:rFonts w:ascii="Arial" w:hAnsi="Arial" w:cs="Arial" w:hint="eastAsia"/>
-                <w:color w:val="000000"/>
-                <w:kern w:val="0"/>
-                <w:sz w:val="16"/>
-              </w:rPr>
-              <w:lastRenderedPageBreak/>
+            <w:proofErr w:type="spellStart"/>
+            <w:r>
+              <w:rPr>
+                <w:rFonts w:ascii="Arial" w:hAnsi="Arial" w:cs="Arial" w:hint="eastAsia"/>
+                <w:color w:val="000000"/>
+                <w:kern w:val="0"/>
+                <w:sz w:val="16"/>
+              </w:rPr>
               <w:t>stu</w:t>
             </w:r>
             <w:r>
@@ -4755,6 +3704,7 @@
               </w:rPr>
               <w:t>Id</w:t>
             </w:r>
+            <w:proofErr w:type="spellEnd"/>
           </w:p>
         </w:tc>
         <w:tc>
@@ -4771,6 +3721,7 @@
                 <w:sz w:val="16"/>
               </w:rPr>
             </w:pPr>
+            <w:proofErr w:type="spellStart"/>
             <w:r>
               <w:rPr>
                 <w:rFonts w:ascii="Arial" w:hAnsi="Arial" w:cs="Arial" w:hint="eastAsia"/>
@@ -4787,7 +3738,17 @@
                 <w:kern w:val="0"/>
                 <w:sz w:val="16"/>
               </w:rPr>
-              <w:t>r(</w:t>
+              <w:t>r</w:t>
+            </w:r>
+            <w:proofErr w:type="spellEnd"/>
+            <w:r>
+              <w:rPr>
+                <w:rFonts w:ascii="Arial" w:hAnsi="Arial" w:cs="Arial" w:hint="eastAsia"/>
+                <w:color w:val="000000"/>
+                <w:kern w:val="0"/>
+                <w:sz w:val="16"/>
+              </w:rPr>
+              <w:t>(</w:t>
             </w:r>
             <w:r>
               <w:rPr>
@@ -4925,6 +3886,7 @@
                 <w:sz w:val="16"/>
               </w:rPr>
             </w:pPr>
+            <w:proofErr w:type="spellStart"/>
             <w:r>
               <w:rPr>
                 <w:rFonts w:ascii="Arial" w:hAnsi="Arial" w:cs="Arial" w:hint="eastAsia"/>
@@ -4952,6 +3914,7 @@
               </w:rPr>
               <w:t>Name</w:t>
             </w:r>
+            <w:proofErr w:type="spellEnd"/>
           </w:p>
         </w:tc>
         <w:tc>
@@ -4968,6 +3931,7 @@
                 <w:sz w:val="16"/>
               </w:rPr>
             </w:pPr>
+            <w:proofErr w:type="spellStart"/>
             <w:r>
               <w:rPr>
                 <w:rFonts w:ascii="Arial" w:hAnsi="Arial" w:cs="Arial" w:hint="eastAsia"/>
@@ -4984,7 +3948,17 @@
                 <w:kern w:val="0"/>
                 <w:sz w:val="16"/>
               </w:rPr>
-              <w:t>r(</w:t>
+              <w:t>r</w:t>
+            </w:r>
+            <w:proofErr w:type="spellEnd"/>
+            <w:r>
+              <w:rPr>
+                <w:rFonts w:ascii="Arial" w:hAnsi="Arial" w:cs="Arial" w:hint="eastAsia"/>
+                <w:color w:val="000000"/>
+                <w:kern w:val="0"/>
+                <w:sz w:val="16"/>
+              </w:rPr>
+              <w:t>(</w:t>
             </w:r>
             <w:r>
               <w:rPr>
@@ -5104,6 +4078,7 @@
                 <w:sz w:val="16"/>
               </w:rPr>
             </w:pPr>
+            <w:proofErr w:type="spellStart"/>
             <w:r>
               <w:rPr>
                 <w:rFonts w:ascii="Arial" w:hAnsi="Arial" w:cs="Arial" w:hint="eastAsia"/>
@@ -5122,6 +4097,7 @@
               </w:rPr>
               <w:t>asswd</w:t>
             </w:r>
+            <w:proofErr w:type="spellEnd"/>
           </w:p>
         </w:tc>
         <w:tc>
@@ -5138,6 +4114,7 @@
                 <w:sz w:val="16"/>
               </w:rPr>
             </w:pPr>
+            <w:proofErr w:type="spellStart"/>
             <w:r>
               <w:rPr>
                 <w:rFonts w:ascii="Arial" w:hAnsi="Arial" w:cs="Arial" w:hint="eastAsia"/>
@@ -5154,7 +4131,17 @@
                 <w:kern w:val="0"/>
                 <w:sz w:val="16"/>
               </w:rPr>
-              <w:t>r(</w:t>
+              <w:t>r</w:t>
+            </w:r>
+            <w:proofErr w:type="spellEnd"/>
+            <w:r>
+              <w:rPr>
+                <w:rFonts w:ascii="Arial" w:hAnsi="Arial" w:cs="Arial" w:hint="eastAsia"/>
+                <w:color w:val="000000"/>
+                <w:kern w:val="0"/>
+                <w:sz w:val="16"/>
+              </w:rPr>
+              <w:t>(</w:t>
             </w:r>
             <w:r>
               <w:rPr>
@@ -5308,6 +4295,7 @@
                 <w:sz w:val="16"/>
               </w:rPr>
             </w:pPr>
+            <w:proofErr w:type="spellStart"/>
             <w:r>
               <w:rPr>
                 <w:rFonts w:ascii="Arial" w:hAnsi="Arial" w:cs="Arial" w:hint="eastAsia"/>
@@ -5324,7 +4312,17 @@
                 <w:kern w:val="0"/>
                 <w:sz w:val="16"/>
               </w:rPr>
-              <w:t>r(</w:t>
+              <w:t>r</w:t>
+            </w:r>
+            <w:proofErr w:type="spellEnd"/>
+            <w:r>
+              <w:rPr>
+                <w:rFonts w:ascii="Arial" w:hAnsi="Arial" w:cs="Arial" w:hint="eastAsia"/>
+                <w:color w:val="000000"/>
+                <w:kern w:val="0"/>
+                <w:sz w:val="16"/>
+              </w:rPr>
+              <w:t>(</w:t>
             </w:r>
             <w:r>
               <w:rPr>
@@ -5435,6 +4433,7 @@
                 <w:sz w:val="16"/>
               </w:rPr>
             </w:pPr>
+            <w:proofErr w:type="spellStart"/>
             <w:r>
               <w:rPr>
                 <w:rFonts w:ascii="Arial" w:hAnsi="Arial" w:cs="Arial" w:hint="eastAsia"/>
@@ -5453,6 +4452,7 @@
               </w:rPr>
               <w:t>el</w:t>
             </w:r>
+            <w:proofErr w:type="spellEnd"/>
           </w:p>
         </w:tc>
         <w:tc>
@@ -5469,6 +4469,7 @@
                 <w:sz w:val="16"/>
               </w:rPr>
             </w:pPr>
+            <w:proofErr w:type="spellStart"/>
             <w:r>
               <w:rPr>
                 <w:rFonts w:ascii="Arial" w:hAnsi="Arial" w:cs="Arial" w:hint="eastAsia"/>
@@ -5485,7 +4486,17 @@
                 <w:kern w:val="0"/>
                 <w:sz w:val="16"/>
               </w:rPr>
-              <w:t>r(</w:t>
+              <w:t>r</w:t>
+            </w:r>
+            <w:proofErr w:type="spellEnd"/>
+            <w:r>
+              <w:rPr>
+                <w:rFonts w:ascii="Arial" w:hAnsi="Arial" w:cs="Arial" w:hint="eastAsia"/>
+                <w:color w:val="000000"/>
+                <w:kern w:val="0"/>
+                <w:sz w:val="16"/>
+              </w:rPr>
+              <w:t>(</w:t>
             </w:r>
             <w:r>
               <w:rPr>
@@ -5596,6 +4607,7 @@
                 <w:sz w:val="16"/>
               </w:rPr>
             </w:pPr>
+            <w:proofErr w:type="spellStart"/>
             <w:r>
               <w:rPr>
                 <w:rFonts w:ascii="Arial" w:hAnsi="Arial" w:cs="Arial" w:hint="eastAsia"/>
@@ -5605,6 +4617,7 @@
               </w:rPr>
               <w:t>qq</w:t>
             </w:r>
+            <w:proofErr w:type="spellEnd"/>
           </w:p>
         </w:tc>
         <w:tc>
@@ -5621,14 +4634,25 @@
                 <w:sz w:val="16"/>
               </w:rPr>
             </w:pPr>
-            <w:r>
-              <w:rPr>
-                <w:rFonts w:ascii="Arial" w:hAnsi="Arial" w:cs="Arial" w:hint="eastAsia"/>
-                <w:color w:val="000000"/>
-                <w:kern w:val="0"/>
-                <w:sz w:val="16"/>
-              </w:rPr>
-              <w:t>nvarchar(100)</w:t>
+            <w:proofErr w:type="spellStart"/>
+            <w:r>
+              <w:rPr>
+                <w:rFonts w:ascii="Arial" w:hAnsi="Arial" w:cs="Arial" w:hint="eastAsia"/>
+                <w:color w:val="000000"/>
+                <w:kern w:val="0"/>
+                <w:sz w:val="16"/>
+              </w:rPr>
+              <w:t>nvarchar</w:t>
+            </w:r>
+            <w:proofErr w:type="spellEnd"/>
+            <w:r>
+              <w:rPr>
+                <w:rFonts w:ascii="Arial" w:hAnsi="Arial" w:cs="Arial" w:hint="eastAsia"/>
+                <w:color w:val="000000"/>
+                <w:kern w:val="0"/>
+                <w:sz w:val="16"/>
+              </w:rPr>
+              <w:t>(100)</w:t>
             </w:r>
           </w:p>
         </w:tc>
@@ -5678,6 +4702,7 @@
                 <w:sz w:val="16"/>
               </w:rPr>
             </w:pPr>
+            <w:proofErr w:type="spellStart"/>
             <w:r>
               <w:rPr>
                 <w:rFonts w:ascii="Arial" w:hAnsi="Arial" w:cs="Arial" w:hint="eastAsia"/>
@@ -5687,6 +4712,7 @@
               </w:rPr>
               <w:t>qq</w:t>
             </w:r>
+            <w:proofErr w:type="spellEnd"/>
           </w:p>
         </w:tc>
         <w:tc>
@@ -5746,14 +4772,25 @@
                 <w:sz w:val="16"/>
               </w:rPr>
             </w:pPr>
-            <w:r>
-              <w:rPr>
-                <w:rFonts w:ascii="Arial" w:hAnsi="Arial" w:cs="Arial" w:hint="eastAsia"/>
-                <w:color w:val="000000"/>
-                <w:kern w:val="0"/>
-                <w:sz w:val="16"/>
-              </w:rPr>
-              <w:t>nvarchar(100)</w:t>
+            <w:proofErr w:type="spellStart"/>
+            <w:r>
+              <w:rPr>
+                <w:rFonts w:ascii="Arial" w:hAnsi="Arial" w:cs="Arial" w:hint="eastAsia"/>
+                <w:color w:val="000000"/>
+                <w:kern w:val="0"/>
+                <w:sz w:val="16"/>
+              </w:rPr>
+              <w:t>nvarchar</w:t>
+            </w:r>
+            <w:proofErr w:type="spellEnd"/>
+            <w:r>
+              <w:rPr>
+                <w:rFonts w:ascii="Arial" w:hAnsi="Arial" w:cs="Arial" w:hint="eastAsia"/>
+                <w:color w:val="000000"/>
+                <w:kern w:val="0"/>
+                <w:sz w:val="16"/>
+              </w:rPr>
+              <w:t>(100)</w:t>
             </w:r>
           </w:p>
         </w:tc>
@@ -5871,14 +4908,25 @@
                 <w:sz w:val="16"/>
               </w:rPr>
             </w:pPr>
-            <w:r>
-              <w:rPr>
-                <w:rFonts w:ascii="Arial" w:hAnsi="Arial" w:cs="Arial" w:hint="eastAsia"/>
-                <w:color w:val="000000"/>
-                <w:kern w:val="0"/>
-                <w:sz w:val="16"/>
-              </w:rPr>
-              <w:t>nvarchar(100)</w:t>
+            <w:proofErr w:type="spellStart"/>
+            <w:r>
+              <w:rPr>
+                <w:rFonts w:ascii="Arial" w:hAnsi="Arial" w:cs="Arial" w:hint="eastAsia"/>
+                <w:color w:val="000000"/>
+                <w:kern w:val="0"/>
+                <w:sz w:val="16"/>
+              </w:rPr>
+              <w:t>nvarchar</w:t>
+            </w:r>
+            <w:proofErr w:type="spellEnd"/>
+            <w:r>
+              <w:rPr>
+                <w:rFonts w:ascii="Arial" w:hAnsi="Arial" w:cs="Arial" w:hint="eastAsia"/>
+                <w:color w:val="000000"/>
+                <w:kern w:val="0"/>
+                <w:sz w:val="16"/>
+              </w:rPr>
+              <w:t>(100)</w:t>
             </w:r>
           </w:p>
         </w:tc>
@@ -6247,6 +5295,7 @@
         <w:rPr>
           <w:rFonts w:hint="eastAsia"/>
         </w:rPr>
+        <w:lastRenderedPageBreak/>
         <w:t>登录日志表</w:t>
       </w:r>
       <w:bookmarkEnd w:id="6"/>
@@ -6352,6 +5401,7 @@
                 <w:szCs w:val="18"/>
               </w:rPr>
             </w:pPr>
+            <w:proofErr w:type="spellStart"/>
             <w:r>
               <w:rPr>
                 <w:rStyle w:val="hps"/>
@@ -6362,6 +5412,7 @@
               </w:rPr>
               <w:t>loginfo</w:t>
             </w:r>
+            <w:proofErr w:type="spellEnd"/>
           </w:p>
         </w:tc>
         <w:tc>
@@ -6549,6 +5600,7 @@
                 <w:sz w:val="16"/>
               </w:rPr>
             </w:pPr>
+            <w:proofErr w:type="spellStart"/>
             <w:r>
               <w:rPr>
                 <w:rFonts w:ascii="Arial" w:hAnsi="Arial" w:cs="Arial" w:hint="eastAsia"/>
@@ -6558,6 +5610,7 @@
               </w:rPr>
               <w:t>logId</w:t>
             </w:r>
+            <w:proofErr w:type="spellEnd"/>
           </w:p>
         </w:tc>
         <w:tc>
@@ -6574,6 +5627,7 @@
                 <w:sz w:val="16"/>
               </w:rPr>
             </w:pPr>
+            <w:proofErr w:type="spellStart"/>
             <w:r>
               <w:rPr>
                 <w:rFonts w:ascii="Arial" w:hAnsi="Arial" w:cs="Arial" w:hint="eastAsia"/>
@@ -6583,6 +5637,7 @@
               </w:rPr>
               <w:t>int</w:t>
             </w:r>
+            <w:proofErr w:type="spellEnd"/>
           </w:p>
         </w:tc>
         <w:tc>
@@ -6701,6 +5756,7 @@
                 <w:sz w:val="16"/>
               </w:rPr>
             </w:pPr>
+            <w:proofErr w:type="spellStart"/>
             <w:r>
               <w:rPr>
                 <w:rFonts w:ascii="Arial" w:hAnsi="Arial" w:cs="Arial" w:hint="eastAsia"/>
@@ -6710,6 +5766,7 @@
               </w:rPr>
               <w:t>studentId</w:t>
             </w:r>
+            <w:proofErr w:type="spellEnd"/>
           </w:p>
         </w:tc>
         <w:tc>
@@ -6726,6 +5783,7 @@
                 <w:sz w:val="16"/>
               </w:rPr>
             </w:pPr>
+            <w:proofErr w:type="spellStart"/>
             <w:r>
               <w:rPr>
                 <w:rFonts w:ascii="Arial" w:hAnsi="Arial" w:cs="Arial" w:hint="eastAsia"/>
@@ -6742,7 +5800,17 @@
                 <w:kern w:val="0"/>
                 <w:sz w:val="16"/>
               </w:rPr>
-              <w:t>r(</w:t>
+              <w:t>r</w:t>
+            </w:r>
+            <w:proofErr w:type="spellEnd"/>
+            <w:r>
+              <w:rPr>
+                <w:rFonts w:ascii="Arial" w:hAnsi="Arial" w:cs="Arial" w:hint="eastAsia"/>
+                <w:color w:val="000000"/>
+                <w:kern w:val="0"/>
+                <w:sz w:val="16"/>
+              </w:rPr>
+              <w:t>(</w:t>
             </w:r>
             <w:r>
               <w:rPr>
@@ -6880,6 +5948,7 @@
                 <w:sz w:val="16"/>
               </w:rPr>
             </w:pPr>
+            <w:proofErr w:type="spellStart"/>
             <w:r>
               <w:rPr>
                 <w:rFonts w:ascii="Arial" w:hAnsi="Arial" w:cs="Arial" w:hint="eastAsia"/>
@@ -6889,6 +5958,7 @@
               </w:rPr>
               <w:t>logDate</w:t>
             </w:r>
+            <w:proofErr w:type="spellEnd"/>
           </w:p>
         </w:tc>
         <w:tc>
@@ -6905,6 +5975,7 @@
                 <w:sz w:val="16"/>
               </w:rPr>
             </w:pPr>
+            <w:proofErr w:type="spellStart"/>
             <w:r>
               <w:rPr>
                 <w:rFonts w:ascii="Arial" w:hAnsi="Arial" w:cs="Arial" w:hint="eastAsia"/>
@@ -6923,6 +5994,7 @@
               </w:rPr>
               <w:t>time</w:t>
             </w:r>
+            <w:proofErr w:type="spellEnd"/>
           </w:p>
         </w:tc>
         <w:tc>
@@ -7023,6 +6095,7 @@
                 <w:sz w:val="16"/>
               </w:rPr>
             </w:pPr>
+            <w:proofErr w:type="spellStart"/>
             <w:r>
               <w:rPr>
                 <w:rFonts w:ascii="Arial" w:hAnsi="Arial" w:cs="Arial" w:hint="eastAsia"/>
@@ -7032,6 +6105,7 @@
               </w:rPr>
               <w:t>logAddr</w:t>
             </w:r>
+            <w:proofErr w:type="spellEnd"/>
           </w:p>
         </w:tc>
         <w:tc>
@@ -7048,14 +6122,25 @@
                 <w:sz w:val="16"/>
               </w:rPr>
             </w:pPr>
-            <w:r>
-              <w:rPr>
-                <w:rFonts w:ascii="Arial" w:hAnsi="Arial" w:cs="Arial" w:hint="eastAsia"/>
-                <w:color w:val="000000"/>
-                <w:kern w:val="0"/>
-                <w:sz w:val="16"/>
-              </w:rPr>
-              <w:t>varchar(100)</w:t>
+            <w:proofErr w:type="spellStart"/>
+            <w:r>
+              <w:rPr>
+                <w:rFonts w:ascii="Arial" w:hAnsi="Arial" w:cs="Arial" w:hint="eastAsia"/>
+                <w:color w:val="000000"/>
+                <w:kern w:val="0"/>
+                <w:sz w:val="16"/>
+              </w:rPr>
+              <w:t>varchar</w:t>
+            </w:r>
+            <w:proofErr w:type="spellEnd"/>
+            <w:r>
+              <w:rPr>
+                <w:rFonts w:ascii="Arial" w:hAnsi="Arial" w:cs="Arial" w:hint="eastAsia"/>
+                <w:color w:val="000000"/>
+                <w:kern w:val="0"/>
+                <w:sz w:val="16"/>
+              </w:rPr>
+              <w:t>(100)</w:t>
             </w:r>
           </w:p>
         </w:tc>
@@ -7306,6 +6391,7 @@
                 <w:szCs w:val="18"/>
               </w:rPr>
             </w:pPr>
+            <w:proofErr w:type="gramStart"/>
             <w:r>
               <w:rPr>
                 <w:rFonts w:hint="eastAsia"/>
@@ -7314,6 +6400,7 @@
               </w:rPr>
               <w:t>外键定义</w:t>
             </w:r>
+            <w:proofErr w:type="gramEnd"/>
           </w:p>
         </w:tc>
         <w:tc>
@@ -7393,6 +6480,8 @@
             <w:pPr>
               <w:jc w:val="center"/>
             </w:pPr>
+            <w:proofErr w:type="spellStart"/>
+            <w:proofErr w:type="gramStart"/>
             <w:r>
               <w:rPr>
                 <w:rStyle w:val="hps"/>
@@ -7401,17 +6490,10 @@
                 <w:sz w:val="16"/>
                 <w:szCs w:val="16"/>
               </w:rPr>
-              <w:t>loginfo.</w:t>
-            </w:r>
-            <w:r>
-              <w:rPr>
-                <w:rFonts w:ascii="Arial" w:hAnsi="Arial" w:cs="Arial" w:hint="eastAsia"/>
-                <w:color w:val="000000"/>
-                <w:kern w:val="0"/>
-                <w:sz w:val="16"/>
-              </w:rPr>
-              <w:t xml:space="preserve"> studentId</w:t>
-            </w:r>
+              <w:t>loginfo</w:t>
+            </w:r>
+            <w:proofErr w:type="spellEnd"/>
+            <w:proofErr w:type="gramEnd"/>
             <w:r>
               <w:rPr>
                 <w:rStyle w:val="hps"/>
@@ -7422,6 +6504,38 @@
               </w:rPr>
               <w:t>.</w:t>
             </w:r>
+            <w:r>
+              <w:rPr>
+                <w:rFonts w:ascii="Arial" w:hAnsi="Arial" w:cs="Arial" w:hint="eastAsia"/>
+                <w:color w:val="000000"/>
+                <w:kern w:val="0"/>
+                <w:sz w:val="16"/>
+              </w:rPr>
+              <w:t xml:space="preserve"> </w:t>
+            </w:r>
+            <w:proofErr w:type="spellStart"/>
+            <w:proofErr w:type="gramStart"/>
+            <w:r>
+              <w:rPr>
+                <w:rFonts w:ascii="Arial" w:hAnsi="Arial" w:cs="Arial" w:hint="eastAsia"/>
+                <w:color w:val="000000"/>
+                <w:kern w:val="0"/>
+                <w:sz w:val="16"/>
+              </w:rPr>
+              <w:t>studentId</w:t>
+            </w:r>
+            <w:proofErr w:type="spellEnd"/>
+            <w:proofErr w:type="gramEnd"/>
+            <w:r>
+              <w:rPr>
+                <w:rStyle w:val="hps"/>
+                <w:rFonts w:ascii="Arial" w:hAnsi="Arial" w:cs="Arial" w:hint="eastAsia"/>
+                <w:color w:val="000000"/>
+                <w:sz w:val="16"/>
+                <w:szCs w:val="16"/>
+              </w:rPr>
+              <w:t>.</w:t>
+            </w:r>
           </w:p>
         </w:tc>
         <w:tc>
@@ -7433,6 +6547,7 @@
             <w:pPr>
               <w:jc w:val="center"/>
             </w:pPr>
+            <w:proofErr w:type="gramStart"/>
             <w:r>
               <w:rPr>
                 <w:rStyle w:val="hps"/>
@@ -7453,6 +6568,7 @@
               </w:rPr>
               <w:t>s</w:t>
             </w:r>
+            <w:proofErr w:type="gramEnd"/>
             <w:r>
               <w:rPr>
                 <w:rStyle w:val="hps"/>
@@ -7470,8 +6586,19 @@
                 <w:kern w:val="0"/>
                 <w:sz w:val="16"/>
               </w:rPr>
-              <w:t xml:space="preserve"> studentId</w:t>
-            </w:r>
+              <w:t xml:space="preserve"> </w:t>
+            </w:r>
+            <w:proofErr w:type="spellStart"/>
+            <w:r>
+              <w:rPr>
+                <w:rFonts w:ascii="Arial" w:hAnsi="Arial" w:cs="Arial" w:hint="eastAsia"/>
+                <w:color w:val="000000"/>
+                <w:kern w:val="0"/>
+                <w:sz w:val="16"/>
+              </w:rPr>
+              <w:t>studentId</w:t>
+            </w:r>
+            <w:proofErr w:type="spellEnd"/>
           </w:p>
         </w:tc>
       </w:tr>
@@ -7788,6 +6915,7 @@
                 <w:sz w:val="16"/>
               </w:rPr>
             </w:pPr>
+            <w:proofErr w:type="spellStart"/>
             <w:r>
               <w:rPr>
                 <w:rFonts w:ascii="Arial" w:hAnsi="Arial" w:cs="Arial" w:hint="eastAsia"/>
@@ -7796,6 +6924,7 @@
               </w:rPr>
               <w:t>cateId</w:t>
             </w:r>
+            <w:proofErr w:type="spellEnd"/>
           </w:p>
         </w:tc>
         <w:tc>
@@ -7812,6 +6941,7 @@
                 <w:sz w:val="16"/>
               </w:rPr>
             </w:pPr>
+            <w:proofErr w:type="spellStart"/>
             <w:r>
               <w:rPr>
                 <w:rFonts w:ascii="Arial" w:hAnsi="Arial" w:cs="Arial" w:hint="eastAsia"/>
@@ -7821,6 +6951,7 @@
               </w:rPr>
               <w:t>int</w:t>
             </w:r>
+            <w:proofErr w:type="spellEnd"/>
           </w:p>
         </w:tc>
         <w:tc>
@@ -7938,6 +7069,7 @@
                 <w:sz w:val="16"/>
               </w:rPr>
             </w:pPr>
+            <w:proofErr w:type="spellStart"/>
             <w:r>
               <w:rPr>
                 <w:rFonts w:ascii="Arial" w:hAnsi="Arial" w:cs="Arial" w:hint="eastAsia"/>
@@ -7954,6 +7086,7 @@
               </w:rPr>
               <w:t>Name</w:t>
             </w:r>
+            <w:proofErr w:type="spellEnd"/>
           </w:p>
         </w:tc>
         <w:tc>
@@ -7970,14 +7103,25 @@
                 <w:sz w:val="16"/>
               </w:rPr>
             </w:pPr>
-            <w:r>
-              <w:rPr>
-                <w:rFonts w:ascii="Arial" w:hAnsi="Arial" w:cs="Arial" w:hint="eastAsia"/>
-                <w:color w:val="000000"/>
-                <w:kern w:val="0"/>
-                <w:sz w:val="16"/>
-              </w:rPr>
-              <w:t>varchar(100)</w:t>
+            <w:proofErr w:type="spellStart"/>
+            <w:r>
+              <w:rPr>
+                <w:rFonts w:ascii="Arial" w:hAnsi="Arial" w:cs="Arial" w:hint="eastAsia"/>
+                <w:color w:val="000000"/>
+                <w:kern w:val="0"/>
+                <w:sz w:val="16"/>
+              </w:rPr>
+              <w:t>varchar</w:t>
+            </w:r>
+            <w:proofErr w:type="spellEnd"/>
+            <w:r>
+              <w:rPr>
+                <w:rFonts w:ascii="Arial" w:hAnsi="Arial" w:cs="Arial" w:hint="eastAsia"/>
+                <w:color w:val="000000"/>
+                <w:kern w:val="0"/>
+                <w:sz w:val="16"/>
+              </w:rPr>
+              <w:t>(100)</w:t>
             </w:r>
           </w:p>
         </w:tc>
@@ -8197,7 +7341,6 @@
         <w:rPr>
           <w:rFonts w:hint="eastAsia"/>
         </w:rPr>
-        <w:lastRenderedPageBreak/>
         <w:t>书籍信息表</w:t>
       </w:r>
       <w:bookmarkEnd w:id="8"/>
@@ -8495,6 +7638,7 @@
                 <w:sz w:val="16"/>
               </w:rPr>
             </w:pPr>
+            <w:proofErr w:type="spellStart"/>
             <w:r>
               <w:rPr>
                 <w:rFonts w:ascii="Arial" w:hAnsi="Arial" w:cs="Arial" w:hint="eastAsia"/>
@@ -8503,6 +7647,7 @@
               </w:rPr>
               <w:t>booksId</w:t>
             </w:r>
+            <w:proofErr w:type="spellEnd"/>
           </w:p>
         </w:tc>
         <w:tc>
@@ -8519,14 +7664,25 @@
                 <w:sz w:val="16"/>
               </w:rPr>
             </w:pPr>
-            <w:r>
-              <w:rPr>
-                <w:rFonts w:ascii="Arial" w:hAnsi="Arial" w:cs="Arial" w:hint="eastAsia"/>
-                <w:color w:val="000000"/>
-                <w:kern w:val="0"/>
-                <w:sz w:val="16"/>
-              </w:rPr>
-              <w:t>varchar(100)</w:t>
+            <w:proofErr w:type="spellStart"/>
+            <w:r>
+              <w:rPr>
+                <w:rFonts w:ascii="Arial" w:hAnsi="Arial" w:cs="Arial" w:hint="eastAsia"/>
+                <w:color w:val="000000"/>
+                <w:kern w:val="0"/>
+                <w:sz w:val="16"/>
+              </w:rPr>
+              <w:t>varchar</w:t>
+            </w:r>
+            <w:proofErr w:type="spellEnd"/>
+            <w:r>
+              <w:rPr>
+                <w:rFonts w:ascii="Arial" w:hAnsi="Arial" w:cs="Arial" w:hint="eastAsia"/>
+                <w:color w:val="000000"/>
+                <w:kern w:val="0"/>
+                <w:sz w:val="16"/>
+              </w:rPr>
+              <w:t>(100)</w:t>
             </w:r>
           </w:p>
         </w:tc>
@@ -8687,6 +7843,7 @@
                 <w:sz w:val="16"/>
               </w:rPr>
             </w:pPr>
+            <w:proofErr w:type="spellStart"/>
             <w:r>
               <w:rPr>
                 <w:rFonts w:ascii="Arial" w:hAnsi="Arial" w:cs="Arial" w:hint="eastAsia"/>
@@ -8695,6 +7852,7 @@
               </w:rPr>
               <w:t>bookName</w:t>
             </w:r>
+            <w:proofErr w:type="spellEnd"/>
           </w:p>
         </w:tc>
         <w:tc>
@@ -8711,14 +7869,25 @@
                 <w:sz w:val="16"/>
               </w:rPr>
             </w:pPr>
-            <w:r>
-              <w:rPr>
-                <w:rFonts w:ascii="Arial" w:hAnsi="Arial" w:cs="Arial" w:hint="eastAsia"/>
-                <w:color w:val="000000"/>
-                <w:kern w:val="0"/>
-                <w:sz w:val="16"/>
-              </w:rPr>
-              <w:t>varchar(100)</w:t>
+            <w:proofErr w:type="spellStart"/>
+            <w:r>
+              <w:rPr>
+                <w:rFonts w:ascii="Arial" w:hAnsi="Arial" w:cs="Arial" w:hint="eastAsia"/>
+                <w:color w:val="000000"/>
+                <w:kern w:val="0"/>
+                <w:sz w:val="16"/>
+              </w:rPr>
+              <w:t>varchar</w:t>
+            </w:r>
+            <w:proofErr w:type="spellEnd"/>
+            <w:r>
+              <w:rPr>
+                <w:rFonts w:ascii="Arial" w:hAnsi="Arial" w:cs="Arial" w:hint="eastAsia"/>
+                <w:color w:val="000000"/>
+                <w:kern w:val="0"/>
+                <w:sz w:val="16"/>
+              </w:rPr>
+              <w:t>(100)</w:t>
             </w:r>
           </w:p>
         </w:tc>
@@ -8843,14 +8012,25 @@
                 <w:sz w:val="16"/>
               </w:rPr>
             </w:pPr>
-            <w:r>
-              <w:rPr>
-                <w:rFonts w:ascii="Arial" w:hAnsi="Arial" w:cs="Arial" w:hint="eastAsia"/>
-                <w:color w:val="000000"/>
-                <w:kern w:val="0"/>
-                <w:sz w:val="16"/>
-              </w:rPr>
-              <w:t>varchar(100)</w:t>
+            <w:proofErr w:type="spellStart"/>
+            <w:r>
+              <w:rPr>
+                <w:rFonts w:ascii="Arial" w:hAnsi="Arial" w:cs="Arial" w:hint="eastAsia"/>
+                <w:color w:val="000000"/>
+                <w:kern w:val="0"/>
+                <w:sz w:val="16"/>
+              </w:rPr>
+              <w:t>varchar</w:t>
+            </w:r>
+            <w:proofErr w:type="spellEnd"/>
+            <w:r>
+              <w:rPr>
+                <w:rFonts w:ascii="Arial" w:hAnsi="Arial" w:cs="Arial" w:hint="eastAsia"/>
+                <w:color w:val="000000"/>
+                <w:kern w:val="0"/>
+                <w:sz w:val="16"/>
+              </w:rPr>
+              <w:t>(100)</w:t>
             </w:r>
           </w:p>
         </w:tc>
@@ -8951,6 +8131,7 @@
                 <w:sz w:val="16"/>
               </w:rPr>
             </w:pPr>
+            <w:proofErr w:type="spellStart"/>
             <w:r>
               <w:rPr>
                 <w:rFonts w:ascii="Arial" w:hAnsi="Arial" w:cs="Arial"/>
@@ -8967,6 +8148,7 @@
               </w:rPr>
               <w:t>mg</w:t>
             </w:r>
+            <w:proofErr w:type="spellEnd"/>
           </w:p>
         </w:tc>
         <w:tc>
@@ -8983,14 +8165,25 @@
                 <w:sz w:val="16"/>
               </w:rPr>
             </w:pPr>
-            <w:r>
-              <w:rPr>
-                <w:rFonts w:ascii="Arial" w:hAnsi="Arial" w:cs="Arial" w:hint="eastAsia"/>
-                <w:color w:val="000000"/>
-                <w:kern w:val="0"/>
-                <w:sz w:val="16"/>
-              </w:rPr>
-              <w:t>varchar(100)</w:t>
+            <w:proofErr w:type="spellStart"/>
+            <w:r>
+              <w:rPr>
+                <w:rFonts w:ascii="Arial" w:hAnsi="Arial" w:cs="Arial" w:hint="eastAsia"/>
+                <w:color w:val="000000"/>
+                <w:kern w:val="0"/>
+                <w:sz w:val="16"/>
+              </w:rPr>
+              <w:t>varchar</w:t>
+            </w:r>
+            <w:proofErr w:type="spellEnd"/>
+            <w:r>
+              <w:rPr>
+                <w:rFonts w:ascii="Arial" w:hAnsi="Arial" w:cs="Arial" w:hint="eastAsia"/>
+                <w:color w:val="000000"/>
+                <w:kern w:val="0"/>
+                <w:sz w:val="16"/>
+              </w:rPr>
+              <w:t>(100)</w:t>
             </w:r>
           </w:p>
         </w:tc>
@@ -9106,14 +8299,25 @@
                 <w:sz w:val="16"/>
               </w:rPr>
             </w:pPr>
-            <w:r>
-              <w:rPr>
-                <w:rFonts w:ascii="Arial" w:hAnsi="Arial" w:cs="Arial" w:hint="eastAsia"/>
-                <w:color w:val="000000"/>
-                <w:kern w:val="0"/>
-                <w:sz w:val="16"/>
-              </w:rPr>
-              <w:t>varchar(100)</w:t>
+            <w:proofErr w:type="spellStart"/>
+            <w:r>
+              <w:rPr>
+                <w:rFonts w:ascii="Arial" w:hAnsi="Arial" w:cs="Arial" w:hint="eastAsia"/>
+                <w:color w:val="000000"/>
+                <w:kern w:val="0"/>
+                <w:sz w:val="16"/>
+              </w:rPr>
+              <w:t>varchar</w:t>
+            </w:r>
+            <w:proofErr w:type="spellEnd"/>
+            <w:r>
+              <w:rPr>
+                <w:rFonts w:ascii="Arial" w:hAnsi="Arial" w:cs="Arial" w:hint="eastAsia"/>
+                <w:color w:val="000000"/>
+                <w:kern w:val="0"/>
+                <w:sz w:val="16"/>
+              </w:rPr>
+              <w:t>(100)</w:t>
             </w:r>
           </w:p>
         </w:tc>
@@ -9205,6 +8409,7 @@
                 <w:sz w:val="16"/>
               </w:rPr>
             </w:pPr>
+            <w:proofErr w:type="spellStart"/>
             <w:r>
               <w:rPr>
                 <w:rFonts w:ascii="Arial" w:hAnsi="Arial" w:cs="Arial" w:hint="eastAsia"/>
@@ -9221,6 +8426,7 @@
               </w:rPr>
               <w:t>Date</w:t>
             </w:r>
+            <w:proofErr w:type="spellEnd"/>
           </w:p>
         </w:tc>
         <w:tc>
@@ -9360,6 +8566,7 @@
                 <w:sz w:val="16"/>
               </w:rPr>
             </w:pPr>
+            <w:proofErr w:type="spellStart"/>
             <w:r>
               <w:rPr>
                 <w:rFonts w:ascii="Arial" w:hAnsi="Arial" w:cs="Arial" w:hint="eastAsia"/>
@@ -9369,6 +8576,7 @@
               </w:rPr>
               <w:t>int</w:t>
             </w:r>
+            <w:proofErr w:type="spellEnd"/>
           </w:p>
         </w:tc>
         <w:tc>
@@ -9465,6 +8673,7 @@
                 <w:kern w:val="0"/>
                 <w:sz w:val="16"/>
               </w:rPr>
+              <w:lastRenderedPageBreak/>
               <w:t>language</w:t>
             </w:r>
           </w:p>
@@ -9483,14 +8692,25 @@
                 <w:sz w:val="16"/>
               </w:rPr>
             </w:pPr>
-            <w:r>
-              <w:rPr>
-                <w:rFonts w:ascii="Arial" w:hAnsi="Arial" w:cs="Arial" w:hint="eastAsia"/>
-                <w:color w:val="000000"/>
-                <w:kern w:val="0"/>
-                <w:sz w:val="16"/>
-              </w:rPr>
-              <w:t>varchar(100)</w:t>
+            <w:proofErr w:type="spellStart"/>
+            <w:r>
+              <w:rPr>
+                <w:rFonts w:ascii="Arial" w:hAnsi="Arial" w:cs="Arial" w:hint="eastAsia"/>
+                <w:color w:val="000000"/>
+                <w:kern w:val="0"/>
+                <w:sz w:val="16"/>
+              </w:rPr>
+              <w:t>varchar</w:t>
+            </w:r>
+            <w:proofErr w:type="spellEnd"/>
+            <w:r>
+              <w:rPr>
+                <w:rFonts w:ascii="Arial" w:hAnsi="Arial" w:cs="Arial" w:hint="eastAsia"/>
+                <w:color w:val="000000"/>
+                <w:kern w:val="0"/>
+                <w:sz w:val="16"/>
+              </w:rPr>
+              <w:t>(100)</w:t>
             </w:r>
           </w:p>
         </w:tc>
@@ -9600,6 +8820,7 @@
                 <w:sz w:val="16"/>
               </w:rPr>
             </w:pPr>
+            <w:proofErr w:type="spellStart"/>
             <w:r>
               <w:rPr>
                 <w:rFonts w:ascii="Arial" w:hAnsi="Arial" w:cs="Arial" w:hint="eastAsia"/>
@@ -9608,6 +8829,7 @@
               </w:rPr>
               <w:t>ibsn</w:t>
             </w:r>
+            <w:proofErr w:type="spellEnd"/>
           </w:p>
         </w:tc>
         <w:tc>
@@ -9624,14 +8846,25 @@
                 <w:sz w:val="16"/>
               </w:rPr>
             </w:pPr>
-            <w:r>
-              <w:rPr>
-                <w:rFonts w:ascii="Arial" w:hAnsi="Arial" w:cs="Arial" w:hint="eastAsia"/>
-                <w:color w:val="000000"/>
-                <w:kern w:val="0"/>
-                <w:sz w:val="16"/>
-              </w:rPr>
-              <w:t>varchar(100)</w:t>
+            <w:proofErr w:type="spellStart"/>
+            <w:r>
+              <w:rPr>
+                <w:rFonts w:ascii="Arial" w:hAnsi="Arial" w:cs="Arial" w:hint="eastAsia"/>
+                <w:color w:val="000000"/>
+                <w:kern w:val="0"/>
+                <w:sz w:val="16"/>
+              </w:rPr>
+              <w:t>varchar</w:t>
+            </w:r>
+            <w:proofErr w:type="spellEnd"/>
+            <w:r>
+              <w:rPr>
+                <w:rFonts w:ascii="Arial" w:hAnsi="Arial" w:cs="Arial" w:hint="eastAsia"/>
+                <w:color w:val="000000"/>
+                <w:kern w:val="0"/>
+                <w:sz w:val="16"/>
+              </w:rPr>
+              <w:t>(100)</w:t>
             </w:r>
           </w:p>
         </w:tc>
@@ -9681,6 +8914,7 @@
                 <w:sz w:val="16"/>
               </w:rPr>
             </w:pPr>
+            <w:proofErr w:type="spellStart"/>
             <w:r>
               <w:rPr>
                 <w:rFonts w:ascii="Arial" w:hAnsi="Arial" w:cs="Arial" w:hint="eastAsia"/>
@@ -9690,6 +8924,7 @@
               </w:rPr>
               <w:t>ibsn</w:t>
             </w:r>
+            <w:proofErr w:type="spellEnd"/>
           </w:p>
         </w:tc>
         <w:tc>
@@ -9879,14 +9114,25 @@
                 <w:sz w:val="16"/>
               </w:rPr>
             </w:pPr>
-            <w:r>
-              <w:rPr>
-                <w:rFonts w:ascii="Arial" w:hAnsi="Arial" w:cs="Arial" w:hint="eastAsia"/>
-                <w:color w:val="000000"/>
-                <w:kern w:val="0"/>
-                <w:sz w:val="16"/>
-              </w:rPr>
-              <w:t>varchar(100)</w:t>
+            <w:proofErr w:type="spellStart"/>
+            <w:r>
+              <w:rPr>
+                <w:rFonts w:ascii="Arial" w:hAnsi="Arial" w:cs="Arial" w:hint="eastAsia"/>
+                <w:color w:val="000000"/>
+                <w:kern w:val="0"/>
+                <w:sz w:val="16"/>
+              </w:rPr>
+              <w:t>varchar</w:t>
+            </w:r>
+            <w:proofErr w:type="spellEnd"/>
+            <w:r>
+              <w:rPr>
+                <w:rFonts w:ascii="Arial" w:hAnsi="Arial" w:cs="Arial" w:hint="eastAsia"/>
+                <w:color w:val="000000"/>
+                <w:kern w:val="0"/>
+                <w:sz w:val="16"/>
+              </w:rPr>
+              <w:t>(100)</w:t>
             </w:r>
           </w:p>
         </w:tc>
@@ -10010,14 +9256,25 @@
                 <w:sz w:val="16"/>
               </w:rPr>
             </w:pPr>
-            <w:r>
-              <w:rPr>
-                <w:rFonts w:ascii="Arial" w:hAnsi="Arial" w:cs="Arial" w:hint="eastAsia"/>
-                <w:color w:val="000000"/>
-                <w:kern w:val="0"/>
-                <w:sz w:val="16"/>
-              </w:rPr>
-              <w:t>varchar(100)</w:t>
+            <w:proofErr w:type="spellStart"/>
+            <w:r>
+              <w:rPr>
+                <w:rFonts w:ascii="Arial" w:hAnsi="Arial" w:cs="Arial" w:hint="eastAsia"/>
+                <w:color w:val="000000"/>
+                <w:kern w:val="0"/>
+                <w:sz w:val="16"/>
+              </w:rPr>
+              <w:t>varchar</w:t>
+            </w:r>
+            <w:proofErr w:type="spellEnd"/>
+            <w:r>
+              <w:rPr>
+                <w:rFonts w:ascii="Arial" w:hAnsi="Arial" w:cs="Arial" w:hint="eastAsia"/>
+                <w:color w:val="000000"/>
+                <w:kern w:val="0"/>
+                <w:sz w:val="16"/>
+              </w:rPr>
+              <w:t>(100)</w:t>
             </w:r>
           </w:p>
         </w:tc>
@@ -10133,14 +9390,25 @@
                 <w:sz w:val="16"/>
               </w:rPr>
             </w:pPr>
-            <w:r>
-              <w:rPr>
-                <w:rFonts w:ascii="Arial" w:hAnsi="Arial" w:cs="Arial" w:hint="eastAsia"/>
-                <w:color w:val="000000"/>
-                <w:kern w:val="0"/>
-                <w:sz w:val="16"/>
-              </w:rPr>
-              <w:t>varchar(100)</w:t>
+            <w:proofErr w:type="spellStart"/>
+            <w:r>
+              <w:rPr>
+                <w:rFonts w:ascii="Arial" w:hAnsi="Arial" w:cs="Arial" w:hint="eastAsia"/>
+                <w:color w:val="000000"/>
+                <w:kern w:val="0"/>
+                <w:sz w:val="16"/>
+              </w:rPr>
+              <w:t>varchar</w:t>
+            </w:r>
+            <w:proofErr w:type="spellEnd"/>
+            <w:r>
+              <w:rPr>
+                <w:rFonts w:ascii="Arial" w:hAnsi="Arial" w:cs="Arial" w:hint="eastAsia"/>
+                <w:color w:val="000000"/>
+                <w:kern w:val="0"/>
+                <w:sz w:val="16"/>
+              </w:rPr>
+              <w:t>(100)</w:t>
             </w:r>
           </w:p>
         </w:tc>
@@ -10232,6 +9500,7 @@
                 <w:sz w:val="16"/>
               </w:rPr>
             </w:pPr>
+            <w:proofErr w:type="spellStart"/>
             <w:r>
               <w:rPr>
                 <w:rFonts w:ascii="Arial" w:hAnsi="Arial" w:cs="Arial" w:hint="eastAsia"/>
@@ -10240,6 +9509,7 @@
               </w:rPr>
               <w:t>cateId</w:t>
             </w:r>
+            <w:proofErr w:type="spellEnd"/>
           </w:p>
         </w:tc>
         <w:tc>
@@ -10256,6 +9526,7 @@
                 <w:sz w:val="16"/>
               </w:rPr>
             </w:pPr>
+            <w:proofErr w:type="spellStart"/>
             <w:r>
               <w:rPr>
                 <w:rFonts w:ascii="Arial" w:hAnsi="Arial" w:cs="Arial" w:hint="eastAsia"/>
@@ -10265,6 +9536,7 @@
               </w:rPr>
               <w:t>int</w:t>
             </w:r>
+            <w:proofErr w:type="spellEnd"/>
           </w:p>
         </w:tc>
         <w:tc>
@@ -10496,6 +9768,7 @@
                 <w:sz w:val="16"/>
               </w:rPr>
             </w:pPr>
+            <w:proofErr w:type="spellStart"/>
             <w:r>
               <w:rPr>
                 <w:rFonts w:ascii="Arial" w:hAnsi="Arial" w:cs="Arial" w:hint="eastAsia"/>
@@ -10504,6 +9777,7 @@
               </w:rPr>
               <w:t>inputDate</w:t>
             </w:r>
+            <w:proofErr w:type="spellEnd"/>
           </w:p>
         </w:tc>
         <w:tc>
@@ -10628,6 +9902,7 @@
                 <w:sz w:val="16"/>
               </w:rPr>
             </w:pPr>
+            <w:proofErr w:type="spellStart"/>
             <w:r>
               <w:rPr>
                 <w:rFonts w:ascii="Arial" w:hAnsi="Arial" w:cs="Arial" w:hint="eastAsia"/>
@@ -10636,6 +9911,7 @@
               </w:rPr>
               <w:t>adminId</w:t>
             </w:r>
+            <w:proofErr w:type="spellEnd"/>
           </w:p>
         </w:tc>
         <w:tc>
@@ -10652,14 +9928,25 @@
                 <w:sz w:val="16"/>
               </w:rPr>
             </w:pPr>
-            <w:r>
-              <w:rPr>
-                <w:rFonts w:ascii="Arial" w:hAnsi="Arial" w:cs="Arial" w:hint="eastAsia"/>
-                <w:color w:val="000000"/>
-                <w:kern w:val="0"/>
-                <w:sz w:val="16"/>
-              </w:rPr>
-              <w:t>varchar(100)</w:t>
+            <w:proofErr w:type="spellStart"/>
+            <w:r>
+              <w:rPr>
+                <w:rFonts w:ascii="Arial" w:hAnsi="Arial" w:cs="Arial" w:hint="eastAsia"/>
+                <w:color w:val="000000"/>
+                <w:kern w:val="0"/>
+                <w:sz w:val="16"/>
+              </w:rPr>
+              <w:t>varchar</w:t>
+            </w:r>
+            <w:proofErr w:type="spellEnd"/>
+            <w:r>
+              <w:rPr>
+                <w:rFonts w:ascii="Arial" w:hAnsi="Arial" w:cs="Arial" w:hint="eastAsia"/>
+                <w:color w:val="000000"/>
+                <w:kern w:val="0"/>
+                <w:sz w:val="16"/>
+              </w:rPr>
+              <w:t>(100)</w:t>
             </w:r>
           </w:p>
         </w:tc>
@@ -10926,6 +10213,7 @@
                 <w:szCs w:val="18"/>
               </w:rPr>
             </w:pPr>
+            <w:proofErr w:type="gramStart"/>
             <w:r>
               <w:rPr>
                 <w:rFonts w:hint="eastAsia"/>
@@ -10934,6 +10222,7 @@
               </w:rPr>
               <w:t>外键定义</w:t>
             </w:r>
+            <w:proofErr w:type="gramEnd"/>
           </w:p>
         </w:tc>
         <w:tc>
@@ -11022,6 +10311,7 @@
             <w:pPr>
               <w:jc w:val="center"/>
             </w:pPr>
+            <w:proofErr w:type="spellStart"/>
             <w:r>
               <w:rPr>
                 <w:rStyle w:val="hps"/>
@@ -11032,6 +10322,7 @@
               </w:rPr>
               <w:t>books.cateId</w:t>
             </w:r>
+            <w:proofErr w:type="spellEnd"/>
           </w:p>
         </w:tc>
         <w:tc>
@@ -11043,6 +10334,7 @@
             <w:pPr>
               <w:jc w:val="center"/>
             </w:pPr>
+            <w:proofErr w:type="spellStart"/>
             <w:r>
               <w:rPr>
                 <w:rStyle w:val="hps"/>
@@ -11053,6 +10345,7 @@
               </w:rPr>
               <w:t>category.cateId</w:t>
             </w:r>
+            <w:proofErr w:type="spellEnd"/>
           </w:p>
         </w:tc>
       </w:tr>
@@ -11099,6 +10392,7 @@
                 <w:szCs w:val="16"/>
               </w:rPr>
             </w:pPr>
+            <w:proofErr w:type="spellStart"/>
             <w:r>
               <w:rPr>
                 <w:rStyle w:val="hps"/>
@@ -11109,6 +10403,7 @@
               </w:rPr>
               <w:t>books.adminId</w:t>
             </w:r>
+            <w:proofErr w:type="spellEnd"/>
           </w:p>
         </w:tc>
         <w:tc>
@@ -11127,6 +10422,7 @@
                 <w:szCs w:val="16"/>
               </w:rPr>
             </w:pPr>
+            <w:proofErr w:type="spellStart"/>
             <w:r>
               <w:rPr>
                 <w:rStyle w:val="hps"/>
@@ -11137,6 +10433,7 @@
               </w:rPr>
               <w:t>admin.adminId</w:t>
             </w:r>
+            <w:proofErr w:type="spellEnd"/>
           </w:p>
         </w:tc>
       </w:tr>
@@ -11496,14 +10793,25 @@
                 <w:sz w:val="16"/>
               </w:rPr>
             </w:pPr>
-            <w:r>
-              <w:rPr>
-                <w:rFonts w:ascii="Arial" w:hAnsi="Arial" w:cs="Arial" w:hint="eastAsia"/>
-                <w:color w:val="000000"/>
-                <w:kern w:val="0"/>
-                <w:sz w:val="16"/>
-              </w:rPr>
-              <w:t>varchar(100)</w:t>
+            <w:proofErr w:type="spellStart"/>
+            <w:r>
+              <w:rPr>
+                <w:rFonts w:ascii="Arial" w:hAnsi="Arial" w:cs="Arial" w:hint="eastAsia"/>
+                <w:color w:val="000000"/>
+                <w:kern w:val="0"/>
+                <w:sz w:val="16"/>
+              </w:rPr>
+              <w:t>varchar</w:t>
+            </w:r>
+            <w:proofErr w:type="spellEnd"/>
+            <w:r>
+              <w:rPr>
+                <w:rFonts w:ascii="Arial" w:hAnsi="Arial" w:cs="Arial" w:hint="eastAsia"/>
+                <w:color w:val="000000"/>
+                <w:kern w:val="0"/>
+                <w:sz w:val="16"/>
+              </w:rPr>
+              <w:t>(100)</w:t>
             </w:r>
           </w:p>
         </w:tc>
@@ -11623,6 +10931,7 @@
               </w:rPr>
               <w:t>书籍</w:t>
             </w:r>
+            <w:proofErr w:type="spellStart"/>
             <w:r>
               <w:rPr>
                 <w:rFonts w:ascii="Arial" w:hAnsi="Arial" w:cs="Arial" w:hint="eastAsia"/>
@@ -11632,6 +10941,7 @@
               </w:rPr>
               <w:t>Id+number</w:t>
             </w:r>
+            <w:proofErr w:type="spellEnd"/>
           </w:p>
         </w:tc>
       </w:tr>
@@ -11679,14 +10989,25 @@
                 <w:sz w:val="16"/>
               </w:rPr>
             </w:pPr>
-            <w:r>
-              <w:rPr>
-                <w:rFonts w:ascii="Arial" w:hAnsi="Arial" w:cs="Arial" w:hint="eastAsia"/>
-                <w:color w:val="000000"/>
-                <w:kern w:val="0"/>
-                <w:sz w:val="16"/>
-              </w:rPr>
-              <w:t xml:space="preserve">varchar </w:t>
+            <w:proofErr w:type="spellStart"/>
+            <w:r>
+              <w:rPr>
+                <w:rFonts w:ascii="Arial" w:hAnsi="Arial" w:cs="Arial" w:hint="eastAsia"/>
+                <w:color w:val="000000"/>
+                <w:kern w:val="0"/>
+                <w:sz w:val="16"/>
+              </w:rPr>
+              <w:t>varchar</w:t>
+            </w:r>
+            <w:proofErr w:type="spellEnd"/>
+            <w:r>
+              <w:rPr>
+                <w:rFonts w:ascii="Arial" w:hAnsi="Arial" w:cs="Arial" w:hint="eastAsia"/>
+                <w:color w:val="000000"/>
+                <w:kern w:val="0"/>
+                <w:sz w:val="16"/>
+              </w:rPr>
+              <w:t xml:space="preserve"> </w:t>
             </w:r>
             <w:r>
               <w:rPr>
@@ -11847,6 +11168,7 @@
                 <w:sz w:val="16"/>
               </w:rPr>
             </w:pPr>
+            <w:proofErr w:type="spellStart"/>
             <w:r>
               <w:rPr>
                 <w:rFonts w:ascii="Arial" w:hAnsi="Arial" w:cs="Arial" w:hint="eastAsia"/>
@@ -11856,6 +11178,7 @@
               </w:rPr>
               <w:t>int</w:t>
             </w:r>
+            <w:proofErr w:type="spellEnd"/>
           </w:p>
         </w:tc>
         <w:tc>
@@ -11955,6 +11278,7 @@
                 <w:sz w:val="16"/>
               </w:rPr>
             </w:pPr>
+            <w:proofErr w:type="spellStart"/>
             <w:r>
               <w:rPr>
                 <w:rFonts w:ascii="Arial" w:hAnsi="Arial" w:cs="Arial" w:hint="eastAsia"/>
@@ -11971,6 +11295,7 @@
               </w:rPr>
               <w:t>No</w:t>
             </w:r>
+            <w:proofErr w:type="spellEnd"/>
           </w:p>
         </w:tc>
         <w:tc>
@@ -11987,6 +11312,7 @@
                 <w:sz w:val="16"/>
               </w:rPr>
             </w:pPr>
+            <w:proofErr w:type="spellStart"/>
             <w:r>
               <w:rPr>
                 <w:rFonts w:ascii="Arial" w:hAnsi="Arial" w:cs="Arial"/>
@@ -12005,6 +11331,7 @@
               </w:rPr>
               <w:t>nt</w:t>
             </w:r>
+            <w:proofErr w:type="spellEnd"/>
           </w:p>
         </w:tc>
         <w:tc>
@@ -12104,15 +11431,16 @@
                 <w:sz w:val="16"/>
               </w:rPr>
             </w:pPr>
-            <w:r>
-              <w:rPr>
-                <w:rFonts w:ascii="Arial" w:hAnsi="Arial" w:cs="Arial" w:hint="eastAsia"/>
-                <w:kern w:val="0"/>
-                <w:sz w:val="16"/>
-              </w:rPr>
-              <w:lastRenderedPageBreak/>
+            <w:proofErr w:type="spellStart"/>
+            <w:r>
+              <w:rPr>
+                <w:rFonts w:ascii="Arial" w:hAnsi="Arial" w:cs="Arial" w:hint="eastAsia"/>
+                <w:kern w:val="0"/>
+                <w:sz w:val="16"/>
+              </w:rPr>
               <w:t>addr</w:t>
             </w:r>
+            <w:proofErr w:type="spellEnd"/>
           </w:p>
         </w:tc>
         <w:tc>
@@ -12129,14 +11457,25 @@
                 <w:sz w:val="16"/>
               </w:rPr>
             </w:pPr>
-            <w:r>
-              <w:rPr>
-                <w:rFonts w:ascii="Arial" w:hAnsi="Arial" w:cs="Arial" w:hint="eastAsia"/>
-                <w:color w:val="000000"/>
-                <w:kern w:val="0"/>
-                <w:sz w:val="16"/>
-              </w:rPr>
-              <w:t xml:space="preserve">varchar </w:t>
+            <w:proofErr w:type="spellStart"/>
+            <w:r>
+              <w:rPr>
+                <w:rFonts w:ascii="Arial" w:hAnsi="Arial" w:cs="Arial" w:hint="eastAsia"/>
+                <w:color w:val="000000"/>
+                <w:kern w:val="0"/>
+                <w:sz w:val="16"/>
+              </w:rPr>
+              <w:t>varchar</w:t>
+            </w:r>
+            <w:proofErr w:type="spellEnd"/>
+            <w:r>
+              <w:rPr>
+                <w:rFonts w:ascii="Arial" w:hAnsi="Arial" w:cs="Arial" w:hint="eastAsia"/>
+                <w:color w:val="000000"/>
+                <w:kern w:val="0"/>
+                <w:sz w:val="16"/>
+              </w:rPr>
+              <w:t xml:space="preserve"> </w:t>
             </w:r>
             <w:r>
               <w:rPr>
@@ -12270,14 +11609,25 @@
                 <w:sz w:val="16"/>
               </w:rPr>
             </w:pPr>
-            <w:r>
-              <w:rPr>
-                <w:rFonts w:ascii="Arial" w:hAnsi="Arial" w:cs="Arial" w:hint="eastAsia"/>
-                <w:color w:val="000000"/>
-                <w:kern w:val="0"/>
-                <w:sz w:val="16"/>
-              </w:rPr>
-              <w:t>varchar (100)</w:t>
+            <w:proofErr w:type="spellStart"/>
+            <w:r>
+              <w:rPr>
+                <w:rFonts w:ascii="Arial" w:hAnsi="Arial" w:cs="Arial" w:hint="eastAsia"/>
+                <w:color w:val="000000"/>
+                <w:kern w:val="0"/>
+                <w:sz w:val="16"/>
+              </w:rPr>
+              <w:t>varchar</w:t>
+            </w:r>
+            <w:proofErr w:type="spellEnd"/>
+            <w:r>
+              <w:rPr>
+                <w:rFonts w:ascii="Arial" w:hAnsi="Arial" w:cs="Arial" w:hint="eastAsia"/>
+                <w:color w:val="000000"/>
+                <w:kern w:val="0"/>
+                <w:sz w:val="16"/>
+              </w:rPr>
+              <w:t xml:space="preserve"> (100)</w:t>
             </w:r>
           </w:p>
         </w:tc>
@@ -12345,8 +11695,6 @@
               </w:rPr>
               <w:t>状态</w:t>
             </w:r>
-            <w:bookmarkStart w:id="9" w:name="_GoBack"/>
-            <w:bookmarkEnd w:id="9"/>
             <w:r>
               <w:rPr>
                 <w:rFonts w:ascii="Arial" w:hAnsi="Arial" w:cs="Arial"/>
@@ -12555,6 +11903,7 @@
                 <w:szCs w:val="18"/>
               </w:rPr>
             </w:pPr>
+            <w:proofErr w:type="gramStart"/>
             <w:r>
               <w:rPr>
                 <w:rFonts w:hint="eastAsia"/>
@@ -12563,6 +11912,7 @@
               </w:rPr>
               <w:t>外键定义</w:t>
             </w:r>
+            <w:proofErr w:type="gramEnd"/>
           </w:p>
         </w:tc>
         <w:tc>
@@ -12651,6 +12001,7 @@
             <w:pPr>
               <w:jc w:val="center"/>
             </w:pPr>
+            <w:proofErr w:type="spellStart"/>
             <w:r>
               <w:rPr>
                 <w:rStyle w:val="hps"/>
@@ -12681,6 +12032,7 @@
               </w:rPr>
               <w:t>.bookId</w:t>
             </w:r>
+            <w:proofErr w:type="spellEnd"/>
           </w:p>
         </w:tc>
         <w:tc>
@@ -12692,6 +12044,7 @@
             <w:pPr>
               <w:jc w:val="center"/>
             </w:pPr>
+            <w:proofErr w:type="spellStart"/>
             <w:r>
               <w:rPr>
                 <w:rStyle w:val="hps"/>
@@ -12732,6 +12085,7 @@
               </w:rPr>
               <w:t>Id</w:t>
             </w:r>
+            <w:proofErr w:type="spellEnd"/>
           </w:p>
         </w:tc>
       </w:tr>
@@ -12742,7 +12096,7 @@
         <w:pStyle w:val="3"/>
         <w:spacing w:before="120" w:after="120" w:line="415" w:lineRule="auto"/>
       </w:pPr>
-      <w:bookmarkStart w:id="10" w:name="_Toc471823925"/>
+      <w:bookmarkStart w:id="9" w:name="_Toc471823925"/>
       <w:r>
         <w:rPr>
           <w:rFonts w:hint="eastAsia"/>
@@ -12755,7 +12109,7 @@
         </w:rPr>
         <w:t>表</w:t>
       </w:r>
-      <w:bookmarkEnd w:id="10"/>
+      <w:bookmarkEnd w:id="9"/>
     </w:p>
     <w:p>
       <w:pPr>
@@ -12963,7 +12317,16 @@
                 <w:sz w:val="18"/>
                 <w:szCs w:val="18"/>
               </w:rPr>
-              <w:t>数据类型（精度范围）</w:t>
+              <w:t>数据类型（精</w:t>
+            </w:r>
+            <w:r>
+              <w:rPr>
+                <w:rFonts w:hint="eastAsia"/>
+                <w:sz w:val="18"/>
+                <w:szCs w:val="18"/>
+              </w:rPr>
+              <w:lastRenderedPageBreak/>
+              <w:t>度范围）</w:t>
             </w:r>
           </w:p>
         </w:tc>
@@ -12986,7 +12349,17 @@
                 <w:sz w:val="18"/>
                 <w:szCs w:val="18"/>
               </w:rPr>
-              <w:t>是否必填</w:t>
+              <w:lastRenderedPageBreak/>
+              <w:t>是否</w:t>
+            </w:r>
+            <w:r>
+              <w:rPr>
+                <w:rFonts w:hint="eastAsia"/>
+                <w:sz w:val="18"/>
+                <w:szCs w:val="18"/>
+              </w:rPr>
+              <w:lastRenderedPageBreak/>
+              <w:t>必填</w:t>
             </w:r>
           </w:p>
         </w:tc>
@@ -13009,7 +12382,17 @@
                 <w:sz w:val="18"/>
                 <w:szCs w:val="18"/>
               </w:rPr>
-              <w:t>约束条件</w:t>
+              <w:lastRenderedPageBreak/>
+              <w:t>约束</w:t>
+            </w:r>
+            <w:r>
+              <w:rPr>
+                <w:rFonts w:hint="eastAsia"/>
+                <w:sz w:val="18"/>
+                <w:szCs w:val="18"/>
+              </w:rPr>
+              <w:lastRenderedPageBreak/>
+              <w:t>条件</w:t>
             </w:r>
           </w:p>
         </w:tc>
@@ -13033,6 +12416,7 @@
                 <w:sz w:val="18"/>
                 <w:szCs w:val="18"/>
               </w:rPr>
+              <w:lastRenderedPageBreak/>
               <w:t>说明</w:t>
             </w:r>
           </w:p>
@@ -13076,12 +12460,14 @@
                 <w:sz w:val="16"/>
               </w:rPr>
             </w:pPr>
-            <w:r>
-              <w:rPr>
-                <w:rFonts w:ascii="Arial" w:hAnsi="Arial" w:cs="Arial"/>
-                <w:kern w:val="0"/>
-                <w:sz w:val="16"/>
-              </w:rPr>
+            <w:proofErr w:type="spellStart"/>
+            <w:r>
+              <w:rPr>
+                <w:rFonts w:ascii="Arial" w:hAnsi="Arial" w:cs="Arial"/>
+                <w:kern w:val="0"/>
+                <w:sz w:val="16"/>
+              </w:rPr>
+              <w:lastRenderedPageBreak/>
               <w:t>record</w:t>
             </w:r>
             <w:r>
@@ -13100,6 +12486,7 @@
               </w:rPr>
               <w:t>d</w:t>
             </w:r>
+            <w:proofErr w:type="spellEnd"/>
           </w:p>
         </w:tc>
         <w:tc>
@@ -13116,6 +12503,7 @@
                 <w:sz w:val="16"/>
               </w:rPr>
             </w:pPr>
+            <w:proofErr w:type="spellStart"/>
             <w:r>
               <w:rPr>
                 <w:rFonts w:ascii="Arial" w:hAnsi="Arial" w:cs="Arial" w:hint="eastAsia"/>
@@ -13125,6 +12513,7 @@
               </w:rPr>
               <w:t>int</w:t>
             </w:r>
+            <w:proofErr w:type="spellEnd"/>
           </w:p>
         </w:tc>
         <w:tc>
@@ -13242,6 +12631,7 @@
                 <w:sz w:val="16"/>
               </w:rPr>
             </w:pPr>
+            <w:proofErr w:type="spellStart"/>
             <w:r>
               <w:rPr>
                 <w:rFonts w:ascii="Arial" w:hAnsi="Arial" w:cs="Arial" w:hint="eastAsia"/>
@@ -13250,6 +12640,7 @@
               </w:rPr>
               <w:t>studentId</w:t>
             </w:r>
+            <w:proofErr w:type="spellEnd"/>
           </w:p>
         </w:tc>
         <w:tc>
@@ -13266,14 +12657,25 @@
                 <w:sz w:val="16"/>
               </w:rPr>
             </w:pPr>
-            <w:r>
-              <w:rPr>
-                <w:rFonts w:ascii="Arial" w:hAnsi="Arial" w:cs="Arial" w:hint="eastAsia"/>
-                <w:color w:val="000000"/>
-                <w:kern w:val="0"/>
-                <w:sz w:val="16"/>
-              </w:rPr>
-              <w:t>varchar(100)</w:t>
+            <w:proofErr w:type="spellStart"/>
+            <w:r>
+              <w:rPr>
+                <w:rFonts w:ascii="Arial" w:hAnsi="Arial" w:cs="Arial" w:hint="eastAsia"/>
+                <w:color w:val="000000"/>
+                <w:kern w:val="0"/>
+                <w:sz w:val="16"/>
+              </w:rPr>
+              <w:t>varchar</w:t>
+            </w:r>
+            <w:proofErr w:type="spellEnd"/>
+            <w:r>
+              <w:rPr>
+                <w:rFonts w:ascii="Arial" w:hAnsi="Arial" w:cs="Arial" w:hint="eastAsia"/>
+                <w:color w:val="000000"/>
+                <w:kern w:val="0"/>
+                <w:sz w:val="16"/>
+              </w:rPr>
+              <w:t>(100)</w:t>
             </w:r>
           </w:p>
         </w:tc>
@@ -13401,6 +12803,7 @@
                 <w:sz w:val="16"/>
               </w:rPr>
             </w:pPr>
+            <w:proofErr w:type="spellStart"/>
             <w:r>
               <w:rPr>
                 <w:rFonts w:ascii="Arial" w:hAnsi="Arial" w:cs="Arial" w:hint="eastAsia"/>
@@ -13409,6 +12812,7 @@
               </w:rPr>
               <w:t>eachId</w:t>
             </w:r>
+            <w:proofErr w:type="spellEnd"/>
           </w:p>
         </w:tc>
         <w:tc>
@@ -13425,14 +12829,25 @@
                 <w:sz w:val="16"/>
               </w:rPr>
             </w:pPr>
-            <w:r>
-              <w:rPr>
-                <w:rFonts w:ascii="Arial" w:hAnsi="Arial" w:cs="Arial" w:hint="eastAsia"/>
-                <w:color w:val="000000"/>
-                <w:kern w:val="0"/>
-                <w:sz w:val="16"/>
-              </w:rPr>
-              <w:t>varchar(100)</w:t>
+            <w:proofErr w:type="spellStart"/>
+            <w:r>
+              <w:rPr>
+                <w:rFonts w:ascii="Arial" w:hAnsi="Arial" w:cs="Arial" w:hint="eastAsia"/>
+                <w:color w:val="000000"/>
+                <w:kern w:val="0"/>
+                <w:sz w:val="16"/>
+              </w:rPr>
+              <w:t>varchar</w:t>
+            </w:r>
+            <w:proofErr w:type="spellEnd"/>
+            <w:r>
+              <w:rPr>
+                <w:rFonts w:ascii="Arial" w:hAnsi="Arial" w:cs="Arial" w:hint="eastAsia"/>
+                <w:color w:val="000000"/>
+                <w:kern w:val="0"/>
+                <w:sz w:val="16"/>
+              </w:rPr>
+              <w:t>(100)</w:t>
             </w:r>
           </w:p>
         </w:tc>
@@ -13569,6 +12984,7 @@
                 <w:sz w:val="16"/>
               </w:rPr>
             </w:pPr>
+            <w:proofErr w:type="spellStart"/>
             <w:r>
               <w:rPr>
                 <w:rFonts w:ascii="Arial" w:hAnsi="Arial" w:cs="Arial" w:hint="eastAsia"/>
@@ -13577,6 +12993,7 @@
               </w:rPr>
               <w:t>startDate</w:t>
             </w:r>
+            <w:proofErr w:type="spellEnd"/>
           </w:p>
         </w:tc>
         <w:tc>
@@ -13725,6 +13142,7 @@
                 <w:sz w:val="16"/>
               </w:rPr>
             </w:pPr>
+            <w:proofErr w:type="spellStart"/>
             <w:r>
               <w:rPr>
                 <w:rFonts w:ascii="Arial" w:hAnsi="Arial" w:cs="Arial" w:hint="eastAsia"/>
@@ -13734,6 +13152,7 @@
               </w:rPr>
               <w:t>int</w:t>
             </w:r>
+            <w:proofErr w:type="spellEnd"/>
           </w:p>
         </w:tc>
         <w:tc>
@@ -13833,6 +13252,7 @@
                 <w:sz w:val="16"/>
               </w:rPr>
             </w:pPr>
+            <w:proofErr w:type="spellStart"/>
             <w:r>
               <w:rPr>
                 <w:rFonts w:ascii="Arial" w:hAnsi="Arial" w:cs="Arial" w:hint="eastAsia"/>
@@ -13841,6 +13261,7 @@
               </w:rPr>
               <w:t>endDate</w:t>
             </w:r>
+            <w:proofErr w:type="spellEnd"/>
           </w:p>
         </w:tc>
         <w:tc>
@@ -13980,6 +13401,7 @@
                 <w:sz w:val="16"/>
               </w:rPr>
             </w:pPr>
+            <w:proofErr w:type="spellStart"/>
             <w:r>
               <w:rPr>
                 <w:rFonts w:ascii="Arial" w:hAnsi="Arial" w:cs="Arial" w:hint="eastAsia"/>
@@ -13989,6 +13411,7 @@
               </w:rPr>
               <w:t>int</w:t>
             </w:r>
+            <w:proofErr w:type="spellEnd"/>
           </w:p>
         </w:tc>
         <w:tc>
@@ -14254,6 +13677,7 @@
                 <w:szCs w:val="18"/>
               </w:rPr>
             </w:pPr>
+            <w:proofErr w:type="gramStart"/>
             <w:r>
               <w:rPr>
                 <w:rFonts w:hint="eastAsia"/>
@@ -14262,6 +13686,7 @@
               </w:rPr>
               <w:t>外键定义</w:t>
             </w:r>
+            <w:proofErr w:type="gramEnd"/>
           </w:p>
         </w:tc>
         <w:tc>
@@ -14350,6 +13775,7 @@
             <w:pPr>
               <w:jc w:val="center"/>
             </w:pPr>
+            <w:proofErr w:type="gramStart"/>
             <w:r>
               <w:rPr>
                 <w:rStyle w:val="hps"/>
@@ -14360,6 +13786,7 @@
               </w:rPr>
               <w:t>records</w:t>
             </w:r>
+            <w:proofErr w:type="gramEnd"/>
             <w:r>
               <w:rPr>
                 <w:rStyle w:val="hps"/>
@@ -14378,8 +13805,20 @@
                 <w:sz w:val="16"/>
                 <w:szCs w:val="16"/>
               </w:rPr>
-              <w:t xml:space="preserve"> studentId</w:t>
-            </w:r>
+              <w:t xml:space="preserve"> </w:t>
+            </w:r>
+            <w:proofErr w:type="spellStart"/>
+            <w:r>
+              <w:rPr>
+                <w:rStyle w:val="hps"/>
+                <w:rFonts w:ascii="Arial" w:hAnsi="Arial" w:cs="Arial" w:hint="eastAsia"/>
+                <w:color w:val="000000"/>
+                <w:sz w:val="16"/>
+                <w:szCs w:val="16"/>
+              </w:rPr>
+              <w:t>studentId</w:t>
+            </w:r>
+            <w:proofErr w:type="spellEnd"/>
           </w:p>
         </w:tc>
         <w:tc>
@@ -14391,6 +13830,7 @@
             <w:pPr>
               <w:jc w:val="center"/>
             </w:pPr>
+            <w:proofErr w:type="spellStart"/>
             <w:r>
               <w:rPr>
                 <w:rStyle w:val="hps"/>
@@ -14401,6 +13841,7 @@
               </w:rPr>
               <w:t>students.studentId</w:t>
             </w:r>
+            <w:proofErr w:type="spellEnd"/>
           </w:p>
         </w:tc>
       </w:tr>
@@ -14447,6 +13888,7 @@
                 <w:szCs w:val="16"/>
               </w:rPr>
             </w:pPr>
+            <w:proofErr w:type="spellStart"/>
             <w:r>
               <w:rPr>
                 <w:rStyle w:val="hps"/>
@@ -14467,6 +13909,7 @@
               </w:rPr>
               <w:t>eachId</w:t>
             </w:r>
+            <w:proofErr w:type="spellEnd"/>
           </w:p>
         </w:tc>
         <w:tc>
@@ -14485,6 +13928,7 @@
                 <w:szCs w:val="16"/>
               </w:rPr>
             </w:pPr>
+            <w:proofErr w:type="spellStart"/>
             <w:r>
               <w:rPr>
                 <w:rStyle w:val="hps"/>
@@ -14515,1506 +13959,31 @@
               </w:rPr>
               <w:t>.eachId</w:t>
             </w:r>
+            <w:proofErr w:type="spellEnd"/>
           </w:p>
         </w:tc>
       </w:tr>
     </w:tbl>
-    <w:p/>
+    <w:p>
+      <w:pPr>
+        <w:rPr>
+          <w:strike/>
+        </w:rPr>
+      </w:pPr>
+    </w:p>
     <w:p>
       <w:pPr>
         <w:pStyle w:val="3"/>
         <w:spacing w:before="120" w:after="120" w:line="415" w:lineRule="auto"/>
       </w:pPr>
-      <w:bookmarkStart w:id="11" w:name="_Toc471823926"/>
-      <w:r>
-        <w:rPr>
-          <w:rFonts w:hint="eastAsia"/>
-        </w:rPr>
-        <w:t>欠款记录表</w:t>
-      </w:r>
-      <w:bookmarkEnd w:id="11"/>
-    </w:p>
-    <w:p>
-      <w:pPr>
-        <w:numPr>
-          <w:ilvl w:val="1"/>
-          <w:numId w:val="3"/>
-        </w:numPr>
-      </w:pPr>
-      <w:r>
-        <w:rPr>
-          <w:rFonts w:hint="eastAsia"/>
-        </w:rPr>
-        <w:t>用途及说明：</w:t>
-      </w:r>
-      <w:r>
-        <w:rPr>
-          <w:rFonts w:hint="eastAsia"/>
-        </w:rPr>
-        <w:t>欠款</w:t>
-      </w:r>
-      <w:r>
-        <w:rPr>
-          <w:rFonts w:hint="eastAsia"/>
-        </w:rPr>
-        <w:t>信息</w:t>
-      </w:r>
-    </w:p>
-    <w:p>
-      <w:pPr>
-        <w:numPr>
-          <w:ilvl w:val="1"/>
-          <w:numId w:val="3"/>
-        </w:numPr>
-      </w:pPr>
-      <w:r>
-        <w:rPr>
-          <w:rFonts w:hint="eastAsia"/>
-        </w:rPr>
-        <w:t>表结构</w:t>
-      </w:r>
-    </w:p>
-    <w:tbl>
-      <w:tblPr>
-        <w:tblW w:w="8511" w:type="dxa"/>
-        <w:tblInd w:w="528" w:type="dxa"/>
-        <w:tblBorders>
-          <w:top w:val="single" w:sz="4" w:space="0" w:color="auto"/>
-          <w:left w:val="single" w:sz="4" w:space="0" w:color="auto"/>
-          <w:bottom w:val="single" w:sz="4" w:space="0" w:color="auto"/>
-          <w:right w:val="single" w:sz="4" w:space="0" w:color="auto"/>
-          <w:insideH w:val="single" w:sz="4" w:space="0" w:color="auto"/>
-          <w:insideV w:val="single" w:sz="4" w:space="0" w:color="auto"/>
-        </w:tblBorders>
-        <w:tblLook w:val="01E0" w:firstRow="1" w:lastRow="1" w:firstColumn="1" w:lastColumn="1" w:noHBand="0" w:noVBand="0"/>
-      </w:tblPr>
-      <w:tblGrid>
-        <w:gridCol w:w="1281"/>
-        <w:gridCol w:w="1276"/>
-        <w:gridCol w:w="709"/>
-        <w:gridCol w:w="728"/>
-        <w:gridCol w:w="1823"/>
-        <w:gridCol w:w="2694"/>
-      </w:tblGrid>
-      <w:tr>
-        <w:tc>
-          <w:tcPr>
-            <w:tcW w:w="1281" w:type="dxa"/>
-            <w:tcBorders>
-              <w:bottom w:val="single" w:sz="4" w:space="0" w:color="auto"/>
-            </w:tcBorders>
-            <w:shd w:val="clear" w:color="auto" w:fill="auto"/>
-          </w:tcPr>
-          <w:p>
-            <w:pPr>
-              <w:jc w:val="center"/>
-              <w:rPr>
-                <w:sz w:val="18"/>
-                <w:szCs w:val="18"/>
-              </w:rPr>
-            </w:pPr>
-            <w:r>
-              <w:rPr>
-                <w:rFonts w:hint="eastAsia"/>
-                <w:sz w:val="18"/>
-                <w:szCs w:val="18"/>
-              </w:rPr>
-              <w:t>表名</w:t>
-            </w:r>
-          </w:p>
-        </w:tc>
-        <w:tc>
-          <w:tcPr>
-            <w:tcW w:w="2713" w:type="dxa"/>
-            <w:gridSpan w:val="3"/>
-            <w:tcBorders>
-              <w:bottom w:val="single" w:sz="4" w:space="0" w:color="auto"/>
-            </w:tcBorders>
-            <w:shd w:val="clear" w:color="auto" w:fill="auto"/>
-          </w:tcPr>
-          <w:p>
-            <w:pPr>
-              <w:jc w:val="center"/>
-              <w:rPr>
-                <w:sz w:val="18"/>
-                <w:szCs w:val="18"/>
-              </w:rPr>
-            </w:pPr>
-            <w:r>
-              <w:rPr>
-                <w:rFonts w:ascii="Courier New" w:hAnsi="Courier New" w:cs="Mangal"/>
-                <w:noProof/>
-                <w:kern w:val="0"/>
-                <w:sz w:val="20"/>
-                <w:szCs w:val="20"/>
-                <w:lang w:bidi="hi-IN"/>
-              </w:rPr>
-              <w:t>owe</w:t>
-            </w:r>
-          </w:p>
-        </w:tc>
-        <w:tc>
-          <w:tcPr>
-            <w:tcW w:w="4517" w:type="dxa"/>
-            <w:gridSpan w:val="2"/>
-            <w:tcBorders>
-              <w:bottom w:val="single" w:sz="4" w:space="0" w:color="auto"/>
-            </w:tcBorders>
-            <w:shd w:val="clear" w:color="auto" w:fill="auto"/>
-          </w:tcPr>
-          <w:p>
-            <w:pPr>
-              <w:jc w:val="center"/>
-              <w:rPr>
-                <w:sz w:val="18"/>
-                <w:szCs w:val="18"/>
-              </w:rPr>
-            </w:pPr>
-            <w:r>
-              <w:rPr>
-                <w:rFonts w:hint="eastAsia"/>
-                <w:sz w:val="18"/>
-                <w:szCs w:val="18"/>
-              </w:rPr>
-              <w:t>欠款</w:t>
-            </w:r>
-            <w:r>
-              <w:rPr>
-                <w:rFonts w:hint="eastAsia"/>
-                <w:sz w:val="18"/>
-                <w:szCs w:val="18"/>
-              </w:rPr>
-              <w:t>信息</w:t>
-            </w:r>
-          </w:p>
-        </w:tc>
-      </w:tr>
-      <w:tr>
-        <w:tc>
-          <w:tcPr>
-            <w:tcW w:w="1281" w:type="dxa"/>
-            <w:shd w:val="clear" w:color="auto" w:fill="F3F3F3"/>
-            <w:vAlign w:val="center"/>
-          </w:tcPr>
-          <w:p>
-            <w:pPr>
-              <w:jc w:val="center"/>
-              <w:rPr>
-                <w:sz w:val="18"/>
-                <w:szCs w:val="18"/>
-              </w:rPr>
-            </w:pPr>
-            <w:r>
-              <w:rPr>
-                <w:rFonts w:hint="eastAsia"/>
-                <w:sz w:val="18"/>
-                <w:szCs w:val="18"/>
-              </w:rPr>
-              <w:t>列名</w:t>
-            </w:r>
-          </w:p>
-        </w:tc>
-        <w:tc>
-          <w:tcPr>
-            <w:tcW w:w="1276" w:type="dxa"/>
-            <w:shd w:val="clear" w:color="auto" w:fill="F3F3F3"/>
-            <w:vAlign w:val="center"/>
-          </w:tcPr>
-          <w:p>
-            <w:pPr>
-              <w:jc w:val="center"/>
-              <w:rPr>
-                <w:sz w:val="18"/>
-                <w:szCs w:val="18"/>
-              </w:rPr>
-            </w:pPr>
-            <w:r>
-              <w:rPr>
-                <w:rFonts w:hint="eastAsia"/>
-                <w:sz w:val="18"/>
-                <w:szCs w:val="18"/>
-              </w:rPr>
-              <w:t>数据类型（精度范围）</w:t>
-            </w:r>
-          </w:p>
-        </w:tc>
-        <w:tc>
-          <w:tcPr>
-            <w:tcW w:w="709" w:type="dxa"/>
-            <w:shd w:val="clear" w:color="auto" w:fill="F3F3F3"/>
-          </w:tcPr>
-          <w:p>
-            <w:pPr>
-              <w:jc w:val="center"/>
-              <w:rPr>
-                <w:sz w:val="18"/>
-                <w:szCs w:val="18"/>
-              </w:rPr>
-            </w:pPr>
-            <w:r>
-              <w:rPr>
-                <w:rFonts w:hint="eastAsia"/>
-                <w:sz w:val="18"/>
-                <w:szCs w:val="18"/>
-              </w:rPr>
-              <w:t>是否必填</w:t>
-            </w:r>
-          </w:p>
-        </w:tc>
-        <w:tc>
-          <w:tcPr>
-            <w:tcW w:w="728" w:type="dxa"/>
-            <w:shd w:val="clear" w:color="auto" w:fill="F3F3F3"/>
-          </w:tcPr>
-          <w:p>
-            <w:pPr>
-              <w:jc w:val="center"/>
-              <w:rPr>
-                <w:sz w:val="18"/>
-                <w:szCs w:val="18"/>
-              </w:rPr>
-            </w:pPr>
-            <w:r>
-              <w:rPr>
-                <w:rFonts w:hint="eastAsia"/>
-                <w:sz w:val="18"/>
-                <w:szCs w:val="18"/>
-              </w:rPr>
-              <w:t>约束条件</w:t>
-            </w:r>
-          </w:p>
-        </w:tc>
-        <w:tc>
-          <w:tcPr>
-            <w:tcW w:w="1823" w:type="dxa"/>
-            <w:shd w:val="clear" w:color="auto" w:fill="F3F3F3"/>
-            <w:vAlign w:val="center"/>
-          </w:tcPr>
-          <w:p>
-            <w:pPr>
-              <w:jc w:val="center"/>
-              <w:rPr>
-                <w:sz w:val="18"/>
-                <w:szCs w:val="18"/>
-              </w:rPr>
-            </w:pPr>
-            <w:r>
-              <w:rPr>
-                <w:rFonts w:hint="eastAsia"/>
-                <w:sz w:val="18"/>
-                <w:szCs w:val="18"/>
-              </w:rPr>
-              <w:t>说明</w:t>
-            </w:r>
-          </w:p>
-        </w:tc>
-        <w:tc>
-          <w:tcPr>
-            <w:tcW w:w="2694" w:type="dxa"/>
-            <w:shd w:val="clear" w:color="auto" w:fill="F3F3F3"/>
-            <w:vAlign w:val="center"/>
-          </w:tcPr>
-          <w:p>
-            <w:pPr>
-              <w:jc w:val="center"/>
-              <w:rPr>
-                <w:sz w:val="18"/>
-                <w:szCs w:val="18"/>
-              </w:rPr>
-            </w:pPr>
-            <w:r>
-              <w:rPr>
-                <w:rFonts w:hint="eastAsia"/>
-                <w:sz w:val="18"/>
-                <w:szCs w:val="18"/>
-              </w:rPr>
-              <w:t>可选值</w:t>
-            </w:r>
-          </w:p>
-        </w:tc>
-      </w:tr>
-      <w:tr>
-        <w:tc>
-          <w:tcPr>
-            <w:tcW w:w="1281" w:type="dxa"/>
-            <w:shd w:val="clear" w:color="auto" w:fill="auto"/>
-          </w:tcPr>
-          <w:p>
-            <w:pPr>
-              <w:rPr>
-                <w:rFonts w:ascii="Arial" w:hAnsi="Arial" w:cs="Arial"/>
-                <w:kern w:val="0"/>
-                <w:sz w:val="16"/>
-              </w:rPr>
-            </w:pPr>
-            <w:r>
-              <w:rPr>
-                <w:rFonts w:ascii="Arial" w:hAnsi="Arial" w:cs="Arial" w:hint="eastAsia"/>
-                <w:kern w:val="0"/>
-                <w:sz w:val="16"/>
-              </w:rPr>
-              <w:t>oweId</w:t>
-            </w:r>
-          </w:p>
-        </w:tc>
-        <w:tc>
-          <w:tcPr>
-            <w:tcW w:w="1276" w:type="dxa"/>
-            <w:shd w:val="clear" w:color="auto" w:fill="auto"/>
-          </w:tcPr>
-          <w:p>
-            <w:pPr>
-              <w:rPr>
-                <w:rFonts w:ascii="Arial" w:hAnsi="Arial" w:cs="Arial"/>
-                <w:color w:val="000000"/>
-                <w:kern w:val="0"/>
-                <w:sz w:val="16"/>
-              </w:rPr>
-            </w:pPr>
-            <w:r>
-              <w:rPr>
-                <w:rFonts w:ascii="Arial" w:hAnsi="Arial" w:cs="Arial" w:hint="eastAsia"/>
-                <w:color w:val="000000"/>
-                <w:kern w:val="0"/>
-                <w:sz w:val="16"/>
-              </w:rPr>
-              <w:t>int</w:t>
-            </w:r>
-          </w:p>
-        </w:tc>
-        <w:tc>
-          <w:tcPr>
-            <w:tcW w:w="709" w:type="dxa"/>
-            <w:shd w:val="clear" w:color="auto" w:fill="auto"/>
-          </w:tcPr>
-          <w:p>
-            <w:pPr>
-              <w:rPr>
-                <w:rFonts w:ascii="Arial" w:hAnsi="Arial" w:cs="Arial"/>
-                <w:color w:val="000000"/>
-                <w:kern w:val="0"/>
-                <w:sz w:val="16"/>
-              </w:rPr>
-            </w:pPr>
-            <w:r>
-              <w:rPr>
-                <w:rFonts w:ascii="Arial" w:hAnsi="Arial" w:cs="Arial" w:hint="eastAsia"/>
-                <w:color w:val="000000"/>
-                <w:kern w:val="0"/>
-                <w:sz w:val="16"/>
-              </w:rPr>
-              <w:sym w:font="Wingdings" w:char="F0FC"/>
-            </w:r>
-          </w:p>
-        </w:tc>
-        <w:tc>
-          <w:tcPr>
-            <w:tcW w:w="728" w:type="dxa"/>
-            <w:shd w:val="clear" w:color="auto" w:fill="auto"/>
-          </w:tcPr>
-          <w:p>
-            <w:pPr>
-              <w:rPr>
-                <w:rFonts w:ascii="Arial" w:hAnsi="Arial" w:cs="Arial"/>
-                <w:color w:val="000000"/>
-                <w:kern w:val="0"/>
-                <w:sz w:val="16"/>
-              </w:rPr>
-            </w:pPr>
-            <w:r>
-              <w:rPr>
-                <w:rFonts w:ascii="Arial" w:hAnsi="Arial" w:cs="Arial" w:hint="eastAsia"/>
-                <w:color w:val="000000"/>
-                <w:kern w:val="0"/>
-                <w:sz w:val="16"/>
-              </w:rPr>
-              <w:t>PK</w:t>
-            </w:r>
-          </w:p>
-        </w:tc>
-        <w:tc>
-          <w:tcPr>
-            <w:tcW w:w="1823" w:type="dxa"/>
-            <w:shd w:val="clear" w:color="auto" w:fill="auto"/>
-          </w:tcPr>
-          <w:p>
-            <w:pPr>
-              <w:rPr>
-                <w:rFonts w:ascii="Arial" w:hAnsi="Arial" w:cs="Arial"/>
-                <w:color w:val="000000"/>
-                <w:kern w:val="0"/>
-                <w:sz w:val="16"/>
-              </w:rPr>
-            </w:pPr>
-            <w:r>
-              <w:rPr>
-                <w:rFonts w:ascii="Arial" w:hAnsi="Arial" w:cs="Arial" w:hint="eastAsia"/>
-                <w:color w:val="000000"/>
-                <w:kern w:val="0"/>
-                <w:sz w:val="16"/>
-              </w:rPr>
-              <w:t>ID</w:t>
-            </w:r>
-          </w:p>
-        </w:tc>
-        <w:tc>
-          <w:tcPr>
-            <w:tcW w:w="2694" w:type="dxa"/>
-            <w:shd w:val="clear" w:color="auto" w:fill="auto"/>
-          </w:tcPr>
-          <w:p>
-            <w:pPr>
-              <w:rPr>
-                <w:rFonts w:ascii="Arial" w:hAnsi="Arial" w:cs="Arial"/>
-                <w:color w:val="000000"/>
-                <w:kern w:val="0"/>
-                <w:sz w:val="16"/>
-              </w:rPr>
-            </w:pPr>
-            <w:r>
-              <w:rPr>
-                <w:rFonts w:ascii="Arial" w:hAnsi="Arial" w:cs="Arial"/>
-                <w:color w:val="000000"/>
-                <w:kern w:val="0"/>
-                <w:sz w:val="16"/>
-              </w:rPr>
-              <w:t>自增</w:t>
-            </w:r>
-          </w:p>
-        </w:tc>
-      </w:tr>
-      <w:tr>
-        <w:tc>
-          <w:tcPr>
-            <w:tcW w:w="1281" w:type="dxa"/>
-            <w:shd w:val="clear" w:color="auto" w:fill="auto"/>
-          </w:tcPr>
-          <w:p>
-            <w:pPr>
-              <w:rPr>
-                <w:rFonts w:ascii="Arial" w:hAnsi="Arial" w:cs="Arial"/>
-                <w:kern w:val="0"/>
-                <w:sz w:val="16"/>
-              </w:rPr>
-            </w:pPr>
-            <w:r>
-              <w:rPr>
-                <w:rFonts w:ascii="Arial" w:hAnsi="Arial" w:cs="Arial"/>
-                <w:kern w:val="0"/>
-                <w:sz w:val="16"/>
-              </w:rPr>
-              <w:t>record</w:t>
-            </w:r>
-            <w:r>
-              <w:rPr>
-                <w:rFonts w:ascii="Arial" w:hAnsi="Arial" w:cs="Arial" w:hint="eastAsia"/>
-                <w:kern w:val="0"/>
-                <w:sz w:val="16"/>
-              </w:rPr>
-              <w:t>I</w:t>
-            </w:r>
-            <w:r>
-              <w:rPr>
-                <w:rFonts w:ascii="Arial" w:hAnsi="Arial" w:cs="Arial"/>
-                <w:kern w:val="0"/>
-                <w:sz w:val="16"/>
-              </w:rPr>
-              <w:t>d</w:t>
-            </w:r>
-          </w:p>
-        </w:tc>
-        <w:tc>
-          <w:tcPr>
-            <w:tcW w:w="1276" w:type="dxa"/>
-            <w:shd w:val="clear" w:color="auto" w:fill="auto"/>
-          </w:tcPr>
-          <w:p>
-            <w:pPr>
-              <w:rPr>
-                <w:rFonts w:ascii="Arial" w:hAnsi="Arial" w:cs="Arial"/>
-                <w:color w:val="000000"/>
-                <w:kern w:val="0"/>
-                <w:sz w:val="16"/>
-              </w:rPr>
-            </w:pPr>
-            <w:r>
-              <w:rPr>
-                <w:rFonts w:ascii="Arial" w:hAnsi="Arial" w:cs="Arial" w:hint="eastAsia"/>
-                <w:color w:val="000000"/>
-                <w:kern w:val="0"/>
-                <w:sz w:val="16"/>
-              </w:rPr>
-              <w:t>int</w:t>
-            </w:r>
-          </w:p>
-        </w:tc>
-        <w:tc>
-          <w:tcPr>
-            <w:tcW w:w="709" w:type="dxa"/>
-            <w:shd w:val="clear" w:color="auto" w:fill="auto"/>
-          </w:tcPr>
-          <w:p>
-            <w:pPr>
-              <w:rPr>
-                <w:rFonts w:ascii="Arial" w:hAnsi="Arial" w:cs="Arial"/>
-                <w:color w:val="000000"/>
-                <w:kern w:val="0"/>
-                <w:sz w:val="16"/>
-              </w:rPr>
-            </w:pPr>
-            <w:r>
-              <w:rPr>
-                <w:rFonts w:ascii="Arial" w:hAnsi="Arial" w:cs="Arial" w:hint="eastAsia"/>
-                <w:color w:val="000000"/>
-                <w:kern w:val="0"/>
-                <w:sz w:val="16"/>
-              </w:rPr>
-              <w:sym w:font="Wingdings" w:char="F0FC"/>
-            </w:r>
-          </w:p>
-        </w:tc>
-        <w:tc>
-          <w:tcPr>
-            <w:tcW w:w="728" w:type="dxa"/>
-            <w:shd w:val="clear" w:color="auto" w:fill="auto"/>
-          </w:tcPr>
-          <w:p>
-            <w:pPr>
-              <w:rPr>
-                <w:rFonts w:ascii="Arial" w:hAnsi="Arial" w:cs="Arial"/>
-                <w:color w:val="000000"/>
-                <w:kern w:val="0"/>
-                <w:sz w:val="16"/>
-              </w:rPr>
-            </w:pPr>
-            <w:r>
-              <w:rPr>
-                <w:rFonts w:ascii="Arial" w:hAnsi="Arial" w:cs="Arial" w:hint="eastAsia"/>
-                <w:color w:val="000000"/>
-                <w:kern w:val="0"/>
-                <w:sz w:val="16"/>
-              </w:rPr>
-              <w:t>FK</w:t>
-            </w:r>
-          </w:p>
-        </w:tc>
-        <w:tc>
-          <w:tcPr>
-            <w:tcW w:w="1823" w:type="dxa"/>
-            <w:shd w:val="clear" w:color="auto" w:fill="auto"/>
-          </w:tcPr>
-          <w:p>
-            <w:pPr>
-              <w:rPr>
-                <w:rFonts w:ascii="Arial" w:hAnsi="Arial" w:cs="Arial"/>
-                <w:color w:val="000000"/>
-                <w:kern w:val="0"/>
-                <w:sz w:val="16"/>
-              </w:rPr>
-            </w:pPr>
-            <w:r>
-              <w:rPr>
-                <w:rFonts w:ascii="Arial" w:hAnsi="Arial" w:cs="Arial" w:hint="eastAsia"/>
-                <w:color w:val="000000"/>
-                <w:kern w:val="0"/>
-                <w:sz w:val="16"/>
-              </w:rPr>
-              <w:t>借阅记录</w:t>
-            </w:r>
-            <w:r>
-              <w:rPr>
-                <w:rFonts w:ascii="Arial" w:hAnsi="Arial" w:cs="Arial" w:hint="eastAsia"/>
-                <w:color w:val="000000"/>
-                <w:kern w:val="0"/>
-                <w:sz w:val="16"/>
-              </w:rPr>
-              <w:t>Id</w:t>
-            </w:r>
-          </w:p>
-        </w:tc>
-        <w:tc>
-          <w:tcPr>
-            <w:tcW w:w="2694" w:type="dxa"/>
-            <w:shd w:val="clear" w:color="auto" w:fill="auto"/>
-          </w:tcPr>
-          <w:p>
-            <w:pPr>
-              <w:rPr>
-                <w:rFonts w:ascii="Arial" w:hAnsi="Arial" w:cs="Arial"/>
-                <w:color w:val="000000"/>
-                <w:kern w:val="0"/>
-                <w:sz w:val="16"/>
-              </w:rPr>
-            </w:pPr>
-          </w:p>
-        </w:tc>
-      </w:tr>
-      <w:tr>
-        <w:tc>
-          <w:tcPr>
-            <w:tcW w:w="1281" w:type="dxa"/>
-            <w:shd w:val="clear" w:color="auto" w:fill="auto"/>
-          </w:tcPr>
-          <w:p>
-            <w:pPr>
-              <w:rPr>
-                <w:rFonts w:ascii="Arial" w:hAnsi="Arial" w:cs="Arial"/>
-                <w:kern w:val="0"/>
-                <w:sz w:val="16"/>
-              </w:rPr>
-            </w:pPr>
-            <w:r>
-              <w:rPr>
-                <w:rFonts w:ascii="Arial" w:hAnsi="Arial" w:cs="Arial" w:hint="eastAsia"/>
-                <w:kern w:val="0"/>
-                <w:sz w:val="16"/>
-              </w:rPr>
-              <w:t>season</w:t>
-            </w:r>
-          </w:p>
-        </w:tc>
-        <w:tc>
-          <w:tcPr>
-            <w:tcW w:w="1276" w:type="dxa"/>
-            <w:shd w:val="clear" w:color="auto" w:fill="auto"/>
-          </w:tcPr>
-          <w:p>
-            <w:pPr>
-              <w:rPr>
-                <w:rFonts w:ascii="Arial" w:hAnsi="Arial" w:cs="Arial"/>
-                <w:color w:val="000000"/>
-                <w:kern w:val="0"/>
-                <w:sz w:val="16"/>
-              </w:rPr>
-            </w:pPr>
-            <w:r>
-              <w:rPr>
-                <w:rFonts w:ascii="Arial" w:hAnsi="Arial" w:cs="Arial" w:hint="eastAsia"/>
-                <w:color w:val="000000"/>
-                <w:kern w:val="0"/>
-                <w:sz w:val="16"/>
-              </w:rPr>
-              <w:t>text</w:t>
-            </w:r>
-          </w:p>
-        </w:tc>
-        <w:tc>
-          <w:tcPr>
-            <w:tcW w:w="709" w:type="dxa"/>
-            <w:shd w:val="clear" w:color="auto" w:fill="auto"/>
-          </w:tcPr>
-          <w:p>
-            <w:pPr>
-              <w:rPr>
-                <w:rFonts w:ascii="Arial" w:hAnsi="Arial" w:cs="Arial"/>
-                <w:color w:val="000000"/>
-                <w:kern w:val="0"/>
-                <w:sz w:val="16"/>
-              </w:rPr>
-            </w:pPr>
-            <w:r>
-              <w:rPr>
-                <w:rFonts w:ascii="Arial" w:hAnsi="Arial" w:cs="Arial" w:hint="eastAsia"/>
-                <w:color w:val="000000"/>
-                <w:kern w:val="0"/>
-                <w:sz w:val="16"/>
-              </w:rPr>
-              <w:sym w:font="Wingdings" w:char="F0FC"/>
-            </w:r>
-          </w:p>
-        </w:tc>
-        <w:tc>
-          <w:tcPr>
-            <w:tcW w:w="728" w:type="dxa"/>
-            <w:shd w:val="clear" w:color="auto" w:fill="auto"/>
-          </w:tcPr>
-          <w:p>
-            <w:pPr>
-              <w:rPr>
-                <w:rFonts w:ascii="Arial" w:hAnsi="Arial" w:cs="Arial"/>
-                <w:color w:val="000000"/>
-                <w:kern w:val="0"/>
-                <w:sz w:val="16"/>
-              </w:rPr>
-            </w:pPr>
-          </w:p>
-        </w:tc>
-        <w:tc>
-          <w:tcPr>
-            <w:tcW w:w="1823" w:type="dxa"/>
-            <w:shd w:val="clear" w:color="auto" w:fill="auto"/>
-          </w:tcPr>
-          <w:p>
-            <w:pPr>
-              <w:rPr>
-                <w:rFonts w:ascii="Arial" w:hAnsi="Arial" w:cs="Arial"/>
-                <w:color w:val="000000"/>
-                <w:kern w:val="0"/>
-                <w:sz w:val="16"/>
-              </w:rPr>
-            </w:pPr>
-            <w:r>
-              <w:rPr>
-                <w:rFonts w:ascii="Arial" w:hAnsi="Arial" w:cs="Arial" w:hint="eastAsia"/>
-                <w:color w:val="000000"/>
-                <w:kern w:val="0"/>
-                <w:sz w:val="16"/>
-              </w:rPr>
-              <w:t>欠款原因</w:t>
-            </w:r>
-          </w:p>
-        </w:tc>
-        <w:tc>
-          <w:tcPr>
-            <w:tcW w:w="2694" w:type="dxa"/>
-            <w:shd w:val="clear" w:color="auto" w:fill="auto"/>
-          </w:tcPr>
-          <w:p>
-            <w:pPr>
-              <w:rPr>
-                <w:rFonts w:ascii="Arial" w:hAnsi="Arial" w:cs="Arial"/>
-                <w:color w:val="000000"/>
-                <w:kern w:val="0"/>
-                <w:sz w:val="16"/>
-              </w:rPr>
-            </w:pPr>
-          </w:p>
-        </w:tc>
-      </w:tr>
-      <w:tr>
-        <w:tc>
-          <w:tcPr>
-            <w:tcW w:w="1281" w:type="dxa"/>
-            <w:shd w:val="clear" w:color="auto" w:fill="auto"/>
-          </w:tcPr>
-          <w:p>
-            <w:pPr>
-              <w:rPr>
-                <w:rFonts w:ascii="Arial" w:hAnsi="Arial" w:cs="Arial"/>
-                <w:kern w:val="0"/>
-                <w:sz w:val="16"/>
-              </w:rPr>
-            </w:pPr>
-            <w:r>
-              <w:rPr>
-                <w:rFonts w:ascii="Arial" w:hAnsi="Arial" w:cs="Arial" w:hint="eastAsia"/>
-                <w:kern w:val="0"/>
-                <w:sz w:val="16"/>
-              </w:rPr>
-              <w:t>oweMoney</w:t>
-            </w:r>
-          </w:p>
-        </w:tc>
-        <w:tc>
-          <w:tcPr>
-            <w:tcW w:w="1276" w:type="dxa"/>
-            <w:shd w:val="clear" w:color="auto" w:fill="auto"/>
-          </w:tcPr>
-          <w:p>
-            <w:pPr>
-              <w:rPr>
-                <w:rFonts w:ascii="Arial" w:hAnsi="Arial" w:cs="Arial"/>
-                <w:color w:val="000000"/>
-                <w:kern w:val="0"/>
-                <w:sz w:val="16"/>
-              </w:rPr>
-            </w:pPr>
-            <w:r>
-              <w:rPr>
-                <w:rFonts w:ascii="Arial" w:hAnsi="Arial" w:cs="Arial" w:hint="eastAsia"/>
-                <w:color w:val="000000"/>
-                <w:kern w:val="0"/>
-                <w:sz w:val="16"/>
-              </w:rPr>
-              <w:t>float</w:t>
-            </w:r>
-          </w:p>
-        </w:tc>
-        <w:tc>
-          <w:tcPr>
-            <w:tcW w:w="709" w:type="dxa"/>
-            <w:shd w:val="clear" w:color="auto" w:fill="auto"/>
-          </w:tcPr>
-          <w:p>
-            <w:pPr>
-              <w:rPr>
-                <w:rFonts w:ascii="Arial" w:hAnsi="Arial" w:cs="Arial"/>
-                <w:color w:val="000000"/>
-                <w:kern w:val="0"/>
-                <w:sz w:val="16"/>
-              </w:rPr>
-            </w:pPr>
-            <w:r>
-              <w:rPr>
-                <w:rFonts w:ascii="Arial" w:hAnsi="Arial" w:cs="Arial" w:hint="eastAsia"/>
-                <w:color w:val="000000"/>
-                <w:kern w:val="0"/>
-                <w:sz w:val="16"/>
-              </w:rPr>
-              <w:sym w:font="Wingdings" w:char="F0FC"/>
-            </w:r>
-          </w:p>
-        </w:tc>
-        <w:tc>
-          <w:tcPr>
-            <w:tcW w:w="728" w:type="dxa"/>
-            <w:shd w:val="clear" w:color="auto" w:fill="auto"/>
-          </w:tcPr>
-          <w:p>
-            <w:pPr>
-              <w:rPr>
-                <w:rFonts w:ascii="Arial" w:hAnsi="Arial" w:cs="Arial"/>
-                <w:color w:val="000000"/>
-                <w:kern w:val="0"/>
-                <w:sz w:val="16"/>
-              </w:rPr>
-            </w:pPr>
-          </w:p>
-        </w:tc>
-        <w:tc>
-          <w:tcPr>
-            <w:tcW w:w="1823" w:type="dxa"/>
-            <w:shd w:val="clear" w:color="auto" w:fill="auto"/>
-          </w:tcPr>
-          <w:p>
-            <w:pPr>
-              <w:rPr>
-                <w:rFonts w:ascii="Arial" w:hAnsi="Arial" w:cs="Arial"/>
-                <w:color w:val="000000"/>
-                <w:kern w:val="0"/>
-                <w:sz w:val="16"/>
-              </w:rPr>
-            </w:pPr>
-            <w:r>
-              <w:rPr>
-                <w:rFonts w:ascii="Arial" w:hAnsi="Arial" w:cs="Arial" w:hint="eastAsia"/>
-                <w:color w:val="000000"/>
-                <w:kern w:val="0"/>
-                <w:sz w:val="16"/>
-              </w:rPr>
-              <w:t>欠款金额</w:t>
-            </w:r>
-          </w:p>
-        </w:tc>
-        <w:tc>
-          <w:tcPr>
-            <w:tcW w:w="2694" w:type="dxa"/>
-            <w:shd w:val="clear" w:color="auto" w:fill="auto"/>
-          </w:tcPr>
-          <w:p>
-            <w:pPr>
-              <w:rPr>
-                <w:rFonts w:ascii="Arial" w:hAnsi="Arial" w:cs="Arial"/>
-                <w:color w:val="000000"/>
-                <w:kern w:val="0"/>
-                <w:sz w:val="16"/>
-              </w:rPr>
-            </w:pPr>
-          </w:p>
-        </w:tc>
-      </w:tr>
-      <w:tr>
-        <w:tc>
-          <w:tcPr>
-            <w:tcW w:w="1281" w:type="dxa"/>
-            <w:shd w:val="clear" w:color="auto" w:fill="auto"/>
-          </w:tcPr>
-          <w:p>
-            <w:pPr>
-              <w:rPr>
-                <w:rFonts w:ascii="Arial" w:hAnsi="Arial" w:cs="Arial"/>
-                <w:kern w:val="0"/>
-                <w:sz w:val="16"/>
-              </w:rPr>
-            </w:pPr>
-            <w:r>
-              <w:rPr>
-                <w:rFonts w:ascii="Arial" w:hAnsi="Arial" w:cs="Arial" w:hint="eastAsia"/>
-                <w:kern w:val="0"/>
-                <w:sz w:val="16"/>
-              </w:rPr>
-              <w:t>repay</w:t>
-            </w:r>
-          </w:p>
-        </w:tc>
-        <w:tc>
-          <w:tcPr>
-            <w:tcW w:w="1276" w:type="dxa"/>
-            <w:shd w:val="clear" w:color="auto" w:fill="auto"/>
-          </w:tcPr>
-          <w:p>
-            <w:pPr>
-              <w:rPr>
-                <w:rFonts w:ascii="Arial" w:hAnsi="Arial" w:cs="Arial"/>
-                <w:color w:val="000000"/>
-                <w:kern w:val="0"/>
-                <w:sz w:val="16"/>
-              </w:rPr>
-            </w:pPr>
-            <w:r>
-              <w:rPr>
-                <w:rFonts w:ascii="Arial" w:hAnsi="Arial" w:cs="Arial" w:hint="eastAsia"/>
-                <w:color w:val="000000"/>
-                <w:kern w:val="0"/>
-                <w:sz w:val="16"/>
-              </w:rPr>
-              <w:t>float</w:t>
-            </w:r>
-          </w:p>
-        </w:tc>
-        <w:tc>
-          <w:tcPr>
-            <w:tcW w:w="709" w:type="dxa"/>
-            <w:shd w:val="clear" w:color="auto" w:fill="auto"/>
-          </w:tcPr>
-          <w:p>
-            <w:pPr>
-              <w:rPr>
-                <w:rFonts w:ascii="Arial" w:hAnsi="Arial" w:cs="Arial"/>
-                <w:color w:val="000000"/>
-                <w:kern w:val="0"/>
-                <w:sz w:val="16"/>
-              </w:rPr>
-            </w:pPr>
-            <w:r>
-              <w:rPr>
-                <w:rFonts w:ascii="Arial" w:hAnsi="Arial" w:cs="Arial" w:hint="eastAsia"/>
-                <w:color w:val="000000"/>
-                <w:kern w:val="0"/>
-                <w:sz w:val="16"/>
-              </w:rPr>
-              <w:sym w:font="Wingdings" w:char="F0FC"/>
-            </w:r>
-          </w:p>
-        </w:tc>
-        <w:tc>
-          <w:tcPr>
-            <w:tcW w:w="728" w:type="dxa"/>
-            <w:shd w:val="clear" w:color="auto" w:fill="auto"/>
-          </w:tcPr>
-          <w:p>
-            <w:pPr>
-              <w:rPr>
-                <w:rFonts w:ascii="Arial" w:hAnsi="Arial" w:cs="Arial"/>
-                <w:color w:val="000000"/>
-                <w:kern w:val="0"/>
-                <w:sz w:val="16"/>
-              </w:rPr>
-            </w:pPr>
-          </w:p>
-        </w:tc>
-        <w:tc>
-          <w:tcPr>
-            <w:tcW w:w="1823" w:type="dxa"/>
-            <w:shd w:val="clear" w:color="auto" w:fill="auto"/>
-          </w:tcPr>
-          <w:p>
-            <w:pPr>
-              <w:rPr>
-                <w:rFonts w:ascii="Arial" w:hAnsi="Arial" w:cs="Arial"/>
-                <w:color w:val="000000"/>
-                <w:kern w:val="0"/>
-                <w:sz w:val="16"/>
-              </w:rPr>
-            </w:pPr>
-            <w:r>
-              <w:rPr>
-                <w:rFonts w:ascii="Arial" w:hAnsi="Arial" w:cs="Arial" w:hint="eastAsia"/>
-                <w:color w:val="000000"/>
-                <w:kern w:val="0"/>
-                <w:sz w:val="16"/>
-              </w:rPr>
-              <w:t>应缴金额</w:t>
-            </w:r>
-          </w:p>
-        </w:tc>
-        <w:tc>
-          <w:tcPr>
-            <w:tcW w:w="2694" w:type="dxa"/>
-            <w:shd w:val="clear" w:color="auto" w:fill="auto"/>
-          </w:tcPr>
-          <w:p>
-            <w:pPr>
-              <w:rPr>
-                <w:rFonts w:ascii="Arial" w:hAnsi="Arial" w:cs="Arial"/>
-                <w:color w:val="000000"/>
-                <w:kern w:val="0"/>
-                <w:sz w:val="16"/>
-              </w:rPr>
-            </w:pPr>
-          </w:p>
-        </w:tc>
-      </w:tr>
-      <w:tr>
-        <w:tc>
-          <w:tcPr>
-            <w:tcW w:w="1281" w:type="dxa"/>
-            <w:shd w:val="clear" w:color="auto" w:fill="auto"/>
-          </w:tcPr>
-          <w:p>
-            <w:pPr>
-              <w:rPr>
-                <w:rFonts w:ascii="Arial" w:hAnsi="Arial" w:cs="Arial"/>
-                <w:kern w:val="0"/>
-                <w:sz w:val="16"/>
-              </w:rPr>
-            </w:pPr>
-            <w:r>
-              <w:rPr>
-                <w:rFonts w:ascii="Arial" w:hAnsi="Arial" w:cs="Arial" w:hint="eastAsia"/>
-                <w:kern w:val="0"/>
-                <w:sz w:val="16"/>
-              </w:rPr>
-              <w:t>oweDate</w:t>
-            </w:r>
-          </w:p>
-        </w:tc>
-        <w:tc>
-          <w:tcPr>
-            <w:tcW w:w="1276" w:type="dxa"/>
-            <w:shd w:val="clear" w:color="auto" w:fill="auto"/>
-          </w:tcPr>
-          <w:p>
-            <w:pPr>
-              <w:rPr>
-                <w:rFonts w:ascii="Arial" w:hAnsi="Arial" w:cs="Arial"/>
-                <w:color w:val="000000"/>
-                <w:kern w:val="0"/>
-                <w:sz w:val="16"/>
-              </w:rPr>
-            </w:pPr>
-            <w:r>
-              <w:rPr>
-                <w:rFonts w:ascii="Arial" w:hAnsi="Arial" w:cs="Arial" w:hint="eastAsia"/>
-                <w:color w:val="000000"/>
-                <w:kern w:val="0"/>
-                <w:sz w:val="16"/>
-              </w:rPr>
-              <w:t>date</w:t>
-            </w:r>
-          </w:p>
-        </w:tc>
-        <w:tc>
-          <w:tcPr>
-            <w:tcW w:w="709" w:type="dxa"/>
-            <w:shd w:val="clear" w:color="auto" w:fill="auto"/>
-          </w:tcPr>
-          <w:p>
-            <w:pPr>
-              <w:rPr>
-                <w:rFonts w:ascii="Arial" w:hAnsi="Arial" w:cs="Arial"/>
-                <w:color w:val="000000"/>
-                <w:kern w:val="0"/>
-                <w:sz w:val="16"/>
-              </w:rPr>
-            </w:pPr>
-            <w:r>
-              <w:rPr>
-                <w:rFonts w:ascii="Arial" w:hAnsi="Arial" w:cs="Arial" w:hint="eastAsia"/>
-                <w:color w:val="000000"/>
-                <w:kern w:val="0"/>
-                <w:sz w:val="16"/>
-              </w:rPr>
-              <w:sym w:font="Wingdings" w:char="F0FC"/>
-            </w:r>
-          </w:p>
-        </w:tc>
-        <w:tc>
-          <w:tcPr>
-            <w:tcW w:w="728" w:type="dxa"/>
-            <w:shd w:val="clear" w:color="auto" w:fill="auto"/>
-          </w:tcPr>
-          <w:p>
-            <w:pPr>
-              <w:rPr>
-                <w:rFonts w:ascii="Arial" w:hAnsi="Arial" w:cs="Arial"/>
-                <w:color w:val="000000"/>
-                <w:kern w:val="0"/>
-                <w:sz w:val="16"/>
-              </w:rPr>
-            </w:pPr>
-          </w:p>
-        </w:tc>
-        <w:tc>
-          <w:tcPr>
-            <w:tcW w:w="1823" w:type="dxa"/>
-            <w:shd w:val="clear" w:color="auto" w:fill="auto"/>
-          </w:tcPr>
-          <w:p>
-            <w:pPr>
-              <w:rPr>
-                <w:rFonts w:ascii="Arial" w:hAnsi="Arial" w:cs="Arial"/>
-                <w:color w:val="000000"/>
-                <w:kern w:val="0"/>
-                <w:sz w:val="16"/>
-              </w:rPr>
-            </w:pPr>
-            <w:r>
-              <w:rPr>
-                <w:rFonts w:ascii="Arial" w:hAnsi="Arial" w:cs="Arial" w:hint="eastAsia"/>
-                <w:color w:val="000000"/>
-                <w:kern w:val="0"/>
-                <w:sz w:val="16"/>
-              </w:rPr>
-              <w:t>欠款时间</w:t>
-            </w:r>
-          </w:p>
-        </w:tc>
-        <w:tc>
-          <w:tcPr>
-            <w:tcW w:w="2694" w:type="dxa"/>
-            <w:shd w:val="clear" w:color="auto" w:fill="auto"/>
-          </w:tcPr>
-          <w:p>
-            <w:pPr>
-              <w:rPr>
-                <w:rFonts w:ascii="Arial" w:hAnsi="Arial" w:cs="Arial"/>
-                <w:color w:val="000000"/>
-                <w:kern w:val="0"/>
-                <w:sz w:val="16"/>
-              </w:rPr>
-            </w:pPr>
-          </w:p>
-        </w:tc>
-      </w:tr>
-      <w:tr>
-        <w:tc>
-          <w:tcPr>
-            <w:tcW w:w="1281" w:type="dxa"/>
-            <w:shd w:val="clear" w:color="auto" w:fill="auto"/>
-          </w:tcPr>
-          <w:p>
-            <w:pPr>
-              <w:rPr>
-                <w:kern w:val="0"/>
-              </w:rPr>
-            </w:pPr>
-            <w:r>
-              <w:rPr>
-                <w:rFonts w:ascii="Arial" w:hAnsi="Arial" w:cs="Arial" w:hint="eastAsia"/>
-                <w:kern w:val="0"/>
-                <w:sz w:val="16"/>
-              </w:rPr>
-              <w:t>memo</w:t>
-            </w:r>
-          </w:p>
-        </w:tc>
-        <w:tc>
-          <w:tcPr>
-            <w:tcW w:w="1276" w:type="dxa"/>
-            <w:shd w:val="clear" w:color="auto" w:fill="auto"/>
-          </w:tcPr>
-          <w:p>
-            <w:pPr>
-              <w:rPr>
-                <w:rFonts w:ascii="Arial" w:hAnsi="Arial" w:cs="Arial"/>
-                <w:color w:val="000000"/>
-                <w:kern w:val="0"/>
-                <w:sz w:val="16"/>
-              </w:rPr>
-            </w:pPr>
-            <w:r>
-              <w:rPr>
-                <w:rFonts w:ascii="Arial" w:hAnsi="Arial" w:cs="Arial" w:hint="eastAsia"/>
-                <w:color w:val="000000"/>
-                <w:kern w:val="0"/>
-                <w:sz w:val="16"/>
-              </w:rPr>
-              <w:t>text</w:t>
-            </w:r>
-          </w:p>
-        </w:tc>
-        <w:tc>
-          <w:tcPr>
-            <w:tcW w:w="709" w:type="dxa"/>
-            <w:shd w:val="clear" w:color="auto" w:fill="auto"/>
-          </w:tcPr>
-          <w:p>
-            <w:pPr>
-              <w:rPr>
-                <w:rFonts w:ascii="Arial" w:hAnsi="Arial" w:cs="Arial"/>
-                <w:color w:val="000000"/>
-                <w:kern w:val="0"/>
-                <w:sz w:val="16"/>
-              </w:rPr>
-            </w:pPr>
-          </w:p>
-        </w:tc>
-        <w:tc>
-          <w:tcPr>
-            <w:tcW w:w="728" w:type="dxa"/>
-            <w:shd w:val="clear" w:color="auto" w:fill="auto"/>
-          </w:tcPr>
-          <w:p>
-            <w:pPr>
-              <w:rPr>
-                <w:rFonts w:ascii="Arial" w:hAnsi="Arial" w:cs="Arial"/>
-                <w:color w:val="000000"/>
-                <w:kern w:val="0"/>
-                <w:sz w:val="16"/>
-              </w:rPr>
-            </w:pPr>
-          </w:p>
-        </w:tc>
-        <w:tc>
-          <w:tcPr>
-            <w:tcW w:w="1823" w:type="dxa"/>
-            <w:shd w:val="clear" w:color="auto" w:fill="auto"/>
-          </w:tcPr>
-          <w:p>
-            <w:pPr>
-              <w:rPr>
-                <w:rFonts w:ascii="Arial" w:hAnsi="Arial" w:cs="Arial"/>
-                <w:color w:val="000000"/>
-                <w:kern w:val="0"/>
-                <w:sz w:val="16"/>
-              </w:rPr>
-            </w:pPr>
-            <w:r>
-              <w:rPr>
-                <w:rFonts w:ascii="Arial" w:hAnsi="Arial" w:cs="Arial" w:hint="eastAsia"/>
-                <w:color w:val="000000"/>
-                <w:kern w:val="0"/>
-                <w:sz w:val="16"/>
-              </w:rPr>
-              <w:t>备注</w:t>
-            </w:r>
-          </w:p>
-        </w:tc>
-        <w:tc>
-          <w:tcPr>
-            <w:tcW w:w="2694" w:type="dxa"/>
-            <w:shd w:val="clear" w:color="auto" w:fill="auto"/>
-          </w:tcPr>
-          <w:p>
-            <w:pPr>
-              <w:rPr>
-                <w:rFonts w:ascii="Arial" w:hAnsi="Arial" w:cs="Arial"/>
-                <w:color w:val="000000"/>
-                <w:kern w:val="0"/>
-                <w:sz w:val="16"/>
-              </w:rPr>
-            </w:pPr>
-          </w:p>
-        </w:tc>
-      </w:tr>
-    </w:tbl>
-    <w:p>
-      <w:pPr>
-        <w:numPr>
-          <w:ilvl w:val="1"/>
-          <w:numId w:val="3"/>
-        </w:numPr>
-        <w:spacing w:beforeLines="25" w:before="78" w:afterLines="25" w:after="78"/>
-        <w:ind w:left="1168"/>
-      </w:pPr>
-      <w:r>
-        <w:rPr>
-          <w:rFonts w:hint="eastAsia"/>
-        </w:rPr>
-        <w:lastRenderedPageBreak/>
-        <w:t>与其他表的表间关系</w:t>
-      </w:r>
-    </w:p>
-    <w:tbl>
-      <w:tblPr>
-        <w:tblW w:w="8511" w:type="dxa"/>
-        <w:tblInd w:w="528" w:type="dxa"/>
-        <w:tblBorders>
-          <w:top w:val="single" w:sz="4" w:space="0" w:color="auto"/>
-          <w:left w:val="single" w:sz="4" w:space="0" w:color="auto"/>
-          <w:bottom w:val="single" w:sz="4" w:space="0" w:color="auto"/>
-          <w:right w:val="single" w:sz="4" w:space="0" w:color="auto"/>
-          <w:insideH w:val="single" w:sz="4" w:space="0" w:color="auto"/>
-          <w:insideV w:val="single" w:sz="4" w:space="0" w:color="auto"/>
-        </w:tblBorders>
-        <w:tblLook w:val="01E0" w:firstRow="1" w:lastRow="1" w:firstColumn="1" w:lastColumn="1" w:noHBand="0" w:noVBand="0"/>
-      </w:tblPr>
-      <w:tblGrid>
-        <w:gridCol w:w="2734"/>
-        <w:gridCol w:w="2843"/>
-        <w:gridCol w:w="2934"/>
-      </w:tblGrid>
-      <w:tr>
-        <w:tc>
-          <w:tcPr>
-            <w:tcW w:w="2734" w:type="dxa"/>
-            <w:shd w:val="clear" w:color="auto" w:fill="F3F3F3"/>
-          </w:tcPr>
-          <w:p>
-            <w:pPr>
-              <w:jc w:val="center"/>
-              <w:rPr>
-                <w:sz w:val="18"/>
-                <w:szCs w:val="18"/>
-              </w:rPr>
-            </w:pPr>
-            <w:r>
-              <w:rPr>
-                <w:rFonts w:hint="eastAsia"/>
-                <w:sz w:val="18"/>
-                <w:szCs w:val="18"/>
-              </w:rPr>
-              <w:t>外键定义</w:t>
-            </w:r>
-          </w:p>
-        </w:tc>
-        <w:tc>
-          <w:tcPr>
-            <w:tcW w:w="2843" w:type="dxa"/>
-            <w:shd w:val="clear" w:color="auto" w:fill="F3F3F3"/>
-          </w:tcPr>
-          <w:p>
-            <w:pPr>
-              <w:jc w:val="center"/>
-              <w:rPr>
-                <w:sz w:val="18"/>
-                <w:szCs w:val="18"/>
-              </w:rPr>
-            </w:pPr>
-            <w:r>
-              <w:rPr>
-                <w:rFonts w:hint="eastAsia"/>
-                <w:sz w:val="18"/>
-                <w:szCs w:val="18"/>
-              </w:rPr>
-              <w:t>子</w:t>
-            </w:r>
-          </w:p>
-        </w:tc>
-        <w:tc>
-          <w:tcPr>
-            <w:tcW w:w="2934" w:type="dxa"/>
-            <w:shd w:val="clear" w:color="auto" w:fill="F3F3F3"/>
-          </w:tcPr>
-          <w:p>
-            <w:pPr>
-              <w:jc w:val="center"/>
-              <w:rPr>
-                <w:sz w:val="18"/>
-                <w:szCs w:val="18"/>
-              </w:rPr>
-            </w:pPr>
-            <w:r>
-              <w:rPr>
-                <w:rFonts w:hint="eastAsia"/>
-                <w:sz w:val="18"/>
-                <w:szCs w:val="18"/>
-              </w:rPr>
-              <w:t>父</w:t>
-            </w:r>
-          </w:p>
-        </w:tc>
-      </w:tr>
-      <w:tr>
-        <w:tc>
-          <w:tcPr>
-            <w:tcW w:w="2734" w:type="dxa"/>
-            <w:shd w:val="clear" w:color="auto" w:fill="auto"/>
-          </w:tcPr>
-          <w:p>
-            <w:pPr>
-              <w:jc w:val="center"/>
-            </w:pPr>
-            <w:r>
-              <w:rPr>
-                <w:rFonts w:ascii="Arial" w:hAnsi="Arial" w:cs="Arial" w:hint="eastAsia"/>
-                <w:color w:val="000000"/>
-                <w:kern w:val="0"/>
-                <w:sz w:val="16"/>
-              </w:rPr>
-              <w:t>FK</w:t>
-            </w:r>
-          </w:p>
-        </w:tc>
-        <w:tc>
-          <w:tcPr>
-            <w:tcW w:w="2843" w:type="dxa"/>
-            <w:shd w:val="clear" w:color="auto" w:fill="auto"/>
-          </w:tcPr>
-          <w:p>
-            <w:pPr>
-              <w:jc w:val="center"/>
-            </w:pPr>
-            <w:r>
-              <w:rPr>
-                <w:rStyle w:val="hps"/>
-                <w:rFonts w:ascii="Arial" w:hAnsi="Arial" w:cs="Arial" w:hint="eastAsia"/>
-                <w:color w:val="000000"/>
-                <w:sz w:val="16"/>
-                <w:szCs w:val="16"/>
-              </w:rPr>
-              <w:t>owe</w:t>
-            </w:r>
-            <w:r>
-              <w:rPr>
-                <w:rStyle w:val="hps"/>
-                <w:rFonts w:ascii="Arial" w:hAnsi="Arial" w:cs="Arial" w:hint="eastAsia"/>
-                <w:color w:val="000000"/>
-                <w:sz w:val="16"/>
-                <w:szCs w:val="16"/>
-              </w:rPr>
-              <w:t>.</w:t>
-            </w:r>
-            <w:r>
-              <w:rPr>
-                <w:rStyle w:val="hps"/>
-                <w:rFonts w:ascii="Arial" w:hAnsi="Arial" w:cs="Arial" w:hint="eastAsia"/>
-                <w:color w:val="000000"/>
-                <w:sz w:val="16"/>
-                <w:szCs w:val="16"/>
-              </w:rPr>
-              <w:t xml:space="preserve"> </w:t>
-            </w:r>
-            <w:r>
-              <w:rPr>
-                <w:rStyle w:val="hps"/>
-                <w:rFonts w:ascii="Arial" w:hAnsi="Arial" w:cs="Arial"/>
-                <w:color w:val="000000"/>
-                <w:sz w:val="16"/>
-                <w:szCs w:val="16"/>
-              </w:rPr>
-              <w:t>recorded</w:t>
-            </w:r>
-          </w:p>
-        </w:tc>
-        <w:tc>
-          <w:tcPr>
-            <w:tcW w:w="2934" w:type="dxa"/>
-            <w:shd w:val="clear" w:color="auto" w:fill="auto"/>
-          </w:tcPr>
-          <w:p>
-            <w:pPr>
-              <w:jc w:val="center"/>
-            </w:pPr>
-            <w:r>
-              <w:rPr>
-                <w:rStyle w:val="hps"/>
-                <w:rFonts w:ascii="Arial" w:hAnsi="Arial" w:cs="Arial" w:hint="eastAsia"/>
-                <w:color w:val="000000"/>
-                <w:sz w:val="16"/>
-                <w:szCs w:val="16"/>
-              </w:rPr>
-              <w:t>records.recordId</w:t>
-            </w:r>
-          </w:p>
-        </w:tc>
-      </w:tr>
-    </w:tbl>
-    <w:p/>
-    <w:p>
-      <w:pPr>
-        <w:pStyle w:val="3"/>
-        <w:spacing w:before="120" w:after="120" w:line="415" w:lineRule="auto"/>
-      </w:pPr>
-      <w:bookmarkStart w:id="12" w:name="_Toc471823927"/>
+      <w:bookmarkStart w:id="10" w:name="_Toc471823927"/>
       <w:r>
         <w:rPr>
           <w:rFonts w:hint="eastAsia"/>
         </w:rPr>
         <w:t>预约记录表</w:t>
       </w:r>
-      <w:bookmarkEnd w:id="12"/>
+      <w:bookmarkEnd w:id="10"/>
     </w:p>
     <w:p>
       <w:pPr>
@@ -16334,6 +14303,7 @@
                 <w:sz w:val="16"/>
               </w:rPr>
             </w:pPr>
+            <w:proofErr w:type="spellStart"/>
             <w:r>
               <w:rPr>
                 <w:rFonts w:ascii="Arial" w:hAnsi="Arial" w:cs="Arial" w:hint="eastAsia"/>
@@ -16350,6 +14320,7 @@
               </w:rPr>
               <w:t>Id</w:t>
             </w:r>
+            <w:proofErr w:type="spellEnd"/>
           </w:p>
         </w:tc>
         <w:tc>
@@ -16366,6 +14337,7 @@
                 <w:sz w:val="16"/>
               </w:rPr>
             </w:pPr>
+            <w:proofErr w:type="spellStart"/>
             <w:r>
               <w:rPr>
                 <w:rFonts w:ascii="Arial" w:hAnsi="Arial" w:cs="Arial" w:hint="eastAsia"/>
@@ -16375,6 +14347,7 @@
               </w:rPr>
               <w:t>int</w:t>
             </w:r>
+            <w:proofErr w:type="spellEnd"/>
           </w:p>
         </w:tc>
         <w:tc>
@@ -16492,6 +14465,7 @@
                 <w:sz w:val="16"/>
               </w:rPr>
             </w:pPr>
+            <w:proofErr w:type="spellStart"/>
             <w:r>
               <w:rPr>
                 <w:rFonts w:ascii="Arial" w:hAnsi="Arial" w:cs="Arial" w:hint="eastAsia"/>
@@ -16508,6 +14482,7 @@
               </w:rPr>
               <w:t>Id</w:t>
             </w:r>
+            <w:proofErr w:type="spellEnd"/>
           </w:p>
         </w:tc>
         <w:tc>
@@ -16524,14 +14499,25 @@
                 <w:sz w:val="16"/>
               </w:rPr>
             </w:pPr>
-            <w:r>
-              <w:rPr>
-                <w:rFonts w:ascii="Arial" w:hAnsi="Arial" w:cs="Arial" w:hint="eastAsia"/>
-                <w:color w:val="000000"/>
-                <w:kern w:val="0"/>
-                <w:sz w:val="16"/>
-              </w:rPr>
-              <w:t>varchar(100)</w:t>
+            <w:proofErr w:type="spellStart"/>
+            <w:r>
+              <w:rPr>
+                <w:rFonts w:ascii="Arial" w:hAnsi="Arial" w:cs="Arial" w:hint="eastAsia"/>
+                <w:color w:val="000000"/>
+                <w:kern w:val="0"/>
+                <w:sz w:val="16"/>
+              </w:rPr>
+              <w:t>varchar</w:t>
+            </w:r>
+            <w:proofErr w:type="spellEnd"/>
+            <w:r>
+              <w:rPr>
+                <w:rFonts w:ascii="Arial" w:hAnsi="Arial" w:cs="Arial" w:hint="eastAsia"/>
+                <w:color w:val="000000"/>
+                <w:kern w:val="0"/>
+                <w:sz w:val="16"/>
+              </w:rPr>
+              <w:t>(100)</w:t>
             </w:r>
           </w:p>
         </w:tc>
@@ -16650,6 +14636,7 @@
                 <w:sz w:val="16"/>
               </w:rPr>
             </w:pPr>
+            <w:proofErr w:type="spellStart"/>
             <w:r>
               <w:rPr>
                 <w:rFonts w:ascii="Arial" w:hAnsi="Arial" w:cs="Arial" w:hint="eastAsia"/>
@@ -16658,6 +14645,7 @@
               </w:rPr>
               <w:t>eachId</w:t>
             </w:r>
+            <w:proofErr w:type="spellEnd"/>
           </w:p>
         </w:tc>
         <w:tc>
@@ -16674,14 +14662,25 @@
                 <w:sz w:val="16"/>
               </w:rPr>
             </w:pPr>
-            <w:r>
-              <w:rPr>
-                <w:rFonts w:ascii="Arial" w:hAnsi="Arial" w:cs="Arial" w:hint="eastAsia"/>
-                <w:color w:val="000000"/>
-                <w:kern w:val="0"/>
-                <w:sz w:val="16"/>
-              </w:rPr>
-              <w:t>varchar(100)</w:t>
+            <w:proofErr w:type="spellStart"/>
+            <w:r>
+              <w:rPr>
+                <w:rFonts w:ascii="Arial" w:hAnsi="Arial" w:cs="Arial" w:hint="eastAsia"/>
+                <w:color w:val="000000"/>
+                <w:kern w:val="0"/>
+                <w:sz w:val="16"/>
+              </w:rPr>
+              <w:t>varchar</w:t>
+            </w:r>
+            <w:proofErr w:type="spellEnd"/>
+            <w:r>
+              <w:rPr>
+                <w:rFonts w:ascii="Arial" w:hAnsi="Arial" w:cs="Arial" w:hint="eastAsia"/>
+                <w:color w:val="000000"/>
+                <w:kern w:val="0"/>
+                <w:sz w:val="16"/>
+              </w:rPr>
+              <w:t>(100)</w:t>
             </w:r>
           </w:p>
         </w:tc>
@@ -16809,6 +14808,7 @@
                 <w:sz w:val="16"/>
               </w:rPr>
             </w:pPr>
+            <w:proofErr w:type="spellStart"/>
             <w:r>
               <w:rPr>
                 <w:rFonts w:ascii="Arial" w:hAnsi="Arial" w:cs="Arial" w:hint="eastAsia"/>
@@ -16817,6 +14817,7 @@
               </w:rPr>
               <w:t>orderDate</w:t>
             </w:r>
+            <w:proofErr w:type="spellEnd"/>
           </w:p>
         </w:tc>
         <w:tc>
@@ -16941,6 +14942,7 @@
                 <w:sz w:val="16"/>
               </w:rPr>
             </w:pPr>
+            <w:proofErr w:type="spellStart"/>
             <w:r>
               <w:rPr>
                 <w:rFonts w:ascii="Arial" w:hAnsi="Arial" w:cs="Arial" w:hint="eastAsia"/>
@@ -16949,6 +14951,7 @@
               </w:rPr>
               <w:t>orderType</w:t>
             </w:r>
+            <w:proofErr w:type="spellEnd"/>
           </w:p>
         </w:tc>
         <w:tc>
@@ -16965,14 +14968,25 @@
                 <w:sz w:val="16"/>
               </w:rPr>
             </w:pPr>
-            <w:r>
-              <w:rPr>
-                <w:rFonts w:ascii="Arial" w:hAnsi="Arial" w:cs="Arial" w:hint="eastAsia"/>
-                <w:color w:val="000000"/>
-                <w:kern w:val="0"/>
-                <w:sz w:val="16"/>
-              </w:rPr>
-              <w:t>varchar(100)</w:t>
+            <w:proofErr w:type="spellStart"/>
+            <w:r>
+              <w:rPr>
+                <w:rFonts w:ascii="Arial" w:hAnsi="Arial" w:cs="Arial" w:hint="eastAsia"/>
+                <w:color w:val="000000"/>
+                <w:kern w:val="0"/>
+                <w:sz w:val="16"/>
+              </w:rPr>
+              <w:t>varchar</w:t>
+            </w:r>
+            <w:proofErr w:type="spellEnd"/>
+            <w:r>
+              <w:rPr>
+                <w:rFonts w:ascii="Arial" w:hAnsi="Arial" w:cs="Arial" w:hint="eastAsia"/>
+                <w:color w:val="000000"/>
+                <w:kern w:val="0"/>
+                <w:sz w:val="16"/>
+              </w:rPr>
+              <w:t>(100)</w:t>
             </w:r>
           </w:p>
         </w:tc>
@@ -17056,26 +15070,6 @@
                 <w:sz w:val="16"/>
               </w:rPr>
             </w:pPr>
-            <w:r>
-              <w:rPr>
-                <w:rFonts w:ascii="Arial" w:hAnsi="Arial" w:cs="Arial"/>
-                <w:strike/>
-                <w:color w:val="000000"/>
-                <w:kern w:val="0"/>
-                <w:sz w:val="16"/>
-              </w:rPr>
-              <w:t>待生效</w:t>
-            </w:r>
-            <w:r>
-              <w:rPr>
-                <w:rFonts w:ascii="Arial" w:hAnsi="Arial" w:cs="Arial" w:hint="eastAsia"/>
-                <w:strike/>
-                <w:color w:val="000000"/>
-                <w:kern w:val="0"/>
-                <w:sz w:val="16"/>
-              </w:rPr>
-              <w:t>、</w:t>
-            </w:r>
             <w:r>
               <w:rPr>
                 <w:rFonts w:ascii="Arial" w:hAnsi="Arial" w:cs="Arial"/>
@@ -17313,6 +15307,7 @@
                 <w:szCs w:val="18"/>
               </w:rPr>
             </w:pPr>
+            <w:proofErr w:type="gramStart"/>
             <w:r>
               <w:rPr>
                 <w:rFonts w:hint="eastAsia"/>
@@ -17321,6 +15316,7 @@
               </w:rPr>
               <w:t>外键定义</w:t>
             </w:r>
+            <w:proofErr w:type="gramEnd"/>
           </w:p>
         </w:tc>
         <w:tc>
@@ -17409,6 +15405,7 @@
             <w:pPr>
               <w:jc w:val="center"/>
             </w:pPr>
+            <w:proofErr w:type="gramStart"/>
             <w:r>
               <w:rPr>
                 <w:rStyle w:val="hps"/>
@@ -17429,6 +15426,7 @@
               </w:rPr>
               <w:t>s</w:t>
             </w:r>
+            <w:proofErr w:type="gramEnd"/>
             <w:r>
               <w:rPr>
                 <w:rStyle w:val="hps"/>
@@ -17447,8 +15445,20 @@
                 <w:sz w:val="16"/>
                 <w:szCs w:val="16"/>
               </w:rPr>
-              <w:t xml:space="preserve"> studentId</w:t>
-            </w:r>
+              <w:t xml:space="preserve"> </w:t>
+            </w:r>
+            <w:proofErr w:type="spellStart"/>
+            <w:r>
+              <w:rPr>
+                <w:rStyle w:val="hps"/>
+                <w:rFonts w:ascii="Arial" w:hAnsi="Arial" w:cs="Arial" w:hint="eastAsia"/>
+                <w:color w:val="000000"/>
+                <w:sz w:val="16"/>
+                <w:szCs w:val="16"/>
+              </w:rPr>
+              <w:t>studentId</w:t>
+            </w:r>
+            <w:proofErr w:type="spellEnd"/>
           </w:p>
         </w:tc>
         <w:tc>
@@ -17460,6 +15470,7 @@
             <w:pPr>
               <w:jc w:val="center"/>
             </w:pPr>
+            <w:proofErr w:type="spellStart"/>
             <w:r>
               <w:rPr>
                 <w:rStyle w:val="hps"/>
@@ -17470,6 +15481,7 @@
               </w:rPr>
               <w:t>students.studentId</w:t>
             </w:r>
+            <w:proofErr w:type="spellEnd"/>
           </w:p>
         </w:tc>
       </w:tr>
@@ -17516,6 +15528,7 @@
                 <w:szCs w:val="16"/>
               </w:rPr>
             </w:pPr>
+            <w:proofErr w:type="spellStart"/>
             <w:r>
               <w:rPr>
                 <w:rStyle w:val="hps"/>
@@ -17566,6 +15579,7 @@
               </w:rPr>
               <w:t>d</w:t>
             </w:r>
+            <w:proofErr w:type="spellEnd"/>
           </w:p>
         </w:tc>
         <w:tc>
@@ -17584,6 +15598,7 @@
                 <w:szCs w:val="16"/>
               </w:rPr>
             </w:pPr>
+            <w:proofErr w:type="spellStart"/>
             <w:r>
               <w:rPr>
                 <w:rStyle w:val="hps"/>
@@ -17614,6 +15629,7 @@
               </w:rPr>
               <w:t>.eachId</w:t>
             </w:r>
+            <w:proofErr w:type="spellEnd"/>
           </w:p>
         </w:tc>
       </w:tr>
@@ -17624,7 +15640,7 @@
         <w:pStyle w:val="3"/>
         <w:spacing w:before="120" w:after="120" w:line="415" w:lineRule="auto"/>
       </w:pPr>
-      <w:bookmarkStart w:id="13" w:name="_Toc471823928"/>
+      <w:bookmarkStart w:id="11" w:name="_Toc471823928"/>
       <w:r>
         <w:rPr>
           <w:rFonts w:hint="eastAsia"/>
@@ -17643,7 +15659,7 @@
         </w:rPr>
         <w:t>表</w:t>
       </w:r>
-      <w:bookmarkEnd w:id="13"/>
+      <w:bookmarkEnd w:id="11"/>
     </w:p>
     <w:p>
       <w:pPr>
@@ -17944,6 +15960,7 @@
                 <w:sz w:val="16"/>
               </w:rPr>
             </w:pPr>
+            <w:proofErr w:type="spellStart"/>
             <w:r>
               <w:rPr>
                 <w:rFonts w:ascii="Arial" w:hAnsi="Arial" w:cs="Arial" w:hint="eastAsia"/>
@@ -17952,6 +15969,7 @@
               </w:rPr>
               <w:t>recomId</w:t>
             </w:r>
+            <w:proofErr w:type="spellEnd"/>
           </w:p>
         </w:tc>
         <w:tc>
@@ -17968,6 +15986,7 @@
                 <w:sz w:val="16"/>
               </w:rPr>
             </w:pPr>
+            <w:proofErr w:type="spellStart"/>
             <w:r>
               <w:rPr>
                 <w:rFonts w:ascii="Arial" w:hAnsi="Arial" w:cs="Arial" w:hint="eastAsia"/>
@@ -17977,6 +15996,7 @@
               </w:rPr>
               <w:t>int</w:t>
             </w:r>
+            <w:proofErr w:type="spellEnd"/>
           </w:p>
         </w:tc>
         <w:tc>
@@ -18094,6 +16114,7 @@
                 <w:sz w:val="16"/>
               </w:rPr>
             </w:pPr>
+            <w:proofErr w:type="spellStart"/>
             <w:r>
               <w:rPr>
                 <w:rFonts w:ascii="Arial" w:hAnsi="Arial" w:cs="Arial" w:hint="eastAsia"/>
@@ -18102,6 +16123,7 @@
               </w:rPr>
               <w:t>studentId</w:t>
             </w:r>
+            <w:proofErr w:type="spellEnd"/>
           </w:p>
         </w:tc>
         <w:tc>
@@ -18118,14 +16140,25 @@
                 <w:sz w:val="16"/>
               </w:rPr>
             </w:pPr>
-            <w:r>
-              <w:rPr>
-                <w:rFonts w:ascii="Arial" w:hAnsi="Arial" w:cs="Arial" w:hint="eastAsia"/>
-                <w:color w:val="000000"/>
-                <w:kern w:val="0"/>
-                <w:sz w:val="16"/>
-              </w:rPr>
-              <w:t>varchar(100)</w:t>
+            <w:proofErr w:type="spellStart"/>
+            <w:r>
+              <w:rPr>
+                <w:rFonts w:ascii="Arial" w:hAnsi="Arial" w:cs="Arial" w:hint="eastAsia"/>
+                <w:color w:val="000000"/>
+                <w:kern w:val="0"/>
+                <w:sz w:val="16"/>
+              </w:rPr>
+              <w:t>varchar</w:t>
+            </w:r>
+            <w:proofErr w:type="spellEnd"/>
+            <w:r>
+              <w:rPr>
+                <w:rFonts w:ascii="Arial" w:hAnsi="Arial" w:cs="Arial" w:hint="eastAsia"/>
+                <w:color w:val="000000"/>
+                <w:kern w:val="0"/>
+                <w:sz w:val="16"/>
+              </w:rPr>
+              <w:t>(100)</w:t>
             </w:r>
           </w:p>
         </w:tc>
@@ -18200,7 +16233,7 @@
                 <w:kern w:val="0"/>
                 <w:sz w:val="16"/>
               </w:rPr>
-              <w:t>学生</w:t>
+              <w:t>推荐人</w:t>
             </w:r>
             <w:r>
               <w:rPr>
@@ -18244,14 +16277,17 @@
                 <w:sz w:val="16"/>
               </w:rPr>
             </w:pPr>
-            <w:r>
-              <w:rPr>
-                <w:rFonts w:ascii="Arial" w:hAnsi="Arial" w:cs="Arial" w:hint="eastAsia"/>
-                <w:kern w:val="0"/>
-                <w:sz w:val="16"/>
-              </w:rPr>
+            <w:proofErr w:type="spellStart"/>
+            <w:r>
+              <w:rPr>
+                <w:rFonts w:ascii="Arial" w:hAnsi="Arial" w:cs="Arial" w:hint="eastAsia"/>
+                <w:kern w:val="0"/>
+                <w:sz w:val="16"/>
+              </w:rPr>
+              <w:lastRenderedPageBreak/>
               <w:t>bookName</w:t>
             </w:r>
+            <w:proofErr w:type="spellEnd"/>
           </w:p>
         </w:tc>
         <w:tc>
@@ -18268,14 +16304,25 @@
                 <w:sz w:val="16"/>
               </w:rPr>
             </w:pPr>
-            <w:r>
-              <w:rPr>
-                <w:rFonts w:ascii="Arial" w:hAnsi="Arial" w:cs="Arial" w:hint="eastAsia"/>
-                <w:color w:val="000000"/>
-                <w:kern w:val="0"/>
-                <w:sz w:val="16"/>
-              </w:rPr>
-              <w:t>varchar(100)</w:t>
+            <w:proofErr w:type="spellStart"/>
+            <w:r>
+              <w:rPr>
+                <w:rFonts w:ascii="Arial" w:hAnsi="Arial" w:cs="Arial" w:hint="eastAsia"/>
+                <w:color w:val="000000"/>
+                <w:kern w:val="0"/>
+                <w:sz w:val="16"/>
+              </w:rPr>
+              <w:t>varchar</w:t>
+            </w:r>
+            <w:proofErr w:type="spellEnd"/>
+            <w:r>
+              <w:rPr>
+                <w:rFonts w:ascii="Arial" w:hAnsi="Arial" w:cs="Arial" w:hint="eastAsia"/>
+                <w:color w:val="000000"/>
+                <w:kern w:val="0"/>
+                <w:sz w:val="16"/>
+              </w:rPr>
+              <w:t>(100)</w:t>
             </w:r>
           </w:p>
         </w:tc>
@@ -18400,14 +16447,25 @@
                 <w:sz w:val="16"/>
               </w:rPr>
             </w:pPr>
-            <w:r>
-              <w:rPr>
-                <w:rFonts w:ascii="Arial" w:hAnsi="Arial" w:cs="Arial" w:hint="eastAsia"/>
-                <w:color w:val="000000"/>
-                <w:kern w:val="0"/>
-                <w:sz w:val="16"/>
-              </w:rPr>
-              <w:t>varchar(100)</w:t>
+            <w:proofErr w:type="spellStart"/>
+            <w:r>
+              <w:rPr>
+                <w:rFonts w:ascii="Arial" w:hAnsi="Arial" w:cs="Arial" w:hint="eastAsia"/>
+                <w:color w:val="000000"/>
+                <w:kern w:val="0"/>
+                <w:sz w:val="16"/>
+              </w:rPr>
+              <w:t>varchar</w:t>
+            </w:r>
+            <w:proofErr w:type="spellEnd"/>
+            <w:r>
+              <w:rPr>
+                <w:rFonts w:ascii="Arial" w:hAnsi="Arial" w:cs="Arial" w:hint="eastAsia"/>
+                <w:color w:val="000000"/>
+                <w:kern w:val="0"/>
+                <w:sz w:val="16"/>
+              </w:rPr>
+              <w:t>(100)</w:t>
             </w:r>
           </w:p>
         </w:tc>
@@ -18526,6 +16584,7 @@
                 <w:sz w:val="16"/>
               </w:rPr>
             </w:pPr>
+            <w:proofErr w:type="spellStart"/>
             <w:r>
               <w:rPr>
                 <w:rFonts w:ascii="Arial" w:hAnsi="Arial" w:cs="Arial" w:hint="eastAsia"/>
@@ -18534,7 +16593,18 @@
                 <w:kern w:val="0"/>
                 <w:sz w:val="16"/>
               </w:rPr>
-              <w:t>varchar(100)</w:t>
+              <w:t>varchar</w:t>
+            </w:r>
+            <w:proofErr w:type="spellEnd"/>
+            <w:r>
+              <w:rPr>
+                <w:rFonts w:ascii="Arial" w:hAnsi="Arial" w:cs="Arial" w:hint="eastAsia"/>
+                <w:strike/>
+                <w:color w:val="000000"/>
+                <w:kern w:val="0"/>
+                <w:sz w:val="16"/>
+              </w:rPr>
+              <w:t>(100)</w:t>
             </w:r>
           </w:p>
         </w:tc>
@@ -18655,14 +16725,25 @@
                 <w:sz w:val="16"/>
               </w:rPr>
             </w:pPr>
-            <w:r>
-              <w:rPr>
-                <w:rFonts w:ascii="Arial" w:hAnsi="Arial" w:cs="Arial" w:hint="eastAsia"/>
-                <w:color w:val="000000"/>
-                <w:kern w:val="0"/>
-                <w:sz w:val="16"/>
-              </w:rPr>
-              <w:t>varchar(100)</w:t>
+            <w:proofErr w:type="spellStart"/>
+            <w:r>
+              <w:rPr>
+                <w:rFonts w:ascii="Arial" w:hAnsi="Arial" w:cs="Arial" w:hint="eastAsia"/>
+                <w:color w:val="000000"/>
+                <w:kern w:val="0"/>
+                <w:sz w:val="16"/>
+              </w:rPr>
+              <w:t>varchar</w:t>
+            </w:r>
+            <w:proofErr w:type="spellEnd"/>
+            <w:r>
+              <w:rPr>
+                <w:rFonts w:ascii="Arial" w:hAnsi="Arial" w:cs="Arial" w:hint="eastAsia"/>
+                <w:color w:val="000000"/>
+                <w:kern w:val="0"/>
+                <w:sz w:val="16"/>
+              </w:rPr>
+              <w:t>(100)</w:t>
             </w:r>
           </w:p>
         </w:tc>
@@ -18754,6 +16835,7 @@
                 <w:sz w:val="16"/>
               </w:rPr>
             </w:pPr>
+            <w:proofErr w:type="spellStart"/>
             <w:r>
               <w:rPr>
                 <w:rFonts w:ascii="Arial" w:hAnsi="Arial" w:cs="Arial" w:hint="eastAsia"/>
@@ -18762,6 +16844,7 @@
               </w:rPr>
               <w:t>ibsn</w:t>
             </w:r>
+            <w:proofErr w:type="spellEnd"/>
           </w:p>
         </w:tc>
         <w:tc>
@@ -18778,14 +16861,25 @@
                 <w:sz w:val="16"/>
               </w:rPr>
             </w:pPr>
-            <w:r>
-              <w:rPr>
-                <w:rFonts w:ascii="Arial" w:hAnsi="Arial" w:cs="Arial" w:hint="eastAsia"/>
-                <w:color w:val="000000"/>
-                <w:kern w:val="0"/>
-                <w:sz w:val="16"/>
-              </w:rPr>
-              <w:t>varchar(100)</w:t>
+            <w:proofErr w:type="spellStart"/>
+            <w:r>
+              <w:rPr>
+                <w:rFonts w:ascii="Arial" w:hAnsi="Arial" w:cs="Arial" w:hint="eastAsia"/>
+                <w:color w:val="000000"/>
+                <w:kern w:val="0"/>
+                <w:sz w:val="16"/>
+              </w:rPr>
+              <w:t>varchar</w:t>
+            </w:r>
+            <w:proofErr w:type="spellEnd"/>
+            <w:r>
+              <w:rPr>
+                <w:rFonts w:ascii="Arial" w:hAnsi="Arial" w:cs="Arial" w:hint="eastAsia"/>
+                <w:color w:val="000000"/>
+                <w:kern w:val="0"/>
+                <w:sz w:val="16"/>
+              </w:rPr>
+              <w:t>(100)</w:t>
             </w:r>
           </w:p>
         </w:tc>
@@ -18844,6 +16938,7 @@
                 <w:sz w:val="16"/>
               </w:rPr>
             </w:pPr>
+            <w:proofErr w:type="spellStart"/>
             <w:r>
               <w:rPr>
                 <w:rFonts w:ascii="Arial" w:hAnsi="Arial" w:cs="Arial" w:hint="eastAsia"/>
@@ -18853,6 +16948,7 @@
               </w:rPr>
               <w:t>ibsn</w:t>
             </w:r>
+            <w:proofErr w:type="spellEnd"/>
           </w:p>
         </w:tc>
         <w:tc>
@@ -19018,6 +17114,7 @@
                 <w:sz w:val="16"/>
               </w:rPr>
             </w:pPr>
+            <w:proofErr w:type="spellStart"/>
             <w:r>
               <w:rPr>
                 <w:rFonts w:ascii="Arial" w:hAnsi="Arial" w:cs="Arial" w:hint="eastAsia"/>
@@ -19026,6 +17123,7 @@
               </w:rPr>
               <w:t>recomDate</w:t>
             </w:r>
+            <w:proofErr w:type="spellEnd"/>
           </w:p>
         </w:tc>
         <w:tc>
@@ -19183,6 +17281,7 @@
                 <w:sz w:val="16"/>
               </w:rPr>
             </w:pPr>
+            <w:proofErr w:type="spellStart"/>
             <w:r>
               <w:rPr>
                 <w:rFonts w:ascii="Arial" w:hAnsi="Arial" w:cs="Arial" w:hint="eastAsia"/>
@@ -19192,6 +17291,7 @@
               </w:rPr>
               <w:t>int</w:t>
             </w:r>
+            <w:proofErr w:type="spellEnd"/>
           </w:p>
         </w:tc>
         <w:tc>
@@ -19240,6 +17340,7 @@
                 <w:sz w:val="16"/>
               </w:rPr>
             </w:pPr>
+            <w:proofErr w:type="gramStart"/>
             <w:r>
               <w:rPr>
                 <w:rFonts w:ascii="Arial" w:hAnsi="Arial" w:cs="Arial" w:hint="eastAsia"/>
@@ -19249,6 +17350,7 @@
               </w:rPr>
               <w:t>点赞数</w:t>
             </w:r>
+            <w:proofErr w:type="gramEnd"/>
           </w:p>
         </w:tc>
         <w:tc>
@@ -19300,6 +17402,7 @@
                 <w:sz w:val="16"/>
               </w:rPr>
             </w:pPr>
+            <w:proofErr w:type="spellStart"/>
             <w:r>
               <w:rPr>
                 <w:rFonts w:ascii="Arial" w:hAnsi="Arial" w:cs="Arial" w:hint="eastAsia"/>
@@ -19308,6 +17411,7 @@
               </w:rPr>
               <w:t>recomType</w:t>
             </w:r>
+            <w:proofErr w:type="spellEnd"/>
           </w:p>
         </w:tc>
         <w:tc>
@@ -19324,14 +17428,25 @@
                 <w:sz w:val="16"/>
               </w:rPr>
             </w:pPr>
-            <w:r>
-              <w:rPr>
-                <w:rFonts w:ascii="Arial" w:hAnsi="Arial" w:cs="Arial" w:hint="eastAsia"/>
-                <w:color w:val="000000"/>
-                <w:kern w:val="0"/>
-                <w:sz w:val="16"/>
-              </w:rPr>
-              <w:t>varchar(100)</w:t>
+            <w:proofErr w:type="spellStart"/>
+            <w:r>
+              <w:rPr>
+                <w:rFonts w:ascii="Arial" w:hAnsi="Arial" w:cs="Arial" w:hint="eastAsia"/>
+                <w:color w:val="000000"/>
+                <w:kern w:val="0"/>
+                <w:sz w:val="16"/>
+              </w:rPr>
+              <w:t>varchar</w:t>
+            </w:r>
+            <w:proofErr w:type="spellEnd"/>
+            <w:r>
+              <w:rPr>
+                <w:rFonts w:ascii="Arial" w:hAnsi="Arial" w:cs="Arial" w:hint="eastAsia"/>
+                <w:color w:val="000000"/>
+                <w:kern w:val="0"/>
+                <w:sz w:val="16"/>
+              </w:rPr>
+              <w:t>(100)</w:t>
             </w:r>
           </w:p>
         </w:tc>
@@ -19454,7 +17569,6 @@
                 <w:kern w:val="0"/>
                 <w:sz w:val="16"/>
               </w:rPr>
-              <w:lastRenderedPageBreak/>
               <w:t>memo</w:t>
             </w:r>
           </w:p>
@@ -19608,6 +17722,7 @@
                 <w:szCs w:val="18"/>
               </w:rPr>
             </w:pPr>
+            <w:proofErr w:type="gramStart"/>
             <w:r>
               <w:rPr>
                 <w:rFonts w:hint="eastAsia"/>
@@ -19616,6 +17731,7 @@
               </w:rPr>
               <w:t>外键定义</w:t>
             </w:r>
+            <w:proofErr w:type="gramEnd"/>
           </w:p>
         </w:tc>
         <w:tc>
@@ -19704,6 +17820,7 @@
             <w:pPr>
               <w:jc w:val="center"/>
             </w:pPr>
+            <w:proofErr w:type="gramStart"/>
             <w:r>
               <w:rPr>
                 <w:rStyle w:val="hps"/>
@@ -19712,8 +17829,9 @@
                 <w:sz w:val="16"/>
                 <w:szCs w:val="16"/>
               </w:rPr>
-              <w:t>recommends.</w:t>
-            </w:r>
+              <w:t>recommends</w:t>
+            </w:r>
+            <w:proofErr w:type="gramEnd"/>
             <w:r>
               <w:rPr>
                 <w:rStyle w:val="hps"/>
@@ -19722,8 +17840,30 @@
                 <w:sz w:val="16"/>
                 <w:szCs w:val="16"/>
               </w:rPr>
-              <w:t xml:space="preserve"> studentId</w:t>
-            </w:r>
+              <w:t>.</w:t>
+            </w:r>
+            <w:r>
+              <w:rPr>
+                <w:rStyle w:val="hps"/>
+                <w:rFonts w:ascii="Arial" w:hAnsi="Arial" w:cs="Arial" w:hint="eastAsia"/>
+                <w:color w:val="000000"/>
+                <w:sz w:val="16"/>
+                <w:szCs w:val="16"/>
+              </w:rPr>
+              <w:t xml:space="preserve"> </w:t>
+            </w:r>
+            <w:proofErr w:type="spellStart"/>
+            <w:r>
+              <w:rPr>
+                <w:rStyle w:val="hps"/>
+                <w:rFonts w:ascii="Arial" w:hAnsi="Arial" w:cs="Arial" w:hint="eastAsia"/>
+                <w:color w:val="000000"/>
+                <w:sz w:val="16"/>
+                <w:szCs w:val="16"/>
+              </w:rPr>
+              <w:t>studentId</w:t>
+            </w:r>
+            <w:proofErr w:type="spellEnd"/>
           </w:p>
         </w:tc>
         <w:tc>
@@ -19735,6 +17875,7 @@
             <w:pPr>
               <w:jc w:val="center"/>
             </w:pPr>
+            <w:proofErr w:type="spellStart"/>
             <w:r>
               <w:rPr>
                 <w:rStyle w:val="hps"/>
@@ -19745,6 +17886,7 @@
               </w:rPr>
               <w:t>students.studentId</w:t>
             </w:r>
+            <w:proofErr w:type="spellEnd"/>
           </w:p>
         </w:tc>
       </w:tr>
@@ -19755,7 +17897,8 @@
         <w:pStyle w:val="3"/>
         <w:spacing w:before="120" w:after="120" w:line="415" w:lineRule="auto"/>
       </w:pPr>
-      <w:bookmarkStart w:id="14" w:name="_Toc471823929"/>
+      <w:bookmarkStart w:id="12" w:name="_Toc471823929"/>
+      <w:proofErr w:type="gramStart"/>
       <w:r>
         <w:rPr>
           <w:rFonts w:hint="eastAsia"/>
@@ -19768,7 +17911,8 @@
         </w:rPr>
         <w:t>表</w:t>
       </w:r>
-      <w:bookmarkEnd w:id="14"/>
+      <w:bookmarkEnd w:id="12"/>
+      <w:proofErr w:type="gramEnd"/>
     </w:p>
     <w:p>
       <w:pPr>
@@ -19783,6 +17927,7 @@
         </w:rPr>
         <w:t>用途及说明：</w:t>
       </w:r>
+      <w:proofErr w:type="gramStart"/>
       <w:r>
         <w:rPr>
           <w:rFonts w:hint="eastAsia"/>
@@ -19795,6 +17940,7 @@
         </w:rPr>
         <w:t>信息</w:t>
       </w:r>
+      <w:proofErr w:type="gramEnd"/>
     </w:p>
     <w:p>
       <w:pPr>
@@ -19906,6 +18052,7 @@
                 <w:szCs w:val="18"/>
               </w:rPr>
             </w:pPr>
+            <w:proofErr w:type="gramStart"/>
             <w:r>
               <w:rPr>
                 <w:rFonts w:hint="eastAsia"/>
@@ -19922,6 +18069,7 @@
               </w:rPr>
               <w:t>信息</w:t>
             </w:r>
+            <w:proofErr w:type="gramEnd"/>
           </w:p>
         </w:tc>
       </w:tr>
@@ -20083,6 +18231,7 @@
                 <w:sz w:val="16"/>
               </w:rPr>
             </w:pPr>
+            <w:proofErr w:type="spellStart"/>
             <w:r>
               <w:rPr>
                 <w:rFonts w:ascii="Arial" w:hAnsi="Arial" w:cs="Arial" w:hint="eastAsia"/>
@@ -20099,6 +18248,7 @@
               </w:rPr>
               <w:t>Id</w:t>
             </w:r>
+            <w:proofErr w:type="spellEnd"/>
           </w:p>
         </w:tc>
         <w:tc>
@@ -20115,6 +18265,7 @@
                 <w:sz w:val="16"/>
               </w:rPr>
             </w:pPr>
+            <w:proofErr w:type="spellStart"/>
             <w:r>
               <w:rPr>
                 <w:rFonts w:ascii="Arial" w:hAnsi="Arial" w:cs="Arial" w:hint="eastAsia"/>
@@ -20124,6 +18275,7 @@
               </w:rPr>
               <w:t>int</w:t>
             </w:r>
+            <w:proofErr w:type="spellEnd"/>
           </w:p>
         </w:tc>
         <w:tc>
@@ -20241,6 +18393,7 @@
                 <w:sz w:val="16"/>
               </w:rPr>
             </w:pPr>
+            <w:proofErr w:type="spellStart"/>
             <w:r>
               <w:rPr>
                 <w:rFonts w:ascii="Arial" w:hAnsi="Arial" w:cs="Arial" w:hint="eastAsia"/>
@@ -20249,6 +18402,7 @@
               </w:rPr>
               <w:t>studentsId</w:t>
             </w:r>
+            <w:proofErr w:type="spellEnd"/>
           </w:p>
         </w:tc>
         <w:tc>
@@ -20265,14 +18419,25 @@
                 <w:sz w:val="16"/>
               </w:rPr>
             </w:pPr>
-            <w:r>
-              <w:rPr>
-                <w:rFonts w:ascii="Arial" w:hAnsi="Arial" w:cs="Arial" w:hint="eastAsia"/>
-                <w:color w:val="000000"/>
-                <w:kern w:val="0"/>
-                <w:sz w:val="16"/>
-              </w:rPr>
-              <w:t>varchar(100)</w:t>
+            <w:proofErr w:type="spellStart"/>
+            <w:r>
+              <w:rPr>
+                <w:rFonts w:ascii="Arial" w:hAnsi="Arial" w:cs="Arial" w:hint="eastAsia"/>
+                <w:color w:val="000000"/>
+                <w:kern w:val="0"/>
+                <w:sz w:val="16"/>
+              </w:rPr>
+              <w:t>varchar</w:t>
+            </w:r>
+            <w:proofErr w:type="spellEnd"/>
+            <w:r>
+              <w:rPr>
+                <w:rFonts w:ascii="Arial" w:hAnsi="Arial" w:cs="Arial" w:hint="eastAsia"/>
+                <w:color w:val="000000"/>
+                <w:kern w:val="0"/>
+                <w:sz w:val="16"/>
+              </w:rPr>
+              <w:t>(100)</w:t>
             </w:r>
           </w:p>
         </w:tc>
@@ -20391,6 +18556,7 @@
                 <w:sz w:val="16"/>
               </w:rPr>
             </w:pPr>
+            <w:proofErr w:type="spellStart"/>
             <w:r>
               <w:rPr>
                 <w:rFonts w:ascii="Arial" w:hAnsi="Arial" w:cs="Arial" w:hint="eastAsia"/>
@@ -20399,6 +18565,7 @@
               </w:rPr>
               <w:t>recomId</w:t>
             </w:r>
+            <w:proofErr w:type="spellEnd"/>
           </w:p>
         </w:tc>
         <w:tc>
@@ -20415,6 +18582,7 @@
                 <w:sz w:val="16"/>
               </w:rPr>
             </w:pPr>
+            <w:proofErr w:type="spellStart"/>
             <w:r>
               <w:rPr>
                 <w:rFonts w:ascii="Arial" w:hAnsi="Arial" w:cs="Arial" w:hint="eastAsia"/>
@@ -20424,6 +18592,7 @@
               </w:rPr>
               <w:t>int</w:t>
             </w:r>
+            <w:proofErr w:type="spellEnd"/>
           </w:p>
         </w:tc>
         <w:tc>
@@ -20698,6 +18867,7 @@
                 <w:szCs w:val="18"/>
               </w:rPr>
             </w:pPr>
+            <w:proofErr w:type="gramStart"/>
             <w:r>
               <w:rPr>
                 <w:rFonts w:hint="eastAsia"/>
@@ -20706,6 +18876,7 @@
               </w:rPr>
               <w:t>外键定义</w:t>
             </w:r>
+            <w:proofErr w:type="gramEnd"/>
           </w:p>
         </w:tc>
         <w:tc>
@@ -20794,6 +18965,7 @@
             <w:pPr>
               <w:jc w:val="center"/>
             </w:pPr>
+            <w:proofErr w:type="gramStart"/>
             <w:r>
               <w:rPr>
                 <w:rStyle w:val="hps"/>
@@ -20804,6 +18976,7 @@
               </w:rPr>
               <w:t>agrees</w:t>
             </w:r>
+            <w:proofErr w:type="gramEnd"/>
             <w:r>
               <w:rPr>
                 <w:rStyle w:val="hps"/>
@@ -20822,8 +18995,20 @@
                 <w:sz w:val="16"/>
                 <w:szCs w:val="16"/>
               </w:rPr>
-              <w:t xml:space="preserve"> studentId</w:t>
-            </w:r>
+              <w:t xml:space="preserve"> </w:t>
+            </w:r>
+            <w:proofErr w:type="spellStart"/>
+            <w:r>
+              <w:rPr>
+                <w:rStyle w:val="hps"/>
+                <w:rFonts w:ascii="Arial" w:hAnsi="Arial" w:cs="Arial" w:hint="eastAsia"/>
+                <w:color w:val="000000"/>
+                <w:sz w:val="16"/>
+                <w:szCs w:val="16"/>
+              </w:rPr>
+              <w:t>studentId</w:t>
+            </w:r>
+            <w:proofErr w:type="spellEnd"/>
           </w:p>
         </w:tc>
         <w:tc>
@@ -20835,6 +19020,7 @@
             <w:pPr>
               <w:jc w:val="center"/>
             </w:pPr>
+            <w:proofErr w:type="spellStart"/>
             <w:r>
               <w:rPr>
                 <w:rStyle w:val="hps"/>
@@ -20845,6 +19031,7 @@
               </w:rPr>
               <w:t>students.studentId</w:t>
             </w:r>
+            <w:proofErr w:type="spellEnd"/>
           </w:p>
         </w:tc>
       </w:tr>
@@ -20891,6 +19078,7 @@
                 <w:szCs w:val="16"/>
               </w:rPr>
             </w:pPr>
+            <w:proofErr w:type="gramStart"/>
             <w:r>
               <w:rPr>
                 <w:rStyle w:val="hps"/>
@@ -20899,16 +19087,37 @@
                 <w:sz w:val="16"/>
                 <w:szCs w:val="16"/>
               </w:rPr>
-              <w:t>agrees.</w:t>
-            </w:r>
-            <w:r>
-              <w:rPr>
-                <w:rFonts w:ascii="Arial" w:hAnsi="Arial" w:cs="Arial" w:hint="eastAsia"/>
-                <w:kern w:val="0"/>
-                <w:sz w:val="16"/>
-              </w:rPr>
-              <w:t xml:space="preserve"> recomId</w:t>
-            </w:r>
+              <w:t>agrees</w:t>
+            </w:r>
+            <w:proofErr w:type="gramEnd"/>
+            <w:r>
+              <w:rPr>
+                <w:rStyle w:val="hps"/>
+                <w:rFonts w:ascii="Arial" w:hAnsi="Arial" w:cs="Arial" w:hint="eastAsia"/>
+                <w:color w:val="000000"/>
+                <w:sz w:val="16"/>
+                <w:szCs w:val="16"/>
+              </w:rPr>
+              <w:t>.</w:t>
+            </w:r>
+            <w:r>
+              <w:rPr>
+                <w:rFonts w:ascii="Arial" w:hAnsi="Arial" w:cs="Arial" w:hint="eastAsia"/>
+                <w:kern w:val="0"/>
+                <w:sz w:val="16"/>
+              </w:rPr>
+              <w:t xml:space="preserve"> </w:t>
+            </w:r>
+            <w:proofErr w:type="spellStart"/>
+            <w:r>
+              <w:rPr>
+                <w:rFonts w:ascii="Arial" w:hAnsi="Arial" w:cs="Arial" w:hint="eastAsia"/>
+                <w:kern w:val="0"/>
+                <w:sz w:val="16"/>
+              </w:rPr>
+              <w:t>recomId</w:t>
+            </w:r>
+            <w:proofErr w:type="spellEnd"/>
           </w:p>
         </w:tc>
         <w:tc>
@@ -20954,8 +19163,18 @@
                 <w:kern w:val="0"/>
                 <w:sz w:val="16"/>
               </w:rPr>
-              <w:t xml:space="preserve"> recomId</w:t>
-            </w:r>
+              <w:t xml:space="preserve"> </w:t>
+            </w:r>
+            <w:proofErr w:type="spellStart"/>
+            <w:r>
+              <w:rPr>
+                <w:rFonts w:ascii="Arial" w:hAnsi="Arial" w:cs="Arial" w:hint="eastAsia"/>
+                <w:kern w:val="0"/>
+                <w:sz w:val="16"/>
+              </w:rPr>
+              <w:t>recomId</w:t>
+            </w:r>
+            <w:proofErr w:type="spellEnd"/>
           </w:p>
         </w:tc>
       </w:tr>
@@ -20966,14 +19185,14 @@
         <w:pStyle w:val="3"/>
         <w:spacing w:before="120" w:after="120" w:line="415" w:lineRule="auto"/>
       </w:pPr>
-      <w:bookmarkStart w:id="15" w:name="_Toc471823930"/>
+      <w:bookmarkStart w:id="13" w:name="_Toc471823930"/>
       <w:r>
         <w:rPr>
           <w:rFonts w:hint="eastAsia"/>
         </w:rPr>
         <w:t>资讯信息表</w:t>
       </w:r>
-      <w:bookmarkEnd w:id="15"/>
+      <w:bookmarkEnd w:id="13"/>
     </w:p>
     <w:p>
       <w:pPr>
@@ -21288,6 +19507,7 @@
                 <w:sz w:val="16"/>
               </w:rPr>
             </w:pPr>
+            <w:proofErr w:type="spellStart"/>
             <w:r>
               <w:rPr>
                 <w:rFonts w:ascii="Arial" w:hAnsi="Arial" w:cs="Arial" w:hint="eastAsia"/>
@@ -21296,6 +19516,7 @@
               </w:rPr>
               <w:t>newId</w:t>
             </w:r>
+            <w:proofErr w:type="spellEnd"/>
           </w:p>
         </w:tc>
         <w:tc>
@@ -21312,6 +19533,7 @@
                 <w:sz w:val="16"/>
               </w:rPr>
             </w:pPr>
+            <w:proofErr w:type="spellStart"/>
             <w:r>
               <w:rPr>
                 <w:rFonts w:ascii="Arial" w:hAnsi="Arial" w:cs="Arial" w:hint="eastAsia"/>
@@ -21321,6 +19543,7 @@
               </w:rPr>
               <w:t>int</w:t>
             </w:r>
+            <w:proofErr w:type="spellEnd"/>
           </w:p>
         </w:tc>
         <w:tc>
@@ -21462,14 +19685,25 @@
                 <w:sz w:val="16"/>
               </w:rPr>
             </w:pPr>
-            <w:r>
-              <w:rPr>
-                <w:rFonts w:ascii="Arial" w:hAnsi="Arial" w:cs="Arial" w:hint="eastAsia"/>
-                <w:color w:val="000000"/>
-                <w:kern w:val="0"/>
-                <w:sz w:val="16"/>
-              </w:rPr>
-              <w:t>varchar(100)</w:t>
+            <w:proofErr w:type="spellStart"/>
+            <w:r>
+              <w:rPr>
+                <w:rFonts w:ascii="Arial" w:hAnsi="Arial" w:cs="Arial" w:hint="eastAsia"/>
+                <w:color w:val="000000"/>
+                <w:kern w:val="0"/>
+                <w:sz w:val="16"/>
+              </w:rPr>
+              <w:t>varchar</w:t>
+            </w:r>
+            <w:proofErr w:type="spellEnd"/>
+            <w:r>
+              <w:rPr>
+                <w:rFonts w:ascii="Arial" w:hAnsi="Arial" w:cs="Arial" w:hint="eastAsia"/>
+                <w:color w:val="000000"/>
+                <w:kern w:val="0"/>
+                <w:sz w:val="16"/>
+              </w:rPr>
+              <w:t>(100)</w:t>
             </w:r>
           </w:p>
         </w:tc>
@@ -21702,6 +19936,7 @@
                 <w:sz w:val="16"/>
               </w:rPr>
             </w:pPr>
+            <w:proofErr w:type="spellStart"/>
             <w:r>
               <w:rPr>
                 <w:rFonts w:ascii="Arial" w:hAnsi="Arial" w:cs="Arial" w:hint="eastAsia"/>
@@ -21710,6 +19945,7 @@
               </w:rPr>
               <w:t>newsDate</w:t>
             </w:r>
+            <w:proofErr w:type="spellEnd"/>
           </w:p>
         </w:tc>
         <w:tc>
@@ -21834,14 +20070,17 @@
                 <w:sz w:val="16"/>
               </w:rPr>
             </w:pPr>
-            <w:r>
-              <w:rPr>
-                <w:rFonts w:ascii="Arial" w:hAnsi="Arial" w:cs="Arial" w:hint="eastAsia"/>
-                <w:kern w:val="0"/>
-                <w:sz w:val="16"/>
-              </w:rPr>
+            <w:proofErr w:type="spellStart"/>
+            <w:r>
+              <w:rPr>
+                <w:rFonts w:ascii="Arial" w:hAnsi="Arial" w:cs="Arial" w:hint="eastAsia"/>
+                <w:kern w:val="0"/>
+                <w:sz w:val="16"/>
+              </w:rPr>
+              <w:lastRenderedPageBreak/>
               <w:t>newsSrc</w:t>
             </w:r>
+            <w:proofErr w:type="spellEnd"/>
           </w:p>
         </w:tc>
         <w:tc>
@@ -21858,14 +20097,25 @@
                 <w:sz w:val="16"/>
               </w:rPr>
             </w:pPr>
-            <w:r>
-              <w:rPr>
-                <w:rFonts w:ascii="Arial" w:hAnsi="Arial" w:cs="Arial" w:hint="eastAsia"/>
-                <w:color w:val="000000"/>
-                <w:kern w:val="0"/>
-                <w:sz w:val="16"/>
-              </w:rPr>
-              <w:t>varchar(100)</w:t>
+            <w:proofErr w:type="spellStart"/>
+            <w:r>
+              <w:rPr>
+                <w:rFonts w:ascii="Arial" w:hAnsi="Arial" w:cs="Arial" w:hint="eastAsia"/>
+                <w:color w:val="000000"/>
+                <w:kern w:val="0"/>
+                <w:sz w:val="16"/>
+              </w:rPr>
+              <w:t>varchar</w:t>
+            </w:r>
+            <w:proofErr w:type="spellEnd"/>
+            <w:r>
+              <w:rPr>
+                <w:rFonts w:ascii="Arial" w:hAnsi="Arial" w:cs="Arial" w:hint="eastAsia"/>
+                <w:color w:val="000000"/>
+                <w:kern w:val="0"/>
+                <w:sz w:val="16"/>
+              </w:rPr>
+              <w:t>(100)</w:t>
             </w:r>
           </w:p>
         </w:tc>
@@ -21957,6 +20207,7 @@
                 <w:sz w:val="16"/>
               </w:rPr>
             </w:pPr>
+            <w:proofErr w:type="spellStart"/>
             <w:r>
               <w:rPr>
                 <w:rFonts w:ascii="Arial" w:hAnsi="Arial" w:cs="Arial" w:hint="eastAsia"/>
@@ -21965,6 +20216,7 @@
               </w:rPr>
               <w:t>newsType</w:t>
             </w:r>
+            <w:proofErr w:type="spellEnd"/>
           </w:p>
         </w:tc>
         <w:tc>
@@ -21981,14 +20233,25 @@
                 <w:sz w:val="16"/>
               </w:rPr>
             </w:pPr>
-            <w:r>
-              <w:rPr>
-                <w:rFonts w:ascii="Arial" w:hAnsi="Arial" w:cs="Arial" w:hint="eastAsia"/>
-                <w:color w:val="000000"/>
-                <w:kern w:val="0"/>
-                <w:sz w:val="16"/>
-              </w:rPr>
-              <w:t>varchar(100)</w:t>
+            <w:proofErr w:type="spellStart"/>
+            <w:r>
+              <w:rPr>
+                <w:rFonts w:ascii="Arial" w:hAnsi="Arial" w:cs="Arial" w:hint="eastAsia"/>
+                <w:color w:val="000000"/>
+                <w:kern w:val="0"/>
+                <w:sz w:val="16"/>
+              </w:rPr>
+              <w:t>varchar</w:t>
+            </w:r>
+            <w:proofErr w:type="spellEnd"/>
+            <w:r>
+              <w:rPr>
+                <w:rFonts w:ascii="Arial" w:hAnsi="Arial" w:cs="Arial" w:hint="eastAsia"/>
+                <w:color w:val="000000"/>
+                <w:kern w:val="0"/>
+                <w:sz w:val="16"/>
+              </w:rPr>
+              <w:t>(100)</w:t>
             </w:r>
           </w:p>
         </w:tc>
@@ -22134,6 +20397,7 @@
                 <w:sz w:val="16"/>
               </w:rPr>
             </w:pPr>
+            <w:proofErr w:type="spellStart"/>
             <w:r>
               <w:rPr>
                 <w:rFonts w:ascii="Arial" w:hAnsi="Arial" w:cs="Arial" w:hint="eastAsia"/>
@@ -22142,6 +20406,7 @@
               </w:rPr>
               <w:t>adminId</w:t>
             </w:r>
+            <w:proofErr w:type="spellEnd"/>
           </w:p>
         </w:tc>
         <w:tc>
@@ -22158,14 +20423,25 @@
                 <w:sz w:val="16"/>
               </w:rPr>
             </w:pPr>
-            <w:r>
-              <w:rPr>
-                <w:rFonts w:ascii="Arial" w:hAnsi="Arial" w:cs="Arial" w:hint="eastAsia"/>
-                <w:color w:val="000000"/>
-                <w:kern w:val="0"/>
-                <w:sz w:val="16"/>
-              </w:rPr>
-              <w:t>varchar(100)</w:t>
+            <w:proofErr w:type="spellStart"/>
+            <w:r>
+              <w:rPr>
+                <w:rFonts w:ascii="Arial" w:hAnsi="Arial" w:cs="Arial" w:hint="eastAsia"/>
+                <w:color w:val="000000"/>
+                <w:kern w:val="0"/>
+                <w:sz w:val="16"/>
+              </w:rPr>
+              <w:t>varchar</w:t>
+            </w:r>
+            <w:proofErr w:type="spellEnd"/>
+            <w:r>
+              <w:rPr>
+                <w:rFonts w:ascii="Arial" w:hAnsi="Arial" w:cs="Arial" w:hint="eastAsia"/>
+                <w:color w:val="000000"/>
+                <w:kern w:val="0"/>
+                <w:sz w:val="16"/>
+              </w:rPr>
+              <w:t>(100)</w:t>
             </w:r>
           </w:p>
         </w:tc>
@@ -22433,6 +20709,7 @@
                 <w:szCs w:val="18"/>
               </w:rPr>
             </w:pPr>
+            <w:proofErr w:type="gramStart"/>
             <w:r>
               <w:rPr>
                 <w:rFonts w:hint="eastAsia"/>
@@ -22441,6 +20718,7 @@
               </w:rPr>
               <w:t>外键定义</w:t>
             </w:r>
+            <w:proofErr w:type="gramEnd"/>
           </w:p>
         </w:tc>
         <w:tc>
@@ -22529,6 +20807,7 @@
             <w:pPr>
               <w:jc w:val="center"/>
             </w:pPr>
+            <w:proofErr w:type="gramStart"/>
             <w:r>
               <w:rPr>
                 <w:rStyle w:val="hps"/>
@@ -22537,8 +20816,9 @@
                 <w:sz w:val="16"/>
                 <w:szCs w:val="16"/>
               </w:rPr>
-              <w:t>news.</w:t>
-            </w:r>
+              <w:t>news</w:t>
+            </w:r>
+            <w:proofErr w:type="gramEnd"/>
             <w:r>
               <w:rPr>
                 <w:rStyle w:val="hps"/>
@@ -22547,8 +20827,19 @@
                 <w:sz w:val="16"/>
                 <w:szCs w:val="16"/>
               </w:rPr>
+              <w:t>.</w:t>
+            </w:r>
+            <w:r>
+              <w:rPr>
+                <w:rStyle w:val="hps"/>
+                <w:rFonts w:ascii="Arial" w:hAnsi="Arial" w:cs="Arial" w:hint="eastAsia"/>
+                <w:color w:val="000000"/>
+                <w:sz w:val="16"/>
+                <w:szCs w:val="16"/>
+              </w:rPr>
               <w:t xml:space="preserve"> </w:t>
             </w:r>
+            <w:proofErr w:type="spellStart"/>
             <w:r>
               <w:rPr>
                 <w:rFonts w:ascii="Arial" w:hAnsi="Arial" w:cs="Arial" w:hint="eastAsia"/>
@@ -22557,6 +20848,7 @@
               </w:rPr>
               <w:t>adminId</w:t>
             </w:r>
+            <w:proofErr w:type="spellEnd"/>
           </w:p>
         </w:tc>
         <w:tc>
@@ -22584,8 +20876,18 @@
                 <w:kern w:val="0"/>
                 <w:sz w:val="16"/>
               </w:rPr>
-              <w:t xml:space="preserve"> adminId</w:t>
-            </w:r>
+              <w:t xml:space="preserve"> </w:t>
+            </w:r>
+            <w:proofErr w:type="spellStart"/>
+            <w:r>
+              <w:rPr>
+                <w:rFonts w:ascii="Arial" w:hAnsi="Arial" w:cs="Arial" w:hint="eastAsia"/>
+                <w:kern w:val="0"/>
+                <w:sz w:val="16"/>
+              </w:rPr>
+              <w:t>adminId</w:t>
+            </w:r>
+            <w:proofErr w:type="spellEnd"/>
           </w:p>
         </w:tc>
       </w:tr>
@@ -22694,7 +20996,7 @@
         <w:rStyle w:val="a7"/>
         <w:noProof/>
       </w:rPr>
-      <w:t>5</w:t>
+      <w:t>7</w:t>
     </w:r>
     <w:r>
       <w:rPr>
@@ -22758,7 +21060,7 @@
         <w:rStyle w:val="a7"/>
         <w:noProof/>
       </w:rPr>
-      <w:t>8</w:t>
+      <w:t>7</w:t>
     </w:r>
     <w:r>
       <w:rPr>
@@ -24282,7 +22584,7 @@
 </file>
 
 <file path=customXml/itemProps1.xml><?xml version="1.0" encoding="utf-8"?>
-<ds:datastoreItem xmlns:ds="http://schemas.openxmlformats.org/officeDocument/2006/customXml" ds:itemID="{954ED2B6-0551-4E06-A14B-2FB99F061213}">
+<ds:datastoreItem xmlns:ds="http://schemas.openxmlformats.org/officeDocument/2006/customXml" ds:itemID="{110C0246-CF8F-4D61-AF5B-0521DC4EBA71}">
   <ds:schemaRefs>
     <ds:schemaRef ds:uri="http://schemas.openxmlformats.org/officeDocument/2006/bibliography"/>
   </ds:schemaRefs>
